--- a/pdfs/templates/pdfs/contrato_pequeña_pagos_varios.docx
+++ b/pdfs/templates/pdfs/contrato_pequeña_pagos_varios.docx
@@ -213,7 +213,21 @@
           <w:rFonts w:ascii="Arial Narrow" w:eastAsia="Arial Narrow" w:hAnsi="Arial Narrow" w:cs="Arial Narrow"/>
           <w:color w:val="000000"/>
         </w:rPr>
-        <w:t>SER PERSONA FÍSICA, MEXICAN{{SEXO_5}}, MAYOR DE EDAD, CON DOMICILIO PARA LOS EFECTOS DE ESTE CONTRATO EL UBICADO EN AVENIDA SÍMBOLOS PATRIOS, NÚMERO 123, TERCERA SECCIÓN DE LAS MORAS, MUNICIPIO DE SAN ANTONIO DE LA CAL, OAXACA; IDENTIFICÁNDOSE CON SU CREDENCIAL DE ELECTOR, CON NÚMERO DE FOLIO {{ID_INE}} EXPEDIDA POR EL INSTITUTO NACIONAL ELECTORAL CON NUMERO TELEFÓNICO PARA RECIBIR NOTIFICACIONES {{NUMERO_VENDEDOR}} Y CORREO ELECTRÓNICO JORAAGENDA@GMAIL.COM</w:t>
+        <w:t>SER PERSONA FÍSICA, MEXICAN{{SEXO_</w:t>
+      </w:r>
+      <w:r>
+        <w:rPr>
+          <w:rFonts w:ascii="Arial Narrow" w:eastAsia="Arial Narrow" w:hAnsi="Arial Narrow" w:cs="Arial Narrow"/>
+          <w:color w:val="000000"/>
+        </w:rPr>
+        <w:t>14</w:t>
+      </w:r>
+      <w:r>
+        <w:rPr>
+          <w:rFonts w:ascii="Arial Narrow" w:eastAsia="Arial Narrow" w:hAnsi="Arial Narrow" w:cs="Arial Narrow"/>
+          <w:color w:val="000000"/>
+        </w:rPr>
+        <w:t>}}, MAYOR DE EDAD, CON DOMICILIO PARA LOS EFECTOS DE ESTE CONTRATO EL UBICADO EN AVENIDA SÍMBOLOS PATRIOS, NÚMERO 123, TERCERA SECCIÓN DE LAS MORAS, MUNICIPIO DE SAN ANTONIO DE LA CAL, OAXACA; IDENTIFICÁNDOSE CON SU CREDENCIAL DE ELECTOR, CON NÚMERO DE FOLIO {{ID_INE}} EXPEDIDA POR EL INSTITUTO NACIONAL ELECTORAL CON NUMERO TELEFÓNICO PARA RECIBIR NOTIFICACIONES {{NUMERO_VENDEDOR}} Y CORREO ELECTRÓNICO JORAAGENDA@GMAIL.COM</w:t>
       </w:r>
       <w:r>
         <w:rPr>
@@ -4051,14 +4065,28 @@
           <w:rFonts w:ascii="Arial Narrow" w:eastAsia="Arial Narrow" w:hAnsi="Arial Narrow" w:cs="Arial Narrow"/>
           <w:color w:val="000000"/>
         </w:rPr>
-        <w:t xml:space="preserve"> SOBRE LA ESCRITURACIÓN POR CUESTIONES AJENAS A ÉSTE</w:t>
-      </w:r>
-      <w:r>
-        <w:rPr>
-          <w:rFonts w:ascii="Arial Narrow" w:eastAsia="Arial Narrow" w:hAnsi="Arial Narrow" w:cs="Arial Narrow"/>
-          <w:color w:val="000000"/>
-        </w:rPr>
-        <w:t xml:space="preserve"> E.</w:t>
+        <w:t xml:space="preserve"> SOBRE LA </w:t>
+      </w:r>
+      <w:r>
+        <w:rPr>
+          <w:rFonts w:ascii="Arial Narrow" w:eastAsia="Arial Narrow" w:hAnsi="Arial Narrow" w:cs="Arial Narrow"/>
+          <w:color w:val="000000"/>
+        </w:rPr>
+        <w:t>COMPRAVENTA</w:t>
+      </w:r>
+      <w:r>
+        <w:rPr>
+          <w:rFonts w:ascii="Arial Narrow" w:eastAsia="Arial Narrow" w:hAnsi="Arial Narrow" w:cs="Arial Narrow"/>
+          <w:color w:val="000000"/>
+        </w:rPr>
+        <w:t xml:space="preserve"> POR CUESTIONES AJENAS A ÉSTE</w:t>
+      </w:r>
+      <w:r>
+        <w:rPr>
+          <w:rFonts w:ascii="Arial Narrow" w:eastAsia="Arial Narrow" w:hAnsi="Arial Narrow" w:cs="Arial Narrow"/>
+          <w:color w:val="000000"/>
+        </w:rPr>
+        <w:t>.</w:t>
       </w:r>
     </w:p>
     <w:p>
@@ -5459,7 +5487,7 @@
               </wp:anchor>
             </w:drawing>
           </mc:Choice>
-          <mc:Fallback xmlns:cr="http://schemas.microsoft.com/office/comments/2020/reactions" xmlns="http://schemas.microsoft.com/office/tasks/2019/documenttasks" xmlns:dgm="http://schemas.openxmlformats.org/drawingml/2006/diagram" xmlns:lc="http://schemas.openxmlformats.org/drawingml/2006/lockedCanvas" xmlns:c="http://schemas.openxmlformats.org/drawingml/2006/chart" xmlns:pic="http://schemas.openxmlformats.org/drawingml/2006/picture" xmlns:a="http://schemas.openxmlformats.org/drawingml/2006/main" xmlns:sl="http://schemas.openxmlformats.org/schemaLibrary/2006/main">
+          <mc:Fallback xmlns:sl="http://schemas.openxmlformats.org/schemaLibrary/2006/main" xmlns:a="http://schemas.openxmlformats.org/drawingml/2006/main" xmlns:pic="http://schemas.openxmlformats.org/drawingml/2006/picture" xmlns:c="http://schemas.openxmlformats.org/drawingml/2006/chart" xmlns:lc="http://schemas.openxmlformats.org/drawingml/2006/lockedCanvas" xmlns:dgm="http://schemas.openxmlformats.org/drawingml/2006/diagram" xmlns="http://schemas.microsoft.com/office/tasks/2019/documenttasks" xmlns:cr="http://schemas.microsoft.com/office/comments/2020/reactions">
             <w:drawing>
               <wp:anchor allowOverlap="1" behindDoc="0" distB="0" distT="0" distL="114300" distR="114300" hidden="0" layoutInCell="1" locked="0" relativeHeight="0" simplePos="0">
                 <wp:simplePos x="0" y="0"/>
@@ -5553,7 +5581,7 @@
               </wp:anchor>
             </w:drawing>
           </mc:Choice>
-          <mc:Fallback xmlns:cr="http://schemas.microsoft.com/office/comments/2020/reactions" xmlns="http://schemas.microsoft.com/office/tasks/2019/documenttasks" xmlns:dgm="http://schemas.openxmlformats.org/drawingml/2006/diagram" xmlns:lc="http://schemas.openxmlformats.org/drawingml/2006/lockedCanvas" xmlns:c="http://schemas.openxmlformats.org/drawingml/2006/chart" xmlns:pic="http://schemas.openxmlformats.org/drawingml/2006/picture" xmlns:a="http://schemas.openxmlformats.org/drawingml/2006/main" xmlns:sl="http://schemas.openxmlformats.org/schemaLibrary/2006/main">
+          <mc:Fallback xmlns:sl="http://schemas.openxmlformats.org/schemaLibrary/2006/main" xmlns:a="http://schemas.openxmlformats.org/drawingml/2006/main" xmlns:pic="http://schemas.openxmlformats.org/drawingml/2006/picture" xmlns:c="http://schemas.openxmlformats.org/drawingml/2006/chart" xmlns:lc="http://schemas.openxmlformats.org/drawingml/2006/lockedCanvas" xmlns:dgm="http://schemas.openxmlformats.org/drawingml/2006/diagram" xmlns="http://schemas.microsoft.com/office/tasks/2019/documenttasks" xmlns:cr="http://schemas.microsoft.com/office/comments/2020/reactions">
             <w:drawing>
               <wp:anchor allowOverlap="1" behindDoc="0" distB="0" distT="0" distL="114300" distR="114300" hidden="0" layoutInCell="1" locked="0" relativeHeight="0" simplePos="0">
                 <wp:simplePos x="0" y="0"/>
@@ -5718,7 +5746,7 @@
       <w:rPr>
         <w:noProof/>
       </w:rPr>
-      <w:pict w14:anchorId="4117E14E">
+      <w:pict w14:anchorId="007811C0">
         <v:shapetype id="_x0000_t75" coordsize="21600,21600" o:spt="75" o:preferrelative="t" path="m@4@5l@4@11@9@11@9@5xe" filled="f" stroked="f">
           <v:stroke joinstyle="miter"/>
           <v:formulas>
@@ -5738,7 +5766,7 @@
           <v:path o:extrusionok="f" gradientshapeok="t" o:connecttype="rect"/>
           <o:lock v:ext="edit" aspectratio="t"/>
         </v:shapetype>
-        <v:shape id="WordPictureWatermark513351547" o:spid="_x0000_s1026" type="#_x0000_t75" style="position:absolute;margin-left:0;margin-top:0;width:612pt;height:14in;z-index:-251657216;mso-position-horizontal:center;mso-position-horizontal-relative:margin;mso-position-vertical:center;mso-position-vertical-relative:margin" o:allowincell="f">
+        <v:shape id="WordPictureWatermark642979141" o:spid="_x0000_s1029" type="#_x0000_t75" style="position:absolute;margin-left:0;margin-top:0;width:612pt;height:14in;z-index:-251657216;mso-position-horizontal:center;mso-position-horizontal-relative:margin;mso-position-vertical:center;mso-position-vertical-relative:margin" o:allowincell="f">
           <v:imagedata r:id="rId1" o:title="Hojamembretada-Oficio-GrupoJora_page-0001"/>
         </v:shape>
       </w:pict>
@@ -5773,7 +5801,7 @@
         <w:noProof/>
         <w:color w:val="000000"/>
       </w:rPr>
-      <w:pict w14:anchorId="3447D028">
+      <w:pict w14:anchorId="51D23D8C">
         <v:shapetype id="_x0000_t75" coordsize="21600,21600" o:spt="75" o:preferrelative="t" path="m@4@5l@4@11@9@11@9@5xe" filled="f" stroked="f">
           <v:stroke joinstyle="miter"/>
           <v:formulas>
@@ -5793,7 +5821,7 @@
           <v:path o:extrusionok="f" gradientshapeok="t" o:connecttype="rect"/>
           <o:lock v:ext="edit" aspectratio="t"/>
         </v:shapetype>
-        <v:shape id="WordPictureWatermark513351548" o:spid="_x0000_s1027" type="#_x0000_t75" style="position:absolute;left:0;text-align:left;margin-left:0;margin-top:0;width:612pt;height:14in;z-index:-251656192;mso-position-horizontal:center;mso-position-horizontal-relative:margin;mso-position-vertical:center;mso-position-vertical-relative:margin" o:allowincell="f">
+        <v:shape id="WordPictureWatermark642979142" o:spid="_x0000_s1030" type="#_x0000_t75" style="position:absolute;left:0;text-align:left;margin-left:0;margin-top:0;width:612pt;height:14in;z-index:-251656192;mso-position-horizontal:center;mso-position-horizontal-relative:margin;mso-position-vertical:center;mso-position-vertical-relative:margin" o:allowincell="f">
           <v:imagedata r:id="rId1" o:title="Hojamembretada-Oficio-GrupoJora_page-0001"/>
         </v:shape>
       </w:pict>
@@ -5862,7 +5890,7 @@
       <w:rPr>
         <w:noProof/>
       </w:rPr>
-      <w:pict w14:anchorId="0661D3EB">
+      <w:pict w14:anchorId="13345345">
         <v:shapetype id="_x0000_t75" coordsize="21600,21600" o:spt="75" o:preferrelative="t" path="m@4@5l@4@11@9@11@9@5xe" filled="f" stroked="f">
           <v:stroke joinstyle="miter"/>
           <v:formulas>
@@ -5882,7 +5910,7 @@
           <v:path o:extrusionok="f" gradientshapeok="t" o:connecttype="rect"/>
           <o:lock v:ext="edit" aspectratio="t"/>
         </v:shapetype>
-        <v:shape id="WordPictureWatermark513351546" o:spid="_x0000_s1025" type="#_x0000_t75" style="position:absolute;margin-left:0;margin-top:0;width:612pt;height:14in;z-index:-251658240;mso-position-horizontal:center;mso-position-horizontal-relative:margin;mso-position-vertical:center;mso-position-vertical-relative:margin" o:allowincell="f">
+        <v:shape id="WordPictureWatermark642979140" o:spid="_x0000_s1028" type="#_x0000_t75" style="position:absolute;margin-left:0;margin-top:0;width:612pt;height:14in;z-index:-251658240;mso-position-horizontal:center;mso-position-horizontal-relative:margin;mso-position-vertical:center;mso-position-vertical-relative:margin" o:allowincell="f">
           <v:imagedata r:id="rId1" o:title="Hojamembretada-Oficio-GrupoJora_page-0001"/>
         </v:shape>
       </w:pict>
@@ -7594,7 +7622,6 @@
   <w:style w:type="character" w:default="1" w:styleId="Fuentedeprrafopredeter">
     <w:name w:val="Default Paragraph Font"/>
     <w:uiPriority w:val="1"/>
-    <w:semiHidden/>
     <w:unhideWhenUsed/>
   </w:style>
   <w:style w:type="table" w:default="1" w:styleId="Tablanormal">

--- a/pdfs/templates/pdfs/contrato_pequeña_pagos_varios.docx
+++ b/pdfs/templates/pdfs/contrato_pequeña_pagos_varios.docx
@@ -96,7 +96,19 @@
         <w:rPr>
           <w:rFonts w:ascii="Arial Narrow" w:eastAsia="Arial Narrow" w:hAnsi="Arial Narrow" w:cs="Arial Narrow"/>
         </w:rPr>
-        <w:t>{{SEXO_9}} CC. {{NOMBRE_COMPRADOR}} Y {{NOMBRE_COMPRADOR_2}} TAMBIÉN POR SU PROPIO DERECHO A QUIEN EN LO SUCESIVO SE LE DENOMINARÁ (“PROMITENTE</w:t>
+        <w:t>{{SEXO_9}} CC. {{NOMBRE_COMPRADOR}} Y {{NOMBRE_COMPRADOR_2}} TAMBIÉN POR SU PROPIO DERECHO A QUIEN EN LO SUCESIVO SE LE</w:t>
+      </w:r>
+      <w:r>
+        <w:rPr>
+          <w:rFonts w:ascii="Arial Narrow" w:eastAsia="Arial Narrow" w:hAnsi="Arial Narrow" w:cs="Arial Narrow"/>
+        </w:rPr>
+        <w:t>S</w:t>
+      </w:r>
+      <w:r>
+        <w:rPr>
+          <w:rFonts w:ascii="Arial Narrow" w:eastAsia="Arial Narrow" w:hAnsi="Arial Narrow" w:cs="Arial Narrow"/>
+        </w:rPr>
+        <w:t xml:space="preserve"> DENOMINARÁ (“PROMITENTE</w:t>
       </w:r>
       <w:r>
         <w:rPr>
@@ -358,62 +370,24 @@
       <w:r>
         <w:rPr>
           <w:rFonts w:ascii="Arial Narrow" w:eastAsia="Arial Narrow" w:hAnsi="Arial Narrow" w:cs="Arial Narrow"/>
-        </w:rPr>
-        <w:t>{{SEXO_</w:t>
-      </w:r>
-      <w:r>
-        <w:rPr>
-          <w:rFonts w:ascii="Arial Narrow" w:eastAsia="Arial Narrow" w:hAnsi="Arial Narrow" w:cs="Arial Narrow"/>
-        </w:rPr>
-        <w:t>9</w:t>
-      </w:r>
-      <w:r>
-        <w:rPr>
-          <w:rFonts w:ascii="Arial Narrow" w:eastAsia="Arial Narrow" w:hAnsi="Arial Narrow" w:cs="Arial Narrow"/>
-        </w:rPr>
-        <w:t>}}</w:t>
-      </w:r>
-      <w:r>
-        <w:rPr>
-          <w:rFonts w:ascii="Arial Narrow" w:eastAsia="Arial Narrow" w:hAnsi="Arial Narrow" w:cs="Arial Narrow"/>
-          <w:b/>
-          <w:color w:val="000000"/>
-        </w:rPr>
-        <w:t xml:space="preserve"> PROMITENTE</w:t>
-      </w:r>
-      <w:r>
-        <w:rPr>
-          <w:rFonts w:ascii="Arial Narrow" w:eastAsia="Arial Narrow" w:hAnsi="Arial Narrow" w:cs="Arial Narrow"/>
-          <w:b/>
-          <w:color w:val="000000"/>
-        </w:rPr>
-        <w:t>S</w:t>
-      </w:r>
-      <w:r>
-        <w:rPr>
-          <w:rFonts w:ascii="Arial Narrow" w:eastAsia="Arial Narrow" w:hAnsi="Arial Narrow" w:cs="Arial Narrow"/>
-          <w:b/>
-          <w:color w:val="000000"/>
-        </w:rPr>
-        <w:t xml:space="preserve"> </w:t>
-      </w:r>
-      <w:r>
-        <w:rPr>
-          <w:rFonts w:ascii="Arial Narrow" w:eastAsia="Arial Narrow" w:hAnsi="Arial Narrow" w:cs="Arial Narrow"/>
-        </w:rPr>
-        <w:t>{{SEXO_</w:t>
-      </w:r>
-      <w:r>
-        <w:rPr>
-          <w:rFonts w:ascii="Arial Narrow" w:eastAsia="Arial Narrow" w:hAnsi="Arial Narrow" w:cs="Arial Narrow"/>
-        </w:rPr>
-        <w:t>10</w:t>
-      </w:r>
-      <w:r>
-        <w:rPr>
-          <w:rFonts w:ascii="Arial Narrow" w:eastAsia="Arial Narrow" w:hAnsi="Arial Narrow" w:cs="Arial Narrow"/>
-        </w:rPr>
-        <w:t>}}</w:t>
+          <w:b/>
+        </w:rPr>
+        <w:t>{{SEXO_9}}</w:t>
+      </w:r>
+      <w:r>
+        <w:rPr>
+          <w:rFonts w:ascii="Arial Narrow" w:eastAsia="Arial Narrow" w:hAnsi="Arial Narrow" w:cs="Arial Narrow"/>
+          <w:b/>
+          <w:color w:val="000000"/>
+        </w:rPr>
+        <w:t xml:space="preserve"> PROMITENTES </w:t>
+      </w:r>
+      <w:r>
+        <w:rPr>
+          <w:rFonts w:ascii="Arial Narrow" w:eastAsia="Arial Narrow" w:hAnsi="Arial Narrow" w:cs="Arial Narrow"/>
+          <w:b/>
+        </w:rPr>
+        <w:t>{{SEXO_10}}</w:t>
       </w:r>
       <w:r>
         <w:rPr>
@@ -737,7 +711,21 @@
           <w:rFonts w:ascii="Arial Narrow" w:eastAsia="Arial Narrow" w:hAnsi="Arial Narrow" w:cs="Arial Narrow"/>
           <w:color w:val="000000"/>
         </w:rPr>
-        <w:t>QUE CUENTA CON CAPACIDAD LEGAL PARA CELEBRAR EL PRESENTE CONTRATO, AL IGUAL QUE CON LAS FACULTADES Y AUTORIZACIÓN SUFICIENTE PARA OBLIGARSE EN LOS TÉRMINOS DE ESTE.</w:t>
+        <w:t>QUE CUENTA</w:t>
+      </w:r>
+      <w:r>
+        <w:rPr>
+          <w:rFonts w:ascii="Arial Narrow" w:eastAsia="Arial Narrow" w:hAnsi="Arial Narrow" w:cs="Arial Narrow"/>
+          <w:color w:val="000000"/>
+        </w:rPr>
+        <w:t>N</w:t>
+      </w:r>
+      <w:r>
+        <w:rPr>
+          <w:rFonts w:ascii="Arial Narrow" w:eastAsia="Arial Narrow" w:hAnsi="Arial Narrow" w:cs="Arial Narrow"/>
+          <w:color w:val="000000"/>
+        </w:rPr>
+        <w:t xml:space="preserve"> CON CAPACIDAD LEGAL PARA CELEBRAR EL PRESENTE CONTRATO, AL IGUAL QUE CON LAS FACULTADES Y AUTORIZACIÓN SUFICIENTE PARA OBLIGARSE EN LOS TÉRMINOS DE ESTE.</w:t>
       </w:r>
     </w:p>
     <w:p>
@@ -770,7 +758,21 @@
           <w:rFonts w:ascii="Arial Narrow" w:eastAsia="Arial Narrow" w:hAnsi="Arial Narrow" w:cs="Arial Narrow"/>
           <w:color w:val="000000"/>
         </w:rPr>
-        <w:t>ASIMISMO, CUENTA CON LOS MEDIOS SUFICIENTES PARA OBLIGARSE EN LOS TÉRMINOS DE ESTE CONTRATO, Y CONOCER EL BIEN INMUEBLE QUE SE DESCRIBE EN LA CLÁUSULA PRIMERA.</w:t>
+        <w:t>ASIMISMO, CUENTA</w:t>
+      </w:r>
+      <w:r>
+        <w:rPr>
+          <w:rFonts w:ascii="Arial Narrow" w:eastAsia="Arial Narrow" w:hAnsi="Arial Narrow" w:cs="Arial Narrow"/>
+          <w:color w:val="000000"/>
+        </w:rPr>
+        <w:t>N</w:t>
+      </w:r>
+      <w:r>
+        <w:rPr>
+          <w:rFonts w:ascii="Arial Narrow" w:eastAsia="Arial Narrow" w:hAnsi="Arial Narrow" w:cs="Arial Narrow"/>
+          <w:color w:val="000000"/>
+        </w:rPr>
+        <w:t xml:space="preserve"> CON LOS MEDIOS SUFICIENTES PARA OBLIGARSE EN LOS TÉRMINOS DE ESTE CONTRATO, Y CONOCER EL BIEN INMUEBLE QUE SE DESCRIBE EN LA CLÁUSULA PRIMERA.</w:t>
       </w:r>
     </w:p>
     <w:p>
@@ -1344,7 +1346,19 @@
         <w:rPr>
           <w:rFonts w:ascii="Arial Narrow" w:eastAsia="Arial Narrow" w:hAnsi="Arial Narrow" w:cs="Arial Narrow"/>
         </w:rPr>
-        <w:t>”, PAGARÁ A “{{SEXO_1}} PROMITENTE {{SEXO_2}}” DE LA SIGUIENTE MANERA</w:t>
+        <w:t>”, PAGARÁ</w:t>
+      </w:r>
+      <w:r>
+        <w:rPr>
+          <w:rFonts w:ascii="Arial Narrow" w:eastAsia="Arial Narrow" w:hAnsi="Arial Narrow" w:cs="Arial Narrow"/>
+        </w:rPr>
+        <w:t>N</w:t>
+      </w:r>
+      <w:r>
+        <w:rPr>
+          <w:rFonts w:ascii="Arial Narrow" w:eastAsia="Arial Narrow" w:hAnsi="Arial Narrow" w:cs="Arial Narrow"/>
+        </w:rPr>
+        <w:t xml:space="preserve"> A “{{SEXO_1}} PROMITENTE {{SEXO_2}}” DE LA SIGUIENTE MANERA</w:t>
       </w:r>
       <w:r>
         <w:rPr>
@@ -1442,7 +1456,19 @@
         <w:rPr>
           <w:rFonts w:ascii="Arial Narrow" w:eastAsia="Arial Narrow" w:hAnsi="Arial Narrow" w:cs="Arial Narrow"/>
         </w:rPr>
-        <w:t xml:space="preserve"> {{SEXO_10}}, SE COMPROMETE A REALIZAR EL PAGO COMPLETO, Y PUNTUAL, A TRAVÉS DE {{MENSUALIDADES_FINANCIAMIENTO}} MENSUALIDADES SIN INTERESES, {{SEXO_7}} PROMITENTE {{SEXO_2}}, LAS CUALES SE PAGARÁN DE LA SIGUIENTE MANERA; {{MENSUALIDADES}} MENSUALIDADES POR LA CANTIDAD MENSUAL DE ${{CANTIDAD_MENSUALIDAD_FIJA}} ({{LETRA_MENSUALIDAD_FIJA}} PESOS 00/100 M.N.) Y UNA ÚLTIMA MENSUALIDAD POR LA CANTIDAD DE ${{CANTIDAD_MENSUALIDAD_FINAL}} ({{LETRA_MENSUALIDAD_FINAL}} PESOS 00/100 M.N.), POR LO QUE {{SEXO_1}} PROMITENTE {{SEXO_2}} SE COMPROMETE EN EXPEDIR DESPUÉS DE CADA PAGO, EL COMPROBANTE QUE AMPARA EL PAGO REALIZADO, EN SU RESPECTIVO COMPLEMENTO DE PAGO.</w:t>
+        <w:t xml:space="preserve"> {{SEXO_10}}, SE COMPROMETE</w:t>
+      </w:r>
+      <w:r>
+        <w:rPr>
+          <w:rFonts w:ascii="Arial Narrow" w:eastAsia="Arial Narrow" w:hAnsi="Arial Narrow" w:cs="Arial Narrow"/>
+        </w:rPr>
+        <w:t>N</w:t>
+      </w:r>
+      <w:r>
+        <w:rPr>
+          <w:rFonts w:ascii="Arial Narrow" w:eastAsia="Arial Narrow" w:hAnsi="Arial Narrow" w:cs="Arial Narrow"/>
+        </w:rPr>
+        <w:t xml:space="preserve"> A REALIZAR EL PAGO COMPLETO, Y PUNTUAL, A TRAVÉS DE {{MENSUALIDADES_FINANCIAMIENTO}} MENSUALIDADES SIN INTERESES, {{SEXO_7}} PROMITENTE {{SEXO_2}}, LAS CUALES SE PAGARÁN DE LA SIGUIENTE MANERA; {{MENSUALIDADES}} MENSUALIDADES POR LA CANTIDAD MENSUAL DE ${{CANTIDAD_MENSUALIDAD_FIJA}} ({{LETRA_MENSUALIDAD_FIJA}} PESOS 00/100 M.N.) Y UNA ÚLTIMA MENSUALIDAD POR LA CANTIDAD DE ${{CANTIDAD_MENSUALIDAD_FINAL}} ({{LETRA_MENSUALIDAD_FINAL}} PESOS 00/100 M.N.), POR LO QUE {{SEXO_1}} PROMITENTE {{SEXO_2}} SE COMPROMETE EN EXPEDIR DESPUÉS DE CADA PAGO, EL COMPROBANTE QUE AMPARA EL PAGO REALIZADO, EN SU RESPECTIVO COMPLEMENTO DE PAGO.</w:t>
       </w:r>
     </w:p>
     <w:p>
@@ -1649,7 +1675,19 @@
         <w:rPr>
           <w:rFonts w:ascii="Arial Narrow" w:eastAsia="Arial Narrow" w:hAnsi="Arial Narrow" w:cs="Arial Narrow"/>
         </w:rPr>
-        <w:t>}} CONTARÁ CON TRES DÍAS HÁBILES DE GRACIA, PARA QUE PUEDA GENERAR EL PAGO CORRESPONDIENTE A LA ETAPA SEÑALADA EN EL CONTRATO, ANTES DE INCURRIR EN LAS PENALIZACIONES QUE POR FALTA DE PAGO PUEDAN LLEGAR A ACTUALIZARSE</w:t>
+        <w:t>}} CONTARÁ</w:t>
+      </w:r>
+      <w:r>
+        <w:rPr>
+          <w:rFonts w:ascii="Arial Narrow" w:eastAsia="Arial Narrow" w:hAnsi="Arial Narrow" w:cs="Arial Narrow"/>
+        </w:rPr>
+        <w:t>N</w:t>
+      </w:r>
+      <w:r>
+        <w:rPr>
+          <w:rFonts w:ascii="Arial Narrow" w:eastAsia="Arial Narrow" w:hAnsi="Arial Narrow" w:cs="Arial Narrow"/>
+        </w:rPr>
+        <w:t xml:space="preserve"> CON TRES DÍAS HÁBILES DE GRACIA, PARA QUE PUEDA GENERAR EL PAGO CORRESPONDIENTE A LA ETAPA SEÑALADA EN EL CONTRATO, ANTES DE INCURRIR EN LAS PENALIZACIONES QUE POR FALTA DE PAGO PUEDAN LLEGAR A ACTUALIZARSE</w:t>
       </w:r>
       <w:r>
         <w:rPr>
@@ -1721,7 +1759,19 @@
         <w:rPr>
           <w:rFonts w:ascii="Arial Narrow" w:eastAsia="Arial Narrow" w:hAnsi="Arial Narrow" w:cs="Arial Narrow"/>
         </w:rPr>
-        <w:t>}} SE COMPROMETE A RECOGER Y RESGUARDAR DE MANERA ADECUADA TODOS LOS COMPROBANTES DE PAGO Y CUALQUIER DOCUMENTACIÓN QUE EL PROMITENTE VENDEDOR LE ENTREGUE EN EL MARCO DE ESTE CONTRATO, SIENDO RESPONSABLE DE SU CONSERVACIÓN Y CUSTODIA DURANTE EL TIEMPO QUE SEA NECESARIO</w:t>
+        <w:t>}} SE COMPROMETE</w:t>
+      </w:r>
+      <w:r>
+        <w:rPr>
+          <w:rFonts w:ascii="Arial Narrow" w:eastAsia="Arial Narrow" w:hAnsi="Arial Narrow" w:cs="Arial Narrow"/>
+        </w:rPr>
+        <w:t>N</w:t>
+      </w:r>
+      <w:r>
+        <w:rPr>
+          <w:rFonts w:ascii="Arial Narrow" w:eastAsia="Arial Narrow" w:hAnsi="Arial Narrow" w:cs="Arial Narrow"/>
+        </w:rPr>
+        <w:t xml:space="preserve"> A RECOGER Y RESGUARDAR DE MANERA ADECUADA TODOS LOS COMPROBANTES DE PAGO Y CUALQUIER DOCUMENTACIÓN QUE EL PROMITENTE VENDEDOR LE ENTREGUE EN EL MARCO DE ESTE CONTRATO, SIENDO RESPONSABLE DE SU CONSERVACIÓN Y CUSTODIA DURANTE EL TIEMPO QUE SEA NECESARIO</w:t>
       </w:r>
       <w:r>
         <w:rPr>
@@ -1891,7 +1941,21 @@
           <w:rFonts w:ascii="Arial Narrow" w:eastAsia="Arial Narrow" w:hAnsi="Arial Narrow" w:cs="Arial Narrow"/>
           <w:color w:val="000000"/>
         </w:rPr>
-        <w:t>{{SEXO_10}} DESEE QUE DICHO</w:t>
+        <w:t>{{SEXO_10}} DESEE</w:t>
+      </w:r>
+      <w:r>
+        <w:rPr>
+          <w:rFonts w:ascii="Arial Narrow" w:eastAsia="Arial Narrow" w:hAnsi="Arial Narrow" w:cs="Arial Narrow"/>
+          <w:color w:val="000000"/>
+        </w:rPr>
+        <w:t>N</w:t>
+      </w:r>
+      <w:r>
+        <w:rPr>
+          <w:rFonts w:ascii="Arial Narrow" w:eastAsia="Arial Narrow" w:hAnsi="Arial Narrow" w:cs="Arial Narrow"/>
+          <w:color w:val="000000"/>
+        </w:rPr>
+        <w:t xml:space="preserve"> QUE DICHO</w:t>
       </w:r>
       <w:r>
         <w:rPr>
@@ -1964,35 +2028,21 @@
           <w:rFonts w:ascii="Arial Narrow" w:eastAsia="Arial Narrow" w:hAnsi="Arial Narrow" w:cs="Arial Narrow"/>
           <w:color w:val="000000"/>
         </w:rPr>
-        <w:t>{{SEXO_9}}</w:t>
-      </w:r>
-      <w:r>
-        <w:rPr>
-          <w:rFonts w:ascii="Arial Narrow" w:eastAsia="Arial Narrow" w:hAnsi="Arial Narrow" w:cs="Arial Narrow"/>
-          <w:color w:val="000000"/>
-        </w:rPr>
-        <w:t xml:space="preserve"> PROMITENTE</w:t>
-      </w:r>
-      <w:r>
-        <w:rPr>
-          <w:rFonts w:ascii="Arial Narrow" w:eastAsia="Arial Narrow" w:hAnsi="Arial Narrow" w:cs="Arial Narrow"/>
-          <w:color w:val="000000"/>
-        </w:rPr>
-        <w:t>S</w:t>
-      </w:r>
-      <w:r>
-        <w:rPr>
-          <w:rFonts w:ascii="Arial Narrow" w:eastAsia="Arial Narrow" w:hAnsi="Arial Narrow" w:cs="Arial Narrow"/>
-          <w:color w:val="000000"/>
-        </w:rPr>
-        <w:t xml:space="preserve"> </w:t>
-      </w:r>
-      <w:r>
-        <w:rPr>
-          <w:rFonts w:ascii="Arial Narrow" w:eastAsia="Arial Narrow" w:hAnsi="Arial Narrow" w:cs="Arial Narrow"/>
-          <w:color w:val="000000"/>
-        </w:rPr>
-        <w:t xml:space="preserve">{{SEXO_10}} SE OBLIGA A ENTREGAR TODOS LOS DOCUMENTOS Y REQUISITOS NECESARIOS PARA LA ELABORACIÓN DE </w:t>
+        <w:t>{{SEXO_9}} PROMITENTES {{SEXO_10}} SE OBLIGA</w:t>
+      </w:r>
+      <w:r>
+        <w:rPr>
+          <w:rFonts w:ascii="Arial Narrow" w:eastAsia="Arial Narrow" w:hAnsi="Arial Narrow" w:cs="Arial Narrow"/>
+          <w:color w:val="000000"/>
+        </w:rPr>
+        <w:t>N</w:t>
+      </w:r>
+      <w:r>
+        <w:rPr>
+          <w:rFonts w:ascii="Arial Narrow" w:eastAsia="Arial Narrow" w:hAnsi="Arial Narrow" w:cs="Arial Narrow"/>
+          <w:color w:val="000000"/>
+        </w:rPr>
+        <w:t xml:space="preserve"> A ENTREGAR TODOS LOS DOCUMENTOS Y REQUISITOS NECESARIOS PARA LA ELABORACIÓN DE </w:t>
       </w:r>
       <w:r>
         <w:rPr>
@@ -2005,49 +2055,7 @@
           <w:rFonts w:ascii="Arial Narrow" w:eastAsia="Arial Narrow" w:hAnsi="Arial Narrow" w:cs="Arial Narrow"/>
           <w:color w:val="000000"/>
         </w:rPr>
-        <w:t xml:space="preserve">. POR LO CUAL, SE EXIME DE TODA RESPONSABILIDAD </w:t>
-      </w:r>
-      <w:r>
-        <w:rPr>
-          <w:rFonts w:ascii="Arial Narrow" w:eastAsia="Arial Narrow" w:hAnsi="Arial Narrow" w:cs="Arial Narrow"/>
-          <w:color w:val="000000"/>
-        </w:rPr>
-        <w:t>{{SEXO_</w:t>
-      </w:r>
-      <w:r>
-        <w:rPr>
-          <w:rFonts w:ascii="Arial Narrow" w:eastAsia="Arial Narrow" w:hAnsi="Arial Narrow" w:cs="Arial Narrow"/>
-          <w:color w:val="000000"/>
-        </w:rPr>
-        <w:t>7</w:t>
-      </w:r>
-      <w:r>
-        <w:rPr>
-          <w:rFonts w:ascii="Arial Narrow" w:eastAsia="Arial Narrow" w:hAnsi="Arial Narrow" w:cs="Arial Narrow"/>
-          <w:color w:val="000000"/>
-        </w:rPr>
-        <w:t>}} PROMITENTE {{SEXO_</w:t>
-      </w:r>
-      <w:r>
-        <w:rPr>
-          <w:rFonts w:ascii="Arial Narrow" w:eastAsia="Arial Narrow" w:hAnsi="Arial Narrow" w:cs="Arial Narrow"/>
-          <w:color w:val="000000"/>
-        </w:rPr>
-        <w:t>2</w:t>
-      </w:r>
-      <w:r>
-        <w:rPr>
-          <w:rFonts w:ascii="Arial Narrow" w:eastAsia="Arial Narrow" w:hAnsi="Arial Narrow" w:cs="Arial Narrow"/>
-          <w:color w:val="000000"/>
-        </w:rPr>
-        <w:t>}}</w:t>
-      </w:r>
-      <w:r>
-        <w:rPr>
-          <w:rFonts w:ascii="Arial Narrow" w:eastAsia="Arial Narrow" w:hAnsi="Arial Narrow" w:cs="Arial Narrow"/>
-          <w:color w:val="000000"/>
-        </w:rPr>
-        <w:t xml:space="preserve"> RESPECTO AL TIEMPO Y FORMA EN QUE SE FIR</w:t>
+        <w:t>. POR LO CUAL, SE EXIME DE TODA RESPONSABILIDAD {{SEXO_7}} PROMITENTE {{SEXO_2}} RESPECTO AL TIEMPO Y FORMA EN QUE SE FIR</w:t>
       </w:r>
       <w:r>
         <w:rPr>
@@ -2060,43 +2068,14 @@
           <w:rFonts w:ascii="Arial Narrow" w:eastAsia="Arial Narrow" w:hAnsi="Arial Narrow" w:cs="Arial Narrow"/>
           <w:color w:val="000000"/>
         </w:rPr>
-        <w:t xml:space="preserve"> RESPECTO AL BIEN INMUEBLE, SIENDO EXCLUSIVAMENTE {{SEXO_13}}</w:t>
-      </w:r>
-      <w:r>
-        <w:rPr>
-          <w:rFonts w:ascii="Arial Narrow" w:eastAsia="Arial Narrow" w:hAnsi="Arial Narrow" w:cs="Arial Narrow"/>
-          <w:color w:val="000000"/>
-          <w:highlight w:val="yellow"/>
-        </w:rPr>
-        <w:t xml:space="preserve"> </w:t>
-      </w:r>
-      <w:r>
-        <w:rPr>
-          <w:rFonts w:ascii="Arial Narrow" w:eastAsia="Arial Narrow" w:hAnsi="Arial Narrow" w:cs="Arial Narrow"/>
-          <w:color w:val="000000"/>
-        </w:rPr>
-        <w:t>PROMITENTE</w:t>
-      </w:r>
-      <w:r>
-        <w:rPr>
-          <w:rFonts w:ascii="Arial Narrow" w:eastAsia="Arial Narrow" w:hAnsi="Arial Narrow" w:cs="Arial Narrow"/>
-          <w:color w:val="000000"/>
-        </w:rPr>
-        <w:t>S</w:t>
-      </w:r>
-      <w:r>
-        <w:rPr>
-          <w:rFonts w:ascii="Arial Narrow" w:eastAsia="Arial Narrow" w:hAnsi="Arial Narrow" w:cs="Arial Narrow"/>
-          <w:color w:val="000000"/>
-        </w:rPr>
-        <w:t xml:space="preserve"> </w:t>
-      </w:r>
-      <w:r>
-        <w:rPr>
-          <w:rFonts w:ascii="Arial Narrow" w:eastAsia="Arial Narrow" w:hAnsi="Arial Narrow" w:cs="Arial Narrow"/>
-          <w:color w:val="000000"/>
-        </w:rPr>
-        <w:t>{{SEXO_10}} Y AUTORIDAD CORRESPONDIENTE.</w:t>
+        <w:t xml:space="preserve"> RESPECTO AL BIEN INMUEBLE, SIENDO EXCLUSIVAMENTE {{SEXO_13}} PROMITENTES {{SEXO_10}} Y AUTORIDAD CORRESPONDIENTE</w:t>
+      </w:r>
+      <w:r>
+        <w:rPr>
+          <w:rFonts w:ascii="Arial Narrow" w:eastAsia="Arial Narrow" w:hAnsi="Arial Narrow" w:cs="Arial Narrow"/>
+          <w:color w:val="000000"/>
+        </w:rPr>
+        <w:t>.</w:t>
       </w:r>
     </w:p>
     <w:p>
@@ -2283,7 +2262,21 @@
           <w:rFonts w:ascii="Arial Narrow" w:eastAsia="Arial Narrow" w:hAnsi="Arial Narrow" w:cs="Arial Narrow"/>
           <w:color w:val="000000"/>
         </w:rPr>
-        <w:t>{{SEXO_10}}, SE COMPROMETE A LIQUIDAR EL PRECIO TOTAL ACORDADO EN LOS TÉRMINOS SEÑALADOS EN CLÁUSULAS ANTERIORES.</w:t>
+        <w:t>{{SEXO_10}}, SE COMPROMETE</w:t>
+      </w:r>
+      <w:r>
+        <w:rPr>
+          <w:rFonts w:ascii="Arial Narrow" w:eastAsia="Arial Narrow" w:hAnsi="Arial Narrow" w:cs="Arial Narrow"/>
+          <w:color w:val="000000"/>
+        </w:rPr>
+        <w:t>N</w:t>
+      </w:r>
+      <w:r>
+        <w:rPr>
+          <w:rFonts w:ascii="Arial Narrow" w:eastAsia="Arial Narrow" w:hAnsi="Arial Narrow" w:cs="Arial Narrow"/>
+          <w:color w:val="000000"/>
+        </w:rPr>
+        <w:t xml:space="preserve"> A LIQUIDAR EL PRECIO TOTAL ACORDADO EN LOS TÉRMINOS SEÑALADOS EN CLÁUSULAS ANTERIORES.</w:t>
       </w:r>
     </w:p>
     <w:p>
@@ -2357,7 +2350,21 @@
           <w:rFonts w:ascii="Arial Narrow" w:eastAsia="Arial Narrow" w:hAnsi="Arial Narrow" w:cs="Arial Narrow"/>
           <w:color w:val="000000"/>
         </w:rPr>
-        <w:t xml:space="preserve">{{SEXO_10}} LO RECIBIRÁ EN SU ENTERA SATISFACCIÓN. </w:t>
+        <w:t>{{SEXO_10}} LO RECIBIRÁ</w:t>
+      </w:r>
+      <w:r>
+        <w:rPr>
+          <w:rFonts w:ascii="Arial Narrow" w:eastAsia="Arial Narrow" w:hAnsi="Arial Narrow" w:cs="Arial Narrow"/>
+          <w:color w:val="000000"/>
+        </w:rPr>
+        <w:t>N</w:t>
+      </w:r>
+      <w:r>
+        <w:rPr>
+          <w:rFonts w:ascii="Arial Narrow" w:eastAsia="Arial Narrow" w:hAnsi="Arial Narrow" w:cs="Arial Narrow"/>
+          <w:color w:val="000000"/>
+        </w:rPr>
+        <w:t xml:space="preserve"> EN SU ENTERA SATISFACCIÓN. </w:t>
       </w:r>
     </w:p>
     <w:p>
@@ -2385,14 +2392,34 @@
           <w:rFonts w:ascii="Arial Narrow" w:eastAsia="Arial Narrow" w:hAnsi="Arial Narrow" w:cs="Arial Narrow"/>
           <w:color w:val="000000"/>
         </w:rPr>
-        <w:t>{{SEXO_9}}</w:t>
-      </w:r>
-      <w:r>
-        <w:rPr>
-          <w:rFonts w:ascii="Arial Narrow" w:eastAsia="Arial Narrow" w:hAnsi="Arial Narrow" w:cs="Arial Narrow"/>
-          <w:color w:val="000000"/>
-        </w:rPr>
-        <w:t xml:space="preserve"> PROMITENTE</w:t>
+        <w:t>{{SEXO_9}} PROMITENTES {{SEXO_10}} TENDRÁ UN PLAZO DE DIEZ (10) DÍAS NATURALES CONTADOS A PARTIR DE LA FECHA EN QUE SE REALICE EL ÚLTIMO PAGO PARA SOLICITAR SU CITA CON LA AUTORIDAD CORRESPONDIENTE A FIN DE FORMALIZAR EL ACTO JURÍDICO; TRANSCURRIDO DICHO PLAZO SIN QUE SE LLEVE A CABO ESTA GESTIÓN, {{SEXO_1}} PROMITENTE {{SEXO_2}} SE DESLINDA DE TODA RESPONSABILIDAD RESPECTO DE LOS TRÁMITES Y CONSECUENCIAS DERIVADAS DE DICHA OMISIÓN. EN CASO DE QUE NO SE FIRME</w:t>
+      </w:r>
+      <w:r>
+        <w:rPr>
+          <w:rFonts w:ascii="Arial Narrow" w:eastAsia="Arial Narrow" w:hAnsi="Arial Narrow" w:cs="Arial Narrow"/>
+        </w:rPr>
+        <w:t>N LOS DOCUMENTOS QUE, CONFORME A LOS USOS Y DISPOSICIONES INTERNAS DE LA AUTORIDAD CORRESPONDIENTE, ACREDITEN LA POSESIÓN DEL PREDIO</w:t>
+      </w:r>
+      <w:r>
+        <w:rPr>
+          <w:rFonts w:ascii="Arial Narrow" w:eastAsia="Arial Narrow" w:hAnsi="Arial Narrow" w:cs="Arial Narrow"/>
+          <w:color w:val="000000"/>
+        </w:rPr>
+        <w:t xml:space="preserve"> DENTRO DEL PLAZO SEÑALADO, {{SEXO_9}} PROMITENTES {{SEXO_10}} SERÁ</w:t>
+      </w:r>
+      <w:r>
+        <w:rPr>
+          <w:rFonts w:ascii="Arial Narrow" w:eastAsia="Arial Narrow" w:hAnsi="Arial Narrow" w:cs="Arial Narrow"/>
+          <w:color w:val="000000"/>
+        </w:rPr>
+        <w:t>N</w:t>
+      </w:r>
+      <w:r>
+        <w:rPr>
+          <w:rFonts w:ascii="Arial Narrow" w:eastAsia="Arial Narrow" w:hAnsi="Arial Narrow" w:cs="Arial Narrow"/>
+          <w:color w:val="000000"/>
+        </w:rPr>
+        <w:t xml:space="preserve"> RESPONSABLE</w:t>
       </w:r>
       <w:r>
         <w:rPr>
@@ -2406,91 +2433,7 @@
           <w:rFonts w:ascii="Arial Narrow" w:eastAsia="Arial Narrow" w:hAnsi="Arial Narrow" w:cs="Arial Narrow"/>
           <w:color w:val="000000"/>
         </w:rPr>
-        <w:t xml:space="preserve"> </w:t>
-      </w:r>
-      <w:r>
-        <w:rPr>
-          <w:rFonts w:ascii="Arial Narrow" w:eastAsia="Arial Narrow" w:hAnsi="Arial Narrow" w:cs="Arial Narrow"/>
-          <w:color w:val="000000"/>
-        </w:rPr>
-        <w:t xml:space="preserve">{{SEXO_10}} TENDRÁ UN PLAZO DE DIEZ (10) DÍAS NATURALES CONTADOS A PARTIR DE LA FECHA EN QUE SE REALICE EL ÚLTIMO PAGO PARA SOLICITAR SU CITA CON LA AUTORIDAD CORRESPONDIENTE A FIN DE FORMALIZAR EL ACTO JURÍDICO; TRANSCURRIDO DICHO PLAZO SIN QUE SE LLEVE A CABO ESTA GESTIÓN, </w:t>
-      </w:r>
-      <w:r>
-        <w:rPr>
-          <w:rFonts w:ascii="Arial Narrow" w:eastAsia="Arial Narrow" w:hAnsi="Arial Narrow" w:cs="Arial Narrow"/>
-          <w:color w:val="000000"/>
-        </w:rPr>
-        <w:t>{{SEXO_1}} PROMITENTE {{SEXO_</w:t>
-      </w:r>
-      <w:r>
-        <w:rPr>
-          <w:rFonts w:ascii="Arial Narrow" w:eastAsia="Arial Narrow" w:hAnsi="Arial Narrow" w:cs="Arial Narrow"/>
-          <w:color w:val="000000"/>
-        </w:rPr>
-        <w:t>2</w:t>
-      </w:r>
-      <w:r>
-        <w:rPr>
-          <w:rFonts w:ascii="Arial Narrow" w:eastAsia="Arial Narrow" w:hAnsi="Arial Narrow" w:cs="Arial Narrow"/>
-          <w:color w:val="000000"/>
-        </w:rPr>
-        <w:t>}}</w:t>
-      </w:r>
-      <w:r>
-        <w:rPr>
-          <w:rFonts w:ascii="Arial Narrow" w:eastAsia="Arial Narrow" w:hAnsi="Arial Narrow" w:cs="Arial Narrow"/>
-          <w:color w:val="000000"/>
-        </w:rPr>
-        <w:t xml:space="preserve"> SE DESLINDA DE TODA RESPONSABILIDAD RESPECTO DE LOS TRÁMITES Y CONSECUENCIAS DERIVADAS DE DICHA OMISIÓN. EN CASO DE QUE NO SE FIRME</w:t>
-      </w:r>
-      <w:r>
-        <w:rPr>
-          <w:rFonts w:ascii="Arial Narrow" w:eastAsia="Arial Narrow" w:hAnsi="Arial Narrow" w:cs="Arial Narrow"/>
-        </w:rPr>
-        <w:t>N LOS DOCUMENTOS QUE, CONFORME A LOS USOS Y DISPOSICIONES INTERNAS DE LA AUTORIDAD CORRESPONDIENTE, ACREDITEN LA POSESIÓN DEL PREDIO</w:t>
-      </w:r>
-      <w:r>
-        <w:rPr>
-          <w:rFonts w:ascii="Arial Narrow" w:eastAsia="Arial Narrow" w:hAnsi="Arial Narrow" w:cs="Arial Narrow"/>
-          <w:color w:val="000000"/>
-        </w:rPr>
-        <w:t xml:space="preserve"> DENTRO DEL PLAZO SEÑALADO, {{SEXO_9}}</w:t>
-      </w:r>
-      <w:r>
-        <w:rPr>
-          <w:rFonts w:ascii="Arial Narrow" w:eastAsia="Arial Narrow" w:hAnsi="Arial Narrow" w:cs="Arial Narrow"/>
-          <w:color w:val="000000"/>
-          <w:highlight w:val="yellow"/>
-        </w:rPr>
-        <w:t xml:space="preserve"> </w:t>
-      </w:r>
-      <w:r>
-        <w:rPr>
-          <w:rFonts w:ascii="Arial Narrow" w:eastAsia="Arial Narrow" w:hAnsi="Arial Narrow" w:cs="Arial Narrow"/>
-          <w:color w:val="000000"/>
-        </w:rPr>
-        <w:t>PROMITENTE</w:t>
-      </w:r>
-      <w:r>
-        <w:rPr>
-          <w:rFonts w:ascii="Arial Narrow" w:eastAsia="Arial Narrow" w:hAnsi="Arial Narrow" w:cs="Arial Narrow"/>
-          <w:color w:val="000000"/>
-        </w:rPr>
-        <w:t>S</w:t>
-      </w:r>
-      <w:r>
-        <w:rPr>
-          <w:rFonts w:ascii="Arial Narrow" w:eastAsia="Arial Narrow" w:hAnsi="Arial Narrow" w:cs="Arial Narrow"/>
-          <w:color w:val="000000"/>
-        </w:rPr>
-        <w:t xml:space="preserve"> </w:t>
-      </w:r>
-      <w:r>
-        <w:rPr>
-          <w:rFonts w:ascii="Arial Narrow" w:eastAsia="Arial Narrow" w:hAnsi="Arial Narrow" w:cs="Arial Narrow"/>
-          <w:color w:val="000000"/>
-        </w:rPr>
-        <w:t>{{SEXO_10}} SERÁ RESPONSABLE DE CUBRIR LOS GASTOS ADICIONALES QUE SE GENEREN POR EL RETRASO EN EL TRÁMITE</w:t>
+        <w:t xml:space="preserve"> DE CUBRIR LOS GASTOS ADICIONALES QUE SE GENEREN POR EL RETRASO EN EL TRÁMITE</w:t>
       </w:r>
       <w:r>
         <w:rPr>
@@ -2672,7 +2615,55 @@
         <w:rPr>
           <w:rFonts w:ascii="Arial Narrow" w:eastAsia="Arial Narrow" w:hAnsi="Arial Narrow" w:cs="Arial Narrow"/>
         </w:rPr>
-        <w:t xml:space="preserve"> LOS GASTOS ADMINISTRATIVOS, PAGO DE DERECHOS, IMPUESTOS, CONTRIBUCIONES DE MEJORAS, CORRERÁN A CUENTA DEL NUEVO DUEÑO. </w:t>
+        <w:t xml:space="preserve"> LOS GASTOS ADMINISTRATIVOS, PAGO DE DERECHOS, IMPUESTOS, CONTRIBUCIONES DE MEJORAS, CORRERÁN A CUENTA DE</w:t>
+      </w:r>
+      <w:r>
+        <w:rPr>
+          <w:rFonts w:ascii="Arial Narrow" w:eastAsia="Arial Narrow" w:hAnsi="Arial Narrow" w:cs="Arial Narrow"/>
+        </w:rPr>
+        <w:t xml:space="preserve"> </w:t>
+      </w:r>
+      <w:r>
+        <w:rPr>
+          <w:rFonts w:ascii="Arial Narrow" w:eastAsia="Arial Narrow" w:hAnsi="Arial Narrow" w:cs="Arial Narrow"/>
+        </w:rPr>
+        <w:t>L</w:t>
+      </w:r>
+      <w:r>
+        <w:rPr>
+          <w:rFonts w:ascii="Arial Narrow" w:eastAsia="Arial Narrow" w:hAnsi="Arial Narrow" w:cs="Arial Narrow"/>
+        </w:rPr>
+        <w:t>OS</w:t>
+      </w:r>
+      <w:r>
+        <w:rPr>
+          <w:rFonts w:ascii="Arial Narrow" w:eastAsia="Arial Narrow" w:hAnsi="Arial Narrow" w:cs="Arial Narrow"/>
+        </w:rPr>
+        <w:t xml:space="preserve"> NUEVO</w:t>
+      </w:r>
+      <w:r>
+        <w:rPr>
+          <w:rFonts w:ascii="Arial Narrow" w:eastAsia="Arial Narrow" w:hAnsi="Arial Narrow" w:cs="Arial Narrow"/>
+        </w:rPr>
+        <w:t>S</w:t>
+      </w:r>
+      <w:r>
+        <w:rPr>
+          <w:rFonts w:ascii="Arial Narrow" w:eastAsia="Arial Narrow" w:hAnsi="Arial Narrow" w:cs="Arial Narrow"/>
+        </w:rPr>
+        <w:t xml:space="preserve"> DUEÑO</w:t>
+      </w:r>
+      <w:r>
+        <w:rPr>
+          <w:rFonts w:ascii="Arial Narrow" w:eastAsia="Arial Narrow" w:hAnsi="Arial Narrow" w:cs="Arial Narrow"/>
+        </w:rPr>
+        <w:t>S</w:t>
+      </w:r>
+      <w:r>
+        <w:rPr>
+          <w:rFonts w:ascii="Arial Narrow" w:eastAsia="Arial Narrow" w:hAnsi="Arial Narrow" w:cs="Arial Narrow"/>
+        </w:rPr>
+        <w:t xml:space="preserve">. </w:t>
       </w:r>
     </w:p>
     <w:p>
@@ -3037,14 +3028,40 @@
         <w:rPr>
           <w:rFonts w:ascii="Arial Narrow" w:eastAsia="Arial Narrow" w:hAnsi="Arial Narrow" w:cs="Arial Narrow"/>
         </w:rPr>
-        <w:t>{{SEXO_7}}</w:t>
-      </w:r>
-      <w:r>
-        <w:rPr>
-          <w:rFonts w:ascii="Arial Narrow" w:eastAsia="Arial Narrow" w:hAnsi="Arial Narrow" w:cs="Arial Narrow"/>
-          <w:color w:val="000000"/>
-        </w:rPr>
-        <w:t xml:space="preserve"> PROMITENTE </w:t>
+        <w:t>{{SEXO_</w:t>
+      </w:r>
+      <w:r>
+        <w:rPr>
+          <w:rFonts w:ascii="Arial Narrow" w:eastAsia="Arial Narrow" w:hAnsi="Arial Narrow" w:cs="Arial Narrow"/>
+        </w:rPr>
+        <w:t>12</w:t>
+      </w:r>
+      <w:r>
+        <w:rPr>
+          <w:rFonts w:ascii="Arial Narrow" w:eastAsia="Arial Narrow" w:hAnsi="Arial Narrow" w:cs="Arial Narrow"/>
+        </w:rPr>
+        <w:t>}}</w:t>
+      </w:r>
+      <w:r>
+        <w:rPr>
+          <w:rFonts w:ascii="Arial Narrow" w:eastAsia="Arial Narrow" w:hAnsi="Arial Narrow" w:cs="Arial Narrow"/>
+          <w:color w:val="000000"/>
+        </w:rPr>
+        <w:t xml:space="preserve"> PROMITENTE</w:t>
+      </w:r>
+      <w:r>
+        <w:rPr>
+          <w:rFonts w:ascii="Arial Narrow" w:eastAsia="Arial Narrow" w:hAnsi="Arial Narrow" w:cs="Arial Narrow"/>
+          <w:color w:val="000000"/>
+        </w:rPr>
+        <w:t>S</w:t>
+      </w:r>
+      <w:r>
+        <w:rPr>
+          <w:rFonts w:ascii="Arial Narrow" w:eastAsia="Arial Narrow" w:hAnsi="Arial Narrow" w:cs="Arial Narrow"/>
+          <w:color w:val="000000"/>
+        </w:rPr>
+        <w:t xml:space="preserve"> </w:t>
       </w:r>
       <w:r>
         <w:rPr>
@@ -3449,7 +3466,19 @@
         <w:rPr>
           <w:rFonts w:ascii="Arial Narrow" w:eastAsia="Arial Narrow" w:hAnsi="Arial Narrow" w:cs="Arial Narrow"/>
         </w:rPr>
-        <w:t xml:space="preserve"> SE OBLIGA </w:t>
+        <w:t xml:space="preserve"> SE OBLIGA</w:t>
+      </w:r>
+      <w:r>
+        <w:rPr>
+          <w:rFonts w:ascii="Arial Narrow" w:eastAsia="Arial Narrow" w:hAnsi="Arial Narrow" w:cs="Arial Narrow"/>
+        </w:rPr>
+        <w:t>N</w:t>
+      </w:r>
+      <w:r>
+        <w:rPr>
+          <w:rFonts w:ascii="Arial Narrow" w:eastAsia="Arial Narrow" w:hAnsi="Arial Narrow" w:cs="Arial Narrow"/>
+        </w:rPr>
+        <w:t xml:space="preserve"> </w:t>
       </w:r>
       <w:r>
         <w:rPr>
@@ -3487,7 +3516,21 @@
           <w:rFonts w:ascii="Arial Narrow" w:eastAsia="Arial Narrow" w:hAnsi="Arial Narrow" w:cs="Arial Narrow"/>
           <w:color w:val="000000"/>
         </w:rPr>
-        <w:t>REALIZAR DE MANERA PUNTUAL EL PAGO MENSUAL AL QUE SE HA OBLIGADO EN EL PRESENTE CONTRATO.</w:t>
+        <w:t>REALIZAR DE MANERA PUNTUAL EL PAGO MENSUAL AL QUE SE HA</w:t>
+      </w:r>
+      <w:r>
+        <w:rPr>
+          <w:rFonts w:ascii="Arial Narrow" w:eastAsia="Arial Narrow" w:hAnsi="Arial Narrow" w:cs="Arial Narrow"/>
+          <w:color w:val="000000"/>
+        </w:rPr>
+        <w:t>N</w:t>
+      </w:r>
+      <w:r>
+        <w:rPr>
+          <w:rFonts w:ascii="Arial Narrow" w:eastAsia="Arial Narrow" w:hAnsi="Arial Narrow" w:cs="Arial Narrow"/>
+          <w:color w:val="000000"/>
+        </w:rPr>
+        <w:t xml:space="preserve"> OBLIGADO EN EL PRESENTE CONTRATO.</w:t>
       </w:r>
     </w:p>
     <w:p>
@@ -3641,28 +3684,26 @@
         <w:rPr>
           <w:rFonts w:ascii="Arial Narrow" w:eastAsia="Arial Narrow" w:hAnsi="Arial Narrow" w:cs="Arial Narrow"/>
         </w:rPr>
-        <w:t>{{SEXO_8}}</w:t>
-      </w:r>
-      <w:r>
-        <w:rPr>
-          <w:rFonts w:ascii="Arial Narrow" w:eastAsia="Arial Narrow" w:hAnsi="Arial Narrow" w:cs="Arial Narrow"/>
-          <w:color w:val="000000"/>
-        </w:rPr>
-        <w:t xml:space="preserve"> PROMITENTE</w:t>
-      </w:r>
-      <w:r>
-        <w:rPr>
-          <w:rFonts w:ascii="Arial Narrow" w:eastAsia="Arial Narrow" w:hAnsi="Arial Narrow" w:cs="Arial Narrow"/>
-          <w:color w:val="000000"/>
-        </w:rPr>
-        <w:t>S</w:t>
-      </w:r>
-      <w:r>
-        <w:rPr>
-          <w:rFonts w:ascii="Arial Narrow" w:eastAsia="Arial Narrow" w:hAnsi="Arial Narrow" w:cs="Arial Narrow"/>
-          <w:color w:val="000000"/>
-        </w:rPr>
-        <w:t xml:space="preserve"> </w:t>
+        <w:t>{{SEXO_</w:t>
+      </w:r>
+      <w:r>
+        <w:rPr>
+          <w:rFonts w:ascii="Arial Narrow" w:eastAsia="Arial Narrow" w:hAnsi="Arial Narrow" w:cs="Arial Narrow"/>
+        </w:rPr>
+        <w:t>15</w:t>
+      </w:r>
+      <w:r>
+        <w:rPr>
+          <w:rFonts w:ascii="Arial Narrow" w:eastAsia="Arial Narrow" w:hAnsi="Arial Narrow" w:cs="Arial Narrow"/>
+        </w:rPr>
+        <w:t>}}</w:t>
+      </w:r>
+      <w:r>
+        <w:rPr>
+          <w:rFonts w:ascii="Arial Narrow" w:eastAsia="Arial Narrow" w:hAnsi="Arial Narrow" w:cs="Arial Narrow"/>
+          <w:color w:val="000000"/>
+        </w:rPr>
+        <w:t xml:space="preserve"> PROMITENTE </w:t>
       </w:r>
       <w:r>
         <w:rPr>
@@ -4045,14 +4086,40 @@
         <w:rPr>
           <w:rFonts w:ascii="Arial Narrow" w:eastAsia="Arial Narrow" w:hAnsi="Arial Narrow" w:cs="Arial Narrow"/>
         </w:rPr>
-        <w:t>{{SEXO_7}}</w:t>
-      </w:r>
-      <w:r>
-        <w:rPr>
-          <w:rFonts w:ascii="Arial Narrow" w:eastAsia="Arial Narrow" w:hAnsi="Arial Narrow" w:cs="Arial Narrow"/>
-          <w:color w:val="000000"/>
-        </w:rPr>
-        <w:t xml:space="preserve"> PROMITENTE </w:t>
+        <w:t>{{SEXO_</w:t>
+      </w:r>
+      <w:r>
+        <w:rPr>
+          <w:rFonts w:ascii="Arial Narrow" w:eastAsia="Arial Narrow" w:hAnsi="Arial Narrow" w:cs="Arial Narrow"/>
+        </w:rPr>
+        <w:t>12</w:t>
+      </w:r>
+      <w:r>
+        <w:rPr>
+          <w:rFonts w:ascii="Arial Narrow" w:eastAsia="Arial Narrow" w:hAnsi="Arial Narrow" w:cs="Arial Narrow"/>
+        </w:rPr>
+        <w:t>}}</w:t>
+      </w:r>
+      <w:r>
+        <w:rPr>
+          <w:rFonts w:ascii="Arial Narrow" w:eastAsia="Arial Narrow" w:hAnsi="Arial Narrow" w:cs="Arial Narrow"/>
+          <w:color w:val="000000"/>
+        </w:rPr>
+        <w:t xml:space="preserve"> PROMITENTE</w:t>
+      </w:r>
+      <w:r>
+        <w:rPr>
+          <w:rFonts w:ascii="Arial Narrow" w:eastAsia="Arial Narrow" w:hAnsi="Arial Narrow" w:cs="Arial Narrow"/>
+          <w:color w:val="000000"/>
+        </w:rPr>
+        <w:t>S</w:t>
+      </w:r>
+      <w:r>
+        <w:rPr>
+          <w:rFonts w:ascii="Arial Narrow" w:eastAsia="Arial Narrow" w:hAnsi="Arial Narrow" w:cs="Arial Narrow"/>
+          <w:color w:val="000000"/>
+        </w:rPr>
+        <w:t xml:space="preserve"> </w:t>
       </w:r>
       <w:r>
         <w:rPr>
@@ -4310,7 +4377,35 @@
           <w:rFonts w:ascii="Arial Narrow" w:eastAsia="Arial Narrow" w:hAnsi="Arial Narrow" w:cs="Arial Narrow"/>
           <w:color w:val="000000"/>
         </w:rPr>
-        <w:t xml:space="preserve"> QUEDARÁ OBLIGADO A CUBRIR LA PENA CONVENCIONAL</w:t>
+        <w:t xml:space="preserve"> QUEDARÁ</w:t>
+      </w:r>
+      <w:r>
+        <w:rPr>
+          <w:rFonts w:ascii="Arial Narrow" w:eastAsia="Arial Narrow" w:hAnsi="Arial Narrow" w:cs="Arial Narrow"/>
+          <w:color w:val="000000"/>
+        </w:rPr>
+        <w:t>N</w:t>
+      </w:r>
+      <w:r>
+        <w:rPr>
+          <w:rFonts w:ascii="Arial Narrow" w:eastAsia="Arial Narrow" w:hAnsi="Arial Narrow" w:cs="Arial Narrow"/>
+          <w:color w:val="000000"/>
+        </w:rPr>
+        <w:t xml:space="preserve"> OBLIGADO</w:t>
+      </w:r>
+      <w:r>
+        <w:rPr>
+          <w:rFonts w:ascii="Arial Narrow" w:eastAsia="Arial Narrow" w:hAnsi="Arial Narrow" w:cs="Arial Narrow"/>
+          <w:color w:val="000000"/>
+        </w:rPr>
+        <w:t>S</w:t>
+      </w:r>
+      <w:r>
+        <w:rPr>
+          <w:rFonts w:ascii="Arial Narrow" w:eastAsia="Arial Narrow" w:hAnsi="Arial Narrow" w:cs="Arial Narrow"/>
+          <w:color w:val="000000"/>
+        </w:rPr>
+        <w:t xml:space="preserve"> A CUBRIR LA PENA CONVENCIONAL</w:t>
       </w:r>
       <w:r>
         <w:rPr>
@@ -4548,7 +4643,31 @@
         <w:rPr>
           <w:rFonts w:ascii="Arial Narrow" w:eastAsia="Arial Narrow" w:hAnsi="Arial Narrow" w:cs="Arial Narrow"/>
         </w:rPr>
-        <w:t xml:space="preserve"> NO REALICE EL PAGO TOTAL DEL PRECIO PACTADO EN LA FECHA ESTIPULADA EN EL PRESENTE CONTRATO, Y NO NOTIFIQUE POR ESCRITO {{SEXO_7}} PROMITENTE {{SEXO_2}} SU INTENCIÓN DE REESTRUCTURAR LA DEUDA ANTES O EN DICHA FECHA, EL PRESENTE CONTRATO SE TENDRÁ POR RESUELTO DE PLENO DERECHO, ES DECIR, TERMINADO AUTOMÁTICAMENTE SIN NECESIDAD DE DECLARACIÓN JUDICIAL NI TRÁMITE ADICIONAL ALGUNO</w:t>
+        <w:t xml:space="preserve"> NO REALICE</w:t>
+      </w:r>
+      <w:r>
+        <w:rPr>
+          <w:rFonts w:ascii="Arial Narrow" w:eastAsia="Arial Narrow" w:hAnsi="Arial Narrow" w:cs="Arial Narrow"/>
+        </w:rPr>
+        <w:t>B</w:t>
+      </w:r>
+      <w:r>
+        <w:rPr>
+          <w:rFonts w:ascii="Arial Narrow" w:eastAsia="Arial Narrow" w:hAnsi="Arial Narrow" w:cs="Arial Narrow"/>
+        </w:rPr>
+        <w:t xml:space="preserve"> EL PAGO TOTAL DEL PRECIO PACTADO EN LA FECHA ESTIPULADA EN EL PRESENTE CONTRATO, Y NO NOTIFIQUE</w:t>
+      </w:r>
+      <w:r>
+        <w:rPr>
+          <w:rFonts w:ascii="Arial Narrow" w:eastAsia="Arial Narrow" w:hAnsi="Arial Narrow" w:cs="Arial Narrow"/>
+        </w:rPr>
+        <w:t>N</w:t>
+      </w:r>
+      <w:r>
+        <w:rPr>
+          <w:rFonts w:ascii="Arial Narrow" w:eastAsia="Arial Narrow" w:hAnsi="Arial Narrow" w:cs="Arial Narrow"/>
+        </w:rPr>
+        <w:t xml:space="preserve"> POR ESCRITO {{SEXO_7}} PROMITENTE {{SEXO_2}} SU INTENCIÓN DE REESTRUCTURAR LA DEUDA ANTES O EN DICHA FECHA, EL PRESENTE CONTRATO SE TENDRÁ POR RESUELTO DE PLENO DERECHO, ES DECIR, TERMINADO AUTOMÁTICAMENTE SIN NECESIDAD DE DECLARACIÓN JUDICIAL NI TRÁMITE ADICIONAL ALGUNO</w:t>
       </w:r>
       <w:r>
         <w:rPr>
@@ -5487,7 +5606,7 @@
               </wp:anchor>
             </w:drawing>
           </mc:Choice>
-          <mc:Fallback xmlns:sl="http://schemas.openxmlformats.org/schemaLibrary/2006/main" xmlns:a="http://schemas.openxmlformats.org/drawingml/2006/main" xmlns:pic="http://schemas.openxmlformats.org/drawingml/2006/picture" xmlns:c="http://schemas.openxmlformats.org/drawingml/2006/chart" xmlns:lc="http://schemas.openxmlformats.org/drawingml/2006/lockedCanvas" xmlns:dgm="http://schemas.openxmlformats.org/drawingml/2006/diagram" xmlns="http://schemas.microsoft.com/office/tasks/2019/documenttasks" xmlns:cr="http://schemas.microsoft.com/office/comments/2020/reactions">
+          <mc:Fallback xmlns:cr="http://schemas.microsoft.com/office/comments/2020/reactions" xmlns="http://schemas.microsoft.com/office/tasks/2019/documenttasks" xmlns:dgm="http://schemas.openxmlformats.org/drawingml/2006/diagram" xmlns:lc="http://schemas.openxmlformats.org/drawingml/2006/lockedCanvas" xmlns:c="http://schemas.openxmlformats.org/drawingml/2006/chart" xmlns:pic="http://schemas.openxmlformats.org/drawingml/2006/picture" xmlns:a="http://schemas.openxmlformats.org/drawingml/2006/main" xmlns:sl="http://schemas.openxmlformats.org/schemaLibrary/2006/main">
             <w:drawing>
               <wp:anchor allowOverlap="1" behindDoc="0" distB="0" distT="0" distL="114300" distR="114300" hidden="0" layoutInCell="1" locked="0" relativeHeight="0" simplePos="0">
                 <wp:simplePos x="0" y="0"/>
@@ -5581,7 +5700,7 @@
               </wp:anchor>
             </w:drawing>
           </mc:Choice>
-          <mc:Fallback xmlns:sl="http://schemas.openxmlformats.org/schemaLibrary/2006/main" xmlns:a="http://schemas.openxmlformats.org/drawingml/2006/main" xmlns:pic="http://schemas.openxmlformats.org/drawingml/2006/picture" xmlns:c="http://schemas.openxmlformats.org/drawingml/2006/chart" xmlns:lc="http://schemas.openxmlformats.org/drawingml/2006/lockedCanvas" xmlns:dgm="http://schemas.openxmlformats.org/drawingml/2006/diagram" xmlns="http://schemas.microsoft.com/office/tasks/2019/documenttasks" xmlns:cr="http://schemas.microsoft.com/office/comments/2020/reactions">
+          <mc:Fallback xmlns:cr="http://schemas.microsoft.com/office/comments/2020/reactions" xmlns="http://schemas.microsoft.com/office/tasks/2019/documenttasks" xmlns:dgm="http://schemas.openxmlformats.org/drawingml/2006/diagram" xmlns:lc="http://schemas.openxmlformats.org/drawingml/2006/lockedCanvas" xmlns:c="http://schemas.openxmlformats.org/drawingml/2006/chart" xmlns:pic="http://schemas.openxmlformats.org/drawingml/2006/picture" xmlns:a="http://schemas.openxmlformats.org/drawingml/2006/main" xmlns:sl="http://schemas.openxmlformats.org/schemaLibrary/2006/main">
             <w:drawing>
               <wp:anchor allowOverlap="1" behindDoc="0" distB="0" distT="0" distL="114300" distR="114300" hidden="0" layoutInCell="1" locked="0" relativeHeight="0" simplePos="0">
                 <wp:simplePos x="0" y="0"/>
@@ -5746,7 +5865,7 @@
       <w:rPr>
         <w:noProof/>
       </w:rPr>
-      <w:pict w14:anchorId="007811C0">
+      <w:pict w14:anchorId="5F7F8538">
         <v:shapetype id="_x0000_t75" coordsize="21600,21600" o:spt="75" o:preferrelative="t" path="m@4@5l@4@11@9@11@9@5xe" filled="f" stroked="f">
           <v:stroke joinstyle="miter"/>
           <v:formulas>
@@ -5766,7 +5885,7 @@
           <v:path o:extrusionok="f" gradientshapeok="t" o:connecttype="rect"/>
           <o:lock v:ext="edit" aspectratio="t"/>
         </v:shapetype>
-        <v:shape id="WordPictureWatermark642979141" o:spid="_x0000_s1029" type="#_x0000_t75" style="position:absolute;margin-left:0;margin-top:0;width:612pt;height:14in;z-index:-251657216;mso-position-horizontal:center;mso-position-horizontal-relative:margin;mso-position-vertical:center;mso-position-vertical-relative:margin" o:allowincell="f">
+        <v:shape id="WordPictureWatermark865597985" o:spid="_x0000_s1032" type="#_x0000_t75" style="position:absolute;margin-left:0;margin-top:0;width:612pt;height:14in;z-index:-251657216;mso-position-horizontal:center;mso-position-horizontal-relative:margin;mso-position-vertical:center;mso-position-vertical-relative:margin" o:allowincell="f">
           <v:imagedata r:id="rId1" o:title="Hojamembretada-Oficio-GrupoJora_page-0001"/>
         </v:shape>
       </w:pict>
@@ -5801,7 +5920,7 @@
         <w:noProof/>
         <w:color w:val="000000"/>
       </w:rPr>
-      <w:pict w14:anchorId="51D23D8C">
+      <w:pict w14:anchorId="778BAA7F">
         <v:shapetype id="_x0000_t75" coordsize="21600,21600" o:spt="75" o:preferrelative="t" path="m@4@5l@4@11@9@11@9@5xe" filled="f" stroked="f">
           <v:stroke joinstyle="miter"/>
           <v:formulas>
@@ -5821,7 +5940,7 @@
           <v:path o:extrusionok="f" gradientshapeok="t" o:connecttype="rect"/>
           <o:lock v:ext="edit" aspectratio="t"/>
         </v:shapetype>
-        <v:shape id="WordPictureWatermark642979142" o:spid="_x0000_s1030" type="#_x0000_t75" style="position:absolute;left:0;text-align:left;margin-left:0;margin-top:0;width:612pt;height:14in;z-index:-251656192;mso-position-horizontal:center;mso-position-horizontal-relative:margin;mso-position-vertical:center;mso-position-vertical-relative:margin" o:allowincell="f">
+        <v:shape id="WordPictureWatermark865597986" o:spid="_x0000_s1033" type="#_x0000_t75" style="position:absolute;left:0;text-align:left;margin-left:0;margin-top:0;width:612pt;height:14in;z-index:-251656192;mso-position-horizontal:center;mso-position-horizontal-relative:margin;mso-position-vertical:center;mso-position-vertical-relative:margin" o:allowincell="f">
           <v:imagedata r:id="rId1" o:title="Hojamembretada-Oficio-GrupoJora_page-0001"/>
         </v:shape>
       </w:pict>
@@ -5890,7 +6009,7 @@
       <w:rPr>
         <w:noProof/>
       </w:rPr>
-      <w:pict w14:anchorId="13345345">
+      <w:pict w14:anchorId="03F64D34">
         <v:shapetype id="_x0000_t75" coordsize="21600,21600" o:spt="75" o:preferrelative="t" path="m@4@5l@4@11@9@11@9@5xe" filled="f" stroked="f">
           <v:stroke joinstyle="miter"/>
           <v:formulas>
@@ -5910,7 +6029,7 @@
           <v:path o:extrusionok="f" gradientshapeok="t" o:connecttype="rect"/>
           <o:lock v:ext="edit" aspectratio="t"/>
         </v:shapetype>
-        <v:shape id="WordPictureWatermark642979140" o:spid="_x0000_s1028" type="#_x0000_t75" style="position:absolute;margin-left:0;margin-top:0;width:612pt;height:14in;z-index:-251658240;mso-position-horizontal:center;mso-position-horizontal-relative:margin;mso-position-vertical:center;mso-position-vertical-relative:margin" o:allowincell="f">
+        <v:shape id="WordPictureWatermark865597984" o:spid="_x0000_s1031" type="#_x0000_t75" style="position:absolute;margin-left:0;margin-top:0;width:612pt;height:14in;z-index:-251658240;mso-position-horizontal:center;mso-position-horizontal-relative:margin;mso-position-vertical:center;mso-position-vertical-relative:margin" o:allowincell="f">
           <v:imagedata r:id="rId1" o:title="Hojamembretada-Oficio-GrupoJora_page-0001"/>
         </v:shape>
       </w:pict>
@@ -7622,6 +7741,7 @@
   <w:style w:type="character" w:default="1" w:styleId="Fuentedeprrafopredeter">
     <w:name w:val="Default Paragraph Font"/>
     <w:uiPriority w:val="1"/>
+    <w:semiHidden/>
     <w:unhideWhenUsed/>
   </w:style>
   <w:style w:type="table" w:default="1" w:styleId="Tablanormal">

--- a/pdfs/templates/pdfs/contrato_pequeña_pagos_varios.docx
+++ b/pdfs/templates/pdfs/contrato_pequeña_pagos_varios.docx
@@ -3206,6 +3206,12 @@
           <w:rFonts w:ascii="Arial Narrow" w:eastAsia="Arial Narrow" w:hAnsi="Arial Narrow" w:cs="Arial Narrow"/>
         </w:rPr>
         <w:t>{{SEXO_10}}</w:t>
+      </w:r>
+      <w:r>
+        <w:rPr>
+          <w:rFonts w:ascii="Arial Narrow" w:eastAsia="Arial Narrow" w:hAnsi="Arial Narrow" w:cs="Arial Narrow"/>
+        </w:rPr>
+        <w:t xml:space="preserve"> POR</w:t>
       </w:r>
       <w:r>
         <w:rPr>
@@ -5606,7 +5612,7 @@
               </wp:anchor>
             </w:drawing>
           </mc:Choice>
-          <mc:Fallback xmlns:cr="http://schemas.microsoft.com/office/comments/2020/reactions" xmlns="http://schemas.microsoft.com/office/tasks/2019/documenttasks" xmlns:dgm="http://schemas.openxmlformats.org/drawingml/2006/diagram" xmlns:lc="http://schemas.openxmlformats.org/drawingml/2006/lockedCanvas" xmlns:c="http://schemas.openxmlformats.org/drawingml/2006/chart" xmlns:pic="http://schemas.openxmlformats.org/drawingml/2006/picture" xmlns:a="http://schemas.openxmlformats.org/drawingml/2006/main" xmlns:sl="http://schemas.openxmlformats.org/schemaLibrary/2006/main">
+          <mc:Fallback xmlns:sl="http://schemas.openxmlformats.org/schemaLibrary/2006/main" xmlns:a="http://schemas.openxmlformats.org/drawingml/2006/main" xmlns:pic="http://schemas.openxmlformats.org/drawingml/2006/picture" xmlns:c="http://schemas.openxmlformats.org/drawingml/2006/chart" xmlns:lc="http://schemas.openxmlformats.org/drawingml/2006/lockedCanvas" xmlns:dgm="http://schemas.openxmlformats.org/drawingml/2006/diagram" xmlns="http://schemas.microsoft.com/office/tasks/2019/documenttasks" xmlns:cr="http://schemas.microsoft.com/office/comments/2020/reactions">
             <w:drawing>
               <wp:anchor allowOverlap="1" behindDoc="0" distB="0" distT="0" distL="114300" distR="114300" hidden="0" layoutInCell="1" locked="0" relativeHeight="0" simplePos="0">
                 <wp:simplePos x="0" y="0"/>
@@ -5700,7 +5706,7 @@
               </wp:anchor>
             </w:drawing>
           </mc:Choice>
-          <mc:Fallback xmlns:cr="http://schemas.microsoft.com/office/comments/2020/reactions" xmlns="http://schemas.microsoft.com/office/tasks/2019/documenttasks" xmlns:dgm="http://schemas.openxmlformats.org/drawingml/2006/diagram" xmlns:lc="http://schemas.openxmlformats.org/drawingml/2006/lockedCanvas" xmlns:c="http://schemas.openxmlformats.org/drawingml/2006/chart" xmlns:pic="http://schemas.openxmlformats.org/drawingml/2006/picture" xmlns:a="http://schemas.openxmlformats.org/drawingml/2006/main" xmlns:sl="http://schemas.openxmlformats.org/schemaLibrary/2006/main">
+          <mc:Fallback xmlns:sl="http://schemas.openxmlformats.org/schemaLibrary/2006/main" xmlns:a="http://schemas.openxmlformats.org/drawingml/2006/main" xmlns:pic="http://schemas.openxmlformats.org/drawingml/2006/picture" xmlns:c="http://schemas.openxmlformats.org/drawingml/2006/chart" xmlns:lc="http://schemas.openxmlformats.org/drawingml/2006/lockedCanvas" xmlns:dgm="http://schemas.openxmlformats.org/drawingml/2006/diagram" xmlns="http://schemas.microsoft.com/office/tasks/2019/documenttasks" xmlns:cr="http://schemas.microsoft.com/office/comments/2020/reactions">
             <w:drawing>
               <wp:anchor allowOverlap="1" behindDoc="0" distB="0" distT="0" distL="114300" distR="114300" hidden="0" layoutInCell="1" locked="0" relativeHeight="0" simplePos="0">
                 <wp:simplePos x="0" y="0"/>
@@ -5865,7 +5871,7 @@
       <w:rPr>
         <w:noProof/>
       </w:rPr>
-      <w:pict w14:anchorId="5F7F8538">
+      <w:pict w14:anchorId="23AA9E30">
         <v:shapetype id="_x0000_t75" coordsize="21600,21600" o:spt="75" o:preferrelative="t" path="m@4@5l@4@11@9@11@9@5xe" filled="f" stroked="f">
           <v:stroke joinstyle="miter"/>
           <v:formulas>
@@ -5885,7 +5891,7 @@
           <v:path o:extrusionok="f" gradientshapeok="t" o:connecttype="rect"/>
           <o:lock v:ext="edit" aspectratio="t"/>
         </v:shapetype>
-        <v:shape id="WordPictureWatermark865597985" o:spid="_x0000_s1032" type="#_x0000_t75" style="position:absolute;margin-left:0;margin-top:0;width:612pt;height:14in;z-index:-251657216;mso-position-horizontal:center;mso-position-horizontal-relative:margin;mso-position-vertical:center;mso-position-vertical-relative:margin" o:allowincell="f">
+        <v:shape id="WordPictureWatermark866300907" o:spid="_x0000_s1035" type="#_x0000_t75" style="position:absolute;margin-left:0;margin-top:0;width:612pt;height:14in;z-index:-251657216;mso-position-horizontal:center;mso-position-horizontal-relative:margin;mso-position-vertical:center;mso-position-vertical-relative:margin" o:allowincell="f">
           <v:imagedata r:id="rId1" o:title="Hojamembretada-Oficio-GrupoJora_page-0001"/>
         </v:shape>
       </w:pict>
@@ -5920,7 +5926,7 @@
         <w:noProof/>
         <w:color w:val="000000"/>
       </w:rPr>
-      <w:pict w14:anchorId="778BAA7F">
+      <w:pict w14:anchorId="444A2637">
         <v:shapetype id="_x0000_t75" coordsize="21600,21600" o:spt="75" o:preferrelative="t" path="m@4@5l@4@11@9@11@9@5xe" filled="f" stroked="f">
           <v:stroke joinstyle="miter"/>
           <v:formulas>
@@ -5940,7 +5946,7 @@
           <v:path o:extrusionok="f" gradientshapeok="t" o:connecttype="rect"/>
           <o:lock v:ext="edit" aspectratio="t"/>
         </v:shapetype>
-        <v:shape id="WordPictureWatermark865597986" o:spid="_x0000_s1033" type="#_x0000_t75" style="position:absolute;left:0;text-align:left;margin-left:0;margin-top:0;width:612pt;height:14in;z-index:-251656192;mso-position-horizontal:center;mso-position-horizontal-relative:margin;mso-position-vertical:center;mso-position-vertical-relative:margin" o:allowincell="f">
+        <v:shape id="WordPictureWatermark866300908" o:spid="_x0000_s1036" type="#_x0000_t75" style="position:absolute;left:0;text-align:left;margin-left:0;margin-top:0;width:612pt;height:14in;z-index:-251656192;mso-position-horizontal:center;mso-position-horizontal-relative:margin;mso-position-vertical:center;mso-position-vertical-relative:margin" o:allowincell="f">
           <v:imagedata r:id="rId1" o:title="Hojamembretada-Oficio-GrupoJora_page-0001"/>
         </v:shape>
       </w:pict>
@@ -6009,7 +6015,7 @@
       <w:rPr>
         <w:noProof/>
       </w:rPr>
-      <w:pict w14:anchorId="03F64D34">
+      <w:pict w14:anchorId="72199E12">
         <v:shapetype id="_x0000_t75" coordsize="21600,21600" o:spt="75" o:preferrelative="t" path="m@4@5l@4@11@9@11@9@5xe" filled="f" stroked="f">
           <v:stroke joinstyle="miter"/>
           <v:formulas>
@@ -6029,7 +6035,7 @@
           <v:path o:extrusionok="f" gradientshapeok="t" o:connecttype="rect"/>
           <o:lock v:ext="edit" aspectratio="t"/>
         </v:shapetype>
-        <v:shape id="WordPictureWatermark865597984" o:spid="_x0000_s1031" type="#_x0000_t75" style="position:absolute;margin-left:0;margin-top:0;width:612pt;height:14in;z-index:-251658240;mso-position-horizontal:center;mso-position-horizontal-relative:margin;mso-position-vertical:center;mso-position-vertical-relative:margin" o:allowincell="f">
+        <v:shape id="WordPictureWatermark866300906" o:spid="_x0000_s1034" type="#_x0000_t75" style="position:absolute;margin-left:0;margin-top:0;width:612pt;height:14in;z-index:-251658240;mso-position-horizontal:center;mso-position-horizontal-relative:margin;mso-position-vertical:center;mso-position-vertical-relative:margin" o:allowincell="f">
           <v:imagedata r:id="rId1" o:title="Hojamembretada-Oficio-GrupoJora_page-0001"/>
         </v:shape>
       </w:pict>

--- a/pdfs/templates/pdfs/contrato_pequeña_pagos_varios.docx
+++ b/pdfs/templates/pdfs/contrato_pequeña_pagos_varios.docx
@@ -3178,7 +3178,19 @@
         <w:rPr>
           <w:rFonts w:ascii="Arial Narrow" w:eastAsia="Arial Narrow" w:hAnsi="Arial Narrow" w:cs="Arial Narrow"/>
         </w:rPr>
-        <w:t>{{SEXO_7}}</w:t>
+        <w:t>{{SEXO_</w:t>
+      </w:r>
+      <w:r>
+        <w:rPr>
+          <w:rFonts w:ascii="Arial Narrow" w:eastAsia="Arial Narrow" w:hAnsi="Arial Narrow" w:cs="Arial Narrow"/>
+        </w:rPr>
+        <w:t>12</w:t>
+      </w:r>
+      <w:r>
+        <w:rPr>
+          <w:rFonts w:ascii="Arial Narrow" w:eastAsia="Arial Narrow" w:hAnsi="Arial Narrow" w:cs="Arial Narrow"/>
+        </w:rPr>
+        <w:t>}}</w:t>
       </w:r>
       <w:r>
         <w:rPr>
@@ -4152,7 +4164,14 @@
           <w:rFonts w:ascii="Arial Narrow" w:eastAsia="Arial Narrow" w:hAnsi="Arial Narrow" w:cs="Arial Narrow"/>
           <w:color w:val="000000"/>
         </w:rPr>
-        <w:t xml:space="preserve"> POR CUESTIONES AJENAS A ÉSTE</w:t>
+        <w:t xml:space="preserve"> POR CUESTIONES AJENAS A </w:t>
+      </w:r>
+      <w:r>
+        <w:rPr>
+          <w:rFonts w:ascii="Arial Narrow" w:eastAsia="Arial Narrow" w:hAnsi="Arial Narrow" w:cs="Arial Narrow"/>
+          <w:color w:val="000000"/>
+        </w:rPr>
+        <w:t>{{SEXO_17}}</w:t>
       </w:r>
       <w:r>
         <w:rPr>
@@ -4536,7 +4555,21 @@
           <w:rFonts w:ascii="Arial Narrow" w:eastAsia="Arial Narrow" w:hAnsi="Arial Narrow" w:cs="Arial Narrow"/>
           <w:color w:val="000000"/>
         </w:rPr>
-        <w:t>POR CUESTIONES AJENAS A ÉSTE.</w:t>
+        <w:t xml:space="preserve">POR CUESTIONES AJENAS A </w:t>
+      </w:r>
+      <w:r>
+        <w:rPr>
+          <w:rFonts w:ascii="Arial Narrow" w:eastAsia="Arial Narrow" w:hAnsi="Arial Narrow" w:cs="Arial Narrow"/>
+          <w:color w:val="000000"/>
+        </w:rPr>
+        <w:t>{{SEXO_16}}</w:t>
+      </w:r>
+      <w:r>
+        <w:rPr>
+          <w:rFonts w:ascii="Arial Narrow" w:eastAsia="Arial Narrow" w:hAnsi="Arial Narrow" w:cs="Arial Narrow"/>
+          <w:color w:val="000000"/>
+        </w:rPr>
+        <w:t>.</w:t>
       </w:r>
     </w:p>
     <w:p>
@@ -5612,7 +5645,7 @@
               </wp:anchor>
             </w:drawing>
           </mc:Choice>
-          <mc:Fallback xmlns:sl="http://schemas.openxmlformats.org/schemaLibrary/2006/main" xmlns:a="http://schemas.openxmlformats.org/drawingml/2006/main" xmlns:pic="http://schemas.openxmlformats.org/drawingml/2006/picture" xmlns:c="http://schemas.openxmlformats.org/drawingml/2006/chart" xmlns:lc="http://schemas.openxmlformats.org/drawingml/2006/lockedCanvas" xmlns:dgm="http://schemas.openxmlformats.org/drawingml/2006/diagram" xmlns="http://schemas.microsoft.com/office/tasks/2019/documenttasks" xmlns:cr="http://schemas.microsoft.com/office/comments/2020/reactions">
+          <mc:Fallback xmlns:cr="http://schemas.microsoft.com/office/comments/2020/reactions" xmlns="http://schemas.microsoft.com/office/tasks/2019/documenttasks" xmlns:dgm="http://schemas.openxmlformats.org/drawingml/2006/diagram" xmlns:lc="http://schemas.openxmlformats.org/drawingml/2006/lockedCanvas" xmlns:c="http://schemas.openxmlformats.org/drawingml/2006/chart" xmlns:pic="http://schemas.openxmlformats.org/drawingml/2006/picture" xmlns:a="http://schemas.openxmlformats.org/drawingml/2006/main" xmlns:sl="http://schemas.openxmlformats.org/schemaLibrary/2006/main">
             <w:drawing>
               <wp:anchor allowOverlap="1" behindDoc="0" distB="0" distT="0" distL="114300" distR="114300" hidden="0" layoutInCell="1" locked="0" relativeHeight="0" simplePos="0">
                 <wp:simplePos x="0" y="0"/>
@@ -5706,7 +5739,7 @@
               </wp:anchor>
             </w:drawing>
           </mc:Choice>
-          <mc:Fallback xmlns:sl="http://schemas.openxmlformats.org/schemaLibrary/2006/main" xmlns:a="http://schemas.openxmlformats.org/drawingml/2006/main" xmlns:pic="http://schemas.openxmlformats.org/drawingml/2006/picture" xmlns:c="http://schemas.openxmlformats.org/drawingml/2006/chart" xmlns:lc="http://schemas.openxmlformats.org/drawingml/2006/lockedCanvas" xmlns:dgm="http://schemas.openxmlformats.org/drawingml/2006/diagram" xmlns="http://schemas.microsoft.com/office/tasks/2019/documenttasks" xmlns:cr="http://schemas.microsoft.com/office/comments/2020/reactions">
+          <mc:Fallback xmlns:cr="http://schemas.microsoft.com/office/comments/2020/reactions" xmlns="http://schemas.microsoft.com/office/tasks/2019/documenttasks" xmlns:dgm="http://schemas.openxmlformats.org/drawingml/2006/diagram" xmlns:lc="http://schemas.openxmlformats.org/drawingml/2006/lockedCanvas" xmlns:c="http://schemas.openxmlformats.org/drawingml/2006/chart" xmlns:pic="http://schemas.openxmlformats.org/drawingml/2006/picture" xmlns:a="http://schemas.openxmlformats.org/drawingml/2006/main" xmlns:sl="http://schemas.openxmlformats.org/schemaLibrary/2006/main">
             <w:drawing>
               <wp:anchor allowOverlap="1" behindDoc="0" distB="0" distT="0" distL="114300" distR="114300" hidden="0" layoutInCell="1" locked="0" relativeHeight="0" simplePos="0">
                 <wp:simplePos x="0" y="0"/>
@@ -5871,7 +5904,7 @@
       <w:rPr>
         <w:noProof/>
       </w:rPr>
-      <w:pict w14:anchorId="23AA9E30">
+      <w:pict w14:anchorId="65A7A732">
         <v:shapetype id="_x0000_t75" coordsize="21600,21600" o:spt="75" o:preferrelative="t" path="m@4@5l@4@11@9@11@9@5xe" filled="f" stroked="f">
           <v:stroke joinstyle="miter"/>
           <v:formulas>
@@ -5891,7 +5924,7 @@
           <v:path o:extrusionok="f" gradientshapeok="t" o:connecttype="rect"/>
           <o:lock v:ext="edit" aspectratio="t"/>
         </v:shapetype>
-        <v:shape id="WordPictureWatermark866300907" o:spid="_x0000_s1035" type="#_x0000_t75" style="position:absolute;margin-left:0;margin-top:0;width:612pt;height:14in;z-index:-251657216;mso-position-horizontal:center;mso-position-horizontal-relative:margin;mso-position-vertical:center;mso-position-vertical-relative:margin" o:allowincell="f">
+        <v:shape id="WordPictureWatermark184900797" o:spid="_x0000_s1038" type="#_x0000_t75" style="position:absolute;margin-left:0;margin-top:0;width:612pt;height:14in;z-index:-251657216;mso-position-horizontal:center;mso-position-horizontal-relative:margin;mso-position-vertical:center;mso-position-vertical-relative:margin" o:allowincell="f">
           <v:imagedata r:id="rId1" o:title="Hojamembretada-Oficio-GrupoJora_page-0001"/>
         </v:shape>
       </w:pict>
@@ -5926,7 +5959,7 @@
         <w:noProof/>
         <w:color w:val="000000"/>
       </w:rPr>
-      <w:pict w14:anchorId="444A2637">
+      <w:pict w14:anchorId="2B283897">
         <v:shapetype id="_x0000_t75" coordsize="21600,21600" o:spt="75" o:preferrelative="t" path="m@4@5l@4@11@9@11@9@5xe" filled="f" stroked="f">
           <v:stroke joinstyle="miter"/>
           <v:formulas>
@@ -5946,7 +5979,7 @@
           <v:path o:extrusionok="f" gradientshapeok="t" o:connecttype="rect"/>
           <o:lock v:ext="edit" aspectratio="t"/>
         </v:shapetype>
-        <v:shape id="WordPictureWatermark866300908" o:spid="_x0000_s1036" type="#_x0000_t75" style="position:absolute;left:0;text-align:left;margin-left:0;margin-top:0;width:612pt;height:14in;z-index:-251656192;mso-position-horizontal:center;mso-position-horizontal-relative:margin;mso-position-vertical:center;mso-position-vertical-relative:margin" o:allowincell="f">
+        <v:shape id="WordPictureWatermark184900798" o:spid="_x0000_s1039" type="#_x0000_t75" style="position:absolute;left:0;text-align:left;margin-left:0;margin-top:0;width:612pt;height:14in;z-index:-251656192;mso-position-horizontal:center;mso-position-horizontal-relative:margin;mso-position-vertical:center;mso-position-vertical-relative:margin" o:allowincell="f">
           <v:imagedata r:id="rId1" o:title="Hojamembretada-Oficio-GrupoJora_page-0001"/>
         </v:shape>
       </w:pict>
@@ -6015,7 +6048,7 @@
       <w:rPr>
         <w:noProof/>
       </w:rPr>
-      <w:pict w14:anchorId="72199E12">
+      <w:pict w14:anchorId="615D52C9">
         <v:shapetype id="_x0000_t75" coordsize="21600,21600" o:spt="75" o:preferrelative="t" path="m@4@5l@4@11@9@11@9@5xe" filled="f" stroked="f">
           <v:stroke joinstyle="miter"/>
           <v:formulas>
@@ -6035,7 +6068,7 @@
           <v:path o:extrusionok="f" gradientshapeok="t" o:connecttype="rect"/>
           <o:lock v:ext="edit" aspectratio="t"/>
         </v:shapetype>
-        <v:shape id="WordPictureWatermark866300906" o:spid="_x0000_s1034" type="#_x0000_t75" style="position:absolute;margin-left:0;margin-top:0;width:612pt;height:14in;z-index:-251658240;mso-position-horizontal:center;mso-position-horizontal-relative:margin;mso-position-vertical:center;mso-position-vertical-relative:margin" o:allowincell="f">
+        <v:shape id="WordPictureWatermark184900796" o:spid="_x0000_s1037" type="#_x0000_t75" style="position:absolute;margin-left:0;margin-top:0;width:612pt;height:14in;z-index:-251658240;mso-position-horizontal:center;mso-position-horizontal-relative:margin;mso-position-vertical:center;mso-position-vertical-relative:margin" o:allowincell="f">
           <v:imagedata r:id="rId1" o:title="Hojamembretada-Oficio-GrupoJora_page-0001"/>
         </v:shape>
       </w:pict>

--- a/pdfs/templates/pdfs/contrato_pequeña_pagos_varios.docx
+++ b/pdfs/templates/pdfs/contrato_pequeña_pagos_varios.docx
@@ -187,7 +187,31 @@
           <w:b/>
           <w:color w:val="000000"/>
         </w:rPr>
-        <w:t>DECLARA {{SEXO_1}} PROMITENTE {{SEXO_2}}</w:t>
+        <w:t xml:space="preserve">DECLARA </w:t>
+      </w:r>
+      <w:r>
+        <w:rPr>
+          <w:rFonts w:ascii="Arial Narrow" w:eastAsia="Arial Narrow" w:hAnsi="Arial Narrow" w:cs="Arial Narrow"/>
+          <w:b/>
+          <w:color w:val="000000"/>
+        </w:rPr>
+        <w:t>“</w:t>
+      </w:r>
+      <w:r>
+        <w:rPr>
+          <w:rFonts w:ascii="Arial Narrow" w:eastAsia="Arial Narrow" w:hAnsi="Arial Narrow" w:cs="Arial Narrow"/>
+          <w:b/>
+          <w:color w:val="000000"/>
+        </w:rPr>
+        <w:t>{{SEXO_1}} PROMITENTE {{SEXO_2}}</w:t>
+      </w:r>
+      <w:r>
+        <w:rPr>
+          <w:rFonts w:ascii="Arial Narrow" w:eastAsia="Arial Narrow" w:hAnsi="Arial Narrow" w:cs="Arial Narrow"/>
+          <w:b/>
+          <w:color w:val="000000"/>
+        </w:rPr>
+        <w:t>”</w:t>
       </w:r>
       <w:r>
         <w:rPr>
@@ -371,6 +395,14 @@
         <w:rPr>
           <w:rFonts w:ascii="Arial Narrow" w:eastAsia="Arial Narrow" w:hAnsi="Arial Narrow" w:cs="Arial Narrow"/>
           <w:b/>
+          <w:color w:val="000000"/>
+        </w:rPr>
+        <w:t>“</w:t>
+      </w:r>
+      <w:r>
+        <w:rPr>
+          <w:rFonts w:ascii="Arial Narrow" w:eastAsia="Arial Narrow" w:hAnsi="Arial Narrow" w:cs="Arial Narrow"/>
+          <w:b/>
         </w:rPr>
         <w:t>{{SEXO_9}}</w:t>
       </w:r>
@@ -388,6 +420,13 @@
           <w:b/>
         </w:rPr>
         <w:t>{{SEXO_10}}</w:t>
+      </w:r>
+      <w:r>
+        <w:rPr>
+          <w:rFonts w:ascii="Arial Narrow" w:eastAsia="Arial Narrow" w:hAnsi="Arial Narrow" w:cs="Arial Narrow"/>
+          <w:b/>
+        </w:rPr>
+        <w:t>”</w:t>
       </w:r>
       <w:r>
         <w:rPr>
@@ -1017,8 +1056,39 @@
       <w:r>
         <w:rPr>
           <w:rFonts w:ascii="Arial Narrow" w:eastAsia="Arial Narrow" w:hAnsi="Arial Narrow" w:cs="Arial Narrow"/>
-        </w:rPr>
-        <w:t>{{SEXO_1}} PROMITENTE {{SEXO_2}}, SE COMPROMETE A VENDER {{SEXO_</w:t>
+          <w:b/>
+        </w:rPr>
+        <w:t>“</w:t>
+      </w:r>
+      <w:r>
+        <w:rPr>
+          <w:rFonts w:ascii="Arial Narrow" w:eastAsia="Arial Narrow" w:hAnsi="Arial Narrow" w:cs="Arial Narrow"/>
+        </w:rPr>
+        <w:t>{{SEXO_1}} PROMITENTE {{SEXO_2}}</w:t>
+      </w:r>
+      <w:r>
+        <w:rPr>
+          <w:rFonts w:ascii="Arial Narrow" w:eastAsia="Arial Narrow" w:hAnsi="Arial Narrow" w:cs="Arial Narrow"/>
+        </w:rPr>
+        <w:t>”</w:t>
+      </w:r>
+      <w:r>
+        <w:rPr>
+          <w:rFonts w:ascii="Arial Narrow" w:eastAsia="Arial Narrow" w:hAnsi="Arial Narrow" w:cs="Arial Narrow"/>
+        </w:rPr>
+        <w:t xml:space="preserve">, SE COMPROMETE A VENDER </w:t>
+      </w:r>
+      <w:r>
+        <w:rPr>
+          <w:rFonts w:ascii="Arial Narrow" w:eastAsia="Arial Narrow" w:hAnsi="Arial Narrow" w:cs="Arial Narrow"/>
+        </w:rPr>
+        <w:t>“</w:t>
+      </w:r>
+      <w:r>
+        <w:rPr>
+          <w:rFonts w:ascii="Arial Narrow" w:eastAsia="Arial Narrow" w:hAnsi="Arial Narrow" w:cs="Arial Narrow"/>
+        </w:rPr>
+        <w:t>{{SEXO_</w:t>
       </w:r>
       <w:r>
         <w:rPr>
@@ -1042,7 +1112,19 @@
         <w:rPr>
           <w:rFonts w:ascii="Arial Narrow" w:eastAsia="Arial Narrow" w:hAnsi="Arial Narrow" w:cs="Arial Narrow"/>
         </w:rPr>
-        <w:t>}}, EL LOTE #{{IDENTIFICADOR_LOTE}} ({{LETRA_IDENTIFICADOR}}) UBICADO EN {{DIRECCION_PROYECTO_LOTE}}. EL CUAL TIENEN LAS SIGUIENTES MEDIDA Y COLINDANCIAS</w:t>
+        <w:t>}}</w:t>
+      </w:r>
+      <w:r>
+        <w:rPr>
+          <w:rFonts w:ascii="Arial Narrow" w:eastAsia="Arial Narrow" w:hAnsi="Arial Narrow" w:cs="Arial Narrow"/>
+        </w:rPr>
+        <w:t>”</w:t>
+      </w:r>
+      <w:r>
+        <w:rPr>
+          <w:rFonts w:ascii="Arial Narrow" w:eastAsia="Arial Narrow" w:hAnsi="Arial Narrow" w:cs="Arial Narrow"/>
+        </w:rPr>
+        <w:t>, EL LOTE #{{IDENTIFICADOR_LOTE}} ({{LETRA_IDENTIFICADOR}}) UBICADO EN {{DIRECCION_PROYECTO_LOTE}}. EL CUAL TIENEN LAS SIGUIENTES MEDIDA Y COLINDANCIAS</w:t>
       </w:r>
       <w:r>
         <w:rPr>
@@ -1384,7 +1466,79 @@
         <w:rPr>
           <w:rFonts w:ascii="Arial Narrow" w:eastAsia="Arial Narrow" w:hAnsi="Arial Narrow" w:cs="Arial Narrow"/>
         </w:rPr>
-        <w:t>COMO APARTADO Y A LA FIRMA DEL PRESENTE CONTRATO {{SEXO_9}} PROMITENTE {{SEXO_10}} LE ENTREGA {{SEXO_7}} PROMITENTE {{SEXO_2}}, LA CANTIDAD DE ${{APARTADO_FINANCIAMIENTO}} ({{LETRA_APARTADO}} PESOS 00/100 MONEDA NACIONAL), POR LO QUE {{SEXO_1}} PROMITENTE {{SEXO_2}} OTORGA POR ESTE MEDIO, EL COMPROBANTE QUE AMPARA EL PAGO REALIZADO EN DICHA OPERACIÓN.</w:t>
+        <w:t xml:space="preserve">COMO APARTADO Y A LA FIRMA DEL PRESENTE CONTRATO </w:t>
+      </w:r>
+      <w:r>
+        <w:rPr>
+          <w:rFonts w:ascii="Arial Narrow" w:eastAsia="Arial Narrow" w:hAnsi="Arial Narrow" w:cs="Arial Narrow"/>
+        </w:rPr>
+        <w:t>“</w:t>
+      </w:r>
+      <w:r>
+        <w:rPr>
+          <w:rFonts w:ascii="Arial Narrow" w:eastAsia="Arial Narrow" w:hAnsi="Arial Narrow" w:cs="Arial Narrow"/>
+        </w:rPr>
+        <w:t>{{SEXO_9}} PROMITENTE {{SEXO_10}}</w:t>
+      </w:r>
+      <w:r>
+        <w:rPr>
+          <w:rFonts w:ascii="Arial Narrow" w:eastAsia="Arial Narrow" w:hAnsi="Arial Narrow" w:cs="Arial Narrow"/>
+        </w:rPr>
+        <w:t>”</w:t>
+      </w:r>
+      <w:r>
+        <w:rPr>
+          <w:rFonts w:ascii="Arial Narrow" w:eastAsia="Arial Narrow" w:hAnsi="Arial Narrow" w:cs="Arial Narrow"/>
+        </w:rPr>
+        <w:t xml:space="preserve"> LE ENTREGA </w:t>
+      </w:r>
+      <w:r>
+        <w:rPr>
+          <w:rFonts w:ascii="Arial Narrow" w:eastAsia="Arial Narrow" w:hAnsi="Arial Narrow" w:cs="Arial Narrow"/>
+        </w:rPr>
+        <w:t>“</w:t>
+      </w:r>
+      <w:r>
+        <w:rPr>
+          <w:rFonts w:ascii="Arial Narrow" w:eastAsia="Arial Narrow" w:hAnsi="Arial Narrow" w:cs="Arial Narrow"/>
+        </w:rPr>
+        <w:t>{{SEXO_7}} PROMITENTE {{SEXO_2}}</w:t>
+      </w:r>
+      <w:r>
+        <w:rPr>
+          <w:rFonts w:ascii="Arial Narrow" w:eastAsia="Arial Narrow" w:hAnsi="Arial Narrow" w:cs="Arial Narrow"/>
+        </w:rPr>
+        <w:t>”</w:t>
+      </w:r>
+      <w:r>
+        <w:rPr>
+          <w:rFonts w:ascii="Arial Narrow" w:eastAsia="Arial Narrow" w:hAnsi="Arial Narrow" w:cs="Arial Narrow"/>
+        </w:rPr>
+        <w:t xml:space="preserve">, LA CANTIDAD DE ${{APARTADO_FINANCIAMIENTO}} ({{LETRA_APARTADO}} PESOS 00/100 MONEDA NACIONAL), POR LO QUE </w:t>
+      </w:r>
+      <w:r>
+        <w:rPr>
+          <w:rFonts w:ascii="Arial Narrow" w:eastAsia="Arial Narrow" w:hAnsi="Arial Narrow" w:cs="Arial Narrow"/>
+        </w:rPr>
+        <w:t>“</w:t>
+      </w:r>
+      <w:r>
+        <w:rPr>
+          <w:rFonts w:ascii="Arial Narrow" w:eastAsia="Arial Narrow" w:hAnsi="Arial Narrow" w:cs="Arial Narrow"/>
+        </w:rPr>
+        <w:t>{{SEXO_1}} PROMITENTE {{SEXO_2}}</w:t>
+      </w:r>
+      <w:r>
+        <w:rPr>
+          <w:rFonts w:ascii="Arial Narrow" w:eastAsia="Arial Narrow" w:hAnsi="Arial Narrow" w:cs="Arial Narrow"/>
+        </w:rPr>
+        <w:t>”</w:t>
+      </w:r>
+      <w:r>
+        <w:rPr>
+          <w:rFonts w:ascii="Arial Narrow" w:eastAsia="Arial Narrow" w:hAnsi="Arial Narrow" w:cs="Arial Narrow"/>
+        </w:rPr>
+        <w:t xml:space="preserve"> OTORGA POR ESTE MEDIO, EL COMPROBANTE QUE AMPARA EL PAGO REALIZADO EN DICHA OPERACIÓN.</w:t>
       </w:r>
     </w:p>
     <w:p>
@@ -1414,7 +1568,31 @@
         <w:rPr>
           <w:rFonts w:ascii="Arial Narrow" w:eastAsia="Arial Narrow" w:hAnsi="Arial Narrow" w:cs="Arial Narrow"/>
         </w:rPr>
-        <w:t>UN ENGANCHE EL DÍA {{DIA_ENGANCHE}} DE {{MES_ENGANCHE}} DEL {{ANIO_ENGANCHE}} POR LA CANTIDAD DE ${{CANTIDAD_ENGANCHE_FINANCIAMIENTO}} ({{LETRA_ENGANCHE}} PESOS 00/100 MONEDA NACIONAL), POR LO QUE {{SEXO_1}} PROMITENTE {{SEXO_2}} OTORGARÁ, EL COMPROBANTE QUE AMPARA EL PAGO REALIZADO, EN SU RESPECTIVO COMPLEMENTO DE PAGO.</w:t>
+        <w:t xml:space="preserve">UN ENGANCHE EL DÍA {{DIA_ENGANCHE}} DE {{MES_ENGANCHE}} DEL {{ANIO_ENGANCHE}} POR LA CANTIDAD DE ${{CANTIDAD_ENGANCHE_FINANCIAMIENTO}} ({{LETRA_ENGANCHE}} PESOS 00/100 MONEDA NACIONAL), POR LO QUE </w:t>
+      </w:r>
+      <w:r>
+        <w:rPr>
+          <w:rFonts w:ascii="Arial Narrow" w:eastAsia="Arial Narrow" w:hAnsi="Arial Narrow" w:cs="Arial Narrow"/>
+        </w:rPr>
+        <w:t>“</w:t>
+      </w:r>
+      <w:r>
+        <w:rPr>
+          <w:rFonts w:ascii="Arial Narrow" w:eastAsia="Arial Narrow" w:hAnsi="Arial Narrow" w:cs="Arial Narrow"/>
+        </w:rPr>
+        <w:t>{{SEXO_1}} PROMITENTE {{SEXO_2}}</w:t>
+      </w:r>
+      <w:r>
+        <w:rPr>
+          <w:rFonts w:ascii="Arial Narrow" w:eastAsia="Arial Narrow" w:hAnsi="Arial Narrow" w:cs="Arial Narrow"/>
+        </w:rPr>
+        <w:t>”</w:t>
+      </w:r>
+      <w:r>
+        <w:rPr>
+          <w:rFonts w:ascii="Arial Narrow" w:eastAsia="Arial Narrow" w:hAnsi="Arial Narrow" w:cs="Arial Narrow"/>
+        </w:rPr>
+        <w:t xml:space="preserve"> OTORGARÁ, EL COMPROBANTE QUE AMPARA EL PAGO REALIZADO, EN SU RESPECTIVO COMPLEMENTO DE PAGO.</w:t>
       </w:r>
     </w:p>
     <w:p>
@@ -1444,6 +1622,12 @@
         <w:rPr>
           <w:rFonts w:ascii="Arial Narrow" w:eastAsia="Arial Narrow" w:hAnsi="Arial Narrow" w:cs="Arial Narrow"/>
         </w:rPr>
+        <w:t>“</w:t>
+      </w:r>
+      <w:r>
+        <w:rPr>
+          <w:rFonts w:ascii="Arial Narrow" w:eastAsia="Arial Narrow" w:hAnsi="Arial Narrow" w:cs="Arial Narrow"/>
+        </w:rPr>
         <w:t>{{SEXO_9}} PROMITENTE</w:t>
       </w:r>
       <w:r>
@@ -1456,7 +1640,19 @@
         <w:rPr>
           <w:rFonts w:ascii="Arial Narrow" w:eastAsia="Arial Narrow" w:hAnsi="Arial Narrow" w:cs="Arial Narrow"/>
         </w:rPr>
-        <w:t xml:space="preserve"> {{SEXO_10}}, SE COMPROMETE</w:t>
+        <w:t xml:space="preserve"> {{SEXO_10}}</w:t>
+      </w:r>
+      <w:r>
+        <w:rPr>
+          <w:rFonts w:ascii="Arial Narrow" w:eastAsia="Arial Narrow" w:hAnsi="Arial Narrow" w:cs="Arial Narrow"/>
+        </w:rPr>
+        <w:t>”</w:t>
+      </w:r>
+      <w:r>
+        <w:rPr>
+          <w:rFonts w:ascii="Arial Narrow" w:eastAsia="Arial Narrow" w:hAnsi="Arial Narrow" w:cs="Arial Narrow"/>
+        </w:rPr>
+        <w:t>, SE COMPROMETE</w:t>
       </w:r>
       <w:r>
         <w:rPr>
@@ -1468,7 +1664,55 @@
         <w:rPr>
           <w:rFonts w:ascii="Arial Narrow" w:eastAsia="Arial Narrow" w:hAnsi="Arial Narrow" w:cs="Arial Narrow"/>
         </w:rPr>
-        <w:t xml:space="preserve"> A REALIZAR EL PAGO COMPLETO, Y PUNTUAL, A TRAVÉS DE {{MENSUALIDADES_FINANCIAMIENTO}} MENSUALIDADES SIN INTERESES, {{SEXO_7}} PROMITENTE {{SEXO_2}}, LAS CUALES SE PAGARÁN DE LA SIGUIENTE MANERA; {{MENSUALIDADES}} MENSUALIDADES POR LA CANTIDAD MENSUAL DE ${{CANTIDAD_MENSUALIDAD_FIJA}} ({{LETRA_MENSUALIDAD_FIJA}} PESOS 00/100 M.N.) Y UNA ÚLTIMA MENSUALIDAD POR LA CANTIDAD DE ${{CANTIDAD_MENSUALIDAD_FINAL}} ({{LETRA_MENSUALIDAD_FINAL}} PESOS 00/100 M.N.), POR LO QUE {{SEXO_1}} PROMITENTE {{SEXO_2}} SE COMPROMETE EN EXPEDIR DESPUÉS DE CADA PAGO, EL COMPROBANTE QUE AMPARA EL PAGO REALIZADO, EN SU RESPECTIVO COMPLEMENTO DE PAGO.</w:t>
+        <w:t xml:space="preserve"> A REALIZAR EL PAGO COMPLETO, Y PUNTUAL, A TRAVÉS DE {{MENSUALIDADES_FINANCIAMIENTO}} MENSUALIDADES SIN INTERESES, </w:t>
+      </w:r>
+      <w:r>
+        <w:rPr>
+          <w:rFonts w:ascii="Arial Narrow" w:eastAsia="Arial Narrow" w:hAnsi="Arial Narrow" w:cs="Arial Narrow"/>
+        </w:rPr>
+        <w:t>“</w:t>
+      </w:r>
+      <w:r>
+        <w:rPr>
+          <w:rFonts w:ascii="Arial Narrow" w:eastAsia="Arial Narrow" w:hAnsi="Arial Narrow" w:cs="Arial Narrow"/>
+        </w:rPr>
+        <w:t>{{SEXO_7}} PROMITENTE {{SEXO_2}}</w:t>
+      </w:r>
+      <w:r>
+        <w:rPr>
+          <w:rFonts w:ascii="Arial Narrow" w:eastAsia="Arial Narrow" w:hAnsi="Arial Narrow" w:cs="Arial Narrow"/>
+        </w:rPr>
+        <w:t>”</w:t>
+      </w:r>
+      <w:r>
+        <w:rPr>
+          <w:rFonts w:ascii="Arial Narrow" w:eastAsia="Arial Narrow" w:hAnsi="Arial Narrow" w:cs="Arial Narrow"/>
+        </w:rPr>
+        <w:t xml:space="preserve">, LAS CUALES SE PAGARÁN DE LA SIGUIENTE MANERA; {{MENSUALIDADES}} MENSUALIDADES POR LA CANTIDAD MENSUAL DE ${{CANTIDAD_MENSUALIDAD_FIJA}} ({{LETRA_MENSUALIDAD_FIJA}} PESOS 00/100 M.N.) Y UNA ÚLTIMA MENSUALIDAD POR LA CANTIDAD DE ${{CANTIDAD_MENSUALIDAD_FINAL}} ({{LETRA_MENSUALIDAD_FINAL}} PESOS 00/100 M.N.), POR LO QUE </w:t>
+      </w:r>
+      <w:r>
+        <w:rPr>
+          <w:rFonts w:ascii="Arial Narrow" w:eastAsia="Arial Narrow" w:hAnsi="Arial Narrow" w:cs="Arial Narrow"/>
+        </w:rPr>
+        <w:t>“</w:t>
+      </w:r>
+      <w:r>
+        <w:rPr>
+          <w:rFonts w:ascii="Arial Narrow" w:eastAsia="Arial Narrow" w:hAnsi="Arial Narrow" w:cs="Arial Narrow"/>
+        </w:rPr>
+        <w:t>{{SEXO_1}} PROMITENTE {{SEXO_2}}</w:t>
+      </w:r>
+      <w:r>
+        <w:rPr>
+          <w:rFonts w:ascii="Arial Narrow" w:eastAsia="Arial Narrow" w:hAnsi="Arial Narrow" w:cs="Arial Narrow"/>
+        </w:rPr>
+        <w:t>”</w:t>
+      </w:r>
+      <w:r>
+        <w:rPr>
+          <w:rFonts w:ascii="Arial Narrow" w:eastAsia="Arial Narrow" w:hAnsi="Arial Narrow" w:cs="Arial Narrow"/>
+        </w:rPr>
+        <w:t xml:space="preserve"> SE COMPROMETE EN EXPEDIR DESPUÉS DE CADA PAGO, EL COMPROBANTE QUE AMPARA EL PAGO REALIZADO, EN SU RESPECTIVO COMPLEMENTO DE PAGO.</w:t>
       </w:r>
     </w:p>
     <w:p>
@@ -1585,7 +1829,31 @@
         <w:rPr>
           <w:rFonts w:ascii="Arial Narrow" w:eastAsia="Arial Narrow" w:hAnsi="Arial Narrow" w:cs="Arial Narrow"/>
         </w:rPr>
-        <w:t>TODOS LOS PAGOS DEBERÁN DE SER REALIZADOS A BENEFICIO {{SEXO_8}} PROMITENTE {{SEXO_2}}, DE LO ANTERIOR, DEBERÁ EXISTIR DOCUMENTACIÓN COMPROBATORIA QUE AMPARE EL PAGO REALIZADO Y EL MEDIO DE CONSIGNACIÓN</w:t>
+        <w:t xml:space="preserve">TODOS LOS PAGOS DEBERÁN DE SER REALIZADOS A BENEFICIO </w:t>
+      </w:r>
+      <w:r>
+        <w:rPr>
+          <w:rFonts w:ascii="Arial Narrow" w:eastAsia="Arial Narrow" w:hAnsi="Arial Narrow" w:cs="Arial Narrow"/>
+        </w:rPr>
+        <w:t>“</w:t>
+      </w:r>
+      <w:r>
+        <w:rPr>
+          <w:rFonts w:ascii="Arial Narrow" w:eastAsia="Arial Narrow" w:hAnsi="Arial Narrow" w:cs="Arial Narrow"/>
+        </w:rPr>
+        <w:t>{{SEXO_8}} PROMITENTE {{SEXO_2}}</w:t>
+      </w:r>
+      <w:r>
+        <w:rPr>
+          <w:rFonts w:ascii="Arial Narrow" w:eastAsia="Arial Narrow" w:hAnsi="Arial Narrow" w:cs="Arial Narrow"/>
+        </w:rPr>
+        <w:t>”</w:t>
+      </w:r>
+      <w:r>
+        <w:rPr>
+          <w:rFonts w:ascii="Arial Narrow" w:eastAsia="Arial Narrow" w:hAnsi="Arial Narrow" w:cs="Arial Narrow"/>
+        </w:rPr>
+        <w:t>, DE LO ANTERIOR, DEBERÁ EXISTIR DOCUMENTACIÓN COMPROBATORIA QUE AMPARE EL PAGO REALIZADO Y EL MEDIO DE CONSIGNACIÓN</w:t>
       </w:r>
       <w:r>
         <w:rPr>
@@ -1639,6 +1907,12 @@
         <w:rPr>
           <w:rFonts w:ascii="Arial Narrow" w:eastAsia="Arial Narrow" w:hAnsi="Arial Narrow" w:cs="Arial Narrow"/>
         </w:rPr>
+        <w:t>“</w:t>
+      </w:r>
+      <w:r>
+        <w:rPr>
+          <w:rFonts w:ascii="Arial Narrow" w:eastAsia="Arial Narrow" w:hAnsi="Arial Narrow" w:cs="Arial Narrow"/>
+        </w:rPr>
         <w:t>{{SEXO_</w:t>
       </w:r>
       <w:r>
@@ -1675,7 +1949,19 @@
         <w:rPr>
           <w:rFonts w:ascii="Arial Narrow" w:eastAsia="Arial Narrow" w:hAnsi="Arial Narrow" w:cs="Arial Narrow"/>
         </w:rPr>
-        <w:t>}} CONTARÁ</w:t>
+        <w:t>}}</w:t>
+      </w:r>
+      <w:r>
+        <w:rPr>
+          <w:rFonts w:ascii="Arial Narrow" w:eastAsia="Arial Narrow" w:hAnsi="Arial Narrow" w:cs="Arial Narrow"/>
+        </w:rPr>
+        <w:t>”</w:t>
+      </w:r>
+      <w:r>
+        <w:rPr>
+          <w:rFonts w:ascii="Arial Narrow" w:eastAsia="Arial Narrow" w:hAnsi="Arial Narrow" w:cs="Arial Narrow"/>
+        </w:rPr>
+        <w:t xml:space="preserve"> CONTARÁ</w:t>
       </w:r>
       <w:r>
         <w:rPr>
@@ -1723,6 +2009,12 @@
         <w:rPr>
           <w:rFonts w:ascii="Arial Narrow" w:eastAsia="Arial Narrow" w:hAnsi="Arial Narrow" w:cs="Arial Narrow"/>
         </w:rPr>
+        <w:t>“</w:t>
+      </w:r>
+      <w:r>
+        <w:rPr>
+          <w:rFonts w:ascii="Arial Narrow" w:eastAsia="Arial Narrow" w:hAnsi="Arial Narrow" w:cs="Arial Narrow"/>
+        </w:rPr>
         <w:t>{{SEXO_</w:t>
       </w:r>
       <w:r>
@@ -1759,7 +2051,19 @@
         <w:rPr>
           <w:rFonts w:ascii="Arial Narrow" w:eastAsia="Arial Narrow" w:hAnsi="Arial Narrow" w:cs="Arial Narrow"/>
         </w:rPr>
-        <w:t>}} SE COMPROMETE</w:t>
+        <w:t>}}</w:t>
+      </w:r>
+      <w:r>
+        <w:rPr>
+          <w:rFonts w:ascii="Arial Narrow" w:eastAsia="Arial Narrow" w:hAnsi="Arial Narrow" w:cs="Arial Narrow"/>
+        </w:rPr>
+        <w:t>”</w:t>
+      </w:r>
+      <w:r>
+        <w:rPr>
+          <w:rFonts w:ascii="Arial Narrow" w:eastAsia="Arial Narrow" w:hAnsi="Arial Narrow" w:cs="Arial Narrow"/>
+        </w:rPr>
+        <w:t xml:space="preserve"> SE COMPROMETE</w:t>
       </w:r>
       <w:r>
         <w:rPr>
@@ -1809,6 +2113,12 @@
         <w:rPr>
           <w:rFonts w:ascii="Arial Narrow" w:eastAsia="Arial Narrow" w:hAnsi="Arial Narrow" w:cs="Arial Narrow"/>
         </w:rPr>
+        <w:t>“</w:t>
+      </w:r>
+      <w:r>
+        <w:rPr>
+          <w:rFonts w:ascii="Arial Narrow" w:eastAsia="Arial Narrow" w:hAnsi="Arial Narrow" w:cs="Arial Narrow"/>
+        </w:rPr>
         <w:t>{{SEXO_</w:t>
       </w:r>
       <w:r>
@@ -1846,6 +2156,12 @@
           <w:rFonts w:ascii="Arial Narrow" w:eastAsia="Arial Narrow" w:hAnsi="Arial Narrow" w:cs="Arial Narrow"/>
         </w:rPr>
         <w:t>}}</w:t>
+      </w:r>
+      <w:r>
+        <w:rPr>
+          <w:rFonts w:ascii="Arial Narrow" w:eastAsia="Arial Narrow" w:hAnsi="Arial Narrow" w:cs="Arial Narrow"/>
+        </w:rPr>
+        <w:t>”</w:t>
       </w:r>
       <w:r>
         <w:rPr>
@@ -1882,7 +2198,19 @@
         <w:rPr>
           <w:rFonts w:ascii="Arial Narrow" w:eastAsia="Arial Narrow" w:hAnsi="Arial Narrow" w:cs="Arial Narrow"/>
         </w:rPr>
-        <w:t>LOS DOCUMENTOS QUE, CONFORME A LOS USOS Y DISPOSICIONES INTERNAS DE LA AUTORIDAD CORRESPONDIENTE, ACREDITEN LA POSESIÓN DEL PREDIO RELATIVA A LA COMPRAVENTA DEL BIEN INMUEBLE SERÁ OTORGADA A FAVOR {{SEXO_13}}</w:t>
+        <w:t xml:space="preserve">LOS DOCUMENTOS QUE, CONFORME A LOS USOS Y DISPOSICIONES INTERNAS DE LA AUTORIDAD CORRESPONDIENTE, ACREDITEN LA POSESIÓN DEL PREDIO RELATIVA A LA COMPRAVENTA DEL BIEN INMUEBLE SERÁ OTORGADA A FAVOR </w:t>
+      </w:r>
+      <w:r>
+        <w:rPr>
+          <w:rFonts w:ascii="Arial Narrow" w:eastAsia="Arial Narrow" w:hAnsi="Arial Narrow" w:cs="Arial Narrow"/>
+        </w:rPr>
+        <w:t>“</w:t>
+      </w:r>
+      <w:r>
+        <w:rPr>
+          <w:rFonts w:ascii="Arial Narrow" w:eastAsia="Arial Narrow" w:hAnsi="Arial Narrow" w:cs="Arial Narrow"/>
+        </w:rPr>
+        <w:t>{{SEXO_13}}</w:t>
       </w:r>
       <w:r>
         <w:rPr>
@@ -1911,9 +2239,29 @@
       <w:r>
         <w:rPr>
           <w:rFonts w:ascii="Arial Narrow" w:eastAsia="Arial Narrow" w:hAnsi="Arial Narrow" w:cs="Arial Narrow"/>
-          <w:color w:val="000000"/>
-        </w:rPr>
-        <w:t>. EN CASO DE QUE {{SEXO_9}}</w:t>
+        </w:rPr>
+        <w:t>”</w:t>
+      </w:r>
+      <w:r>
+        <w:rPr>
+          <w:rFonts w:ascii="Arial Narrow" w:eastAsia="Arial Narrow" w:hAnsi="Arial Narrow" w:cs="Arial Narrow"/>
+          <w:color w:val="000000"/>
+        </w:rPr>
+        <w:t xml:space="preserve">. EN CASO DE QUE </w:t>
+      </w:r>
+      <w:r>
+        <w:rPr>
+          <w:rFonts w:ascii="Arial Narrow" w:eastAsia="Arial Narrow" w:hAnsi="Arial Narrow" w:cs="Arial Narrow"/>
+          <w:color w:val="000000"/>
+        </w:rPr>
+        <w:t>“</w:t>
+      </w:r>
+      <w:r>
+        <w:rPr>
+          <w:rFonts w:ascii="Arial Narrow" w:eastAsia="Arial Narrow" w:hAnsi="Arial Narrow" w:cs="Arial Narrow"/>
+          <w:color w:val="000000"/>
+        </w:rPr>
+        <w:t>{{SEXO_9}}</w:t>
       </w:r>
       <w:r>
         <w:rPr>
@@ -1941,7 +2289,21 @@
           <w:rFonts w:ascii="Arial Narrow" w:eastAsia="Arial Narrow" w:hAnsi="Arial Narrow" w:cs="Arial Narrow"/>
           <w:color w:val="000000"/>
         </w:rPr>
-        <w:t>{{SEXO_10}} DESEE</w:t>
+        <w:t>{{SEXO_10}}</w:t>
+      </w:r>
+      <w:r>
+        <w:rPr>
+          <w:rFonts w:ascii="Arial Narrow" w:eastAsia="Arial Narrow" w:hAnsi="Arial Narrow" w:cs="Arial Narrow"/>
+          <w:color w:val="000000"/>
+        </w:rPr>
+        <w:t>”</w:t>
+      </w:r>
+      <w:r>
+        <w:rPr>
+          <w:rFonts w:ascii="Arial Narrow" w:eastAsia="Arial Narrow" w:hAnsi="Arial Narrow" w:cs="Arial Narrow"/>
+          <w:color w:val="000000"/>
+        </w:rPr>
+        <w:t xml:space="preserve"> DESEE</w:t>
       </w:r>
       <w:r>
         <w:rPr>
@@ -1975,6 +2337,13 @@
           <w:rFonts w:ascii="Arial Narrow" w:eastAsia="Arial Narrow" w:hAnsi="Arial Narrow" w:cs="Arial Narrow"/>
           <w:color w:val="000000"/>
         </w:rPr>
+        <w:t>“</w:t>
+      </w:r>
+      <w:r>
+        <w:rPr>
+          <w:rFonts w:ascii="Arial Narrow" w:eastAsia="Arial Narrow" w:hAnsi="Arial Narrow" w:cs="Arial Narrow"/>
+          <w:color w:val="000000"/>
+        </w:rPr>
         <w:t>{{SEXO_7}}</w:t>
       </w:r>
       <w:r>
@@ -1990,6 +2359,13 @@
           <w:color w:val="000000"/>
         </w:rPr>
         <w:t>PROMITENTE {{SEXO_2}}</w:t>
+      </w:r>
+      <w:r>
+        <w:rPr>
+          <w:rFonts w:ascii="Arial Narrow" w:eastAsia="Arial Narrow" w:hAnsi="Arial Narrow" w:cs="Arial Narrow"/>
+          <w:color w:val="000000"/>
+        </w:rPr>
+        <w:t>”</w:t>
       </w:r>
       <w:r>
         <w:rPr>
@@ -2028,7 +2404,28 @@
           <w:rFonts w:ascii="Arial Narrow" w:eastAsia="Arial Narrow" w:hAnsi="Arial Narrow" w:cs="Arial Narrow"/>
           <w:color w:val="000000"/>
         </w:rPr>
-        <w:t>{{SEXO_9}} PROMITENTES {{SEXO_10}} SE OBLIGA</w:t>
+        <w:t>“</w:t>
+      </w:r>
+      <w:r>
+        <w:rPr>
+          <w:rFonts w:ascii="Arial Narrow" w:eastAsia="Arial Narrow" w:hAnsi="Arial Narrow" w:cs="Arial Narrow"/>
+          <w:color w:val="000000"/>
+        </w:rPr>
+        <w:t>{{SEXO_9}} PROMITENTES {{SEXO_10}}</w:t>
+      </w:r>
+      <w:r>
+        <w:rPr>
+          <w:rFonts w:ascii="Arial Narrow" w:eastAsia="Arial Narrow" w:hAnsi="Arial Narrow" w:cs="Arial Narrow"/>
+          <w:color w:val="000000"/>
+        </w:rPr>
+        <w:t>”</w:t>
+      </w:r>
+      <w:r>
+        <w:rPr>
+          <w:rFonts w:ascii="Arial Narrow" w:eastAsia="Arial Narrow" w:hAnsi="Arial Narrow" w:cs="Arial Narrow"/>
+          <w:color w:val="000000"/>
+        </w:rPr>
+        <w:t xml:space="preserve"> SE OBLIGA</w:t>
       </w:r>
       <w:r>
         <w:rPr>
@@ -2055,7 +2452,35 @@
           <w:rFonts w:ascii="Arial Narrow" w:eastAsia="Arial Narrow" w:hAnsi="Arial Narrow" w:cs="Arial Narrow"/>
           <w:color w:val="000000"/>
         </w:rPr>
-        <w:t>. POR LO CUAL, SE EXIME DE TODA RESPONSABILIDAD {{SEXO_7}} PROMITENTE {{SEXO_2}} RESPECTO AL TIEMPO Y FORMA EN QUE SE FIR</w:t>
+        <w:t xml:space="preserve">. POR LO CUAL, SE EXIME DE TODA RESPONSABILIDAD </w:t>
+      </w:r>
+      <w:r>
+        <w:rPr>
+          <w:rFonts w:ascii="Arial Narrow" w:eastAsia="Arial Narrow" w:hAnsi="Arial Narrow" w:cs="Arial Narrow"/>
+          <w:color w:val="000000"/>
+        </w:rPr>
+        <w:t>“</w:t>
+      </w:r>
+      <w:r>
+        <w:rPr>
+          <w:rFonts w:ascii="Arial Narrow" w:eastAsia="Arial Narrow" w:hAnsi="Arial Narrow" w:cs="Arial Narrow"/>
+          <w:color w:val="000000"/>
+        </w:rPr>
+        <w:t>{{SEXO_7}} PROMITENTE {{SEXO_2}}</w:t>
+      </w:r>
+      <w:r>
+        <w:rPr>
+          <w:rFonts w:ascii="Arial Narrow" w:eastAsia="Arial Narrow" w:hAnsi="Arial Narrow" w:cs="Arial Narrow"/>
+          <w:color w:val="000000"/>
+        </w:rPr>
+        <w:t>”</w:t>
+      </w:r>
+      <w:r>
+        <w:rPr>
+          <w:rFonts w:ascii="Arial Narrow" w:eastAsia="Arial Narrow" w:hAnsi="Arial Narrow" w:cs="Arial Narrow"/>
+          <w:color w:val="000000"/>
+        </w:rPr>
+        <w:t xml:space="preserve"> RESPECTO AL TIEMPO Y FORMA EN QUE SE FIR</w:t>
       </w:r>
       <w:r>
         <w:rPr>
@@ -2068,7 +2493,35 @@
           <w:rFonts w:ascii="Arial Narrow" w:eastAsia="Arial Narrow" w:hAnsi="Arial Narrow" w:cs="Arial Narrow"/>
           <w:color w:val="000000"/>
         </w:rPr>
-        <w:t xml:space="preserve"> RESPECTO AL BIEN INMUEBLE, SIENDO EXCLUSIVAMENTE {{SEXO_13}} PROMITENTES {{SEXO_10}} Y AUTORIDAD CORRESPONDIENTE</w:t>
+        <w:t xml:space="preserve"> RESPECTO AL BIEN INMUEBLE, SIENDO EXCLUSIVAMENTE </w:t>
+      </w:r>
+      <w:r>
+        <w:rPr>
+          <w:rFonts w:ascii="Arial Narrow" w:eastAsia="Arial Narrow" w:hAnsi="Arial Narrow" w:cs="Arial Narrow"/>
+          <w:color w:val="000000"/>
+        </w:rPr>
+        <w:t>“</w:t>
+      </w:r>
+      <w:r>
+        <w:rPr>
+          <w:rFonts w:ascii="Arial Narrow" w:eastAsia="Arial Narrow" w:hAnsi="Arial Narrow" w:cs="Arial Narrow"/>
+          <w:color w:val="000000"/>
+        </w:rPr>
+        <w:t>{{SEXO_13}} PROMITENTES {{SEXO_10}}</w:t>
+      </w:r>
+      <w:r>
+        <w:rPr>
+          <w:rFonts w:ascii="Arial Narrow" w:eastAsia="Arial Narrow" w:hAnsi="Arial Narrow" w:cs="Arial Narrow"/>
+          <w:color w:val="000000"/>
+        </w:rPr>
+        <w:t>”</w:t>
+      </w:r>
+      <w:r>
+        <w:rPr>
+          <w:rFonts w:ascii="Arial Narrow" w:eastAsia="Arial Narrow" w:hAnsi="Arial Narrow" w:cs="Arial Narrow"/>
+          <w:color w:val="000000"/>
+        </w:rPr>
+        <w:t xml:space="preserve"> Y AUTORIDAD CORRESPONDIENTE</w:t>
       </w:r>
       <w:r>
         <w:rPr>
@@ -2107,7 +2560,21 @@
           <w:rFonts w:ascii="Arial Narrow" w:eastAsia="Arial Narrow" w:hAnsi="Arial Narrow" w:cs="Arial Narrow"/>
           <w:color w:val="000000"/>
         </w:rPr>
-        <w:t>LOS GASTOS, IMPUESTOS, PAGOS DE DERECHOS Y HONORARIOS DE LA AUTORIDAD CORRESPONDIENTE ESTARÁN A CARGO {{SEXO_13}}</w:t>
+        <w:t xml:space="preserve">LOS GASTOS, IMPUESTOS, PAGOS DE DERECHOS Y HONORARIOS DE LA AUTORIDAD CORRESPONDIENTE ESTARÁN A CARGO </w:t>
+      </w:r>
+      <w:r>
+        <w:rPr>
+          <w:rFonts w:ascii="Arial Narrow" w:eastAsia="Arial Narrow" w:hAnsi="Arial Narrow" w:cs="Arial Narrow"/>
+          <w:color w:val="000000"/>
+        </w:rPr>
+        <w:t>“</w:t>
+      </w:r>
+      <w:r>
+        <w:rPr>
+          <w:rFonts w:ascii="Arial Narrow" w:eastAsia="Arial Narrow" w:hAnsi="Arial Narrow" w:cs="Arial Narrow"/>
+          <w:color w:val="000000"/>
+        </w:rPr>
+        <w:t>{{SEXO_13}}</w:t>
       </w:r>
       <w:r>
         <w:rPr>
@@ -2135,7 +2602,21 @@
           <w:rFonts w:ascii="Arial Narrow" w:eastAsia="Arial Narrow" w:hAnsi="Arial Narrow" w:cs="Arial Narrow"/>
           <w:color w:val="000000"/>
         </w:rPr>
-        <w:t>{{SEXO_10}}.</w:t>
+        <w:t>{{SEXO_10}}</w:t>
+      </w:r>
+      <w:r>
+        <w:rPr>
+          <w:rFonts w:ascii="Arial Narrow" w:eastAsia="Arial Narrow" w:hAnsi="Arial Narrow" w:cs="Arial Narrow"/>
+          <w:color w:val="000000"/>
+        </w:rPr>
+        <w:t>”</w:t>
+      </w:r>
+      <w:r>
+        <w:rPr>
+          <w:rFonts w:ascii="Arial Narrow" w:eastAsia="Arial Narrow" w:hAnsi="Arial Narrow" w:cs="Arial Narrow"/>
+          <w:color w:val="000000"/>
+        </w:rPr>
+        <w:t>.</w:t>
       </w:r>
     </w:p>
     <w:p>
@@ -2167,6 +2648,13 @@
           <w:rFonts w:ascii="Arial Narrow" w:eastAsia="Arial Narrow" w:hAnsi="Arial Narrow" w:cs="Arial Narrow"/>
           <w:color w:val="000000"/>
         </w:rPr>
+        <w:t>“</w:t>
+      </w:r>
+      <w:r>
+        <w:rPr>
+          <w:rFonts w:ascii="Arial Narrow" w:eastAsia="Arial Narrow" w:hAnsi="Arial Narrow" w:cs="Arial Narrow"/>
+          <w:color w:val="000000"/>
+        </w:rPr>
         <w:t>{{SEXO_</w:t>
       </w:r>
       <w:r>
@@ -2196,6 +2684,13 @@
           <w:color w:val="000000"/>
         </w:rPr>
         <w:t>}}</w:t>
+      </w:r>
+      <w:r>
+        <w:rPr>
+          <w:rFonts w:ascii="Arial Narrow" w:eastAsia="Arial Narrow" w:hAnsi="Arial Narrow" w:cs="Arial Narrow"/>
+          <w:color w:val="000000"/>
+        </w:rPr>
+        <w:t>”</w:t>
       </w:r>
       <w:r>
         <w:rPr>
@@ -2234,6 +2729,13 @@
           <w:rFonts w:ascii="Arial Narrow" w:eastAsia="Arial Narrow" w:hAnsi="Arial Narrow" w:cs="Arial Narrow"/>
           <w:color w:val="000000"/>
         </w:rPr>
+        <w:t>“</w:t>
+      </w:r>
+      <w:r>
+        <w:rPr>
+          <w:rFonts w:ascii="Arial Narrow" w:eastAsia="Arial Narrow" w:hAnsi="Arial Narrow" w:cs="Arial Narrow"/>
+          <w:color w:val="000000"/>
+        </w:rPr>
         <w:t>{{SEXO_9}}</w:t>
       </w:r>
       <w:r>
@@ -2262,7 +2764,21 @@
           <w:rFonts w:ascii="Arial Narrow" w:eastAsia="Arial Narrow" w:hAnsi="Arial Narrow" w:cs="Arial Narrow"/>
           <w:color w:val="000000"/>
         </w:rPr>
-        <w:t>{{SEXO_10}}, SE COMPROMETE</w:t>
+        <w:t>{{SEXO_10}}</w:t>
+      </w:r>
+      <w:r>
+        <w:rPr>
+          <w:rFonts w:ascii="Arial Narrow" w:eastAsia="Arial Narrow" w:hAnsi="Arial Narrow" w:cs="Arial Narrow"/>
+          <w:color w:val="000000"/>
+        </w:rPr>
+        <w:t>”</w:t>
+      </w:r>
+      <w:r>
+        <w:rPr>
+          <w:rFonts w:ascii="Arial Narrow" w:eastAsia="Arial Narrow" w:hAnsi="Arial Narrow" w:cs="Arial Narrow"/>
+          <w:color w:val="000000"/>
+        </w:rPr>
+        <w:t>, SE COMPROMETE</w:t>
       </w:r>
       <w:r>
         <w:rPr>
@@ -2322,7 +2838,21 @@
           <w:rFonts w:ascii="Arial Narrow" w:eastAsia="Arial Narrow" w:hAnsi="Arial Narrow" w:cs="Arial Narrow"/>
           <w:color w:val="000000"/>
         </w:rPr>
-        <w:t xml:space="preserve"> PÚBLICO Y LIBRE DE CUALQUIER GRAVAMEN O CARGA. POR LO CUAL, {{SEXO_9}}</w:t>
+        <w:t xml:space="preserve"> PÚBLICO Y LIBRE DE CUALQUIER GRAVAMEN O CARGA. POR LO CUAL, </w:t>
+      </w:r>
+      <w:r>
+        <w:rPr>
+          <w:rFonts w:ascii="Arial Narrow" w:eastAsia="Arial Narrow" w:hAnsi="Arial Narrow" w:cs="Arial Narrow"/>
+          <w:color w:val="000000"/>
+        </w:rPr>
+        <w:t>“</w:t>
+      </w:r>
+      <w:r>
+        <w:rPr>
+          <w:rFonts w:ascii="Arial Narrow" w:eastAsia="Arial Narrow" w:hAnsi="Arial Narrow" w:cs="Arial Narrow"/>
+          <w:color w:val="000000"/>
+        </w:rPr>
+        <w:t>{{SEXO_9}}</w:t>
       </w:r>
       <w:r>
         <w:rPr>
@@ -2350,7 +2880,21 @@
           <w:rFonts w:ascii="Arial Narrow" w:eastAsia="Arial Narrow" w:hAnsi="Arial Narrow" w:cs="Arial Narrow"/>
           <w:color w:val="000000"/>
         </w:rPr>
-        <w:t>{{SEXO_10}} LO RECIBIRÁ</w:t>
+        <w:t>{{SEXO_10}}</w:t>
+      </w:r>
+      <w:r>
+        <w:rPr>
+          <w:rFonts w:ascii="Arial Narrow" w:eastAsia="Arial Narrow" w:hAnsi="Arial Narrow" w:cs="Arial Narrow"/>
+          <w:color w:val="000000"/>
+        </w:rPr>
+        <w:t>”</w:t>
+      </w:r>
+      <w:r>
+        <w:rPr>
+          <w:rFonts w:ascii="Arial Narrow" w:eastAsia="Arial Narrow" w:hAnsi="Arial Narrow" w:cs="Arial Narrow"/>
+          <w:color w:val="000000"/>
+        </w:rPr>
+        <w:t xml:space="preserve"> LO RECIBIRÁ</w:t>
       </w:r>
       <w:r>
         <w:rPr>
@@ -2390,9 +2934,58 @@
       <w:r>
         <w:rPr>
           <w:rFonts w:ascii="Arial Narrow" w:eastAsia="Arial Narrow" w:hAnsi="Arial Narrow" w:cs="Arial Narrow"/>
-          <w:color w:val="000000"/>
-        </w:rPr>
-        <w:t>{{SEXO_9}} PROMITENTES {{SEXO_10}} TENDRÁ UN PLAZO DE DIEZ (10) DÍAS NATURALES CONTADOS A PARTIR DE LA FECHA EN QUE SE REALICE EL ÚLTIMO PAGO PARA SOLICITAR SU CITA CON LA AUTORIDAD CORRESPONDIENTE A FIN DE FORMALIZAR EL ACTO JURÍDICO; TRANSCURRIDO DICHO PLAZO SIN QUE SE LLEVE A CABO ESTA GESTIÓN, {{SEXO_1}} PROMITENTE {{SEXO_2}} SE DESLINDA DE TODA RESPONSABILIDAD RESPECTO DE LOS TRÁMITES Y CONSECUENCIAS DERIVADAS DE DICHA OMISIÓN. EN CASO DE QUE NO SE FIRME</w:t>
+          <w:b/>
+        </w:rPr>
+        <w:t>“</w:t>
+      </w:r>
+      <w:r>
+        <w:rPr>
+          <w:rFonts w:ascii="Arial Narrow" w:eastAsia="Arial Narrow" w:hAnsi="Arial Narrow" w:cs="Arial Narrow"/>
+          <w:color w:val="000000"/>
+        </w:rPr>
+        <w:t>{{SEXO_9}} PROMITENTES {{SEXO_10}}</w:t>
+      </w:r>
+      <w:r>
+        <w:rPr>
+          <w:rFonts w:ascii="Arial Narrow" w:eastAsia="Arial Narrow" w:hAnsi="Arial Narrow" w:cs="Arial Narrow"/>
+          <w:color w:val="000000"/>
+        </w:rPr>
+        <w:t>”</w:t>
+      </w:r>
+      <w:r>
+        <w:rPr>
+          <w:rFonts w:ascii="Arial Narrow" w:eastAsia="Arial Narrow" w:hAnsi="Arial Narrow" w:cs="Arial Narrow"/>
+          <w:color w:val="000000"/>
+        </w:rPr>
+        <w:t xml:space="preserve"> TENDRÁ UN PLAZO DE DIEZ (10) DÍAS NATURALES CONTADOS A PARTIR DE LA FECHA EN QUE SE REALICE EL ÚLTIMO PAGO PARA SOLICITAR SU CITA CON LA AUTORIDAD CORRESPONDIENTE A FIN DE FORMALIZAR EL ACTO JURÍDICO; TRANSCURRIDO DICHO PLAZO SIN QUE SE LLEVE A CABO ESTA GESTIÓN, </w:t>
+      </w:r>
+      <w:r>
+        <w:rPr>
+          <w:rFonts w:ascii="Arial Narrow" w:eastAsia="Arial Narrow" w:hAnsi="Arial Narrow" w:cs="Arial Narrow"/>
+          <w:color w:val="000000"/>
+        </w:rPr>
+        <w:t>“</w:t>
+      </w:r>
+      <w:r>
+        <w:rPr>
+          <w:rFonts w:ascii="Arial Narrow" w:eastAsia="Arial Narrow" w:hAnsi="Arial Narrow" w:cs="Arial Narrow"/>
+          <w:color w:val="000000"/>
+        </w:rPr>
+        <w:t>{{SEXO_1}} PROMITENTE {{SEXO_2}}</w:t>
+      </w:r>
+      <w:r>
+        <w:rPr>
+          <w:rFonts w:ascii="Arial Narrow" w:eastAsia="Arial Narrow" w:hAnsi="Arial Narrow" w:cs="Arial Narrow"/>
+          <w:color w:val="000000"/>
+        </w:rPr>
+        <w:t>”</w:t>
+      </w:r>
+      <w:r>
+        <w:rPr>
+          <w:rFonts w:ascii="Arial Narrow" w:eastAsia="Arial Narrow" w:hAnsi="Arial Narrow" w:cs="Arial Narrow"/>
+          <w:color w:val="000000"/>
+        </w:rPr>
+        <w:t xml:space="preserve"> SE DESLINDA DE TODA RESPONSABILIDAD RESPECTO DE LOS TRÁMITES Y CONSECUENCIAS DERIVADAS DE DICHA OMISIÓN. EN CASO DE QUE NO SE FIRME</w:t>
       </w:r>
       <w:r>
         <w:rPr>
@@ -2405,7 +2998,35 @@
           <w:rFonts w:ascii="Arial Narrow" w:eastAsia="Arial Narrow" w:hAnsi="Arial Narrow" w:cs="Arial Narrow"/>
           <w:color w:val="000000"/>
         </w:rPr>
-        <w:t xml:space="preserve"> DENTRO DEL PLAZO SEÑALADO, {{SEXO_9}} PROMITENTES {{SEXO_10}} SERÁ</w:t>
+        <w:t xml:space="preserve"> DENTRO DEL PLAZO SEÑALADO, </w:t>
+      </w:r>
+      <w:r>
+        <w:rPr>
+          <w:rFonts w:ascii="Arial Narrow" w:eastAsia="Arial Narrow" w:hAnsi="Arial Narrow" w:cs="Arial Narrow"/>
+          <w:color w:val="000000"/>
+        </w:rPr>
+        <w:t>“</w:t>
+      </w:r>
+      <w:r>
+        <w:rPr>
+          <w:rFonts w:ascii="Arial Narrow" w:eastAsia="Arial Narrow" w:hAnsi="Arial Narrow" w:cs="Arial Narrow"/>
+          <w:color w:val="000000"/>
+        </w:rPr>
+        <w:t>{{SEXO_9}} PROMITENTES {{SEXO_10}}</w:t>
+      </w:r>
+      <w:r>
+        <w:rPr>
+          <w:rFonts w:ascii="Arial Narrow" w:eastAsia="Arial Narrow" w:hAnsi="Arial Narrow" w:cs="Arial Narrow"/>
+          <w:color w:val="000000"/>
+        </w:rPr>
+        <w:t>”</w:t>
+      </w:r>
+      <w:r>
+        <w:rPr>
+          <w:rFonts w:ascii="Arial Narrow" w:eastAsia="Arial Narrow" w:hAnsi="Arial Narrow" w:cs="Arial Narrow"/>
+          <w:color w:val="000000"/>
+        </w:rPr>
+        <w:t xml:space="preserve"> SERÁ</w:t>
       </w:r>
       <w:r>
         <w:rPr>
@@ -2859,8 +3480,27 @@
       <w:r>
         <w:rPr>
           <w:rFonts w:ascii="Arial Narrow" w:eastAsia="Arial Narrow" w:hAnsi="Arial Narrow" w:cs="Arial Narrow"/>
-        </w:rPr>
-        <w:t xml:space="preserve">{{SEXO_1}} PROMITENTE {{SEXO_2}} SE OBLIGA </w:t>
+          <w:b/>
+        </w:rPr>
+        <w:t>“</w:t>
+      </w:r>
+      <w:r>
+        <w:rPr>
+          <w:rFonts w:ascii="Arial Narrow" w:eastAsia="Arial Narrow" w:hAnsi="Arial Narrow" w:cs="Arial Narrow"/>
+        </w:rPr>
+        <w:t>{{SEXO_1}} PROMITENTE {{SEXO_2}}</w:t>
+      </w:r>
+      <w:r>
+        <w:rPr>
+          <w:rFonts w:ascii="Arial Narrow" w:eastAsia="Arial Narrow" w:hAnsi="Arial Narrow" w:cs="Arial Narrow"/>
+        </w:rPr>
+        <w:t>”</w:t>
+      </w:r>
+      <w:r>
+        <w:rPr>
+          <w:rFonts w:ascii="Arial Narrow" w:eastAsia="Arial Narrow" w:hAnsi="Arial Narrow" w:cs="Arial Narrow"/>
+        </w:rPr>
+        <w:t xml:space="preserve"> SE OBLIGA </w:t>
       </w:r>
       <w:r>
         <w:rPr>
@@ -2910,6 +3550,13 @@
       <w:r>
         <w:rPr>
           <w:rFonts w:ascii="Arial Narrow" w:eastAsia="Arial Narrow" w:hAnsi="Arial Narrow" w:cs="Arial Narrow"/>
+          <w:color w:val="000000"/>
+        </w:rPr>
+        <w:t>“</w:t>
+      </w:r>
+      <w:r>
+        <w:rPr>
+          <w:rFonts w:ascii="Arial Narrow" w:eastAsia="Arial Narrow" w:hAnsi="Arial Narrow" w:cs="Arial Narrow"/>
         </w:rPr>
         <w:t>{{SEXO_13}}</w:t>
       </w:r>
@@ -2939,6 +3586,12 @@
           <w:rFonts w:ascii="Arial Narrow" w:eastAsia="Arial Narrow" w:hAnsi="Arial Narrow" w:cs="Arial Narrow"/>
         </w:rPr>
         <w:t>{{SEXO_10}}</w:t>
+      </w:r>
+      <w:r>
+        <w:rPr>
+          <w:rFonts w:ascii="Arial Narrow" w:eastAsia="Arial Narrow" w:hAnsi="Arial Narrow" w:cs="Arial Narrow"/>
+        </w:rPr>
+        <w:t>”</w:t>
       </w:r>
       <w:r>
         <w:rPr>
@@ -3027,6 +3680,13 @@
       <w:r>
         <w:rPr>
           <w:rFonts w:ascii="Arial Narrow" w:eastAsia="Arial Narrow" w:hAnsi="Arial Narrow" w:cs="Arial Narrow"/>
+          <w:color w:val="000000"/>
+        </w:rPr>
+        <w:t>“</w:t>
+      </w:r>
+      <w:r>
+        <w:rPr>
+          <w:rFonts w:ascii="Arial Narrow" w:eastAsia="Arial Narrow" w:hAnsi="Arial Narrow" w:cs="Arial Narrow"/>
         </w:rPr>
         <w:t>{{SEXO_</w:t>
       </w:r>
@@ -3068,6 +3728,12 @@
           <w:rFonts w:ascii="Arial Narrow" w:eastAsia="Arial Narrow" w:hAnsi="Arial Narrow" w:cs="Arial Narrow"/>
         </w:rPr>
         <w:t>{{SEXO_10}}</w:t>
+      </w:r>
+      <w:r>
+        <w:rPr>
+          <w:rFonts w:ascii="Arial Narrow" w:eastAsia="Arial Narrow" w:hAnsi="Arial Narrow" w:cs="Arial Narrow"/>
+        </w:rPr>
+        <w:t>”</w:t>
       </w:r>
       <w:r>
         <w:rPr>
@@ -3126,7 +3792,13 @@
         <w:rPr>
           <w:rFonts w:ascii="Arial Narrow" w:eastAsia="Arial Narrow" w:hAnsi="Arial Narrow" w:cs="Arial Narrow"/>
         </w:rPr>
-        <w:t xml:space="preserve"> CONFORME A LOS USOS Y DISPOSICIONES INTERNAS DE LA AUTORIDAD CORRESPONDIENTE, ACREDITEN LA POSESIÓN DEL PREDIO </w:t>
+        <w:t xml:space="preserve"> </w:t>
+      </w:r>
+      <w:r>
+        <w:rPr>
+          <w:rFonts w:ascii="Arial Narrow" w:eastAsia="Arial Narrow" w:hAnsi="Arial Narrow" w:cs="Arial Narrow"/>
+        </w:rPr>
+        <w:t xml:space="preserve">CONFORME A LOS USOS Y DISPOSICIONES INTERNAS DE LA AUTORIDAD CORRESPONDIENTE, ACREDITEN LA POSESIÓN DEL PREDIO </w:t>
       </w:r>
       <w:r>
         <w:rPr>
@@ -3177,6 +3849,13 @@
       <w:r>
         <w:rPr>
           <w:rFonts w:ascii="Arial Narrow" w:eastAsia="Arial Narrow" w:hAnsi="Arial Narrow" w:cs="Arial Narrow"/>
+          <w:color w:val="000000"/>
+        </w:rPr>
+        <w:t>“</w:t>
+      </w:r>
+      <w:r>
+        <w:rPr>
+          <w:rFonts w:ascii="Arial Narrow" w:eastAsia="Arial Narrow" w:hAnsi="Arial Narrow" w:cs="Arial Narrow"/>
         </w:rPr>
         <w:t>{{SEXO_</w:t>
       </w:r>
@@ -3223,6 +3902,12 @@
         <w:rPr>
           <w:rFonts w:ascii="Arial Narrow" w:eastAsia="Arial Narrow" w:hAnsi="Arial Narrow" w:cs="Arial Narrow"/>
         </w:rPr>
+        <w:t>”</w:t>
+      </w:r>
+      <w:r>
+        <w:rPr>
+          <w:rFonts w:ascii="Arial Narrow" w:eastAsia="Arial Narrow" w:hAnsi="Arial Narrow" w:cs="Arial Narrow"/>
+        </w:rPr>
         <w:t xml:space="preserve"> POR</w:t>
       </w:r>
       <w:r>
@@ -3248,6 +3933,13 @@
       <w:r>
         <w:rPr>
           <w:rFonts w:ascii="Arial Narrow" w:eastAsia="Arial Narrow" w:hAnsi="Arial Narrow" w:cs="Arial Narrow"/>
+          <w:color w:val="000000"/>
+        </w:rPr>
+        <w:t>“</w:t>
+      </w:r>
+      <w:r>
+        <w:rPr>
+          <w:rFonts w:ascii="Arial Narrow" w:eastAsia="Arial Narrow" w:hAnsi="Arial Narrow" w:cs="Arial Narrow"/>
         </w:rPr>
         <w:t>{{SEXO_7}}</w:t>
       </w:r>
@@ -3263,6 +3955,12 @@
           <w:rFonts w:ascii="Arial Narrow" w:eastAsia="Arial Narrow" w:hAnsi="Arial Narrow" w:cs="Arial Narrow"/>
         </w:rPr>
         <w:t>{{SEXO_2}}</w:t>
+      </w:r>
+      <w:r>
+        <w:rPr>
+          <w:rFonts w:ascii="Arial Narrow" w:eastAsia="Arial Narrow" w:hAnsi="Arial Narrow" w:cs="Arial Narrow"/>
+        </w:rPr>
+        <w:t>”</w:t>
       </w:r>
       <w:r>
         <w:rPr>
@@ -3453,6 +4151,13 @@
       <w:r>
         <w:rPr>
           <w:rFonts w:ascii="Arial Narrow" w:eastAsia="Arial Narrow" w:hAnsi="Arial Narrow" w:cs="Arial Narrow"/>
+          <w:b/>
+        </w:rPr>
+        <w:t>“</w:t>
+      </w:r>
+      <w:r>
+        <w:rPr>
+          <w:rFonts w:ascii="Arial Narrow" w:eastAsia="Arial Narrow" w:hAnsi="Arial Narrow" w:cs="Arial Narrow"/>
         </w:rPr>
         <w:t>{{SEXO_9}}</w:t>
       </w:r>
@@ -3479,6 +4184,12 @@
           <w:rFonts w:ascii="Arial Narrow" w:eastAsia="Arial Narrow" w:hAnsi="Arial Narrow" w:cs="Arial Narrow"/>
         </w:rPr>
         <w:t>{{SEXO_10}}</w:t>
+      </w:r>
+      <w:r>
+        <w:rPr>
+          <w:rFonts w:ascii="Arial Narrow" w:eastAsia="Arial Narrow" w:hAnsi="Arial Narrow" w:cs="Arial Narrow"/>
+        </w:rPr>
+        <w:t>”</w:t>
       </w:r>
       <w:r>
         <w:rPr>
@@ -3701,6 +4412,13 @@
       <w:r>
         <w:rPr>
           <w:rFonts w:ascii="Arial Narrow" w:eastAsia="Arial Narrow" w:hAnsi="Arial Narrow" w:cs="Arial Narrow"/>
+          <w:color w:val="000000"/>
+        </w:rPr>
+        <w:t>“</w:t>
+      </w:r>
+      <w:r>
+        <w:rPr>
+          <w:rFonts w:ascii="Arial Narrow" w:eastAsia="Arial Narrow" w:hAnsi="Arial Narrow" w:cs="Arial Narrow"/>
         </w:rPr>
         <w:t>{{SEXO_</w:t>
       </w:r>
@@ -3732,6 +4450,12 @@
       <w:r>
         <w:rPr>
           <w:rFonts w:ascii="Arial Narrow" w:eastAsia="Arial Narrow" w:hAnsi="Arial Narrow" w:cs="Arial Narrow"/>
+        </w:rPr>
+        <w:t>”</w:t>
+      </w:r>
+      <w:r>
+        <w:rPr>
+          <w:rFonts w:ascii="Arial Narrow" w:eastAsia="Arial Narrow" w:hAnsi="Arial Narrow" w:cs="Arial Narrow"/>
           <w:color w:val="000000"/>
         </w:rPr>
         <w:t xml:space="preserve"> EL TOTAL DE LA CANTIDAD ENTREGADA A </w:t>
@@ -3752,6 +4476,13 @@
       <w:r>
         <w:rPr>
           <w:rFonts w:ascii="Arial Narrow" w:eastAsia="Arial Narrow" w:hAnsi="Arial Narrow" w:cs="Arial Narrow"/>
+          <w:color w:val="000000"/>
+        </w:rPr>
+        <w:t>“</w:t>
+      </w:r>
+      <w:r>
+        <w:rPr>
+          <w:rFonts w:ascii="Arial Narrow" w:eastAsia="Arial Narrow" w:hAnsi="Arial Narrow" w:cs="Arial Narrow"/>
         </w:rPr>
         <w:t>{{SEXO_13}}</w:t>
       </w:r>
@@ -3785,6 +4516,12 @@
       <w:r>
         <w:rPr>
           <w:rFonts w:ascii="Arial Narrow" w:eastAsia="Arial Narrow" w:hAnsi="Arial Narrow" w:cs="Arial Narrow"/>
+        </w:rPr>
+        <w:t>”</w:t>
+      </w:r>
+      <w:r>
+        <w:rPr>
+          <w:rFonts w:ascii="Arial Narrow" w:eastAsia="Arial Narrow" w:hAnsi="Arial Narrow" w:cs="Arial Narrow"/>
           <w:color w:val="000000"/>
         </w:rPr>
         <w:t xml:space="preserve">, ESTO, POR LAS AFECTACIONES QUE LE GENEREN </w:t>
@@ -3792,6 +4529,13 @@
       <w:r>
         <w:rPr>
           <w:rFonts w:ascii="Arial Narrow" w:eastAsia="Arial Narrow" w:hAnsi="Arial Narrow" w:cs="Arial Narrow"/>
+          <w:color w:val="000000"/>
+        </w:rPr>
+        <w:t>“</w:t>
+      </w:r>
+      <w:r>
+        <w:rPr>
+          <w:rFonts w:ascii="Arial Narrow" w:eastAsia="Arial Narrow" w:hAnsi="Arial Narrow" w:cs="Arial Narrow"/>
         </w:rPr>
         <w:t>{{SEXO_7}}</w:t>
       </w:r>
@@ -3807,6 +4551,12 @@
           <w:rFonts w:ascii="Arial Narrow" w:eastAsia="Arial Narrow" w:hAnsi="Arial Narrow" w:cs="Arial Narrow"/>
         </w:rPr>
         <w:t>{{SEXO_2}}</w:t>
+      </w:r>
+      <w:r>
+        <w:rPr>
+          <w:rFonts w:ascii="Arial Narrow" w:eastAsia="Arial Narrow" w:hAnsi="Arial Narrow" w:cs="Arial Narrow"/>
+        </w:rPr>
+        <w:t>”</w:t>
       </w:r>
       <w:r>
         <w:rPr>
@@ -3974,6 +4724,13 @@
       <w:r>
         <w:rPr>
           <w:rFonts w:ascii="Arial Narrow" w:eastAsia="Arial Narrow" w:hAnsi="Arial Narrow" w:cs="Arial Narrow"/>
+          <w:color w:val="000000"/>
+        </w:rPr>
+        <w:t>“</w:t>
+      </w:r>
+      <w:r>
+        <w:rPr>
+          <w:rFonts w:ascii="Arial Narrow" w:eastAsia="Arial Narrow" w:hAnsi="Arial Narrow" w:cs="Arial Narrow"/>
         </w:rPr>
         <w:t>{{SEXO_1}}</w:t>
       </w:r>
@@ -3989,6 +4746,12 @@
           <w:rFonts w:ascii="Arial Narrow" w:eastAsia="Arial Narrow" w:hAnsi="Arial Narrow" w:cs="Arial Narrow"/>
         </w:rPr>
         <w:t>{{SEXO_2}}</w:t>
+      </w:r>
+      <w:r>
+        <w:rPr>
+          <w:rFonts w:ascii="Arial Narrow" w:eastAsia="Arial Narrow" w:hAnsi="Arial Narrow" w:cs="Arial Narrow"/>
+        </w:rPr>
+        <w:t>”</w:t>
       </w:r>
       <w:r>
         <w:rPr>
@@ -4103,6 +4866,13 @@
       <w:r>
         <w:rPr>
           <w:rFonts w:ascii="Arial Narrow" w:eastAsia="Arial Narrow" w:hAnsi="Arial Narrow" w:cs="Arial Narrow"/>
+          <w:color w:val="000000"/>
+        </w:rPr>
+        <w:t>“</w:t>
+      </w:r>
+      <w:r>
+        <w:rPr>
+          <w:rFonts w:ascii="Arial Narrow" w:eastAsia="Arial Narrow" w:hAnsi="Arial Narrow" w:cs="Arial Narrow"/>
         </w:rPr>
         <w:t>{{SEXO_</w:t>
       </w:r>
@@ -4144,6 +4914,12 @@
           <w:rFonts w:ascii="Arial Narrow" w:eastAsia="Arial Narrow" w:hAnsi="Arial Narrow" w:cs="Arial Narrow"/>
         </w:rPr>
         <w:t>{{SEXO_10}}</w:t>
+      </w:r>
+      <w:r>
+        <w:rPr>
+          <w:rFonts w:ascii="Arial Narrow" w:eastAsia="Arial Narrow" w:hAnsi="Arial Narrow" w:cs="Arial Narrow"/>
+        </w:rPr>
+        <w:t>”</w:t>
       </w:r>
       <w:r>
         <w:rPr>
@@ -4222,6 +4998,13 @@
       <w:r>
         <w:rPr>
           <w:rFonts w:ascii="Arial Narrow" w:eastAsia="Arial Narrow" w:hAnsi="Arial Narrow" w:cs="Arial Narrow"/>
+          <w:color w:val="000000"/>
+        </w:rPr>
+        <w:t>“</w:t>
+      </w:r>
+      <w:r>
+        <w:rPr>
+          <w:rFonts w:ascii="Arial Narrow" w:eastAsia="Arial Narrow" w:hAnsi="Arial Narrow" w:cs="Arial Narrow"/>
         </w:rPr>
         <w:t>{{SEXO_9}}</w:t>
       </w:r>
@@ -4251,6 +5034,12 @@
           <w:rFonts w:ascii="Arial Narrow" w:eastAsia="Arial Narrow" w:hAnsi="Arial Narrow" w:cs="Arial Narrow"/>
         </w:rPr>
         <w:t>{{SEXO_10}}</w:t>
+      </w:r>
+      <w:r>
+        <w:rPr>
+          <w:rFonts w:ascii="Arial Narrow" w:eastAsia="Arial Narrow" w:hAnsi="Arial Narrow" w:cs="Arial Narrow"/>
+        </w:rPr>
+        <w:t>”</w:t>
       </w:r>
       <w:r>
         <w:rPr>
@@ -4301,6 +5090,13 @@
       <w:r>
         <w:rPr>
           <w:rFonts w:ascii="Arial Narrow" w:eastAsia="Arial Narrow" w:hAnsi="Arial Narrow" w:cs="Arial Narrow"/>
+          <w:color w:val="000000"/>
+        </w:rPr>
+        <w:t>“</w:t>
+      </w:r>
+      <w:r>
+        <w:rPr>
+          <w:rFonts w:ascii="Arial Narrow" w:eastAsia="Arial Narrow" w:hAnsi="Arial Narrow" w:cs="Arial Narrow"/>
         </w:rPr>
         <w:t>{{SEXO_9}}</w:t>
       </w:r>
@@ -4334,6 +5130,12 @@
       <w:r>
         <w:rPr>
           <w:rFonts w:ascii="Arial Narrow" w:eastAsia="Arial Narrow" w:hAnsi="Arial Narrow" w:cs="Arial Narrow"/>
+        </w:rPr>
+        <w:t>”</w:t>
+      </w:r>
+      <w:r>
+        <w:rPr>
+          <w:rFonts w:ascii="Arial Narrow" w:eastAsia="Arial Narrow" w:hAnsi="Arial Narrow" w:cs="Arial Narrow"/>
           <w:color w:val="000000"/>
         </w:rPr>
         <w:t xml:space="preserve"> SUPERA LA PENA CONVENCIONAL, </w:t>
@@ -4341,6 +5143,13 @@
       <w:r>
         <w:rPr>
           <w:rFonts w:ascii="Arial Narrow" w:eastAsia="Arial Narrow" w:hAnsi="Arial Narrow" w:cs="Arial Narrow"/>
+          <w:color w:val="000000"/>
+        </w:rPr>
+        <w:t>“</w:t>
+      </w:r>
+      <w:r>
+        <w:rPr>
+          <w:rFonts w:ascii="Arial Narrow" w:eastAsia="Arial Narrow" w:hAnsi="Arial Narrow" w:cs="Arial Narrow"/>
         </w:rPr>
         <w:t>{{SEXO_1}}</w:t>
       </w:r>
@@ -4356,6 +5165,12 @@
           <w:rFonts w:ascii="Arial Narrow" w:eastAsia="Arial Narrow" w:hAnsi="Arial Narrow" w:cs="Arial Narrow"/>
         </w:rPr>
         <w:t>{{SEXO_2}}</w:t>
+      </w:r>
+      <w:r>
+        <w:rPr>
+          <w:rFonts w:ascii="Arial Narrow" w:eastAsia="Arial Narrow" w:hAnsi="Arial Narrow" w:cs="Arial Narrow"/>
+        </w:rPr>
+        <w:t>”</w:t>
       </w:r>
       <w:r>
         <w:rPr>
@@ -4513,6 +5328,13 @@
       <w:r>
         <w:rPr>
           <w:rFonts w:ascii="Arial Narrow" w:eastAsia="Arial Narrow" w:hAnsi="Arial Narrow" w:cs="Arial Narrow"/>
+          <w:color w:val="000000"/>
+        </w:rPr>
+        <w:t>“</w:t>
+      </w:r>
+      <w:r>
+        <w:rPr>
+          <w:rFonts w:ascii="Arial Narrow" w:eastAsia="Arial Narrow" w:hAnsi="Arial Narrow" w:cs="Arial Narrow"/>
         </w:rPr>
         <w:t>{{SEXO_7}}</w:t>
       </w:r>
@@ -4528,6 +5350,12 @@
           <w:rFonts w:ascii="Arial Narrow" w:eastAsia="Arial Narrow" w:hAnsi="Arial Narrow" w:cs="Arial Narrow"/>
         </w:rPr>
         <w:t>{{SEXO_2}}</w:t>
+      </w:r>
+      <w:r>
+        <w:rPr>
+          <w:rFonts w:ascii="Arial Narrow" w:eastAsia="Arial Narrow" w:hAnsi="Arial Narrow" w:cs="Arial Narrow"/>
+        </w:rPr>
+        <w:t>”</w:t>
       </w:r>
       <w:r>
         <w:rPr>
@@ -4652,6 +5480,12 @@
         <w:rPr>
           <w:rFonts w:ascii="Arial Narrow" w:eastAsia="Arial Narrow" w:hAnsi="Arial Narrow" w:cs="Arial Narrow"/>
         </w:rPr>
+        <w:t>“</w:t>
+      </w:r>
+      <w:r>
+        <w:rPr>
+          <w:rFonts w:ascii="Arial Narrow" w:eastAsia="Arial Narrow" w:hAnsi="Arial Narrow" w:cs="Arial Narrow"/>
+        </w:rPr>
         <w:t>{{SEXO_9}}</w:t>
       </w:r>
       <w:r>
@@ -4682,6 +5516,12 @@
         <w:rPr>
           <w:rFonts w:ascii="Arial Narrow" w:eastAsia="Arial Narrow" w:hAnsi="Arial Narrow" w:cs="Arial Narrow"/>
         </w:rPr>
+        <w:t>”</w:t>
+      </w:r>
+      <w:r>
+        <w:rPr>
+          <w:rFonts w:ascii="Arial Narrow" w:eastAsia="Arial Narrow" w:hAnsi="Arial Narrow" w:cs="Arial Narrow"/>
+        </w:rPr>
         <w:t xml:space="preserve"> NO REALICE</w:t>
       </w:r>
       <w:r>
@@ -4706,7 +5546,31 @@
         <w:rPr>
           <w:rFonts w:ascii="Arial Narrow" w:eastAsia="Arial Narrow" w:hAnsi="Arial Narrow" w:cs="Arial Narrow"/>
         </w:rPr>
-        <w:t xml:space="preserve"> POR ESCRITO {{SEXO_7}} PROMITENTE {{SEXO_2}} SU INTENCIÓN DE REESTRUCTURAR LA DEUDA ANTES O EN DICHA FECHA, EL PRESENTE CONTRATO SE TENDRÁ POR RESUELTO DE PLENO DERECHO, ES DECIR, TERMINADO AUTOMÁTICAMENTE SIN NECESIDAD DE DECLARACIÓN JUDICIAL NI TRÁMITE ADICIONAL ALGUNO</w:t>
+        <w:t xml:space="preserve"> POR ESCRITO </w:t>
+      </w:r>
+      <w:r>
+        <w:rPr>
+          <w:rFonts w:ascii="Arial Narrow" w:eastAsia="Arial Narrow" w:hAnsi="Arial Narrow" w:cs="Arial Narrow"/>
+        </w:rPr>
+        <w:t>“</w:t>
+      </w:r>
+      <w:r>
+        <w:rPr>
+          <w:rFonts w:ascii="Arial Narrow" w:eastAsia="Arial Narrow" w:hAnsi="Arial Narrow" w:cs="Arial Narrow"/>
+        </w:rPr>
+        <w:t>{{SEXO_7}} PROMITENTE {{SEXO_2}}</w:t>
+      </w:r>
+      <w:r>
+        <w:rPr>
+          <w:rFonts w:ascii="Arial Narrow" w:eastAsia="Arial Narrow" w:hAnsi="Arial Narrow" w:cs="Arial Narrow"/>
+        </w:rPr>
+        <w:t>”</w:t>
+      </w:r>
+      <w:r>
+        <w:rPr>
+          <w:rFonts w:ascii="Arial Narrow" w:eastAsia="Arial Narrow" w:hAnsi="Arial Narrow" w:cs="Arial Narrow"/>
+        </w:rPr>
+        <w:t xml:space="preserve"> SU INTENCIÓN DE REESTRUCTURAR LA DEUDA ANTES O EN DICHA FECHA, EL PRESENTE CONTRATO SE TENDRÁ POR RESUELTO DE PLENO DERECHO, ES DECIR, TERMINADO AUTOMÁTICAMENTE SIN NECESIDAD DE DECLARACIÓN JUDICIAL NI TRÁMITE ADICIONAL ALGUNO</w:t>
       </w:r>
       <w:r>
         <w:rPr>
@@ -4734,13 +5598,31 @@
         <w:rPr>
           <w:rFonts w:ascii="Arial Narrow" w:eastAsia="Arial Narrow" w:hAnsi="Arial Narrow" w:cs="Arial Narrow"/>
         </w:rPr>
+        <w:t>“</w:t>
+      </w:r>
+      <w:r>
+        <w:rPr>
+          <w:rFonts w:ascii="Arial Narrow" w:eastAsia="Arial Narrow" w:hAnsi="Arial Narrow" w:cs="Arial Narrow"/>
+        </w:rPr>
         <w:t xml:space="preserve">{{SEXO_1}} PROMITENTE </w:t>
       </w:r>
       <w:r>
         <w:rPr>
           <w:rFonts w:ascii="Arial Narrow" w:eastAsia="Arial Narrow" w:hAnsi="Arial Narrow" w:cs="Arial Narrow"/>
         </w:rPr>
-        <w:t xml:space="preserve">{{SEXO_2}} </w:t>
+        <w:t>{{SEXO_2}}</w:t>
+      </w:r>
+      <w:r>
+        <w:rPr>
+          <w:rFonts w:ascii="Arial Narrow" w:eastAsia="Arial Narrow" w:hAnsi="Arial Narrow" w:cs="Arial Narrow"/>
+        </w:rPr>
+        <w:t>”</w:t>
+      </w:r>
+      <w:r>
+        <w:rPr>
+          <w:rFonts w:ascii="Arial Narrow" w:eastAsia="Arial Narrow" w:hAnsi="Arial Narrow" w:cs="Arial Narrow"/>
+        </w:rPr>
+        <w:t xml:space="preserve"> </w:t>
       </w:r>
       <w:r>
         <w:rPr>
@@ -4752,6 +5634,12 @@
         <w:rPr>
           <w:rFonts w:ascii="Arial Narrow" w:eastAsia="Arial Narrow" w:hAnsi="Arial Narrow" w:cs="Arial Narrow"/>
         </w:rPr>
+        <w:t>“</w:t>
+      </w:r>
+      <w:r>
+        <w:rPr>
+          <w:rFonts w:ascii="Arial Narrow" w:eastAsia="Arial Narrow" w:hAnsi="Arial Narrow" w:cs="Arial Narrow"/>
+        </w:rPr>
         <w:t>{{SEXO_</w:t>
       </w:r>
       <w:r>
@@ -4783,6 +5671,12 @@
           <w:rFonts w:ascii="Arial Narrow" w:eastAsia="Arial Narrow" w:hAnsi="Arial Narrow" w:cs="Arial Narrow"/>
         </w:rPr>
         <w:t>{{SEXO_10}}</w:t>
+      </w:r>
+      <w:r>
+        <w:rPr>
+          <w:rFonts w:ascii="Arial Narrow" w:eastAsia="Arial Narrow" w:hAnsi="Arial Narrow" w:cs="Arial Narrow"/>
+        </w:rPr>
+        <w:t>”</w:t>
       </w:r>
       <w:r>
         <w:rPr>
@@ -4810,6 +5704,12 @@
         <w:rPr>
           <w:rFonts w:ascii="Arial Narrow" w:eastAsia="Arial Narrow" w:hAnsi="Arial Narrow" w:cs="Arial Narrow"/>
         </w:rPr>
+        <w:t>“</w:t>
+      </w:r>
+      <w:r>
+        <w:rPr>
+          <w:rFonts w:ascii="Arial Narrow" w:eastAsia="Arial Narrow" w:hAnsi="Arial Narrow" w:cs="Arial Narrow"/>
+        </w:rPr>
         <w:t>{{SEXO_9}}</w:t>
       </w:r>
       <w:r>
@@ -4835,6 +5735,12 @@
           <w:rFonts w:ascii="Arial Narrow" w:eastAsia="Arial Narrow" w:hAnsi="Arial Narrow" w:cs="Arial Narrow"/>
         </w:rPr>
         <w:t>{{SEXO_10}}</w:t>
+      </w:r>
+      <w:r>
+        <w:rPr>
+          <w:rFonts w:ascii="Arial Narrow" w:eastAsia="Arial Narrow" w:hAnsi="Arial Narrow" w:cs="Arial Narrow"/>
+        </w:rPr>
+        <w:t>”</w:t>
       </w:r>
       <w:r>
         <w:rPr>
@@ -5511,7 +6417,18 @@
           <w:rFonts w:ascii="Arial Narrow" w:eastAsia="Arial Narrow" w:hAnsi="Arial Narrow" w:cs="Arial Narrow"/>
         </w:rPr>
         <w:br/>
-        <w:t>PROMINENTE COMPRADOR</w:t>
+      </w:r>
+      <w:r>
+        <w:rPr>
+          <w:rFonts w:ascii="Arial Narrow" w:eastAsia="Arial Narrow" w:hAnsi="Arial Narrow" w:cs="Arial Narrow"/>
+        </w:rPr>
+        <w:t>PROMITENTE</w:t>
+      </w:r>
+      <w:r>
+        <w:rPr>
+          <w:rFonts w:ascii="Arial Narrow" w:eastAsia="Arial Narrow" w:hAnsi="Arial Narrow" w:cs="Arial Narrow"/>
+        </w:rPr>
+        <w:t xml:space="preserve"> COMPRADOR</w:t>
       </w:r>
       <w:r>
         <w:rPr>
@@ -5549,7 +6466,18 @@
           <w:rFonts w:ascii="Arial Narrow" w:eastAsia="Arial Narrow" w:hAnsi="Arial Narrow" w:cs="Arial Narrow"/>
         </w:rPr>
         <w:tab/>
-        <w:t>PROMINENTE VENDEDOR</w:t>
+      </w:r>
+      <w:r>
+        <w:rPr>
+          <w:rFonts w:ascii="Arial Narrow" w:eastAsia="Arial Narrow" w:hAnsi="Arial Narrow" w:cs="Arial Narrow"/>
+        </w:rPr>
+        <w:t>PROMITENTE</w:t>
+      </w:r>
+      <w:r>
+        <w:rPr>
+          <w:rFonts w:ascii="Arial Narrow" w:eastAsia="Arial Narrow" w:hAnsi="Arial Narrow" w:cs="Arial Narrow"/>
+        </w:rPr>
+        <w:t xml:space="preserve"> VENDEDOR</w:t>
       </w:r>
     </w:p>
     <w:p>
@@ -5645,7 +6573,7 @@
               </wp:anchor>
             </w:drawing>
           </mc:Choice>
-          <mc:Fallback xmlns:cr="http://schemas.microsoft.com/office/comments/2020/reactions" xmlns="http://schemas.microsoft.com/office/tasks/2019/documenttasks" xmlns:dgm="http://schemas.openxmlformats.org/drawingml/2006/diagram" xmlns:lc="http://schemas.openxmlformats.org/drawingml/2006/lockedCanvas" xmlns:c="http://schemas.openxmlformats.org/drawingml/2006/chart" xmlns:pic="http://schemas.openxmlformats.org/drawingml/2006/picture" xmlns:a="http://schemas.openxmlformats.org/drawingml/2006/main" xmlns:sl="http://schemas.openxmlformats.org/schemaLibrary/2006/main">
+          <mc:Fallback xmlns:sl="http://schemas.openxmlformats.org/schemaLibrary/2006/main" xmlns:a="http://schemas.openxmlformats.org/drawingml/2006/main" xmlns:pic="http://schemas.openxmlformats.org/drawingml/2006/picture" xmlns:c="http://schemas.openxmlformats.org/drawingml/2006/chart" xmlns:lc="http://schemas.openxmlformats.org/drawingml/2006/lockedCanvas" xmlns:dgm="http://schemas.openxmlformats.org/drawingml/2006/diagram" xmlns="http://schemas.microsoft.com/office/tasks/2019/documenttasks" xmlns:cr="http://schemas.microsoft.com/office/comments/2020/reactions">
             <w:drawing>
               <wp:anchor allowOverlap="1" behindDoc="0" distB="0" distT="0" distL="114300" distR="114300" hidden="0" layoutInCell="1" locked="0" relativeHeight="0" simplePos="0">
                 <wp:simplePos x="0" y="0"/>
@@ -5739,7 +6667,7 @@
               </wp:anchor>
             </w:drawing>
           </mc:Choice>
-          <mc:Fallback xmlns:cr="http://schemas.microsoft.com/office/comments/2020/reactions" xmlns="http://schemas.microsoft.com/office/tasks/2019/documenttasks" xmlns:dgm="http://schemas.openxmlformats.org/drawingml/2006/diagram" xmlns:lc="http://schemas.openxmlformats.org/drawingml/2006/lockedCanvas" xmlns:c="http://schemas.openxmlformats.org/drawingml/2006/chart" xmlns:pic="http://schemas.openxmlformats.org/drawingml/2006/picture" xmlns:a="http://schemas.openxmlformats.org/drawingml/2006/main" xmlns:sl="http://schemas.openxmlformats.org/schemaLibrary/2006/main">
+          <mc:Fallback xmlns:sl="http://schemas.openxmlformats.org/schemaLibrary/2006/main" xmlns:a="http://schemas.openxmlformats.org/drawingml/2006/main" xmlns:pic="http://schemas.openxmlformats.org/drawingml/2006/picture" xmlns:c="http://schemas.openxmlformats.org/drawingml/2006/chart" xmlns:lc="http://schemas.openxmlformats.org/drawingml/2006/lockedCanvas" xmlns:dgm="http://schemas.openxmlformats.org/drawingml/2006/diagram" xmlns="http://schemas.microsoft.com/office/tasks/2019/documenttasks" xmlns:cr="http://schemas.microsoft.com/office/comments/2020/reactions">
             <w:drawing>
               <wp:anchor allowOverlap="1" behindDoc="0" distB="0" distT="0" distL="114300" distR="114300" hidden="0" layoutInCell="1" locked="0" relativeHeight="0" simplePos="0">
                 <wp:simplePos x="0" y="0"/>
@@ -5904,7 +6832,7 @@
       <w:rPr>
         <w:noProof/>
       </w:rPr>
-      <w:pict w14:anchorId="65A7A732">
+      <w:pict w14:anchorId="49046FBA">
         <v:shapetype id="_x0000_t75" coordsize="21600,21600" o:spt="75" o:preferrelative="t" path="m@4@5l@4@11@9@11@9@5xe" filled="f" stroked="f">
           <v:stroke joinstyle="miter"/>
           <v:formulas>
@@ -5924,7 +6852,7 @@
           <v:path o:extrusionok="f" gradientshapeok="t" o:connecttype="rect"/>
           <o:lock v:ext="edit" aspectratio="t"/>
         </v:shapetype>
-        <v:shape id="WordPictureWatermark184900797" o:spid="_x0000_s1038" type="#_x0000_t75" style="position:absolute;margin-left:0;margin-top:0;width:612pt;height:14in;z-index:-251657216;mso-position-horizontal:center;mso-position-horizontal-relative:margin;mso-position-vertical:center;mso-position-vertical-relative:margin" o:allowincell="f">
+        <v:shape id="WordPictureWatermark170610563" o:spid="_x0000_s1041" type="#_x0000_t75" style="position:absolute;margin-left:0;margin-top:0;width:612pt;height:14in;z-index:-251657216;mso-position-horizontal:center;mso-position-horizontal-relative:margin;mso-position-vertical:center;mso-position-vertical-relative:margin" o:allowincell="f">
           <v:imagedata r:id="rId1" o:title="Hojamembretada-Oficio-GrupoJora_page-0001"/>
         </v:shape>
       </w:pict>
@@ -5959,7 +6887,7 @@
         <w:noProof/>
         <w:color w:val="000000"/>
       </w:rPr>
-      <w:pict w14:anchorId="2B283897">
+      <w:pict w14:anchorId="701C6631">
         <v:shapetype id="_x0000_t75" coordsize="21600,21600" o:spt="75" o:preferrelative="t" path="m@4@5l@4@11@9@11@9@5xe" filled="f" stroked="f">
           <v:stroke joinstyle="miter"/>
           <v:formulas>
@@ -5979,7 +6907,7 @@
           <v:path o:extrusionok="f" gradientshapeok="t" o:connecttype="rect"/>
           <o:lock v:ext="edit" aspectratio="t"/>
         </v:shapetype>
-        <v:shape id="WordPictureWatermark184900798" o:spid="_x0000_s1039" type="#_x0000_t75" style="position:absolute;left:0;text-align:left;margin-left:0;margin-top:0;width:612pt;height:14in;z-index:-251656192;mso-position-horizontal:center;mso-position-horizontal-relative:margin;mso-position-vertical:center;mso-position-vertical-relative:margin" o:allowincell="f">
+        <v:shape id="WordPictureWatermark170610564" o:spid="_x0000_s1042" type="#_x0000_t75" style="position:absolute;left:0;text-align:left;margin-left:0;margin-top:0;width:612pt;height:14in;z-index:-251656192;mso-position-horizontal:center;mso-position-horizontal-relative:margin;mso-position-vertical:center;mso-position-vertical-relative:margin" o:allowincell="f">
           <v:imagedata r:id="rId1" o:title="Hojamembretada-Oficio-GrupoJora_page-0001"/>
         </v:shape>
       </w:pict>
@@ -6048,7 +6976,7 @@
       <w:rPr>
         <w:noProof/>
       </w:rPr>
-      <w:pict w14:anchorId="615D52C9">
+      <w:pict w14:anchorId="06115090">
         <v:shapetype id="_x0000_t75" coordsize="21600,21600" o:spt="75" o:preferrelative="t" path="m@4@5l@4@11@9@11@9@5xe" filled="f" stroked="f">
           <v:stroke joinstyle="miter"/>
           <v:formulas>
@@ -6068,7 +6996,7 @@
           <v:path o:extrusionok="f" gradientshapeok="t" o:connecttype="rect"/>
           <o:lock v:ext="edit" aspectratio="t"/>
         </v:shapetype>
-        <v:shape id="WordPictureWatermark184900796" o:spid="_x0000_s1037" type="#_x0000_t75" style="position:absolute;margin-left:0;margin-top:0;width:612pt;height:14in;z-index:-251658240;mso-position-horizontal:center;mso-position-horizontal-relative:margin;mso-position-vertical:center;mso-position-vertical-relative:margin" o:allowincell="f">
+        <v:shape id="WordPictureWatermark170610562" o:spid="_x0000_s1040" type="#_x0000_t75" style="position:absolute;margin-left:0;margin-top:0;width:612pt;height:14in;z-index:-251658240;mso-position-horizontal:center;mso-position-horizontal-relative:margin;mso-position-vertical:center;mso-position-vertical-relative:margin" o:allowincell="f">
           <v:imagedata r:id="rId1" o:title="Hojamembretada-Oficio-GrupoJora_page-0001"/>
         </v:shape>
       </w:pict>

--- a/pdfs/templates/pdfs/contrato_pequeña_pagos_varios.docx
+++ b/pdfs/templates/pdfs/contrato_pequeña_pagos_varios.docx
@@ -26,6 +26,7 @@
           <w:rFonts w:ascii="Arial Narrow" w:eastAsia="Arial Narrow" w:hAnsi="Arial Narrow" w:cs="Arial Narrow"/>
         </w:rPr>
       </w:pPr>
+      <w:bookmarkStart w:id="0" w:name="_Hlk207408556"/>
       <w:r>
         <w:rPr>
           <w:rFonts w:ascii="Arial Narrow" w:eastAsia="Arial Narrow" w:hAnsi="Arial Narrow" w:cs="Arial Narrow"/>
@@ -138,7 +139,14 @@
         <w:rPr>
           <w:rFonts w:ascii="Arial Narrow" w:eastAsia="Arial Narrow" w:hAnsi="Arial Narrow" w:cs="Arial Narrow"/>
         </w:rPr>
-        <w:t xml:space="preserve">, DE CONFORMIDAD CON LOS SIGUIENTES ANTECEDENTES Y CLAUSULAS. </w:t>
+        <w:t>, DE CONFORMIDAD CON LOS SIGUIENTES ANTECEDENTES Y CLAUSULAS</w:t>
+      </w:r>
+      <w:bookmarkEnd w:id="0"/>
+      <w:r>
+        <w:rPr>
+          <w:rFonts w:ascii="Arial Narrow" w:eastAsia="Arial Narrow" w:hAnsi="Arial Narrow" w:cs="Arial Narrow"/>
+        </w:rPr>
+        <w:t xml:space="preserve">. </w:t>
       </w:r>
     </w:p>
     <w:p>
@@ -181,6 +189,7 @@
           <w:color w:val="000000"/>
         </w:rPr>
       </w:pPr>
+      <w:bookmarkStart w:id="1" w:name="_Hlk207408565"/>
       <w:r>
         <w:rPr>
           <w:rFonts w:ascii="Arial Narrow" w:eastAsia="Arial Narrow" w:hAnsi="Arial Narrow" w:cs="Arial Narrow"/>
@@ -213,6 +222,7 @@
         </w:rPr>
         <w:t>”</w:t>
       </w:r>
+      <w:bookmarkEnd w:id="1"/>
       <w:r>
         <w:rPr>
           <w:rFonts w:ascii="Arial Narrow" w:eastAsia="Arial Narrow" w:hAnsi="Arial Narrow" w:cs="Arial Narrow"/>
@@ -244,6 +254,7 @@
           <w:color w:val="000000"/>
         </w:rPr>
       </w:pPr>
+      <w:bookmarkStart w:id="2" w:name="_Hlk207408572"/>
       <w:r>
         <w:rPr>
           <w:rFonts w:ascii="Arial Narrow" w:eastAsia="Arial Narrow" w:hAnsi="Arial Narrow" w:cs="Arial Narrow"/>
@@ -265,6 +276,7 @@
         </w:rPr>
         <w:t>}}, MAYOR DE EDAD, CON DOMICILIO PARA LOS EFECTOS DE ESTE CONTRATO EL UBICADO EN AVENIDA SÍMBOLOS PATRIOS, NÚMERO 123, TERCERA SECCIÓN DE LAS MORAS, MUNICIPIO DE SAN ANTONIO DE LA CAL, OAXACA; IDENTIFICÁNDOSE CON SU CREDENCIAL DE ELECTOR, CON NÚMERO DE FOLIO {{ID_INE}} EXPEDIDA POR EL INSTITUTO NACIONAL ELECTORAL CON NUMERO TELEFÓNICO PARA RECIBIR NOTIFICACIONES {{NUMERO_VENDEDOR}} Y CORREO ELECTRÓNICO JORAAGENDA@GMAIL.COM</w:t>
       </w:r>
+      <w:bookmarkEnd w:id="2"/>
       <w:r>
         <w:rPr>
           <w:rFonts w:ascii="Arial Narrow" w:eastAsia="Arial Narrow" w:hAnsi="Arial Narrow" w:cs="Arial Narrow"/>
@@ -304,12 +316,14 @@
           <w:color w:val="C00000"/>
         </w:rPr>
       </w:pPr>
+      <w:bookmarkStart w:id="3" w:name="_Hlk207408595"/>
       <w:r>
         <w:rPr>
           <w:rFonts w:ascii="Arial Narrow" w:eastAsia="Arial Narrow" w:hAnsi="Arial Narrow" w:cs="Arial Narrow"/>
         </w:rPr>
         <w:t>{{CLAUSULA_B}}</w:t>
       </w:r>
+      <w:bookmarkEnd w:id="3"/>
     </w:p>
     <w:p>
       <w:pPr>
@@ -383,6 +397,7 @@
           <w:color w:val="000000"/>
         </w:rPr>
       </w:pPr>
+      <w:bookmarkStart w:id="4" w:name="_Hlk207408616"/>
       <w:r>
         <w:rPr>
           <w:rFonts w:ascii="Arial Narrow" w:eastAsia="Arial Narrow" w:hAnsi="Arial Narrow" w:cs="Arial Narrow"/>
@@ -428,6 +443,7 @@
         </w:rPr>
         <w:t>”</w:t>
       </w:r>
+      <w:bookmarkEnd w:id="4"/>
       <w:r>
         <w:rPr>
           <w:rFonts w:ascii="Arial Narrow" w:eastAsia="Arial Narrow" w:hAnsi="Arial Narrow" w:cs="Arial Narrow"/>
@@ -462,6 +478,7 @@
           <w:color w:val="000000"/>
         </w:rPr>
       </w:pPr>
+      <w:bookmarkStart w:id="5" w:name="_Hlk207408627"/>
       <w:r>
         <w:rPr>
           <w:rFonts w:ascii="Arial Narrow" w:eastAsia="Arial Narrow" w:hAnsi="Arial Narrow" w:cs="Arial Narrow"/>
@@ -712,6 +729,7 @@
         </w:rPr>
         <w:t>}</w:t>
       </w:r>
+      <w:bookmarkEnd w:id="5"/>
       <w:r>
         <w:rPr>
           <w:rFonts w:ascii="Arial Narrow" w:eastAsia="Arial Narrow" w:hAnsi="Arial Narrow" w:cs="Arial Narrow"/>
@@ -1053,6 +1071,7 @@
         </w:rPr>
         <w:t xml:space="preserve">PRIMERA. </w:t>
       </w:r>
+      <w:bookmarkStart w:id="6" w:name="_Hlk207408646"/>
       <w:r>
         <w:rPr>
           <w:rFonts w:ascii="Arial Narrow" w:eastAsia="Arial Narrow" w:hAnsi="Arial Narrow" w:cs="Arial Narrow"/>
@@ -1126,6 +1145,7 @@
         </w:rPr>
         <w:t>, EL LOTE #{{IDENTIFICADOR_LOTE}} ({{LETRA_IDENTIFICADOR}}) UBICADO EN {{DIRECCION_PROYECTO_LOTE}}. EL CUAL TIENEN LAS SIGUIENTES MEDIDA Y COLINDANCIAS</w:t>
       </w:r>
+      <w:bookmarkEnd w:id="6"/>
       <w:r>
         <w:rPr>
           <w:rFonts w:ascii="Arial Narrow" w:eastAsia="Arial Narrow" w:hAnsi="Arial Narrow" w:cs="Arial Narrow"/>
@@ -1150,6 +1170,7 @@
           <w:color w:val="000000"/>
         </w:rPr>
       </w:pPr>
+      <w:bookmarkStart w:id="7" w:name="_Hlk207408665"/>
       <w:r>
         <w:rPr>
           <w:rFonts w:ascii="Arial Narrow" w:eastAsia="Arial Narrow" w:hAnsi="Arial Narrow" w:cs="Arial Narrow"/>
@@ -1340,6 +1361,7 @@
         </w:rPr>
         <w:t>{{COLINDANCIA_LOTE_OESTE}}</w:t>
       </w:r>
+      <w:bookmarkEnd w:id="7"/>
       <w:r>
         <w:rPr>
           <w:rFonts w:ascii="Arial Narrow" w:eastAsia="Arial Narrow" w:hAnsi="Arial Narrow" w:cs="Arial Narrow"/>
@@ -1381,6 +1403,7 @@
         </w:rPr>
         <w:t xml:space="preserve">SEGUNDA. </w:t>
       </w:r>
+      <w:bookmarkStart w:id="8" w:name="_Hlk207408681"/>
       <w:r>
         <w:rPr>
           <w:rFonts w:ascii="Arial Narrow" w:eastAsia="Arial Narrow" w:hAnsi="Arial Narrow" w:cs="Arial Narrow"/>
@@ -1442,6 +1465,7 @@
         </w:rPr>
         <w:t xml:space="preserve"> A “{{SEXO_1}} PROMITENTE {{SEXO_2}}” DE LA SIGUIENTE MANERA</w:t>
       </w:r>
+      <w:bookmarkEnd w:id="8"/>
       <w:r>
         <w:rPr>
           <w:rFonts w:ascii="Arial Narrow" w:eastAsia="Arial Narrow" w:hAnsi="Arial Narrow" w:cs="Arial Narrow"/>
@@ -1462,6 +1486,7 @@
           <w:rFonts w:ascii="Arial Narrow" w:eastAsia="Arial Narrow" w:hAnsi="Arial Narrow" w:cs="Arial Narrow"/>
         </w:rPr>
       </w:pPr>
+      <w:bookmarkStart w:id="9" w:name="_Hlk207408749"/>
       <w:r>
         <w:rPr>
           <w:rFonts w:ascii="Arial Narrow" w:eastAsia="Arial Narrow" w:hAnsi="Arial Narrow" w:cs="Arial Narrow"/>
@@ -1538,7 +1563,14 @@
         <w:rPr>
           <w:rFonts w:ascii="Arial Narrow" w:eastAsia="Arial Narrow" w:hAnsi="Arial Narrow" w:cs="Arial Narrow"/>
         </w:rPr>
-        <w:t xml:space="preserve"> OTORGA POR ESTE MEDIO, EL COMPROBANTE QUE AMPARA EL PAGO REALIZADO EN DICHA OPERACIÓN.</w:t>
+        <w:t xml:space="preserve"> OTORGA POR ESTE MEDIO, EL COMPROBANTE QUE AMPARA EL PAGO REALIZADO EN DICHA OPERACIÓN</w:t>
+      </w:r>
+      <w:bookmarkEnd w:id="9"/>
+      <w:r>
+        <w:rPr>
+          <w:rFonts w:ascii="Arial Narrow" w:eastAsia="Arial Narrow" w:hAnsi="Arial Narrow" w:cs="Arial Narrow"/>
+        </w:rPr>
+        <w:t>.</w:t>
       </w:r>
     </w:p>
     <w:p>
@@ -1564,6 +1596,7 @@
           <w:rFonts w:ascii="Arial Narrow" w:eastAsia="Arial Narrow" w:hAnsi="Arial Narrow" w:cs="Arial Narrow"/>
         </w:rPr>
       </w:pPr>
+      <w:bookmarkStart w:id="10" w:name="_Hlk207408774"/>
       <w:r>
         <w:rPr>
           <w:rFonts w:ascii="Arial Narrow" w:eastAsia="Arial Narrow" w:hAnsi="Arial Narrow" w:cs="Arial Narrow"/>
@@ -1592,7 +1625,14 @@
         <w:rPr>
           <w:rFonts w:ascii="Arial Narrow" w:eastAsia="Arial Narrow" w:hAnsi="Arial Narrow" w:cs="Arial Narrow"/>
         </w:rPr>
-        <w:t xml:space="preserve"> OTORGARÁ, EL COMPROBANTE QUE AMPARA EL PAGO REALIZADO, EN SU RESPECTIVO COMPLEMENTO DE PAGO.</w:t>
+        <w:t xml:space="preserve"> OTORGARÁ, EL COMPROBANTE QUE AMPARA EL PAGO REALIZADO, EN SU RESPECTIVO COMPLEMENTO DE PAGO</w:t>
+      </w:r>
+      <w:bookmarkEnd w:id="10"/>
+      <w:r>
+        <w:rPr>
+          <w:rFonts w:ascii="Arial Narrow" w:eastAsia="Arial Narrow" w:hAnsi="Arial Narrow" w:cs="Arial Narrow"/>
+        </w:rPr>
+        <w:t>.</w:t>
       </w:r>
     </w:p>
     <w:p>
@@ -1618,6 +1658,7 @@
           <w:rFonts w:ascii="Arial Narrow" w:eastAsia="Arial Narrow" w:hAnsi="Arial Narrow" w:cs="Arial Narrow"/>
         </w:rPr>
       </w:pPr>
+      <w:bookmarkStart w:id="11" w:name="_Hlk207408793"/>
       <w:r>
         <w:rPr>
           <w:rFonts w:ascii="Arial Narrow" w:eastAsia="Arial Narrow" w:hAnsi="Arial Narrow" w:cs="Arial Narrow"/>
@@ -1712,7 +1753,14 @@
         <w:rPr>
           <w:rFonts w:ascii="Arial Narrow" w:eastAsia="Arial Narrow" w:hAnsi="Arial Narrow" w:cs="Arial Narrow"/>
         </w:rPr>
-        <w:t xml:space="preserve"> SE COMPROMETE EN EXPEDIR DESPUÉS DE CADA PAGO, EL COMPROBANTE QUE AMPARA EL PAGO REALIZADO, EN SU RESPECTIVO COMPLEMENTO DE PAGO.</w:t>
+        <w:t xml:space="preserve"> SE COMPROMETE EN EXPEDIR DESPUÉS DE CADA PAGO, EL COMPROBANTE QUE AMPARA EL PAGO REALIZADO, EN SU RESPECTIVO COMPLEMENTO DE PAGO</w:t>
+      </w:r>
+      <w:bookmarkEnd w:id="11"/>
+      <w:r>
+        <w:rPr>
+          <w:rFonts w:ascii="Arial Narrow" w:eastAsia="Arial Narrow" w:hAnsi="Arial Narrow" w:cs="Arial Narrow"/>
+        </w:rPr>
+        <w:t>.</w:t>
       </w:r>
     </w:p>
     <w:p>
@@ -1740,6 +1788,7 @@
           <w:rFonts w:ascii="Arial Narrow" w:eastAsia="Arial Narrow" w:hAnsi="Arial Narrow" w:cs="Arial Narrow"/>
         </w:rPr>
       </w:pPr>
+      <w:bookmarkStart w:id="12" w:name="_Hlk207408803"/>
       <w:r>
         <w:rPr>
           <w:rFonts w:ascii="Arial Narrow" w:eastAsia="Arial Narrow" w:hAnsi="Arial Narrow" w:cs="Arial Narrow"/>
@@ -1760,6 +1809,7 @@
         </w:rPr>
         <w:t xml:space="preserve"> CLAUSULA_PAGO %}</w:t>
       </w:r>
+      <w:bookmarkEnd w:id="12"/>
     </w:p>
     <w:p>
       <w:pPr>
@@ -1774,6 +1824,7 @@
           <w:rFonts w:ascii="Arial Narrow" w:eastAsia="Arial Narrow" w:hAnsi="Arial Narrow" w:cs="Arial Narrow"/>
         </w:rPr>
       </w:pPr>
+      <w:bookmarkStart w:id="13" w:name="_Hlk207408811"/>
       <w:r>
         <w:rPr>
           <w:rFonts w:ascii="Arial Narrow" w:eastAsia="Arial Narrow" w:hAnsi="Arial Narrow" w:cs="Arial Narrow"/>
@@ -1781,6 +1832,7 @@
         </w:rPr>
         <w:t>{{CLAUSULA_PAGO}}</w:t>
       </w:r>
+      <w:bookmarkEnd w:id="13"/>
     </w:p>
     <w:p>
       <w:pPr>
@@ -1791,6 +1843,7 @@
           <w:rFonts w:ascii="Arial Narrow" w:eastAsia="Arial Narrow" w:hAnsi="Arial Narrow" w:cs="Arial Narrow"/>
         </w:rPr>
       </w:pPr>
+      <w:bookmarkStart w:id="14" w:name="_Hlk207408818"/>
       <w:r>
         <w:rPr>
           <w:rFonts w:ascii="Arial Narrow" w:eastAsia="Arial Narrow" w:hAnsi="Arial Narrow" w:cs="Arial Narrow"/>
@@ -1811,6 +1864,7 @@
         </w:rPr>
         <w:t xml:space="preserve"> %}</w:t>
       </w:r>
+      <w:bookmarkEnd w:id="14"/>
     </w:p>
     <w:p>
       <w:pPr>
@@ -1825,6 +1879,7 @@
           <w:rFonts w:ascii="Arial Narrow" w:eastAsia="Arial Narrow" w:hAnsi="Arial Narrow" w:cs="Arial Narrow"/>
         </w:rPr>
       </w:pPr>
+      <w:bookmarkStart w:id="15" w:name="_Hlk207408829"/>
       <w:r>
         <w:rPr>
           <w:rFonts w:ascii="Arial Narrow" w:eastAsia="Arial Narrow" w:hAnsi="Arial Narrow" w:cs="Arial Narrow"/>
@@ -1855,14 +1910,15 @@
         </w:rPr>
         <w:t>, DE LO ANTERIOR, DEBERÁ EXISTIR DOCUMENTACIÓN COMPROBATORIA QUE AMPARE EL PAGO REALIZADO Y EL MEDIO DE CONSIGNACIÓN</w:t>
       </w:r>
+      <w:bookmarkEnd w:id="15"/>
       <w:r>
         <w:rPr>
           <w:rFonts w:ascii="Arial Narrow" w:eastAsia="Arial Narrow" w:hAnsi="Arial Narrow" w:cs="Arial Narrow"/>
         </w:rPr>
         <w:t>.</w:t>
       </w:r>
-      <w:bookmarkStart w:id="0" w:name="_heading=h.g1yzm9zi910u" w:colFirst="0" w:colLast="0"/>
-      <w:bookmarkEnd w:id="0"/>
+      <w:bookmarkStart w:id="16" w:name="_heading=h.g1yzm9zi910u" w:colFirst="0" w:colLast="0"/>
+      <w:bookmarkEnd w:id="16"/>
     </w:p>
     <w:p>
       <w:pPr>
@@ -1903,6 +1959,7 @@
           <w:rFonts w:ascii="Arial Narrow" w:eastAsia="Arial Narrow" w:hAnsi="Arial Narrow" w:cs="Arial Narrow"/>
         </w:rPr>
       </w:pPr>
+      <w:bookmarkStart w:id="17" w:name="_Hlk207408874"/>
       <w:r>
         <w:rPr>
           <w:rFonts w:ascii="Arial Narrow" w:eastAsia="Arial Narrow" w:hAnsi="Arial Narrow" w:cs="Arial Narrow"/>
@@ -1975,6 +2032,7 @@
         </w:rPr>
         <w:t xml:space="preserve"> CON TRES DÍAS HÁBILES DE GRACIA, PARA QUE PUEDA GENERAR EL PAGO CORRESPONDIENTE A LA ETAPA SEÑALADA EN EL CONTRATO, ANTES DE INCURRIR EN LAS PENALIZACIONES QUE POR FALTA DE PAGO PUEDAN LLEGAR A ACTUALIZARSE</w:t>
       </w:r>
+      <w:bookmarkEnd w:id="17"/>
       <w:r>
         <w:rPr>
           <w:rFonts w:ascii="Arial Narrow" w:eastAsia="Arial Narrow" w:hAnsi="Arial Narrow" w:cs="Arial Narrow"/>
@@ -2005,6 +2063,7 @@
           <w:rFonts w:ascii="Arial Narrow" w:eastAsia="Arial Narrow" w:hAnsi="Arial Narrow" w:cs="Arial Narrow"/>
         </w:rPr>
       </w:pPr>
+      <w:bookmarkStart w:id="18" w:name="_Hlk207408880"/>
       <w:r>
         <w:rPr>
           <w:rFonts w:ascii="Arial Narrow" w:eastAsia="Arial Narrow" w:hAnsi="Arial Narrow" w:cs="Arial Narrow"/>
@@ -2077,6 +2136,7 @@
         </w:rPr>
         <w:t xml:space="preserve"> A RECOGER Y RESGUARDAR DE MANERA ADECUADA TODOS LOS COMPROBANTES DE PAGO Y CUALQUIER DOCUMENTACIÓN QUE EL PROMITENTE VENDEDOR LE ENTREGUE EN EL MARCO DE ESTE CONTRATO, SIENDO RESPONSABLE DE SU CONSERVACIÓN Y CUSTODIA DURANTE EL TIEMPO QUE SEA NECESARIO</w:t>
       </w:r>
+      <w:bookmarkEnd w:id="18"/>
       <w:r>
         <w:rPr>
           <w:rFonts w:ascii="Arial Narrow" w:eastAsia="Arial Narrow" w:hAnsi="Arial Narrow" w:cs="Arial Narrow"/>
@@ -2107,7 +2167,14 @@
         <w:rPr>
           <w:rFonts w:ascii="Arial Narrow" w:eastAsia="Arial Narrow" w:hAnsi="Arial Narrow" w:cs="Arial Narrow"/>
         </w:rPr>
-        <w:t xml:space="preserve">LOS DOCUMENTOS QUE, CONFORME A LOS USOS Y DISPOSICIONES INTERNAS DE LA AUTORIDAD CORRESPONDIENTE, ACREDITEN LA POSESIÓN DEL PREDIO DERIVADA DE LA PRESENTE COMPRAVENTA, SERÁN EXPEDIDOS A FAVOR </w:t>
+        <w:t xml:space="preserve">LOS DOCUMENTOS QUE, CONFORME A LOS USOS Y DISPOSICIONES INTERNAS DE LA AUTORIDAD CORRESPONDIENTE, ACREDITEN LA POSESIÓN DEL PREDIO DERIVADA DE LA PRESENTE COMPRAVENTA, SERÁN EXPEDIDOS A </w:t>
+      </w:r>
+      <w:bookmarkStart w:id="19" w:name="_Hlk207408902"/>
+      <w:r>
+        <w:rPr>
+          <w:rFonts w:ascii="Arial Narrow" w:eastAsia="Arial Narrow" w:hAnsi="Arial Narrow" w:cs="Arial Narrow"/>
+        </w:rPr>
+        <w:t xml:space="preserve">FAVOR </w:t>
       </w:r>
       <w:r>
         <w:rPr>
@@ -2163,6 +2230,7 @@
         </w:rPr>
         <w:t>”</w:t>
       </w:r>
+      <w:bookmarkEnd w:id="19"/>
       <w:r>
         <w:rPr>
           <w:rFonts w:ascii="Arial Narrow" w:eastAsia="Arial Narrow" w:hAnsi="Arial Narrow" w:cs="Arial Narrow"/>
@@ -2198,7 +2266,14 @@
         <w:rPr>
           <w:rFonts w:ascii="Arial Narrow" w:eastAsia="Arial Narrow" w:hAnsi="Arial Narrow" w:cs="Arial Narrow"/>
         </w:rPr>
-        <w:t xml:space="preserve">LOS DOCUMENTOS QUE, CONFORME A LOS USOS Y DISPOSICIONES INTERNAS DE LA AUTORIDAD CORRESPONDIENTE, ACREDITEN LA POSESIÓN DEL PREDIO RELATIVA A LA COMPRAVENTA DEL BIEN INMUEBLE SERÁ OTORGADA A FAVOR </w:t>
+        <w:t xml:space="preserve">LOS DOCUMENTOS QUE, CONFORME A LOS USOS Y DISPOSICIONES INTERNAS DE LA AUTORIDAD CORRESPONDIENTE, ACREDITEN LA POSESIÓN DEL PREDIO RELATIVA A LA COMPRAVENTA DEL BIEN INMUEBLE SERÁ OTORGADA </w:t>
+      </w:r>
+      <w:bookmarkStart w:id="20" w:name="_Hlk207409294"/>
+      <w:r>
+        <w:rPr>
+          <w:rFonts w:ascii="Arial Narrow" w:eastAsia="Arial Narrow" w:hAnsi="Arial Narrow" w:cs="Arial Narrow"/>
+        </w:rPr>
+        <w:t xml:space="preserve">A FAVOR </w:t>
       </w:r>
       <w:r>
         <w:rPr>
@@ -2317,7 +2392,15 @@
           <w:rFonts w:ascii="Arial Narrow" w:eastAsia="Arial Narrow" w:hAnsi="Arial Narrow" w:cs="Arial Narrow"/>
           <w:color w:val="000000"/>
         </w:rPr>
-        <w:t xml:space="preserve"> QUE DICHO</w:t>
+        <w:t xml:space="preserve"> QUE</w:t>
+      </w:r>
+      <w:bookmarkEnd w:id="20"/>
+      <w:r>
+        <w:rPr>
+          <w:rFonts w:ascii="Arial Narrow" w:eastAsia="Arial Narrow" w:hAnsi="Arial Narrow" w:cs="Arial Narrow"/>
+          <w:color w:val="000000"/>
+        </w:rPr>
+        <w:t xml:space="preserve"> DICHO</w:t>
       </w:r>
       <w:r>
         <w:rPr>
@@ -2330,7 +2413,29 @@
           <w:rFonts w:ascii="Arial Narrow" w:eastAsia="Arial Narrow" w:hAnsi="Arial Narrow" w:cs="Arial Narrow"/>
           <w:color w:val="000000"/>
         </w:rPr>
-        <w:t xml:space="preserve"> SE OTORGUEN A NOMBRE DE UN TERCERO, DEBERÁ NOTIFICARLO POR ESCRITO </w:t>
+        <w:t xml:space="preserve"> SE OTORGUEN A NOMBRE DE UN TERCERO, DEBERÁ</w:t>
+      </w:r>
+      <w:r>
+        <w:rPr>
+          <w:rFonts w:ascii="Arial Narrow" w:eastAsia="Arial Narrow" w:hAnsi="Arial Narrow" w:cs="Arial Narrow"/>
+          <w:color w:val="000000"/>
+        </w:rPr>
+        <w:t>N</w:t>
+      </w:r>
+      <w:r>
+        <w:rPr>
+          <w:rFonts w:ascii="Arial Narrow" w:eastAsia="Arial Narrow" w:hAnsi="Arial Narrow" w:cs="Arial Narrow"/>
+          <w:color w:val="000000"/>
+        </w:rPr>
+        <w:t xml:space="preserve"> NOTIFICARLO POR </w:t>
+      </w:r>
+      <w:bookmarkStart w:id="21" w:name="_Hlk207409327"/>
+      <w:r>
+        <w:rPr>
+          <w:rFonts w:ascii="Arial Narrow" w:eastAsia="Arial Narrow" w:hAnsi="Arial Narrow" w:cs="Arial Narrow"/>
+          <w:color w:val="000000"/>
+        </w:rPr>
+        <w:t xml:space="preserve">ESCRITO </w:t>
       </w:r>
       <w:r>
         <w:rPr>
@@ -2372,7 +2477,15 @@
           <w:rFonts w:ascii="Arial Narrow" w:eastAsia="Arial Narrow" w:hAnsi="Arial Narrow" w:cs="Arial Narrow"/>
           <w:color w:val="000000"/>
         </w:rPr>
-        <w:t xml:space="preserve"> CON LA DEBIDA ANTICIPACIÓN, PROPORCIONANDO LOS DATOS E INFORMACIÓN NECESARIOS PARA VERIFICAR LA IDENTIDAD DEL BENEFICIARIO Y CUMPLIR CON LOS REQUISITOS LEGALES Y ADMINISTRATIVOS APLICABLES.</w:t>
+        <w:t xml:space="preserve"> CON LA DEBIDA ANTICIPACIÓN</w:t>
+      </w:r>
+      <w:bookmarkEnd w:id="21"/>
+      <w:r>
+        <w:rPr>
+          <w:rFonts w:ascii="Arial Narrow" w:eastAsia="Arial Narrow" w:hAnsi="Arial Narrow" w:cs="Arial Narrow"/>
+          <w:color w:val="000000"/>
+        </w:rPr>
+        <w:t>, PROPORCIONANDO LOS DATOS E INFORMACIÓN NECESARIOS PARA VERIFICAR LA IDENTIDAD DEL BENEFICIARIO Y CUMPLIR CON LOS REQUISITOS LEGALES Y ADMINISTRATIVOS APLICABLES.</w:t>
       </w:r>
     </w:p>
     <w:p>
@@ -2399,6 +2512,7 @@
           <w:color w:val="000000"/>
         </w:rPr>
       </w:pPr>
+      <w:bookmarkStart w:id="22" w:name="_Hlk207409345"/>
       <w:r>
         <w:rPr>
           <w:rFonts w:ascii="Arial Narrow" w:eastAsia="Arial Narrow" w:hAnsi="Arial Narrow" w:cs="Arial Narrow"/>
@@ -2439,7 +2553,15 @@
           <w:rFonts w:ascii="Arial Narrow" w:eastAsia="Arial Narrow" w:hAnsi="Arial Narrow" w:cs="Arial Narrow"/>
           <w:color w:val="000000"/>
         </w:rPr>
-        <w:t xml:space="preserve"> A ENTREGAR TODOS LOS DOCUMENTOS Y REQUISITOS NECESARIOS PARA LA ELABORACIÓN DE </w:t>
+        <w:t xml:space="preserve"> A ENTREGAR</w:t>
+      </w:r>
+      <w:bookmarkEnd w:id="22"/>
+      <w:r>
+        <w:rPr>
+          <w:rFonts w:ascii="Arial Narrow" w:eastAsia="Arial Narrow" w:hAnsi="Arial Narrow" w:cs="Arial Narrow"/>
+          <w:color w:val="000000"/>
+        </w:rPr>
+        <w:t xml:space="preserve"> TODOS LOS DOCUMENTOS Y REQUISITOS NECESARIOS PARA LA ELABORACIÓN DE </w:t>
       </w:r>
       <w:r>
         <w:rPr>
@@ -2452,7 +2574,15 @@
           <w:rFonts w:ascii="Arial Narrow" w:eastAsia="Arial Narrow" w:hAnsi="Arial Narrow" w:cs="Arial Narrow"/>
           <w:color w:val="000000"/>
         </w:rPr>
-        <w:t xml:space="preserve">. POR LO CUAL, SE EXIME DE TODA RESPONSABILIDAD </w:t>
+        <w:t xml:space="preserve">. POR LO CUAL, SE EXIME DE TODA </w:t>
+      </w:r>
+      <w:bookmarkStart w:id="23" w:name="_Hlk207409379"/>
+      <w:r>
+        <w:rPr>
+          <w:rFonts w:ascii="Arial Narrow" w:eastAsia="Arial Narrow" w:hAnsi="Arial Narrow" w:cs="Arial Narrow"/>
+          <w:color w:val="000000"/>
+        </w:rPr>
+        <w:t xml:space="preserve">RESPONSABILIDAD </w:t>
       </w:r>
       <w:r>
         <w:rPr>
@@ -2480,7 +2610,15 @@
           <w:rFonts w:ascii="Arial Narrow" w:eastAsia="Arial Narrow" w:hAnsi="Arial Narrow" w:cs="Arial Narrow"/>
           <w:color w:val="000000"/>
         </w:rPr>
-        <w:t xml:space="preserve"> RESPECTO AL TIEMPO Y FORMA EN QUE SE FIR</w:t>
+        <w:t xml:space="preserve"> RESPECTO</w:t>
+      </w:r>
+      <w:bookmarkEnd w:id="23"/>
+      <w:r>
+        <w:rPr>
+          <w:rFonts w:ascii="Arial Narrow" w:eastAsia="Arial Narrow" w:hAnsi="Arial Narrow" w:cs="Arial Narrow"/>
+          <w:color w:val="000000"/>
+        </w:rPr>
+        <w:t xml:space="preserve"> AL TIEMPO Y FORMA EN QUE SE FIR</w:t>
       </w:r>
       <w:r>
         <w:rPr>
@@ -2493,7 +2631,15 @@
           <w:rFonts w:ascii="Arial Narrow" w:eastAsia="Arial Narrow" w:hAnsi="Arial Narrow" w:cs="Arial Narrow"/>
           <w:color w:val="000000"/>
         </w:rPr>
-        <w:t xml:space="preserve"> RESPECTO AL BIEN INMUEBLE, SIENDO EXCLUSIVAMENTE </w:t>
+        <w:t xml:space="preserve"> RESPECTO AL BIEN INMUEBLE, </w:t>
+      </w:r>
+      <w:bookmarkStart w:id="24" w:name="_Hlk207409411"/>
+      <w:r>
+        <w:rPr>
+          <w:rFonts w:ascii="Arial Narrow" w:eastAsia="Arial Narrow" w:hAnsi="Arial Narrow" w:cs="Arial Narrow"/>
+          <w:color w:val="000000"/>
+        </w:rPr>
+        <w:t xml:space="preserve">SIENDO EXCLUSIVAMENTE </w:t>
       </w:r>
       <w:r>
         <w:rPr>
@@ -2521,7 +2667,15 @@
           <w:rFonts w:ascii="Arial Narrow" w:eastAsia="Arial Narrow" w:hAnsi="Arial Narrow" w:cs="Arial Narrow"/>
           <w:color w:val="000000"/>
         </w:rPr>
-        <w:t xml:space="preserve"> Y AUTORIDAD CORRESPONDIENTE</w:t>
+        <w:t xml:space="preserve"> Y</w:t>
+      </w:r>
+      <w:bookmarkEnd w:id="24"/>
+      <w:r>
+        <w:rPr>
+          <w:rFonts w:ascii="Arial Narrow" w:eastAsia="Arial Narrow" w:hAnsi="Arial Narrow" w:cs="Arial Narrow"/>
+          <w:color w:val="000000"/>
+        </w:rPr>
+        <w:t xml:space="preserve"> AUTORIDAD CORRESPONDIENTE</w:t>
       </w:r>
       <w:r>
         <w:rPr>
@@ -2555,6 +2709,7 @@
           <w:color w:val="000000"/>
         </w:rPr>
       </w:pPr>
+      <w:bookmarkStart w:id="25" w:name="_Hlk207409432"/>
       <w:r>
         <w:rPr>
           <w:rFonts w:ascii="Arial Narrow" w:eastAsia="Arial Narrow" w:hAnsi="Arial Narrow" w:cs="Arial Narrow"/>
@@ -2611,6 +2766,7 @@
         </w:rPr>
         <w:t>”</w:t>
       </w:r>
+      <w:bookmarkEnd w:id="25"/>
       <w:r>
         <w:rPr>
           <w:rFonts w:ascii="Arial Narrow" w:eastAsia="Arial Narrow" w:hAnsi="Arial Narrow" w:cs="Arial Narrow"/>
@@ -2643,6 +2799,7 @@
           <w:color w:val="000000"/>
         </w:rPr>
       </w:pPr>
+      <w:bookmarkStart w:id="26" w:name="_Hlk207409461"/>
       <w:r>
         <w:rPr>
           <w:rFonts w:ascii="Arial Narrow" w:eastAsia="Arial Narrow" w:hAnsi="Arial Narrow" w:cs="Arial Narrow"/>
@@ -2697,7 +2854,15 @@
           <w:rFonts w:ascii="Arial Narrow" w:eastAsia="Arial Narrow" w:hAnsi="Arial Narrow" w:cs="Arial Narrow"/>
           <w:color w:val="000000"/>
         </w:rPr>
-        <w:t xml:space="preserve"> EN USO DE SUS FACULTADES Y AUTORIZACIONES SE OBLIGA A DAR LA POSESIÓN DEL INMUEBLE Y ENTREGARLO EN LOS TÉRMINOS DE LA CLÁUSULA OCTAVA.</w:t>
+        <w:t xml:space="preserve"> EN USO DE SUS FACULTADES Y AUTORIZACIONES SE OBLIGA A DAR LA POSESIÓN DEL INMUEBLE Y ENTREGARLO EN LOS TÉRMINOS DE LA CLÁUSULA OCTAVA</w:t>
+      </w:r>
+      <w:bookmarkEnd w:id="26"/>
+      <w:r>
+        <w:rPr>
+          <w:rFonts w:ascii="Arial Narrow" w:eastAsia="Arial Narrow" w:hAnsi="Arial Narrow" w:cs="Arial Narrow"/>
+          <w:color w:val="000000"/>
+        </w:rPr>
+        <w:t>.</w:t>
       </w:r>
     </w:p>
     <w:p>
@@ -2724,6 +2889,7 @@
           <w:color w:val="000000"/>
         </w:rPr>
       </w:pPr>
+      <w:bookmarkStart w:id="27" w:name="_Hlk207409469"/>
       <w:r>
         <w:rPr>
           <w:rFonts w:ascii="Arial Narrow" w:eastAsia="Arial Narrow" w:hAnsi="Arial Narrow" w:cs="Arial Narrow"/>
@@ -2792,7 +2958,15 @@
           <w:rFonts w:ascii="Arial Narrow" w:eastAsia="Arial Narrow" w:hAnsi="Arial Narrow" w:cs="Arial Narrow"/>
           <w:color w:val="000000"/>
         </w:rPr>
-        <w:t xml:space="preserve"> A LIQUIDAR EL PRECIO TOTAL ACORDADO EN LOS TÉRMINOS SEÑALADOS EN CLÁUSULAS ANTERIORES.</w:t>
+        <w:t xml:space="preserve"> A LIQUIDAR EL PRECIO TOTAL ACORDADO EN LOS TÉRMINOS SEÑALADOS EN CLÁUSULAS ANTERIORES</w:t>
+      </w:r>
+      <w:bookmarkEnd w:id="27"/>
+      <w:r>
+        <w:rPr>
+          <w:rFonts w:ascii="Arial Narrow" w:eastAsia="Arial Narrow" w:hAnsi="Arial Narrow" w:cs="Arial Narrow"/>
+          <w:color w:val="000000"/>
+        </w:rPr>
+        <w:t>.</w:t>
       </w:r>
     </w:p>
     <w:p>
@@ -2819,6 +2993,7 @@
           <w:color w:val="000000"/>
         </w:rPr>
       </w:pPr>
+      <w:bookmarkStart w:id="28" w:name="_Hlk207409475"/>
       <w:r>
         <w:rPr>
           <w:rFonts w:ascii="Arial Narrow" w:eastAsia="Arial Narrow" w:hAnsi="Arial Narrow" w:cs="Arial Narrow"/>
@@ -2908,7 +3083,15 @@
           <w:rFonts w:ascii="Arial Narrow" w:eastAsia="Arial Narrow" w:hAnsi="Arial Narrow" w:cs="Arial Narrow"/>
           <w:color w:val="000000"/>
         </w:rPr>
-        <w:t xml:space="preserve"> EN SU ENTERA SATISFACCIÓN. </w:t>
+        <w:t xml:space="preserve"> EN SU ENTERA SATISFACCIÓN</w:t>
+      </w:r>
+      <w:bookmarkEnd w:id="28"/>
+      <w:r>
+        <w:rPr>
+          <w:rFonts w:ascii="Arial Narrow" w:eastAsia="Arial Narrow" w:hAnsi="Arial Narrow" w:cs="Arial Narrow"/>
+          <w:color w:val="000000"/>
+        </w:rPr>
+        <w:t xml:space="preserve">. </w:t>
       </w:r>
     </w:p>
     <w:p>
@@ -2931,6 +3114,7 @@
         </w:rPr>
         <w:t xml:space="preserve">CUARTA. </w:t>
       </w:r>
+      <w:bookmarkStart w:id="29" w:name="_Hlk207409611"/>
       <w:r>
         <w:rPr>
           <w:rFonts w:ascii="Arial Narrow" w:eastAsia="Arial Narrow" w:hAnsi="Arial Narrow" w:cs="Arial Narrow"/>
@@ -3056,6 +3240,7 @@
         </w:rPr>
         <w:t xml:space="preserve"> DE CUBRIR LOS GASTOS ADICIONALES QUE SE GENEREN POR EL RETRASO EN EL TRÁMITE</w:t>
       </w:r>
+      <w:bookmarkEnd w:id="29"/>
       <w:r>
         <w:rPr>
           <w:rFonts w:ascii="Arial Narrow" w:eastAsia="Arial Narrow" w:hAnsi="Arial Narrow" w:cs="Arial Narrow"/>
@@ -3077,8 +3262,9 @@
           <w:color w:val="000000"/>
         </w:rPr>
       </w:pPr>
-      <w:bookmarkStart w:id="1" w:name="_heading=h.w2iqfm4nu7d3" w:colFirst="0" w:colLast="0"/>
-      <w:bookmarkEnd w:id="1"/>
+      <w:bookmarkStart w:id="30" w:name="_heading=h.w2iqfm4nu7d3" w:colFirst="0" w:colLast="0"/>
+      <w:bookmarkStart w:id="31" w:name="_Hlk207409620"/>
+      <w:bookmarkEnd w:id="30"/>
       <w:r>
         <w:rPr>
           <w:rFonts w:ascii="Arial Narrow" w:eastAsia="Arial Narrow" w:hAnsi="Arial Narrow" w:cs="Arial Narrow"/>
@@ -3178,6 +3364,7 @@
         </w:rPr>
         <w:t xml:space="preserve"> %}</w:t>
       </w:r>
+      <w:bookmarkEnd w:id="31"/>
     </w:p>
     <w:p>
       <w:pPr>
@@ -3187,6 +3374,7 @@
           <w:rFonts w:ascii="Arial Narrow" w:eastAsia="Arial Narrow" w:hAnsi="Arial Narrow" w:cs="Arial Narrow"/>
         </w:rPr>
       </w:pPr>
+      <w:bookmarkStart w:id="32" w:name="_Hlk207409635"/>
       <w:proofErr w:type="gramStart"/>
       <w:r>
         <w:rPr>
@@ -3280,6 +3468,7 @@
         </w:rPr>
         <w:t>S</w:t>
       </w:r>
+      <w:bookmarkEnd w:id="32"/>
       <w:r>
         <w:rPr>
           <w:rFonts w:ascii="Arial Narrow" w:eastAsia="Arial Narrow" w:hAnsi="Arial Narrow" w:cs="Arial Narrow"/>
@@ -3299,6 +3488,7 @@
           <w:rFonts w:ascii="Arial Narrow" w:eastAsia="Arial Narrow" w:hAnsi="Arial Narrow" w:cs="Arial Narrow"/>
         </w:rPr>
       </w:pPr>
+      <w:bookmarkStart w:id="33" w:name="_Hlk207409645"/>
       <w:proofErr w:type="gramStart"/>
       <w:r>
         <w:rPr>
@@ -3338,6 +3528,7 @@
         </w:rPr>
         <w:t>}</w:t>
       </w:r>
+      <w:bookmarkEnd w:id="33"/>
       <w:r>
         <w:rPr>
           <w:rFonts w:ascii="Arial Narrow" w:eastAsia="Arial Narrow" w:hAnsi="Arial Narrow" w:cs="Arial Narrow"/>
@@ -3365,6 +3556,7 @@
           <w:b/>
         </w:rPr>
       </w:pPr>
+      <w:bookmarkStart w:id="34" w:name="_Hlk207409653"/>
       <w:proofErr w:type="gramStart"/>
       <w:r>
         <w:rPr>
@@ -3404,6 +3596,7 @@
         </w:rPr>
         <w:t>}</w:t>
       </w:r>
+      <w:bookmarkEnd w:id="34"/>
       <w:r>
         <w:rPr>
           <w:rFonts w:ascii="Arial Narrow" w:eastAsia="Arial Narrow" w:hAnsi="Arial Narrow" w:cs="Arial Narrow"/>
@@ -3431,6 +3624,7 @@
           <w:b/>
         </w:rPr>
       </w:pPr>
+      <w:bookmarkStart w:id="35" w:name="_Hlk207409664"/>
       <w:proofErr w:type="gramStart"/>
       <w:r>
         <w:rPr>
@@ -3506,7 +3700,14 @@
         <w:rPr>
           <w:rFonts w:ascii="Arial Narrow" w:eastAsia="Arial Narrow" w:hAnsi="Arial Narrow" w:cs="Arial Narrow"/>
         </w:rPr>
-        <w:t>A:</w:t>
+        <w:t>A</w:t>
+      </w:r>
+      <w:bookmarkEnd w:id="35"/>
+      <w:r>
+        <w:rPr>
+          <w:rFonts w:ascii="Arial Narrow" w:eastAsia="Arial Narrow" w:hAnsi="Arial Narrow" w:cs="Arial Narrow"/>
+        </w:rPr>
+        <w:t>:</w:t>
       </w:r>
     </w:p>
     <w:p>
@@ -3533,6 +3734,7 @@
           <w:color w:val="000000"/>
         </w:rPr>
       </w:pPr>
+      <w:bookmarkStart w:id="36" w:name="_Hlk207409747"/>
       <w:r>
         <w:rPr>
           <w:rFonts w:ascii="Arial Narrow" w:eastAsia="Arial Narrow" w:hAnsi="Arial Narrow" w:cs="Arial Narrow"/>
@@ -3593,6 +3795,7 @@
         </w:rPr>
         <w:t>”</w:t>
       </w:r>
+      <w:bookmarkEnd w:id="36"/>
       <w:r>
         <w:rPr>
           <w:rFonts w:ascii="Arial Narrow" w:eastAsia="Arial Narrow" w:hAnsi="Arial Narrow" w:cs="Arial Narrow"/>
@@ -3670,6 +3873,7 @@
           <w:color w:val="000000"/>
         </w:rPr>
       </w:pPr>
+      <w:bookmarkStart w:id="37" w:name="_Hlk207409755"/>
       <w:r>
         <w:rPr>
           <w:rFonts w:ascii="Arial Narrow" w:eastAsia="Arial Narrow" w:hAnsi="Arial Narrow" w:cs="Arial Narrow"/>
@@ -3747,7 +3951,15 @@
           <w:rFonts w:ascii="Arial Narrow" w:eastAsia="Arial Narrow" w:hAnsi="Arial Narrow" w:cs="Arial Narrow"/>
           <w:color w:val="000000"/>
         </w:rPr>
-        <w:t xml:space="preserve"> COMPROBANTE O RECIBO RESPECTO A LOS DIVERSOS CONCEPTOS DE PAGO.</w:t>
+        <w:t xml:space="preserve"> COMPROBANTE O RECIBO RESPECTO A LOS DIVERSOS CONCEPTOS DE PAGO</w:t>
+      </w:r>
+      <w:bookmarkEnd w:id="37"/>
+      <w:r>
+        <w:rPr>
+          <w:rFonts w:ascii="Arial Narrow" w:eastAsia="Arial Narrow" w:hAnsi="Arial Narrow" w:cs="Arial Narrow"/>
+          <w:color w:val="000000"/>
+        </w:rPr>
+        <w:t>.</w:t>
       </w:r>
     </w:p>
     <w:p>
@@ -3832,6 +4044,7 @@
           <w:color w:val="000000"/>
         </w:rPr>
       </w:pPr>
+      <w:bookmarkStart w:id="38" w:name="_Hlk207409765"/>
       <w:r>
         <w:rPr>
           <w:rFonts w:ascii="Arial Narrow" w:eastAsia="Arial Narrow" w:hAnsi="Arial Narrow" w:cs="Arial Narrow"/>
@@ -3962,6 +4175,7 @@
         </w:rPr>
         <w:t>”</w:t>
       </w:r>
+      <w:bookmarkEnd w:id="38"/>
       <w:r>
         <w:rPr>
           <w:rFonts w:ascii="Arial Narrow" w:eastAsia="Arial Narrow" w:hAnsi="Arial Narrow" w:cs="Arial Narrow"/>
@@ -3990,6 +4204,7 @@
           <w:color w:val="000000"/>
         </w:rPr>
       </w:pPr>
+      <w:bookmarkStart w:id="39" w:name="_Hlk207409778"/>
       <w:r>
         <w:rPr>
           <w:rFonts w:ascii="Arial Narrow" w:eastAsia="Arial Narrow" w:hAnsi="Arial Narrow" w:cs="Arial Narrow"/>
@@ -4089,6 +4304,7 @@
         </w:rPr>
         <w:t xml:space="preserve"> %}</w:t>
       </w:r>
+      <w:bookmarkEnd w:id="39"/>
     </w:p>
     <w:p>
       <w:pPr>
@@ -4102,6 +4318,7 @@
           <w:rFonts w:ascii="Arial Narrow" w:eastAsia="Arial Narrow" w:hAnsi="Arial Narrow" w:cs="Arial Narrow"/>
         </w:rPr>
       </w:pPr>
+      <w:bookmarkStart w:id="40" w:name="_Hlk207409791"/>
       <w:proofErr w:type="gramStart"/>
       <w:r>
         <w:rPr>
@@ -4213,7 +4430,14 @@
         <w:rPr>
           <w:rFonts w:ascii="Arial Narrow" w:eastAsia="Arial Narrow" w:hAnsi="Arial Narrow" w:cs="Arial Narrow"/>
         </w:rPr>
-        <w:t>A:</w:t>
+        <w:t>A</w:t>
+      </w:r>
+      <w:bookmarkEnd w:id="40"/>
+      <w:r>
+        <w:rPr>
+          <w:rFonts w:ascii="Arial Narrow" w:eastAsia="Arial Narrow" w:hAnsi="Arial Narrow" w:cs="Arial Narrow"/>
+        </w:rPr>
+        <w:t>:</w:t>
       </w:r>
     </w:p>
     <w:p>
@@ -4318,6 +4542,7 @@
           <w:color w:val="000000"/>
         </w:rPr>
       </w:pPr>
+      <w:bookmarkStart w:id="41" w:name="_Hlk207409819"/>
       <w:r>
         <w:rPr>
           <w:rFonts w:ascii="Arial Narrow" w:eastAsia="Arial Narrow" w:hAnsi="Arial Narrow" w:cs="Arial Narrow"/>
@@ -4370,6 +4595,7 @@
         </w:rPr>
         <w:t>{{ANIO_ENGANCHE}}</w:t>
       </w:r>
+      <w:bookmarkEnd w:id="41"/>
       <w:r>
         <w:rPr>
           <w:rFonts w:ascii="Arial Narrow" w:eastAsia="Arial Narrow" w:hAnsi="Arial Narrow" w:cs="Arial Narrow"/>
@@ -4402,6 +4628,7 @@
           <w:color w:val="000000"/>
         </w:rPr>
       </w:pPr>
+      <w:bookmarkStart w:id="42" w:name="_Hlk207409804"/>
       <w:r>
         <w:rPr>
           <w:rFonts w:ascii="Arial Narrow" w:eastAsia="Arial Narrow" w:hAnsi="Arial Narrow" w:cs="Arial Narrow"/>
@@ -4565,6 +4792,7 @@
         </w:rPr>
         <w:t xml:space="preserve"> POR EL ESTADO DE ZOZOBRA RESPECTO A LA SITUACIÓN DEL BIEN OBJETO</w:t>
       </w:r>
+      <w:bookmarkEnd w:id="42"/>
       <w:r>
         <w:rPr>
           <w:rFonts w:ascii="Arial Narrow" w:eastAsia="Arial Narrow" w:hAnsi="Arial Narrow" w:cs="Arial Narrow"/>
@@ -4617,6 +4845,7 @@
           <w:rFonts w:ascii="Arial Narrow" w:eastAsia="Arial Narrow" w:hAnsi="Arial Narrow" w:cs="Arial Narrow"/>
         </w:rPr>
       </w:pPr>
+      <w:bookmarkStart w:id="43" w:name="_Hlk207409839"/>
       <w:proofErr w:type="gramStart"/>
       <w:r>
         <w:rPr>
@@ -4656,6 +4885,7 @@
         </w:rPr>
         <w:t>}</w:t>
       </w:r>
+      <w:bookmarkEnd w:id="43"/>
       <w:r>
         <w:rPr>
           <w:rFonts w:ascii="Arial Narrow" w:eastAsia="Arial Narrow" w:hAnsi="Arial Narrow" w:cs="Arial Narrow"/>
@@ -4707,6 +4937,7 @@
           <w:color w:val="000000"/>
         </w:rPr>
       </w:pPr>
+      <w:bookmarkStart w:id="44" w:name="_Hlk207409849"/>
       <w:r>
         <w:rPr>
           <w:rFonts w:ascii="Arial Narrow" w:eastAsia="Arial Narrow" w:hAnsi="Arial Narrow" w:cs="Arial Narrow"/>
@@ -4753,6 +4984,7 @@
         </w:rPr>
         <w:t>”</w:t>
       </w:r>
+      <w:bookmarkEnd w:id="44"/>
       <w:r>
         <w:rPr>
           <w:rFonts w:ascii="Arial Narrow" w:eastAsia="Arial Narrow" w:hAnsi="Arial Narrow" w:cs="Arial Narrow"/>
@@ -4849,6 +5081,7 @@
           <w:color w:val="000000"/>
         </w:rPr>
       </w:pPr>
+      <w:bookmarkStart w:id="45" w:name="_Hlk207409859"/>
       <w:r>
         <w:rPr>
           <w:rFonts w:ascii="Arial Narrow" w:eastAsia="Arial Narrow" w:hAnsi="Arial Narrow" w:cs="Arial Narrow"/>
@@ -4949,6 +5182,7 @@
         </w:rPr>
         <w:t>{{SEXO_17}}</w:t>
       </w:r>
+      <w:bookmarkEnd w:id="45"/>
       <w:r>
         <w:rPr>
           <w:rFonts w:ascii="Arial Narrow" w:eastAsia="Arial Narrow" w:hAnsi="Arial Narrow" w:cs="Arial Narrow"/>
@@ -4981,6 +5215,7 @@
           <w:color w:val="000000"/>
         </w:rPr>
       </w:pPr>
+      <w:bookmarkStart w:id="46" w:name="_Hlk207409866"/>
       <w:r>
         <w:rPr>
           <w:rFonts w:ascii="Arial Narrow" w:eastAsia="Arial Narrow" w:hAnsi="Arial Narrow" w:cs="Arial Narrow"/>
@@ -5041,6 +5276,7 @@
         </w:rPr>
         <w:t>”</w:t>
       </w:r>
+      <w:bookmarkEnd w:id="46"/>
       <w:r>
         <w:rPr>
           <w:rFonts w:ascii="Arial Narrow" w:eastAsia="Arial Narrow" w:hAnsi="Arial Narrow" w:cs="Arial Narrow"/>
@@ -5073,6 +5309,7 @@
           <w:color w:val="000000"/>
         </w:rPr>
       </w:pPr>
+      <w:bookmarkStart w:id="47" w:name="_Hlk207409876"/>
       <w:r>
         <w:rPr>
           <w:rFonts w:ascii="Arial Narrow" w:eastAsia="Arial Narrow" w:hAnsi="Arial Narrow" w:cs="Arial Narrow"/>
@@ -5247,6 +5484,7 @@
         </w:rPr>
         <w:t xml:space="preserve"> A CUBRIR LA PENA CONVENCIONAL</w:t>
       </w:r>
+      <w:bookmarkEnd w:id="47"/>
       <w:r>
         <w:rPr>
           <w:rFonts w:ascii="Arial Narrow" w:eastAsia="Arial Narrow" w:hAnsi="Arial Narrow" w:cs="Arial Narrow"/>
@@ -5311,6 +5549,7 @@
           <w:color w:val="000000"/>
         </w:rPr>
       </w:pPr>
+      <w:bookmarkStart w:id="48" w:name="_Hlk207409884"/>
       <w:r>
         <w:rPr>
           <w:rFonts w:ascii="Arial Narrow" w:eastAsia="Arial Narrow" w:hAnsi="Arial Narrow" w:cs="Arial Narrow"/>
@@ -5392,6 +5631,7 @@
         </w:rPr>
         <w:t>{{SEXO_16}}</w:t>
       </w:r>
+      <w:bookmarkEnd w:id="48"/>
       <w:r>
         <w:rPr>
           <w:rFonts w:ascii="Arial Narrow" w:eastAsia="Arial Narrow" w:hAnsi="Arial Narrow" w:cs="Arial Narrow"/>
@@ -5409,8 +5649,9 @@
           <w:rFonts w:ascii="Arial Narrow" w:eastAsia="Arial Narrow" w:hAnsi="Arial Narrow" w:cs="Arial Narrow"/>
         </w:rPr>
       </w:pPr>
-      <w:bookmarkStart w:id="2" w:name="_heading=h.eb35pr8qhcnc" w:colFirst="0" w:colLast="0"/>
-      <w:bookmarkEnd w:id="2"/>
+      <w:bookmarkStart w:id="49" w:name="_heading=h.eb35pr8qhcnc" w:colFirst="0" w:colLast="0"/>
+      <w:bookmarkStart w:id="50" w:name="_Hlk207409927"/>
+      <w:bookmarkEnd w:id="49"/>
       <w:proofErr w:type="gramStart"/>
       <w:r>
         <w:rPr>
@@ -5457,6 +5698,7 @@
         </w:rPr>
         <w:t>}</w:t>
       </w:r>
+      <w:bookmarkEnd w:id="50"/>
       <w:r>
         <w:rPr>
           <w:rFonts w:ascii="Arial Narrow" w:eastAsia="Arial Narrow" w:hAnsi="Arial Narrow" w:cs="Arial Narrow"/>
@@ -5474,7 +5716,14 @@
         <w:rPr>
           <w:rFonts w:ascii="Arial Narrow" w:eastAsia="Arial Narrow" w:hAnsi="Arial Narrow" w:cs="Arial Narrow"/>
         </w:rPr>
-        <w:t xml:space="preserve">TERMINACIÓN ANTICIPADA POR INCUMPLIMIENTO. LAS PARTES ACUERDAN QUE, EN CASO DE QUE </w:t>
+        <w:t xml:space="preserve">TERMINACIÓN ANTICIPADA POR INCUMPLIMIENTO. </w:t>
+      </w:r>
+      <w:bookmarkStart w:id="51" w:name="_Hlk207409940"/>
+      <w:r>
+        <w:rPr>
+          <w:rFonts w:ascii="Arial Narrow" w:eastAsia="Arial Narrow" w:hAnsi="Arial Narrow" w:cs="Arial Narrow"/>
+        </w:rPr>
+        <w:t xml:space="preserve">LAS PARTES ACUERDAN QUE, EN CASO DE QUE </w:t>
       </w:r>
       <w:r>
         <w:rPr>
@@ -5518,6 +5767,7 @@
         </w:rPr>
         <w:t>”</w:t>
       </w:r>
+      <w:bookmarkEnd w:id="51"/>
       <w:r>
         <w:rPr>
           <w:rFonts w:ascii="Arial Narrow" w:eastAsia="Arial Narrow" w:hAnsi="Arial Narrow" w:cs="Arial Narrow"/>
@@ -5588,6 +5838,7 @@
           <w:rFonts w:ascii="Arial Narrow" w:eastAsia="Arial Narrow" w:hAnsi="Arial Narrow" w:cs="Arial Narrow"/>
         </w:rPr>
       </w:pPr>
+      <w:bookmarkStart w:id="52" w:name="_Hlk207409960"/>
       <w:r>
         <w:rPr>
           <w:rFonts w:ascii="Arial Narrow" w:eastAsia="Arial Narrow" w:hAnsi="Arial Narrow" w:cs="Arial Narrow"/>
@@ -5678,6 +5929,7 @@
         </w:rPr>
         <w:t>”</w:t>
       </w:r>
+      <w:bookmarkEnd w:id="52"/>
       <w:r>
         <w:rPr>
           <w:rFonts w:ascii="Arial Narrow" w:eastAsia="Arial Narrow" w:hAnsi="Arial Narrow" w:cs="Arial Narrow"/>
@@ -5694,6 +5946,7 @@
           <w:rFonts w:ascii="Arial Narrow" w:eastAsia="Arial Narrow" w:hAnsi="Arial Narrow" w:cs="Arial Narrow"/>
         </w:rPr>
       </w:pPr>
+      <w:bookmarkStart w:id="53" w:name="_Hlk207409967"/>
       <w:r>
         <w:rPr>
           <w:rFonts w:ascii="Arial Narrow" w:eastAsia="Arial Narrow" w:hAnsi="Arial Narrow" w:cs="Arial Narrow"/>
@@ -5746,7 +5999,14 @@
         <w:rPr>
           <w:rFonts w:ascii="Arial Narrow" w:eastAsia="Arial Narrow" w:hAnsi="Arial Narrow" w:cs="Arial Narrow"/>
         </w:rPr>
-        <w:t xml:space="preserve"> DEBERÁ CUBRIR LA PENA CONVENCIONAL ESTABLECIDA POR INCUMPLIMIENTO, SIN PERJUICIO DE OTRAS ACCIONES LEGALES QUE EN SU CASO CORRESPONDAN.</w:t>
+        <w:t xml:space="preserve"> DEBERÁ CUBRIR LA PENA CONVENCIONAL ESTABLECIDA POR INCUMPLIMIENTO, SIN PERJUICIO DE OTRAS ACCIONES LEGALES QUE EN SU CASO CORRESPONDAN</w:t>
+      </w:r>
+      <w:bookmarkEnd w:id="53"/>
+      <w:r>
+        <w:rPr>
+          <w:rFonts w:ascii="Arial Narrow" w:eastAsia="Arial Narrow" w:hAnsi="Arial Narrow" w:cs="Arial Narrow"/>
+        </w:rPr>
+        <w:t>.</w:t>
       </w:r>
     </w:p>
     <w:p>
@@ -5758,6 +6018,7 @@
           <w:rFonts w:ascii="Arial Narrow" w:eastAsia="Arial Narrow" w:hAnsi="Arial Narrow" w:cs="Arial Narrow"/>
         </w:rPr>
       </w:pPr>
+      <w:bookmarkStart w:id="54" w:name="_Hlk207409976"/>
       <w:proofErr w:type="gramStart"/>
       <w:r>
         <w:rPr>
@@ -5804,6 +6065,7 @@
         </w:rPr>
         <w:t>}</w:t>
       </w:r>
+      <w:bookmarkEnd w:id="54"/>
       <w:r>
         <w:rPr>
           <w:rFonts w:ascii="Arial Narrow" w:eastAsia="Arial Narrow" w:hAnsi="Arial Narrow" w:cs="Arial Narrow"/>
@@ -5890,6 +6152,7 @@
           <w:rFonts w:ascii="Arial Narrow" w:eastAsia="Arial Narrow" w:hAnsi="Arial Narrow" w:cs="Arial Narrow"/>
         </w:rPr>
       </w:pPr>
+      <w:bookmarkStart w:id="55" w:name="_Hlk207409991"/>
       <w:proofErr w:type="gramStart"/>
       <w:r>
         <w:rPr>
@@ -5936,6 +6199,7 @@
         </w:rPr>
         <w:t>}</w:t>
       </w:r>
+      <w:bookmarkEnd w:id="55"/>
       <w:r>
         <w:rPr>
           <w:rFonts w:ascii="Arial Narrow" w:eastAsia="Arial Narrow" w:hAnsi="Arial Narrow" w:cs="Arial Narrow"/>
@@ -6040,33 +6304,35 @@
     </w:p>
     <w:p>
       <w:pPr>
+        <w:ind w:right="-660"/>
+        <w:jc w:val="both"/>
+        <w:rPr>
+          <w:rFonts w:ascii="Arial Narrow" w:eastAsia="Arial Narrow" w:hAnsi="Arial Narrow" w:cs="Arial Narrow"/>
+        </w:rPr>
+      </w:pPr>
+      <w:bookmarkStart w:id="56" w:name="_Hlk207410003"/>
+      <w:r>
+        <w:rPr>
+          <w:rFonts w:ascii="Arial Narrow" w:eastAsia="Arial Narrow" w:hAnsi="Arial Narrow" w:cs="Arial Narrow"/>
+        </w:rPr>
+        <w:t>PREVIA LECTURA Y RATIFICACIÓN DE LOS OTORGANTES FIRMAN POR DUPLICADO, EN LA POBLACIÓN DE SAN ANTONIO DE LA CAL, OAXACA, A {{DIA}} DE {{MES}} DEL DOS MIL VEINTICINCO</w:t>
+      </w:r>
+      <w:bookmarkEnd w:id="56"/>
+      <w:r>
+        <w:rPr>
+          <w:rFonts w:ascii="Arial Narrow" w:eastAsia="Arial Narrow" w:hAnsi="Arial Narrow" w:cs="Arial Narrow"/>
+        </w:rPr>
+        <w:t>.</w:t>
+      </w:r>
+    </w:p>
+    <w:p>
+      <w:pPr>
         <w:ind w:left="426" w:right="-660"/>
         <w:jc w:val="both"/>
         <w:rPr>
           <w:rFonts w:ascii="Arial Narrow" w:eastAsia="Arial Narrow" w:hAnsi="Arial Narrow" w:cs="Arial Narrow"/>
         </w:rPr>
       </w:pPr>
-      <w:r>
-        <w:rPr>
-          <w:rFonts w:ascii="Arial Narrow" w:eastAsia="Arial Narrow" w:hAnsi="Arial Narrow" w:cs="Arial Narrow"/>
-        </w:rPr>
-        <w:t>PREVIA LECTURA Y RATIFICACIÓN DE LOS OTORGANTES FIRMAN POR DUPLICADO, EN LA POBLACIÓN DE SAN ANTONIO DE LA CAL, OAXACA, A {{DIA}} DE {{MES}} DEL DOS MIL VEINTICINCO</w:t>
-      </w:r>
-      <w:r>
-        <w:rPr>
-          <w:rFonts w:ascii="Arial Narrow" w:eastAsia="Arial Narrow" w:hAnsi="Arial Narrow" w:cs="Arial Narrow"/>
-        </w:rPr>
-        <w:t>.</w:t>
-      </w:r>
-    </w:p>
-    <w:p>
-      <w:pPr>
-        <w:ind w:left="426" w:right="-660"/>
-        <w:jc w:val="both"/>
-        <w:rPr>
-          <w:rFonts w:ascii="Arial Narrow" w:eastAsia="Arial Narrow" w:hAnsi="Arial Narrow" w:cs="Arial Narrow"/>
-        </w:rPr>
-      </w:pPr>
     </w:p>
     <w:p>
       <w:pPr>
@@ -6077,6 +6343,7 @@
           <w:b/>
         </w:rPr>
       </w:pPr>
+      <w:bookmarkStart w:id="57" w:name="_Hlk207410017"/>
       <w:r>
         <w:rPr>
           <w:rFonts w:ascii="Arial Narrow" w:eastAsia="Arial Narrow" w:hAnsi="Arial Narrow" w:cs="Arial Narrow"/>
@@ -6509,6 +6776,7 @@
         </w:rPr>
         <w:t>TESTIGOS</w:t>
       </w:r>
+      <w:bookmarkEnd w:id="57"/>
     </w:p>
     <w:p>
       <w:pPr>
@@ -6573,7 +6841,7 @@
               </wp:anchor>
             </w:drawing>
           </mc:Choice>
-          <mc:Fallback xmlns:sl="http://schemas.openxmlformats.org/schemaLibrary/2006/main" xmlns:a="http://schemas.openxmlformats.org/drawingml/2006/main" xmlns:pic="http://schemas.openxmlformats.org/drawingml/2006/picture" xmlns:c="http://schemas.openxmlformats.org/drawingml/2006/chart" xmlns:lc="http://schemas.openxmlformats.org/drawingml/2006/lockedCanvas" xmlns:dgm="http://schemas.openxmlformats.org/drawingml/2006/diagram" xmlns="http://schemas.microsoft.com/office/tasks/2019/documenttasks" xmlns:cr="http://schemas.microsoft.com/office/comments/2020/reactions">
+          <mc:Fallback xmlns:cr="http://schemas.microsoft.com/office/comments/2020/reactions" xmlns="http://schemas.microsoft.com/office/tasks/2019/documenttasks" xmlns:dgm="http://schemas.openxmlformats.org/drawingml/2006/diagram" xmlns:lc="http://schemas.openxmlformats.org/drawingml/2006/lockedCanvas" xmlns:c="http://schemas.openxmlformats.org/drawingml/2006/chart" xmlns:pic="http://schemas.openxmlformats.org/drawingml/2006/picture" xmlns:a="http://schemas.openxmlformats.org/drawingml/2006/main" xmlns:sl="http://schemas.openxmlformats.org/schemaLibrary/2006/main">
             <w:drawing>
               <wp:anchor allowOverlap="1" behindDoc="0" distB="0" distT="0" distL="114300" distR="114300" hidden="0" layoutInCell="1" locked="0" relativeHeight="0" simplePos="0">
                 <wp:simplePos x="0" y="0"/>
@@ -6667,7 +6935,7 @@
               </wp:anchor>
             </w:drawing>
           </mc:Choice>
-          <mc:Fallback xmlns:sl="http://schemas.openxmlformats.org/schemaLibrary/2006/main" xmlns:a="http://schemas.openxmlformats.org/drawingml/2006/main" xmlns:pic="http://schemas.openxmlformats.org/drawingml/2006/picture" xmlns:c="http://schemas.openxmlformats.org/drawingml/2006/chart" xmlns:lc="http://schemas.openxmlformats.org/drawingml/2006/lockedCanvas" xmlns:dgm="http://schemas.openxmlformats.org/drawingml/2006/diagram" xmlns="http://schemas.microsoft.com/office/tasks/2019/documenttasks" xmlns:cr="http://schemas.microsoft.com/office/comments/2020/reactions">
+          <mc:Fallback xmlns:cr="http://schemas.microsoft.com/office/comments/2020/reactions" xmlns="http://schemas.microsoft.com/office/tasks/2019/documenttasks" xmlns:dgm="http://schemas.openxmlformats.org/drawingml/2006/diagram" xmlns:lc="http://schemas.openxmlformats.org/drawingml/2006/lockedCanvas" xmlns:c="http://schemas.openxmlformats.org/drawingml/2006/chart" xmlns:pic="http://schemas.openxmlformats.org/drawingml/2006/picture" xmlns:a="http://schemas.openxmlformats.org/drawingml/2006/main" xmlns:sl="http://schemas.openxmlformats.org/schemaLibrary/2006/main">
             <w:drawing>
               <wp:anchor allowOverlap="1" behindDoc="0" distB="0" distT="0" distL="114300" distR="114300" hidden="0" layoutInCell="1" locked="0" relativeHeight="0" simplePos="0">
                 <wp:simplePos x="0" y="0"/>
@@ -6832,7 +7100,7 @@
       <w:rPr>
         <w:noProof/>
       </w:rPr>
-      <w:pict w14:anchorId="49046FBA">
+      <w:pict w14:anchorId="53B40BC5">
         <v:shapetype id="_x0000_t75" coordsize="21600,21600" o:spt="75" o:preferrelative="t" path="m@4@5l@4@11@9@11@9@5xe" filled="f" stroked="f">
           <v:stroke joinstyle="miter"/>
           <v:formulas>
@@ -6852,7 +7120,7 @@
           <v:path o:extrusionok="f" gradientshapeok="t" o:connecttype="rect"/>
           <o:lock v:ext="edit" aspectratio="t"/>
         </v:shapetype>
-        <v:shape id="WordPictureWatermark170610563" o:spid="_x0000_s1041" type="#_x0000_t75" style="position:absolute;margin-left:0;margin-top:0;width:612pt;height:14in;z-index:-251657216;mso-position-horizontal:center;mso-position-horizontal-relative:margin;mso-position-vertical:center;mso-position-vertical-relative:margin" o:allowincell="f">
+        <v:shape id="WordPictureWatermark185014516" o:spid="_x0000_s1044" type="#_x0000_t75" style="position:absolute;margin-left:0;margin-top:0;width:612pt;height:14in;z-index:-251657216;mso-position-horizontal:center;mso-position-horizontal-relative:margin;mso-position-vertical:center;mso-position-vertical-relative:margin" o:allowincell="f">
           <v:imagedata r:id="rId1" o:title="Hojamembretada-Oficio-GrupoJora_page-0001"/>
         </v:shape>
       </w:pict>
@@ -6887,7 +7155,7 @@
         <w:noProof/>
         <w:color w:val="000000"/>
       </w:rPr>
-      <w:pict w14:anchorId="701C6631">
+      <w:pict w14:anchorId="1EF0D81E">
         <v:shapetype id="_x0000_t75" coordsize="21600,21600" o:spt="75" o:preferrelative="t" path="m@4@5l@4@11@9@11@9@5xe" filled="f" stroked="f">
           <v:stroke joinstyle="miter"/>
           <v:formulas>
@@ -6907,7 +7175,7 @@
           <v:path o:extrusionok="f" gradientshapeok="t" o:connecttype="rect"/>
           <o:lock v:ext="edit" aspectratio="t"/>
         </v:shapetype>
-        <v:shape id="WordPictureWatermark170610564" o:spid="_x0000_s1042" type="#_x0000_t75" style="position:absolute;left:0;text-align:left;margin-left:0;margin-top:0;width:612pt;height:14in;z-index:-251656192;mso-position-horizontal:center;mso-position-horizontal-relative:margin;mso-position-vertical:center;mso-position-vertical-relative:margin" o:allowincell="f">
+        <v:shape id="WordPictureWatermark185014517" o:spid="_x0000_s1045" type="#_x0000_t75" style="position:absolute;left:0;text-align:left;margin-left:0;margin-top:0;width:612pt;height:14in;z-index:-251656192;mso-position-horizontal:center;mso-position-horizontal-relative:margin;mso-position-vertical:center;mso-position-vertical-relative:margin" o:allowincell="f">
           <v:imagedata r:id="rId1" o:title="Hojamembretada-Oficio-GrupoJora_page-0001"/>
         </v:shape>
       </w:pict>
@@ -6976,7 +7244,7 @@
       <w:rPr>
         <w:noProof/>
       </w:rPr>
-      <w:pict w14:anchorId="06115090">
+      <w:pict w14:anchorId="6A50EA08">
         <v:shapetype id="_x0000_t75" coordsize="21600,21600" o:spt="75" o:preferrelative="t" path="m@4@5l@4@11@9@11@9@5xe" filled="f" stroked="f">
           <v:stroke joinstyle="miter"/>
           <v:formulas>
@@ -6996,7 +7264,7 @@
           <v:path o:extrusionok="f" gradientshapeok="t" o:connecttype="rect"/>
           <o:lock v:ext="edit" aspectratio="t"/>
         </v:shapetype>
-        <v:shape id="WordPictureWatermark170610562" o:spid="_x0000_s1040" type="#_x0000_t75" style="position:absolute;margin-left:0;margin-top:0;width:612pt;height:14in;z-index:-251658240;mso-position-horizontal:center;mso-position-horizontal-relative:margin;mso-position-vertical:center;mso-position-vertical-relative:margin" o:allowincell="f">
+        <v:shape id="WordPictureWatermark185014515" o:spid="_x0000_s1043" type="#_x0000_t75" style="position:absolute;margin-left:0;margin-top:0;width:612pt;height:14in;z-index:-251658240;mso-position-horizontal:center;mso-position-horizontal-relative:margin;mso-position-vertical:center;mso-position-vertical-relative:margin" o:allowincell="f">
           <v:imagedata r:id="rId1" o:title="Hojamembretada-Oficio-GrupoJora_page-0001"/>
         </v:shape>
       </w:pict>

--- a/pdfs/templates/pdfs/contrato_pequeña_pagos_varios.docx
+++ b/pdfs/templates/pdfs/contrato_pequeña_pagos_varios.docx
@@ -1143,7 +1143,19 @@
         <w:rPr>
           <w:rFonts w:ascii="Arial Narrow" w:eastAsia="Arial Narrow" w:hAnsi="Arial Narrow" w:cs="Arial Narrow"/>
         </w:rPr>
-        <w:t>, EL LOTE #{{IDENTIFICADOR_LOTE}} ({{LETRA_IDENTIFICADOR}}) UBICADO EN {{DIRECCION_PROYECTO_LOTE}}. EL CUAL TIENEN LAS SIGUIENTES MEDIDA Y COLINDANCIAS</w:t>
+        <w:t>, EL LOTE #{{IDENTIFICADOR_LOTE}} ({{LETRA_IDENTIFICADOR}}) UBICADO EN {{DIRECCION_PROYECTO_LOTE}}. EL CUAL TIENEN LAS SIGUIENTES MEDIDA</w:t>
+      </w:r>
+      <w:r>
+        <w:rPr>
+          <w:rFonts w:ascii="Arial Narrow" w:eastAsia="Arial Narrow" w:hAnsi="Arial Narrow" w:cs="Arial Narrow"/>
+        </w:rPr>
+        <w:t>S</w:t>
+      </w:r>
+      <w:r>
+        <w:rPr>
+          <w:rFonts w:ascii="Arial Narrow" w:eastAsia="Arial Narrow" w:hAnsi="Arial Narrow" w:cs="Arial Narrow"/>
+        </w:rPr>
+        <w:t xml:space="preserve"> Y COLINDANCIAS</w:t>
       </w:r>
       <w:bookmarkEnd w:id="6"/>
       <w:r>
@@ -1515,19 +1527,21 @@
         <w:rPr>
           <w:rFonts w:ascii="Arial Narrow" w:eastAsia="Arial Narrow" w:hAnsi="Arial Narrow" w:cs="Arial Narrow"/>
         </w:rPr>
-        <w:t xml:space="preserve"> LE ENTREGA </w:t>
-      </w:r>
-      <w:r>
-        <w:rPr>
-          <w:rFonts w:ascii="Arial Narrow" w:eastAsia="Arial Narrow" w:hAnsi="Arial Narrow" w:cs="Arial Narrow"/>
-        </w:rPr>
-        <w:t>“</w:t>
-      </w:r>
-      <w:r>
-        <w:rPr>
-          <w:rFonts w:ascii="Arial Narrow" w:eastAsia="Arial Narrow" w:hAnsi="Arial Narrow" w:cs="Arial Narrow"/>
-        </w:rPr>
-        <w:t>{{SEXO_7}} PROMITENTE {{SEXO_2}}</w:t>
+        <w:t xml:space="preserve"> LE ENTREGA {{SEXO_7</w:t>
+      </w:r>
+      <w:proofErr w:type="gramStart"/>
+      <w:r>
+        <w:rPr>
+          <w:rFonts w:ascii="Arial Narrow" w:eastAsia="Arial Narrow" w:hAnsi="Arial Narrow" w:cs="Arial Narrow"/>
+        </w:rPr>
+        <w:t>}}PROMITENTE</w:t>
+      </w:r>
+      <w:proofErr w:type="gramEnd"/>
+      <w:r>
+        <w:rPr>
+          <w:rFonts w:ascii="Arial Narrow" w:eastAsia="Arial Narrow" w:hAnsi="Arial Narrow" w:cs="Arial Narrow"/>
+        </w:rPr>
+        <w:t xml:space="preserve"> {{SEXO_2}}</w:t>
       </w:r>
       <w:r>
         <w:rPr>
@@ -1705,19 +1719,21 @@
         <w:rPr>
           <w:rFonts w:ascii="Arial Narrow" w:eastAsia="Arial Narrow" w:hAnsi="Arial Narrow" w:cs="Arial Narrow"/>
         </w:rPr>
-        <w:t xml:space="preserve"> A REALIZAR EL PAGO COMPLETO, Y PUNTUAL, A TRAVÉS DE {{MENSUALIDADES_FINANCIAMIENTO}} MENSUALIDADES SIN INTERESES, </w:t>
-      </w:r>
-      <w:r>
-        <w:rPr>
-          <w:rFonts w:ascii="Arial Narrow" w:eastAsia="Arial Narrow" w:hAnsi="Arial Narrow" w:cs="Arial Narrow"/>
-        </w:rPr>
-        <w:t>“</w:t>
-      </w:r>
-      <w:r>
-        <w:rPr>
-          <w:rFonts w:ascii="Arial Narrow" w:eastAsia="Arial Narrow" w:hAnsi="Arial Narrow" w:cs="Arial Narrow"/>
-        </w:rPr>
-        <w:t>{{SEXO_7}} PROMITENTE {{SEXO_2}}</w:t>
+        <w:t xml:space="preserve"> A REALIZAR EL PAGO COMPLETO, Y PUNTUAL, A TRAVÉS DE {{MENSUALIDADES_FINANCIAMIENTO}} MENSUALIDADES SIN INTERESES, {{SEXO_7</w:t>
+      </w:r>
+      <w:proofErr w:type="gramStart"/>
+      <w:r>
+        <w:rPr>
+          <w:rFonts w:ascii="Arial Narrow" w:eastAsia="Arial Narrow" w:hAnsi="Arial Narrow" w:cs="Arial Narrow"/>
+        </w:rPr>
+        <w:t>}}PROMITENTE</w:t>
+      </w:r>
+      <w:proofErr w:type="gramEnd"/>
+      <w:r>
+        <w:rPr>
+          <w:rFonts w:ascii="Arial Narrow" w:eastAsia="Arial Narrow" w:hAnsi="Arial Narrow" w:cs="Arial Narrow"/>
+        </w:rPr>
+        <w:t xml:space="preserve"> {{SEXO_2}}</w:t>
       </w:r>
       <w:r>
         <w:rPr>
@@ -2442,28 +2458,23 @@
           <w:rFonts w:ascii="Arial Narrow" w:eastAsia="Arial Narrow" w:hAnsi="Arial Narrow" w:cs="Arial Narrow"/>
           <w:color w:val="000000"/>
         </w:rPr>
-        <w:t>“</w:t>
-      </w:r>
-      <w:r>
-        <w:rPr>
-          <w:rFonts w:ascii="Arial Narrow" w:eastAsia="Arial Narrow" w:hAnsi="Arial Narrow" w:cs="Arial Narrow"/>
-          <w:color w:val="000000"/>
-        </w:rPr>
-        <w:t>{{SEXO_7}}</w:t>
-      </w:r>
-      <w:r>
-        <w:rPr>
-          <w:rFonts w:ascii="Arial Narrow" w:eastAsia="Arial Narrow" w:hAnsi="Arial Narrow" w:cs="Arial Narrow"/>
-          <w:color w:val="000000"/>
-        </w:rPr>
-        <w:t xml:space="preserve"> </w:t>
-      </w:r>
-      <w:r>
-        <w:rPr>
-          <w:rFonts w:ascii="Arial Narrow" w:eastAsia="Arial Narrow" w:hAnsi="Arial Narrow" w:cs="Arial Narrow"/>
-          <w:color w:val="000000"/>
-        </w:rPr>
-        <w:t>PROMITENTE {{SEXO_2}}</w:t>
+        <w:t>{{SEXO_7</w:t>
+      </w:r>
+      <w:proofErr w:type="gramStart"/>
+      <w:r>
+        <w:rPr>
+          <w:rFonts w:ascii="Arial Narrow" w:eastAsia="Arial Narrow" w:hAnsi="Arial Narrow" w:cs="Arial Narrow"/>
+          <w:color w:val="000000"/>
+        </w:rPr>
+        <w:t>}}PROMITENTE</w:t>
+      </w:r>
+      <w:proofErr w:type="gramEnd"/>
+      <w:r>
+        <w:rPr>
+          <w:rFonts w:ascii="Arial Narrow" w:eastAsia="Arial Narrow" w:hAnsi="Arial Narrow" w:cs="Arial Narrow"/>
+          <w:color w:val="000000"/>
+        </w:rPr>
+        <w:t xml:space="preserve"> {{SEXO_2}}</w:t>
       </w:r>
       <w:r>
         <w:rPr>
@@ -2582,21 +2593,23 @@
           <w:rFonts w:ascii="Arial Narrow" w:eastAsia="Arial Narrow" w:hAnsi="Arial Narrow" w:cs="Arial Narrow"/>
           <w:color w:val="000000"/>
         </w:rPr>
-        <w:t xml:space="preserve">RESPONSABILIDAD </w:t>
-      </w:r>
-      <w:r>
-        <w:rPr>
-          <w:rFonts w:ascii="Arial Narrow" w:eastAsia="Arial Narrow" w:hAnsi="Arial Narrow" w:cs="Arial Narrow"/>
-          <w:color w:val="000000"/>
-        </w:rPr>
-        <w:t>“</w:t>
-      </w:r>
-      <w:r>
-        <w:rPr>
-          <w:rFonts w:ascii="Arial Narrow" w:eastAsia="Arial Narrow" w:hAnsi="Arial Narrow" w:cs="Arial Narrow"/>
-          <w:color w:val="000000"/>
-        </w:rPr>
-        <w:t>{{SEXO_7}} PROMITENTE {{SEXO_2}}</w:t>
+        <w:t>RESPONSABILIDAD {{SEXO_7</w:t>
+      </w:r>
+      <w:proofErr w:type="gramStart"/>
+      <w:r>
+        <w:rPr>
+          <w:rFonts w:ascii="Arial Narrow" w:eastAsia="Arial Narrow" w:hAnsi="Arial Narrow" w:cs="Arial Narrow"/>
+          <w:color w:val="000000"/>
+        </w:rPr>
+        <w:t>}}PROMITENTE</w:t>
+      </w:r>
+      <w:proofErr w:type="gramEnd"/>
+      <w:r>
+        <w:rPr>
+          <w:rFonts w:ascii="Arial Narrow" w:eastAsia="Arial Narrow" w:hAnsi="Arial Narrow" w:cs="Arial Narrow"/>
+          <w:color w:val="000000"/>
+        </w:rPr>
+        <w:t xml:space="preserve"> {{SEXO_2}}</w:t>
       </w:r>
       <w:r>
         <w:rPr>
@@ -4146,22 +4159,30 @@
       <w:r>
         <w:rPr>
           <w:rFonts w:ascii="Arial Narrow" w:eastAsia="Arial Narrow" w:hAnsi="Arial Narrow" w:cs="Arial Narrow"/>
-          <w:color w:val="000000"/>
-        </w:rPr>
-        <w:t>“</w:t>
-      </w:r>
-      <w:r>
-        <w:rPr>
-          <w:rFonts w:ascii="Arial Narrow" w:eastAsia="Arial Narrow" w:hAnsi="Arial Narrow" w:cs="Arial Narrow"/>
-        </w:rPr>
-        <w:t>{{SEXO_7}}</w:t>
-      </w:r>
-      <w:r>
-        <w:rPr>
-          <w:rFonts w:ascii="Arial Narrow" w:eastAsia="Arial Narrow" w:hAnsi="Arial Narrow" w:cs="Arial Narrow"/>
-          <w:color w:val="000000"/>
-        </w:rPr>
-        <w:t xml:space="preserve"> PROMITENTE </w:t>
+        </w:rPr>
+        <w:t>{{SEXO_7</w:t>
+      </w:r>
+      <w:proofErr w:type="gramStart"/>
+      <w:r>
+        <w:rPr>
+          <w:rFonts w:ascii="Arial Narrow" w:eastAsia="Arial Narrow" w:hAnsi="Arial Narrow" w:cs="Arial Narrow"/>
+        </w:rPr>
+        <w:t>}}</w:t>
+      </w:r>
+      <w:r>
+        <w:rPr>
+          <w:rFonts w:ascii="Arial Narrow" w:eastAsia="Arial Narrow" w:hAnsi="Arial Narrow" w:cs="Arial Narrow"/>
+          <w:color w:val="000000"/>
+        </w:rPr>
+        <w:t>PROMITENTE</w:t>
+      </w:r>
+      <w:proofErr w:type="gramEnd"/>
+      <w:r>
+        <w:rPr>
+          <w:rFonts w:ascii="Arial Narrow" w:eastAsia="Arial Narrow" w:hAnsi="Arial Narrow" w:cs="Arial Narrow"/>
+          <w:color w:val="000000"/>
+        </w:rPr>
+        <w:t xml:space="preserve"> </w:t>
       </w:r>
       <w:r>
         <w:rPr>
@@ -4756,22 +4777,30 @@
       <w:r>
         <w:rPr>
           <w:rFonts w:ascii="Arial Narrow" w:eastAsia="Arial Narrow" w:hAnsi="Arial Narrow" w:cs="Arial Narrow"/>
-          <w:color w:val="000000"/>
-        </w:rPr>
-        <w:t>“</w:t>
-      </w:r>
-      <w:r>
-        <w:rPr>
-          <w:rFonts w:ascii="Arial Narrow" w:eastAsia="Arial Narrow" w:hAnsi="Arial Narrow" w:cs="Arial Narrow"/>
-        </w:rPr>
-        <w:t>{{SEXO_7}}</w:t>
-      </w:r>
-      <w:r>
-        <w:rPr>
-          <w:rFonts w:ascii="Arial Narrow" w:eastAsia="Arial Narrow" w:hAnsi="Arial Narrow" w:cs="Arial Narrow"/>
-          <w:color w:val="000000"/>
-        </w:rPr>
-        <w:t xml:space="preserve"> PROMITENTE </w:t>
+        </w:rPr>
+        <w:t>{{SEXO_7</w:t>
+      </w:r>
+      <w:proofErr w:type="gramStart"/>
+      <w:r>
+        <w:rPr>
+          <w:rFonts w:ascii="Arial Narrow" w:eastAsia="Arial Narrow" w:hAnsi="Arial Narrow" w:cs="Arial Narrow"/>
+        </w:rPr>
+        <w:t>}}</w:t>
+      </w:r>
+      <w:r>
+        <w:rPr>
+          <w:rFonts w:ascii="Arial Narrow" w:eastAsia="Arial Narrow" w:hAnsi="Arial Narrow" w:cs="Arial Narrow"/>
+          <w:color w:val="000000"/>
+        </w:rPr>
+        <w:t>PROMITENTE</w:t>
+      </w:r>
+      <w:proofErr w:type="gramEnd"/>
+      <w:r>
+        <w:rPr>
+          <w:rFonts w:ascii="Arial Narrow" w:eastAsia="Arial Narrow" w:hAnsi="Arial Narrow" w:cs="Arial Narrow"/>
+          <w:color w:val="000000"/>
+        </w:rPr>
+        <w:t xml:space="preserve"> </w:t>
       </w:r>
       <w:r>
         <w:rPr>
@@ -5175,14 +5204,14 @@
         </w:rPr>
         <w:t xml:space="preserve"> POR CUESTIONES AJENAS A </w:t>
       </w:r>
-      <w:r>
-        <w:rPr>
-          <w:rFonts w:ascii="Arial Narrow" w:eastAsia="Arial Narrow" w:hAnsi="Arial Narrow" w:cs="Arial Narrow"/>
-          <w:color w:val="000000"/>
-        </w:rPr>
-        <w:t>{{SEXO_17}}</w:t>
-      </w:r>
       <w:bookmarkEnd w:id="45"/>
+      <w:r>
+        <w:rPr>
+          <w:rFonts w:ascii="Arial Narrow" w:eastAsia="Arial Narrow" w:hAnsi="Arial Narrow" w:cs="Arial Narrow"/>
+          <w:color w:val="000000"/>
+        </w:rPr>
+        <w:t>ÉSTA</w:t>
+      </w:r>
       <w:r>
         <w:rPr>
           <w:rFonts w:ascii="Arial Narrow" w:eastAsia="Arial Narrow" w:hAnsi="Arial Narrow" w:cs="Arial Narrow"/>
@@ -5567,22 +5596,30 @@
       <w:r>
         <w:rPr>
           <w:rFonts w:ascii="Arial Narrow" w:eastAsia="Arial Narrow" w:hAnsi="Arial Narrow" w:cs="Arial Narrow"/>
-          <w:color w:val="000000"/>
-        </w:rPr>
-        <w:t>“</w:t>
-      </w:r>
-      <w:r>
-        <w:rPr>
-          <w:rFonts w:ascii="Arial Narrow" w:eastAsia="Arial Narrow" w:hAnsi="Arial Narrow" w:cs="Arial Narrow"/>
-        </w:rPr>
-        <w:t>{{SEXO_7}}</w:t>
-      </w:r>
-      <w:r>
-        <w:rPr>
-          <w:rFonts w:ascii="Arial Narrow" w:eastAsia="Arial Narrow" w:hAnsi="Arial Narrow" w:cs="Arial Narrow"/>
-          <w:color w:val="000000"/>
-        </w:rPr>
-        <w:t xml:space="preserve"> PROMITENTE </w:t>
+        </w:rPr>
+        <w:t>{{SEXO_7</w:t>
+      </w:r>
+      <w:proofErr w:type="gramStart"/>
+      <w:r>
+        <w:rPr>
+          <w:rFonts w:ascii="Arial Narrow" w:eastAsia="Arial Narrow" w:hAnsi="Arial Narrow" w:cs="Arial Narrow"/>
+        </w:rPr>
+        <w:t>}}</w:t>
+      </w:r>
+      <w:r>
+        <w:rPr>
+          <w:rFonts w:ascii="Arial Narrow" w:eastAsia="Arial Narrow" w:hAnsi="Arial Narrow" w:cs="Arial Narrow"/>
+          <w:color w:val="000000"/>
+        </w:rPr>
+        <w:t>PROMITENTE</w:t>
+      </w:r>
+      <w:proofErr w:type="gramEnd"/>
+      <w:r>
+        <w:rPr>
+          <w:rFonts w:ascii="Arial Narrow" w:eastAsia="Arial Narrow" w:hAnsi="Arial Narrow" w:cs="Arial Narrow"/>
+          <w:color w:val="000000"/>
+        </w:rPr>
+        <w:t xml:space="preserve"> </w:t>
       </w:r>
       <w:r>
         <w:rPr>
@@ -5624,14 +5661,14 @@
         </w:rPr>
         <w:t xml:space="preserve">POR CUESTIONES AJENAS A </w:t>
       </w:r>
-      <w:r>
-        <w:rPr>
-          <w:rFonts w:ascii="Arial Narrow" w:eastAsia="Arial Narrow" w:hAnsi="Arial Narrow" w:cs="Arial Narrow"/>
-          <w:color w:val="000000"/>
-        </w:rPr>
-        <w:t>{{SEXO_16}}</w:t>
-      </w:r>
       <w:bookmarkEnd w:id="48"/>
+      <w:r>
+        <w:rPr>
+          <w:rFonts w:ascii="Arial Narrow" w:eastAsia="Arial Narrow" w:hAnsi="Arial Narrow" w:cs="Arial Narrow"/>
+          <w:color w:val="000000"/>
+        </w:rPr>
+        <w:t>ÉSTA</w:t>
+      </w:r>
       <w:r>
         <w:rPr>
           <w:rFonts w:ascii="Arial Narrow" w:eastAsia="Arial Narrow" w:hAnsi="Arial Narrow" w:cs="Arial Narrow"/>
@@ -5796,19 +5833,21 @@
         <w:rPr>
           <w:rFonts w:ascii="Arial Narrow" w:eastAsia="Arial Narrow" w:hAnsi="Arial Narrow" w:cs="Arial Narrow"/>
         </w:rPr>
-        <w:t xml:space="preserve"> POR ESCRITO </w:t>
-      </w:r>
-      <w:r>
-        <w:rPr>
-          <w:rFonts w:ascii="Arial Narrow" w:eastAsia="Arial Narrow" w:hAnsi="Arial Narrow" w:cs="Arial Narrow"/>
-        </w:rPr>
-        <w:t>“</w:t>
-      </w:r>
-      <w:r>
-        <w:rPr>
-          <w:rFonts w:ascii="Arial Narrow" w:eastAsia="Arial Narrow" w:hAnsi="Arial Narrow" w:cs="Arial Narrow"/>
-        </w:rPr>
-        <w:t>{{SEXO_7}} PROMITENTE {{SEXO_2}}</w:t>
+        <w:t xml:space="preserve"> POR ESCRITO {{SEXO_7</w:t>
+      </w:r>
+      <w:proofErr w:type="gramStart"/>
+      <w:r>
+        <w:rPr>
+          <w:rFonts w:ascii="Arial Narrow" w:eastAsia="Arial Narrow" w:hAnsi="Arial Narrow" w:cs="Arial Narrow"/>
+        </w:rPr>
+        <w:t>}}PROMITENTE</w:t>
+      </w:r>
+      <w:proofErr w:type="gramEnd"/>
+      <w:r>
+        <w:rPr>
+          <w:rFonts w:ascii="Arial Narrow" w:eastAsia="Arial Narrow" w:hAnsi="Arial Narrow" w:cs="Arial Narrow"/>
+        </w:rPr>
+        <w:t xml:space="preserve"> {{SEXO_2}}</w:t>
       </w:r>
       <w:r>
         <w:rPr>
@@ -6841,7 +6880,7 @@
               </wp:anchor>
             </w:drawing>
           </mc:Choice>
-          <mc:Fallback xmlns:cr="http://schemas.microsoft.com/office/comments/2020/reactions" xmlns="http://schemas.microsoft.com/office/tasks/2019/documenttasks" xmlns:dgm="http://schemas.openxmlformats.org/drawingml/2006/diagram" xmlns:lc="http://schemas.openxmlformats.org/drawingml/2006/lockedCanvas" xmlns:c="http://schemas.openxmlformats.org/drawingml/2006/chart" xmlns:pic="http://schemas.openxmlformats.org/drawingml/2006/picture" xmlns:a="http://schemas.openxmlformats.org/drawingml/2006/main" xmlns:sl="http://schemas.openxmlformats.org/schemaLibrary/2006/main">
+          <mc:Fallback xmlns:sl="http://schemas.openxmlformats.org/schemaLibrary/2006/main" xmlns:a="http://schemas.openxmlformats.org/drawingml/2006/main" xmlns:pic="http://schemas.openxmlformats.org/drawingml/2006/picture" xmlns:c="http://schemas.openxmlformats.org/drawingml/2006/chart" xmlns:lc="http://schemas.openxmlformats.org/drawingml/2006/lockedCanvas" xmlns:dgm="http://schemas.openxmlformats.org/drawingml/2006/diagram" xmlns="http://schemas.microsoft.com/office/tasks/2019/documenttasks" xmlns:cr="http://schemas.microsoft.com/office/comments/2020/reactions">
             <w:drawing>
               <wp:anchor allowOverlap="1" behindDoc="0" distB="0" distT="0" distL="114300" distR="114300" hidden="0" layoutInCell="1" locked="0" relativeHeight="0" simplePos="0">
                 <wp:simplePos x="0" y="0"/>
@@ -6935,7 +6974,7 @@
               </wp:anchor>
             </w:drawing>
           </mc:Choice>
-          <mc:Fallback xmlns:cr="http://schemas.microsoft.com/office/comments/2020/reactions" xmlns="http://schemas.microsoft.com/office/tasks/2019/documenttasks" xmlns:dgm="http://schemas.openxmlformats.org/drawingml/2006/diagram" xmlns:lc="http://schemas.openxmlformats.org/drawingml/2006/lockedCanvas" xmlns:c="http://schemas.openxmlformats.org/drawingml/2006/chart" xmlns:pic="http://schemas.openxmlformats.org/drawingml/2006/picture" xmlns:a="http://schemas.openxmlformats.org/drawingml/2006/main" xmlns:sl="http://schemas.openxmlformats.org/schemaLibrary/2006/main">
+          <mc:Fallback xmlns:sl="http://schemas.openxmlformats.org/schemaLibrary/2006/main" xmlns:a="http://schemas.openxmlformats.org/drawingml/2006/main" xmlns:pic="http://schemas.openxmlformats.org/drawingml/2006/picture" xmlns:c="http://schemas.openxmlformats.org/drawingml/2006/chart" xmlns:lc="http://schemas.openxmlformats.org/drawingml/2006/lockedCanvas" xmlns:dgm="http://schemas.openxmlformats.org/drawingml/2006/diagram" xmlns="http://schemas.microsoft.com/office/tasks/2019/documenttasks" xmlns:cr="http://schemas.microsoft.com/office/comments/2020/reactions">
             <w:drawing>
               <wp:anchor allowOverlap="1" behindDoc="0" distB="0" distT="0" distL="114300" distR="114300" hidden="0" layoutInCell="1" locked="0" relativeHeight="0" simplePos="0">
                 <wp:simplePos x="0" y="0"/>
@@ -7100,7 +7139,7 @@
       <w:rPr>
         <w:noProof/>
       </w:rPr>
-      <w:pict w14:anchorId="53B40BC5">
+      <w:pict w14:anchorId="1C58BF1C">
         <v:shapetype id="_x0000_t75" coordsize="21600,21600" o:spt="75" o:preferrelative="t" path="m@4@5l@4@11@9@11@9@5xe" filled="f" stroked="f">
           <v:stroke joinstyle="miter"/>
           <v:formulas>
@@ -7120,7 +7159,7 @@
           <v:path o:extrusionok="f" gradientshapeok="t" o:connecttype="rect"/>
           <o:lock v:ext="edit" aspectratio="t"/>
         </v:shapetype>
-        <v:shape id="WordPictureWatermark185014516" o:spid="_x0000_s1044" type="#_x0000_t75" style="position:absolute;margin-left:0;margin-top:0;width:612pt;height:14in;z-index:-251657216;mso-position-horizontal:center;mso-position-horizontal-relative:margin;mso-position-vertical:center;mso-position-vertical-relative:margin" o:allowincell="f">
+        <v:shape id="WordPictureWatermark124343469" o:spid="_x0000_s1047" type="#_x0000_t75" style="position:absolute;margin-left:0;margin-top:0;width:612pt;height:14in;z-index:-251657216;mso-position-horizontal:center;mso-position-horizontal-relative:margin;mso-position-vertical:center;mso-position-vertical-relative:margin" o:allowincell="f">
           <v:imagedata r:id="rId1" o:title="Hojamembretada-Oficio-GrupoJora_page-0001"/>
         </v:shape>
       </w:pict>
@@ -7155,7 +7194,7 @@
         <w:noProof/>
         <w:color w:val="000000"/>
       </w:rPr>
-      <w:pict w14:anchorId="1EF0D81E">
+      <w:pict w14:anchorId="39654093">
         <v:shapetype id="_x0000_t75" coordsize="21600,21600" o:spt="75" o:preferrelative="t" path="m@4@5l@4@11@9@11@9@5xe" filled="f" stroked="f">
           <v:stroke joinstyle="miter"/>
           <v:formulas>
@@ -7175,7 +7214,7 @@
           <v:path o:extrusionok="f" gradientshapeok="t" o:connecttype="rect"/>
           <o:lock v:ext="edit" aspectratio="t"/>
         </v:shapetype>
-        <v:shape id="WordPictureWatermark185014517" o:spid="_x0000_s1045" type="#_x0000_t75" style="position:absolute;left:0;text-align:left;margin-left:0;margin-top:0;width:612pt;height:14in;z-index:-251656192;mso-position-horizontal:center;mso-position-horizontal-relative:margin;mso-position-vertical:center;mso-position-vertical-relative:margin" o:allowincell="f">
+        <v:shape id="WordPictureWatermark124343470" o:spid="_x0000_s1048" type="#_x0000_t75" style="position:absolute;left:0;text-align:left;margin-left:0;margin-top:0;width:612pt;height:14in;z-index:-251656192;mso-position-horizontal:center;mso-position-horizontal-relative:margin;mso-position-vertical:center;mso-position-vertical-relative:margin" o:allowincell="f">
           <v:imagedata r:id="rId1" o:title="Hojamembretada-Oficio-GrupoJora_page-0001"/>
         </v:shape>
       </w:pict>
@@ -7244,7 +7283,7 @@
       <w:rPr>
         <w:noProof/>
       </w:rPr>
-      <w:pict w14:anchorId="6A50EA08">
+      <w:pict w14:anchorId="123999EC">
         <v:shapetype id="_x0000_t75" coordsize="21600,21600" o:spt="75" o:preferrelative="t" path="m@4@5l@4@11@9@11@9@5xe" filled="f" stroked="f">
           <v:stroke joinstyle="miter"/>
           <v:formulas>
@@ -7264,7 +7303,7 @@
           <v:path o:extrusionok="f" gradientshapeok="t" o:connecttype="rect"/>
           <o:lock v:ext="edit" aspectratio="t"/>
         </v:shapetype>
-        <v:shape id="WordPictureWatermark185014515" o:spid="_x0000_s1043" type="#_x0000_t75" style="position:absolute;margin-left:0;margin-top:0;width:612pt;height:14in;z-index:-251658240;mso-position-horizontal:center;mso-position-horizontal-relative:margin;mso-position-vertical:center;mso-position-vertical-relative:margin" o:allowincell="f">
+        <v:shape id="WordPictureWatermark124343468" o:spid="_x0000_s1046" type="#_x0000_t75" style="position:absolute;margin-left:0;margin-top:0;width:612pt;height:14in;z-index:-251658240;mso-position-horizontal:center;mso-position-horizontal-relative:margin;mso-position-vertical:center;mso-position-vertical-relative:margin" o:allowincell="f">
           <v:imagedata r:id="rId1" o:title="Hojamembretada-Oficio-GrupoJora_page-0001"/>
         </v:shape>
       </w:pict>

--- a/pdfs/templates/pdfs/contrato_pequeña_pagos_varios.docx
+++ b/pdfs/templates/pdfs/contrato_pequeña_pagos_varios.docx
@@ -274,7 +274,21 @@
           <w:rFonts w:ascii="Arial Narrow" w:eastAsia="Arial Narrow" w:hAnsi="Arial Narrow" w:cs="Arial Narrow"/>
           <w:color w:val="000000"/>
         </w:rPr>
-        <w:t>}}, MAYOR DE EDAD, CON DOMICILIO PARA LOS EFECTOS DE ESTE CONTRATO EL UBICADO EN AVENIDA SÍMBOLOS PATRIOS, NÚMERO 123, TERCERA SECCIÓN DE LAS MORAS, MUNICIPIO DE SAN ANTONIO DE LA CAL, OAXACA; IDENTIFICÁNDOSE CON SU CREDENCIAL DE ELECTOR, CON NÚMERO DE FOLIO {{ID_INE}} EXPEDIDA POR EL INSTITUTO NACIONAL ELECTORAL CON NUMERO TELEFÓNICO PARA RECIBIR NOTIFICACIONES {{NUMERO_VENDEDOR}} Y CORREO ELECTRÓNICO JORAAGENDA@GMAIL.COM</w:t>
+        <w:t>}}, MAYOR DE EDAD, CON DOMICILIO PARA LOS EFECTOS DE ESTE CONTRATO EL UBICADO EN AVENIDA SÍMBOLOS PATRIOS, NÚMERO 123, TERCERA SECCIÓN DE LAS MORAS, MUNICIPIO DE SAN ANTONIO DE LA CAL, OAXACA; IDENTIFICÁNDOSE CON SU CREDENCIAL DE ELECTOR, CON NÚMERO DE FOLIO {{ID_INE}} EXPEDIDA POR EL INSTITUTO NACIONAL ELECTORAL CON NUMERO TELEFÓNICO PARA RECIBIR NOTIFICACIONES</w:t>
+      </w:r>
+      <w:r>
+        <w:rPr>
+          <w:rFonts w:ascii="Arial Narrow" w:eastAsia="Arial Narrow" w:hAnsi="Arial Narrow" w:cs="Arial Narrow"/>
+          <w:color w:val="000000"/>
+        </w:rPr>
+        <w:t xml:space="preserve"> AL</w:t>
+      </w:r>
+      <w:r>
+        <w:rPr>
+          <w:rFonts w:ascii="Arial Narrow" w:eastAsia="Arial Narrow" w:hAnsi="Arial Narrow" w:cs="Arial Narrow"/>
+          <w:color w:val="000000"/>
+        </w:rPr>
+        <w:t xml:space="preserve"> {{NUMERO_VENDEDOR}} Y CORREO ELECTRÓNICO JORAAGENDA@GMAIL.COM</w:t>
       </w:r>
       <w:bookmarkEnd w:id="2"/>
       <w:r>
@@ -6180,7 +6194,23 @@
           <w:rFonts w:ascii="Arial Narrow" w:eastAsia="Arial Narrow" w:hAnsi="Arial Narrow" w:cs="Arial Narrow"/>
           <w:color w:val="000000"/>
         </w:rPr>
-        <w:t>SIENDO ASÍ, SE PREVALECE LA COMUNICACIÓN A TRAVÉS DE LAS HERRAMIENTAS TECNOLÓGICAS Y DIGITALES PARA SIMPLIFICAR ACTOS Y ECONOMIZAR, QUEDANDO ESTABLECIDO QUE EN ASUNTOS SEÑALADOS “RELEVANTES”, DONDE SE REQUIERA LA PRESENCIA DE LOS INVOLUCRADOS PARA TRATAR DEBERÁ ESTAR SUJETO A CONSIDERACIÓN DE ESTOS PARA CATALOGARSE DE DICHA MANERA.</w:t>
+        <w:t xml:space="preserve">SIENDO ASÍ, SE PREVALECE LA COMUNICACIÓN A TRAVÉS DE LAS HERRAMIENTAS TECNOLÓGICAS Y DIGITALES PARA SIMPLIFICAR ACTOS Y ECONOMIZAR, QUEDANDO ESTABLECIDO </w:t>
+      </w:r>
+      <w:proofErr w:type="gramStart"/>
+      <w:r>
+        <w:rPr>
+          <w:rFonts w:ascii="Arial Narrow" w:eastAsia="Arial Narrow" w:hAnsi="Arial Narrow" w:cs="Arial Narrow"/>
+          <w:color w:val="000000"/>
+        </w:rPr>
+        <w:t>QUE</w:t>
+      </w:r>
+      <w:proofErr w:type="gramEnd"/>
+      <w:r>
+        <w:rPr>
+          <w:rFonts w:ascii="Arial Narrow" w:eastAsia="Arial Narrow" w:hAnsi="Arial Narrow" w:cs="Arial Narrow"/>
+          <w:color w:val="000000"/>
+        </w:rPr>
+        <w:t xml:space="preserve"> EN ASUNTOS SEÑALADOS RELEVANTES, DONDE SE REQUIERA LA PRESENCIA DE LOS INVOLUCRADOS PARA TRATAR DEBERÁ ESTAR SUJETO A CONSIDERACIÓN DE ESTOS PARA CATALOGARSE DE DICHA MANERA.</w:t>
       </w:r>
     </w:p>
     <w:p>
@@ -6734,7 +6764,13 @@
         <w:rPr>
           <w:rFonts w:ascii="Arial Narrow" w:eastAsia="Arial Narrow" w:hAnsi="Arial Narrow" w:cs="Arial Narrow"/>
         </w:rPr>
-        <w:t xml:space="preserve"> COMPRADOR</w:t>
+        <w:t xml:space="preserve"> </w:t>
+      </w:r>
+      <w:r>
+        <w:rPr>
+          <w:rFonts w:ascii="Arial Narrow" w:eastAsia="Arial Narrow" w:hAnsi="Arial Narrow" w:cs="Arial Narrow"/>
+        </w:rPr>
+        <w:t>{{SEXO_4}}</w:t>
       </w:r>
       <w:r>
         <w:rPr>
@@ -6783,7 +6819,13 @@
         <w:rPr>
           <w:rFonts w:ascii="Arial Narrow" w:eastAsia="Arial Narrow" w:hAnsi="Arial Narrow" w:cs="Arial Narrow"/>
         </w:rPr>
-        <w:t xml:space="preserve"> VENDEDOR</w:t>
+        <w:t xml:space="preserve"> </w:t>
+      </w:r>
+      <w:r>
+        <w:rPr>
+          <w:rFonts w:ascii="Arial Narrow" w:eastAsia="Arial Narrow" w:hAnsi="Arial Narrow" w:cs="Arial Narrow"/>
+        </w:rPr>
+        <w:t>{{SEXO_2}}</w:t>
       </w:r>
     </w:p>
     <w:p>
@@ -6880,7 +6922,7 @@
               </wp:anchor>
             </w:drawing>
           </mc:Choice>
-          <mc:Fallback xmlns:sl="http://schemas.openxmlformats.org/schemaLibrary/2006/main" xmlns:a="http://schemas.openxmlformats.org/drawingml/2006/main" xmlns:pic="http://schemas.openxmlformats.org/drawingml/2006/picture" xmlns:c="http://schemas.openxmlformats.org/drawingml/2006/chart" xmlns:lc="http://schemas.openxmlformats.org/drawingml/2006/lockedCanvas" xmlns:dgm="http://schemas.openxmlformats.org/drawingml/2006/diagram" xmlns="http://schemas.microsoft.com/office/tasks/2019/documenttasks" xmlns:cr="http://schemas.microsoft.com/office/comments/2020/reactions">
+          <mc:Fallback xmlns:cr="http://schemas.microsoft.com/office/comments/2020/reactions" xmlns="http://schemas.microsoft.com/office/tasks/2019/documenttasks" xmlns:dgm="http://schemas.openxmlformats.org/drawingml/2006/diagram" xmlns:lc="http://schemas.openxmlformats.org/drawingml/2006/lockedCanvas" xmlns:c="http://schemas.openxmlformats.org/drawingml/2006/chart" xmlns:pic="http://schemas.openxmlformats.org/drawingml/2006/picture" xmlns:a="http://schemas.openxmlformats.org/drawingml/2006/main" xmlns:sl="http://schemas.openxmlformats.org/schemaLibrary/2006/main">
             <w:drawing>
               <wp:anchor allowOverlap="1" behindDoc="0" distB="0" distT="0" distL="114300" distR="114300" hidden="0" layoutInCell="1" locked="0" relativeHeight="0" simplePos="0">
                 <wp:simplePos x="0" y="0"/>
@@ -6974,7 +7016,7 @@
               </wp:anchor>
             </w:drawing>
           </mc:Choice>
-          <mc:Fallback xmlns:sl="http://schemas.openxmlformats.org/schemaLibrary/2006/main" xmlns:a="http://schemas.openxmlformats.org/drawingml/2006/main" xmlns:pic="http://schemas.openxmlformats.org/drawingml/2006/picture" xmlns:c="http://schemas.openxmlformats.org/drawingml/2006/chart" xmlns:lc="http://schemas.openxmlformats.org/drawingml/2006/lockedCanvas" xmlns:dgm="http://schemas.openxmlformats.org/drawingml/2006/diagram" xmlns="http://schemas.microsoft.com/office/tasks/2019/documenttasks" xmlns:cr="http://schemas.microsoft.com/office/comments/2020/reactions">
+          <mc:Fallback xmlns:cr="http://schemas.microsoft.com/office/comments/2020/reactions" xmlns="http://schemas.microsoft.com/office/tasks/2019/documenttasks" xmlns:dgm="http://schemas.openxmlformats.org/drawingml/2006/diagram" xmlns:lc="http://schemas.openxmlformats.org/drawingml/2006/lockedCanvas" xmlns:c="http://schemas.openxmlformats.org/drawingml/2006/chart" xmlns:pic="http://schemas.openxmlformats.org/drawingml/2006/picture" xmlns:a="http://schemas.openxmlformats.org/drawingml/2006/main" xmlns:sl="http://schemas.openxmlformats.org/schemaLibrary/2006/main">
             <w:drawing>
               <wp:anchor allowOverlap="1" behindDoc="0" distB="0" distT="0" distL="114300" distR="114300" hidden="0" layoutInCell="1" locked="0" relativeHeight="0" simplePos="0">
                 <wp:simplePos x="0" y="0"/>
@@ -7139,7 +7181,7 @@
       <w:rPr>
         <w:noProof/>
       </w:rPr>
-      <w:pict w14:anchorId="1C58BF1C">
+      <w:pict w14:anchorId="114926FD">
         <v:shapetype id="_x0000_t75" coordsize="21600,21600" o:spt="75" o:preferrelative="t" path="m@4@5l@4@11@9@11@9@5xe" filled="f" stroked="f">
           <v:stroke joinstyle="miter"/>
           <v:formulas>
@@ -7159,7 +7201,7 @@
           <v:path o:extrusionok="f" gradientshapeok="t" o:connecttype="rect"/>
           <o:lock v:ext="edit" aspectratio="t"/>
         </v:shapetype>
-        <v:shape id="WordPictureWatermark124343469" o:spid="_x0000_s1047" type="#_x0000_t75" style="position:absolute;margin-left:0;margin-top:0;width:612pt;height:14in;z-index:-251657216;mso-position-horizontal:center;mso-position-horizontal-relative:margin;mso-position-vertical:center;mso-position-vertical-relative:margin" o:allowincell="f">
+        <v:shape id="WordPictureWatermark177487501" o:spid="_x0000_s1050" type="#_x0000_t75" style="position:absolute;margin-left:0;margin-top:0;width:612pt;height:14in;z-index:-251657216;mso-position-horizontal:center;mso-position-horizontal-relative:margin;mso-position-vertical:center;mso-position-vertical-relative:margin" o:allowincell="f">
           <v:imagedata r:id="rId1" o:title="Hojamembretada-Oficio-GrupoJora_page-0001"/>
         </v:shape>
       </w:pict>
@@ -7194,7 +7236,7 @@
         <w:noProof/>
         <w:color w:val="000000"/>
       </w:rPr>
-      <w:pict w14:anchorId="39654093">
+      <w:pict w14:anchorId="6DCDC0AF">
         <v:shapetype id="_x0000_t75" coordsize="21600,21600" o:spt="75" o:preferrelative="t" path="m@4@5l@4@11@9@11@9@5xe" filled="f" stroked="f">
           <v:stroke joinstyle="miter"/>
           <v:formulas>
@@ -7214,7 +7256,7 @@
           <v:path o:extrusionok="f" gradientshapeok="t" o:connecttype="rect"/>
           <o:lock v:ext="edit" aspectratio="t"/>
         </v:shapetype>
-        <v:shape id="WordPictureWatermark124343470" o:spid="_x0000_s1048" type="#_x0000_t75" style="position:absolute;left:0;text-align:left;margin-left:0;margin-top:0;width:612pt;height:14in;z-index:-251656192;mso-position-horizontal:center;mso-position-horizontal-relative:margin;mso-position-vertical:center;mso-position-vertical-relative:margin" o:allowincell="f">
+        <v:shape id="WordPictureWatermark177487502" o:spid="_x0000_s1051" type="#_x0000_t75" style="position:absolute;left:0;text-align:left;margin-left:0;margin-top:0;width:612pt;height:14in;z-index:-251656192;mso-position-horizontal:center;mso-position-horizontal-relative:margin;mso-position-vertical:center;mso-position-vertical-relative:margin" o:allowincell="f">
           <v:imagedata r:id="rId1" o:title="Hojamembretada-Oficio-GrupoJora_page-0001"/>
         </v:shape>
       </w:pict>
@@ -7283,7 +7325,7 @@
       <w:rPr>
         <w:noProof/>
       </w:rPr>
-      <w:pict w14:anchorId="123999EC">
+      <w:pict w14:anchorId="2930B912">
         <v:shapetype id="_x0000_t75" coordsize="21600,21600" o:spt="75" o:preferrelative="t" path="m@4@5l@4@11@9@11@9@5xe" filled="f" stroked="f">
           <v:stroke joinstyle="miter"/>
           <v:formulas>
@@ -7303,7 +7345,7 @@
           <v:path o:extrusionok="f" gradientshapeok="t" o:connecttype="rect"/>
           <o:lock v:ext="edit" aspectratio="t"/>
         </v:shapetype>
-        <v:shape id="WordPictureWatermark124343468" o:spid="_x0000_s1046" type="#_x0000_t75" style="position:absolute;margin-left:0;margin-top:0;width:612pt;height:14in;z-index:-251658240;mso-position-horizontal:center;mso-position-horizontal-relative:margin;mso-position-vertical:center;mso-position-vertical-relative:margin" o:allowincell="f">
+        <v:shape id="WordPictureWatermark177487500" o:spid="_x0000_s1049" type="#_x0000_t75" style="position:absolute;margin-left:0;margin-top:0;width:612pt;height:14in;z-index:-251658240;mso-position-horizontal:center;mso-position-horizontal-relative:margin;mso-position-vertical:center;mso-position-vertical-relative:margin" o:allowincell="f">
           <v:imagedata r:id="rId1" o:title="Hojamembretada-Oficio-GrupoJora_page-0001"/>
         </v:shape>
       </w:pict>

--- a/pdfs/templates/pdfs/contrato_pequeña_pagos_varios.docx
+++ b/pdfs/templates/pdfs/contrato_pequeña_pagos_varios.docx
@@ -1109,19 +1109,7 @@
         <w:rPr>
           <w:rFonts w:ascii="Arial Narrow" w:eastAsia="Arial Narrow" w:hAnsi="Arial Narrow" w:cs="Arial Narrow"/>
         </w:rPr>
-        <w:t xml:space="preserve">, SE COMPROMETE A VENDER </w:t>
-      </w:r>
-      <w:r>
-        <w:rPr>
-          <w:rFonts w:ascii="Arial Narrow" w:eastAsia="Arial Narrow" w:hAnsi="Arial Narrow" w:cs="Arial Narrow"/>
-        </w:rPr>
-        <w:t>“</w:t>
-      </w:r>
-      <w:r>
-        <w:rPr>
-          <w:rFonts w:ascii="Arial Narrow" w:eastAsia="Arial Narrow" w:hAnsi="Arial Narrow" w:cs="Arial Narrow"/>
-        </w:rPr>
-        <w:t>{{SEXO_</w:t>
+        <w:t>, SE COMPROMETE A VENDER {{SEXO_</w:t>
       </w:r>
       <w:r>
         <w:rPr>
@@ -1129,11 +1117,19 @@
         </w:rPr>
         <w:t>12</w:t>
       </w:r>
-      <w:r>
-        <w:rPr>
-          <w:rFonts w:ascii="Arial Narrow" w:eastAsia="Arial Narrow" w:hAnsi="Arial Narrow" w:cs="Arial Narrow"/>
-        </w:rPr>
-        <w:t>}} PROMITENTE {{SEXO_</w:t>
+      <w:proofErr w:type="gramStart"/>
+      <w:r>
+        <w:rPr>
+          <w:rFonts w:ascii="Arial Narrow" w:eastAsia="Arial Narrow" w:hAnsi="Arial Narrow" w:cs="Arial Narrow"/>
+        </w:rPr>
+        <w:t>}}PROMITENTE</w:t>
+      </w:r>
+      <w:proofErr w:type="gramEnd"/>
+      <w:r>
+        <w:rPr>
+          <w:rFonts w:ascii="Arial Narrow" w:eastAsia="Arial Narrow" w:hAnsi="Arial Narrow" w:cs="Arial Narrow"/>
+        </w:rPr>
+        <w:t xml:space="preserve"> {{SEXO_</w:t>
       </w:r>
       <w:r>
         <w:rPr>
@@ -2210,12 +2206,6 @@
         <w:rPr>
           <w:rFonts w:ascii="Arial Narrow" w:eastAsia="Arial Narrow" w:hAnsi="Arial Narrow" w:cs="Arial Narrow"/>
         </w:rPr>
-        <w:t>“</w:t>
-      </w:r>
-      <w:r>
-        <w:rPr>
-          <w:rFonts w:ascii="Arial Narrow" w:eastAsia="Arial Narrow" w:hAnsi="Arial Narrow" w:cs="Arial Narrow"/>
-        </w:rPr>
         <w:t>{{SEXO_</w:t>
       </w:r>
       <w:r>
@@ -2224,11 +2214,12 @@
         </w:rPr>
         <w:t>13</w:t>
       </w:r>
-      <w:r>
-        <w:rPr>
-          <w:rFonts w:ascii="Arial Narrow" w:eastAsia="Arial Narrow" w:hAnsi="Arial Narrow" w:cs="Arial Narrow"/>
-        </w:rPr>
-        <w:t>}} PROMITENTE</w:t>
+      <w:proofErr w:type="gramStart"/>
+      <w:r>
+        <w:rPr>
+          <w:rFonts w:ascii="Arial Narrow" w:eastAsia="Arial Narrow" w:hAnsi="Arial Narrow" w:cs="Arial Narrow"/>
+        </w:rPr>
+        <w:t>}}PROMITENTE</w:t>
       </w:r>
       <w:r>
         <w:rPr>
@@ -2236,6 +2227,7 @@
         </w:rPr>
         <w:t>S</w:t>
       </w:r>
+      <w:proofErr w:type="gramEnd"/>
       <w:r>
         <w:rPr>
           <w:rFonts w:ascii="Arial Narrow" w:eastAsia="Arial Narrow" w:hAnsi="Arial Narrow" w:cs="Arial Narrow"/>
@@ -2303,25 +2295,20 @@
         <w:rPr>
           <w:rFonts w:ascii="Arial Narrow" w:eastAsia="Arial Narrow" w:hAnsi="Arial Narrow" w:cs="Arial Narrow"/>
         </w:rPr>
-        <w:t xml:space="preserve">A FAVOR </w:t>
-      </w:r>
-      <w:r>
-        <w:rPr>
-          <w:rFonts w:ascii="Arial Narrow" w:eastAsia="Arial Narrow" w:hAnsi="Arial Narrow" w:cs="Arial Narrow"/>
-        </w:rPr>
-        <w:t>“</w:t>
-      </w:r>
-      <w:r>
-        <w:rPr>
-          <w:rFonts w:ascii="Arial Narrow" w:eastAsia="Arial Narrow" w:hAnsi="Arial Narrow" w:cs="Arial Narrow"/>
-        </w:rPr>
-        <w:t>{{SEXO_13}}</w:t>
-      </w:r>
-      <w:r>
-        <w:rPr>
-          <w:rFonts w:ascii="Arial Narrow" w:eastAsia="Arial Narrow" w:hAnsi="Arial Narrow" w:cs="Arial Narrow"/>
-        </w:rPr>
-        <w:t xml:space="preserve"> PROMITENTE</w:t>
+        <w:t>A FAVOR {{SEXO_13</w:t>
+      </w:r>
+      <w:proofErr w:type="gramStart"/>
+      <w:r>
+        <w:rPr>
+          <w:rFonts w:ascii="Arial Narrow" w:eastAsia="Arial Narrow" w:hAnsi="Arial Narrow" w:cs="Arial Narrow"/>
+        </w:rPr>
+        <w:t>}}</w:t>
+      </w:r>
+      <w:r>
+        <w:rPr>
+          <w:rFonts w:ascii="Arial Narrow" w:eastAsia="Arial Narrow" w:hAnsi="Arial Narrow" w:cs="Arial Narrow"/>
+        </w:rPr>
+        <w:t>PROMITENTE</w:t>
       </w:r>
       <w:r>
         <w:rPr>
@@ -2329,6 +2316,7 @@
         </w:rPr>
         <w:t>S</w:t>
       </w:r>
+      <w:proofErr w:type="gramEnd"/>
       <w:r>
         <w:rPr>
           <w:rFonts w:ascii="Arial Narrow" w:eastAsia="Arial Narrow" w:hAnsi="Arial Narrow" w:cs="Arial Narrow"/>
@@ -2666,21 +2654,23 @@
           <w:rFonts w:ascii="Arial Narrow" w:eastAsia="Arial Narrow" w:hAnsi="Arial Narrow" w:cs="Arial Narrow"/>
           <w:color w:val="000000"/>
         </w:rPr>
-        <w:t xml:space="preserve">SIENDO EXCLUSIVAMENTE </w:t>
-      </w:r>
-      <w:r>
-        <w:rPr>
-          <w:rFonts w:ascii="Arial Narrow" w:eastAsia="Arial Narrow" w:hAnsi="Arial Narrow" w:cs="Arial Narrow"/>
-          <w:color w:val="000000"/>
-        </w:rPr>
-        <w:t>“</w:t>
-      </w:r>
-      <w:r>
-        <w:rPr>
-          <w:rFonts w:ascii="Arial Narrow" w:eastAsia="Arial Narrow" w:hAnsi="Arial Narrow" w:cs="Arial Narrow"/>
-          <w:color w:val="000000"/>
-        </w:rPr>
-        <w:t>{{SEXO_13}} PROMITENTES {{SEXO_10}}</w:t>
+        <w:t>SIENDO EXCLUSIVAMENTE {{SEXO_13</w:t>
+      </w:r>
+      <w:proofErr w:type="gramStart"/>
+      <w:r>
+        <w:rPr>
+          <w:rFonts w:ascii="Arial Narrow" w:eastAsia="Arial Narrow" w:hAnsi="Arial Narrow" w:cs="Arial Narrow"/>
+          <w:color w:val="000000"/>
+        </w:rPr>
+        <w:t>}}PROMITENTES</w:t>
+      </w:r>
+      <w:proofErr w:type="gramEnd"/>
+      <w:r>
+        <w:rPr>
+          <w:rFonts w:ascii="Arial Narrow" w:eastAsia="Arial Narrow" w:hAnsi="Arial Narrow" w:cs="Arial Narrow"/>
+          <w:color w:val="000000"/>
+        </w:rPr>
+        <w:t xml:space="preserve"> {{SEXO_10}}</w:t>
       </w:r>
       <w:r>
         <w:rPr>
@@ -2742,28 +2732,22 @@
           <w:rFonts w:ascii="Arial Narrow" w:eastAsia="Arial Narrow" w:hAnsi="Arial Narrow" w:cs="Arial Narrow"/>
           <w:color w:val="000000"/>
         </w:rPr>
-        <w:t xml:space="preserve">LOS GASTOS, IMPUESTOS, PAGOS DE DERECHOS Y HONORARIOS DE LA AUTORIDAD CORRESPONDIENTE ESTARÁN A CARGO </w:t>
-      </w:r>
-      <w:r>
-        <w:rPr>
-          <w:rFonts w:ascii="Arial Narrow" w:eastAsia="Arial Narrow" w:hAnsi="Arial Narrow" w:cs="Arial Narrow"/>
-          <w:color w:val="000000"/>
-        </w:rPr>
-        <w:t>“</w:t>
-      </w:r>
-      <w:r>
-        <w:rPr>
-          <w:rFonts w:ascii="Arial Narrow" w:eastAsia="Arial Narrow" w:hAnsi="Arial Narrow" w:cs="Arial Narrow"/>
-          <w:color w:val="000000"/>
-        </w:rPr>
-        <w:t>{{SEXO_13}}</w:t>
-      </w:r>
-      <w:r>
-        <w:rPr>
-          <w:rFonts w:ascii="Arial Narrow" w:eastAsia="Arial Narrow" w:hAnsi="Arial Narrow" w:cs="Arial Narrow"/>
-          <w:color w:val="000000"/>
-        </w:rPr>
-        <w:t xml:space="preserve"> PROMITENTE</w:t>
+        <w:t>LOS GASTOS, IMPUESTOS, PAGOS DE DERECHOS Y HONORARIOS DE LA AUTORIDAD CORRESPONDIENTE ESTARÁN A CARGO {{SEXO_13</w:t>
+      </w:r>
+      <w:proofErr w:type="gramStart"/>
+      <w:r>
+        <w:rPr>
+          <w:rFonts w:ascii="Arial Narrow" w:eastAsia="Arial Narrow" w:hAnsi="Arial Narrow" w:cs="Arial Narrow"/>
+          <w:color w:val="000000"/>
+        </w:rPr>
+        <w:t>}}</w:t>
+      </w:r>
+      <w:r>
+        <w:rPr>
+          <w:rFonts w:ascii="Arial Narrow" w:eastAsia="Arial Narrow" w:hAnsi="Arial Narrow" w:cs="Arial Narrow"/>
+          <w:color w:val="000000"/>
+        </w:rPr>
+        <w:t>PROMITENTE</w:t>
       </w:r>
       <w:r>
         <w:rPr>
@@ -2772,6 +2756,7 @@
         </w:rPr>
         <w:t>S</w:t>
       </w:r>
+      <w:proofErr w:type="gramEnd"/>
       <w:r>
         <w:rPr>
           <w:rFonts w:ascii="Arial Narrow" w:eastAsia="Arial Narrow" w:hAnsi="Arial Narrow" w:cs="Arial Narrow"/>
@@ -3779,22 +3764,22 @@
       <w:r>
         <w:rPr>
           <w:rFonts w:ascii="Arial Narrow" w:eastAsia="Arial Narrow" w:hAnsi="Arial Narrow" w:cs="Arial Narrow"/>
-          <w:color w:val="000000"/>
-        </w:rPr>
-        <w:t>“</w:t>
-      </w:r>
-      <w:r>
-        <w:rPr>
-          <w:rFonts w:ascii="Arial Narrow" w:eastAsia="Arial Narrow" w:hAnsi="Arial Narrow" w:cs="Arial Narrow"/>
-        </w:rPr>
-        <w:t>{{SEXO_13}}</w:t>
-      </w:r>
-      <w:r>
-        <w:rPr>
-          <w:rFonts w:ascii="Arial Narrow" w:eastAsia="Arial Narrow" w:hAnsi="Arial Narrow" w:cs="Arial Narrow"/>
-          <w:color w:val="000000"/>
-        </w:rPr>
-        <w:t xml:space="preserve"> PROMITENTE</w:t>
+        </w:rPr>
+        <w:t>{{SEXO_13</w:t>
+      </w:r>
+      <w:proofErr w:type="gramStart"/>
+      <w:r>
+        <w:rPr>
+          <w:rFonts w:ascii="Arial Narrow" w:eastAsia="Arial Narrow" w:hAnsi="Arial Narrow" w:cs="Arial Narrow"/>
+        </w:rPr>
+        <w:t>}}</w:t>
+      </w:r>
+      <w:r>
+        <w:rPr>
+          <w:rFonts w:ascii="Arial Narrow" w:eastAsia="Arial Narrow" w:hAnsi="Arial Narrow" w:cs="Arial Narrow"/>
+          <w:color w:val="000000"/>
+        </w:rPr>
+        <w:t>PROMITENTE</w:t>
       </w:r>
       <w:r>
         <w:rPr>
@@ -3803,6 +3788,7 @@
         </w:rPr>
         <w:t>S</w:t>
       </w:r>
+      <w:proofErr w:type="gramEnd"/>
       <w:r>
         <w:rPr>
           <w:rFonts w:ascii="Arial Narrow" w:eastAsia="Arial Narrow" w:hAnsi="Arial Narrow" w:cs="Arial Narrow"/>
@@ -3911,13 +3897,6 @@
       <w:r>
         <w:rPr>
           <w:rFonts w:ascii="Arial Narrow" w:eastAsia="Arial Narrow" w:hAnsi="Arial Narrow" w:cs="Arial Narrow"/>
-          <w:color w:val="000000"/>
-        </w:rPr>
-        <w:t>“</w:t>
-      </w:r>
-      <w:r>
-        <w:rPr>
-          <w:rFonts w:ascii="Arial Narrow" w:eastAsia="Arial Narrow" w:hAnsi="Arial Narrow" w:cs="Arial Narrow"/>
         </w:rPr>
         <w:t>{{SEXO_</w:t>
       </w:r>
@@ -3927,6 +3906,7 @@
         </w:rPr>
         <w:t>12</w:t>
       </w:r>
+      <w:proofErr w:type="gramStart"/>
       <w:r>
         <w:rPr>
           <w:rFonts w:ascii="Arial Narrow" w:eastAsia="Arial Narrow" w:hAnsi="Arial Narrow" w:cs="Arial Narrow"/>
@@ -3938,7 +3918,7 @@
           <w:rFonts w:ascii="Arial Narrow" w:eastAsia="Arial Narrow" w:hAnsi="Arial Narrow" w:cs="Arial Narrow"/>
           <w:color w:val="000000"/>
         </w:rPr>
-        <w:t xml:space="preserve"> PROMITENTE</w:t>
+        <w:t>PROMITENTE</w:t>
       </w:r>
       <w:r>
         <w:rPr>
@@ -3947,6 +3927,7 @@
         </w:rPr>
         <w:t>S</w:t>
       </w:r>
+      <w:proofErr w:type="gramEnd"/>
       <w:r>
         <w:rPr>
           <w:rFonts w:ascii="Arial Narrow" w:eastAsia="Arial Narrow" w:hAnsi="Arial Narrow" w:cs="Arial Narrow"/>
@@ -4089,13 +4070,6 @@
       <w:r>
         <w:rPr>
           <w:rFonts w:ascii="Arial Narrow" w:eastAsia="Arial Narrow" w:hAnsi="Arial Narrow" w:cs="Arial Narrow"/>
-          <w:color w:val="000000"/>
-        </w:rPr>
-        <w:t>“</w:t>
-      </w:r>
-      <w:r>
-        <w:rPr>
-          <w:rFonts w:ascii="Arial Narrow" w:eastAsia="Arial Narrow" w:hAnsi="Arial Narrow" w:cs="Arial Narrow"/>
         </w:rPr>
         <w:t>{{SEXO_</w:t>
       </w:r>
@@ -4105,6 +4079,7 @@
         </w:rPr>
         <w:t>12</w:t>
       </w:r>
+      <w:proofErr w:type="gramStart"/>
       <w:r>
         <w:rPr>
           <w:rFonts w:ascii="Arial Narrow" w:eastAsia="Arial Narrow" w:hAnsi="Arial Narrow" w:cs="Arial Narrow"/>
@@ -4116,7 +4091,7 @@
           <w:rFonts w:ascii="Arial Narrow" w:eastAsia="Arial Narrow" w:hAnsi="Arial Narrow" w:cs="Arial Narrow"/>
           <w:color w:val="000000"/>
         </w:rPr>
-        <w:t xml:space="preserve"> PROMITENTE</w:t>
+        <w:t>PROMITENTE</w:t>
       </w:r>
       <w:r>
         <w:rPr>
@@ -4125,6 +4100,7 @@
         </w:rPr>
         <w:t>S</w:t>
       </w:r>
+      <w:proofErr w:type="gramEnd"/>
       <w:r>
         <w:rPr>
           <w:rFonts w:ascii="Arial Narrow" w:eastAsia="Arial Narrow" w:hAnsi="Arial Narrow" w:cs="Arial Narrow"/>
@@ -4738,22 +4714,22 @@
       <w:r>
         <w:rPr>
           <w:rFonts w:ascii="Arial Narrow" w:eastAsia="Arial Narrow" w:hAnsi="Arial Narrow" w:cs="Arial Narrow"/>
-          <w:color w:val="000000"/>
-        </w:rPr>
-        <w:t>“</w:t>
-      </w:r>
-      <w:r>
-        <w:rPr>
-          <w:rFonts w:ascii="Arial Narrow" w:eastAsia="Arial Narrow" w:hAnsi="Arial Narrow" w:cs="Arial Narrow"/>
-        </w:rPr>
-        <w:t>{{SEXO_13}}</w:t>
-      </w:r>
-      <w:r>
-        <w:rPr>
-          <w:rFonts w:ascii="Arial Narrow" w:eastAsia="Arial Narrow" w:hAnsi="Arial Narrow" w:cs="Arial Narrow"/>
-          <w:color w:val="000000"/>
-        </w:rPr>
-        <w:t xml:space="preserve"> PROMITENTE</w:t>
+        </w:rPr>
+        <w:t>{{SEXO_13</w:t>
+      </w:r>
+      <w:proofErr w:type="gramStart"/>
+      <w:r>
+        <w:rPr>
+          <w:rFonts w:ascii="Arial Narrow" w:eastAsia="Arial Narrow" w:hAnsi="Arial Narrow" w:cs="Arial Narrow"/>
+        </w:rPr>
+        <w:t>}}</w:t>
+      </w:r>
+      <w:r>
+        <w:rPr>
+          <w:rFonts w:ascii="Arial Narrow" w:eastAsia="Arial Narrow" w:hAnsi="Arial Narrow" w:cs="Arial Narrow"/>
+          <w:color w:val="000000"/>
+        </w:rPr>
+        <w:t>PROMITENTE</w:t>
       </w:r>
       <w:r>
         <w:rPr>
@@ -4762,6 +4738,7 @@
         </w:rPr>
         <w:t>S</w:t>
       </w:r>
+      <w:proofErr w:type="gramEnd"/>
       <w:r>
         <w:rPr>
           <w:rFonts w:ascii="Arial Narrow" w:eastAsia="Arial Narrow" w:hAnsi="Arial Narrow" w:cs="Arial Narrow"/>
@@ -5142,13 +5119,6 @@
       <w:r>
         <w:rPr>
           <w:rFonts w:ascii="Arial Narrow" w:eastAsia="Arial Narrow" w:hAnsi="Arial Narrow" w:cs="Arial Narrow"/>
-          <w:color w:val="000000"/>
-        </w:rPr>
-        <w:t>“</w:t>
-      </w:r>
-      <w:r>
-        <w:rPr>
-          <w:rFonts w:ascii="Arial Narrow" w:eastAsia="Arial Narrow" w:hAnsi="Arial Narrow" w:cs="Arial Narrow"/>
         </w:rPr>
         <w:t>{{SEXO_</w:t>
       </w:r>
@@ -5158,6 +5128,7 @@
         </w:rPr>
         <w:t>12</w:t>
       </w:r>
+      <w:proofErr w:type="gramStart"/>
       <w:r>
         <w:rPr>
           <w:rFonts w:ascii="Arial Narrow" w:eastAsia="Arial Narrow" w:hAnsi="Arial Narrow" w:cs="Arial Narrow"/>
@@ -5169,7 +5140,7 @@
           <w:rFonts w:ascii="Arial Narrow" w:eastAsia="Arial Narrow" w:hAnsi="Arial Narrow" w:cs="Arial Narrow"/>
           <w:color w:val="000000"/>
         </w:rPr>
-        <w:t xml:space="preserve"> PROMITENTE</w:t>
+        <w:t>PROMITENTE</w:t>
       </w:r>
       <w:r>
         <w:rPr>
@@ -5178,6 +5149,7 @@
         </w:rPr>
         <w:t>S</w:t>
       </w:r>
+      <w:proofErr w:type="gramEnd"/>
       <w:r>
         <w:rPr>
           <w:rFonts w:ascii="Arial Narrow" w:eastAsia="Arial Narrow" w:hAnsi="Arial Narrow" w:cs="Arial Narrow"/>
@@ -5938,12 +5910,6 @@
         <w:rPr>
           <w:rFonts w:ascii="Arial Narrow" w:eastAsia="Arial Narrow" w:hAnsi="Arial Narrow" w:cs="Arial Narrow"/>
         </w:rPr>
-        <w:t>“</w:t>
-      </w:r>
-      <w:r>
-        <w:rPr>
-          <w:rFonts w:ascii="Arial Narrow" w:eastAsia="Arial Narrow" w:hAnsi="Arial Narrow" w:cs="Arial Narrow"/>
-        </w:rPr>
         <w:t>{{SEXO_</w:t>
       </w:r>
       <w:r>
@@ -5952,11 +5918,12 @@
         </w:rPr>
         <w:t>12</w:t>
       </w:r>
-      <w:r>
-        <w:rPr>
-          <w:rFonts w:ascii="Arial Narrow" w:eastAsia="Arial Narrow" w:hAnsi="Arial Narrow" w:cs="Arial Narrow"/>
-        </w:rPr>
-        <w:t>}} PROMITENTE</w:t>
+      <w:proofErr w:type="gramStart"/>
+      <w:r>
+        <w:rPr>
+          <w:rFonts w:ascii="Arial Narrow" w:eastAsia="Arial Narrow" w:hAnsi="Arial Narrow" w:cs="Arial Narrow"/>
+        </w:rPr>
+        <w:t>}}PROMITENTE</w:t>
       </w:r>
       <w:r>
         <w:rPr>
@@ -5964,6 +5931,7 @@
         </w:rPr>
         <w:t>S</w:t>
       </w:r>
+      <w:proofErr w:type="gramEnd"/>
       <w:r>
         <w:rPr>
           <w:rFonts w:ascii="Arial Narrow" w:eastAsia="Arial Narrow" w:hAnsi="Arial Narrow" w:cs="Arial Narrow"/>
@@ -6922,7 +6890,7 @@
               </wp:anchor>
             </w:drawing>
           </mc:Choice>
-          <mc:Fallback xmlns:cr="http://schemas.microsoft.com/office/comments/2020/reactions" xmlns="http://schemas.microsoft.com/office/tasks/2019/documenttasks" xmlns:dgm="http://schemas.openxmlformats.org/drawingml/2006/diagram" xmlns:lc="http://schemas.openxmlformats.org/drawingml/2006/lockedCanvas" xmlns:c="http://schemas.openxmlformats.org/drawingml/2006/chart" xmlns:pic="http://schemas.openxmlformats.org/drawingml/2006/picture" xmlns:a="http://schemas.openxmlformats.org/drawingml/2006/main" xmlns:sl="http://schemas.openxmlformats.org/schemaLibrary/2006/main">
+          <mc:Fallback xmlns:sl="http://schemas.openxmlformats.org/schemaLibrary/2006/main" xmlns:a="http://schemas.openxmlformats.org/drawingml/2006/main" xmlns:pic="http://schemas.openxmlformats.org/drawingml/2006/picture" xmlns:c="http://schemas.openxmlformats.org/drawingml/2006/chart" xmlns:lc="http://schemas.openxmlformats.org/drawingml/2006/lockedCanvas" xmlns:dgm="http://schemas.openxmlformats.org/drawingml/2006/diagram" xmlns="http://schemas.microsoft.com/office/tasks/2019/documenttasks" xmlns:cr="http://schemas.microsoft.com/office/comments/2020/reactions">
             <w:drawing>
               <wp:anchor allowOverlap="1" behindDoc="0" distB="0" distT="0" distL="114300" distR="114300" hidden="0" layoutInCell="1" locked="0" relativeHeight="0" simplePos="0">
                 <wp:simplePos x="0" y="0"/>
@@ -7016,7 +6984,7 @@
               </wp:anchor>
             </w:drawing>
           </mc:Choice>
-          <mc:Fallback xmlns:cr="http://schemas.microsoft.com/office/comments/2020/reactions" xmlns="http://schemas.microsoft.com/office/tasks/2019/documenttasks" xmlns:dgm="http://schemas.openxmlformats.org/drawingml/2006/diagram" xmlns:lc="http://schemas.openxmlformats.org/drawingml/2006/lockedCanvas" xmlns:c="http://schemas.openxmlformats.org/drawingml/2006/chart" xmlns:pic="http://schemas.openxmlformats.org/drawingml/2006/picture" xmlns:a="http://schemas.openxmlformats.org/drawingml/2006/main" xmlns:sl="http://schemas.openxmlformats.org/schemaLibrary/2006/main">
+          <mc:Fallback xmlns:sl="http://schemas.openxmlformats.org/schemaLibrary/2006/main" xmlns:a="http://schemas.openxmlformats.org/drawingml/2006/main" xmlns:pic="http://schemas.openxmlformats.org/drawingml/2006/picture" xmlns:c="http://schemas.openxmlformats.org/drawingml/2006/chart" xmlns:lc="http://schemas.openxmlformats.org/drawingml/2006/lockedCanvas" xmlns:dgm="http://schemas.openxmlformats.org/drawingml/2006/diagram" xmlns="http://schemas.microsoft.com/office/tasks/2019/documenttasks" xmlns:cr="http://schemas.microsoft.com/office/comments/2020/reactions">
             <w:drawing>
               <wp:anchor allowOverlap="1" behindDoc="0" distB="0" distT="0" distL="114300" distR="114300" hidden="0" layoutInCell="1" locked="0" relativeHeight="0" simplePos="0">
                 <wp:simplePos x="0" y="0"/>
@@ -7181,7 +7149,7 @@
       <w:rPr>
         <w:noProof/>
       </w:rPr>
-      <w:pict w14:anchorId="114926FD">
+      <w:pict w14:anchorId="786F7FC1">
         <v:shapetype id="_x0000_t75" coordsize="21600,21600" o:spt="75" o:preferrelative="t" path="m@4@5l@4@11@9@11@9@5xe" filled="f" stroked="f">
           <v:stroke joinstyle="miter"/>
           <v:formulas>
@@ -7201,7 +7169,7 @@
           <v:path o:extrusionok="f" gradientshapeok="t" o:connecttype="rect"/>
           <o:lock v:ext="edit" aspectratio="t"/>
         </v:shapetype>
-        <v:shape id="WordPictureWatermark177487501" o:spid="_x0000_s1050" type="#_x0000_t75" style="position:absolute;margin-left:0;margin-top:0;width:612pt;height:14in;z-index:-251657216;mso-position-horizontal:center;mso-position-horizontal-relative:margin;mso-position-vertical:center;mso-position-vertical-relative:margin" o:allowincell="f">
+        <v:shape id="WordPictureWatermark196585751" o:spid="_x0000_s1053" type="#_x0000_t75" style="position:absolute;margin-left:0;margin-top:0;width:612pt;height:14in;z-index:-251657216;mso-position-horizontal:center;mso-position-horizontal-relative:margin;mso-position-vertical:center;mso-position-vertical-relative:margin" o:allowincell="f">
           <v:imagedata r:id="rId1" o:title="Hojamembretada-Oficio-GrupoJora_page-0001"/>
         </v:shape>
       </w:pict>
@@ -7236,7 +7204,7 @@
         <w:noProof/>
         <w:color w:val="000000"/>
       </w:rPr>
-      <w:pict w14:anchorId="6DCDC0AF">
+      <w:pict w14:anchorId="53560BFF">
         <v:shapetype id="_x0000_t75" coordsize="21600,21600" o:spt="75" o:preferrelative="t" path="m@4@5l@4@11@9@11@9@5xe" filled="f" stroked="f">
           <v:stroke joinstyle="miter"/>
           <v:formulas>
@@ -7256,7 +7224,7 @@
           <v:path o:extrusionok="f" gradientshapeok="t" o:connecttype="rect"/>
           <o:lock v:ext="edit" aspectratio="t"/>
         </v:shapetype>
-        <v:shape id="WordPictureWatermark177487502" o:spid="_x0000_s1051" type="#_x0000_t75" style="position:absolute;left:0;text-align:left;margin-left:0;margin-top:0;width:612pt;height:14in;z-index:-251656192;mso-position-horizontal:center;mso-position-horizontal-relative:margin;mso-position-vertical:center;mso-position-vertical-relative:margin" o:allowincell="f">
+        <v:shape id="WordPictureWatermark196585752" o:spid="_x0000_s1054" type="#_x0000_t75" style="position:absolute;left:0;text-align:left;margin-left:0;margin-top:0;width:612pt;height:14in;z-index:-251656192;mso-position-horizontal:center;mso-position-horizontal-relative:margin;mso-position-vertical:center;mso-position-vertical-relative:margin" o:allowincell="f">
           <v:imagedata r:id="rId1" o:title="Hojamembretada-Oficio-GrupoJora_page-0001"/>
         </v:shape>
       </w:pict>
@@ -7325,7 +7293,7 @@
       <w:rPr>
         <w:noProof/>
       </w:rPr>
-      <w:pict w14:anchorId="2930B912">
+      <w:pict w14:anchorId="0D18C504">
         <v:shapetype id="_x0000_t75" coordsize="21600,21600" o:spt="75" o:preferrelative="t" path="m@4@5l@4@11@9@11@9@5xe" filled="f" stroked="f">
           <v:stroke joinstyle="miter"/>
           <v:formulas>
@@ -7345,7 +7313,7 @@
           <v:path o:extrusionok="f" gradientshapeok="t" o:connecttype="rect"/>
           <o:lock v:ext="edit" aspectratio="t"/>
         </v:shapetype>
-        <v:shape id="WordPictureWatermark177487500" o:spid="_x0000_s1049" type="#_x0000_t75" style="position:absolute;margin-left:0;margin-top:0;width:612pt;height:14in;z-index:-251658240;mso-position-horizontal:center;mso-position-horizontal-relative:margin;mso-position-vertical:center;mso-position-vertical-relative:margin" o:allowincell="f">
+        <v:shape id="WordPictureWatermark196585750" o:spid="_x0000_s1052" type="#_x0000_t75" style="position:absolute;margin-left:0;margin-top:0;width:612pt;height:14in;z-index:-251658240;mso-position-horizontal:center;mso-position-horizontal-relative:margin;mso-position-vertical:center;mso-position-vertical-relative:margin" o:allowincell="f">
           <v:imagedata r:id="rId1" o:title="Hojamembretada-Oficio-GrupoJora_page-0001"/>
         </v:shape>
       </w:pict>

--- a/pdfs/templates/pdfs/contrato_pequeña_pagos_varios.docx
+++ b/pdfs/templates/pdfs/contrato_pequeña_pagos_varios.docx
@@ -3181,84 +3181,7 @@
           <w:rFonts w:ascii="Arial Narrow" w:eastAsia="Arial Narrow" w:hAnsi="Arial Narrow" w:cs="Arial Narrow"/>
           <w:color w:val="000000"/>
         </w:rPr>
-        <w:t xml:space="preserve"> SE DESLINDA DE TODA RESPONSABILIDAD RESPECTO DE LOS TRÁMITES Y CONSECUENCIAS DERIVADAS DE DICHA OMISIÓN. EN CASO DE QUE NO SE FIRME</w:t>
-      </w:r>
-      <w:r>
-        <w:rPr>
-          <w:rFonts w:ascii="Arial Narrow" w:eastAsia="Arial Narrow" w:hAnsi="Arial Narrow" w:cs="Arial Narrow"/>
-        </w:rPr>
-        <w:t>N LOS DOCUMENTOS QUE, CONFORME A LOS USOS Y DISPOSICIONES INTERNAS DE LA AUTORIDAD CORRESPONDIENTE, ACREDITEN LA POSESIÓN DEL PREDIO</w:t>
-      </w:r>
-      <w:r>
-        <w:rPr>
-          <w:rFonts w:ascii="Arial Narrow" w:eastAsia="Arial Narrow" w:hAnsi="Arial Narrow" w:cs="Arial Narrow"/>
-          <w:color w:val="000000"/>
-        </w:rPr>
-        <w:t xml:space="preserve"> DENTRO DEL PLAZO SEÑALADO, </w:t>
-      </w:r>
-      <w:r>
-        <w:rPr>
-          <w:rFonts w:ascii="Arial Narrow" w:eastAsia="Arial Narrow" w:hAnsi="Arial Narrow" w:cs="Arial Narrow"/>
-          <w:color w:val="000000"/>
-        </w:rPr>
-        <w:t>“</w:t>
-      </w:r>
-      <w:r>
-        <w:rPr>
-          <w:rFonts w:ascii="Arial Narrow" w:eastAsia="Arial Narrow" w:hAnsi="Arial Narrow" w:cs="Arial Narrow"/>
-          <w:color w:val="000000"/>
-        </w:rPr>
-        <w:t>{{SEXO_9}} PROMITENTES {{SEXO_10}}</w:t>
-      </w:r>
-      <w:r>
-        <w:rPr>
-          <w:rFonts w:ascii="Arial Narrow" w:eastAsia="Arial Narrow" w:hAnsi="Arial Narrow" w:cs="Arial Narrow"/>
-          <w:color w:val="000000"/>
-        </w:rPr>
-        <w:t>”</w:t>
-      </w:r>
-      <w:r>
-        <w:rPr>
-          <w:rFonts w:ascii="Arial Narrow" w:eastAsia="Arial Narrow" w:hAnsi="Arial Narrow" w:cs="Arial Narrow"/>
-          <w:color w:val="000000"/>
-        </w:rPr>
-        <w:t xml:space="preserve"> SERÁ</w:t>
-      </w:r>
-      <w:r>
-        <w:rPr>
-          <w:rFonts w:ascii="Arial Narrow" w:eastAsia="Arial Narrow" w:hAnsi="Arial Narrow" w:cs="Arial Narrow"/>
-          <w:color w:val="000000"/>
-        </w:rPr>
-        <w:t>N</w:t>
-      </w:r>
-      <w:r>
-        <w:rPr>
-          <w:rFonts w:ascii="Arial Narrow" w:eastAsia="Arial Narrow" w:hAnsi="Arial Narrow" w:cs="Arial Narrow"/>
-          <w:color w:val="000000"/>
-        </w:rPr>
-        <w:t xml:space="preserve"> RESPONSABLE</w:t>
-      </w:r>
-      <w:r>
-        <w:rPr>
-          <w:rFonts w:ascii="Arial Narrow" w:eastAsia="Arial Narrow" w:hAnsi="Arial Narrow" w:cs="Arial Narrow"/>
-          <w:color w:val="000000"/>
-        </w:rPr>
-        <w:t>S</w:t>
-      </w:r>
-      <w:r>
-        <w:rPr>
-          <w:rFonts w:ascii="Arial Narrow" w:eastAsia="Arial Narrow" w:hAnsi="Arial Narrow" w:cs="Arial Narrow"/>
-          <w:color w:val="000000"/>
-        </w:rPr>
-        <w:t xml:space="preserve"> DE CUBRIR LOS GASTOS ADICIONALES QUE SE GENEREN POR EL RETRASO EN EL TRÁMITE</w:t>
-      </w:r>
-      <w:bookmarkEnd w:id="29"/>
-      <w:r>
-        <w:rPr>
-          <w:rFonts w:ascii="Arial Narrow" w:eastAsia="Arial Narrow" w:hAnsi="Arial Narrow" w:cs="Arial Narrow"/>
-          <w:color w:val="000000"/>
-        </w:rPr>
-        <w:t>.</w:t>
+        <w:t xml:space="preserve"> SE DESLINDA DE TODA RESPONSABILIDAD RESPECTO DE LOS TRÁMITES Y CONSECUENCIAS DERIVADAS DE DICHA OMISIÓN.</w:t>
       </w:r>
     </w:p>
     <w:p>
@@ -3274,8 +3197,160 @@
           <w:color w:val="000000"/>
         </w:rPr>
       </w:pPr>
+      <w:r>
+        <w:rPr>
+          <w:rFonts w:ascii="Arial Narrow" w:eastAsia="Arial Narrow" w:hAnsi="Arial Narrow" w:cs="Arial Narrow"/>
+          <w:color w:val="000000"/>
+        </w:rPr>
+        <w:t xml:space="preserve">UNA VEZ TRANSCURRIDO EL PLAZO CONCEDIDO PARA LA ELABORACIÓN DEL DOCUMENTO CORRESPONDIENTE, SERÁ RESPONSABILIDAD EXCLUSIVA </w:t>
+      </w:r>
+      <w:r>
+        <w:rPr>
+          <w:rFonts w:ascii="Arial Narrow" w:eastAsia="Arial Narrow" w:hAnsi="Arial Narrow" w:cs="Arial Narrow"/>
+          <w:color w:val="000000"/>
+        </w:rPr>
+        <w:t>{{SEXO_13</w:t>
+      </w:r>
+      <w:proofErr w:type="gramStart"/>
+      <w:r>
+        <w:rPr>
+          <w:rFonts w:ascii="Arial Narrow" w:eastAsia="Arial Narrow" w:hAnsi="Arial Narrow" w:cs="Arial Narrow"/>
+          <w:color w:val="000000"/>
+        </w:rPr>
+        <w:t>}}</w:t>
+      </w:r>
+      <w:r>
+        <w:rPr>
+          <w:rFonts w:ascii="Arial Narrow" w:eastAsia="Arial Narrow" w:hAnsi="Arial Narrow" w:cs="Arial Narrow"/>
+          <w:color w:val="000000"/>
+        </w:rPr>
+        <w:t>PROMITENTE</w:t>
+      </w:r>
+      <w:r>
+        <w:rPr>
+          <w:rFonts w:ascii="Arial Narrow" w:eastAsia="Arial Narrow" w:hAnsi="Arial Narrow" w:cs="Arial Narrow"/>
+          <w:color w:val="000000"/>
+        </w:rPr>
+        <w:t>S</w:t>
+      </w:r>
+      <w:proofErr w:type="gramEnd"/>
+      <w:r>
+        <w:rPr>
+          <w:rFonts w:ascii="Arial Narrow" w:eastAsia="Arial Narrow" w:hAnsi="Arial Narrow" w:cs="Arial Narrow"/>
+          <w:color w:val="000000"/>
+        </w:rPr>
+        <w:t xml:space="preserve"> </w:t>
+      </w:r>
+      <w:r>
+        <w:rPr>
+          <w:rFonts w:ascii="Arial Narrow" w:eastAsia="Arial Narrow" w:hAnsi="Arial Narrow" w:cs="Arial Narrow"/>
+          <w:color w:val="000000"/>
+        </w:rPr>
+        <w:t>{{SEXO_10}}</w:t>
+      </w:r>
+      <w:r>
+        <w:rPr>
+          <w:rFonts w:ascii="Arial Narrow" w:eastAsia="Arial Narrow" w:hAnsi="Arial Narrow" w:cs="Arial Narrow"/>
+          <w:color w:val="000000"/>
+        </w:rPr>
+        <w:t xml:space="preserve">” REALIZAR TODAS LAS GESTIONES NECESARIAS PARA LA FORMALIZACIÓN DE LA OPERACIÓN, ASUMIENDO ÍNTEGRAMENTE TODOS LOS GASTOS QUE SE GENEREN, INCLUYENDO IMPUESTOS, DERECHOS, CONTRIBUCIONES, HONORARIOS Y CUALQUIER OTRO CONCEPTO RELACIONADO. ASIMISMO, CORRESPONDERÁ </w:t>
+      </w:r>
+      <w:r>
+        <w:rPr>
+          <w:rFonts w:ascii="Arial Narrow" w:eastAsia="Arial Narrow" w:hAnsi="Arial Narrow" w:cs="Arial Narrow"/>
+          <w:color w:val="000000"/>
+        </w:rPr>
+        <w:t>{{SEXO_12</w:t>
+      </w:r>
+      <w:proofErr w:type="gramStart"/>
+      <w:r>
+        <w:rPr>
+          <w:rFonts w:ascii="Arial Narrow" w:eastAsia="Arial Narrow" w:hAnsi="Arial Narrow" w:cs="Arial Narrow"/>
+          <w:color w:val="000000"/>
+        </w:rPr>
+        <w:t>}}</w:t>
+      </w:r>
+      <w:r>
+        <w:rPr>
+          <w:rFonts w:ascii="Arial Narrow" w:eastAsia="Arial Narrow" w:hAnsi="Arial Narrow" w:cs="Arial Narrow"/>
+          <w:color w:val="000000"/>
+        </w:rPr>
+        <w:t>PROMITENTE</w:t>
+      </w:r>
+      <w:r>
+        <w:rPr>
+          <w:rFonts w:ascii="Arial Narrow" w:eastAsia="Arial Narrow" w:hAnsi="Arial Narrow" w:cs="Arial Narrow"/>
+          <w:color w:val="000000"/>
+        </w:rPr>
+        <w:t>S</w:t>
+      </w:r>
+      <w:proofErr w:type="gramEnd"/>
+      <w:r>
+        <w:rPr>
+          <w:rFonts w:ascii="Arial Narrow" w:eastAsia="Arial Narrow" w:hAnsi="Arial Narrow" w:cs="Arial Narrow"/>
+          <w:color w:val="000000"/>
+        </w:rPr>
+        <w:t xml:space="preserve"> </w:t>
+      </w:r>
+      <w:r>
+        <w:rPr>
+          <w:rFonts w:ascii="Arial Narrow" w:eastAsia="Arial Narrow" w:hAnsi="Arial Narrow" w:cs="Arial Narrow"/>
+          <w:color w:val="000000"/>
+        </w:rPr>
+        <w:t>{{SEXO_10}}</w:t>
+      </w:r>
+      <w:r>
+        <w:rPr>
+          <w:rFonts w:ascii="Arial Narrow" w:eastAsia="Arial Narrow" w:hAnsi="Arial Narrow" w:cs="Arial Narrow"/>
+          <w:color w:val="000000"/>
+        </w:rPr>
+        <w:t>” COORDINAR Y GARANTIZAR LA PRESENCIA DEL PROPIETARIO ANTE LA AUTORIDAD CORRESPONDIENTE, QUEDANDO “</w:t>
+      </w:r>
+      <w:r>
+        <w:rPr>
+          <w:rFonts w:ascii="Arial Narrow" w:eastAsia="Arial Narrow" w:hAnsi="Arial Narrow" w:cs="Arial Narrow"/>
+          <w:color w:val="000000"/>
+        </w:rPr>
+        <w:t>{SEXO_1}}</w:t>
+      </w:r>
+      <w:r>
+        <w:rPr>
+          <w:rFonts w:ascii="Arial Narrow" w:eastAsia="Arial Narrow" w:hAnsi="Arial Narrow" w:cs="Arial Narrow"/>
+          <w:color w:val="000000"/>
+        </w:rPr>
+        <w:t xml:space="preserve"> PROMITENTE </w:t>
+      </w:r>
+      <w:r>
+        <w:rPr>
+          <w:rFonts w:ascii="Arial Narrow" w:eastAsia="Arial Narrow" w:hAnsi="Arial Narrow" w:cs="Arial Narrow"/>
+          <w:color w:val="000000"/>
+        </w:rPr>
+        <w:t>{{SEXO_2}}</w:t>
+      </w:r>
+      <w:r>
+        <w:rPr>
+          <w:rFonts w:ascii="Arial Narrow" w:eastAsia="Arial Narrow" w:hAnsi="Arial Narrow" w:cs="Arial Narrow"/>
+          <w:color w:val="000000"/>
+        </w:rPr>
+        <w:t>” LIBERADO DE TODA OBLIGACIÓN EN ESTE SENTIDO.</w:t>
+      </w:r>
+    </w:p>
+    <w:p>
+      <w:pPr>
+        <w:tabs>
+          <w:tab w:val="left" w:pos="142"/>
+        </w:tabs>
+        <w:spacing w:line="276" w:lineRule="auto"/>
+        <w:ind w:right="-660"/>
+        <w:jc w:val="both"/>
+        <w:rPr>
+          <w:rFonts w:ascii="Arial Narrow" w:eastAsia="Arial Narrow" w:hAnsi="Arial Narrow" w:cs="Arial Narrow"/>
+          <w:color w:val="000000"/>
+        </w:rPr>
+      </w:pPr>
       <w:bookmarkStart w:id="30" w:name="_heading=h.w2iqfm4nu7d3" w:colFirst="0" w:colLast="0"/>
       <w:bookmarkStart w:id="31" w:name="_Hlk207409620"/>
+      <w:bookmarkEnd w:id="29"/>
       <w:bookmarkEnd w:id="30"/>
       <w:r>
         <w:rPr>
@@ -6890,7 +6965,7 @@
               </wp:anchor>
             </w:drawing>
           </mc:Choice>
-          <mc:Fallback xmlns:sl="http://schemas.openxmlformats.org/schemaLibrary/2006/main" xmlns:a="http://schemas.openxmlformats.org/drawingml/2006/main" xmlns:pic="http://schemas.openxmlformats.org/drawingml/2006/picture" xmlns:c="http://schemas.openxmlformats.org/drawingml/2006/chart" xmlns:lc="http://schemas.openxmlformats.org/drawingml/2006/lockedCanvas" xmlns:dgm="http://schemas.openxmlformats.org/drawingml/2006/diagram" xmlns="http://schemas.microsoft.com/office/tasks/2019/documenttasks" xmlns:cr="http://schemas.microsoft.com/office/comments/2020/reactions">
+          <mc:Fallback xmlns:cr="http://schemas.microsoft.com/office/comments/2020/reactions" xmlns="http://schemas.microsoft.com/office/tasks/2019/documenttasks" xmlns:dgm="http://schemas.openxmlformats.org/drawingml/2006/diagram" xmlns:lc="http://schemas.openxmlformats.org/drawingml/2006/lockedCanvas" xmlns:c="http://schemas.openxmlformats.org/drawingml/2006/chart" xmlns:pic="http://schemas.openxmlformats.org/drawingml/2006/picture" xmlns:a="http://schemas.openxmlformats.org/drawingml/2006/main" xmlns:sl="http://schemas.openxmlformats.org/schemaLibrary/2006/main">
             <w:drawing>
               <wp:anchor allowOverlap="1" behindDoc="0" distB="0" distT="0" distL="114300" distR="114300" hidden="0" layoutInCell="1" locked="0" relativeHeight="0" simplePos="0">
                 <wp:simplePos x="0" y="0"/>
@@ -6984,7 +7059,7 @@
               </wp:anchor>
             </w:drawing>
           </mc:Choice>
-          <mc:Fallback xmlns:sl="http://schemas.openxmlformats.org/schemaLibrary/2006/main" xmlns:a="http://schemas.openxmlformats.org/drawingml/2006/main" xmlns:pic="http://schemas.openxmlformats.org/drawingml/2006/picture" xmlns:c="http://schemas.openxmlformats.org/drawingml/2006/chart" xmlns:lc="http://schemas.openxmlformats.org/drawingml/2006/lockedCanvas" xmlns:dgm="http://schemas.openxmlformats.org/drawingml/2006/diagram" xmlns="http://schemas.microsoft.com/office/tasks/2019/documenttasks" xmlns:cr="http://schemas.microsoft.com/office/comments/2020/reactions">
+          <mc:Fallback xmlns:cr="http://schemas.microsoft.com/office/comments/2020/reactions" xmlns="http://schemas.microsoft.com/office/tasks/2019/documenttasks" xmlns:dgm="http://schemas.openxmlformats.org/drawingml/2006/diagram" xmlns:lc="http://schemas.openxmlformats.org/drawingml/2006/lockedCanvas" xmlns:c="http://schemas.openxmlformats.org/drawingml/2006/chart" xmlns:pic="http://schemas.openxmlformats.org/drawingml/2006/picture" xmlns:a="http://schemas.openxmlformats.org/drawingml/2006/main" xmlns:sl="http://schemas.openxmlformats.org/schemaLibrary/2006/main">
             <w:drawing>
               <wp:anchor allowOverlap="1" behindDoc="0" distB="0" distT="0" distL="114300" distR="114300" hidden="0" layoutInCell="1" locked="0" relativeHeight="0" simplePos="0">
                 <wp:simplePos x="0" y="0"/>
@@ -7149,7 +7224,7 @@
       <w:rPr>
         <w:noProof/>
       </w:rPr>
-      <w:pict w14:anchorId="786F7FC1">
+      <w:pict w14:anchorId="6F97496A">
         <v:shapetype id="_x0000_t75" coordsize="21600,21600" o:spt="75" o:preferrelative="t" path="m@4@5l@4@11@9@11@9@5xe" filled="f" stroked="f">
           <v:stroke joinstyle="miter"/>
           <v:formulas>
@@ -7169,7 +7244,7 @@
           <v:path o:extrusionok="f" gradientshapeok="t" o:connecttype="rect"/>
           <o:lock v:ext="edit" aspectratio="t"/>
         </v:shapetype>
-        <v:shape id="WordPictureWatermark196585751" o:spid="_x0000_s1053" type="#_x0000_t75" style="position:absolute;margin-left:0;margin-top:0;width:612pt;height:14in;z-index:-251657216;mso-position-horizontal:center;mso-position-horizontal-relative:margin;mso-position-vertical:center;mso-position-vertical-relative:margin" o:allowincell="f">
+        <v:shape id="WordPictureWatermark7452985" o:spid="_x0000_s1056" type="#_x0000_t75" style="position:absolute;margin-left:0;margin-top:0;width:612pt;height:14in;z-index:-251657216;mso-position-horizontal:center;mso-position-horizontal-relative:margin;mso-position-vertical:center;mso-position-vertical-relative:margin" o:allowincell="f">
           <v:imagedata r:id="rId1" o:title="Hojamembretada-Oficio-GrupoJora_page-0001"/>
         </v:shape>
       </w:pict>
@@ -7204,7 +7279,7 @@
         <w:noProof/>
         <w:color w:val="000000"/>
       </w:rPr>
-      <w:pict w14:anchorId="53560BFF">
+      <w:pict w14:anchorId="01899DC5">
         <v:shapetype id="_x0000_t75" coordsize="21600,21600" o:spt="75" o:preferrelative="t" path="m@4@5l@4@11@9@11@9@5xe" filled="f" stroked="f">
           <v:stroke joinstyle="miter"/>
           <v:formulas>
@@ -7224,7 +7299,7 @@
           <v:path o:extrusionok="f" gradientshapeok="t" o:connecttype="rect"/>
           <o:lock v:ext="edit" aspectratio="t"/>
         </v:shapetype>
-        <v:shape id="WordPictureWatermark196585752" o:spid="_x0000_s1054" type="#_x0000_t75" style="position:absolute;left:0;text-align:left;margin-left:0;margin-top:0;width:612pt;height:14in;z-index:-251656192;mso-position-horizontal:center;mso-position-horizontal-relative:margin;mso-position-vertical:center;mso-position-vertical-relative:margin" o:allowincell="f">
+        <v:shape id="WordPictureWatermark7452986" o:spid="_x0000_s1057" type="#_x0000_t75" style="position:absolute;left:0;text-align:left;margin-left:0;margin-top:0;width:612pt;height:14in;z-index:-251656192;mso-position-horizontal:center;mso-position-horizontal-relative:margin;mso-position-vertical:center;mso-position-vertical-relative:margin" o:allowincell="f">
           <v:imagedata r:id="rId1" o:title="Hojamembretada-Oficio-GrupoJora_page-0001"/>
         </v:shape>
       </w:pict>
@@ -7293,7 +7368,7 @@
       <w:rPr>
         <w:noProof/>
       </w:rPr>
-      <w:pict w14:anchorId="0D18C504">
+      <w:pict w14:anchorId="595CF838">
         <v:shapetype id="_x0000_t75" coordsize="21600,21600" o:spt="75" o:preferrelative="t" path="m@4@5l@4@11@9@11@9@5xe" filled="f" stroked="f">
           <v:stroke joinstyle="miter"/>
           <v:formulas>
@@ -7313,7 +7388,7 @@
           <v:path o:extrusionok="f" gradientshapeok="t" o:connecttype="rect"/>
           <o:lock v:ext="edit" aspectratio="t"/>
         </v:shapetype>
-        <v:shape id="WordPictureWatermark196585750" o:spid="_x0000_s1052" type="#_x0000_t75" style="position:absolute;margin-left:0;margin-top:0;width:612pt;height:14in;z-index:-251658240;mso-position-horizontal:center;mso-position-horizontal-relative:margin;mso-position-vertical:center;mso-position-vertical-relative:margin" o:allowincell="f">
+        <v:shape id="WordPictureWatermark7452984" o:spid="_x0000_s1055" type="#_x0000_t75" style="position:absolute;margin-left:0;margin-top:0;width:612pt;height:14in;z-index:-251658240;mso-position-horizontal:center;mso-position-horizontal-relative:margin;mso-position-vertical:center;mso-position-vertical-relative:margin" o:allowincell="f">
           <v:imagedata r:id="rId1" o:title="Hojamembretada-Oficio-GrupoJora_page-0001"/>
         </v:shape>
       </w:pict>
@@ -9025,7 +9100,6 @@
   <w:style w:type="character" w:default="1" w:styleId="Fuentedeprrafopredeter">
     <w:name w:val="Default Paragraph Font"/>
     <w:uiPriority w:val="1"/>
-    <w:semiHidden/>
     <w:unhideWhenUsed/>
   </w:style>
   <w:style w:type="table" w:default="1" w:styleId="Tablanormal">

--- a/pdfs/templates/pdfs/contrato_pequeña_pagos_varios.docx
+++ b/pdfs/templates/pdfs/contrato_pequeña_pagos_varios.docx
@@ -418,7 +418,23 @@
           <w:b/>
           <w:color w:val="000000"/>
         </w:rPr>
-        <w:t xml:space="preserve">DECLARA </w:t>
+        <w:t>DECLARA</w:t>
+      </w:r>
+      <w:r>
+        <w:rPr>
+          <w:rFonts w:ascii="Arial Narrow" w:eastAsia="Arial Narrow" w:hAnsi="Arial Narrow" w:cs="Arial Narrow"/>
+          <w:b/>
+          <w:color w:val="000000"/>
+        </w:rPr>
+        <w:t>N</w:t>
+      </w:r>
+      <w:r>
+        <w:rPr>
+          <w:rFonts w:ascii="Arial Narrow" w:eastAsia="Arial Narrow" w:hAnsi="Arial Narrow" w:cs="Arial Narrow"/>
+          <w:b/>
+          <w:color w:val="000000"/>
+        </w:rPr>
+        <w:t xml:space="preserve"> </w:t>
       </w:r>
       <w:r>
         <w:rPr>
@@ -561,7 +577,19 @@
         <w:rPr>
           <w:rFonts w:ascii="Arial Narrow" w:eastAsia="Arial Narrow" w:hAnsi="Arial Narrow" w:cs="Arial Narrow"/>
         </w:rPr>
-        <w:t xml:space="preserve"> y </w:t>
+        <w:t xml:space="preserve"> </w:t>
+      </w:r>
+      <w:r>
+        <w:rPr>
+          <w:rFonts w:ascii="Arial Narrow" w:eastAsia="Arial Narrow" w:hAnsi="Arial Narrow" w:cs="Arial Narrow"/>
+        </w:rPr>
+        <w:t>Y</w:t>
+      </w:r>
+      <w:r>
+        <w:rPr>
+          <w:rFonts w:ascii="Arial Narrow" w:eastAsia="Arial Narrow" w:hAnsi="Arial Narrow" w:cs="Arial Narrow"/>
+        </w:rPr>
+        <w:t xml:space="preserve"> </w:t>
       </w:r>
       <w:r>
         <w:rPr>
@@ -1153,7 +1181,7 @@
         <w:rPr>
           <w:rFonts w:ascii="Arial Narrow" w:eastAsia="Arial Narrow" w:hAnsi="Arial Narrow" w:cs="Arial Narrow"/>
         </w:rPr>
-        <w:t>, EL LOTE #{{IDENTIFICADOR_LOTE}} ({{LETRA_IDENTIFICADOR}}) UBICADO EN {{DIRECCION_PROYECTO_LOTE}}. EL CUAL TIENEN LAS SIGUIENTES MEDIDA</w:t>
+        <w:t>, EL LOTE #{{IDENTIFICADOR_LOTE}} ({{LETRA_IDENTIFICADOR}}) UBICADO EN {{DIRECCION_PROYECTO_LOTE}} EL CUAL TIENEN LAS SIGUIENTES MEDIDA</w:t>
       </w:r>
       <w:r>
         <w:rPr>
@@ -5405,7 +5433,21 @@
           <w:rFonts w:ascii="Arial Narrow" w:eastAsia="Arial Narrow" w:hAnsi="Arial Narrow" w:cs="Arial Narrow"/>
           <w:color w:val="000000"/>
         </w:rPr>
-        <w:t xml:space="preserve">EFECTUARÁ </w:t>
+        <w:t>EFECTUARÁ</w:t>
+      </w:r>
+      <w:r>
+        <w:rPr>
+          <w:rFonts w:ascii="Arial Narrow" w:eastAsia="Arial Narrow" w:hAnsi="Arial Narrow" w:cs="Arial Narrow"/>
+          <w:color w:val="000000"/>
+        </w:rPr>
+        <w:t>N</w:t>
+      </w:r>
+      <w:r>
+        <w:rPr>
+          <w:rFonts w:ascii="Arial Narrow" w:eastAsia="Arial Narrow" w:hAnsi="Arial Narrow" w:cs="Arial Narrow"/>
+          <w:color w:val="000000"/>
+        </w:rPr>
+        <w:t xml:space="preserve"> </w:t>
       </w:r>
       <w:r>
         <w:rPr>
@@ -6095,7 +6137,19 @@
         <w:rPr>
           <w:rFonts w:ascii="Arial Narrow" w:eastAsia="Arial Narrow" w:hAnsi="Arial Narrow" w:cs="Arial Narrow"/>
         </w:rPr>
-        <w:t xml:space="preserve"> DEBERÁ CUBRIR LA PENA CONVENCIONAL ESTABLECIDA POR INCUMPLIMIENTO, SIN PERJUICIO DE OTRAS ACCIONES LEGALES QUE EN SU CASO CORRESPONDAN</w:t>
+        <w:t xml:space="preserve"> DEBERÁ</w:t>
+      </w:r>
+      <w:r>
+        <w:rPr>
+          <w:rFonts w:ascii="Arial Narrow" w:eastAsia="Arial Narrow" w:hAnsi="Arial Narrow" w:cs="Arial Narrow"/>
+        </w:rPr>
+        <w:t>N</w:t>
+      </w:r>
+      <w:r>
+        <w:rPr>
+          <w:rFonts w:ascii="Arial Narrow" w:eastAsia="Arial Narrow" w:hAnsi="Arial Narrow" w:cs="Arial Narrow"/>
+        </w:rPr>
+        <w:t xml:space="preserve"> CUBRIR LA PENA CONVENCIONAL ESTABLECIDA POR INCUMPLIMIENTO, SIN PERJUICIO DE OTRAS ACCIONES LEGALES QUE EN SU CASO CORRESPONDAN</w:t>
       </w:r>
       <w:bookmarkEnd w:id="53"/>
       <w:r>
@@ -6965,7 +7019,7 @@
               </wp:anchor>
             </w:drawing>
           </mc:Choice>
-          <mc:Fallback xmlns:cr="http://schemas.microsoft.com/office/comments/2020/reactions" xmlns="http://schemas.microsoft.com/office/tasks/2019/documenttasks" xmlns:dgm="http://schemas.openxmlformats.org/drawingml/2006/diagram" xmlns:lc="http://schemas.openxmlformats.org/drawingml/2006/lockedCanvas" xmlns:c="http://schemas.openxmlformats.org/drawingml/2006/chart" xmlns:pic="http://schemas.openxmlformats.org/drawingml/2006/picture" xmlns:a="http://schemas.openxmlformats.org/drawingml/2006/main" xmlns:sl="http://schemas.openxmlformats.org/schemaLibrary/2006/main">
+          <mc:Fallback xmlns:sl="http://schemas.openxmlformats.org/schemaLibrary/2006/main" xmlns:a="http://schemas.openxmlformats.org/drawingml/2006/main" xmlns:pic="http://schemas.openxmlformats.org/drawingml/2006/picture" xmlns:c="http://schemas.openxmlformats.org/drawingml/2006/chart" xmlns:lc="http://schemas.openxmlformats.org/drawingml/2006/lockedCanvas" xmlns:dgm="http://schemas.openxmlformats.org/drawingml/2006/diagram" xmlns="http://schemas.microsoft.com/office/tasks/2019/documenttasks" xmlns:cr="http://schemas.microsoft.com/office/comments/2020/reactions">
             <w:drawing>
               <wp:anchor allowOverlap="1" behindDoc="0" distB="0" distT="0" distL="114300" distR="114300" hidden="0" layoutInCell="1" locked="0" relativeHeight="0" simplePos="0">
                 <wp:simplePos x="0" y="0"/>
@@ -7059,7 +7113,7 @@
               </wp:anchor>
             </w:drawing>
           </mc:Choice>
-          <mc:Fallback xmlns:cr="http://schemas.microsoft.com/office/comments/2020/reactions" xmlns="http://schemas.microsoft.com/office/tasks/2019/documenttasks" xmlns:dgm="http://schemas.openxmlformats.org/drawingml/2006/diagram" xmlns:lc="http://schemas.openxmlformats.org/drawingml/2006/lockedCanvas" xmlns:c="http://schemas.openxmlformats.org/drawingml/2006/chart" xmlns:pic="http://schemas.openxmlformats.org/drawingml/2006/picture" xmlns:a="http://schemas.openxmlformats.org/drawingml/2006/main" xmlns:sl="http://schemas.openxmlformats.org/schemaLibrary/2006/main">
+          <mc:Fallback xmlns:sl="http://schemas.openxmlformats.org/schemaLibrary/2006/main" xmlns:a="http://schemas.openxmlformats.org/drawingml/2006/main" xmlns:pic="http://schemas.openxmlformats.org/drawingml/2006/picture" xmlns:c="http://schemas.openxmlformats.org/drawingml/2006/chart" xmlns:lc="http://schemas.openxmlformats.org/drawingml/2006/lockedCanvas" xmlns:dgm="http://schemas.openxmlformats.org/drawingml/2006/diagram" xmlns="http://schemas.microsoft.com/office/tasks/2019/documenttasks" xmlns:cr="http://schemas.microsoft.com/office/comments/2020/reactions">
             <w:drawing>
               <wp:anchor allowOverlap="1" behindDoc="0" distB="0" distT="0" distL="114300" distR="114300" hidden="0" layoutInCell="1" locked="0" relativeHeight="0" simplePos="0">
                 <wp:simplePos x="0" y="0"/>
@@ -7224,7 +7278,7 @@
       <w:rPr>
         <w:noProof/>
       </w:rPr>
-      <w:pict w14:anchorId="6F97496A">
+      <w:pict w14:anchorId="07ABFFED">
         <v:shapetype id="_x0000_t75" coordsize="21600,21600" o:spt="75" o:preferrelative="t" path="m@4@5l@4@11@9@11@9@5xe" filled="f" stroked="f">
           <v:stroke joinstyle="miter"/>
           <v:formulas>
@@ -7244,7 +7298,7 @@
           <v:path o:extrusionok="f" gradientshapeok="t" o:connecttype="rect"/>
           <o:lock v:ext="edit" aspectratio="t"/>
         </v:shapetype>
-        <v:shape id="WordPictureWatermark7452985" o:spid="_x0000_s1056" type="#_x0000_t75" style="position:absolute;margin-left:0;margin-top:0;width:612pt;height:14in;z-index:-251657216;mso-position-horizontal:center;mso-position-horizontal-relative:margin;mso-position-vertical:center;mso-position-vertical-relative:margin" o:allowincell="f">
+        <v:shape id="WordPictureWatermark3708547" o:spid="_x0000_s1059" type="#_x0000_t75" style="position:absolute;margin-left:0;margin-top:0;width:612pt;height:14in;z-index:-251657216;mso-position-horizontal:center;mso-position-horizontal-relative:margin;mso-position-vertical:center;mso-position-vertical-relative:margin" o:allowincell="f">
           <v:imagedata r:id="rId1" o:title="Hojamembretada-Oficio-GrupoJora_page-0001"/>
         </v:shape>
       </w:pict>
@@ -7279,7 +7333,7 @@
         <w:noProof/>
         <w:color w:val="000000"/>
       </w:rPr>
-      <w:pict w14:anchorId="01899DC5">
+      <w:pict w14:anchorId="66BD23F6">
         <v:shapetype id="_x0000_t75" coordsize="21600,21600" o:spt="75" o:preferrelative="t" path="m@4@5l@4@11@9@11@9@5xe" filled="f" stroked="f">
           <v:stroke joinstyle="miter"/>
           <v:formulas>
@@ -7299,7 +7353,7 @@
           <v:path o:extrusionok="f" gradientshapeok="t" o:connecttype="rect"/>
           <o:lock v:ext="edit" aspectratio="t"/>
         </v:shapetype>
-        <v:shape id="WordPictureWatermark7452986" o:spid="_x0000_s1057" type="#_x0000_t75" style="position:absolute;left:0;text-align:left;margin-left:0;margin-top:0;width:612pt;height:14in;z-index:-251656192;mso-position-horizontal:center;mso-position-horizontal-relative:margin;mso-position-vertical:center;mso-position-vertical-relative:margin" o:allowincell="f">
+        <v:shape id="WordPictureWatermark3708548" o:spid="_x0000_s1060" type="#_x0000_t75" style="position:absolute;left:0;text-align:left;margin-left:0;margin-top:0;width:612pt;height:14in;z-index:-251656192;mso-position-horizontal:center;mso-position-horizontal-relative:margin;mso-position-vertical:center;mso-position-vertical-relative:margin" o:allowincell="f">
           <v:imagedata r:id="rId1" o:title="Hojamembretada-Oficio-GrupoJora_page-0001"/>
         </v:shape>
       </w:pict>
@@ -7368,7 +7422,7 @@
       <w:rPr>
         <w:noProof/>
       </w:rPr>
-      <w:pict w14:anchorId="595CF838">
+      <w:pict w14:anchorId="31C67BAA">
         <v:shapetype id="_x0000_t75" coordsize="21600,21600" o:spt="75" o:preferrelative="t" path="m@4@5l@4@11@9@11@9@5xe" filled="f" stroked="f">
           <v:stroke joinstyle="miter"/>
           <v:formulas>
@@ -7388,7 +7442,7 @@
           <v:path o:extrusionok="f" gradientshapeok="t" o:connecttype="rect"/>
           <o:lock v:ext="edit" aspectratio="t"/>
         </v:shapetype>
-        <v:shape id="WordPictureWatermark7452984" o:spid="_x0000_s1055" type="#_x0000_t75" style="position:absolute;margin-left:0;margin-top:0;width:612pt;height:14in;z-index:-251658240;mso-position-horizontal:center;mso-position-horizontal-relative:margin;mso-position-vertical:center;mso-position-vertical-relative:margin" o:allowincell="f">
+        <v:shape id="WordPictureWatermark3708546" o:spid="_x0000_s1058" type="#_x0000_t75" style="position:absolute;margin-left:0;margin-top:0;width:612pt;height:14in;z-index:-251658240;mso-position-horizontal:center;mso-position-horizontal-relative:margin;mso-position-vertical:center;mso-position-vertical-relative:margin" o:allowincell="f">
           <v:imagedata r:id="rId1" o:title="Hojamembretada-Oficio-GrupoJora_page-0001"/>
         </v:shape>
       </w:pict>
@@ -9100,6 +9154,7 @@
   <w:style w:type="character" w:default="1" w:styleId="Fuentedeprrafopredeter">
     <w:name w:val="Default Paragraph Font"/>
     <w:uiPriority w:val="1"/>
+    <w:semiHidden/>
     <w:unhideWhenUsed/>
   </w:style>
   <w:style w:type="table" w:default="1" w:styleId="Tablanormal">

--- a/pdfs/templates/pdfs/contrato_pequeña_pagos_varios.docx
+++ b/pdfs/templates/pdfs/contrato_pequeña_pagos_varios.docx
@@ -1181,7 +1181,7 @@
         <w:rPr>
           <w:rFonts w:ascii="Arial Narrow" w:eastAsia="Arial Narrow" w:hAnsi="Arial Narrow" w:cs="Arial Narrow"/>
         </w:rPr>
-        <w:t>, EL LOTE #{{IDENTIFICADOR_LOTE}} ({{LETRA_IDENTIFICADOR}}) UBICADO EN {{DIRECCION_PROYECTO_LOTE}} EL CUAL TIENEN LAS SIGUIENTES MEDIDA</w:t>
+        <w:t>, EL LOTE #{{IDENTIFICADOR_LOTE}} ({{LETRA_IDENTIFICADOR}}) UBICADO EN {{DIRECCION_PROYECTO_LOTE}} EL CUAL TIENE LAS SIGUIENTES MEDIDA</w:t>
       </w:r>
       <w:r>
         <w:rPr>
@@ -1826,6 +1826,16 @@
           <w:rFonts w:ascii="Arial Narrow" w:eastAsia="Arial Narrow" w:hAnsi="Arial Narrow" w:cs="Arial Narrow"/>
         </w:rPr>
       </w:pPr>
+    </w:p>
+    <w:p>
+      <w:pPr>
+        <w:pStyle w:val="Prrafodelista"/>
+        <w:ind w:right="-660"/>
+        <w:jc w:val="both"/>
+        <w:rPr>
+          <w:rFonts w:ascii="Arial Narrow" w:eastAsia="Arial Narrow" w:hAnsi="Arial Narrow" w:cs="Arial Narrow"/>
+        </w:rPr>
+      </w:pPr>
       <w:r>
         <w:rPr>
           <w:rFonts w:ascii="Arial Narrow" w:eastAsia="Arial Narrow" w:hAnsi="Arial Narrow" w:cs="Arial Narrow"/>
@@ -1973,6 +1983,16 @@
       </w:r>
       <w:bookmarkStart w:id="16" w:name="_heading=h.g1yzm9zi910u" w:colFirst="0" w:colLast="0"/>
       <w:bookmarkEnd w:id="16"/>
+    </w:p>
+    <w:p>
+      <w:pPr>
+        <w:pStyle w:val="Prrafodelista"/>
+        <w:ind w:right="-660"/>
+        <w:jc w:val="both"/>
+        <w:rPr>
+          <w:rFonts w:ascii="Arial Narrow" w:eastAsia="Arial Narrow" w:hAnsi="Arial Narrow" w:cs="Arial Narrow"/>
+        </w:rPr>
+      </w:pPr>
     </w:p>
     <w:p>
       <w:pPr>
@@ -5600,7 +5620,22 @@
           <w:rFonts w:ascii="Arial Narrow" w:eastAsia="Arial Narrow" w:hAnsi="Arial Narrow" w:cs="Arial Narrow"/>
           <w:color w:val="000000"/>
         </w:rPr>
-        <w:t xml:space="preserve"> OBLIGADO</w:t>
+        <w:t xml:space="preserve"> OBLIGAD</w:t>
+      </w:r>
+      <w:r>
+        <w:rPr>
+          <w:rFonts w:ascii="Arial Narrow" w:eastAsia="Arial Narrow" w:hAnsi="Arial Narrow" w:cs="Arial Narrow"/>
+          <w:color w:val="000000"/>
+        </w:rPr>
+        <w:t>{{SEXO_</w:t>
+      </w:r>
+      <w:proofErr w:type="gramStart"/>
+      <w:r>
+        <w:rPr>
+          <w:rFonts w:ascii="Arial Narrow" w:eastAsia="Arial Narrow" w:hAnsi="Arial Narrow" w:cs="Arial Narrow"/>
+          <w:color w:val="000000"/>
+        </w:rPr>
+        <w:t>11}</w:t>
       </w:r>
       <w:r>
         <w:rPr>
@@ -5609,6 +5644,7 @@
         </w:rPr>
         <w:t>S</w:t>
       </w:r>
+      <w:proofErr w:type="gramEnd"/>
       <w:r>
         <w:rPr>
           <w:rFonts w:ascii="Arial Narrow" w:eastAsia="Arial Narrow" w:hAnsi="Arial Narrow" w:cs="Arial Narrow"/>
@@ -7019,7 +7055,7 @@
               </wp:anchor>
             </w:drawing>
           </mc:Choice>
-          <mc:Fallback xmlns:sl="http://schemas.openxmlformats.org/schemaLibrary/2006/main" xmlns:a="http://schemas.openxmlformats.org/drawingml/2006/main" xmlns:pic="http://schemas.openxmlformats.org/drawingml/2006/picture" xmlns:c="http://schemas.openxmlformats.org/drawingml/2006/chart" xmlns:lc="http://schemas.openxmlformats.org/drawingml/2006/lockedCanvas" xmlns:dgm="http://schemas.openxmlformats.org/drawingml/2006/diagram" xmlns="http://schemas.microsoft.com/office/tasks/2019/documenttasks" xmlns:cr="http://schemas.microsoft.com/office/comments/2020/reactions">
+          <mc:Fallback xmlns:cr="http://schemas.microsoft.com/office/comments/2020/reactions" xmlns="http://schemas.microsoft.com/office/tasks/2019/documenttasks" xmlns:dgm="http://schemas.openxmlformats.org/drawingml/2006/diagram" xmlns:lc="http://schemas.openxmlformats.org/drawingml/2006/lockedCanvas" xmlns:c="http://schemas.openxmlformats.org/drawingml/2006/chart" xmlns:pic="http://schemas.openxmlformats.org/drawingml/2006/picture" xmlns:a="http://schemas.openxmlformats.org/drawingml/2006/main" xmlns:sl="http://schemas.openxmlformats.org/schemaLibrary/2006/main">
             <w:drawing>
               <wp:anchor allowOverlap="1" behindDoc="0" distB="0" distT="0" distL="114300" distR="114300" hidden="0" layoutInCell="1" locked="0" relativeHeight="0" simplePos="0">
                 <wp:simplePos x="0" y="0"/>
@@ -7113,7 +7149,7 @@
               </wp:anchor>
             </w:drawing>
           </mc:Choice>
-          <mc:Fallback xmlns:sl="http://schemas.openxmlformats.org/schemaLibrary/2006/main" xmlns:a="http://schemas.openxmlformats.org/drawingml/2006/main" xmlns:pic="http://schemas.openxmlformats.org/drawingml/2006/picture" xmlns:c="http://schemas.openxmlformats.org/drawingml/2006/chart" xmlns:lc="http://schemas.openxmlformats.org/drawingml/2006/lockedCanvas" xmlns:dgm="http://schemas.openxmlformats.org/drawingml/2006/diagram" xmlns="http://schemas.microsoft.com/office/tasks/2019/documenttasks" xmlns:cr="http://schemas.microsoft.com/office/comments/2020/reactions">
+          <mc:Fallback xmlns:cr="http://schemas.microsoft.com/office/comments/2020/reactions" xmlns="http://schemas.microsoft.com/office/tasks/2019/documenttasks" xmlns:dgm="http://schemas.openxmlformats.org/drawingml/2006/diagram" xmlns:lc="http://schemas.openxmlformats.org/drawingml/2006/lockedCanvas" xmlns:c="http://schemas.openxmlformats.org/drawingml/2006/chart" xmlns:pic="http://schemas.openxmlformats.org/drawingml/2006/picture" xmlns:a="http://schemas.openxmlformats.org/drawingml/2006/main" xmlns:sl="http://schemas.openxmlformats.org/schemaLibrary/2006/main">
             <w:drawing>
               <wp:anchor allowOverlap="1" behindDoc="0" distB="0" distT="0" distL="114300" distR="114300" hidden="0" layoutInCell="1" locked="0" relativeHeight="0" simplePos="0">
                 <wp:simplePos x="0" y="0"/>
@@ -7278,7 +7314,7 @@
       <w:rPr>
         <w:noProof/>
       </w:rPr>
-      <w:pict w14:anchorId="07ABFFED">
+      <w:pict w14:anchorId="691FCA14">
         <v:shapetype id="_x0000_t75" coordsize="21600,21600" o:spt="75" o:preferrelative="t" path="m@4@5l@4@11@9@11@9@5xe" filled="f" stroked="f">
           <v:stroke joinstyle="miter"/>
           <v:formulas>
@@ -7298,7 +7334,7 @@
           <v:path o:extrusionok="f" gradientshapeok="t" o:connecttype="rect"/>
           <o:lock v:ext="edit" aspectratio="t"/>
         </v:shapetype>
-        <v:shape id="WordPictureWatermark3708547" o:spid="_x0000_s1059" type="#_x0000_t75" style="position:absolute;margin-left:0;margin-top:0;width:612pt;height:14in;z-index:-251657216;mso-position-horizontal:center;mso-position-horizontal-relative:margin;mso-position-vertical:center;mso-position-vertical-relative:margin" o:allowincell="f">
+        <v:shape id="WordPictureWatermark127108329" o:spid="_x0000_s1062" type="#_x0000_t75" style="position:absolute;margin-left:0;margin-top:0;width:612pt;height:14in;z-index:-251657216;mso-position-horizontal:center;mso-position-horizontal-relative:margin;mso-position-vertical:center;mso-position-vertical-relative:margin" o:allowincell="f">
           <v:imagedata r:id="rId1" o:title="Hojamembretada-Oficio-GrupoJora_page-0001"/>
         </v:shape>
       </w:pict>
@@ -7333,7 +7369,7 @@
         <w:noProof/>
         <w:color w:val="000000"/>
       </w:rPr>
-      <w:pict w14:anchorId="66BD23F6">
+      <w:pict w14:anchorId="039BBB6A">
         <v:shapetype id="_x0000_t75" coordsize="21600,21600" o:spt="75" o:preferrelative="t" path="m@4@5l@4@11@9@11@9@5xe" filled="f" stroked="f">
           <v:stroke joinstyle="miter"/>
           <v:formulas>
@@ -7353,7 +7389,7 @@
           <v:path o:extrusionok="f" gradientshapeok="t" o:connecttype="rect"/>
           <o:lock v:ext="edit" aspectratio="t"/>
         </v:shapetype>
-        <v:shape id="WordPictureWatermark3708548" o:spid="_x0000_s1060" type="#_x0000_t75" style="position:absolute;left:0;text-align:left;margin-left:0;margin-top:0;width:612pt;height:14in;z-index:-251656192;mso-position-horizontal:center;mso-position-horizontal-relative:margin;mso-position-vertical:center;mso-position-vertical-relative:margin" o:allowincell="f">
+        <v:shape id="WordPictureWatermark127108330" o:spid="_x0000_s1063" type="#_x0000_t75" style="position:absolute;left:0;text-align:left;margin-left:0;margin-top:0;width:612pt;height:14in;z-index:-251656192;mso-position-horizontal:center;mso-position-horizontal-relative:margin;mso-position-vertical:center;mso-position-vertical-relative:margin" o:allowincell="f">
           <v:imagedata r:id="rId1" o:title="Hojamembretada-Oficio-GrupoJora_page-0001"/>
         </v:shape>
       </w:pict>
@@ -7422,7 +7458,7 @@
       <w:rPr>
         <w:noProof/>
       </w:rPr>
-      <w:pict w14:anchorId="31C67BAA">
+      <w:pict w14:anchorId="5D7BE7AB">
         <v:shapetype id="_x0000_t75" coordsize="21600,21600" o:spt="75" o:preferrelative="t" path="m@4@5l@4@11@9@11@9@5xe" filled="f" stroked="f">
           <v:stroke joinstyle="miter"/>
           <v:formulas>
@@ -7442,7 +7478,7 @@
           <v:path o:extrusionok="f" gradientshapeok="t" o:connecttype="rect"/>
           <o:lock v:ext="edit" aspectratio="t"/>
         </v:shapetype>
-        <v:shape id="WordPictureWatermark3708546" o:spid="_x0000_s1058" type="#_x0000_t75" style="position:absolute;margin-left:0;margin-top:0;width:612pt;height:14in;z-index:-251658240;mso-position-horizontal:center;mso-position-horizontal-relative:margin;mso-position-vertical:center;mso-position-vertical-relative:margin" o:allowincell="f">
+        <v:shape id="WordPictureWatermark127108328" o:spid="_x0000_s1061" type="#_x0000_t75" style="position:absolute;margin-left:0;margin-top:0;width:612pt;height:14in;z-index:-251658240;mso-position-horizontal:center;mso-position-horizontal-relative:margin;mso-position-vertical:center;mso-position-vertical-relative:margin" o:allowincell="f">
           <v:imagedata r:id="rId1" o:title="Hojamembretada-Oficio-GrupoJora_page-0001"/>
         </v:shape>
       </w:pict>

--- a/pdfs/templates/pdfs/contrato_pequeña_pagos_varios.docx
+++ b/pdfs/templates/pdfs/contrato_pequeña_pagos_varios.docx
@@ -1826,32 +1826,6 @@
           <w:rFonts w:ascii="Arial Narrow" w:eastAsia="Arial Narrow" w:hAnsi="Arial Narrow" w:cs="Arial Narrow"/>
         </w:rPr>
       </w:pPr>
-    </w:p>
-    <w:p>
-      <w:pPr>
-        <w:pStyle w:val="Prrafodelista"/>
-        <w:ind w:right="-660"/>
-        <w:jc w:val="both"/>
-        <w:rPr>
-          <w:rFonts w:ascii="Arial Narrow" w:eastAsia="Arial Narrow" w:hAnsi="Arial Narrow" w:cs="Arial Narrow"/>
-        </w:rPr>
-      </w:pPr>
-      <w:r>
-        <w:rPr>
-          <w:rFonts w:ascii="Arial Narrow" w:eastAsia="Arial Narrow" w:hAnsi="Arial Narrow" w:cs="Arial Narrow"/>
-        </w:rPr>
-        <w:t>SE ANEXA AL PRESENTE CONTRATO LA TABLA DE FINANCIAMIENTO FIRMADA POR AMBAS PARTES.</w:t>
-      </w:r>
-    </w:p>
-    <w:p>
-      <w:pPr>
-        <w:pStyle w:val="Prrafodelista"/>
-        <w:ind w:right="-660"/>
-        <w:jc w:val="both"/>
-        <w:rPr>
-          <w:rFonts w:ascii="Arial Narrow" w:eastAsia="Arial Narrow" w:hAnsi="Arial Narrow" w:cs="Arial Narrow"/>
-        </w:rPr>
-      </w:pPr>
       <w:bookmarkStart w:id="12" w:name="_Hlk207408803"/>
       <w:r>
         <w:rPr>
@@ -1933,6 +1907,43 @@
     <w:p>
       <w:pPr>
         <w:pStyle w:val="Prrafodelista"/>
+        <w:ind w:right="-660"/>
+        <w:jc w:val="both"/>
+        <w:rPr>
+          <w:rFonts w:ascii="Arial Narrow" w:eastAsia="Arial Narrow" w:hAnsi="Arial Narrow" w:cs="Arial Narrow"/>
+        </w:rPr>
+      </w:pPr>
+      <w:bookmarkStart w:id="15" w:name="_Hlk207408829"/>
+    </w:p>
+    <w:p>
+      <w:pPr>
+        <w:pStyle w:val="Prrafodelista"/>
+        <w:ind w:right="-660"/>
+        <w:jc w:val="both"/>
+        <w:rPr>
+          <w:rFonts w:ascii="Arial Narrow" w:eastAsia="Arial Narrow" w:hAnsi="Arial Narrow" w:cs="Arial Narrow"/>
+        </w:rPr>
+      </w:pPr>
+      <w:r>
+        <w:rPr>
+          <w:rFonts w:ascii="Arial Narrow" w:eastAsia="Arial Narrow" w:hAnsi="Arial Narrow" w:cs="Arial Narrow"/>
+        </w:rPr>
+        <w:t>SE ANEXA AL PRESENTE CONTRATO LA TABLA DE FINANCIAMIENTO FIRMADA POR AMBAS PARTES.</w:t>
+      </w:r>
+    </w:p>
+    <w:p>
+      <w:pPr>
+        <w:pStyle w:val="Prrafodelista"/>
+        <w:ind w:right="-660"/>
+        <w:jc w:val="both"/>
+        <w:rPr>
+          <w:rFonts w:ascii="Arial Narrow" w:eastAsia="Arial Narrow" w:hAnsi="Arial Narrow" w:cs="Arial Narrow"/>
+        </w:rPr>
+      </w:pPr>
+    </w:p>
+    <w:p>
+      <w:pPr>
+        <w:pStyle w:val="Prrafodelista"/>
         <w:numPr>
           <w:ilvl w:val="0"/>
           <w:numId w:val="11"/>
@@ -1943,7 +1954,6 @@
           <w:rFonts w:ascii="Arial Narrow" w:eastAsia="Arial Narrow" w:hAnsi="Arial Narrow" w:cs="Arial Narrow"/>
         </w:rPr>
       </w:pPr>
-      <w:bookmarkStart w:id="15" w:name="_Hlk207408829"/>
       <w:r>
         <w:rPr>
           <w:rFonts w:ascii="Arial Narrow" w:eastAsia="Arial Narrow" w:hAnsi="Arial Narrow" w:cs="Arial Narrow"/>
@@ -3380,7 +3390,259 @@
           <w:rFonts w:ascii="Arial Narrow" w:eastAsia="Arial Narrow" w:hAnsi="Arial Narrow" w:cs="Arial Narrow"/>
           <w:color w:val="000000"/>
         </w:rPr>
-        <w:t>” LIBERADO DE TODA OBLIGACIÓN EN ESTE SENTIDO.</w:t>
+        <w:t>” LIBERAD</w:t>
+      </w:r>
+      <w:r>
+        <w:rPr>
+          <w:rFonts w:ascii="Arial Narrow" w:eastAsia="Arial Narrow" w:hAnsi="Arial Narrow" w:cs="Arial Narrow"/>
+          <w:color w:val="000000"/>
+        </w:rPr>
+        <w:t>{{SEXO_</w:t>
+      </w:r>
+      <w:r>
+        <w:rPr>
+          <w:rFonts w:ascii="Arial Narrow" w:eastAsia="Arial Narrow" w:hAnsi="Arial Narrow" w:cs="Arial Narrow"/>
+          <w:color w:val="000000"/>
+        </w:rPr>
+        <w:t>14</w:t>
+      </w:r>
+      <w:r>
+        <w:rPr>
+          <w:rFonts w:ascii="Arial Narrow" w:eastAsia="Arial Narrow" w:hAnsi="Arial Narrow" w:cs="Arial Narrow"/>
+          <w:color w:val="000000"/>
+        </w:rPr>
+        <w:t>}}</w:t>
+      </w:r>
+      <w:r>
+        <w:rPr>
+          <w:rFonts w:ascii="Arial Narrow" w:eastAsia="Arial Narrow" w:hAnsi="Arial Narrow" w:cs="Arial Narrow"/>
+          <w:color w:val="000000"/>
+        </w:rPr>
+        <w:t xml:space="preserve"> DE TODA OBLIGACIÓN EN ESTE </w:t>
+      </w:r>
+      <w:proofErr w:type="gramStart"/>
+      <w:r>
+        <w:rPr>
+          <w:rFonts w:ascii="Arial Narrow" w:eastAsia="Arial Narrow" w:hAnsi="Arial Narrow" w:cs="Arial Narrow"/>
+          <w:color w:val="000000"/>
+        </w:rPr>
+        <w:t>SENTIDO.</w:t>
+      </w:r>
+      <w:bookmarkStart w:id="30" w:name="_Hlk208839460"/>
+      <w:r>
+        <w:rPr>
+          <w:rFonts w:ascii="Arial Narrow" w:eastAsia="Arial Narrow" w:hAnsi="Arial Narrow" w:cs="Arial Narrow"/>
+        </w:rPr>
+        <w:t>{</w:t>
+      </w:r>
+      <w:proofErr w:type="gramEnd"/>
+      <w:r>
+        <w:rPr>
+          <w:rFonts w:ascii="Arial Narrow" w:eastAsia="Arial Narrow" w:hAnsi="Arial Narrow" w:cs="Arial Narrow"/>
+        </w:rPr>
+        <w:t xml:space="preserve">% </w:t>
+      </w:r>
+      <w:proofErr w:type="spellStart"/>
+      <w:r>
+        <w:rPr>
+          <w:rFonts w:ascii="Arial Narrow" w:eastAsia="Arial Narrow" w:hAnsi="Arial Narrow" w:cs="Arial Narrow"/>
+        </w:rPr>
+        <w:t>if</w:t>
+      </w:r>
+      <w:proofErr w:type="spellEnd"/>
+      <w:r>
+        <w:rPr>
+          <w:rFonts w:ascii="Arial Narrow" w:eastAsia="Arial Narrow" w:hAnsi="Arial Narrow" w:cs="Arial Narrow"/>
+        </w:rPr>
+        <w:t xml:space="preserve"> CLAUSULA_</w:t>
+      </w:r>
+      <w:r>
+        <w:rPr>
+          <w:rFonts w:ascii="Arial Narrow" w:eastAsia="Arial Narrow" w:hAnsi="Arial Narrow" w:cs="Arial Narrow"/>
+        </w:rPr>
+        <w:t>DESLINDE</w:t>
+      </w:r>
+      <w:r>
+        <w:rPr>
+          <w:rFonts w:ascii="Arial Narrow" w:eastAsia="Arial Narrow" w:hAnsi="Arial Narrow" w:cs="Arial Narrow"/>
+        </w:rPr>
+        <w:t xml:space="preserve"> %}</w:t>
+      </w:r>
+      <w:bookmarkEnd w:id="30"/>
+    </w:p>
+    <w:p>
+      <w:pPr>
+        <w:pStyle w:val="Prrafodelista"/>
+        <w:numPr>
+          <w:ilvl w:val="0"/>
+          <w:numId w:val="13"/>
+        </w:numPr>
+        <w:jc w:val="both"/>
+        <w:rPr>
+          <w:rFonts w:ascii="Arial Narrow" w:eastAsia="Arial Narrow" w:hAnsi="Arial Narrow" w:cs="Arial Narrow"/>
+          <w:shd w:val="clear" w:color="auto" w:fill="FF9900"/>
+        </w:rPr>
+      </w:pPr>
+      <w:bookmarkStart w:id="31" w:name="_heading=h.w2iqfm4nu7d3" w:colFirst="0" w:colLast="0"/>
+      <w:bookmarkStart w:id="32" w:name="_Hlk208839811"/>
+      <w:bookmarkStart w:id="33" w:name="_Hlk208839473"/>
+      <w:bookmarkStart w:id="34" w:name="_Hlk207409635"/>
+      <w:bookmarkEnd w:id="29"/>
+      <w:bookmarkEnd w:id="31"/>
+      <w:proofErr w:type="gramStart"/>
+      <w:r>
+        <w:rPr>
+          <w:rFonts w:ascii="Arial Narrow" w:eastAsia="Arial Narrow" w:hAnsi="Arial Narrow" w:cs="Arial Narrow"/>
+          <w:color w:val="000000"/>
+        </w:rPr>
+        <w:t>{{</w:t>
+      </w:r>
+      <w:r>
+        <w:rPr>
+          <w:rFonts w:ascii="Arial Narrow" w:eastAsia="Arial Narrow" w:hAnsi="Arial Narrow" w:cs="Arial Narrow"/>
+        </w:rPr>
+        <w:t xml:space="preserve"> CLAUSULA</w:t>
+      </w:r>
+      <w:proofErr w:type="gramEnd"/>
+      <w:r>
+        <w:rPr>
+          <w:rFonts w:ascii="Arial Narrow" w:eastAsia="Arial Narrow" w:hAnsi="Arial Narrow" w:cs="Arial Narrow"/>
+        </w:rPr>
+        <w:t>_</w:t>
+      </w:r>
+      <w:proofErr w:type="gramStart"/>
+      <w:r>
+        <w:rPr>
+          <w:rFonts w:ascii="Arial Narrow" w:eastAsia="Arial Narrow" w:hAnsi="Arial Narrow" w:cs="Arial Narrow"/>
+        </w:rPr>
+        <w:t>DESLINDE</w:t>
+      </w:r>
+      <w:r>
+        <w:rPr>
+          <w:rFonts w:ascii="Arial Narrow" w:eastAsia="Arial Narrow" w:hAnsi="Arial Narrow" w:cs="Arial Narrow"/>
+          <w:color w:val="000000"/>
+        </w:rPr>
+        <w:t xml:space="preserve"> }}</w:t>
+      </w:r>
+      <w:r>
+        <w:rPr>
+          <w:rFonts w:ascii="Arial Narrow" w:eastAsia="Arial Narrow" w:hAnsi="Arial Narrow" w:cs="Arial Narrow"/>
+        </w:rPr>
+        <w:t>{</w:t>
+      </w:r>
+      <w:proofErr w:type="gramEnd"/>
+      <w:r>
+        <w:rPr>
+          <w:rFonts w:ascii="Arial Narrow" w:eastAsia="Arial Narrow" w:hAnsi="Arial Narrow" w:cs="Arial Narrow"/>
+        </w:rPr>
+        <w:t xml:space="preserve">% </w:t>
+      </w:r>
+      <w:proofErr w:type="spellStart"/>
+      <w:r>
+        <w:rPr>
+          <w:rFonts w:ascii="Arial Narrow" w:eastAsia="Arial Narrow" w:hAnsi="Arial Narrow" w:cs="Arial Narrow"/>
+        </w:rPr>
+        <w:t>endif</w:t>
+      </w:r>
+      <w:proofErr w:type="spellEnd"/>
+      <w:r>
+        <w:rPr>
+          <w:rFonts w:ascii="Arial Narrow" w:eastAsia="Arial Narrow" w:hAnsi="Arial Narrow" w:cs="Arial Narrow"/>
+        </w:rPr>
+        <w:t xml:space="preserve"> %}</w:t>
+      </w:r>
+      <w:bookmarkEnd w:id="32"/>
+    </w:p>
+    <w:bookmarkEnd w:id="33"/>
+    <w:p>
+      <w:pPr>
+        <w:ind w:right="-660"/>
+        <w:jc w:val="both"/>
+        <w:rPr>
+          <w:rFonts w:ascii="Arial Narrow" w:eastAsia="Arial Narrow" w:hAnsi="Arial Narrow" w:cs="Arial Narrow"/>
+        </w:rPr>
+      </w:pPr>
+      <w:r>
+        <w:rPr>
+          <w:rFonts w:ascii="Arial Narrow" w:eastAsia="Arial Narrow" w:hAnsi="Arial Narrow" w:cs="Arial Narrow"/>
+          <w:b/>
+        </w:rPr>
+        <w:t>Q</w:t>
+      </w:r>
+      <w:r>
+        <w:rPr>
+          <w:rFonts w:ascii="Arial Narrow" w:eastAsia="Arial Narrow" w:hAnsi="Arial Narrow" w:cs="Arial Narrow"/>
+          <w:b/>
+        </w:rPr>
+        <w:t>UINTA</w:t>
+      </w:r>
+      <w:r>
+        <w:rPr>
+          <w:rFonts w:ascii="Arial Narrow" w:eastAsia="Arial Narrow" w:hAnsi="Arial Narrow" w:cs="Arial Narrow"/>
+          <w:b/>
+        </w:rPr>
+        <w:t xml:space="preserve">. </w:t>
+      </w:r>
+      <w:r>
+        <w:rPr>
+          <w:rFonts w:ascii="Arial Narrow" w:eastAsia="Arial Narrow" w:hAnsi="Arial Narrow" w:cs="Arial Narrow"/>
+        </w:rPr>
+        <w:t>EL INMUEBLE PARA VENDER ES UN TERRENO DE RÉGIMEN PEQUEÑA PROPIEDAD, SIN NINGÚN SERVICIO,</w:t>
+      </w:r>
+      <w:r>
+        <w:rPr>
+          <w:rFonts w:ascii="Arial Narrow" w:eastAsia="Arial Narrow" w:hAnsi="Arial Narrow" w:cs="Arial Narrow"/>
+        </w:rPr>
+        <w:t xml:space="preserve"> LOS GASTOS ADMINISTRATIVOS, PAGO DE DERECHOS, IMPUESTOS, CONTRIBUCIONES DE MEJORAS, CORRERÁN A CUENTA DE</w:t>
+      </w:r>
+      <w:r>
+        <w:rPr>
+          <w:rFonts w:ascii="Arial Narrow" w:eastAsia="Arial Narrow" w:hAnsi="Arial Narrow" w:cs="Arial Narrow"/>
+        </w:rPr>
+        <w:t xml:space="preserve"> </w:t>
+      </w:r>
+      <w:r>
+        <w:rPr>
+          <w:rFonts w:ascii="Arial Narrow" w:eastAsia="Arial Narrow" w:hAnsi="Arial Narrow" w:cs="Arial Narrow"/>
+        </w:rPr>
+        <w:t>L</w:t>
+      </w:r>
+      <w:r>
+        <w:rPr>
+          <w:rFonts w:ascii="Arial Narrow" w:eastAsia="Arial Narrow" w:hAnsi="Arial Narrow" w:cs="Arial Narrow"/>
+        </w:rPr>
+        <w:t>OS</w:t>
+      </w:r>
+      <w:r>
+        <w:rPr>
+          <w:rFonts w:ascii="Arial Narrow" w:eastAsia="Arial Narrow" w:hAnsi="Arial Narrow" w:cs="Arial Narrow"/>
+        </w:rPr>
+        <w:t xml:space="preserve"> NUEVO</w:t>
+      </w:r>
+      <w:r>
+        <w:rPr>
+          <w:rFonts w:ascii="Arial Narrow" w:eastAsia="Arial Narrow" w:hAnsi="Arial Narrow" w:cs="Arial Narrow"/>
+        </w:rPr>
+        <w:t>S</w:t>
+      </w:r>
+      <w:r>
+        <w:rPr>
+          <w:rFonts w:ascii="Arial Narrow" w:eastAsia="Arial Narrow" w:hAnsi="Arial Narrow" w:cs="Arial Narrow"/>
+        </w:rPr>
+        <w:t xml:space="preserve"> DUEÑO</w:t>
+      </w:r>
+      <w:r>
+        <w:rPr>
+          <w:rFonts w:ascii="Arial Narrow" w:eastAsia="Arial Narrow" w:hAnsi="Arial Narrow" w:cs="Arial Narrow"/>
+        </w:rPr>
+        <w:t>S</w:t>
+      </w:r>
+      <w:bookmarkEnd w:id="34"/>
+      <w:r>
+        <w:rPr>
+          <w:rFonts w:ascii="Arial Narrow" w:eastAsia="Arial Narrow" w:hAnsi="Arial Narrow" w:cs="Arial Narrow"/>
+        </w:rPr>
+        <w:t xml:space="preserve">. </w:t>
       </w:r>
     </w:p>
     <w:p>
@@ -3393,159 +3655,21 @@
         <w:jc w:val="both"/>
         <w:rPr>
           <w:rFonts w:ascii="Arial Narrow" w:eastAsia="Arial Narrow" w:hAnsi="Arial Narrow" w:cs="Arial Narrow"/>
-          <w:color w:val="000000"/>
-        </w:rPr>
-      </w:pPr>
-      <w:bookmarkStart w:id="30" w:name="_heading=h.w2iqfm4nu7d3" w:colFirst="0" w:colLast="0"/>
-      <w:bookmarkStart w:id="31" w:name="_Hlk207409620"/>
-      <w:bookmarkEnd w:id="29"/>
-      <w:bookmarkEnd w:id="30"/>
+        </w:rPr>
+      </w:pPr>
+      <w:bookmarkStart w:id="35" w:name="_Hlk207409645"/>
       <w:r>
         <w:rPr>
           <w:rFonts w:ascii="Arial Narrow" w:eastAsia="Arial Narrow" w:hAnsi="Arial Narrow" w:cs="Arial Narrow"/>
           <w:b/>
-          <w:bCs/>
-        </w:rPr>
-        <w:t xml:space="preserve">{% </w:t>
-      </w:r>
-      <w:proofErr w:type="spellStart"/>
+        </w:rPr>
+        <w:t>SEXTA</w:t>
+      </w:r>
+      <w:bookmarkEnd w:id="35"/>
       <w:r>
         <w:rPr>
           <w:rFonts w:ascii="Arial Narrow" w:eastAsia="Arial Narrow" w:hAnsi="Arial Narrow" w:cs="Arial Narrow"/>
           <w:b/>
-          <w:bCs/>
-        </w:rPr>
-        <w:t>if</w:t>
-      </w:r>
-      <w:proofErr w:type="spellEnd"/>
-      <w:r>
-        <w:rPr>
-          <w:rFonts w:ascii="Arial Narrow" w:eastAsia="Arial Narrow" w:hAnsi="Arial Narrow" w:cs="Arial Narrow"/>
-          <w:b/>
-          <w:bCs/>
-        </w:rPr>
-        <w:t xml:space="preserve"> CLAUSULA_DESLINDE </w:t>
-      </w:r>
-      <w:proofErr w:type="gramStart"/>
-      <w:r>
-        <w:rPr>
-          <w:rFonts w:ascii="Arial Narrow" w:eastAsia="Arial Narrow" w:hAnsi="Arial Narrow" w:cs="Arial Narrow"/>
-          <w:b/>
-          <w:bCs/>
-        </w:rPr>
-        <w:t>%}</w:t>
-      </w:r>
-      <w:r>
-        <w:rPr>
-          <w:rFonts w:ascii="Arial Narrow" w:eastAsia="Arial Narrow" w:hAnsi="Arial Narrow" w:cs="Arial Narrow"/>
-          <w:b/>
-          <w:bCs/>
-          <w:color w:val="000000"/>
-        </w:rPr>
-        <w:t>{{ CLAUSULA</w:t>
-      </w:r>
-      <w:proofErr w:type="gramEnd"/>
-      <w:r>
-        <w:rPr>
-          <w:rFonts w:ascii="Arial Narrow" w:eastAsia="Arial Narrow" w:hAnsi="Arial Narrow" w:cs="Arial Narrow"/>
-          <w:b/>
-          <w:bCs/>
-          <w:color w:val="000000"/>
-        </w:rPr>
-        <w:t>_</w:t>
-      </w:r>
-      <w:proofErr w:type="gramStart"/>
-      <w:r>
-        <w:rPr>
-          <w:rFonts w:ascii="Arial Narrow" w:eastAsia="Arial Narrow" w:hAnsi="Arial Narrow" w:cs="Arial Narrow"/>
-          <w:b/>
-          <w:bCs/>
-          <w:color w:val="000000"/>
-        </w:rPr>
-        <w:t>DESLINDE }}</w:t>
-      </w:r>
-      <w:r>
-        <w:rPr>
-          <w:rFonts w:ascii="Arial Narrow" w:eastAsia="Arial Narrow" w:hAnsi="Arial Narrow" w:cs="Arial Narrow"/>
-          <w:b/>
-          <w:bCs/>
-        </w:rPr>
-        <w:t>{</w:t>
-      </w:r>
-      <w:proofErr w:type="gramEnd"/>
-      <w:r>
-        <w:rPr>
-          <w:rFonts w:ascii="Arial Narrow" w:eastAsia="Arial Narrow" w:hAnsi="Arial Narrow" w:cs="Arial Narrow"/>
-          <w:b/>
-          <w:bCs/>
-        </w:rPr>
-        <w:t xml:space="preserve">% </w:t>
-      </w:r>
-      <w:proofErr w:type="spellStart"/>
-      <w:r>
-        <w:rPr>
-          <w:rFonts w:ascii="Arial Narrow" w:eastAsia="Arial Narrow" w:hAnsi="Arial Narrow" w:cs="Arial Narrow"/>
-          <w:b/>
-          <w:bCs/>
-        </w:rPr>
-        <w:t>endif</w:t>
-      </w:r>
-      <w:proofErr w:type="spellEnd"/>
-      <w:r>
-        <w:rPr>
-          <w:rFonts w:ascii="Arial Narrow" w:eastAsia="Arial Narrow" w:hAnsi="Arial Narrow" w:cs="Arial Narrow"/>
-          <w:b/>
-          <w:bCs/>
-        </w:rPr>
-        <w:t xml:space="preserve"> %}</w:t>
-      </w:r>
-      <w:bookmarkEnd w:id="31"/>
-    </w:p>
-    <w:p>
-      <w:pPr>
-        <w:ind w:right="-660"/>
-        <w:jc w:val="both"/>
-        <w:rPr>
-          <w:rFonts w:ascii="Arial Narrow" w:eastAsia="Arial Narrow" w:hAnsi="Arial Narrow" w:cs="Arial Narrow"/>
-        </w:rPr>
-      </w:pPr>
-      <w:bookmarkStart w:id="32" w:name="_Hlk207409635"/>
-      <w:proofErr w:type="gramStart"/>
-      <w:r>
-        <w:rPr>
-          <w:rFonts w:ascii="Arial Narrow" w:eastAsia="Arial Narrow" w:hAnsi="Arial Narrow" w:cs="Arial Narrow"/>
-          <w:b/>
-        </w:rPr>
-        <w:t>{{ NUM</w:t>
-      </w:r>
-      <w:proofErr w:type="gramEnd"/>
-      <w:r>
-        <w:rPr>
-          <w:rFonts w:ascii="Arial Narrow" w:eastAsia="Arial Narrow" w:hAnsi="Arial Narrow" w:cs="Arial Narrow"/>
-          <w:b/>
-        </w:rPr>
-        <w:t>_</w:t>
-      </w:r>
-      <w:proofErr w:type="gramStart"/>
-      <w:r>
-        <w:rPr>
-          <w:rFonts w:ascii="Arial Narrow" w:eastAsia="Arial Narrow" w:hAnsi="Arial Narrow" w:cs="Arial Narrow"/>
-          <w:b/>
-        </w:rPr>
-        <w:t>QUINTA }</w:t>
-      </w:r>
-      <w:proofErr w:type="gramEnd"/>
-      <w:r>
-        <w:rPr>
-          <w:rFonts w:ascii="Arial Narrow" w:eastAsia="Arial Narrow" w:hAnsi="Arial Narrow" w:cs="Arial Narrow"/>
-          <w:b/>
-        </w:rPr>
-        <w:t>}</w:t>
-      </w:r>
-      <w:r>
-        <w:rPr>
-          <w:rFonts w:ascii="Arial Narrow" w:eastAsia="Arial Narrow" w:hAnsi="Arial Narrow" w:cs="Arial Narrow"/>
-          <w:b/>
         </w:rPr>
         <w:t xml:space="preserve">. </w:t>
       </w:r>
@@ -3553,62 +3677,7 @@
         <w:rPr>
           <w:rFonts w:ascii="Arial Narrow" w:eastAsia="Arial Narrow" w:hAnsi="Arial Narrow" w:cs="Arial Narrow"/>
         </w:rPr>
-        <w:t>EL INMUEBLE PARA VENDER ES UN TERRENO DE RÉGIMEN PEQUEÑA PROPIEDAD, SIN NINGÚN SERVICIO,</w:t>
-      </w:r>
-      <w:r>
-        <w:rPr>
-          <w:rFonts w:ascii="Arial Narrow" w:eastAsia="Arial Narrow" w:hAnsi="Arial Narrow" w:cs="Arial Narrow"/>
-        </w:rPr>
-        <w:t xml:space="preserve"> LOS GASTOS ADMINISTRATIVOS, PAGO DE DERECHOS, IMPUESTOS, CONTRIBUCIONES DE MEJORAS, CORRERÁN A CUENTA DE</w:t>
-      </w:r>
-      <w:r>
-        <w:rPr>
-          <w:rFonts w:ascii="Arial Narrow" w:eastAsia="Arial Narrow" w:hAnsi="Arial Narrow" w:cs="Arial Narrow"/>
-        </w:rPr>
-        <w:t xml:space="preserve"> </w:t>
-      </w:r>
-      <w:r>
-        <w:rPr>
-          <w:rFonts w:ascii="Arial Narrow" w:eastAsia="Arial Narrow" w:hAnsi="Arial Narrow" w:cs="Arial Narrow"/>
-        </w:rPr>
-        <w:t>L</w:t>
-      </w:r>
-      <w:r>
-        <w:rPr>
-          <w:rFonts w:ascii="Arial Narrow" w:eastAsia="Arial Narrow" w:hAnsi="Arial Narrow" w:cs="Arial Narrow"/>
-        </w:rPr>
-        <w:t>OS</w:t>
-      </w:r>
-      <w:r>
-        <w:rPr>
-          <w:rFonts w:ascii="Arial Narrow" w:eastAsia="Arial Narrow" w:hAnsi="Arial Narrow" w:cs="Arial Narrow"/>
-        </w:rPr>
-        <w:t xml:space="preserve"> NUEVO</w:t>
-      </w:r>
-      <w:r>
-        <w:rPr>
-          <w:rFonts w:ascii="Arial Narrow" w:eastAsia="Arial Narrow" w:hAnsi="Arial Narrow" w:cs="Arial Narrow"/>
-        </w:rPr>
-        <w:t>S</w:t>
-      </w:r>
-      <w:r>
-        <w:rPr>
-          <w:rFonts w:ascii="Arial Narrow" w:eastAsia="Arial Narrow" w:hAnsi="Arial Narrow" w:cs="Arial Narrow"/>
-        </w:rPr>
-        <w:t xml:space="preserve"> DUEÑO</w:t>
-      </w:r>
-      <w:r>
-        <w:rPr>
-          <w:rFonts w:ascii="Arial Narrow" w:eastAsia="Arial Narrow" w:hAnsi="Arial Narrow" w:cs="Arial Narrow"/>
-        </w:rPr>
-        <w:t>S</w:t>
-      </w:r>
-      <w:bookmarkEnd w:id="32"/>
-      <w:r>
-        <w:rPr>
-          <w:rFonts w:ascii="Arial Narrow" w:eastAsia="Arial Narrow" w:hAnsi="Arial Narrow" w:cs="Arial Narrow"/>
-        </w:rPr>
-        <w:t xml:space="preserve">. </w:t>
+        <w:t>PARA LA EJECUCIÓN DE ESTE CONTRATO Y PARA LA INTERPRETACIÓN DEL MISMO, LAS PARTES SE SOMETEN EXPRESAMENTE A LAS LEYES Y TRIBUNALES DE ESTA CIUDAD DE OAXACA, RENUNCIANDO EXPRESAMENTE AL FUERO QUE POR RAZÓN DE SU DOMICILIO PUDIERE CORRESPONDERLES.</w:t>
       </w:r>
     </w:p>
     <w:p>
@@ -3621,61 +3690,44 @@
         <w:jc w:val="both"/>
         <w:rPr>
           <w:rFonts w:ascii="Arial Narrow" w:eastAsia="Arial Narrow" w:hAnsi="Arial Narrow" w:cs="Arial Narrow"/>
-        </w:rPr>
-      </w:pPr>
-      <w:bookmarkStart w:id="33" w:name="_Hlk207409645"/>
-      <w:proofErr w:type="gramStart"/>
-      <w:r>
-        <w:rPr>
-          <w:rFonts w:ascii="Arial Narrow" w:eastAsia="Arial Narrow" w:hAnsi="Arial Narrow" w:cs="Arial Narrow"/>
           <w:b/>
         </w:rPr>
-        <w:t>{{ NUM</w:t>
-      </w:r>
-      <w:proofErr w:type="gramEnd"/>
+      </w:pPr>
+      <w:bookmarkStart w:id="36" w:name="_Hlk207409653"/>
       <w:r>
         <w:rPr>
           <w:rFonts w:ascii="Arial Narrow" w:eastAsia="Arial Narrow" w:hAnsi="Arial Narrow" w:cs="Arial Narrow"/>
           <w:b/>
         </w:rPr>
-        <w:t>_</w:t>
-      </w:r>
-      <w:proofErr w:type="gramStart"/>
+        <w:t>S</w:t>
+      </w:r>
       <w:r>
         <w:rPr>
           <w:rFonts w:ascii="Arial Narrow" w:eastAsia="Arial Narrow" w:hAnsi="Arial Narrow" w:cs="Arial Narrow"/>
           <w:b/>
         </w:rPr>
-        <w:t>SEXTA</w:t>
+        <w:t>É</w:t>
       </w:r>
       <w:r>
         <w:rPr>
           <w:rFonts w:ascii="Arial Narrow" w:eastAsia="Arial Narrow" w:hAnsi="Arial Narrow" w:cs="Arial Narrow"/>
           <w:b/>
         </w:rPr>
-        <w:t xml:space="preserve"> }</w:t>
-      </w:r>
-      <w:proofErr w:type="gramEnd"/>
+        <w:t>PTIMA</w:t>
+      </w:r>
+      <w:bookmarkEnd w:id="36"/>
       <w:r>
         <w:rPr>
           <w:rFonts w:ascii="Arial Narrow" w:eastAsia="Arial Narrow" w:hAnsi="Arial Narrow" w:cs="Arial Narrow"/>
           <w:b/>
         </w:rPr>
-        <w:t>}</w:t>
-      </w:r>
-      <w:bookmarkEnd w:id="33"/>
-      <w:r>
-        <w:rPr>
-          <w:rFonts w:ascii="Arial Narrow" w:eastAsia="Arial Narrow" w:hAnsi="Arial Narrow" w:cs="Arial Narrow"/>
-          <w:b/>
-        </w:rPr>
         <w:t xml:space="preserve">. </w:t>
       </w:r>
       <w:r>
         <w:rPr>
           <w:rFonts w:ascii="Arial Narrow" w:eastAsia="Arial Narrow" w:hAnsi="Arial Narrow" w:cs="Arial Narrow"/>
         </w:rPr>
-        <w:t>PARA LA EJECUCIÓN DE ESTE CONTRATO Y PARA LA INTERPRETACIÓN DEL MISMO, LAS PARTES SE SOMETEN EXPRESAMENTE A LAS LEYES Y TRIBUNALES DE ESTA CIUDAD DE OAXACA, RENUNCIANDO EXPRESAMENTE AL FUERO QUE POR RAZÓN DE SU DOMICILIO PUDIERE CORRESPONDERLES.</w:t>
+        <w:t>LAS PARTES ESTABLECEN DE MANERA ESCRITA Y COMO ANEXO A ESTE ACTO, LAS CONDICIONES FÍSICAS Y SITUACIÓN LEGAL EN QUE SE ENCUENTRA EL BIEN INMUEBLE ANTES DESCRITO, ESTANDO AMBAS CON PLENO CONOCIMIENTO DE ELLO Y EXPRESANDO SU CONFORMIDAD SOBRE DICHA MANIFESTACIÓN.</w:t>
       </w:r>
     </w:p>
     <w:p>
@@ -3691,126 +3743,19 @@
           <w:b/>
         </w:rPr>
       </w:pPr>
-      <w:bookmarkStart w:id="34" w:name="_Hlk207409653"/>
-      <w:proofErr w:type="gramStart"/>
+      <w:bookmarkStart w:id="37" w:name="_Hlk207409664"/>
       <w:r>
         <w:rPr>
           <w:rFonts w:ascii="Arial Narrow" w:eastAsia="Arial Narrow" w:hAnsi="Arial Narrow" w:cs="Arial Narrow"/>
           <w:b/>
         </w:rPr>
-        <w:t>{{ NUM</w:t>
-      </w:r>
-      <w:proofErr w:type="gramEnd"/>
+        <w:t xml:space="preserve">OCTAVA. </w:t>
+      </w:r>
       <w:r>
         <w:rPr>
           <w:rFonts w:ascii="Arial Narrow" w:eastAsia="Arial Narrow" w:hAnsi="Arial Narrow" w:cs="Arial Narrow"/>
           <w:b/>
         </w:rPr>
-        <w:t>_</w:t>
-      </w:r>
-      <w:proofErr w:type="gramStart"/>
-      <w:r>
-        <w:rPr>
-          <w:rFonts w:ascii="Arial Narrow" w:eastAsia="Arial Narrow" w:hAnsi="Arial Narrow" w:cs="Arial Narrow"/>
-          <w:b/>
-        </w:rPr>
-        <w:t>SEPTIMA</w:t>
-      </w:r>
-      <w:r>
-        <w:rPr>
-          <w:rFonts w:ascii="Arial Narrow" w:eastAsia="Arial Narrow" w:hAnsi="Arial Narrow" w:cs="Arial Narrow"/>
-          <w:b/>
-        </w:rPr>
-        <w:t xml:space="preserve"> }</w:t>
-      </w:r>
-      <w:proofErr w:type="gramEnd"/>
-      <w:r>
-        <w:rPr>
-          <w:rFonts w:ascii="Arial Narrow" w:eastAsia="Arial Narrow" w:hAnsi="Arial Narrow" w:cs="Arial Narrow"/>
-          <w:b/>
-        </w:rPr>
-        <w:t>}</w:t>
-      </w:r>
-      <w:bookmarkEnd w:id="34"/>
-      <w:r>
-        <w:rPr>
-          <w:rFonts w:ascii="Arial Narrow" w:eastAsia="Arial Narrow" w:hAnsi="Arial Narrow" w:cs="Arial Narrow"/>
-          <w:b/>
-        </w:rPr>
-        <w:t xml:space="preserve">. </w:t>
-      </w:r>
-      <w:r>
-        <w:rPr>
-          <w:rFonts w:ascii="Arial Narrow" w:eastAsia="Arial Narrow" w:hAnsi="Arial Narrow" w:cs="Arial Narrow"/>
-        </w:rPr>
-        <w:t>LAS PARTES ESTABLECEN DE MANERA ESCRITA Y COMO ANEXO A ESTE ACTO, LAS CONDICIONES FÍSICAS Y SITUACIÓN LEGAL EN QUE SE ENCUENTRA EL BIEN INMUEBLE ANTES DESCRITO, ESTANDO AMBAS CON PLENO CONOCIMIENTO DE ELLO Y EXPRESANDO SU CONFORMIDAD SOBRE DICHA MANIFESTACIÓN.</w:t>
-      </w:r>
-    </w:p>
-    <w:p>
-      <w:pPr>
-        <w:tabs>
-          <w:tab w:val="left" w:pos="142"/>
-        </w:tabs>
-        <w:spacing w:line="276" w:lineRule="auto"/>
-        <w:ind w:right="-660"/>
-        <w:jc w:val="both"/>
-        <w:rPr>
-          <w:rFonts w:ascii="Arial Narrow" w:eastAsia="Arial Narrow" w:hAnsi="Arial Narrow" w:cs="Arial Narrow"/>
-          <w:b/>
-        </w:rPr>
-      </w:pPr>
-      <w:bookmarkStart w:id="35" w:name="_Hlk207409664"/>
-      <w:proofErr w:type="gramStart"/>
-      <w:r>
-        <w:rPr>
-          <w:rFonts w:ascii="Arial Narrow" w:eastAsia="Arial Narrow" w:hAnsi="Arial Narrow" w:cs="Arial Narrow"/>
-          <w:b/>
-        </w:rPr>
-        <w:t>{{ NUM</w:t>
-      </w:r>
-      <w:proofErr w:type="gramEnd"/>
-      <w:r>
-        <w:rPr>
-          <w:rFonts w:ascii="Arial Narrow" w:eastAsia="Arial Narrow" w:hAnsi="Arial Narrow" w:cs="Arial Narrow"/>
-          <w:b/>
-        </w:rPr>
-        <w:t>_</w:t>
-      </w:r>
-      <w:proofErr w:type="gramStart"/>
-      <w:r>
-        <w:rPr>
-          <w:rFonts w:ascii="Arial Narrow" w:eastAsia="Arial Narrow" w:hAnsi="Arial Narrow" w:cs="Arial Narrow"/>
-          <w:b/>
-        </w:rPr>
-        <w:t>OCTAVA</w:t>
-      </w:r>
-      <w:r>
-        <w:rPr>
-          <w:rFonts w:ascii="Arial Narrow" w:eastAsia="Arial Narrow" w:hAnsi="Arial Narrow" w:cs="Arial Narrow"/>
-          <w:b/>
-        </w:rPr>
-        <w:t xml:space="preserve"> }</w:t>
-      </w:r>
-      <w:proofErr w:type="gramEnd"/>
-      <w:r>
-        <w:rPr>
-          <w:rFonts w:ascii="Arial Narrow" w:eastAsia="Arial Narrow" w:hAnsi="Arial Narrow" w:cs="Arial Narrow"/>
-          <w:b/>
-        </w:rPr>
-        <w:t>}</w:t>
-      </w:r>
-      <w:r>
-        <w:rPr>
-          <w:rFonts w:ascii="Arial Narrow" w:eastAsia="Arial Narrow" w:hAnsi="Arial Narrow" w:cs="Arial Narrow"/>
-          <w:b/>
-        </w:rPr>
-        <w:t xml:space="preserve">. </w:t>
-      </w:r>
-      <w:r>
-        <w:rPr>
-          <w:rFonts w:ascii="Arial Narrow" w:eastAsia="Arial Narrow" w:hAnsi="Arial Narrow" w:cs="Arial Narrow"/>
-          <w:b/>
-        </w:rPr>
         <w:t>“</w:t>
       </w:r>
       <w:r>
@@ -3837,7 +3782,7 @@
         </w:rPr>
         <w:t>A</w:t>
       </w:r>
-      <w:bookmarkEnd w:id="35"/>
+      <w:bookmarkEnd w:id="37"/>
       <w:r>
         <w:rPr>
           <w:rFonts w:ascii="Arial Narrow" w:eastAsia="Arial Narrow" w:hAnsi="Arial Narrow" w:cs="Arial Narrow"/>
@@ -3869,7 +3814,7 @@
           <w:color w:val="000000"/>
         </w:rPr>
       </w:pPr>
-      <w:bookmarkStart w:id="36" w:name="_Hlk207409747"/>
+      <w:bookmarkStart w:id="38" w:name="_Hlk207409747"/>
       <w:r>
         <w:rPr>
           <w:rFonts w:ascii="Arial Narrow" w:eastAsia="Arial Narrow" w:hAnsi="Arial Narrow" w:cs="Arial Narrow"/>
@@ -3931,7 +3876,7 @@
         </w:rPr>
         <w:t>”</w:t>
       </w:r>
-      <w:bookmarkEnd w:id="36"/>
+      <w:bookmarkEnd w:id="38"/>
       <w:r>
         <w:rPr>
           <w:rFonts w:ascii="Arial Narrow" w:eastAsia="Arial Narrow" w:hAnsi="Arial Narrow" w:cs="Arial Narrow"/>
@@ -4009,7 +3954,7 @@
           <w:color w:val="000000"/>
         </w:rPr>
       </w:pPr>
-      <w:bookmarkStart w:id="37" w:name="_Hlk207409755"/>
+      <w:bookmarkStart w:id="39" w:name="_Hlk207409755"/>
       <w:r>
         <w:rPr>
           <w:rFonts w:ascii="Arial Narrow" w:eastAsia="Arial Narrow" w:hAnsi="Arial Narrow" w:cs="Arial Narrow"/>
@@ -4084,7 +4029,7 @@
         </w:rPr>
         <w:t xml:space="preserve"> COMPROBANTE O RECIBO RESPECTO A LOS DIVERSOS CONCEPTOS DE PAGO</w:t>
       </w:r>
-      <w:bookmarkEnd w:id="37"/>
+      <w:bookmarkEnd w:id="39"/>
       <w:r>
         <w:rPr>
           <w:rFonts w:ascii="Arial Narrow" w:eastAsia="Arial Narrow" w:hAnsi="Arial Narrow" w:cs="Arial Narrow"/>
@@ -4175,7 +4120,7 @@
           <w:color w:val="000000"/>
         </w:rPr>
       </w:pPr>
-      <w:bookmarkStart w:id="38" w:name="_Hlk207409765"/>
+      <w:bookmarkStart w:id="40" w:name="_Hlk207409765"/>
       <w:r>
         <w:rPr>
           <w:rFonts w:ascii="Arial Narrow" w:eastAsia="Arial Narrow" w:hAnsi="Arial Narrow" w:cs="Arial Narrow"/>
@@ -4303,13 +4248,14 @@
         </w:rPr>
         <w:t>{{SEXO_2}}</w:t>
       </w:r>
+      <w:proofErr w:type="gramStart"/>
       <w:r>
         <w:rPr>
           <w:rFonts w:ascii="Arial Narrow" w:eastAsia="Arial Narrow" w:hAnsi="Arial Narrow" w:cs="Arial Narrow"/>
         </w:rPr>
         <w:t>”</w:t>
       </w:r>
-      <w:bookmarkEnd w:id="38"/>
+      <w:bookmarkEnd w:id="40"/>
       <w:r>
         <w:rPr>
           <w:rFonts w:ascii="Arial Narrow" w:eastAsia="Arial Narrow" w:hAnsi="Arial Narrow" w:cs="Arial Narrow"/>
@@ -4317,9 +4263,42 @@
         </w:rPr>
         <w:t>.</w:t>
       </w:r>
-    </w:p>
-    <w:p>
-      <w:pPr>
+      <w:bookmarkStart w:id="41" w:name="_Hlk208839528"/>
+      <w:r>
+        <w:rPr>
+          <w:rFonts w:ascii="Arial Narrow" w:eastAsia="Arial Narrow" w:hAnsi="Arial Narrow" w:cs="Arial Narrow"/>
+        </w:rPr>
+        <w:t>{</w:t>
+      </w:r>
+      <w:proofErr w:type="gramEnd"/>
+      <w:r>
+        <w:rPr>
+          <w:rFonts w:ascii="Arial Narrow" w:eastAsia="Arial Narrow" w:hAnsi="Arial Narrow" w:cs="Arial Narrow"/>
+        </w:rPr>
+        <w:t xml:space="preserve">% </w:t>
+      </w:r>
+      <w:proofErr w:type="spellStart"/>
+      <w:r>
+        <w:rPr>
+          <w:rFonts w:ascii="Arial Narrow" w:eastAsia="Arial Narrow" w:hAnsi="Arial Narrow" w:cs="Arial Narrow"/>
+        </w:rPr>
+        <w:t>if</w:t>
+      </w:r>
+      <w:proofErr w:type="spellEnd"/>
+      <w:r>
+        <w:rPr>
+          <w:rFonts w:ascii="Arial Narrow" w:eastAsia="Arial Narrow" w:hAnsi="Arial Narrow" w:cs="Arial Narrow"/>
+        </w:rPr>
+        <w:t xml:space="preserve"> CLAUSULA_PROMESA %}</w:t>
+      </w:r>
+      <w:bookmarkEnd w:id="41"/>
+    </w:p>
+    <w:p>
+      <w:pPr>
+        <w:numPr>
+          <w:ilvl w:val="0"/>
+          <w:numId w:val="9"/>
+        </w:numPr>
         <w:pBdr>
           <w:top w:val="nil"/>
           <w:left w:val="nil"/>
@@ -4331,114 +4310,57 @@
           <w:tab w:val="left" w:pos="142"/>
         </w:tabs>
         <w:spacing w:line="276" w:lineRule="auto"/>
-        <w:ind w:right="-660"/>
+        <w:ind w:left="284" w:right="-660" w:hanging="218"/>
         <w:jc w:val="both"/>
         <w:rPr>
           <w:rFonts w:ascii="Arial Narrow" w:eastAsia="Arial Narrow" w:hAnsi="Arial Narrow" w:cs="Arial Narrow"/>
           <w:color w:val="000000"/>
         </w:rPr>
       </w:pPr>
-      <w:bookmarkStart w:id="39" w:name="_Hlk207409778"/>
-      <w:r>
-        <w:rPr>
-          <w:rFonts w:ascii="Arial Narrow" w:eastAsia="Arial Narrow" w:hAnsi="Arial Narrow" w:cs="Arial Narrow"/>
-          <w:b/>
-          <w:bCs/>
-        </w:rPr>
-        <w:t xml:space="preserve">{% </w:t>
+      <w:bookmarkStart w:id="42" w:name="_Hlk208839875"/>
+      <w:proofErr w:type="gramStart"/>
+      <w:r>
+        <w:rPr>
+          <w:rFonts w:ascii="Arial Narrow" w:eastAsia="Arial Narrow" w:hAnsi="Arial Narrow" w:cs="Arial Narrow"/>
+        </w:rPr>
+        <w:t>{{ CLAUSULA</w:t>
+      </w:r>
+      <w:proofErr w:type="gramEnd"/>
+      <w:r>
+        <w:rPr>
+          <w:rFonts w:ascii="Arial Narrow" w:eastAsia="Arial Narrow" w:hAnsi="Arial Narrow" w:cs="Arial Narrow"/>
+        </w:rPr>
+        <w:t>_</w:t>
+      </w:r>
+      <w:proofErr w:type="gramStart"/>
+      <w:r>
+        <w:rPr>
+          <w:rFonts w:ascii="Arial Narrow" w:eastAsia="Arial Narrow" w:hAnsi="Arial Narrow" w:cs="Arial Narrow"/>
+        </w:rPr>
+        <w:t>PROMESA }}{</w:t>
+      </w:r>
+      <w:proofErr w:type="gramEnd"/>
+      <w:r>
+        <w:rPr>
+          <w:rFonts w:ascii="Arial Narrow" w:eastAsia="Arial Narrow" w:hAnsi="Arial Narrow" w:cs="Arial Narrow"/>
+        </w:rPr>
+        <w:t xml:space="preserve">% </w:t>
       </w:r>
       <w:proofErr w:type="spellStart"/>
       <w:r>
         <w:rPr>
           <w:rFonts w:ascii="Arial Narrow" w:eastAsia="Arial Narrow" w:hAnsi="Arial Narrow" w:cs="Arial Narrow"/>
-          <w:b/>
-          <w:bCs/>
-        </w:rPr>
-        <w:t>if</w:t>
+        </w:rPr>
+        <w:t>endif</w:t>
       </w:r>
       <w:proofErr w:type="spellEnd"/>
       <w:r>
         <w:rPr>
           <w:rFonts w:ascii="Arial Narrow" w:eastAsia="Arial Narrow" w:hAnsi="Arial Narrow" w:cs="Arial Narrow"/>
-          <w:b/>
-          <w:bCs/>
-        </w:rPr>
-        <w:t xml:space="preserve"> CLAUSULA_PROMESA </w:t>
-      </w:r>
-      <w:proofErr w:type="gramStart"/>
-      <w:r>
-        <w:rPr>
-          <w:rFonts w:ascii="Arial Narrow" w:eastAsia="Arial Narrow" w:hAnsi="Arial Narrow" w:cs="Arial Narrow"/>
-          <w:b/>
-          <w:bCs/>
-        </w:rPr>
-        <w:t>%}</w:t>
-      </w:r>
-      <w:r>
-        <w:rPr>
-          <w:rFonts w:ascii="Arial Narrow" w:eastAsia="Arial Narrow" w:hAnsi="Arial Narrow" w:cs="Arial Narrow"/>
-          <w:b/>
-          <w:bCs/>
-          <w:color w:val="000000"/>
-        </w:rPr>
-        <w:t>{{ CLAUSULA</w:t>
-      </w:r>
-      <w:proofErr w:type="gramEnd"/>
-      <w:r>
-        <w:rPr>
-          <w:rFonts w:ascii="Arial Narrow" w:eastAsia="Arial Narrow" w:hAnsi="Arial Narrow" w:cs="Arial Narrow"/>
-          <w:b/>
-          <w:bCs/>
-          <w:color w:val="000000"/>
-        </w:rPr>
-        <w:t>_</w:t>
-      </w:r>
-      <w:proofErr w:type="gramStart"/>
-      <w:r>
-        <w:rPr>
-          <w:rFonts w:ascii="Arial Narrow" w:eastAsia="Arial Narrow" w:hAnsi="Arial Narrow" w:cs="Arial Narrow"/>
-          <w:b/>
-          <w:bCs/>
-          <w:color w:val="000000"/>
-        </w:rPr>
-        <w:t>PROMESA }}</w:t>
-      </w:r>
-      <w:r>
-        <w:rPr>
-          <w:rFonts w:ascii="Arial Narrow" w:eastAsia="Arial Narrow" w:hAnsi="Arial Narrow" w:cs="Arial Narrow"/>
-          <w:b/>
-          <w:bCs/>
-        </w:rPr>
-        <w:t>{</w:t>
-      </w:r>
-      <w:proofErr w:type="gramEnd"/>
-      <w:r>
-        <w:rPr>
-          <w:rFonts w:ascii="Arial Narrow" w:eastAsia="Arial Narrow" w:hAnsi="Arial Narrow" w:cs="Arial Narrow"/>
-          <w:b/>
-          <w:bCs/>
-        </w:rPr>
-        <w:t xml:space="preserve">% </w:t>
-      </w:r>
-      <w:proofErr w:type="spellStart"/>
-      <w:r>
-        <w:rPr>
-          <w:rFonts w:ascii="Arial Narrow" w:eastAsia="Arial Narrow" w:hAnsi="Arial Narrow" w:cs="Arial Narrow"/>
-          <w:b/>
-          <w:bCs/>
-        </w:rPr>
-        <w:t>endif</w:t>
-      </w:r>
-      <w:proofErr w:type="spellEnd"/>
-      <w:r>
-        <w:rPr>
-          <w:rFonts w:ascii="Arial Narrow" w:eastAsia="Arial Narrow" w:hAnsi="Arial Narrow" w:cs="Arial Narrow"/>
-          <w:b/>
-          <w:bCs/>
         </w:rPr>
         <w:t xml:space="preserve"> %}</w:t>
       </w:r>
-      <w:bookmarkEnd w:id="39"/>
+      <w:bookmarkEnd w:id="42"/>
     </w:p>
     <w:p>
       <w:pPr>
@@ -4452,58 +4374,19 @@
           <w:rFonts w:ascii="Arial Narrow" w:eastAsia="Arial Narrow" w:hAnsi="Arial Narrow" w:cs="Arial Narrow"/>
         </w:rPr>
       </w:pPr>
-      <w:bookmarkStart w:id="40" w:name="_Hlk207409791"/>
-      <w:proofErr w:type="gramStart"/>
+      <w:bookmarkStart w:id="43" w:name="_Hlk207409791"/>
       <w:r>
         <w:rPr>
           <w:rFonts w:ascii="Arial Narrow" w:eastAsia="Arial Narrow" w:hAnsi="Arial Narrow" w:cs="Arial Narrow"/>
           <w:b/>
         </w:rPr>
-        <w:t>{{ NUM</w:t>
-      </w:r>
-      <w:proofErr w:type="gramEnd"/>
+        <w:t xml:space="preserve">NOVENA. </w:t>
+      </w:r>
       <w:r>
         <w:rPr>
           <w:rFonts w:ascii="Arial Narrow" w:eastAsia="Arial Narrow" w:hAnsi="Arial Narrow" w:cs="Arial Narrow"/>
           <w:b/>
         </w:rPr>
-        <w:t>_</w:t>
-      </w:r>
-      <w:proofErr w:type="gramStart"/>
-      <w:r>
-        <w:rPr>
-          <w:rFonts w:ascii="Arial Narrow" w:eastAsia="Arial Narrow" w:hAnsi="Arial Narrow" w:cs="Arial Narrow"/>
-          <w:b/>
-        </w:rPr>
-        <w:t>NOVENA</w:t>
-      </w:r>
-      <w:r>
-        <w:rPr>
-          <w:rFonts w:ascii="Arial Narrow" w:eastAsia="Arial Narrow" w:hAnsi="Arial Narrow" w:cs="Arial Narrow"/>
-          <w:b/>
-        </w:rPr>
-        <w:t xml:space="preserve"> }</w:t>
-      </w:r>
-      <w:proofErr w:type="gramEnd"/>
-      <w:r>
-        <w:rPr>
-          <w:rFonts w:ascii="Arial Narrow" w:eastAsia="Arial Narrow" w:hAnsi="Arial Narrow" w:cs="Arial Narrow"/>
-          <w:b/>
-        </w:rPr>
-        <w:t>}</w:t>
-      </w:r>
-      <w:r>
-        <w:rPr>
-          <w:rFonts w:ascii="Arial Narrow" w:eastAsia="Arial Narrow" w:hAnsi="Arial Narrow" w:cs="Arial Narrow"/>
-          <w:b/>
-        </w:rPr>
-        <w:t xml:space="preserve">. </w:t>
-      </w:r>
-      <w:r>
-        <w:rPr>
-          <w:rFonts w:ascii="Arial Narrow" w:eastAsia="Arial Narrow" w:hAnsi="Arial Narrow" w:cs="Arial Narrow"/>
-          <w:b/>
-        </w:rPr>
         <w:t>“</w:t>
       </w:r>
       <w:r>
@@ -4566,7 +4449,7 @@
         </w:rPr>
         <w:t>A</w:t>
       </w:r>
-      <w:bookmarkEnd w:id="40"/>
+      <w:bookmarkEnd w:id="43"/>
       <w:r>
         <w:rPr>
           <w:rFonts w:ascii="Arial Narrow" w:eastAsia="Arial Narrow" w:hAnsi="Arial Narrow" w:cs="Arial Narrow"/>
@@ -4676,7 +4559,7 @@
           <w:color w:val="000000"/>
         </w:rPr>
       </w:pPr>
-      <w:bookmarkStart w:id="41" w:name="_Hlk207409819"/>
+      <w:bookmarkStart w:id="44" w:name="_Hlk207409819"/>
       <w:r>
         <w:rPr>
           <w:rFonts w:ascii="Arial Narrow" w:eastAsia="Arial Narrow" w:hAnsi="Arial Narrow" w:cs="Arial Narrow"/>
@@ -4729,7 +4612,7 @@
         </w:rPr>
         <w:t>{{ANIO_ENGANCHE}}</w:t>
       </w:r>
-      <w:bookmarkEnd w:id="41"/>
+      <w:bookmarkEnd w:id="44"/>
       <w:r>
         <w:rPr>
           <w:rFonts w:ascii="Arial Narrow" w:eastAsia="Arial Narrow" w:hAnsi="Arial Narrow" w:cs="Arial Narrow"/>
@@ -4762,7 +4645,7 @@
           <w:color w:val="000000"/>
         </w:rPr>
       </w:pPr>
-      <w:bookmarkStart w:id="42" w:name="_Hlk207409804"/>
+      <w:bookmarkStart w:id="45" w:name="_Hlk207409804"/>
       <w:r>
         <w:rPr>
           <w:rFonts w:ascii="Arial Narrow" w:eastAsia="Arial Narrow" w:hAnsi="Arial Narrow" w:cs="Arial Narrow"/>
@@ -4935,7 +4818,7 @@
         </w:rPr>
         <w:t xml:space="preserve"> POR EL ESTADO DE ZOZOBRA RESPECTO A LA SITUACIÓN DEL BIEN OBJETO</w:t>
       </w:r>
-      <w:bookmarkEnd w:id="42"/>
+      <w:bookmarkEnd w:id="45"/>
       <w:r>
         <w:rPr>
           <w:rFonts w:ascii="Arial Narrow" w:eastAsia="Arial Narrow" w:hAnsi="Arial Narrow" w:cs="Arial Narrow"/>
@@ -4988,47 +4871,29 @@
           <w:rFonts w:ascii="Arial Narrow" w:eastAsia="Arial Narrow" w:hAnsi="Arial Narrow" w:cs="Arial Narrow"/>
         </w:rPr>
       </w:pPr>
-      <w:bookmarkStart w:id="43" w:name="_Hlk207409839"/>
-      <w:proofErr w:type="gramStart"/>
+      <w:bookmarkStart w:id="46" w:name="_Hlk207409839"/>
       <w:r>
         <w:rPr>
           <w:rFonts w:ascii="Arial Narrow" w:eastAsia="Arial Narrow" w:hAnsi="Arial Narrow" w:cs="Arial Narrow"/>
           <w:b/>
         </w:rPr>
-        <w:t>{{ NUM</w:t>
-      </w:r>
-      <w:proofErr w:type="gramEnd"/>
+        <w:t>D</w:t>
+      </w:r>
       <w:r>
         <w:rPr>
           <w:rFonts w:ascii="Arial Narrow" w:eastAsia="Arial Narrow" w:hAnsi="Arial Narrow" w:cs="Arial Narrow"/>
           <w:b/>
         </w:rPr>
-        <w:t>_</w:t>
-      </w:r>
-      <w:proofErr w:type="gramStart"/>
+        <w:t>É</w:t>
+      </w:r>
       <w:r>
         <w:rPr>
           <w:rFonts w:ascii="Arial Narrow" w:eastAsia="Arial Narrow" w:hAnsi="Arial Narrow" w:cs="Arial Narrow"/>
           <w:b/>
         </w:rPr>
-        <w:t>DECIMA</w:t>
-      </w:r>
-      <w:r>
-        <w:rPr>
-          <w:rFonts w:ascii="Arial Narrow" w:eastAsia="Arial Narrow" w:hAnsi="Arial Narrow" w:cs="Arial Narrow"/>
-          <w:b/>
-        </w:rPr>
-        <w:t xml:space="preserve"> }</w:t>
-      </w:r>
-      <w:proofErr w:type="gramEnd"/>
-      <w:r>
-        <w:rPr>
-          <w:rFonts w:ascii="Arial Narrow" w:eastAsia="Arial Narrow" w:hAnsi="Arial Narrow" w:cs="Arial Narrow"/>
-          <w:b/>
-        </w:rPr>
-        <w:t>}</w:t>
-      </w:r>
-      <w:bookmarkEnd w:id="43"/>
+        <w:t>CIMA</w:t>
+      </w:r>
+      <w:bookmarkEnd w:id="46"/>
       <w:r>
         <w:rPr>
           <w:rFonts w:ascii="Arial Narrow" w:eastAsia="Arial Narrow" w:hAnsi="Arial Narrow" w:cs="Arial Narrow"/>
@@ -5080,7 +4945,7 @@
           <w:color w:val="000000"/>
         </w:rPr>
       </w:pPr>
-      <w:bookmarkStart w:id="44" w:name="_Hlk207409849"/>
+      <w:bookmarkStart w:id="47" w:name="_Hlk207409849"/>
       <w:r>
         <w:rPr>
           <w:rFonts w:ascii="Arial Narrow" w:eastAsia="Arial Narrow" w:hAnsi="Arial Narrow" w:cs="Arial Narrow"/>
@@ -5127,7 +4992,7 @@
         </w:rPr>
         <w:t>”</w:t>
       </w:r>
-      <w:bookmarkEnd w:id="44"/>
+      <w:bookmarkEnd w:id="47"/>
       <w:r>
         <w:rPr>
           <w:rFonts w:ascii="Arial Narrow" w:eastAsia="Arial Narrow" w:hAnsi="Arial Narrow" w:cs="Arial Narrow"/>
@@ -5224,7 +5089,7 @@
           <w:color w:val="000000"/>
         </w:rPr>
       </w:pPr>
-      <w:bookmarkStart w:id="45" w:name="_Hlk207409859"/>
+      <w:bookmarkStart w:id="48" w:name="_Hlk207409859"/>
       <w:r>
         <w:rPr>
           <w:rFonts w:ascii="Arial Narrow" w:eastAsia="Arial Narrow" w:hAnsi="Arial Narrow" w:cs="Arial Narrow"/>
@@ -5313,13 +5178,20 @@
         </w:rPr>
         <w:t xml:space="preserve"> POR CUESTIONES AJENAS A </w:t>
       </w:r>
-      <w:bookmarkEnd w:id="45"/>
-      <w:r>
-        <w:rPr>
-          <w:rFonts w:ascii="Arial Narrow" w:eastAsia="Arial Narrow" w:hAnsi="Arial Narrow" w:cs="Arial Narrow"/>
-          <w:color w:val="000000"/>
-        </w:rPr>
-        <w:t>ÉSTA</w:t>
+      <w:bookmarkEnd w:id="48"/>
+      <w:r>
+        <w:rPr>
+          <w:rFonts w:ascii="Arial Narrow" w:eastAsia="Arial Narrow" w:hAnsi="Arial Narrow" w:cs="Arial Narrow"/>
+          <w:color w:val="000000"/>
+        </w:rPr>
+        <w:t>ÉST</w:t>
+      </w:r>
+      <w:r>
+        <w:rPr>
+          <w:rFonts w:ascii="Arial Narrow" w:eastAsia="Arial Narrow" w:hAnsi="Arial Narrow" w:cs="Arial Narrow"/>
+          <w:color w:val="000000"/>
+        </w:rPr>
+        <w:t>E</w:t>
       </w:r>
       <w:r>
         <w:rPr>
@@ -5353,7 +5225,7 @@
           <w:color w:val="000000"/>
         </w:rPr>
       </w:pPr>
-      <w:bookmarkStart w:id="46" w:name="_Hlk207409866"/>
+      <w:bookmarkStart w:id="49" w:name="_Hlk207409866"/>
       <w:r>
         <w:rPr>
           <w:rFonts w:ascii="Arial Narrow" w:eastAsia="Arial Narrow" w:hAnsi="Arial Narrow" w:cs="Arial Narrow"/>
@@ -5414,7 +5286,7 @@
         </w:rPr>
         <w:t>”</w:t>
       </w:r>
-      <w:bookmarkEnd w:id="46"/>
+      <w:bookmarkEnd w:id="49"/>
       <w:r>
         <w:rPr>
           <w:rFonts w:ascii="Arial Narrow" w:eastAsia="Arial Narrow" w:hAnsi="Arial Narrow" w:cs="Arial Narrow"/>
@@ -5447,7 +5319,7 @@
           <w:color w:val="000000"/>
         </w:rPr>
       </w:pPr>
-      <w:bookmarkStart w:id="47" w:name="_Hlk207409876"/>
+      <w:bookmarkStart w:id="50" w:name="_Hlk207409876"/>
       <w:r>
         <w:rPr>
           <w:rFonts w:ascii="Arial Narrow" w:eastAsia="Arial Narrow" w:hAnsi="Arial Narrow" w:cs="Arial Narrow"/>
@@ -5652,7 +5524,7 @@
         </w:rPr>
         <w:t xml:space="preserve"> A CUBRIR LA PENA CONVENCIONAL</w:t>
       </w:r>
-      <w:bookmarkEnd w:id="47"/>
+      <w:bookmarkEnd w:id="50"/>
       <w:r>
         <w:rPr>
           <w:rFonts w:ascii="Arial Narrow" w:eastAsia="Arial Narrow" w:hAnsi="Arial Narrow" w:cs="Arial Narrow"/>
@@ -5717,7 +5589,7 @@
           <w:color w:val="000000"/>
         </w:rPr>
       </w:pPr>
-      <w:bookmarkStart w:id="48" w:name="_Hlk207409884"/>
+      <w:bookmarkStart w:id="51" w:name="_Hlk207409884"/>
       <w:r>
         <w:rPr>
           <w:rFonts w:ascii="Arial Narrow" w:eastAsia="Arial Narrow" w:hAnsi="Arial Narrow" w:cs="Arial Narrow"/>
@@ -5800,13 +5672,20 @@
         </w:rPr>
         <w:t xml:space="preserve">POR CUESTIONES AJENAS A </w:t>
       </w:r>
-      <w:bookmarkEnd w:id="48"/>
-      <w:r>
-        <w:rPr>
-          <w:rFonts w:ascii="Arial Narrow" w:eastAsia="Arial Narrow" w:hAnsi="Arial Narrow" w:cs="Arial Narrow"/>
-          <w:color w:val="000000"/>
-        </w:rPr>
-        <w:t>ÉSTA</w:t>
+      <w:bookmarkEnd w:id="51"/>
+      <w:r>
+        <w:rPr>
+          <w:rFonts w:ascii="Arial Narrow" w:eastAsia="Arial Narrow" w:hAnsi="Arial Narrow" w:cs="Arial Narrow"/>
+          <w:color w:val="000000"/>
+        </w:rPr>
+        <w:t>ÉST</w:t>
+      </w:r>
+      <w:r>
+        <w:rPr>
+          <w:rFonts w:ascii="Arial Narrow" w:eastAsia="Arial Narrow" w:hAnsi="Arial Narrow" w:cs="Arial Narrow"/>
+          <w:color w:val="000000"/>
+        </w:rPr>
+        <w:t>E</w:t>
       </w:r>
       <w:r>
         <w:rPr>
@@ -5825,61 +5704,50 @@
           <w:rFonts w:ascii="Arial Narrow" w:eastAsia="Arial Narrow" w:hAnsi="Arial Narrow" w:cs="Arial Narrow"/>
         </w:rPr>
       </w:pPr>
-      <w:bookmarkStart w:id="49" w:name="_heading=h.eb35pr8qhcnc" w:colFirst="0" w:colLast="0"/>
-      <w:bookmarkStart w:id="50" w:name="_Hlk207409927"/>
-      <w:bookmarkEnd w:id="49"/>
-      <w:proofErr w:type="gramStart"/>
+      <w:bookmarkStart w:id="52" w:name="_heading=h.eb35pr8qhcnc" w:colFirst="0" w:colLast="0"/>
+      <w:bookmarkStart w:id="53" w:name="_Hlk207409927"/>
+      <w:bookmarkEnd w:id="52"/>
       <w:r>
         <w:rPr>
           <w:rFonts w:ascii="Arial Narrow" w:eastAsia="Arial Narrow" w:hAnsi="Arial Narrow" w:cs="Arial Narrow"/>
           <w:b/>
         </w:rPr>
-        <w:t>{{ NUM</w:t>
-      </w:r>
-      <w:proofErr w:type="gramEnd"/>
+        <w:t>D</w:t>
+      </w:r>
       <w:r>
         <w:rPr>
           <w:rFonts w:ascii="Arial Narrow" w:eastAsia="Arial Narrow" w:hAnsi="Arial Narrow" w:cs="Arial Narrow"/>
           <w:b/>
         </w:rPr>
-        <w:t>_</w:t>
+        <w:t>É</w:t>
       </w:r>
       <w:r>
         <w:rPr>
           <w:rFonts w:ascii="Arial Narrow" w:eastAsia="Arial Narrow" w:hAnsi="Arial Narrow" w:cs="Arial Narrow"/>
           <w:b/>
         </w:rPr>
-        <w:t>DECIMA_</w:t>
-      </w:r>
-      <w:proofErr w:type="gramStart"/>
+        <w:t>CIMA</w:t>
+      </w:r>
       <w:r>
         <w:rPr>
           <w:rFonts w:ascii="Arial Narrow" w:eastAsia="Arial Narrow" w:hAnsi="Arial Narrow" w:cs="Arial Narrow"/>
           <w:b/>
         </w:rPr>
+        <w:t xml:space="preserve"> </w:t>
+      </w:r>
+      <w:r>
+        <w:rPr>
+          <w:rFonts w:ascii="Arial Narrow" w:eastAsia="Arial Narrow" w:hAnsi="Arial Narrow" w:cs="Arial Narrow"/>
+          <w:b/>
+        </w:rPr>
         <w:t>PRIMERA</w:t>
       </w:r>
+      <w:bookmarkEnd w:id="53"/>
       <w:r>
         <w:rPr>
           <w:rFonts w:ascii="Arial Narrow" w:eastAsia="Arial Narrow" w:hAnsi="Arial Narrow" w:cs="Arial Narrow"/>
           <w:b/>
         </w:rPr>
-        <w:t xml:space="preserve"> }</w:t>
-      </w:r>
-      <w:proofErr w:type="gramEnd"/>
-      <w:r>
-        <w:rPr>
-          <w:rFonts w:ascii="Arial Narrow" w:eastAsia="Arial Narrow" w:hAnsi="Arial Narrow" w:cs="Arial Narrow"/>
-          <w:b/>
-        </w:rPr>
-        <w:t>}</w:t>
-      </w:r>
-      <w:bookmarkEnd w:id="50"/>
-      <w:r>
-        <w:rPr>
-          <w:rFonts w:ascii="Arial Narrow" w:eastAsia="Arial Narrow" w:hAnsi="Arial Narrow" w:cs="Arial Narrow"/>
-          <w:b/>
-        </w:rPr>
         <w:t>.</w:t>
       </w:r>
       <w:r>
@@ -5894,7 +5762,7 @@
         </w:rPr>
         <w:t xml:space="preserve">TERMINACIÓN ANTICIPADA POR INCUMPLIMIENTO. </w:t>
       </w:r>
-      <w:bookmarkStart w:id="51" w:name="_Hlk207409940"/>
+      <w:bookmarkStart w:id="54" w:name="_Hlk207409940"/>
       <w:r>
         <w:rPr>
           <w:rFonts w:ascii="Arial Narrow" w:eastAsia="Arial Narrow" w:hAnsi="Arial Narrow" w:cs="Arial Narrow"/>
@@ -5943,7 +5811,7 @@
         </w:rPr>
         <w:t>”</w:t>
       </w:r>
-      <w:bookmarkEnd w:id="51"/>
+      <w:bookmarkEnd w:id="54"/>
       <w:r>
         <w:rPr>
           <w:rFonts w:ascii="Arial Narrow" w:eastAsia="Arial Narrow" w:hAnsi="Arial Narrow" w:cs="Arial Narrow"/>
@@ -6016,7 +5884,7 @@
           <w:rFonts w:ascii="Arial Narrow" w:eastAsia="Arial Narrow" w:hAnsi="Arial Narrow" w:cs="Arial Narrow"/>
         </w:rPr>
       </w:pPr>
-      <w:bookmarkStart w:id="52" w:name="_Hlk207409960"/>
+      <w:bookmarkStart w:id="55" w:name="_Hlk207409960"/>
       <w:r>
         <w:rPr>
           <w:rFonts w:ascii="Arial Narrow" w:eastAsia="Arial Narrow" w:hAnsi="Arial Narrow" w:cs="Arial Narrow"/>
@@ -6103,7 +5971,7 @@
         </w:rPr>
         <w:t>”</w:t>
       </w:r>
-      <w:bookmarkEnd w:id="52"/>
+      <w:bookmarkEnd w:id="55"/>
       <w:r>
         <w:rPr>
           <w:rFonts w:ascii="Arial Narrow" w:eastAsia="Arial Narrow" w:hAnsi="Arial Narrow" w:cs="Arial Narrow"/>
@@ -6120,7 +5988,7 @@
           <w:rFonts w:ascii="Arial Narrow" w:eastAsia="Arial Narrow" w:hAnsi="Arial Narrow" w:cs="Arial Narrow"/>
         </w:rPr>
       </w:pPr>
-      <w:bookmarkStart w:id="53" w:name="_Hlk207409967"/>
+      <w:bookmarkStart w:id="56" w:name="_Hlk207409967"/>
       <w:r>
         <w:rPr>
           <w:rFonts w:ascii="Arial Narrow" w:eastAsia="Arial Narrow" w:hAnsi="Arial Narrow" w:cs="Arial Narrow"/>
@@ -6187,7 +6055,7 @@
         </w:rPr>
         <w:t xml:space="preserve"> CUBRIR LA PENA CONVENCIONAL ESTABLECIDA POR INCUMPLIMIENTO, SIN PERJUICIO DE OTRAS ACCIONES LEGALES QUE EN SU CASO CORRESPONDAN</w:t>
       </w:r>
-      <w:bookmarkEnd w:id="53"/>
+      <w:bookmarkEnd w:id="56"/>
       <w:r>
         <w:rPr>
           <w:rFonts w:ascii="Arial Narrow" w:eastAsia="Arial Narrow" w:hAnsi="Arial Narrow" w:cs="Arial Narrow"/>
@@ -6204,54 +6072,43 @@
           <w:rFonts w:ascii="Arial Narrow" w:eastAsia="Arial Narrow" w:hAnsi="Arial Narrow" w:cs="Arial Narrow"/>
         </w:rPr>
       </w:pPr>
-      <w:bookmarkStart w:id="54" w:name="_Hlk207409976"/>
-      <w:proofErr w:type="gramStart"/>
+      <w:bookmarkStart w:id="57" w:name="_Hlk207409976"/>
       <w:r>
         <w:rPr>
           <w:rFonts w:ascii="Arial Narrow" w:eastAsia="Arial Narrow" w:hAnsi="Arial Narrow" w:cs="Arial Narrow"/>
           <w:b/>
         </w:rPr>
-        <w:t>{{ NUM</w:t>
-      </w:r>
-      <w:proofErr w:type="gramEnd"/>
+        <w:t>D</w:t>
+      </w:r>
       <w:r>
         <w:rPr>
           <w:rFonts w:ascii="Arial Narrow" w:eastAsia="Arial Narrow" w:hAnsi="Arial Narrow" w:cs="Arial Narrow"/>
           <w:b/>
         </w:rPr>
-        <w:t>_</w:t>
+        <w:t>É</w:t>
       </w:r>
       <w:r>
         <w:rPr>
           <w:rFonts w:ascii="Arial Narrow" w:eastAsia="Arial Narrow" w:hAnsi="Arial Narrow" w:cs="Arial Narrow"/>
           <w:b/>
         </w:rPr>
-        <w:t>DECIMA_</w:t>
-      </w:r>
-      <w:proofErr w:type="gramStart"/>
+        <w:t>CIMA</w:t>
+      </w:r>
       <w:r>
         <w:rPr>
           <w:rFonts w:ascii="Arial Narrow" w:eastAsia="Arial Narrow" w:hAnsi="Arial Narrow" w:cs="Arial Narrow"/>
           <w:b/>
         </w:rPr>
+        <w:t xml:space="preserve"> </w:t>
+      </w:r>
+      <w:r>
+        <w:rPr>
+          <w:rFonts w:ascii="Arial Narrow" w:eastAsia="Arial Narrow" w:hAnsi="Arial Narrow" w:cs="Arial Narrow"/>
+          <w:b/>
+        </w:rPr>
         <w:t>SEGUNDA</w:t>
       </w:r>
-      <w:r>
-        <w:rPr>
-          <w:rFonts w:ascii="Arial Narrow" w:eastAsia="Arial Narrow" w:hAnsi="Arial Narrow" w:cs="Arial Narrow"/>
-          <w:b/>
-        </w:rPr>
-        <w:t xml:space="preserve"> }</w:t>
-      </w:r>
-      <w:proofErr w:type="gramEnd"/>
-      <w:r>
-        <w:rPr>
-          <w:rFonts w:ascii="Arial Narrow" w:eastAsia="Arial Narrow" w:hAnsi="Arial Narrow" w:cs="Arial Narrow"/>
-          <w:b/>
-        </w:rPr>
-        <w:t>}</w:t>
-      </w:r>
-      <w:bookmarkEnd w:id="54"/>
+      <w:bookmarkEnd w:id="57"/>
       <w:r>
         <w:rPr>
           <w:rFonts w:ascii="Arial Narrow" w:eastAsia="Arial Narrow" w:hAnsi="Arial Narrow" w:cs="Arial Narrow"/>
@@ -6354,54 +6211,43 @@
           <w:rFonts w:ascii="Arial Narrow" w:eastAsia="Arial Narrow" w:hAnsi="Arial Narrow" w:cs="Arial Narrow"/>
         </w:rPr>
       </w:pPr>
-      <w:bookmarkStart w:id="55" w:name="_Hlk207409991"/>
-      <w:proofErr w:type="gramStart"/>
+      <w:bookmarkStart w:id="58" w:name="_Hlk207409991"/>
       <w:r>
         <w:rPr>
           <w:rFonts w:ascii="Arial Narrow" w:eastAsia="Arial Narrow" w:hAnsi="Arial Narrow" w:cs="Arial Narrow"/>
           <w:b/>
         </w:rPr>
-        <w:t>{{ NUM</w:t>
-      </w:r>
-      <w:proofErr w:type="gramEnd"/>
+        <w:t>D</w:t>
+      </w:r>
       <w:r>
         <w:rPr>
           <w:rFonts w:ascii="Arial Narrow" w:eastAsia="Arial Narrow" w:hAnsi="Arial Narrow" w:cs="Arial Narrow"/>
           <w:b/>
         </w:rPr>
-        <w:t>_</w:t>
+        <w:t>É</w:t>
       </w:r>
       <w:r>
         <w:rPr>
           <w:rFonts w:ascii="Arial Narrow" w:eastAsia="Arial Narrow" w:hAnsi="Arial Narrow" w:cs="Arial Narrow"/>
           <w:b/>
         </w:rPr>
-        <w:t>DECIMA_</w:t>
-      </w:r>
-      <w:proofErr w:type="gramStart"/>
+        <w:t>CIMA</w:t>
+      </w:r>
       <w:r>
         <w:rPr>
           <w:rFonts w:ascii="Arial Narrow" w:eastAsia="Arial Narrow" w:hAnsi="Arial Narrow" w:cs="Arial Narrow"/>
           <w:b/>
         </w:rPr>
+        <w:t xml:space="preserve"> </w:t>
+      </w:r>
+      <w:r>
+        <w:rPr>
+          <w:rFonts w:ascii="Arial Narrow" w:eastAsia="Arial Narrow" w:hAnsi="Arial Narrow" w:cs="Arial Narrow"/>
+          <w:b/>
+        </w:rPr>
         <w:t>TERCERA</w:t>
       </w:r>
-      <w:r>
-        <w:rPr>
-          <w:rFonts w:ascii="Arial Narrow" w:eastAsia="Arial Narrow" w:hAnsi="Arial Narrow" w:cs="Arial Narrow"/>
-          <w:b/>
-        </w:rPr>
-        <w:t xml:space="preserve"> }</w:t>
-      </w:r>
-      <w:proofErr w:type="gramEnd"/>
-      <w:r>
-        <w:rPr>
-          <w:rFonts w:ascii="Arial Narrow" w:eastAsia="Arial Narrow" w:hAnsi="Arial Narrow" w:cs="Arial Narrow"/>
-          <w:b/>
-        </w:rPr>
-        <w:t>}</w:t>
-      </w:r>
-      <w:bookmarkEnd w:id="55"/>
+      <w:bookmarkEnd w:id="58"/>
       <w:r>
         <w:rPr>
           <w:rFonts w:ascii="Arial Narrow" w:eastAsia="Arial Narrow" w:hAnsi="Arial Narrow" w:cs="Arial Narrow"/>
@@ -6512,14 +6358,14 @@
           <w:rFonts w:ascii="Arial Narrow" w:eastAsia="Arial Narrow" w:hAnsi="Arial Narrow" w:cs="Arial Narrow"/>
         </w:rPr>
       </w:pPr>
-      <w:bookmarkStart w:id="56" w:name="_Hlk207410003"/>
+      <w:bookmarkStart w:id="59" w:name="_Hlk207410003"/>
       <w:r>
         <w:rPr>
           <w:rFonts w:ascii="Arial Narrow" w:eastAsia="Arial Narrow" w:hAnsi="Arial Narrow" w:cs="Arial Narrow"/>
         </w:rPr>
         <w:t>PREVIA LECTURA Y RATIFICACIÓN DE LOS OTORGANTES FIRMAN POR DUPLICADO, EN LA POBLACIÓN DE SAN ANTONIO DE LA CAL, OAXACA, A {{DIA}} DE {{MES}} DEL DOS MIL VEINTICINCO</w:t>
       </w:r>
-      <w:bookmarkEnd w:id="56"/>
+      <w:bookmarkEnd w:id="59"/>
       <w:r>
         <w:rPr>
           <w:rFonts w:ascii="Arial Narrow" w:eastAsia="Arial Narrow" w:hAnsi="Arial Narrow" w:cs="Arial Narrow"/>
@@ -6545,7 +6391,7 @@
           <w:b/>
         </w:rPr>
       </w:pPr>
-      <w:bookmarkStart w:id="57" w:name="_Hlk207410017"/>
+      <w:bookmarkStart w:id="60" w:name="_Hlk207410017"/>
       <w:r>
         <w:rPr>
           <w:rFonts w:ascii="Arial Narrow" w:eastAsia="Arial Narrow" w:hAnsi="Arial Narrow" w:cs="Arial Narrow"/>
@@ -6990,7 +6836,7 @@
         </w:rPr>
         <w:t>TESTIGOS</w:t>
       </w:r>
-      <w:bookmarkEnd w:id="57"/>
+      <w:bookmarkEnd w:id="60"/>
     </w:p>
     <w:p>
       <w:pPr>
@@ -7055,7 +6901,7 @@
               </wp:anchor>
             </w:drawing>
           </mc:Choice>
-          <mc:Fallback xmlns:cr="http://schemas.microsoft.com/office/comments/2020/reactions" xmlns="http://schemas.microsoft.com/office/tasks/2019/documenttasks" xmlns:dgm="http://schemas.openxmlformats.org/drawingml/2006/diagram" xmlns:lc="http://schemas.openxmlformats.org/drawingml/2006/lockedCanvas" xmlns:c="http://schemas.openxmlformats.org/drawingml/2006/chart" xmlns:pic="http://schemas.openxmlformats.org/drawingml/2006/picture" xmlns:a="http://schemas.openxmlformats.org/drawingml/2006/main" xmlns:sl="http://schemas.openxmlformats.org/schemaLibrary/2006/main">
+          <mc:Fallback xmlns:sl="http://schemas.openxmlformats.org/schemaLibrary/2006/main" xmlns:a="http://schemas.openxmlformats.org/drawingml/2006/main" xmlns:pic="http://schemas.openxmlformats.org/drawingml/2006/picture" xmlns:c="http://schemas.openxmlformats.org/drawingml/2006/chart" xmlns:lc="http://schemas.openxmlformats.org/drawingml/2006/lockedCanvas" xmlns:dgm="http://schemas.openxmlformats.org/drawingml/2006/diagram" xmlns="http://schemas.microsoft.com/office/tasks/2019/documenttasks" xmlns:cr="http://schemas.microsoft.com/office/comments/2020/reactions">
             <w:drawing>
               <wp:anchor allowOverlap="1" behindDoc="0" distB="0" distT="0" distL="114300" distR="114300" hidden="0" layoutInCell="1" locked="0" relativeHeight="0" simplePos="0">
                 <wp:simplePos x="0" y="0"/>
@@ -7149,7 +6995,7 @@
               </wp:anchor>
             </w:drawing>
           </mc:Choice>
-          <mc:Fallback xmlns:cr="http://schemas.microsoft.com/office/comments/2020/reactions" xmlns="http://schemas.microsoft.com/office/tasks/2019/documenttasks" xmlns:dgm="http://schemas.openxmlformats.org/drawingml/2006/diagram" xmlns:lc="http://schemas.openxmlformats.org/drawingml/2006/lockedCanvas" xmlns:c="http://schemas.openxmlformats.org/drawingml/2006/chart" xmlns:pic="http://schemas.openxmlformats.org/drawingml/2006/picture" xmlns:a="http://schemas.openxmlformats.org/drawingml/2006/main" xmlns:sl="http://schemas.openxmlformats.org/schemaLibrary/2006/main">
+          <mc:Fallback xmlns:sl="http://schemas.openxmlformats.org/schemaLibrary/2006/main" xmlns:a="http://schemas.openxmlformats.org/drawingml/2006/main" xmlns:pic="http://schemas.openxmlformats.org/drawingml/2006/picture" xmlns:c="http://schemas.openxmlformats.org/drawingml/2006/chart" xmlns:lc="http://schemas.openxmlformats.org/drawingml/2006/lockedCanvas" xmlns:dgm="http://schemas.openxmlformats.org/drawingml/2006/diagram" xmlns="http://schemas.microsoft.com/office/tasks/2019/documenttasks" xmlns:cr="http://schemas.microsoft.com/office/comments/2020/reactions">
             <w:drawing>
               <wp:anchor allowOverlap="1" behindDoc="0" distB="0" distT="0" distL="114300" distR="114300" hidden="0" layoutInCell="1" locked="0" relativeHeight="0" simplePos="0">
                 <wp:simplePos x="0" y="0"/>
@@ -7314,7 +7160,7 @@
       <w:rPr>
         <w:noProof/>
       </w:rPr>
-      <w:pict w14:anchorId="691FCA14">
+      <w:pict w14:anchorId="43DFAD15">
         <v:shapetype id="_x0000_t75" coordsize="21600,21600" o:spt="75" o:preferrelative="t" path="m@4@5l@4@11@9@11@9@5xe" filled="f" stroked="f">
           <v:stroke joinstyle="miter"/>
           <v:formulas>
@@ -7334,7 +7180,7 @@
           <v:path o:extrusionok="f" gradientshapeok="t" o:connecttype="rect"/>
           <o:lock v:ext="edit" aspectratio="t"/>
         </v:shapetype>
-        <v:shape id="WordPictureWatermark127108329" o:spid="_x0000_s1062" type="#_x0000_t75" style="position:absolute;margin-left:0;margin-top:0;width:612pt;height:14in;z-index:-251657216;mso-position-horizontal:center;mso-position-horizontal-relative:margin;mso-position-vertical:center;mso-position-vertical-relative:margin" o:allowincell="f">
+        <v:shape id="WordPictureWatermark402151641" o:spid="_x0000_s1071" type="#_x0000_t75" style="position:absolute;margin-left:0;margin-top:0;width:612pt;height:14in;z-index:-251657216;mso-position-horizontal:center;mso-position-horizontal-relative:margin;mso-position-vertical:center;mso-position-vertical-relative:margin" o:allowincell="f">
           <v:imagedata r:id="rId1" o:title="Hojamembretada-Oficio-GrupoJora_page-0001"/>
         </v:shape>
       </w:pict>
@@ -7369,7 +7215,7 @@
         <w:noProof/>
         <w:color w:val="000000"/>
       </w:rPr>
-      <w:pict w14:anchorId="039BBB6A">
+      <w:pict w14:anchorId="4D93C29F">
         <v:shapetype id="_x0000_t75" coordsize="21600,21600" o:spt="75" o:preferrelative="t" path="m@4@5l@4@11@9@11@9@5xe" filled="f" stroked="f">
           <v:stroke joinstyle="miter"/>
           <v:formulas>
@@ -7389,7 +7235,7 @@
           <v:path o:extrusionok="f" gradientshapeok="t" o:connecttype="rect"/>
           <o:lock v:ext="edit" aspectratio="t"/>
         </v:shapetype>
-        <v:shape id="WordPictureWatermark127108330" o:spid="_x0000_s1063" type="#_x0000_t75" style="position:absolute;left:0;text-align:left;margin-left:0;margin-top:0;width:612pt;height:14in;z-index:-251656192;mso-position-horizontal:center;mso-position-horizontal-relative:margin;mso-position-vertical:center;mso-position-vertical-relative:margin" o:allowincell="f">
+        <v:shape id="WordPictureWatermark402151642" o:spid="_x0000_s1072" type="#_x0000_t75" style="position:absolute;left:0;text-align:left;margin-left:0;margin-top:0;width:612pt;height:14in;z-index:-251656192;mso-position-horizontal:center;mso-position-horizontal-relative:margin;mso-position-vertical:center;mso-position-vertical-relative:margin" o:allowincell="f">
           <v:imagedata r:id="rId1" o:title="Hojamembretada-Oficio-GrupoJora_page-0001"/>
         </v:shape>
       </w:pict>
@@ -7458,7 +7304,7 @@
       <w:rPr>
         <w:noProof/>
       </w:rPr>
-      <w:pict w14:anchorId="5D7BE7AB">
+      <w:pict w14:anchorId="61554BCB">
         <v:shapetype id="_x0000_t75" coordsize="21600,21600" o:spt="75" o:preferrelative="t" path="m@4@5l@4@11@9@11@9@5xe" filled="f" stroked="f">
           <v:stroke joinstyle="miter"/>
           <v:formulas>
@@ -7478,7 +7324,7 @@
           <v:path o:extrusionok="f" gradientshapeok="t" o:connecttype="rect"/>
           <o:lock v:ext="edit" aspectratio="t"/>
         </v:shapetype>
-        <v:shape id="WordPictureWatermark127108328" o:spid="_x0000_s1061" type="#_x0000_t75" style="position:absolute;margin-left:0;margin-top:0;width:612pt;height:14in;z-index:-251658240;mso-position-horizontal:center;mso-position-horizontal-relative:margin;mso-position-vertical:center;mso-position-vertical-relative:margin" o:allowincell="f">
+        <v:shape id="WordPictureWatermark402151640" o:spid="_x0000_s1070" type="#_x0000_t75" style="position:absolute;margin-left:0;margin-top:0;width:612pt;height:14in;z-index:-251658240;mso-position-horizontal:center;mso-position-horizontal-relative:margin;mso-position-vertical:center;mso-position-vertical-relative:margin" o:allowincell="f">
           <v:imagedata r:id="rId1" o:title="Hojamembretada-Oficio-GrupoJora_page-0001"/>
         </v:shape>
       </w:pict>
@@ -7670,6 +7516,97 @@
     </w:lvl>
   </w:abstractNum>
   <w:abstractNum w:abstractNumId="2" w15:restartNumberingAfterBreak="0">
+    <w:nsid w:val="14DF6C0F"/>
+    <w:multiLevelType w:val="hybridMultilevel"/>
+    <w:tmpl w:val="09C05A22"/>
+    <w:lvl w:ilvl="0" w:tplc="620AB70C">
+      <w:start w:val="1"/>
+      <w:numFmt w:val="upperLetter"/>
+      <w:lvlText w:val="%1)"/>
+      <w:lvlJc w:val="left"/>
+      <w:pPr>
+        <w:ind w:left="720" w:hanging="360"/>
+      </w:pPr>
+      <w:rPr>
+        <w:rFonts w:hint="default"/>
+        <w:b/>
+        <w:bCs/>
+      </w:rPr>
+    </w:lvl>
+    <w:lvl w:ilvl="1" w:tplc="080A0019" w:tentative="1">
+      <w:start w:val="1"/>
+      <w:numFmt w:val="lowerLetter"/>
+      <w:lvlText w:val="%2."/>
+      <w:lvlJc w:val="left"/>
+      <w:pPr>
+        <w:ind w:left="1440" w:hanging="360"/>
+      </w:pPr>
+    </w:lvl>
+    <w:lvl w:ilvl="2" w:tplc="080A001B" w:tentative="1">
+      <w:start w:val="1"/>
+      <w:numFmt w:val="lowerRoman"/>
+      <w:lvlText w:val="%3."/>
+      <w:lvlJc w:val="right"/>
+      <w:pPr>
+        <w:ind w:left="2160" w:hanging="180"/>
+      </w:pPr>
+    </w:lvl>
+    <w:lvl w:ilvl="3" w:tplc="080A000F" w:tentative="1">
+      <w:start w:val="1"/>
+      <w:numFmt w:val="decimal"/>
+      <w:lvlText w:val="%4."/>
+      <w:lvlJc w:val="left"/>
+      <w:pPr>
+        <w:ind w:left="2880" w:hanging="360"/>
+      </w:pPr>
+    </w:lvl>
+    <w:lvl w:ilvl="4" w:tplc="080A0019" w:tentative="1">
+      <w:start w:val="1"/>
+      <w:numFmt w:val="lowerLetter"/>
+      <w:lvlText w:val="%5."/>
+      <w:lvlJc w:val="left"/>
+      <w:pPr>
+        <w:ind w:left="3600" w:hanging="360"/>
+      </w:pPr>
+    </w:lvl>
+    <w:lvl w:ilvl="5" w:tplc="080A001B" w:tentative="1">
+      <w:start w:val="1"/>
+      <w:numFmt w:val="lowerRoman"/>
+      <w:lvlText w:val="%6."/>
+      <w:lvlJc w:val="right"/>
+      <w:pPr>
+        <w:ind w:left="4320" w:hanging="180"/>
+      </w:pPr>
+    </w:lvl>
+    <w:lvl w:ilvl="6" w:tplc="080A000F" w:tentative="1">
+      <w:start w:val="1"/>
+      <w:numFmt w:val="decimal"/>
+      <w:lvlText w:val="%7."/>
+      <w:lvlJc w:val="left"/>
+      <w:pPr>
+        <w:ind w:left="5040" w:hanging="360"/>
+      </w:pPr>
+    </w:lvl>
+    <w:lvl w:ilvl="7" w:tplc="080A0019" w:tentative="1">
+      <w:start w:val="1"/>
+      <w:numFmt w:val="lowerLetter"/>
+      <w:lvlText w:val="%8."/>
+      <w:lvlJc w:val="left"/>
+      <w:pPr>
+        <w:ind w:left="5760" w:hanging="360"/>
+      </w:pPr>
+    </w:lvl>
+    <w:lvl w:ilvl="8" w:tplc="080A001B" w:tentative="1">
+      <w:start w:val="1"/>
+      <w:numFmt w:val="lowerRoman"/>
+      <w:lvlText w:val="%9."/>
+      <w:lvlJc w:val="right"/>
+      <w:pPr>
+        <w:ind w:left="6480" w:hanging="180"/>
+      </w:pPr>
+    </w:lvl>
+  </w:abstractNum>
+  <w:abstractNum w:abstractNumId="3" w15:restartNumberingAfterBreak="0">
     <w:nsid w:val="15BD210E"/>
     <w:multiLevelType w:val="hybridMultilevel"/>
     <w:tmpl w:val="B0CC2BA4"/>
@@ -7759,7 +7696,7 @@
       </w:pPr>
     </w:lvl>
   </w:abstractNum>
-  <w:abstractNum w:abstractNumId="3" w15:restartNumberingAfterBreak="0">
+  <w:abstractNum w:abstractNumId="4" w15:restartNumberingAfterBreak="0">
     <w:nsid w:val="1CC5683C"/>
     <w:multiLevelType w:val="multilevel"/>
     <w:tmpl w:val="20F6C17E"/>
@@ -7851,7 +7788,7 @@
       </w:pPr>
     </w:lvl>
   </w:abstractNum>
-  <w:abstractNum w:abstractNumId="4" w15:restartNumberingAfterBreak="0">
+  <w:abstractNum w:abstractNumId="5" w15:restartNumberingAfterBreak="0">
     <w:nsid w:val="336730FB"/>
     <w:multiLevelType w:val="multilevel"/>
     <w:tmpl w:val="9268414E"/>
@@ -7940,7 +7877,7 @@
       </w:pPr>
     </w:lvl>
   </w:abstractNum>
-  <w:abstractNum w:abstractNumId="5" w15:restartNumberingAfterBreak="0">
+  <w:abstractNum w:abstractNumId="6" w15:restartNumberingAfterBreak="0">
     <w:nsid w:val="51EA5405"/>
     <w:multiLevelType w:val="multilevel"/>
     <w:tmpl w:val="FAA0843C"/>
@@ -8029,7 +7966,7 @@
       </w:pPr>
     </w:lvl>
   </w:abstractNum>
-  <w:abstractNum w:abstractNumId="6" w15:restartNumberingAfterBreak="0">
+  <w:abstractNum w:abstractNumId="7" w15:restartNumberingAfterBreak="0">
     <w:nsid w:val="628D186C"/>
     <w:multiLevelType w:val="multilevel"/>
     <w:tmpl w:val="55F02D30"/>
@@ -8120,7 +8057,7 @@
       </w:pPr>
     </w:lvl>
   </w:abstractNum>
-  <w:abstractNum w:abstractNumId="7" w15:restartNumberingAfterBreak="0">
+  <w:abstractNum w:abstractNumId="8" w15:restartNumberingAfterBreak="0">
     <w:nsid w:val="68FA051D"/>
     <w:multiLevelType w:val="multilevel"/>
     <w:tmpl w:val="C5863116"/>
@@ -8210,7 +8147,7 @@
       </w:pPr>
     </w:lvl>
   </w:abstractNum>
-  <w:abstractNum w:abstractNumId="8" w15:restartNumberingAfterBreak="0">
+  <w:abstractNum w:abstractNumId="9" w15:restartNumberingAfterBreak="0">
     <w:nsid w:val="6F8C3046"/>
     <w:multiLevelType w:val="multilevel"/>
     <w:tmpl w:val="6E5409F0"/>
@@ -8299,7 +8236,7 @@
       </w:pPr>
     </w:lvl>
   </w:abstractNum>
-  <w:abstractNum w:abstractNumId="9" w15:restartNumberingAfterBreak="0">
+  <w:abstractNum w:abstractNumId="10" w15:restartNumberingAfterBreak="0">
     <w:nsid w:val="718B4090"/>
     <w:multiLevelType w:val="multilevel"/>
     <w:tmpl w:val="41001F9A"/>
@@ -8388,7 +8325,7 @@
       </w:pPr>
     </w:lvl>
   </w:abstractNum>
-  <w:abstractNum w:abstractNumId="10" w15:restartNumberingAfterBreak="0">
+  <w:abstractNum w:abstractNumId="11" w15:restartNumberingAfterBreak="0">
     <w:nsid w:val="764A3544"/>
     <w:multiLevelType w:val="hybridMultilevel"/>
     <w:tmpl w:val="B6DCB4BE"/>
@@ -8479,7 +8416,7 @@
       </w:pPr>
     </w:lvl>
   </w:abstractNum>
-  <w:abstractNum w:abstractNumId="11" w15:restartNumberingAfterBreak="0">
+  <w:abstractNum w:abstractNumId="12" w15:restartNumberingAfterBreak="0">
     <w:nsid w:val="7BD623B2"/>
     <w:multiLevelType w:val="multilevel"/>
     <w:tmpl w:val="5404B4F2"/>
@@ -8569,7 +8506,7 @@
     </w:lvl>
   </w:abstractNum>
   <w:num w:numId="1" w16cid:durableId="108206920">
-    <w:abstractNumId w:val="3"/>
+    <w:abstractNumId w:val="4"/>
   </w:num>
   <w:num w:numId="2" w16cid:durableId="1702977281">
     <w:abstractNumId w:val="0"/>
@@ -8578,30 +8515,33 @@
     <w:abstractNumId w:val="1"/>
   </w:num>
   <w:num w:numId="4" w16cid:durableId="1706637729">
+    <w:abstractNumId w:val="8"/>
+  </w:num>
+  <w:num w:numId="5" w16cid:durableId="1523200797">
+    <w:abstractNumId w:val="5"/>
+  </w:num>
+  <w:num w:numId="6" w16cid:durableId="1435247432">
+    <w:abstractNumId w:val="12"/>
+  </w:num>
+  <w:num w:numId="7" w16cid:durableId="1400054502">
     <w:abstractNumId w:val="7"/>
   </w:num>
-  <w:num w:numId="5" w16cid:durableId="1523200797">
-    <w:abstractNumId w:val="4"/>
+  <w:num w:numId="8" w16cid:durableId="840586117">
+    <w:abstractNumId w:val="9"/>
   </w:num>
-  <w:num w:numId="6" w16cid:durableId="1435247432">
+  <w:num w:numId="9" w16cid:durableId="830174294">
+    <w:abstractNumId w:val="10"/>
+  </w:num>
+  <w:num w:numId="10" w16cid:durableId="1819759075">
+    <w:abstractNumId w:val="6"/>
+  </w:num>
+  <w:num w:numId="11" w16cid:durableId="56898399">
     <w:abstractNumId w:val="11"/>
   </w:num>
-  <w:num w:numId="7" w16cid:durableId="1400054502">
-    <w:abstractNumId w:val="6"/>
+  <w:num w:numId="12" w16cid:durableId="894655721">
+    <w:abstractNumId w:val="3"/>
   </w:num>
-  <w:num w:numId="8" w16cid:durableId="840586117">
-    <w:abstractNumId w:val="8"/>
-  </w:num>
-  <w:num w:numId="9" w16cid:durableId="830174294">
-    <w:abstractNumId w:val="9"/>
-  </w:num>
-  <w:num w:numId="10" w16cid:durableId="1819759075">
-    <w:abstractNumId w:val="5"/>
-  </w:num>
-  <w:num w:numId="11" w16cid:durableId="56898399">
-    <w:abstractNumId w:val="10"/>
-  </w:num>
-  <w:num w:numId="12" w16cid:durableId="894655721">
+  <w:num w:numId="13" w16cid:durableId="988023498">
     <w:abstractNumId w:val="2"/>
   </w:num>
 </w:numbering>

--- a/pdfs/templates/pdfs/contrato_pequeña_pagos_varios.docx
+++ b/pdfs/templates/pdfs/contrato_pequeña_pagos_varios.docx
@@ -1525,11 +1525,6 @@
     </w:p>
     <w:p>
       <w:pPr>
-        <w:pStyle w:val="Prrafodelista"/>
-        <w:numPr>
-          <w:ilvl w:val="0"/>
-          <w:numId w:val="11"/>
-        </w:numPr>
         <w:ind w:right="-660"/>
         <w:jc w:val="both"/>
         <w:rPr>
@@ -1540,6 +1535,20 @@
       <w:r>
         <w:rPr>
           <w:rFonts w:ascii="Arial Narrow" w:eastAsia="Arial Narrow" w:hAnsi="Arial Narrow" w:cs="Arial Narrow"/>
+          <w:b/>
+          <w:bCs/>
+        </w:rPr>
+        <w:t>A.</w:t>
+      </w:r>
+      <w:r>
+        <w:rPr>
+          <w:rFonts w:ascii="Arial Narrow" w:eastAsia="Arial Narrow" w:hAnsi="Arial Narrow" w:cs="Arial Narrow"/>
+        </w:rPr>
+        <w:t xml:space="preserve"> </w:t>
+      </w:r>
+      <w:r>
+        <w:rPr>
+          <w:rFonts w:ascii="Arial Narrow" w:eastAsia="Arial Narrow" w:hAnsi="Arial Narrow" w:cs="Arial Narrow"/>
         </w:rPr>
         <w:t xml:space="preserve">COMO APARTADO Y A LA FIRMA DEL PRESENTE CONTRATO </w:t>
       </w:r>
@@ -1627,33 +1636,87 @@
     </w:p>
     <w:p>
       <w:pPr>
-        <w:pStyle w:val="Prrafodelista"/>
         <w:ind w:right="-660"/>
         <w:jc w:val="both"/>
         <w:rPr>
           <w:rFonts w:ascii="Arial Narrow" w:eastAsia="Arial Narrow" w:hAnsi="Arial Narrow" w:cs="Arial Narrow"/>
         </w:rPr>
       </w:pPr>
+      <w:bookmarkStart w:id="10" w:name="_Hlk207408774"/>
+      <w:r>
+        <w:rPr>
+          <w:rFonts w:ascii="Arial Narrow" w:eastAsia="Arial Narrow" w:hAnsi="Arial Narrow" w:cs="Arial Narrow"/>
+          <w:b/>
+          <w:bCs/>
+        </w:rPr>
+        <w:t>B.</w:t>
+      </w:r>
+      <w:r>
+        <w:rPr>
+          <w:rFonts w:ascii="Arial Narrow" w:eastAsia="Arial Narrow" w:hAnsi="Arial Narrow" w:cs="Arial Narrow"/>
+        </w:rPr>
+        <w:t xml:space="preserve"> </w:t>
+      </w:r>
+      <w:r>
+        <w:rPr>
+          <w:rFonts w:ascii="Arial Narrow" w:eastAsia="Arial Narrow" w:hAnsi="Arial Narrow" w:cs="Arial Narrow"/>
+        </w:rPr>
+        <w:t xml:space="preserve">UN ENGANCHE EL DÍA {{DIA_ENGANCHE}} DE {{MES_ENGANCHE}} DEL {{ANIO_ENGANCHE}} POR LA CANTIDAD DE ${{CANTIDAD_ENGANCHE_FINANCIAMIENTO}} ({{LETRA_ENGANCHE}} PESOS 00/100 MONEDA NACIONAL), POR LO QUE </w:t>
+      </w:r>
+      <w:r>
+        <w:rPr>
+          <w:rFonts w:ascii="Arial Narrow" w:eastAsia="Arial Narrow" w:hAnsi="Arial Narrow" w:cs="Arial Narrow"/>
+        </w:rPr>
+        <w:t>“</w:t>
+      </w:r>
+      <w:r>
+        <w:rPr>
+          <w:rFonts w:ascii="Arial Narrow" w:eastAsia="Arial Narrow" w:hAnsi="Arial Narrow" w:cs="Arial Narrow"/>
+        </w:rPr>
+        <w:t>{{SEXO_1}} PROMITENTE {{SEXO_2}}</w:t>
+      </w:r>
+      <w:r>
+        <w:rPr>
+          <w:rFonts w:ascii="Arial Narrow" w:eastAsia="Arial Narrow" w:hAnsi="Arial Narrow" w:cs="Arial Narrow"/>
+        </w:rPr>
+        <w:t>”</w:t>
+      </w:r>
+      <w:r>
+        <w:rPr>
+          <w:rFonts w:ascii="Arial Narrow" w:eastAsia="Arial Narrow" w:hAnsi="Arial Narrow" w:cs="Arial Narrow"/>
+        </w:rPr>
+        <w:t xml:space="preserve"> OTORGARÁ, EL COMPROBANTE QUE AMPARA EL PAGO REALIZADO, EN SU RESPECTIVO COMPLEMENTO DE PAGO</w:t>
+      </w:r>
+      <w:bookmarkEnd w:id="10"/>
+      <w:r>
+        <w:rPr>
+          <w:rFonts w:ascii="Arial Narrow" w:eastAsia="Arial Narrow" w:hAnsi="Arial Narrow" w:cs="Arial Narrow"/>
+        </w:rPr>
+        <w:t>.</w:t>
+      </w:r>
     </w:p>
     <w:p>
       <w:pPr>
-        <w:pStyle w:val="Prrafodelista"/>
-        <w:numPr>
-          <w:ilvl w:val="0"/>
-          <w:numId w:val="11"/>
-        </w:numPr>
         <w:ind w:right="-660"/>
         <w:jc w:val="both"/>
         <w:rPr>
           <w:rFonts w:ascii="Arial Narrow" w:eastAsia="Arial Narrow" w:hAnsi="Arial Narrow" w:cs="Arial Narrow"/>
         </w:rPr>
       </w:pPr>
-      <w:bookmarkStart w:id="10" w:name="_Hlk207408774"/>
-      <w:r>
-        <w:rPr>
-          <w:rFonts w:ascii="Arial Narrow" w:eastAsia="Arial Narrow" w:hAnsi="Arial Narrow" w:cs="Arial Narrow"/>
-        </w:rPr>
-        <w:t xml:space="preserve">UN ENGANCHE EL DÍA {{DIA_ENGANCHE}} DE {{MES_ENGANCHE}} DEL {{ANIO_ENGANCHE}} POR LA CANTIDAD DE ${{CANTIDAD_ENGANCHE_FINANCIAMIENTO}} ({{LETRA_ENGANCHE}} PESOS 00/100 MONEDA NACIONAL), POR LO QUE </w:t>
+      <w:bookmarkStart w:id="11" w:name="_Hlk207408793"/>
+      <w:r>
+        <w:rPr>
+          <w:rFonts w:ascii="Arial Narrow" w:eastAsia="Arial Narrow" w:hAnsi="Arial Narrow" w:cs="Arial Narrow"/>
+          <w:b/>
+          <w:bCs/>
+        </w:rPr>
+        <w:t>C.</w:t>
+      </w:r>
+      <w:r>
+        <w:rPr>
+          <w:rFonts w:ascii="Arial Narrow" w:eastAsia="Arial Narrow" w:hAnsi="Arial Narrow" w:cs="Arial Narrow"/>
+        </w:rPr>
+        <w:t xml:space="preserve"> </w:t>
       </w:r>
       <w:r>
         <w:rPr>
@@ -1665,6 +1728,80 @@
         <w:rPr>
           <w:rFonts w:ascii="Arial Narrow" w:eastAsia="Arial Narrow" w:hAnsi="Arial Narrow" w:cs="Arial Narrow"/>
         </w:rPr>
+        <w:t>{{SEXO_9}} PROMITENTE</w:t>
+      </w:r>
+      <w:r>
+        <w:rPr>
+          <w:rFonts w:ascii="Arial Narrow" w:eastAsia="Arial Narrow" w:hAnsi="Arial Narrow" w:cs="Arial Narrow"/>
+        </w:rPr>
+        <w:t>S</w:t>
+      </w:r>
+      <w:r>
+        <w:rPr>
+          <w:rFonts w:ascii="Arial Narrow" w:eastAsia="Arial Narrow" w:hAnsi="Arial Narrow" w:cs="Arial Narrow"/>
+        </w:rPr>
+        <w:t xml:space="preserve"> {{SEXO_10}}</w:t>
+      </w:r>
+      <w:r>
+        <w:rPr>
+          <w:rFonts w:ascii="Arial Narrow" w:eastAsia="Arial Narrow" w:hAnsi="Arial Narrow" w:cs="Arial Narrow"/>
+        </w:rPr>
+        <w:t>”</w:t>
+      </w:r>
+      <w:r>
+        <w:rPr>
+          <w:rFonts w:ascii="Arial Narrow" w:eastAsia="Arial Narrow" w:hAnsi="Arial Narrow" w:cs="Arial Narrow"/>
+        </w:rPr>
+        <w:t>, SE COMPROMETE</w:t>
+      </w:r>
+      <w:r>
+        <w:rPr>
+          <w:rFonts w:ascii="Arial Narrow" w:eastAsia="Arial Narrow" w:hAnsi="Arial Narrow" w:cs="Arial Narrow"/>
+        </w:rPr>
+        <w:t>N</w:t>
+      </w:r>
+      <w:r>
+        <w:rPr>
+          <w:rFonts w:ascii="Arial Narrow" w:eastAsia="Arial Narrow" w:hAnsi="Arial Narrow" w:cs="Arial Narrow"/>
+        </w:rPr>
+        <w:t xml:space="preserve"> A REALIZAR EL PAGO COMPLETO, Y PUNTUAL, A TRAVÉS DE {{MENSUALIDADES_FINANCIAMIENTO}} MENSUALIDADES SIN INTERESES, {{SEXO_7</w:t>
+      </w:r>
+      <w:proofErr w:type="gramStart"/>
+      <w:r>
+        <w:rPr>
+          <w:rFonts w:ascii="Arial Narrow" w:eastAsia="Arial Narrow" w:hAnsi="Arial Narrow" w:cs="Arial Narrow"/>
+        </w:rPr>
+        <w:t>}}PROMITENTE</w:t>
+      </w:r>
+      <w:proofErr w:type="gramEnd"/>
+      <w:r>
+        <w:rPr>
+          <w:rFonts w:ascii="Arial Narrow" w:eastAsia="Arial Narrow" w:hAnsi="Arial Narrow" w:cs="Arial Narrow"/>
+        </w:rPr>
+        <w:t xml:space="preserve"> {{SEXO_2}}</w:t>
+      </w:r>
+      <w:r>
+        <w:rPr>
+          <w:rFonts w:ascii="Arial Narrow" w:eastAsia="Arial Narrow" w:hAnsi="Arial Narrow" w:cs="Arial Narrow"/>
+        </w:rPr>
+        <w:t>”</w:t>
+      </w:r>
+      <w:r>
+        <w:rPr>
+          <w:rFonts w:ascii="Arial Narrow" w:eastAsia="Arial Narrow" w:hAnsi="Arial Narrow" w:cs="Arial Narrow"/>
+        </w:rPr>
+        <w:t xml:space="preserve">, LAS CUALES SE PAGARÁN DE LA SIGUIENTE MANERA; {{MENSUALIDADES}} MENSUALIDADES POR LA CANTIDAD MENSUAL DE ${{CANTIDAD_MENSUALIDAD_FIJA}} ({{LETRA_MENSUALIDAD_FIJA}} PESOS 00/100 M.N.) Y UNA ÚLTIMA MENSUALIDAD POR LA CANTIDAD DE ${{CANTIDAD_MENSUALIDAD_FINAL}} ({{LETRA_MENSUALIDAD_FINAL}} PESOS 00/100 M.N.), POR LO QUE </w:t>
+      </w:r>
+      <w:r>
+        <w:rPr>
+          <w:rFonts w:ascii="Arial Narrow" w:eastAsia="Arial Narrow" w:hAnsi="Arial Narrow" w:cs="Arial Narrow"/>
+        </w:rPr>
+        <w:t>“</w:t>
+      </w:r>
+      <w:r>
+        <w:rPr>
+          <w:rFonts w:ascii="Arial Narrow" w:eastAsia="Arial Narrow" w:hAnsi="Arial Narrow" w:cs="Arial Narrow"/>
+        </w:rPr>
         <w:t>{{SEXO_1}} PROMITENTE {{SEXO_2}}</w:t>
       </w:r>
       <w:r>
@@ -1677,161 +1814,35 @@
         <w:rPr>
           <w:rFonts w:ascii="Arial Narrow" w:eastAsia="Arial Narrow" w:hAnsi="Arial Narrow" w:cs="Arial Narrow"/>
         </w:rPr>
-        <w:t xml:space="preserve"> OTORGARÁ, EL COMPROBANTE QUE AMPARA EL PAGO REALIZADO, EN SU RESPECTIVO COMPLEMENTO DE PAGO</w:t>
-      </w:r>
-      <w:bookmarkEnd w:id="10"/>
+        <w:t xml:space="preserve"> SE COMPROMETE EN EXPEDIR DESPUÉS DE CADA PAGO, EL COMPROBANTE QUE AMPARA EL PAGO REALIZADO, EN SU RESPECTIVO COMPLEMENTO DE </w:t>
+      </w:r>
+      <w:proofErr w:type="gramStart"/>
+      <w:r>
+        <w:rPr>
+          <w:rFonts w:ascii="Arial Narrow" w:eastAsia="Arial Narrow" w:hAnsi="Arial Narrow" w:cs="Arial Narrow"/>
+        </w:rPr>
+        <w:t>PAGO</w:t>
+      </w:r>
+      <w:bookmarkEnd w:id="11"/>
       <w:r>
         <w:rPr>
           <w:rFonts w:ascii="Arial Narrow" w:eastAsia="Arial Narrow" w:hAnsi="Arial Narrow" w:cs="Arial Narrow"/>
         </w:rPr>
         <w:t>.</w:t>
       </w:r>
-    </w:p>
-    <w:p>
-      <w:pPr>
-        <w:pStyle w:val="Prrafodelista"/>
-        <w:ind w:right="-660"/>
-        <w:jc w:val="both"/>
-        <w:rPr>
-          <w:rFonts w:ascii="Arial Narrow" w:eastAsia="Arial Narrow" w:hAnsi="Arial Narrow" w:cs="Arial Narrow"/>
-        </w:rPr>
-      </w:pPr>
-    </w:p>
-    <w:p>
-      <w:pPr>
-        <w:pStyle w:val="Prrafodelista"/>
-        <w:numPr>
-          <w:ilvl w:val="0"/>
-          <w:numId w:val="11"/>
-        </w:numPr>
-        <w:ind w:right="-660"/>
-        <w:jc w:val="both"/>
-        <w:rPr>
-          <w:rFonts w:ascii="Arial Narrow" w:eastAsia="Arial Narrow" w:hAnsi="Arial Narrow" w:cs="Arial Narrow"/>
-        </w:rPr>
-      </w:pPr>
-      <w:bookmarkStart w:id="11" w:name="_Hlk207408793"/>
-      <w:r>
-        <w:rPr>
-          <w:rFonts w:ascii="Arial Narrow" w:eastAsia="Arial Narrow" w:hAnsi="Arial Narrow" w:cs="Arial Narrow"/>
-        </w:rPr>
-        <w:t>“</w:t>
-      </w:r>
-      <w:r>
-        <w:rPr>
-          <w:rFonts w:ascii="Arial Narrow" w:eastAsia="Arial Narrow" w:hAnsi="Arial Narrow" w:cs="Arial Narrow"/>
-        </w:rPr>
-        <w:t>{{SEXO_9}} PROMITENTE</w:t>
-      </w:r>
-      <w:r>
-        <w:rPr>
-          <w:rFonts w:ascii="Arial Narrow" w:eastAsia="Arial Narrow" w:hAnsi="Arial Narrow" w:cs="Arial Narrow"/>
-        </w:rPr>
-        <w:t>S</w:t>
-      </w:r>
-      <w:r>
-        <w:rPr>
-          <w:rFonts w:ascii="Arial Narrow" w:eastAsia="Arial Narrow" w:hAnsi="Arial Narrow" w:cs="Arial Narrow"/>
-        </w:rPr>
-        <w:t xml:space="preserve"> {{SEXO_10}}</w:t>
-      </w:r>
-      <w:r>
-        <w:rPr>
-          <w:rFonts w:ascii="Arial Narrow" w:eastAsia="Arial Narrow" w:hAnsi="Arial Narrow" w:cs="Arial Narrow"/>
-        </w:rPr>
-        <w:t>”</w:t>
-      </w:r>
-      <w:r>
-        <w:rPr>
-          <w:rFonts w:ascii="Arial Narrow" w:eastAsia="Arial Narrow" w:hAnsi="Arial Narrow" w:cs="Arial Narrow"/>
-        </w:rPr>
-        <w:t>, SE COMPROMETE</w:t>
-      </w:r>
-      <w:r>
-        <w:rPr>
-          <w:rFonts w:ascii="Arial Narrow" w:eastAsia="Arial Narrow" w:hAnsi="Arial Narrow" w:cs="Arial Narrow"/>
-        </w:rPr>
-        <w:t>N</w:t>
-      </w:r>
-      <w:r>
-        <w:rPr>
-          <w:rFonts w:ascii="Arial Narrow" w:eastAsia="Arial Narrow" w:hAnsi="Arial Narrow" w:cs="Arial Narrow"/>
-        </w:rPr>
-        <w:t xml:space="preserve"> A REALIZAR EL PAGO COMPLETO, Y PUNTUAL, A TRAVÉS DE {{MENSUALIDADES_FINANCIAMIENTO}} MENSUALIDADES SIN INTERESES, {{SEXO_7</w:t>
-      </w:r>
-      <w:proofErr w:type="gramStart"/>
-      <w:r>
-        <w:rPr>
-          <w:rFonts w:ascii="Arial Narrow" w:eastAsia="Arial Narrow" w:hAnsi="Arial Narrow" w:cs="Arial Narrow"/>
-        </w:rPr>
-        <w:t>}}PROMITENTE</w:t>
+      <w:bookmarkStart w:id="12" w:name="_Hlk207408803"/>
+      <w:r>
+        <w:rPr>
+          <w:rFonts w:ascii="Arial Narrow" w:eastAsia="Arial Narrow" w:hAnsi="Arial Narrow" w:cs="Arial Narrow"/>
+        </w:rPr>
+        <w:t>{</w:t>
       </w:r>
       <w:proofErr w:type="gramEnd"/>
       <w:r>
         <w:rPr>
           <w:rFonts w:ascii="Arial Narrow" w:eastAsia="Arial Narrow" w:hAnsi="Arial Narrow" w:cs="Arial Narrow"/>
         </w:rPr>
-        <w:t xml:space="preserve"> {{SEXO_2}}</w:t>
-      </w:r>
-      <w:r>
-        <w:rPr>
-          <w:rFonts w:ascii="Arial Narrow" w:eastAsia="Arial Narrow" w:hAnsi="Arial Narrow" w:cs="Arial Narrow"/>
-        </w:rPr>
-        <w:t>”</w:t>
-      </w:r>
-      <w:r>
-        <w:rPr>
-          <w:rFonts w:ascii="Arial Narrow" w:eastAsia="Arial Narrow" w:hAnsi="Arial Narrow" w:cs="Arial Narrow"/>
-        </w:rPr>
-        <w:t xml:space="preserve">, LAS CUALES SE PAGARÁN DE LA SIGUIENTE MANERA; {{MENSUALIDADES}} MENSUALIDADES POR LA CANTIDAD MENSUAL DE ${{CANTIDAD_MENSUALIDAD_FIJA}} ({{LETRA_MENSUALIDAD_FIJA}} PESOS 00/100 M.N.) Y UNA ÚLTIMA MENSUALIDAD POR LA CANTIDAD DE ${{CANTIDAD_MENSUALIDAD_FINAL}} ({{LETRA_MENSUALIDAD_FINAL}} PESOS 00/100 M.N.), POR LO QUE </w:t>
-      </w:r>
-      <w:r>
-        <w:rPr>
-          <w:rFonts w:ascii="Arial Narrow" w:eastAsia="Arial Narrow" w:hAnsi="Arial Narrow" w:cs="Arial Narrow"/>
-        </w:rPr>
-        <w:t>“</w:t>
-      </w:r>
-      <w:r>
-        <w:rPr>
-          <w:rFonts w:ascii="Arial Narrow" w:eastAsia="Arial Narrow" w:hAnsi="Arial Narrow" w:cs="Arial Narrow"/>
-        </w:rPr>
-        <w:t>{{SEXO_1}} PROMITENTE {{SEXO_2}}</w:t>
-      </w:r>
-      <w:r>
-        <w:rPr>
-          <w:rFonts w:ascii="Arial Narrow" w:eastAsia="Arial Narrow" w:hAnsi="Arial Narrow" w:cs="Arial Narrow"/>
-        </w:rPr>
-        <w:t>”</w:t>
-      </w:r>
-      <w:r>
-        <w:rPr>
-          <w:rFonts w:ascii="Arial Narrow" w:eastAsia="Arial Narrow" w:hAnsi="Arial Narrow" w:cs="Arial Narrow"/>
-        </w:rPr>
-        <w:t xml:space="preserve"> SE COMPROMETE EN EXPEDIR DESPUÉS DE CADA PAGO, EL COMPROBANTE QUE AMPARA EL PAGO REALIZADO, EN SU RESPECTIVO COMPLEMENTO DE PAGO</w:t>
-      </w:r>
-      <w:bookmarkEnd w:id="11"/>
-      <w:r>
-        <w:rPr>
-          <w:rFonts w:ascii="Arial Narrow" w:eastAsia="Arial Narrow" w:hAnsi="Arial Narrow" w:cs="Arial Narrow"/>
-        </w:rPr>
-        <w:t>.</w:t>
-      </w:r>
-    </w:p>
-    <w:p>
-      <w:pPr>
-        <w:pStyle w:val="Prrafodelista"/>
-        <w:ind w:right="-660"/>
-        <w:jc w:val="both"/>
-        <w:rPr>
-          <w:rFonts w:ascii="Arial Narrow" w:eastAsia="Arial Narrow" w:hAnsi="Arial Narrow" w:cs="Arial Narrow"/>
-        </w:rPr>
-      </w:pPr>
-      <w:bookmarkStart w:id="12" w:name="_Hlk207408803"/>
-      <w:r>
-        <w:rPr>
-          <w:rFonts w:ascii="Arial Narrow" w:eastAsia="Arial Narrow" w:hAnsi="Arial Narrow" w:cs="Arial Narrow"/>
-        </w:rPr>
-        <w:t xml:space="preserve">{% </w:t>
+        <w:t xml:space="preserve">% </w:t>
       </w:r>
       <w:proofErr w:type="spellStart"/>
       <w:r>
@@ -1851,11 +1862,6 @@
     </w:p>
     <w:p>
       <w:pPr>
-        <w:pStyle w:val="Prrafodelista"/>
-        <w:numPr>
-          <w:ilvl w:val="0"/>
-          <w:numId w:val="11"/>
-        </w:numPr>
         <w:ind w:right="-660"/>
         <w:jc w:val="both"/>
         <w:rPr>
@@ -1866,22 +1872,35 @@
       <w:r>
         <w:rPr>
           <w:rFonts w:ascii="Arial Narrow" w:eastAsia="Arial Narrow" w:hAnsi="Arial Narrow" w:cs="Arial Narrow"/>
+          <w:b/>
+          <w:bCs/>
+          <w:color w:val="000000"/>
+        </w:rPr>
+        <w:t>D.</w:t>
+      </w:r>
+      <w:r>
+        <w:rPr>
+          <w:rFonts w:ascii="Arial Narrow" w:eastAsia="Arial Narrow" w:hAnsi="Arial Narrow" w:cs="Arial Narrow"/>
+          <w:color w:val="000000"/>
+        </w:rPr>
+        <w:t xml:space="preserve"> </w:t>
+      </w:r>
+      <w:r>
+        <w:rPr>
+          <w:rFonts w:ascii="Arial Narrow" w:eastAsia="Arial Narrow" w:hAnsi="Arial Narrow" w:cs="Arial Narrow"/>
           <w:color w:val="000000"/>
         </w:rPr>
         <w:t>{{CLAUSULA_PAGO}}</w:t>
       </w:r>
+      <w:bookmarkStart w:id="14" w:name="_Hlk207408818"/>
       <w:bookmarkEnd w:id="13"/>
-    </w:p>
-    <w:p>
-      <w:pPr>
-        <w:pStyle w:val="Prrafodelista"/>
-        <w:ind w:right="-660"/>
-        <w:jc w:val="both"/>
-        <w:rPr>
-          <w:rFonts w:ascii="Arial Narrow" w:eastAsia="Arial Narrow" w:hAnsi="Arial Narrow" w:cs="Arial Narrow"/>
-        </w:rPr>
-      </w:pPr>
-      <w:bookmarkStart w:id="14" w:name="_Hlk207408818"/>
+      <w:r>
+        <w:rPr>
+          <w:rFonts w:ascii="Arial Narrow" w:eastAsia="Arial Narrow" w:hAnsi="Arial Narrow" w:cs="Arial Narrow"/>
+          <w:color w:val="000000"/>
+        </w:rPr>
+        <w:t xml:space="preserve"> </w:t>
+      </w:r>
       <w:r>
         <w:rPr>
           <w:rFonts w:ascii="Arial Narrow" w:eastAsia="Arial Narrow" w:hAnsi="Arial Narrow" w:cs="Arial Narrow"/>
@@ -1902,22 +1921,26 @@
         </w:rPr>
         <w:t xml:space="preserve"> %}</w:t>
       </w:r>
+      <w:bookmarkStart w:id="15" w:name="_Hlk207408829"/>
       <w:bookmarkEnd w:id="14"/>
     </w:p>
     <w:p>
       <w:pPr>
-        <w:pStyle w:val="Prrafodelista"/>
         <w:ind w:right="-660"/>
         <w:jc w:val="both"/>
         <w:rPr>
           <w:rFonts w:ascii="Arial Narrow" w:eastAsia="Arial Narrow" w:hAnsi="Arial Narrow" w:cs="Arial Narrow"/>
         </w:rPr>
       </w:pPr>
-      <w:bookmarkStart w:id="15" w:name="_Hlk207408829"/>
+      <w:r>
+        <w:rPr>
+          <w:rFonts w:ascii="Arial Narrow" w:eastAsia="Arial Narrow" w:hAnsi="Arial Narrow" w:cs="Arial Narrow"/>
+        </w:rPr>
+        <w:t>SE ANEXA AL PRESENTE CONTRATO LA TABLA DE FINANCIAMIENTO FIRMADA POR AMBAS PARTES.</w:t>
+      </w:r>
     </w:p>
     <w:p>
       <w:pPr>
-        <w:pStyle w:val="Prrafodelista"/>
         <w:ind w:right="-660"/>
         <w:jc w:val="both"/>
         <w:rPr>
@@ -1927,33 +1950,17 @@
       <w:r>
         <w:rPr>
           <w:rFonts w:ascii="Arial Narrow" w:eastAsia="Arial Narrow" w:hAnsi="Arial Narrow" w:cs="Arial Narrow"/>
-        </w:rPr>
-        <w:t>SE ANEXA AL PRESENTE CONTRATO LA TABLA DE FINANCIAMIENTO FIRMADA POR AMBAS PARTES.</w:t>
-      </w:r>
-    </w:p>
-    <w:p>
-      <w:pPr>
-        <w:pStyle w:val="Prrafodelista"/>
-        <w:ind w:right="-660"/>
-        <w:jc w:val="both"/>
-        <w:rPr>
-          <w:rFonts w:ascii="Arial Narrow" w:eastAsia="Arial Narrow" w:hAnsi="Arial Narrow" w:cs="Arial Narrow"/>
-        </w:rPr>
-      </w:pPr>
-    </w:p>
-    <w:p>
-      <w:pPr>
-        <w:pStyle w:val="Prrafodelista"/>
-        <w:numPr>
-          <w:ilvl w:val="0"/>
-          <w:numId w:val="11"/>
-        </w:numPr>
-        <w:ind w:right="-660"/>
-        <w:jc w:val="both"/>
-        <w:rPr>
-          <w:rFonts w:ascii="Arial Narrow" w:eastAsia="Arial Narrow" w:hAnsi="Arial Narrow" w:cs="Arial Narrow"/>
-        </w:rPr>
-      </w:pPr>
+          <w:b/>
+          <w:bCs/>
+        </w:rPr>
+        <w:t>{{LETRA_E}}</w:t>
+      </w:r>
+      <w:r>
+        <w:rPr>
+          <w:rFonts w:ascii="Arial Narrow" w:eastAsia="Arial Narrow" w:hAnsi="Arial Narrow" w:cs="Arial Narrow"/>
+        </w:rPr>
+        <w:t xml:space="preserve"> </w:t>
+      </w:r>
       <w:r>
         <w:rPr>
           <w:rFonts w:ascii="Arial Narrow" w:eastAsia="Arial Narrow" w:hAnsi="Arial Narrow" w:cs="Arial Narrow"/>
@@ -1996,54 +2003,109 @@
     </w:p>
     <w:p>
       <w:pPr>
-        <w:pStyle w:val="Prrafodelista"/>
         <w:ind w:right="-660"/>
         <w:jc w:val="both"/>
         <w:rPr>
           <w:rFonts w:ascii="Arial Narrow" w:eastAsia="Arial Narrow" w:hAnsi="Arial Narrow" w:cs="Arial Narrow"/>
         </w:rPr>
       </w:pPr>
+      <w:r>
+        <w:rPr>
+          <w:rFonts w:ascii="Arial Narrow" w:eastAsia="Arial Narrow" w:hAnsi="Arial Narrow" w:cs="Arial Narrow"/>
+        </w:rPr>
+        <w:t>LOS PAGOS DEBERÁN REALIZARSE DE LUNES A SÁBADO, ENTRE LAS 8:30 A.M. Y LAS 5:30 P.M. PARA EFECTUAR UN PAGO EN DOMINGO, SERÁ INDISPENSABLE PROGRAMAR UNA CITA CON TRES DÍAS DE ANTICIPACIÓN. CADA PAGO DEBERÁ SER NOTIFICADO Y CONFIRMADO AL NÚMERO TELEFÓNICO 951 189 9298.</w:t>
+      </w:r>
     </w:p>
     <w:p>
       <w:pPr>
-        <w:pStyle w:val="Prrafodelista"/>
         <w:ind w:right="-660"/>
         <w:jc w:val="both"/>
         <w:rPr>
           <w:rFonts w:ascii="Arial Narrow" w:eastAsia="Arial Narrow" w:hAnsi="Arial Narrow" w:cs="Arial Narrow"/>
         </w:rPr>
       </w:pPr>
-      <w:r>
-        <w:rPr>
-          <w:rFonts w:ascii="Arial Narrow" w:eastAsia="Arial Narrow" w:hAnsi="Arial Narrow" w:cs="Arial Narrow"/>
-        </w:rPr>
-        <w:t>LOS PAGOS DEBERÁN REALIZARSE DE LUNES A SÁBADO, ENTRE LAS 8:30 A.M. Y LAS 5:30 P.M. PARA EFECTUAR UN PAGO EN DOMINGO, SERÁ INDISPENSABLE PROGRAMAR UNA CITA CON TRES DÍAS DE ANTICIPACIÓN. CADA PAGO DEBERÁ SER NOTIFICADO Y CONFIRMADO AL NÚMERO TELEFÓNICO 951 189 9298.</w:t>
+      <w:bookmarkStart w:id="17" w:name="_Hlk207408874"/>
+      <w:r>
+        <w:rPr>
+          <w:rFonts w:ascii="Arial Narrow" w:eastAsia="Arial Narrow" w:hAnsi="Arial Narrow" w:cs="Arial Narrow"/>
+          <w:b/>
+          <w:bCs/>
+        </w:rPr>
+        <w:t>{{LETRA_F}}</w:t>
+      </w:r>
+      <w:r>
+        <w:rPr>
+          <w:rFonts w:ascii="Arial Narrow" w:eastAsia="Arial Narrow" w:hAnsi="Arial Narrow" w:cs="Arial Narrow"/>
+        </w:rPr>
+        <w:t xml:space="preserve"> </w:t>
+      </w:r>
+      <w:r>
+        <w:rPr>
+          <w:rFonts w:ascii="Arial Narrow" w:eastAsia="Arial Narrow" w:hAnsi="Arial Narrow" w:cs="Arial Narrow"/>
+        </w:rPr>
+        <w:t>“</w:t>
+      </w:r>
+      <w:r>
+        <w:rPr>
+          <w:rFonts w:ascii="Arial Narrow" w:eastAsia="Arial Narrow" w:hAnsi="Arial Narrow" w:cs="Arial Narrow"/>
+        </w:rPr>
+        <w:t>{{SEXO_9}} PROMITENTES {{SEXO_10}}</w:t>
+      </w:r>
+      <w:r>
+        <w:rPr>
+          <w:rFonts w:ascii="Arial Narrow" w:eastAsia="Arial Narrow" w:hAnsi="Arial Narrow" w:cs="Arial Narrow"/>
+        </w:rPr>
+        <w:t>”</w:t>
+      </w:r>
+      <w:r>
+        <w:rPr>
+          <w:rFonts w:ascii="Arial Narrow" w:eastAsia="Arial Narrow" w:hAnsi="Arial Narrow" w:cs="Arial Narrow"/>
+        </w:rPr>
+        <w:t xml:space="preserve"> CONTARÁ</w:t>
+      </w:r>
+      <w:r>
+        <w:rPr>
+          <w:rFonts w:ascii="Arial Narrow" w:eastAsia="Arial Narrow" w:hAnsi="Arial Narrow" w:cs="Arial Narrow"/>
+        </w:rPr>
+        <w:t>N</w:t>
+      </w:r>
+      <w:r>
+        <w:rPr>
+          <w:rFonts w:ascii="Arial Narrow" w:eastAsia="Arial Narrow" w:hAnsi="Arial Narrow" w:cs="Arial Narrow"/>
+        </w:rPr>
+        <w:t xml:space="preserve"> CON TRES DÍAS HÁBILES DE GRACIA, PARA QUE PUEDA GENERAR EL PAGO CORRESPONDIENTE A LA ETAPA SEÑALADA EN EL CONTRATO, ANTES DE INCURRIR EN LAS PENALIZACIONES QUE POR FALTA DE PAGO PUEDAN LLEGAR A ACTUALIZARSE</w:t>
+      </w:r>
+      <w:bookmarkEnd w:id="17"/>
+      <w:r>
+        <w:rPr>
+          <w:rFonts w:ascii="Arial Narrow" w:eastAsia="Arial Narrow" w:hAnsi="Arial Narrow" w:cs="Arial Narrow"/>
+        </w:rPr>
+        <w:t>.</w:t>
       </w:r>
     </w:p>
     <w:p>
       <w:pPr>
-        <w:pStyle w:val="Prrafodelista"/>
         <w:ind w:right="-660"/>
         <w:jc w:val="both"/>
         <w:rPr>
           <w:rFonts w:ascii="Arial Narrow" w:eastAsia="Arial Narrow" w:hAnsi="Arial Narrow" w:cs="Arial Narrow"/>
         </w:rPr>
       </w:pPr>
-    </w:p>
-    <w:p>
-      <w:pPr>
-        <w:pStyle w:val="Prrafodelista"/>
-        <w:numPr>
-          <w:ilvl w:val="0"/>
-          <w:numId w:val="11"/>
-        </w:numPr>
-        <w:ind w:right="-660"/>
-        <w:jc w:val="both"/>
-        <w:rPr>
-          <w:rFonts w:ascii="Arial Narrow" w:eastAsia="Arial Narrow" w:hAnsi="Arial Narrow" w:cs="Arial Narrow"/>
-        </w:rPr>
-      </w:pPr>
-      <w:bookmarkStart w:id="17" w:name="_Hlk207408874"/>
+      <w:bookmarkStart w:id="18" w:name="_Hlk207408880"/>
+      <w:r>
+        <w:rPr>
+          <w:rFonts w:ascii="Arial Narrow" w:eastAsia="Arial Narrow" w:hAnsi="Arial Narrow" w:cs="Arial Narrow"/>
+          <w:b/>
+          <w:bCs/>
+        </w:rPr>
+        <w:t>{{LETRA_G}}</w:t>
+      </w:r>
+      <w:r>
+        <w:rPr>
+          <w:rFonts w:ascii="Arial Narrow" w:eastAsia="Arial Narrow" w:hAnsi="Arial Narrow" w:cs="Arial Narrow"/>
+        </w:rPr>
+        <w:t xml:space="preserve"> </w:t>
+      </w:r>
       <w:r>
         <w:rPr>
           <w:rFonts w:ascii="Arial Narrow" w:eastAsia="Arial Narrow" w:hAnsi="Arial Narrow" w:cs="Arial Narrow"/>
@@ -2054,147 +2116,7 @@
         <w:rPr>
           <w:rFonts w:ascii="Arial Narrow" w:eastAsia="Arial Narrow" w:hAnsi="Arial Narrow" w:cs="Arial Narrow"/>
         </w:rPr>
-        <w:t>{{SEXO_</w:t>
-      </w:r>
-      <w:r>
-        <w:rPr>
-          <w:rFonts w:ascii="Arial Narrow" w:eastAsia="Arial Narrow" w:hAnsi="Arial Narrow" w:cs="Arial Narrow"/>
-        </w:rPr>
-        <w:t>9</w:t>
-      </w:r>
-      <w:r>
-        <w:rPr>
-          <w:rFonts w:ascii="Arial Narrow" w:eastAsia="Arial Narrow" w:hAnsi="Arial Narrow" w:cs="Arial Narrow"/>
-        </w:rPr>
-        <w:t>}} PROMITENTE</w:t>
-      </w:r>
-      <w:r>
-        <w:rPr>
-          <w:rFonts w:ascii="Arial Narrow" w:eastAsia="Arial Narrow" w:hAnsi="Arial Narrow" w:cs="Arial Narrow"/>
-        </w:rPr>
-        <w:t>S</w:t>
-      </w:r>
-      <w:r>
-        <w:rPr>
-          <w:rFonts w:ascii="Arial Narrow" w:eastAsia="Arial Narrow" w:hAnsi="Arial Narrow" w:cs="Arial Narrow"/>
-        </w:rPr>
-        <w:t xml:space="preserve"> {{SEXO_</w:t>
-      </w:r>
-      <w:r>
-        <w:rPr>
-          <w:rFonts w:ascii="Arial Narrow" w:eastAsia="Arial Narrow" w:hAnsi="Arial Narrow" w:cs="Arial Narrow"/>
-        </w:rPr>
-        <w:t>10</w:t>
-      </w:r>
-      <w:r>
-        <w:rPr>
-          <w:rFonts w:ascii="Arial Narrow" w:eastAsia="Arial Narrow" w:hAnsi="Arial Narrow" w:cs="Arial Narrow"/>
-        </w:rPr>
-        <w:t>}}</w:t>
-      </w:r>
-      <w:r>
-        <w:rPr>
-          <w:rFonts w:ascii="Arial Narrow" w:eastAsia="Arial Narrow" w:hAnsi="Arial Narrow" w:cs="Arial Narrow"/>
-        </w:rPr>
-        <w:t>”</w:t>
-      </w:r>
-      <w:r>
-        <w:rPr>
-          <w:rFonts w:ascii="Arial Narrow" w:eastAsia="Arial Narrow" w:hAnsi="Arial Narrow" w:cs="Arial Narrow"/>
-        </w:rPr>
-        <w:t xml:space="preserve"> CONTARÁ</w:t>
-      </w:r>
-      <w:r>
-        <w:rPr>
-          <w:rFonts w:ascii="Arial Narrow" w:eastAsia="Arial Narrow" w:hAnsi="Arial Narrow" w:cs="Arial Narrow"/>
-        </w:rPr>
-        <w:t>N</w:t>
-      </w:r>
-      <w:r>
-        <w:rPr>
-          <w:rFonts w:ascii="Arial Narrow" w:eastAsia="Arial Narrow" w:hAnsi="Arial Narrow" w:cs="Arial Narrow"/>
-        </w:rPr>
-        <w:t xml:space="preserve"> CON TRES DÍAS HÁBILES DE GRACIA, PARA QUE PUEDA GENERAR EL PAGO CORRESPONDIENTE A LA ETAPA SEÑALADA EN EL CONTRATO, ANTES DE INCURRIR EN LAS PENALIZACIONES QUE POR FALTA DE PAGO PUEDAN LLEGAR A ACTUALIZARSE</w:t>
-      </w:r>
-      <w:bookmarkEnd w:id="17"/>
-      <w:r>
-        <w:rPr>
-          <w:rFonts w:ascii="Arial Narrow" w:eastAsia="Arial Narrow" w:hAnsi="Arial Narrow" w:cs="Arial Narrow"/>
-        </w:rPr>
-        <w:t>.</w:t>
-      </w:r>
-    </w:p>
-    <w:p>
-      <w:pPr>
-        <w:pStyle w:val="Prrafodelista"/>
-        <w:ind w:right="-660"/>
-        <w:jc w:val="both"/>
-        <w:rPr>
-          <w:rFonts w:ascii="Arial Narrow" w:eastAsia="Arial Narrow" w:hAnsi="Arial Narrow" w:cs="Arial Narrow"/>
-        </w:rPr>
-      </w:pPr>
-    </w:p>
-    <w:p>
-      <w:pPr>
-        <w:pStyle w:val="Prrafodelista"/>
-        <w:numPr>
-          <w:ilvl w:val="0"/>
-          <w:numId w:val="11"/>
-        </w:numPr>
-        <w:ind w:right="-660"/>
-        <w:jc w:val="both"/>
-        <w:rPr>
-          <w:rFonts w:ascii="Arial Narrow" w:eastAsia="Arial Narrow" w:hAnsi="Arial Narrow" w:cs="Arial Narrow"/>
-        </w:rPr>
-      </w:pPr>
-      <w:bookmarkStart w:id="18" w:name="_Hlk207408880"/>
-      <w:r>
-        <w:rPr>
-          <w:rFonts w:ascii="Arial Narrow" w:eastAsia="Arial Narrow" w:hAnsi="Arial Narrow" w:cs="Arial Narrow"/>
-        </w:rPr>
-        <w:t>“</w:t>
-      </w:r>
-      <w:r>
-        <w:rPr>
-          <w:rFonts w:ascii="Arial Narrow" w:eastAsia="Arial Narrow" w:hAnsi="Arial Narrow" w:cs="Arial Narrow"/>
-        </w:rPr>
-        <w:t>{{SEXO_</w:t>
-      </w:r>
-      <w:r>
-        <w:rPr>
-          <w:rFonts w:ascii="Arial Narrow" w:eastAsia="Arial Narrow" w:hAnsi="Arial Narrow" w:cs="Arial Narrow"/>
-        </w:rPr>
-        <w:t>9</w:t>
-      </w:r>
-      <w:r>
-        <w:rPr>
-          <w:rFonts w:ascii="Arial Narrow" w:eastAsia="Arial Narrow" w:hAnsi="Arial Narrow" w:cs="Arial Narrow"/>
-        </w:rPr>
-        <w:t>}} PROMITENTE</w:t>
-      </w:r>
-      <w:r>
-        <w:rPr>
-          <w:rFonts w:ascii="Arial Narrow" w:eastAsia="Arial Narrow" w:hAnsi="Arial Narrow" w:cs="Arial Narrow"/>
-        </w:rPr>
-        <w:t>S</w:t>
-      </w:r>
-      <w:r>
-        <w:rPr>
-          <w:rFonts w:ascii="Arial Narrow" w:eastAsia="Arial Narrow" w:hAnsi="Arial Narrow" w:cs="Arial Narrow"/>
-        </w:rPr>
-        <w:t xml:space="preserve"> {{SEXO_</w:t>
-      </w:r>
-      <w:r>
-        <w:rPr>
-          <w:rFonts w:ascii="Arial Narrow" w:eastAsia="Arial Narrow" w:hAnsi="Arial Narrow" w:cs="Arial Narrow"/>
-        </w:rPr>
-        <w:t>10</w:t>
-      </w:r>
-      <w:r>
-        <w:rPr>
-          <w:rFonts w:ascii="Arial Narrow" w:eastAsia="Arial Narrow" w:hAnsi="Arial Narrow" w:cs="Arial Narrow"/>
-        </w:rPr>
-        <w:t>}}</w:t>
+        <w:t>{{SEXO_9}} PROMITENTES {{SEXO_10}}</w:t>
       </w:r>
       <w:r>
         <w:rPr>
@@ -3472,11 +3394,6 @@
     </w:p>
     <w:p>
       <w:pPr>
-        <w:pStyle w:val="Prrafodelista"/>
-        <w:numPr>
-          <w:ilvl w:val="0"/>
-          <w:numId w:val="13"/>
-        </w:numPr>
         <w:jc w:val="both"/>
         <w:rPr>
           <w:rFonts w:ascii="Arial Narrow" w:eastAsia="Arial Narrow" w:hAnsi="Arial Narrow" w:cs="Arial Narrow"/>
@@ -3489,6 +3406,22 @@
       <w:bookmarkStart w:id="34" w:name="_Hlk207409635"/>
       <w:bookmarkEnd w:id="29"/>
       <w:bookmarkEnd w:id="31"/>
+      <w:r>
+        <w:rPr>
+          <w:rFonts w:ascii="Arial Narrow" w:eastAsia="Arial Narrow" w:hAnsi="Arial Narrow" w:cs="Arial Narrow"/>
+          <w:b/>
+          <w:bCs/>
+          <w:color w:val="000000"/>
+        </w:rPr>
+        <w:t>A.</w:t>
+      </w:r>
+      <w:r>
+        <w:rPr>
+          <w:rFonts w:ascii="Arial Narrow" w:eastAsia="Arial Narrow" w:hAnsi="Arial Narrow" w:cs="Arial Narrow"/>
+          <w:color w:val="000000"/>
+        </w:rPr>
+        <w:t xml:space="preserve"> </w:t>
+      </w:r>
       <w:proofErr w:type="gramStart"/>
       <w:r>
         <w:rPr>
@@ -7160,7 +7093,7 @@
       <w:rPr>
         <w:noProof/>
       </w:rPr>
-      <w:pict w14:anchorId="43DFAD15">
+      <w:pict w14:anchorId="49D1BA94">
         <v:shapetype id="_x0000_t75" coordsize="21600,21600" o:spt="75" o:preferrelative="t" path="m@4@5l@4@11@9@11@9@5xe" filled="f" stroked="f">
           <v:stroke joinstyle="miter"/>
           <v:formulas>
@@ -7180,7 +7113,7 @@
           <v:path o:extrusionok="f" gradientshapeok="t" o:connecttype="rect"/>
           <o:lock v:ext="edit" aspectratio="t"/>
         </v:shapetype>
-        <v:shape id="WordPictureWatermark402151641" o:spid="_x0000_s1071" type="#_x0000_t75" style="position:absolute;margin-left:0;margin-top:0;width:612pt;height:14in;z-index:-251657216;mso-position-horizontal:center;mso-position-horizontal-relative:margin;mso-position-vertical:center;mso-position-vertical-relative:margin" o:allowincell="f">
+        <v:shape id="WordPictureWatermark821868204" o:spid="_x0000_s1077" type="#_x0000_t75" style="position:absolute;margin-left:0;margin-top:0;width:612pt;height:14in;z-index:-251657216;mso-position-horizontal:center;mso-position-horizontal-relative:margin;mso-position-vertical:center;mso-position-vertical-relative:margin" o:allowincell="f">
           <v:imagedata r:id="rId1" o:title="Hojamembretada-Oficio-GrupoJora_page-0001"/>
         </v:shape>
       </w:pict>
@@ -7215,7 +7148,7 @@
         <w:noProof/>
         <w:color w:val="000000"/>
       </w:rPr>
-      <w:pict w14:anchorId="4D93C29F">
+      <w:pict w14:anchorId="3A1B958B">
         <v:shapetype id="_x0000_t75" coordsize="21600,21600" o:spt="75" o:preferrelative="t" path="m@4@5l@4@11@9@11@9@5xe" filled="f" stroked="f">
           <v:stroke joinstyle="miter"/>
           <v:formulas>
@@ -7235,7 +7168,7 @@
           <v:path o:extrusionok="f" gradientshapeok="t" o:connecttype="rect"/>
           <o:lock v:ext="edit" aspectratio="t"/>
         </v:shapetype>
-        <v:shape id="WordPictureWatermark402151642" o:spid="_x0000_s1072" type="#_x0000_t75" style="position:absolute;left:0;text-align:left;margin-left:0;margin-top:0;width:612pt;height:14in;z-index:-251656192;mso-position-horizontal:center;mso-position-horizontal-relative:margin;mso-position-vertical:center;mso-position-vertical-relative:margin" o:allowincell="f">
+        <v:shape id="WordPictureWatermark821868205" o:spid="_x0000_s1078" type="#_x0000_t75" style="position:absolute;left:0;text-align:left;margin-left:0;margin-top:0;width:612pt;height:14in;z-index:-251656192;mso-position-horizontal:center;mso-position-horizontal-relative:margin;mso-position-vertical:center;mso-position-vertical-relative:margin" o:allowincell="f">
           <v:imagedata r:id="rId1" o:title="Hojamembretada-Oficio-GrupoJora_page-0001"/>
         </v:shape>
       </w:pict>
@@ -7304,7 +7237,7 @@
       <w:rPr>
         <w:noProof/>
       </w:rPr>
-      <w:pict w14:anchorId="61554BCB">
+      <w:pict w14:anchorId="6786543A">
         <v:shapetype id="_x0000_t75" coordsize="21600,21600" o:spt="75" o:preferrelative="t" path="m@4@5l@4@11@9@11@9@5xe" filled="f" stroked="f">
           <v:stroke joinstyle="miter"/>
           <v:formulas>
@@ -7324,7 +7257,7 @@
           <v:path o:extrusionok="f" gradientshapeok="t" o:connecttype="rect"/>
           <o:lock v:ext="edit" aspectratio="t"/>
         </v:shapetype>
-        <v:shape id="WordPictureWatermark402151640" o:spid="_x0000_s1070" type="#_x0000_t75" style="position:absolute;margin-left:0;margin-top:0;width:612pt;height:14in;z-index:-251658240;mso-position-horizontal:center;mso-position-horizontal-relative:margin;mso-position-vertical:center;mso-position-vertical-relative:margin" o:allowincell="f">
+        <v:shape id="WordPictureWatermark821868203" o:spid="_x0000_s1076" type="#_x0000_t75" style="position:absolute;margin-left:0;margin-top:0;width:612pt;height:14in;z-index:-251658240;mso-position-horizontal:center;mso-position-horizontal-relative:margin;mso-position-vertical:center;mso-position-vertical-relative:margin" o:allowincell="f">
           <v:imagedata r:id="rId1" o:title="Hojamembretada-Oficio-GrupoJora_page-0001"/>
         </v:shape>
       </w:pict>

--- a/pdfs/templates/pdfs/contrato_pequeña_pagos_varios.docx
+++ b/pdfs/templates/pdfs/contrato_pequeña_pagos_varios.docx
@@ -1965,19 +1965,21 @@
         <w:rPr>
           <w:rFonts w:ascii="Arial Narrow" w:eastAsia="Arial Narrow" w:hAnsi="Arial Narrow" w:cs="Arial Narrow"/>
         </w:rPr>
-        <w:t xml:space="preserve">TODOS LOS PAGOS DEBERÁN DE SER REALIZADOS A BENEFICIO </w:t>
-      </w:r>
-      <w:r>
-        <w:rPr>
-          <w:rFonts w:ascii="Arial Narrow" w:eastAsia="Arial Narrow" w:hAnsi="Arial Narrow" w:cs="Arial Narrow"/>
-        </w:rPr>
-        <w:t>“</w:t>
-      </w:r>
-      <w:r>
-        <w:rPr>
-          <w:rFonts w:ascii="Arial Narrow" w:eastAsia="Arial Narrow" w:hAnsi="Arial Narrow" w:cs="Arial Narrow"/>
-        </w:rPr>
-        <w:t>{{SEXO_8}} PROMITENTE {{SEXO_2}}</w:t>
+        <w:t>TODOS LOS PAGOS DEBERÁN DE SER REALIZADOS A BENEFICIO {{SEXO_8</w:t>
+      </w:r>
+      <w:proofErr w:type="gramStart"/>
+      <w:r>
+        <w:rPr>
+          <w:rFonts w:ascii="Arial Narrow" w:eastAsia="Arial Narrow" w:hAnsi="Arial Narrow" w:cs="Arial Narrow"/>
+        </w:rPr>
+        <w:t>}}PROMITENTE</w:t>
+      </w:r>
+      <w:proofErr w:type="gramEnd"/>
+      <w:r>
+        <w:rPr>
+          <w:rFonts w:ascii="Arial Narrow" w:eastAsia="Arial Narrow" w:hAnsi="Arial Narrow" w:cs="Arial Narrow"/>
+        </w:rPr>
+        <w:t xml:space="preserve"> {{SEXO_2}}</w:t>
       </w:r>
       <w:r>
         <w:rPr>
@@ -2013,7 +2015,7 @@
         <w:rPr>
           <w:rFonts w:ascii="Arial Narrow" w:eastAsia="Arial Narrow" w:hAnsi="Arial Narrow" w:cs="Arial Narrow"/>
         </w:rPr>
-        <w:t>LOS PAGOS DEBERÁN REALIZARSE DE LUNES A SÁBADO, ENTRE LAS 8:30 A.M. Y LAS 5:30 P.M. PARA EFECTUAR UN PAGO EN DOMINGO, SERÁ INDISPENSABLE PROGRAMAR UNA CITA CON TRES DÍAS DE ANTICIPACIÓN. CADA PAGO DEBERÁ SER NOTIFICADO Y CONFIRMADO AL NÚMERO TELEFÓNICO 951 189 9298.</w:t>
+        <w:t>LOS PAGOS DEBERÁN REALIZARSE DE LUNES A VIERNES, EN UN HORARIO DE 9:00 A.M. A 5:00 P.M., Y LOS SÁBADOS DE 9:00 A. M. A 2:00 P. M. PARA EFECTUAR UN PAGO EN DOMINGO, SERÁ INDISPENSABLE PROGRAMAR UNA CITA CON AL MENOS TRES DÍAS DE ANTICIPACIÓN. CADA PAGO DEBERÁ SER NOTIFICADO Y CONFIRMADO AL NÚMERO TELEFÓNICO 951 189 9298.</w:t>
       </w:r>
     </w:p>
     <w:p>
@@ -5989,6 +5991,32 @@
         <w:t xml:space="preserve"> CUBRIR LA PENA CONVENCIONAL ESTABLECIDA POR INCUMPLIMIENTO, SIN PERJUICIO DE OTRAS ACCIONES LEGALES QUE EN SU CASO CORRESPONDAN</w:t>
       </w:r>
       <w:bookmarkEnd w:id="56"/>
+      <w:r>
+        <w:rPr>
+          <w:rFonts w:ascii="Arial Narrow" w:eastAsia="Arial Narrow" w:hAnsi="Arial Narrow" w:cs="Arial Narrow"/>
+        </w:rPr>
+        <w:t xml:space="preserve"> </w:t>
+      </w:r>
+      <w:r>
+        <w:rPr>
+          <w:rFonts w:ascii="Arial Narrow" w:eastAsia="Arial Narrow" w:hAnsi="Arial Narrow" w:cs="Arial Narrow"/>
+        </w:rPr>
+        <w:t>{{SEXO_7</w:t>
+      </w:r>
+      <w:proofErr w:type="gramStart"/>
+      <w:r>
+        <w:rPr>
+          <w:rFonts w:ascii="Arial Narrow" w:eastAsia="Arial Narrow" w:hAnsi="Arial Narrow" w:cs="Arial Narrow"/>
+        </w:rPr>
+        <w:t>}}PROMITENTE</w:t>
+      </w:r>
+      <w:proofErr w:type="gramEnd"/>
+      <w:r>
+        <w:rPr>
+          <w:rFonts w:ascii="Arial Narrow" w:eastAsia="Arial Narrow" w:hAnsi="Arial Narrow" w:cs="Arial Narrow"/>
+        </w:rPr>
+        <w:t xml:space="preserve"> {{SEXO_2}}”</w:t>
+      </w:r>
       <w:r>
         <w:rPr>
           <w:rFonts w:ascii="Arial Narrow" w:eastAsia="Arial Narrow" w:hAnsi="Arial Narrow" w:cs="Arial Narrow"/>
@@ -7093,7 +7121,7 @@
       <w:rPr>
         <w:noProof/>
       </w:rPr>
-      <w:pict w14:anchorId="49D1BA94">
+      <w:pict w14:anchorId="744A2A7D">
         <v:shapetype id="_x0000_t75" coordsize="21600,21600" o:spt="75" o:preferrelative="t" path="m@4@5l@4@11@9@11@9@5xe" filled="f" stroked="f">
           <v:stroke joinstyle="miter"/>
           <v:formulas>
@@ -7113,7 +7141,7 @@
           <v:path o:extrusionok="f" gradientshapeok="t" o:connecttype="rect"/>
           <o:lock v:ext="edit" aspectratio="t"/>
         </v:shapetype>
-        <v:shape id="WordPictureWatermark821868204" o:spid="_x0000_s1077" type="#_x0000_t75" style="position:absolute;margin-left:0;margin-top:0;width:612pt;height:14in;z-index:-251657216;mso-position-horizontal:center;mso-position-horizontal-relative:margin;mso-position-vertical:center;mso-position-vertical-relative:margin" o:allowincell="f">
+        <v:shape id="WordPictureWatermark835821126" o:spid="_x0000_s1083" type="#_x0000_t75" style="position:absolute;margin-left:0;margin-top:0;width:612pt;height:14in;z-index:-251657216;mso-position-horizontal:center;mso-position-horizontal-relative:margin;mso-position-vertical:center;mso-position-vertical-relative:margin" o:allowincell="f">
           <v:imagedata r:id="rId1" o:title="Hojamembretada-Oficio-GrupoJora_page-0001"/>
         </v:shape>
       </w:pict>
@@ -7148,7 +7176,7 @@
         <w:noProof/>
         <w:color w:val="000000"/>
       </w:rPr>
-      <w:pict w14:anchorId="3A1B958B">
+      <w:pict w14:anchorId="0D2F29E0">
         <v:shapetype id="_x0000_t75" coordsize="21600,21600" o:spt="75" o:preferrelative="t" path="m@4@5l@4@11@9@11@9@5xe" filled="f" stroked="f">
           <v:stroke joinstyle="miter"/>
           <v:formulas>
@@ -7168,7 +7196,7 @@
           <v:path o:extrusionok="f" gradientshapeok="t" o:connecttype="rect"/>
           <o:lock v:ext="edit" aspectratio="t"/>
         </v:shapetype>
-        <v:shape id="WordPictureWatermark821868205" o:spid="_x0000_s1078" type="#_x0000_t75" style="position:absolute;left:0;text-align:left;margin-left:0;margin-top:0;width:612pt;height:14in;z-index:-251656192;mso-position-horizontal:center;mso-position-horizontal-relative:margin;mso-position-vertical:center;mso-position-vertical-relative:margin" o:allowincell="f">
+        <v:shape id="WordPictureWatermark835821127" o:spid="_x0000_s1084" type="#_x0000_t75" style="position:absolute;left:0;text-align:left;margin-left:0;margin-top:0;width:612pt;height:14in;z-index:-251656192;mso-position-horizontal:center;mso-position-horizontal-relative:margin;mso-position-vertical:center;mso-position-vertical-relative:margin" o:allowincell="f">
           <v:imagedata r:id="rId1" o:title="Hojamembretada-Oficio-GrupoJora_page-0001"/>
         </v:shape>
       </w:pict>
@@ -7237,7 +7265,7 @@
       <w:rPr>
         <w:noProof/>
       </w:rPr>
-      <w:pict w14:anchorId="6786543A">
+      <w:pict w14:anchorId="62AA8117">
         <v:shapetype id="_x0000_t75" coordsize="21600,21600" o:spt="75" o:preferrelative="t" path="m@4@5l@4@11@9@11@9@5xe" filled="f" stroked="f">
           <v:stroke joinstyle="miter"/>
           <v:formulas>
@@ -7257,7 +7285,7 @@
           <v:path o:extrusionok="f" gradientshapeok="t" o:connecttype="rect"/>
           <o:lock v:ext="edit" aspectratio="t"/>
         </v:shapetype>
-        <v:shape id="WordPictureWatermark821868203" o:spid="_x0000_s1076" type="#_x0000_t75" style="position:absolute;margin-left:0;margin-top:0;width:612pt;height:14in;z-index:-251658240;mso-position-horizontal:center;mso-position-horizontal-relative:margin;mso-position-vertical:center;mso-position-vertical-relative:margin" o:allowincell="f">
+        <v:shape id="WordPictureWatermark835821125" o:spid="_x0000_s1082" type="#_x0000_t75" style="position:absolute;margin-left:0;margin-top:0;width:612pt;height:14in;z-index:-251658240;mso-position-horizontal:center;mso-position-horizontal-relative:margin;mso-position-vertical:center;mso-position-vertical-relative:margin" o:allowincell="f">
           <v:imagedata r:id="rId1" o:title="Hojamembretada-Oficio-GrupoJora_page-0001"/>
         </v:shape>
       </w:pict>
@@ -9063,7 +9091,6 @@
   <w:style w:type="character" w:default="1" w:styleId="Fuentedeprrafopredeter">
     <w:name w:val="Default Paragraph Font"/>
     <w:uiPriority w:val="1"/>
-    <w:semiHidden/>
     <w:unhideWhenUsed/>
   </w:style>
   <w:style w:type="table" w:default="1" w:styleId="Tablanormal">

--- a/pdfs/templates/pdfs/contrato_pequeña_pagos_varios.docx
+++ b/pdfs/templates/pdfs/contrato_pequeña_pagos_varios.docx
@@ -4591,13 +4591,6 @@
       <w:r>
         <w:rPr>
           <w:rFonts w:ascii="Arial Narrow" w:eastAsia="Arial Narrow" w:hAnsi="Arial Narrow" w:cs="Arial Narrow"/>
-          <w:color w:val="000000"/>
-        </w:rPr>
-        <w:t>“</w:t>
-      </w:r>
-      <w:r>
-        <w:rPr>
-          <w:rFonts w:ascii="Arial Narrow" w:eastAsia="Arial Narrow" w:hAnsi="Arial Narrow" w:cs="Arial Narrow"/>
         </w:rPr>
         <w:t>{{SEXO_</w:t>
       </w:r>
@@ -4607,6 +4600,7 @@
         </w:rPr>
         <w:t>15</w:t>
       </w:r>
+      <w:proofErr w:type="gramStart"/>
       <w:r>
         <w:rPr>
           <w:rFonts w:ascii="Arial Narrow" w:eastAsia="Arial Narrow" w:hAnsi="Arial Narrow" w:cs="Arial Narrow"/>
@@ -4618,7 +4612,15 @@
           <w:rFonts w:ascii="Arial Narrow" w:eastAsia="Arial Narrow" w:hAnsi="Arial Narrow" w:cs="Arial Narrow"/>
           <w:color w:val="000000"/>
         </w:rPr>
-        <w:t xml:space="preserve"> PROMITENTE </w:t>
+        <w:t>PROMITENTE</w:t>
+      </w:r>
+      <w:proofErr w:type="gramEnd"/>
+      <w:r>
+        <w:rPr>
+          <w:rFonts w:ascii="Arial Narrow" w:eastAsia="Arial Narrow" w:hAnsi="Arial Narrow" w:cs="Arial Narrow"/>
+          <w:color w:val="000000"/>
+        </w:rPr>
+        <w:t xml:space="preserve"> </w:t>
       </w:r>
       <w:r>
         <w:rPr>
@@ -4650,7 +4652,21 @@
           <w:rFonts w:ascii="Arial Narrow" w:eastAsia="Arial Narrow" w:hAnsi="Arial Narrow" w:cs="Arial Narrow"/>
           <w:color w:val="000000"/>
         </w:rPr>
-        <w:t xml:space="preserve"> POR CONCEPTO DE APARTADO, SIEMPRE Y CUANDO NO SE CONCLUYA LA VENTA A CAUSA </w:t>
+        <w:t xml:space="preserve"> POR CONCEPTO DE APARTADO</w:t>
+      </w:r>
+      <w:r>
+        <w:rPr>
+          <w:rFonts w:ascii="Arial Narrow" w:eastAsia="Arial Narrow" w:hAnsi="Arial Narrow" w:cs="Arial Narrow"/>
+          <w:color w:val="000000"/>
+        </w:rPr>
+        <w:t xml:space="preserve"> Y ENGANCHE</w:t>
+      </w:r>
+      <w:r>
+        <w:rPr>
+          <w:rFonts w:ascii="Arial Narrow" w:eastAsia="Arial Narrow" w:hAnsi="Arial Narrow" w:cs="Arial Narrow"/>
+          <w:color w:val="000000"/>
+        </w:rPr>
+        <w:t xml:space="preserve">, SIEMPRE Y CUANDO NO SE CONCLUYA LA VENTA A CAUSA </w:t>
       </w:r>
       <w:r>
         <w:rPr>
@@ -4840,20 +4856,13 @@
         <w:rPr>
           <w:rFonts w:ascii="Arial Narrow" w:eastAsia="Arial Narrow" w:hAnsi="Arial Narrow" w:cs="Arial Narrow"/>
         </w:rPr>
-        <w:t>LAS PARTES CONVIENEN, EN CASO DE INCUMPLIMIENTO IMPU</w:t>
-      </w:r>
-      <w:r>
-        <w:rPr>
-          <w:rFonts w:ascii="Arial Narrow" w:eastAsia="Arial Narrow" w:hAnsi="Arial Narrow" w:cs="Arial Narrow"/>
-          <w:highlight w:val="white"/>
-        </w:rPr>
-        <w:t>TABLE POR CUALQUIERA DE ELLAS, LA RESPONSABLE DEBERÁ CUBRIR COMO PENA CONVENCIONAL A LA OTRA, LA CANTIDAD EQ</w:t>
-      </w:r>
-      <w:r>
-        <w:rPr>
-          <w:rFonts w:ascii="Arial Narrow" w:eastAsia="Arial Narrow" w:hAnsi="Arial Narrow" w:cs="Arial Narrow"/>
-        </w:rPr>
-        <w:t>UIVALENTE AL 20% DE LA OPERACIÓN QUE SE ESTABLECE EN LA CLÁUSULA SEGUNDA DE ESTE ACTO, QUEDANDO AMBAS LIBRES DE TODA CARGA Y DÁNDOSE POR RESCINDIDO EL PRESENTE.</w:t>
+        <w:t xml:space="preserve">LAS PARTES CONVIENEN, EN CASO DE INCUMPLIMIENTO </w:t>
+      </w:r>
+      <w:r>
+        <w:rPr>
+          <w:rFonts w:ascii="Arial Narrow" w:eastAsia="Arial Narrow" w:hAnsi="Arial Narrow" w:cs="Arial Narrow"/>
+        </w:rPr>
+        <w:t>IMPUTABLE POR CUALQUIERA DE ELLAS, LA RESPONSABLE DEBERÁ CUBRIR COMO PENA CONVENCIONAL A LA OTRA, LA CANTIDAD EQUIVALENTE AL 20% DE LA OPERACIÓN QUE SE ESTABLECE EN LA CLÁUSULA SEGUNDA DE ESTE ACTO, QUEDANDO AMBAS LIBRES DE TODA CARGA Y DÁNDOSE POR RESCINDIDO EL PRESENTE.</w:t>
       </w:r>
     </w:p>
     <w:p>
@@ -6862,7 +6871,7 @@
               </wp:anchor>
             </w:drawing>
           </mc:Choice>
-          <mc:Fallback xmlns:sl="http://schemas.openxmlformats.org/schemaLibrary/2006/main" xmlns:a="http://schemas.openxmlformats.org/drawingml/2006/main" xmlns:pic="http://schemas.openxmlformats.org/drawingml/2006/picture" xmlns:c="http://schemas.openxmlformats.org/drawingml/2006/chart" xmlns:lc="http://schemas.openxmlformats.org/drawingml/2006/lockedCanvas" xmlns:dgm="http://schemas.openxmlformats.org/drawingml/2006/diagram" xmlns="http://schemas.microsoft.com/office/tasks/2019/documenttasks" xmlns:cr="http://schemas.microsoft.com/office/comments/2020/reactions">
+          <mc:Fallback xmlns:cr="http://schemas.microsoft.com/office/comments/2020/reactions" xmlns="http://schemas.microsoft.com/office/tasks/2019/documenttasks" xmlns:dgm="http://schemas.openxmlformats.org/drawingml/2006/diagram" xmlns:lc="http://schemas.openxmlformats.org/drawingml/2006/lockedCanvas" xmlns:c="http://schemas.openxmlformats.org/drawingml/2006/chart" xmlns:pic="http://schemas.openxmlformats.org/drawingml/2006/picture" xmlns:a="http://schemas.openxmlformats.org/drawingml/2006/main" xmlns:sl="http://schemas.openxmlformats.org/schemaLibrary/2006/main">
             <w:drawing>
               <wp:anchor allowOverlap="1" behindDoc="0" distB="0" distT="0" distL="114300" distR="114300" hidden="0" layoutInCell="1" locked="0" relativeHeight="0" simplePos="0">
                 <wp:simplePos x="0" y="0"/>
@@ -6956,7 +6965,7 @@
               </wp:anchor>
             </w:drawing>
           </mc:Choice>
-          <mc:Fallback xmlns:sl="http://schemas.openxmlformats.org/schemaLibrary/2006/main" xmlns:a="http://schemas.openxmlformats.org/drawingml/2006/main" xmlns:pic="http://schemas.openxmlformats.org/drawingml/2006/picture" xmlns:c="http://schemas.openxmlformats.org/drawingml/2006/chart" xmlns:lc="http://schemas.openxmlformats.org/drawingml/2006/lockedCanvas" xmlns:dgm="http://schemas.openxmlformats.org/drawingml/2006/diagram" xmlns="http://schemas.microsoft.com/office/tasks/2019/documenttasks" xmlns:cr="http://schemas.microsoft.com/office/comments/2020/reactions">
+          <mc:Fallback xmlns:cr="http://schemas.microsoft.com/office/comments/2020/reactions" xmlns="http://schemas.microsoft.com/office/tasks/2019/documenttasks" xmlns:dgm="http://schemas.openxmlformats.org/drawingml/2006/diagram" xmlns:lc="http://schemas.openxmlformats.org/drawingml/2006/lockedCanvas" xmlns:c="http://schemas.openxmlformats.org/drawingml/2006/chart" xmlns:pic="http://schemas.openxmlformats.org/drawingml/2006/picture" xmlns:a="http://schemas.openxmlformats.org/drawingml/2006/main" xmlns:sl="http://schemas.openxmlformats.org/schemaLibrary/2006/main">
             <w:drawing>
               <wp:anchor allowOverlap="1" behindDoc="0" distB="0" distT="0" distL="114300" distR="114300" hidden="0" layoutInCell="1" locked="0" relativeHeight="0" simplePos="0">
                 <wp:simplePos x="0" y="0"/>
@@ -7121,7 +7130,7 @@
       <w:rPr>
         <w:noProof/>
       </w:rPr>
-      <w:pict w14:anchorId="744A2A7D">
+      <w:pict w14:anchorId="14506C55">
         <v:shapetype id="_x0000_t75" coordsize="21600,21600" o:spt="75" o:preferrelative="t" path="m@4@5l@4@11@9@11@9@5xe" filled="f" stroked="f">
           <v:stroke joinstyle="miter"/>
           <v:formulas>
@@ -7141,7 +7150,7 @@
           <v:path o:extrusionok="f" gradientshapeok="t" o:connecttype="rect"/>
           <o:lock v:ext="edit" aspectratio="t"/>
         </v:shapetype>
-        <v:shape id="WordPictureWatermark835821126" o:spid="_x0000_s1083" type="#_x0000_t75" style="position:absolute;margin-left:0;margin-top:0;width:612pt;height:14in;z-index:-251657216;mso-position-horizontal:center;mso-position-horizontal-relative:margin;mso-position-vertical:center;mso-position-vertical-relative:margin" o:allowincell="f">
+        <v:shape id="WordPictureWatermark843761282" o:spid="_x0000_s1086" type="#_x0000_t75" style="position:absolute;margin-left:0;margin-top:0;width:612pt;height:14in;z-index:-251657216;mso-position-horizontal:center;mso-position-horizontal-relative:margin;mso-position-vertical:center;mso-position-vertical-relative:margin" o:allowincell="f">
           <v:imagedata r:id="rId1" o:title="Hojamembretada-Oficio-GrupoJora_page-0001"/>
         </v:shape>
       </w:pict>
@@ -7176,7 +7185,7 @@
         <w:noProof/>
         <w:color w:val="000000"/>
       </w:rPr>
-      <w:pict w14:anchorId="0D2F29E0">
+      <w:pict w14:anchorId="21F863CD">
         <v:shapetype id="_x0000_t75" coordsize="21600,21600" o:spt="75" o:preferrelative="t" path="m@4@5l@4@11@9@11@9@5xe" filled="f" stroked="f">
           <v:stroke joinstyle="miter"/>
           <v:formulas>
@@ -7196,7 +7205,7 @@
           <v:path o:extrusionok="f" gradientshapeok="t" o:connecttype="rect"/>
           <o:lock v:ext="edit" aspectratio="t"/>
         </v:shapetype>
-        <v:shape id="WordPictureWatermark835821127" o:spid="_x0000_s1084" type="#_x0000_t75" style="position:absolute;left:0;text-align:left;margin-left:0;margin-top:0;width:612pt;height:14in;z-index:-251656192;mso-position-horizontal:center;mso-position-horizontal-relative:margin;mso-position-vertical:center;mso-position-vertical-relative:margin" o:allowincell="f">
+        <v:shape id="WordPictureWatermark843761283" o:spid="_x0000_s1087" type="#_x0000_t75" style="position:absolute;left:0;text-align:left;margin-left:0;margin-top:0;width:612pt;height:14in;z-index:-251656192;mso-position-horizontal:center;mso-position-horizontal-relative:margin;mso-position-vertical:center;mso-position-vertical-relative:margin" o:allowincell="f">
           <v:imagedata r:id="rId1" o:title="Hojamembretada-Oficio-GrupoJora_page-0001"/>
         </v:shape>
       </w:pict>
@@ -7265,7 +7274,7 @@
       <w:rPr>
         <w:noProof/>
       </w:rPr>
-      <w:pict w14:anchorId="62AA8117">
+      <w:pict w14:anchorId="637D769A">
         <v:shapetype id="_x0000_t75" coordsize="21600,21600" o:spt="75" o:preferrelative="t" path="m@4@5l@4@11@9@11@9@5xe" filled="f" stroked="f">
           <v:stroke joinstyle="miter"/>
           <v:formulas>
@@ -7285,7 +7294,7 @@
           <v:path o:extrusionok="f" gradientshapeok="t" o:connecttype="rect"/>
           <o:lock v:ext="edit" aspectratio="t"/>
         </v:shapetype>
-        <v:shape id="WordPictureWatermark835821125" o:spid="_x0000_s1082" type="#_x0000_t75" style="position:absolute;margin-left:0;margin-top:0;width:612pt;height:14in;z-index:-251658240;mso-position-horizontal:center;mso-position-horizontal-relative:margin;mso-position-vertical:center;mso-position-vertical-relative:margin" o:allowincell="f">
+        <v:shape id="WordPictureWatermark843761281" o:spid="_x0000_s1085" type="#_x0000_t75" style="position:absolute;margin-left:0;margin-top:0;width:612pt;height:14in;z-index:-251658240;mso-position-horizontal:center;mso-position-horizontal-relative:margin;mso-position-vertical:center;mso-position-vertical-relative:margin" o:allowincell="f">
           <v:imagedata r:id="rId1" o:title="Hojamembretada-Oficio-GrupoJora_page-0001"/>
         </v:shape>
       </w:pict>
@@ -9091,6 +9100,7 @@
   <w:style w:type="character" w:default="1" w:styleId="Fuentedeprrafopredeter">
     <w:name w:val="Default Paragraph Font"/>
     <w:uiPriority w:val="1"/>
+    <w:semiHidden/>
     <w:unhideWhenUsed/>
   </w:style>
   <w:style w:type="table" w:default="1" w:styleId="Tablanormal">

--- a/pdfs/templates/pdfs/contrato_pequeña_pagos_varios.docx
+++ b/pdfs/templates/pdfs/contrato_pequeña_pagos_varios.docx
@@ -5869,7 +5869,19 @@
         <w:rPr>
           <w:rFonts w:ascii="Arial Narrow" w:eastAsia="Arial Narrow" w:hAnsi="Arial Narrow" w:cs="Arial Narrow"/>
         </w:rPr>
-        <w:t xml:space="preserve">QUEDARÁ FACULTADO PARA DISPONER LIBREMENTE DEL BIEN INMUEBLE OBJETO DE ESTE CONTRATO, INCLUYENDO SU VENTA A UN TERCERO, SIN RESPONSABILIDAD ALGUNA FRENTE </w:t>
+        <w:t>QUEDARÁ FACULTAD</w:t>
+      </w:r>
+      <w:r>
+        <w:rPr>
+          <w:rFonts w:ascii="Arial Narrow" w:eastAsia="Arial Narrow" w:hAnsi="Arial Narrow" w:cs="Arial Narrow"/>
+        </w:rPr>
+        <w:t>{{SEXO_14}}</w:t>
+      </w:r>
+      <w:r>
+        <w:rPr>
+          <w:rFonts w:ascii="Arial Narrow" w:eastAsia="Arial Narrow" w:hAnsi="Arial Narrow" w:cs="Arial Narrow"/>
+        </w:rPr>
+        <w:t xml:space="preserve"> PARA DISPONER LIBREMENTE DEL BIEN INMUEBLE OBJETO DE ESTE CONTRATO, INCLUYENDO SU VENTA A UN TERCERO, SIN RESPONSABILIDAD ALGUNA FRENTE </w:t>
       </w:r>
       <w:r>
         <w:rPr>
@@ -6871,7 +6883,7 @@
               </wp:anchor>
             </w:drawing>
           </mc:Choice>
-          <mc:Fallback xmlns:cr="http://schemas.microsoft.com/office/comments/2020/reactions" xmlns="http://schemas.microsoft.com/office/tasks/2019/documenttasks" xmlns:dgm="http://schemas.openxmlformats.org/drawingml/2006/diagram" xmlns:lc="http://schemas.openxmlformats.org/drawingml/2006/lockedCanvas" xmlns:c="http://schemas.openxmlformats.org/drawingml/2006/chart" xmlns:pic="http://schemas.openxmlformats.org/drawingml/2006/picture" xmlns:a="http://schemas.openxmlformats.org/drawingml/2006/main" xmlns:sl="http://schemas.openxmlformats.org/schemaLibrary/2006/main">
+          <mc:Fallback xmlns:sl="http://schemas.openxmlformats.org/schemaLibrary/2006/main" xmlns:a="http://schemas.openxmlformats.org/drawingml/2006/main" xmlns:pic="http://schemas.openxmlformats.org/drawingml/2006/picture" xmlns:c="http://schemas.openxmlformats.org/drawingml/2006/chart" xmlns:lc="http://schemas.openxmlformats.org/drawingml/2006/lockedCanvas" xmlns:dgm="http://schemas.openxmlformats.org/drawingml/2006/diagram" xmlns="http://schemas.microsoft.com/office/tasks/2019/documenttasks" xmlns:cr="http://schemas.microsoft.com/office/comments/2020/reactions">
             <w:drawing>
               <wp:anchor allowOverlap="1" behindDoc="0" distB="0" distT="0" distL="114300" distR="114300" hidden="0" layoutInCell="1" locked="0" relativeHeight="0" simplePos="0">
                 <wp:simplePos x="0" y="0"/>
@@ -6965,7 +6977,7 @@
               </wp:anchor>
             </w:drawing>
           </mc:Choice>
-          <mc:Fallback xmlns:cr="http://schemas.microsoft.com/office/comments/2020/reactions" xmlns="http://schemas.microsoft.com/office/tasks/2019/documenttasks" xmlns:dgm="http://schemas.openxmlformats.org/drawingml/2006/diagram" xmlns:lc="http://schemas.openxmlformats.org/drawingml/2006/lockedCanvas" xmlns:c="http://schemas.openxmlformats.org/drawingml/2006/chart" xmlns:pic="http://schemas.openxmlformats.org/drawingml/2006/picture" xmlns:a="http://schemas.openxmlformats.org/drawingml/2006/main" xmlns:sl="http://schemas.openxmlformats.org/schemaLibrary/2006/main">
+          <mc:Fallback xmlns:sl="http://schemas.openxmlformats.org/schemaLibrary/2006/main" xmlns:a="http://schemas.openxmlformats.org/drawingml/2006/main" xmlns:pic="http://schemas.openxmlformats.org/drawingml/2006/picture" xmlns:c="http://schemas.openxmlformats.org/drawingml/2006/chart" xmlns:lc="http://schemas.openxmlformats.org/drawingml/2006/lockedCanvas" xmlns:dgm="http://schemas.openxmlformats.org/drawingml/2006/diagram" xmlns="http://schemas.microsoft.com/office/tasks/2019/documenttasks" xmlns:cr="http://schemas.microsoft.com/office/comments/2020/reactions">
             <w:drawing>
               <wp:anchor allowOverlap="1" behindDoc="0" distB="0" distT="0" distL="114300" distR="114300" hidden="0" layoutInCell="1" locked="0" relativeHeight="0" simplePos="0">
                 <wp:simplePos x="0" y="0"/>
@@ -7130,7 +7142,7 @@
       <w:rPr>
         <w:noProof/>
       </w:rPr>
-      <w:pict w14:anchorId="14506C55">
+      <w:pict w14:anchorId="55E921AD">
         <v:shapetype id="_x0000_t75" coordsize="21600,21600" o:spt="75" o:preferrelative="t" path="m@4@5l@4@11@9@11@9@5xe" filled="f" stroked="f">
           <v:stroke joinstyle="miter"/>
           <v:formulas>
@@ -7150,7 +7162,7 @@
           <v:path o:extrusionok="f" gradientshapeok="t" o:connecttype="rect"/>
           <o:lock v:ext="edit" aspectratio="t"/>
         </v:shapetype>
-        <v:shape id="WordPictureWatermark843761282" o:spid="_x0000_s1086" type="#_x0000_t75" style="position:absolute;margin-left:0;margin-top:0;width:612pt;height:14in;z-index:-251657216;mso-position-horizontal:center;mso-position-horizontal-relative:margin;mso-position-vertical:center;mso-position-vertical-relative:margin" o:allowincell="f">
+        <v:shape id="WordPictureWatermark137876704" o:spid="_x0000_s1089" type="#_x0000_t75" style="position:absolute;margin-left:0;margin-top:0;width:612pt;height:14in;z-index:-251657216;mso-position-horizontal:center;mso-position-horizontal-relative:margin;mso-position-vertical:center;mso-position-vertical-relative:margin" o:allowincell="f">
           <v:imagedata r:id="rId1" o:title="Hojamembretada-Oficio-GrupoJora_page-0001"/>
         </v:shape>
       </w:pict>
@@ -7185,7 +7197,7 @@
         <w:noProof/>
         <w:color w:val="000000"/>
       </w:rPr>
-      <w:pict w14:anchorId="21F863CD">
+      <w:pict w14:anchorId="6D4AA31A">
         <v:shapetype id="_x0000_t75" coordsize="21600,21600" o:spt="75" o:preferrelative="t" path="m@4@5l@4@11@9@11@9@5xe" filled="f" stroked="f">
           <v:stroke joinstyle="miter"/>
           <v:formulas>
@@ -7205,7 +7217,7 @@
           <v:path o:extrusionok="f" gradientshapeok="t" o:connecttype="rect"/>
           <o:lock v:ext="edit" aspectratio="t"/>
         </v:shapetype>
-        <v:shape id="WordPictureWatermark843761283" o:spid="_x0000_s1087" type="#_x0000_t75" style="position:absolute;left:0;text-align:left;margin-left:0;margin-top:0;width:612pt;height:14in;z-index:-251656192;mso-position-horizontal:center;mso-position-horizontal-relative:margin;mso-position-vertical:center;mso-position-vertical-relative:margin" o:allowincell="f">
+        <v:shape id="WordPictureWatermark137876705" o:spid="_x0000_s1090" type="#_x0000_t75" style="position:absolute;left:0;text-align:left;margin-left:0;margin-top:0;width:612pt;height:14in;z-index:-251656192;mso-position-horizontal:center;mso-position-horizontal-relative:margin;mso-position-vertical:center;mso-position-vertical-relative:margin" o:allowincell="f">
           <v:imagedata r:id="rId1" o:title="Hojamembretada-Oficio-GrupoJora_page-0001"/>
         </v:shape>
       </w:pict>
@@ -7274,7 +7286,7 @@
       <w:rPr>
         <w:noProof/>
       </w:rPr>
-      <w:pict w14:anchorId="637D769A">
+      <w:pict w14:anchorId="5FC6376C">
         <v:shapetype id="_x0000_t75" coordsize="21600,21600" o:spt="75" o:preferrelative="t" path="m@4@5l@4@11@9@11@9@5xe" filled="f" stroked="f">
           <v:stroke joinstyle="miter"/>
           <v:formulas>
@@ -7294,7 +7306,7 @@
           <v:path o:extrusionok="f" gradientshapeok="t" o:connecttype="rect"/>
           <o:lock v:ext="edit" aspectratio="t"/>
         </v:shapetype>
-        <v:shape id="WordPictureWatermark843761281" o:spid="_x0000_s1085" type="#_x0000_t75" style="position:absolute;margin-left:0;margin-top:0;width:612pt;height:14in;z-index:-251658240;mso-position-horizontal:center;mso-position-horizontal-relative:margin;mso-position-vertical:center;mso-position-vertical-relative:margin" o:allowincell="f">
+        <v:shape id="WordPictureWatermark137876703" o:spid="_x0000_s1088" type="#_x0000_t75" style="position:absolute;margin-left:0;margin-top:0;width:612pt;height:14in;z-index:-251658240;mso-position-horizontal:center;mso-position-horizontal-relative:margin;mso-position-vertical:center;mso-position-vertical-relative:margin" o:allowincell="f">
           <v:imagedata r:id="rId1" o:title="Hojamembretada-Oficio-GrupoJora_page-0001"/>
         </v:shape>
       </w:pict>

--- a/pdfs/templates/pdfs/contrato_pequeña_pagos_varios.docx
+++ b/pdfs/templates/pdfs/contrato_pequeña_pagos_varios.docx
@@ -1965,21 +1965,7 @@
         <w:rPr>
           <w:rFonts w:ascii="Arial Narrow" w:eastAsia="Arial Narrow" w:hAnsi="Arial Narrow" w:cs="Arial Narrow"/>
         </w:rPr>
-        <w:t>TODOS LOS PAGOS DEBERÁN DE SER REALIZADOS A BENEFICIO {{SEXO_8</w:t>
-      </w:r>
-      <w:proofErr w:type="gramStart"/>
-      <w:r>
-        <w:rPr>
-          <w:rFonts w:ascii="Arial Narrow" w:eastAsia="Arial Narrow" w:hAnsi="Arial Narrow" w:cs="Arial Narrow"/>
-        </w:rPr>
-        <w:t>}}PROMITENTE</w:t>
-      </w:r>
-      <w:proofErr w:type="gramEnd"/>
-      <w:r>
-        <w:rPr>
-          <w:rFonts w:ascii="Arial Narrow" w:eastAsia="Arial Narrow" w:hAnsi="Arial Narrow" w:cs="Arial Narrow"/>
-        </w:rPr>
-        <w:t xml:space="preserve"> {{SEXO_2}}</w:t>
+        <w:t>TODOS LOS PAGOS DEBERÁN DE SER REALIZADOS A BENEFICIO {{SEXO_8}}PROMITENTE {{SEXO_2}}</w:t>
       </w:r>
       <w:r>
         <w:rPr>
@@ -2142,7 +2128,43 @@
         <w:rPr>
           <w:rFonts w:ascii="Arial Narrow" w:eastAsia="Arial Narrow" w:hAnsi="Arial Narrow" w:cs="Arial Narrow"/>
         </w:rPr>
-        <w:t xml:space="preserve"> A RECOGER Y RESGUARDAR DE MANERA ADECUADA TODOS LOS COMPROBANTES DE PAGO Y CUALQUIER DOCUMENTACIÓN QUE EL PROMITENTE VENDEDOR LE ENTREGUE EN EL MARCO DE ESTE CONTRATO, SIENDO RESPONSABLE DE SU CONSERVACIÓN Y CUSTODIA DURANTE EL TIEMPO QUE SEA NECESARIO</w:t>
+        <w:t xml:space="preserve"> A RECOGER Y RESGUARDAR DE MANERA ADECUADA TODOS LOS COMPROBANTES DE PAGO Y CUALQUIER DOCUMENTACIÓN QUE </w:t>
+      </w:r>
+      <w:r>
+        <w:rPr>
+          <w:rFonts w:ascii="Arial Narrow" w:eastAsia="Arial Narrow" w:hAnsi="Arial Narrow" w:cs="Arial Narrow"/>
+        </w:rPr>
+        <w:t>“{{SEXO</w:t>
+      </w:r>
+      <w:r>
+        <w:rPr>
+          <w:rFonts w:ascii="Arial Narrow" w:eastAsia="Arial Narrow" w:hAnsi="Arial Narrow" w:cs="Arial Narrow"/>
+        </w:rPr>
+        <w:t>_</w:t>
+      </w:r>
+      <w:r>
+        <w:rPr>
+          <w:rFonts w:ascii="Arial Narrow" w:eastAsia="Arial Narrow" w:hAnsi="Arial Narrow" w:cs="Arial Narrow"/>
+        </w:rPr>
+        <w:t>1}}</w:t>
+      </w:r>
+      <w:r>
+        <w:rPr>
+          <w:rFonts w:ascii="Arial Narrow" w:eastAsia="Arial Narrow" w:hAnsi="Arial Narrow" w:cs="Arial Narrow"/>
+        </w:rPr>
+        <w:t xml:space="preserve"> PROMITENTE </w:t>
+      </w:r>
+      <w:r>
+        <w:rPr>
+          <w:rFonts w:ascii="Arial Narrow" w:eastAsia="Arial Narrow" w:hAnsi="Arial Narrow" w:cs="Arial Narrow"/>
+        </w:rPr>
+        <w:t>{{SEXO_2}}”</w:t>
+      </w:r>
+      <w:r>
+        <w:rPr>
+          <w:rFonts w:ascii="Arial Narrow" w:eastAsia="Arial Narrow" w:hAnsi="Arial Narrow" w:cs="Arial Narrow"/>
+        </w:rPr>
+        <w:t xml:space="preserve"> LE ENTREGUE EN EL MARCO DE ESTE CONTRATO, SIENDO RESPONSABLE DE SU CONSERVACIÓN Y CUSTODIA DURANTE EL TIEMPO QUE SEA NECESARIO</w:t>
       </w:r>
       <w:bookmarkEnd w:id="18"/>
       <w:r>
@@ -2196,7 +2218,6 @@
         </w:rPr>
         <w:t>13</w:t>
       </w:r>
-      <w:proofErr w:type="gramStart"/>
       <w:r>
         <w:rPr>
           <w:rFonts w:ascii="Arial Narrow" w:eastAsia="Arial Narrow" w:hAnsi="Arial Narrow" w:cs="Arial Narrow"/>
@@ -2209,7 +2230,6 @@
         </w:rPr>
         <w:t>S</w:t>
       </w:r>
-      <w:proofErr w:type="gramEnd"/>
       <w:r>
         <w:rPr>
           <w:rFonts w:ascii="Arial Narrow" w:eastAsia="Arial Narrow" w:hAnsi="Arial Narrow" w:cs="Arial Narrow"/>
@@ -2277,14 +2297,7 @@
         <w:rPr>
           <w:rFonts w:ascii="Arial Narrow" w:eastAsia="Arial Narrow" w:hAnsi="Arial Narrow" w:cs="Arial Narrow"/>
         </w:rPr>
-        <w:t>A FAVOR {{SEXO_13</w:t>
-      </w:r>
-      <w:proofErr w:type="gramStart"/>
-      <w:r>
-        <w:rPr>
-          <w:rFonts w:ascii="Arial Narrow" w:eastAsia="Arial Narrow" w:hAnsi="Arial Narrow" w:cs="Arial Narrow"/>
-        </w:rPr>
-        <w:t>}}</w:t>
+        <w:t>A FAVOR {{SEXO_13}}</w:t>
       </w:r>
       <w:r>
         <w:rPr>
@@ -2298,7 +2311,6 @@
         </w:rPr>
         <w:t>S</w:t>
       </w:r>
-      <w:proofErr w:type="gramEnd"/>
       <w:r>
         <w:rPr>
           <w:rFonts w:ascii="Arial Narrow" w:eastAsia="Arial Narrow" w:hAnsi="Arial Narrow" w:cs="Arial Narrow"/>
@@ -2442,23 +2454,7 @@
           <w:rFonts w:ascii="Arial Narrow" w:eastAsia="Arial Narrow" w:hAnsi="Arial Narrow" w:cs="Arial Narrow"/>
           <w:color w:val="000000"/>
         </w:rPr>
-        <w:t>{{SEXO_7</w:t>
-      </w:r>
-      <w:proofErr w:type="gramStart"/>
-      <w:r>
-        <w:rPr>
-          <w:rFonts w:ascii="Arial Narrow" w:eastAsia="Arial Narrow" w:hAnsi="Arial Narrow" w:cs="Arial Narrow"/>
-          <w:color w:val="000000"/>
-        </w:rPr>
-        <w:t>}}PROMITENTE</w:t>
-      </w:r>
-      <w:proofErr w:type="gramEnd"/>
-      <w:r>
-        <w:rPr>
-          <w:rFonts w:ascii="Arial Narrow" w:eastAsia="Arial Narrow" w:hAnsi="Arial Narrow" w:cs="Arial Narrow"/>
-          <w:color w:val="000000"/>
-        </w:rPr>
-        <w:t xml:space="preserve"> {{SEXO_2}}</w:t>
+        <w:t>{{SEXO_7}}PROMITENTE {{SEXO_2}}</w:t>
       </w:r>
       <w:r>
         <w:rPr>
@@ -2577,23 +2573,7 @@
           <w:rFonts w:ascii="Arial Narrow" w:eastAsia="Arial Narrow" w:hAnsi="Arial Narrow" w:cs="Arial Narrow"/>
           <w:color w:val="000000"/>
         </w:rPr>
-        <w:t>RESPONSABILIDAD {{SEXO_7</w:t>
-      </w:r>
-      <w:proofErr w:type="gramStart"/>
-      <w:r>
-        <w:rPr>
-          <w:rFonts w:ascii="Arial Narrow" w:eastAsia="Arial Narrow" w:hAnsi="Arial Narrow" w:cs="Arial Narrow"/>
-          <w:color w:val="000000"/>
-        </w:rPr>
-        <w:t>}}PROMITENTE</w:t>
-      </w:r>
-      <w:proofErr w:type="gramEnd"/>
-      <w:r>
-        <w:rPr>
-          <w:rFonts w:ascii="Arial Narrow" w:eastAsia="Arial Narrow" w:hAnsi="Arial Narrow" w:cs="Arial Narrow"/>
-          <w:color w:val="000000"/>
-        </w:rPr>
-        <w:t xml:space="preserve"> {{SEXO_2}}</w:t>
+        <w:t>RESPONSABILIDAD {{SEXO_7}}PROMITENTE {{SEXO_2}}</w:t>
       </w:r>
       <w:r>
         <w:rPr>
@@ -2636,23 +2616,7 @@
           <w:rFonts w:ascii="Arial Narrow" w:eastAsia="Arial Narrow" w:hAnsi="Arial Narrow" w:cs="Arial Narrow"/>
           <w:color w:val="000000"/>
         </w:rPr>
-        <w:t>SIENDO EXCLUSIVAMENTE {{SEXO_13</w:t>
-      </w:r>
-      <w:proofErr w:type="gramStart"/>
-      <w:r>
-        <w:rPr>
-          <w:rFonts w:ascii="Arial Narrow" w:eastAsia="Arial Narrow" w:hAnsi="Arial Narrow" w:cs="Arial Narrow"/>
-          <w:color w:val="000000"/>
-        </w:rPr>
-        <w:t>}}PROMITENTES</w:t>
-      </w:r>
-      <w:proofErr w:type="gramEnd"/>
-      <w:r>
-        <w:rPr>
-          <w:rFonts w:ascii="Arial Narrow" w:eastAsia="Arial Narrow" w:hAnsi="Arial Narrow" w:cs="Arial Narrow"/>
-          <w:color w:val="000000"/>
-        </w:rPr>
-        <w:t xml:space="preserve"> {{SEXO_10}}</w:t>
+        <w:t>SIENDO EXCLUSIVAMENTE {{SEXO_13}}PROMITENTES {{SEXO_10}}</w:t>
       </w:r>
       <w:r>
         <w:rPr>
@@ -2714,15 +2678,7 @@
           <w:rFonts w:ascii="Arial Narrow" w:eastAsia="Arial Narrow" w:hAnsi="Arial Narrow" w:cs="Arial Narrow"/>
           <w:color w:val="000000"/>
         </w:rPr>
-        <w:t>LOS GASTOS, IMPUESTOS, PAGOS DE DERECHOS Y HONORARIOS DE LA AUTORIDAD CORRESPONDIENTE ESTARÁN A CARGO {{SEXO_13</w:t>
-      </w:r>
-      <w:proofErr w:type="gramStart"/>
-      <w:r>
-        <w:rPr>
-          <w:rFonts w:ascii="Arial Narrow" w:eastAsia="Arial Narrow" w:hAnsi="Arial Narrow" w:cs="Arial Narrow"/>
-          <w:color w:val="000000"/>
-        </w:rPr>
-        <w:t>}}</w:t>
+        <w:t>LOS GASTOS, IMPUESTOS, PAGOS DE DERECHOS Y HONORARIOS DE LA AUTORIDAD CORRESPONDIENTE ESTARÁN A CARGO {{SEXO_13}}</w:t>
       </w:r>
       <w:r>
         <w:rPr>
@@ -2738,7 +2694,6 @@
         </w:rPr>
         <w:t>S</w:t>
       </w:r>
-      <w:proofErr w:type="gramEnd"/>
       <w:r>
         <w:rPr>
           <w:rFonts w:ascii="Arial Narrow" w:eastAsia="Arial Narrow" w:hAnsi="Arial Narrow" w:cs="Arial Narrow"/>
@@ -3191,9 +3146,127 @@
           <w:rFonts w:ascii="Arial Narrow" w:eastAsia="Arial Narrow" w:hAnsi="Arial Narrow" w:cs="Arial Narrow"/>
           <w:color w:val="000000"/>
         </w:rPr>
-        <w:t>{{SEXO_13</w:t>
-      </w:r>
-      <w:proofErr w:type="gramStart"/>
+        <w:t>{{SEXO_13}}</w:t>
+      </w:r>
+      <w:r>
+        <w:rPr>
+          <w:rFonts w:ascii="Arial Narrow" w:eastAsia="Arial Narrow" w:hAnsi="Arial Narrow" w:cs="Arial Narrow"/>
+          <w:color w:val="000000"/>
+        </w:rPr>
+        <w:t>PROMITENTE</w:t>
+      </w:r>
+      <w:r>
+        <w:rPr>
+          <w:rFonts w:ascii="Arial Narrow" w:eastAsia="Arial Narrow" w:hAnsi="Arial Narrow" w:cs="Arial Narrow"/>
+          <w:color w:val="000000"/>
+        </w:rPr>
+        <w:t>S</w:t>
+      </w:r>
+      <w:r>
+        <w:rPr>
+          <w:rFonts w:ascii="Arial Narrow" w:eastAsia="Arial Narrow" w:hAnsi="Arial Narrow" w:cs="Arial Narrow"/>
+          <w:color w:val="000000"/>
+        </w:rPr>
+        <w:t xml:space="preserve"> </w:t>
+      </w:r>
+      <w:r>
+        <w:rPr>
+          <w:rFonts w:ascii="Arial Narrow" w:eastAsia="Arial Narrow" w:hAnsi="Arial Narrow" w:cs="Arial Narrow"/>
+          <w:color w:val="000000"/>
+        </w:rPr>
+        <w:t>{{SEXO_10}}</w:t>
+      </w:r>
+      <w:r>
+        <w:rPr>
+          <w:rFonts w:ascii="Arial Narrow" w:eastAsia="Arial Narrow" w:hAnsi="Arial Narrow" w:cs="Arial Narrow"/>
+          <w:color w:val="000000"/>
+        </w:rPr>
+        <w:t xml:space="preserve">” REALIZAR TODAS LAS GESTIONES NECESARIAS PARA LA FORMALIZACIÓN DE LA OPERACIÓN, ASUMIENDO ÍNTEGRAMENTE TODOS LOS GASTOS QUE SE GENEREN, INCLUYENDO IMPUESTOS, DERECHOS, CONTRIBUCIONES, HONORARIOS Y CUALQUIER OTRO CONCEPTO RELACIONADO. ASIMISMO, CORRESPONDERÁ </w:t>
+      </w:r>
+      <w:r>
+        <w:rPr>
+          <w:rFonts w:ascii="Arial Narrow" w:eastAsia="Arial Narrow" w:hAnsi="Arial Narrow" w:cs="Arial Narrow"/>
+          <w:color w:val="000000"/>
+        </w:rPr>
+        <w:t>{{SEXO_12}}</w:t>
+      </w:r>
+      <w:r>
+        <w:rPr>
+          <w:rFonts w:ascii="Arial Narrow" w:eastAsia="Arial Narrow" w:hAnsi="Arial Narrow" w:cs="Arial Narrow"/>
+          <w:color w:val="000000"/>
+        </w:rPr>
+        <w:t>PROMITENTE</w:t>
+      </w:r>
+      <w:r>
+        <w:rPr>
+          <w:rFonts w:ascii="Arial Narrow" w:eastAsia="Arial Narrow" w:hAnsi="Arial Narrow" w:cs="Arial Narrow"/>
+          <w:color w:val="000000"/>
+        </w:rPr>
+        <w:t>S</w:t>
+      </w:r>
+      <w:r>
+        <w:rPr>
+          <w:rFonts w:ascii="Arial Narrow" w:eastAsia="Arial Narrow" w:hAnsi="Arial Narrow" w:cs="Arial Narrow"/>
+          <w:color w:val="000000"/>
+        </w:rPr>
+        <w:t xml:space="preserve"> </w:t>
+      </w:r>
+      <w:r>
+        <w:rPr>
+          <w:rFonts w:ascii="Arial Narrow" w:eastAsia="Arial Narrow" w:hAnsi="Arial Narrow" w:cs="Arial Narrow"/>
+          <w:color w:val="000000"/>
+        </w:rPr>
+        <w:t>{{SEXO_10}}</w:t>
+      </w:r>
+      <w:r>
+        <w:rPr>
+          <w:rFonts w:ascii="Arial Narrow" w:eastAsia="Arial Narrow" w:hAnsi="Arial Narrow" w:cs="Arial Narrow"/>
+          <w:color w:val="000000"/>
+        </w:rPr>
+        <w:t>” COORDINAR Y GARANTIZAR LA PRESENCIA DEL PROPIETARIO ANTE LA AUTORIDAD CORRESPONDIENTE, QUEDANDO “</w:t>
+      </w:r>
+      <w:r>
+        <w:rPr>
+          <w:rFonts w:ascii="Arial Narrow" w:eastAsia="Arial Narrow" w:hAnsi="Arial Narrow" w:cs="Arial Narrow"/>
+          <w:color w:val="000000"/>
+        </w:rPr>
+        <w:t>{SEXO_1}}</w:t>
+      </w:r>
+      <w:r>
+        <w:rPr>
+          <w:rFonts w:ascii="Arial Narrow" w:eastAsia="Arial Narrow" w:hAnsi="Arial Narrow" w:cs="Arial Narrow"/>
+          <w:color w:val="000000"/>
+        </w:rPr>
+        <w:t xml:space="preserve"> PROMITENTE </w:t>
+      </w:r>
+      <w:r>
+        <w:rPr>
+          <w:rFonts w:ascii="Arial Narrow" w:eastAsia="Arial Narrow" w:hAnsi="Arial Narrow" w:cs="Arial Narrow"/>
+          <w:color w:val="000000"/>
+        </w:rPr>
+        <w:t>{{SEXO_2}}</w:t>
+      </w:r>
+      <w:r>
+        <w:rPr>
+          <w:rFonts w:ascii="Arial Narrow" w:eastAsia="Arial Narrow" w:hAnsi="Arial Narrow" w:cs="Arial Narrow"/>
+          <w:color w:val="000000"/>
+        </w:rPr>
+        <w:t>” LIBERAD</w:t>
+      </w:r>
+      <w:r>
+        <w:rPr>
+          <w:rFonts w:ascii="Arial Narrow" w:eastAsia="Arial Narrow" w:hAnsi="Arial Narrow" w:cs="Arial Narrow"/>
+          <w:color w:val="000000"/>
+        </w:rPr>
+        <w:t>{{SEXO_</w:t>
+      </w:r>
+      <w:r>
+        <w:rPr>
+          <w:rFonts w:ascii="Arial Narrow" w:eastAsia="Arial Narrow" w:hAnsi="Arial Narrow" w:cs="Arial Narrow"/>
+          <w:color w:val="000000"/>
+        </w:rPr>
+        <w:t>14</w:t>
+      </w:r>
       <w:r>
         <w:rPr>
           <w:rFonts w:ascii="Arial Narrow" w:eastAsia="Arial Narrow" w:hAnsi="Arial Narrow" w:cs="Arial Narrow"/>
@@ -3206,165 +3279,14 @@
           <w:rFonts w:ascii="Arial Narrow" w:eastAsia="Arial Narrow" w:hAnsi="Arial Narrow" w:cs="Arial Narrow"/>
           <w:color w:val="000000"/>
         </w:rPr>
-        <w:t>PROMITENTE</w:t>
-      </w:r>
-      <w:r>
-        <w:rPr>
-          <w:rFonts w:ascii="Arial Narrow" w:eastAsia="Arial Narrow" w:hAnsi="Arial Narrow" w:cs="Arial Narrow"/>
-          <w:color w:val="000000"/>
-        </w:rPr>
-        <w:t>S</w:t>
-      </w:r>
-      <w:proofErr w:type="gramEnd"/>
-      <w:r>
-        <w:rPr>
-          <w:rFonts w:ascii="Arial Narrow" w:eastAsia="Arial Narrow" w:hAnsi="Arial Narrow" w:cs="Arial Narrow"/>
-          <w:color w:val="000000"/>
-        </w:rPr>
-        <w:t xml:space="preserve"> </w:t>
-      </w:r>
-      <w:r>
-        <w:rPr>
-          <w:rFonts w:ascii="Arial Narrow" w:eastAsia="Arial Narrow" w:hAnsi="Arial Narrow" w:cs="Arial Narrow"/>
-          <w:color w:val="000000"/>
-        </w:rPr>
-        <w:t>{{SEXO_10}}</w:t>
-      </w:r>
-      <w:r>
-        <w:rPr>
-          <w:rFonts w:ascii="Arial Narrow" w:eastAsia="Arial Narrow" w:hAnsi="Arial Narrow" w:cs="Arial Narrow"/>
-          <w:color w:val="000000"/>
-        </w:rPr>
-        <w:t xml:space="preserve">” REALIZAR TODAS LAS GESTIONES NECESARIAS PARA LA FORMALIZACIÓN DE LA OPERACIÓN, ASUMIENDO ÍNTEGRAMENTE TODOS LOS GASTOS QUE SE GENEREN, INCLUYENDO IMPUESTOS, DERECHOS, CONTRIBUCIONES, HONORARIOS Y CUALQUIER OTRO CONCEPTO RELACIONADO. ASIMISMO, CORRESPONDERÁ </w:t>
-      </w:r>
-      <w:r>
-        <w:rPr>
-          <w:rFonts w:ascii="Arial Narrow" w:eastAsia="Arial Narrow" w:hAnsi="Arial Narrow" w:cs="Arial Narrow"/>
-          <w:color w:val="000000"/>
-        </w:rPr>
-        <w:t>{{SEXO_12</w:t>
-      </w:r>
-      <w:proofErr w:type="gramStart"/>
-      <w:r>
-        <w:rPr>
-          <w:rFonts w:ascii="Arial Narrow" w:eastAsia="Arial Narrow" w:hAnsi="Arial Narrow" w:cs="Arial Narrow"/>
-          <w:color w:val="000000"/>
-        </w:rPr>
-        <w:t>}}</w:t>
-      </w:r>
-      <w:r>
-        <w:rPr>
-          <w:rFonts w:ascii="Arial Narrow" w:eastAsia="Arial Narrow" w:hAnsi="Arial Narrow" w:cs="Arial Narrow"/>
-          <w:color w:val="000000"/>
-        </w:rPr>
-        <w:t>PROMITENTE</w:t>
-      </w:r>
-      <w:r>
-        <w:rPr>
-          <w:rFonts w:ascii="Arial Narrow" w:eastAsia="Arial Narrow" w:hAnsi="Arial Narrow" w:cs="Arial Narrow"/>
-          <w:color w:val="000000"/>
-        </w:rPr>
-        <w:t>S</w:t>
-      </w:r>
-      <w:proofErr w:type="gramEnd"/>
-      <w:r>
-        <w:rPr>
-          <w:rFonts w:ascii="Arial Narrow" w:eastAsia="Arial Narrow" w:hAnsi="Arial Narrow" w:cs="Arial Narrow"/>
-          <w:color w:val="000000"/>
-        </w:rPr>
-        <w:t xml:space="preserve"> </w:t>
-      </w:r>
-      <w:r>
-        <w:rPr>
-          <w:rFonts w:ascii="Arial Narrow" w:eastAsia="Arial Narrow" w:hAnsi="Arial Narrow" w:cs="Arial Narrow"/>
-          <w:color w:val="000000"/>
-        </w:rPr>
-        <w:t>{{SEXO_10}}</w:t>
-      </w:r>
-      <w:r>
-        <w:rPr>
-          <w:rFonts w:ascii="Arial Narrow" w:eastAsia="Arial Narrow" w:hAnsi="Arial Narrow" w:cs="Arial Narrow"/>
-          <w:color w:val="000000"/>
-        </w:rPr>
-        <w:t>” COORDINAR Y GARANTIZAR LA PRESENCIA DEL PROPIETARIO ANTE LA AUTORIDAD CORRESPONDIENTE, QUEDANDO “</w:t>
-      </w:r>
-      <w:r>
-        <w:rPr>
-          <w:rFonts w:ascii="Arial Narrow" w:eastAsia="Arial Narrow" w:hAnsi="Arial Narrow" w:cs="Arial Narrow"/>
-          <w:color w:val="000000"/>
-        </w:rPr>
-        <w:t>{SEXO_1}}</w:t>
-      </w:r>
-      <w:r>
-        <w:rPr>
-          <w:rFonts w:ascii="Arial Narrow" w:eastAsia="Arial Narrow" w:hAnsi="Arial Narrow" w:cs="Arial Narrow"/>
-          <w:color w:val="000000"/>
-        </w:rPr>
-        <w:t xml:space="preserve"> PROMITENTE </w:t>
-      </w:r>
-      <w:r>
-        <w:rPr>
-          <w:rFonts w:ascii="Arial Narrow" w:eastAsia="Arial Narrow" w:hAnsi="Arial Narrow" w:cs="Arial Narrow"/>
-          <w:color w:val="000000"/>
-        </w:rPr>
-        <w:t>{{SEXO_2}}</w:t>
-      </w:r>
-      <w:r>
-        <w:rPr>
-          <w:rFonts w:ascii="Arial Narrow" w:eastAsia="Arial Narrow" w:hAnsi="Arial Narrow" w:cs="Arial Narrow"/>
-          <w:color w:val="000000"/>
-        </w:rPr>
-        <w:t>” LIBERAD</w:t>
-      </w:r>
-      <w:r>
-        <w:rPr>
-          <w:rFonts w:ascii="Arial Narrow" w:eastAsia="Arial Narrow" w:hAnsi="Arial Narrow" w:cs="Arial Narrow"/>
-          <w:color w:val="000000"/>
-        </w:rPr>
-        <w:t>{{SEXO_</w:t>
-      </w:r>
-      <w:r>
-        <w:rPr>
-          <w:rFonts w:ascii="Arial Narrow" w:eastAsia="Arial Narrow" w:hAnsi="Arial Narrow" w:cs="Arial Narrow"/>
-          <w:color w:val="000000"/>
-        </w:rPr>
-        <w:t>14</w:t>
-      </w:r>
-      <w:r>
-        <w:rPr>
-          <w:rFonts w:ascii="Arial Narrow" w:eastAsia="Arial Narrow" w:hAnsi="Arial Narrow" w:cs="Arial Narrow"/>
-          <w:color w:val="000000"/>
-        </w:rPr>
-        <w:t>}}</w:t>
-      </w:r>
-      <w:r>
-        <w:rPr>
-          <w:rFonts w:ascii="Arial Narrow" w:eastAsia="Arial Narrow" w:hAnsi="Arial Narrow" w:cs="Arial Narrow"/>
-          <w:color w:val="000000"/>
-        </w:rPr>
-        <w:t xml:space="preserve"> DE TODA OBLIGACIÓN EN ESTE </w:t>
-      </w:r>
-      <w:proofErr w:type="gramStart"/>
-      <w:r>
-        <w:rPr>
-          <w:rFonts w:ascii="Arial Narrow" w:eastAsia="Arial Narrow" w:hAnsi="Arial Narrow" w:cs="Arial Narrow"/>
-          <w:color w:val="000000"/>
-        </w:rPr>
-        <w:t>SENTIDO.</w:t>
+        <w:t xml:space="preserve"> DE TODA OBLIGACIÓN EN ESTE SENTIDO.</w:t>
       </w:r>
       <w:bookmarkStart w:id="30" w:name="_Hlk208839460"/>
       <w:r>
         <w:rPr>
           <w:rFonts w:ascii="Arial Narrow" w:eastAsia="Arial Narrow" w:hAnsi="Arial Narrow" w:cs="Arial Narrow"/>
         </w:rPr>
-        <w:t>{</w:t>
-      </w:r>
-      <w:proofErr w:type="gramEnd"/>
-      <w:r>
-        <w:rPr>
-          <w:rFonts w:ascii="Arial Narrow" w:eastAsia="Arial Narrow" w:hAnsi="Arial Narrow" w:cs="Arial Narrow"/>
-        </w:rPr>
-        <w:t xml:space="preserve">% </w:t>
+        <w:t xml:space="preserve">{% </w:t>
       </w:r>
       <w:proofErr w:type="spellStart"/>
       <w:r>
@@ -3424,7 +3346,6 @@
         </w:rPr>
         <w:t xml:space="preserve"> </w:t>
       </w:r>
-      <w:proofErr w:type="gramStart"/>
       <w:r>
         <w:rPr>
           <w:rFonts w:ascii="Arial Narrow" w:eastAsia="Arial Narrow" w:hAnsi="Arial Narrow" w:cs="Arial Narrow"/>
@@ -3436,21 +3357,7 @@
         <w:rPr>
           <w:rFonts w:ascii="Arial Narrow" w:eastAsia="Arial Narrow" w:hAnsi="Arial Narrow" w:cs="Arial Narrow"/>
         </w:rPr>
-        <w:t xml:space="preserve"> CLAUSULA</w:t>
-      </w:r>
-      <w:proofErr w:type="gramEnd"/>
-      <w:r>
-        <w:rPr>
-          <w:rFonts w:ascii="Arial Narrow" w:eastAsia="Arial Narrow" w:hAnsi="Arial Narrow" w:cs="Arial Narrow"/>
-        </w:rPr>
-        <w:t>_</w:t>
-      </w:r>
-      <w:proofErr w:type="gramStart"/>
-      <w:r>
-        <w:rPr>
-          <w:rFonts w:ascii="Arial Narrow" w:eastAsia="Arial Narrow" w:hAnsi="Arial Narrow" w:cs="Arial Narrow"/>
-        </w:rPr>
-        <w:t>DESLINDE</w:t>
+        <w:t xml:space="preserve"> CLAUSULA_DESLINDE</w:t>
       </w:r>
       <w:r>
         <w:rPr>
@@ -3463,14 +3370,7 @@
         <w:rPr>
           <w:rFonts w:ascii="Arial Narrow" w:eastAsia="Arial Narrow" w:hAnsi="Arial Narrow" w:cs="Arial Narrow"/>
         </w:rPr>
-        <w:t>{</w:t>
-      </w:r>
-      <w:proofErr w:type="gramEnd"/>
-      <w:r>
-        <w:rPr>
-          <w:rFonts w:ascii="Arial Narrow" w:eastAsia="Arial Narrow" w:hAnsi="Arial Narrow" w:cs="Arial Narrow"/>
-        </w:rPr>
-        <w:t xml:space="preserve">% </w:t>
+        <w:t xml:space="preserve">{% </w:t>
       </w:r>
       <w:proofErr w:type="spellStart"/>
       <w:r>
@@ -3768,14 +3668,7 @@
         <w:rPr>
           <w:rFonts w:ascii="Arial Narrow" w:eastAsia="Arial Narrow" w:hAnsi="Arial Narrow" w:cs="Arial Narrow"/>
         </w:rPr>
-        <w:t>{{SEXO_13</w:t>
-      </w:r>
-      <w:proofErr w:type="gramStart"/>
-      <w:r>
-        <w:rPr>
-          <w:rFonts w:ascii="Arial Narrow" w:eastAsia="Arial Narrow" w:hAnsi="Arial Narrow" w:cs="Arial Narrow"/>
-        </w:rPr>
-        <w:t>}}</w:t>
+        <w:t>{{SEXO_13}}</w:t>
       </w:r>
       <w:r>
         <w:rPr>
@@ -3791,7 +3684,6 @@
         </w:rPr>
         <w:t>S</w:t>
       </w:r>
-      <w:proofErr w:type="gramEnd"/>
       <w:r>
         <w:rPr>
           <w:rFonts w:ascii="Arial Narrow" w:eastAsia="Arial Narrow" w:hAnsi="Arial Narrow" w:cs="Arial Narrow"/>
@@ -3909,7 +3801,6 @@
         </w:rPr>
         <w:t>12</w:t>
       </w:r>
-      <w:proofErr w:type="gramStart"/>
       <w:r>
         <w:rPr>
           <w:rFonts w:ascii="Arial Narrow" w:eastAsia="Arial Narrow" w:hAnsi="Arial Narrow" w:cs="Arial Narrow"/>
@@ -3930,7 +3821,6 @@
         </w:rPr>
         <w:t>S</w:t>
       </w:r>
-      <w:proofErr w:type="gramEnd"/>
       <w:r>
         <w:rPr>
           <w:rFonts w:ascii="Arial Narrow" w:eastAsia="Arial Narrow" w:hAnsi="Arial Narrow" w:cs="Arial Narrow"/>
@@ -4001,16 +3891,8 @@
         <w:rPr>
           <w:rFonts w:ascii="Arial Narrow" w:eastAsia="Arial Narrow" w:hAnsi="Arial Narrow" w:cs="Arial Narrow"/>
         </w:rPr>
-        <w:t xml:space="preserve">AUTORIZAR LA FORMALIZACIÓN DE LOS DOCUMENTOS </w:t>
-      </w:r>
-      <w:proofErr w:type="gramStart"/>
-      <w:r>
-        <w:rPr>
-          <w:rFonts w:ascii="Arial Narrow" w:eastAsia="Arial Narrow" w:hAnsi="Arial Narrow" w:cs="Arial Narrow"/>
-        </w:rPr>
-        <w:t>QUE</w:t>
-      </w:r>
-      <w:proofErr w:type="gramEnd"/>
+        <w:t>AUTORIZAR LA FORMALIZACIÓN DE LOS DOCUMENTOS QUE</w:t>
+      </w:r>
       <w:r>
         <w:rPr>
           <w:rFonts w:ascii="Arial Narrow" w:eastAsia="Arial Narrow" w:hAnsi="Arial Narrow" w:cs="Arial Narrow"/>
@@ -4082,7 +3964,6 @@
         </w:rPr>
         <w:t>12</w:t>
       </w:r>
-      <w:proofErr w:type="gramStart"/>
       <w:r>
         <w:rPr>
           <w:rFonts w:ascii="Arial Narrow" w:eastAsia="Arial Narrow" w:hAnsi="Arial Narrow" w:cs="Arial Narrow"/>
@@ -4103,7 +3984,6 @@
         </w:rPr>
         <w:t>S</w:t>
       </w:r>
-      <w:proofErr w:type="gramEnd"/>
       <w:r>
         <w:rPr>
           <w:rFonts w:ascii="Arial Narrow" w:eastAsia="Arial Narrow" w:hAnsi="Arial Narrow" w:cs="Arial Narrow"/>
@@ -4153,29 +4033,14 @@
         <w:rPr>
           <w:rFonts w:ascii="Arial Narrow" w:eastAsia="Arial Narrow" w:hAnsi="Arial Narrow" w:cs="Arial Narrow"/>
         </w:rPr>
-        <w:t>{{SEXO_7</w:t>
-      </w:r>
-      <w:proofErr w:type="gramStart"/>
-      <w:r>
-        <w:rPr>
-          <w:rFonts w:ascii="Arial Narrow" w:eastAsia="Arial Narrow" w:hAnsi="Arial Narrow" w:cs="Arial Narrow"/>
-        </w:rPr>
-        <w:t>}}</w:t>
-      </w:r>
-      <w:r>
-        <w:rPr>
-          <w:rFonts w:ascii="Arial Narrow" w:eastAsia="Arial Narrow" w:hAnsi="Arial Narrow" w:cs="Arial Narrow"/>
-          <w:color w:val="000000"/>
-        </w:rPr>
-        <w:t>PROMITENTE</w:t>
-      </w:r>
-      <w:proofErr w:type="gramEnd"/>
-      <w:r>
-        <w:rPr>
-          <w:rFonts w:ascii="Arial Narrow" w:eastAsia="Arial Narrow" w:hAnsi="Arial Narrow" w:cs="Arial Narrow"/>
-          <w:color w:val="000000"/>
-        </w:rPr>
-        <w:t xml:space="preserve"> </w:t>
+        <w:t>{{SEXO_7}}</w:t>
+      </w:r>
+      <w:r>
+        <w:rPr>
+          <w:rFonts w:ascii="Arial Narrow" w:eastAsia="Arial Narrow" w:hAnsi="Arial Narrow" w:cs="Arial Narrow"/>
+          <w:color w:val="000000"/>
+        </w:rPr>
+        <w:t xml:space="preserve">PROMITENTE </w:t>
       </w:r>
       <w:r>
         <w:rPr>
@@ -4183,7 +4048,6 @@
         </w:rPr>
         <w:t>{{SEXO_2}}</w:t>
       </w:r>
-      <w:proofErr w:type="gramStart"/>
       <w:r>
         <w:rPr>
           <w:rFonts w:ascii="Arial Narrow" w:eastAsia="Arial Narrow" w:hAnsi="Arial Narrow" w:cs="Arial Narrow"/>
@@ -4203,14 +4067,7 @@
         <w:rPr>
           <w:rFonts w:ascii="Arial Narrow" w:eastAsia="Arial Narrow" w:hAnsi="Arial Narrow" w:cs="Arial Narrow"/>
         </w:rPr>
-        <w:t>{</w:t>
-      </w:r>
-      <w:proofErr w:type="gramEnd"/>
-      <w:r>
-        <w:rPr>
-          <w:rFonts w:ascii="Arial Narrow" w:eastAsia="Arial Narrow" w:hAnsi="Arial Narrow" w:cs="Arial Narrow"/>
-        </w:rPr>
-        <w:t xml:space="preserve">% </w:t>
+        <w:t xml:space="preserve">{% </w:t>
       </w:r>
       <w:proofErr w:type="spellStart"/>
       <w:r>
@@ -4253,33 +4110,11 @@
         </w:rPr>
       </w:pPr>
       <w:bookmarkStart w:id="42" w:name="_Hlk208839875"/>
-      <w:proofErr w:type="gramStart"/>
-      <w:r>
-        <w:rPr>
-          <w:rFonts w:ascii="Arial Narrow" w:eastAsia="Arial Narrow" w:hAnsi="Arial Narrow" w:cs="Arial Narrow"/>
-        </w:rPr>
-        <w:t>{{ CLAUSULA</w:t>
-      </w:r>
-      <w:proofErr w:type="gramEnd"/>
-      <w:r>
-        <w:rPr>
-          <w:rFonts w:ascii="Arial Narrow" w:eastAsia="Arial Narrow" w:hAnsi="Arial Narrow" w:cs="Arial Narrow"/>
-        </w:rPr>
-        <w:t>_</w:t>
-      </w:r>
-      <w:proofErr w:type="gramStart"/>
-      <w:r>
-        <w:rPr>
-          <w:rFonts w:ascii="Arial Narrow" w:eastAsia="Arial Narrow" w:hAnsi="Arial Narrow" w:cs="Arial Narrow"/>
-        </w:rPr>
-        <w:t>PROMESA }}{</w:t>
-      </w:r>
-      <w:proofErr w:type="gramEnd"/>
-      <w:r>
-        <w:rPr>
-          <w:rFonts w:ascii="Arial Narrow" w:eastAsia="Arial Narrow" w:hAnsi="Arial Narrow" w:cs="Arial Narrow"/>
-        </w:rPr>
-        <w:t xml:space="preserve">% </w:t>
+      <w:r>
+        <w:rPr>
+          <w:rFonts w:ascii="Arial Narrow" w:eastAsia="Arial Narrow" w:hAnsi="Arial Narrow" w:cs="Arial Narrow"/>
+        </w:rPr>
+        <w:t xml:space="preserve">{{ CLAUSULA_PROMESA }}{% </w:t>
       </w:r>
       <w:proofErr w:type="spellStart"/>
       <w:r>
@@ -4600,7 +4435,6 @@
         </w:rPr>
         <w:t>15</w:t>
       </w:r>
-      <w:proofErr w:type="gramStart"/>
       <w:r>
         <w:rPr>
           <w:rFonts w:ascii="Arial Narrow" w:eastAsia="Arial Narrow" w:hAnsi="Arial Narrow" w:cs="Arial Narrow"/>
@@ -4612,9 +4446,74 @@
           <w:rFonts w:ascii="Arial Narrow" w:eastAsia="Arial Narrow" w:hAnsi="Arial Narrow" w:cs="Arial Narrow"/>
           <w:color w:val="000000"/>
         </w:rPr>
+        <w:t xml:space="preserve">PROMITENTE </w:t>
+      </w:r>
+      <w:r>
+        <w:rPr>
+          <w:rFonts w:ascii="Arial Narrow" w:eastAsia="Arial Narrow" w:hAnsi="Arial Narrow" w:cs="Arial Narrow"/>
+        </w:rPr>
+        <w:t>{{SEXO_2}}</w:t>
+      </w:r>
+      <w:r>
+        <w:rPr>
+          <w:rFonts w:ascii="Arial Narrow" w:eastAsia="Arial Narrow" w:hAnsi="Arial Narrow" w:cs="Arial Narrow"/>
+        </w:rPr>
+        <w:t>”</w:t>
+      </w:r>
+      <w:r>
+        <w:rPr>
+          <w:rFonts w:ascii="Arial Narrow" w:eastAsia="Arial Narrow" w:hAnsi="Arial Narrow" w:cs="Arial Narrow"/>
+          <w:color w:val="000000"/>
+        </w:rPr>
+        <w:t xml:space="preserve"> EL TOTAL DE LA CANTIDAD ENTREGADA A </w:t>
+      </w:r>
+      <w:r>
+        <w:rPr>
+          <w:rFonts w:ascii="Arial Narrow" w:eastAsia="Arial Narrow" w:hAnsi="Arial Narrow" w:cs="Arial Narrow"/>
+        </w:rPr>
+        <w:t>ÉSTE</w:t>
+      </w:r>
+      <w:r>
+        <w:rPr>
+          <w:rFonts w:ascii="Arial Narrow" w:eastAsia="Arial Narrow" w:hAnsi="Arial Narrow" w:cs="Arial Narrow"/>
+          <w:color w:val="000000"/>
+        </w:rPr>
+        <w:t xml:space="preserve"> POR CONCEPTO DE APARTADO</w:t>
+      </w:r>
+      <w:r>
+        <w:rPr>
+          <w:rFonts w:ascii="Arial Narrow" w:eastAsia="Arial Narrow" w:hAnsi="Arial Narrow" w:cs="Arial Narrow"/>
+          <w:color w:val="000000"/>
+        </w:rPr>
+        <w:t xml:space="preserve"> Y ENGANCHE</w:t>
+      </w:r>
+      <w:r>
+        <w:rPr>
+          <w:rFonts w:ascii="Arial Narrow" w:eastAsia="Arial Narrow" w:hAnsi="Arial Narrow" w:cs="Arial Narrow"/>
+          <w:color w:val="000000"/>
+        </w:rPr>
+        <w:t xml:space="preserve">, SIEMPRE Y CUANDO NO SE CONCLUYA LA VENTA A CAUSA </w:t>
+      </w:r>
+      <w:r>
+        <w:rPr>
+          <w:rFonts w:ascii="Arial Narrow" w:eastAsia="Arial Narrow" w:hAnsi="Arial Narrow" w:cs="Arial Narrow"/>
+        </w:rPr>
+        <w:t>{{SEXO_13}}</w:t>
+      </w:r>
+      <w:r>
+        <w:rPr>
+          <w:rFonts w:ascii="Arial Narrow" w:eastAsia="Arial Narrow" w:hAnsi="Arial Narrow" w:cs="Arial Narrow"/>
+          <w:color w:val="000000"/>
+        </w:rPr>
         <w:t>PROMITENTE</w:t>
       </w:r>
-      <w:proofErr w:type="gramEnd"/>
+      <w:r>
+        <w:rPr>
+          <w:rFonts w:ascii="Arial Narrow" w:eastAsia="Arial Narrow" w:hAnsi="Arial Narrow" w:cs="Arial Narrow"/>
+          <w:color w:val="000000"/>
+        </w:rPr>
+        <w:t>S</w:t>
+      </w:r>
       <w:r>
         <w:rPr>
           <w:rFonts w:ascii="Arial Narrow" w:eastAsia="Arial Narrow" w:hAnsi="Arial Narrow" w:cs="Arial Narrow"/>
@@ -4626,7 +4525,7 @@
         <w:rPr>
           <w:rFonts w:ascii="Arial Narrow" w:eastAsia="Arial Narrow" w:hAnsi="Arial Narrow" w:cs="Arial Narrow"/>
         </w:rPr>
-        <w:t>{{SEXO_2}}</w:t>
+        <w:t>{{SEXO_10}}</w:t>
       </w:r>
       <w:r>
         <w:rPr>
@@ -4639,116 +4538,20 @@
           <w:rFonts w:ascii="Arial Narrow" w:eastAsia="Arial Narrow" w:hAnsi="Arial Narrow" w:cs="Arial Narrow"/>
           <w:color w:val="000000"/>
         </w:rPr>
-        <w:t xml:space="preserve"> EL TOTAL DE LA CANTIDAD ENTREGADA A </w:t>
-      </w:r>
-      <w:r>
-        <w:rPr>
-          <w:rFonts w:ascii="Arial Narrow" w:eastAsia="Arial Narrow" w:hAnsi="Arial Narrow" w:cs="Arial Narrow"/>
-        </w:rPr>
-        <w:t>ÉSTE</w:t>
-      </w:r>
-      <w:r>
-        <w:rPr>
-          <w:rFonts w:ascii="Arial Narrow" w:eastAsia="Arial Narrow" w:hAnsi="Arial Narrow" w:cs="Arial Narrow"/>
-          <w:color w:val="000000"/>
-        </w:rPr>
-        <w:t xml:space="preserve"> POR CONCEPTO DE APARTADO</w:t>
-      </w:r>
-      <w:r>
-        <w:rPr>
-          <w:rFonts w:ascii="Arial Narrow" w:eastAsia="Arial Narrow" w:hAnsi="Arial Narrow" w:cs="Arial Narrow"/>
-          <w:color w:val="000000"/>
-        </w:rPr>
-        <w:t xml:space="preserve"> Y ENGANCHE</w:t>
-      </w:r>
-      <w:r>
-        <w:rPr>
-          <w:rFonts w:ascii="Arial Narrow" w:eastAsia="Arial Narrow" w:hAnsi="Arial Narrow" w:cs="Arial Narrow"/>
-          <w:color w:val="000000"/>
-        </w:rPr>
-        <w:t xml:space="preserve">, SIEMPRE Y CUANDO NO SE CONCLUYA LA VENTA A CAUSA </w:t>
-      </w:r>
-      <w:r>
-        <w:rPr>
-          <w:rFonts w:ascii="Arial Narrow" w:eastAsia="Arial Narrow" w:hAnsi="Arial Narrow" w:cs="Arial Narrow"/>
-        </w:rPr>
-        <w:t>{{SEXO_13</w:t>
-      </w:r>
-      <w:proofErr w:type="gramStart"/>
-      <w:r>
-        <w:rPr>
-          <w:rFonts w:ascii="Arial Narrow" w:eastAsia="Arial Narrow" w:hAnsi="Arial Narrow" w:cs="Arial Narrow"/>
-        </w:rPr>
-        <w:t>}}</w:t>
-      </w:r>
-      <w:r>
-        <w:rPr>
-          <w:rFonts w:ascii="Arial Narrow" w:eastAsia="Arial Narrow" w:hAnsi="Arial Narrow" w:cs="Arial Narrow"/>
-          <w:color w:val="000000"/>
-        </w:rPr>
-        <w:t>PROMITENTE</w:t>
-      </w:r>
-      <w:r>
-        <w:rPr>
-          <w:rFonts w:ascii="Arial Narrow" w:eastAsia="Arial Narrow" w:hAnsi="Arial Narrow" w:cs="Arial Narrow"/>
-          <w:color w:val="000000"/>
-        </w:rPr>
-        <w:t>S</w:t>
-      </w:r>
-      <w:proofErr w:type="gramEnd"/>
-      <w:r>
-        <w:rPr>
-          <w:rFonts w:ascii="Arial Narrow" w:eastAsia="Arial Narrow" w:hAnsi="Arial Narrow" w:cs="Arial Narrow"/>
-          <w:color w:val="000000"/>
-        </w:rPr>
-        <w:t xml:space="preserve"> </w:t>
-      </w:r>
-      <w:r>
-        <w:rPr>
-          <w:rFonts w:ascii="Arial Narrow" w:eastAsia="Arial Narrow" w:hAnsi="Arial Narrow" w:cs="Arial Narrow"/>
-        </w:rPr>
-        <w:t>{{SEXO_10}}</w:t>
-      </w:r>
-      <w:r>
-        <w:rPr>
-          <w:rFonts w:ascii="Arial Narrow" w:eastAsia="Arial Narrow" w:hAnsi="Arial Narrow" w:cs="Arial Narrow"/>
-        </w:rPr>
-        <w:t>”</w:t>
-      </w:r>
-      <w:r>
-        <w:rPr>
-          <w:rFonts w:ascii="Arial Narrow" w:eastAsia="Arial Narrow" w:hAnsi="Arial Narrow" w:cs="Arial Narrow"/>
-          <w:color w:val="000000"/>
-        </w:rPr>
         <w:t xml:space="preserve">, ESTO, POR LAS AFECTACIONES QUE LE GENEREN </w:t>
       </w:r>
       <w:r>
         <w:rPr>
           <w:rFonts w:ascii="Arial Narrow" w:eastAsia="Arial Narrow" w:hAnsi="Arial Narrow" w:cs="Arial Narrow"/>
         </w:rPr>
-        <w:t>{{SEXO_7</w:t>
-      </w:r>
-      <w:proofErr w:type="gramStart"/>
-      <w:r>
-        <w:rPr>
-          <w:rFonts w:ascii="Arial Narrow" w:eastAsia="Arial Narrow" w:hAnsi="Arial Narrow" w:cs="Arial Narrow"/>
-        </w:rPr>
-        <w:t>}}</w:t>
-      </w:r>
-      <w:r>
-        <w:rPr>
-          <w:rFonts w:ascii="Arial Narrow" w:eastAsia="Arial Narrow" w:hAnsi="Arial Narrow" w:cs="Arial Narrow"/>
-          <w:color w:val="000000"/>
-        </w:rPr>
-        <w:t>PROMITENTE</w:t>
-      </w:r>
-      <w:proofErr w:type="gramEnd"/>
-      <w:r>
-        <w:rPr>
-          <w:rFonts w:ascii="Arial Narrow" w:eastAsia="Arial Narrow" w:hAnsi="Arial Narrow" w:cs="Arial Narrow"/>
-          <w:color w:val="000000"/>
-        </w:rPr>
-        <w:t xml:space="preserve"> </w:t>
+        <w:t>{{SEXO_7}}</w:t>
+      </w:r>
+      <w:r>
+        <w:rPr>
+          <w:rFonts w:ascii="Arial Narrow" w:eastAsia="Arial Narrow" w:hAnsi="Arial Narrow" w:cs="Arial Narrow"/>
+          <w:color w:val="000000"/>
+        </w:rPr>
+        <w:t xml:space="preserve">PROMITENTE </w:t>
       </w:r>
       <w:r>
         <w:rPr>
@@ -5387,6 +5190,13 @@
       <w:r>
         <w:rPr>
           <w:rFonts w:ascii="Arial Narrow" w:eastAsia="Arial Narrow" w:hAnsi="Arial Narrow" w:cs="Arial Narrow"/>
+          <w:color w:val="000000"/>
+        </w:rPr>
+        <w:t>“</w:t>
+      </w:r>
+      <w:r>
+        <w:rPr>
+          <w:rFonts w:ascii="Arial Narrow" w:eastAsia="Arial Narrow" w:hAnsi="Arial Narrow" w:cs="Arial Narrow"/>
         </w:rPr>
         <w:t>{{SEXO_9}}</w:t>
       </w:r>
@@ -5420,6 +5230,12 @@
       <w:r>
         <w:rPr>
           <w:rFonts w:ascii="Arial Narrow" w:eastAsia="Arial Narrow" w:hAnsi="Arial Narrow" w:cs="Arial Narrow"/>
+        </w:rPr>
+        <w:t>”</w:t>
+      </w:r>
+      <w:r>
+        <w:rPr>
+          <w:rFonts w:ascii="Arial Narrow" w:eastAsia="Arial Narrow" w:hAnsi="Arial Narrow" w:cs="Arial Narrow"/>
           <w:color w:val="000000"/>
         </w:rPr>
         <w:t xml:space="preserve"> QUEDARÁ</w:t>
@@ -5443,7 +5259,7 @@
           <w:rFonts w:ascii="Arial Narrow" w:eastAsia="Arial Narrow" w:hAnsi="Arial Narrow" w:cs="Arial Narrow"/>
           <w:color w:val="000000"/>
         </w:rPr>
-        <w:t>{{SEXO_</w:t>
+        <w:t>{{SEXO_11</w:t>
       </w:r>
       <w:proofErr w:type="gramStart"/>
       <w:r>
@@ -5451,7 +5267,14 @@
           <w:rFonts w:ascii="Arial Narrow" w:eastAsia="Arial Narrow" w:hAnsi="Arial Narrow" w:cs="Arial Narrow"/>
           <w:color w:val="000000"/>
         </w:rPr>
-        <w:t>11}</w:t>
+        <w:t>}</w:t>
+      </w:r>
+      <w:r>
+        <w:rPr>
+          <w:rFonts w:ascii="Arial Narrow" w:eastAsia="Arial Narrow" w:hAnsi="Arial Narrow" w:cs="Arial Narrow"/>
+          <w:color w:val="000000"/>
+        </w:rPr>
+        <w:t>}</w:t>
       </w:r>
       <w:r>
         <w:rPr>
@@ -5642,7 +5465,7 @@
     <w:p>
       <w:pPr>
         <w:spacing w:line="276" w:lineRule="auto"/>
-        <w:ind w:left="142" w:right="-660"/>
+        <w:ind w:right="-660"/>
         <w:jc w:val="both"/>
         <w:rPr>
           <w:rFonts w:ascii="Arial Narrow" w:eastAsia="Arial Narrow" w:hAnsi="Arial Narrow" w:cs="Arial Narrow"/>
@@ -5760,19 +5583,13 @@
         <w:rPr>
           <w:rFonts w:ascii="Arial Narrow" w:eastAsia="Arial Narrow" w:hAnsi="Arial Narrow" w:cs="Arial Narrow"/>
         </w:rPr>
-        <w:t xml:space="preserve"> NO REALICE</w:t>
-      </w:r>
-      <w:r>
-        <w:rPr>
-          <w:rFonts w:ascii="Arial Narrow" w:eastAsia="Arial Narrow" w:hAnsi="Arial Narrow" w:cs="Arial Narrow"/>
-        </w:rPr>
-        <w:t>B</w:t>
-      </w:r>
-      <w:r>
-        <w:rPr>
-          <w:rFonts w:ascii="Arial Narrow" w:eastAsia="Arial Narrow" w:hAnsi="Arial Narrow" w:cs="Arial Narrow"/>
-        </w:rPr>
-        <w:t xml:space="preserve"> EL PAGO TOTAL DEL PRECIO PACTADO EN LA FECHA ESTIPULADA EN EL PRESENTE CONTRATO, Y NO NOTIFIQUE</w:t>
+        <w:t xml:space="preserve"> </w:t>
+      </w:r>
+      <w:r>
+        <w:rPr>
+          <w:rFonts w:ascii="Arial Narrow" w:eastAsia="Arial Narrow" w:hAnsi="Arial Narrow" w:cs="Arial Narrow"/>
+        </w:rPr>
+        <w:t>INCURRA</w:t>
       </w:r>
       <w:r>
         <w:rPr>
@@ -5784,45 +5601,37 @@
         <w:rPr>
           <w:rFonts w:ascii="Arial Narrow" w:eastAsia="Arial Narrow" w:hAnsi="Arial Narrow" w:cs="Arial Narrow"/>
         </w:rPr>
-        <w:t xml:space="preserve"> POR ESCRITO {{SEXO_7</w:t>
-      </w:r>
-      <w:proofErr w:type="gramStart"/>
-      <w:r>
-        <w:rPr>
-          <w:rFonts w:ascii="Arial Narrow" w:eastAsia="Arial Narrow" w:hAnsi="Arial Narrow" w:cs="Arial Narrow"/>
-        </w:rPr>
-        <w:t>}}PROMITENTE</w:t>
-      </w:r>
-      <w:proofErr w:type="gramEnd"/>
-      <w:r>
-        <w:rPr>
-          <w:rFonts w:ascii="Arial Narrow" w:eastAsia="Arial Narrow" w:hAnsi="Arial Narrow" w:cs="Arial Narrow"/>
-        </w:rPr>
-        <w:t xml:space="preserve"> {{SEXO_2}}</w:t>
-      </w:r>
-      <w:r>
-        <w:rPr>
-          <w:rFonts w:ascii="Arial Narrow" w:eastAsia="Arial Narrow" w:hAnsi="Arial Narrow" w:cs="Arial Narrow"/>
-        </w:rPr>
-        <w:t>”</w:t>
-      </w:r>
-      <w:r>
-        <w:rPr>
-          <w:rFonts w:ascii="Arial Narrow" w:eastAsia="Arial Narrow" w:hAnsi="Arial Narrow" w:cs="Arial Narrow"/>
-        </w:rPr>
-        <w:t xml:space="preserve"> SU INTENCIÓN DE REESTRUCTURAR LA DEUDA ANTES O EN DICHA FECHA, EL PRESENTE CONTRATO SE TENDRÁ POR RESUELTO DE PLENO DERECHO, ES DECIR, TERMINADO AUTOMÁTICAMENTE SIN NECESIDAD DE DECLARACIÓN JUDICIAL NI TRÁMITE ADICIONAL ALGUNO</w:t>
-      </w:r>
-      <w:r>
-        <w:rPr>
-          <w:rFonts w:ascii="Arial Narrow" w:eastAsia="Arial Narrow" w:hAnsi="Arial Narrow" w:cs="Arial Narrow"/>
-        </w:rPr>
-        <w:t>.</w:t>
+        <w:t xml:space="preserve"> EN EL INCUMPLIMIENTO DE DOS MENSUALIDADES CONSECUTIVAS CONFORME AL CALENDARIO DE PAGOS ESTABLECIDO, Y NO SE COMUNIQUE</w:t>
+      </w:r>
+      <w:r>
+        <w:rPr>
+          <w:rFonts w:ascii="Arial Narrow" w:eastAsia="Arial Narrow" w:hAnsi="Arial Narrow" w:cs="Arial Narrow"/>
+        </w:rPr>
+        <w:t>N</w:t>
+      </w:r>
+      <w:r>
+        <w:rPr>
+          <w:rFonts w:ascii="Arial Narrow" w:eastAsia="Arial Narrow" w:hAnsi="Arial Narrow" w:cs="Arial Narrow"/>
+        </w:rPr>
+        <w:t xml:space="preserve"> NI SOLICITE</w:t>
+      </w:r>
+      <w:r>
+        <w:rPr>
+          <w:rFonts w:ascii="Arial Narrow" w:eastAsia="Arial Narrow" w:hAnsi="Arial Narrow" w:cs="Arial Narrow"/>
+        </w:rPr>
+        <w:t>N</w:t>
+      </w:r>
+      <w:r>
+        <w:rPr>
+          <w:rFonts w:ascii="Arial Narrow" w:eastAsia="Arial Narrow" w:hAnsi="Arial Narrow" w:cs="Arial Narrow"/>
+        </w:rPr>
+        <w:t xml:space="preserve"> POR ESCRITO UNA REESTRUCTURACIÓN DE DEUDA, EL PRESENTE CONTRATO SE TENDRÁ POR RESUELTO DE PLENO DERECHO, ES DECIR, TERMINADO AUTOMÁTICAMENTE SIN NECESIDAD DE DECLARACIÓN JUDICIAL NI TRÁMITE ADICIONAL ALGUNO.</w:t>
       </w:r>
     </w:p>
     <w:p>
       <w:pPr>
         <w:spacing w:line="276" w:lineRule="auto"/>
-        <w:ind w:left="142" w:right="-660"/>
+        <w:ind w:right="-660"/>
         <w:jc w:val="both"/>
         <w:rPr>
           <w:rFonts w:ascii="Arial Narrow" w:eastAsia="Arial Narrow" w:hAnsi="Arial Narrow" w:cs="Arial Narrow"/>
@@ -5938,7 +5747,7 @@
     <w:p>
       <w:pPr>
         <w:spacing w:line="276" w:lineRule="auto"/>
-        <w:ind w:left="142" w:right="-660"/>
+        <w:ind w:right="-660"/>
         <w:jc w:val="both"/>
         <w:rPr>
           <w:rFonts w:ascii="Arial Narrow" w:eastAsia="Arial Narrow" w:hAnsi="Arial Narrow" w:cs="Arial Narrow"/>
@@ -6048,7 +5857,7 @@
     <w:p>
       <w:pPr>
         <w:spacing w:line="276" w:lineRule="auto"/>
-        <w:ind w:left="142" w:right="-660"/>
+        <w:ind w:right="-660"/>
         <w:jc w:val="both"/>
         <w:rPr>
           <w:rFonts w:ascii="Arial Narrow" w:eastAsia="Arial Narrow" w:hAnsi="Arial Narrow" w:cs="Arial Narrow"/>
@@ -7142,7 +6951,7 @@
       <w:rPr>
         <w:noProof/>
       </w:rPr>
-      <w:pict w14:anchorId="55E921AD">
+      <w:pict w14:anchorId="5E358BB2">
         <v:shapetype id="_x0000_t75" coordsize="21600,21600" o:spt="75" o:preferrelative="t" path="m@4@5l@4@11@9@11@9@5xe" filled="f" stroked="f">
           <v:stroke joinstyle="miter"/>
           <v:formulas>
@@ -7162,7 +6971,7 @@
           <v:path o:extrusionok="f" gradientshapeok="t" o:connecttype="rect"/>
           <o:lock v:ext="edit" aspectratio="t"/>
         </v:shapetype>
-        <v:shape id="WordPictureWatermark137876704" o:spid="_x0000_s1089" type="#_x0000_t75" style="position:absolute;margin-left:0;margin-top:0;width:612pt;height:14in;z-index:-251657216;mso-position-horizontal:center;mso-position-horizontal-relative:margin;mso-position-vertical:center;mso-position-vertical-relative:margin" o:allowincell="f">
+        <v:shape id="WordPictureWatermark192431626" o:spid="_x0000_s1026" type="#_x0000_t75" style="position:absolute;margin-left:0;margin-top:0;width:612pt;height:14in;z-index:-251657216;mso-position-horizontal:center;mso-position-horizontal-relative:margin;mso-position-vertical:center;mso-position-vertical-relative:margin" o:allowincell="f">
           <v:imagedata r:id="rId1" o:title="Hojamembretada-Oficio-GrupoJora_page-0001"/>
         </v:shape>
       </w:pict>
@@ -7197,7 +7006,7 @@
         <w:noProof/>
         <w:color w:val="000000"/>
       </w:rPr>
-      <w:pict w14:anchorId="6D4AA31A">
+      <w:pict w14:anchorId="0BBB2F85">
         <v:shapetype id="_x0000_t75" coordsize="21600,21600" o:spt="75" o:preferrelative="t" path="m@4@5l@4@11@9@11@9@5xe" filled="f" stroked="f">
           <v:stroke joinstyle="miter"/>
           <v:formulas>
@@ -7217,7 +7026,7 @@
           <v:path o:extrusionok="f" gradientshapeok="t" o:connecttype="rect"/>
           <o:lock v:ext="edit" aspectratio="t"/>
         </v:shapetype>
-        <v:shape id="WordPictureWatermark137876705" o:spid="_x0000_s1090" type="#_x0000_t75" style="position:absolute;left:0;text-align:left;margin-left:0;margin-top:0;width:612pt;height:14in;z-index:-251656192;mso-position-horizontal:center;mso-position-horizontal-relative:margin;mso-position-vertical:center;mso-position-vertical-relative:margin" o:allowincell="f">
+        <v:shape id="WordPictureWatermark192431627" o:spid="_x0000_s1027" type="#_x0000_t75" style="position:absolute;left:0;text-align:left;margin-left:0;margin-top:0;width:612pt;height:14in;z-index:-251656192;mso-position-horizontal:center;mso-position-horizontal-relative:margin;mso-position-vertical:center;mso-position-vertical-relative:margin" o:allowincell="f">
           <v:imagedata r:id="rId1" o:title="Hojamembretada-Oficio-GrupoJora_page-0001"/>
         </v:shape>
       </w:pict>
@@ -7286,7 +7095,7 @@
       <w:rPr>
         <w:noProof/>
       </w:rPr>
-      <w:pict w14:anchorId="5FC6376C">
+      <w:pict w14:anchorId="2C78F27B">
         <v:shapetype id="_x0000_t75" coordsize="21600,21600" o:spt="75" o:preferrelative="t" path="m@4@5l@4@11@9@11@9@5xe" filled="f" stroked="f">
           <v:stroke joinstyle="miter"/>
           <v:formulas>
@@ -7306,7 +7115,7 @@
           <v:path o:extrusionok="f" gradientshapeok="t" o:connecttype="rect"/>
           <o:lock v:ext="edit" aspectratio="t"/>
         </v:shapetype>
-        <v:shape id="WordPictureWatermark137876703" o:spid="_x0000_s1088" type="#_x0000_t75" style="position:absolute;margin-left:0;margin-top:0;width:612pt;height:14in;z-index:-251658240;mso-position-horizontal:center;mso-position-horizontal-relative:margin;mso-position-vertical:center;mso-position-vertical-relative:margin" o:allowincell="f">
+        <v:shape id="WordPictureWatermark192431625" o:spid="_x0000_s1025" type="#_x0000_t75" style="position:absolute;margin-left:0;margin-top:0;width:612pt;height:14in;z-index:-251658240;mso-position-horizontal:center;mso-position-horizontal-relative:margin;mso-position-vertical:center;mso-position-vertical-relative:margin" o:allowincell="f">
           <v:imagedata r:id="rId1" o:title="Hojamembretada-Oficio-GrupoJora_page-0001"/>
         </v:shape>
       </w:pict>

--- a/pdfs/templates/pdfs/contrato_pequeña_pagos_varios.docx
+++ b/pdfs/templates/pdfs/contrato_pequeña_pagos_varios.docx
@@ -720,7 +720,19 @@
         <w:rPr>
           <w:rFonts w:ascii="Arial Narrow" w:eastAsia="Arial Narrow" w:hAnsi="Arial Narrow" w:cs="Arial Narrow"/>
         </w:rPr>
-        <w:t>{{OCUPACION_COMPRADOR}}</w:t>
+        <w:t>{{OCUPACION_COMPRADOR</w:t>
+      </w:r>
+      <w:r>
+        <w:rPr>
+          <w:rFonts w:ascii="Arial Narrow" w:eastAsia="Arial Narrow" w:hAnsi="Arial Narrow" w:cs="Arial Narrow"/>
+        </w:rPr>
+        <w:t>_2</w:t>
+      </w:r>
+      <w:r>
+        <w:rPr>
+          <w:rFonts w:ascii="Arial Narrow" w:eastAsia="Arial Narrow" w:hAnsi="Arial Narrow" w:cs="Arial Narrow"/>
+        </w:rPr>
+        <w:t>}}</w:t>
       </w:r>
       <w:r>
         <w:rPr>
@@ -5185,7 +5197,21 @@
           <w:rFonts w:ascii="Arial Narrow" w:eastAsia="Arial Narrow" w:hAnsi="Arial Narrow" w:cs="Arial Narrow"/>
           <w:color w:val="000000"/>
         </w:rPr>
-        <w:t xml:space="preserve"> LE DEVOLVERÁ LA DIFERENCIA; DE LO CONTRARIO, </w:t>
+        <w:t xml:space="preserve"> LE</w:t>
+      </w:r>
+      <w:r>
+        <w:rPr>
+          <w:rFonts w:ascii="Arial Narrow" w:eastAsia="Arial Narrow" w:hAnsi="Arial Narrow" w:cs="Arial Narrow"/>
+          <w:color w:val="000000"/>
+        </w:rPr>
+        <w:t>S</w:t>
+      </w:r>
+      <w:r>
+        <w:rPr>
+          <w:rFonts w:ascii="Arial Narrow" w:eastAsia="Arial Narrow" w:hAnsi="Arial Narrow" w:cs="Arial Narrow"/>
+          <w:color w:val="000000"/>
+        </w:rPr>
+        <w:t xml:space="preserve"> DEVOLVERÁ LA DIFERENCIA; DE LO CONTRARIO, </w:t>
       </w:r>
       <w:r>
         <w:rPr>
@@ -6692,7 +6718,7 @@
               </wp:anchor>
             </w:drawing>
           </mc:Choice>
-          <mc:Fallback xmlns:sl="http://schemas.openxmlformats.org/schemaLibrary/2006/main" xmlns:a="http://schemas.openxmlformats.org/drawingml/2006/main" xmlns:pic="http://schemas.openxmlformats.org/drawingml/2006/picture" xmlns:c="http://schemas.openxmlformats.org/drawingml/2006/chart" xmlns:lc="http://schemas.openxmlformats.org/drawingml/2006/lockedCanvas" xmlns:dgm="http://schemas.openxmlformats.org/drawingml/2006/diagram" xmlns="http://schemas.microsoft.com/office/tasks/2019/documenttasks" xmlns:cr="http://schemas.microsoft.com/office/comments/2020/reactions">
+          <mc:Fallback xmlns:cr="http://schemas.microsoft.com/office/comments/2020/reactions" xmlns="http://schemas.microsoft.com/office/tasks/2019/documenttasks" xmlns:dgm="http://schemas.openxmlformats.org/drawingml/2006/diagram" xmlns:lc="http://schemas.openxmlformats.org/drawingml/2006/lockedCanvas" xmlns:c="http://schemas.openxmlformats.org/drawingml/2006/chart" xmlns:pic="http://schemas.openxmlformats.org/drawingml/2006/picture" xmlns:a="http://schemas.openxmlformats.org/drawingml/2006/main" xmlns:sl="http://schemas.openxmlformats.org/schemaLibrary/2006/main">
             <w:drawing>
               <wp:anchor allowOverlap="1" behindDoc="0" distB="0" distT="0" distL="114300" distR="114300" hidden="0" layoutInCell="1" locked="0" relativeHeight="0" simplePos="0">
                 <wp:simplePos x="0" y="0"/>
@@ -6786,7 +6812,7 @@
               </wp:anchor>
             </w:drawing>
           </mc:Choice>
-          <mc:Fallback xmlns:sl="http://schemas.openxmlformats.org/schemaLibrary/2006/main" xmlns:a="http://schemas.openxmlformats.org/drawingml/2006/main" xmlns:pic="http://schemas.openxmlformats.org/drawingml/2006/picture" xmlns:c="http://schemas.openxmlformats.org/drawingml/2006/chart" xmlns:lc="http://schemas.openxmlformats.org/drawingml/2006/lockedCanvas" xmlns:dgm="http://schemas.openxmlformats.org/drawingml/2006/diagram" xmlns="http://schemas.microsoft.com/office/tasks/2019/documenttasks" xmlns:cr="http://schemas.microsoft.com/office/comments/2020/reactions">
+          <mc:Fallback xmlns:cr="http://schemas.microsoft.com/office/comments/2020/reactions" xmlns="http://schemas.microsoft.com/office/tasks/2019/documenttasks" xmlns:dgm="http://schemas.openxmlformats.org/drawingml/2006/diagram" xmlns:lc="http://schemas.openxmlformats.org/drawingml/2006/lockedCanvas" xmlns:c="http://schemas.openxmlformats.org/drawingml/2006/chart" xmlns:pic="http://schemas.openxmlformats.org/drawingml/2006/picture" xmlns:a="http://schemas.openxmlformats.org/drawingml/2006/main" xmlns:sl="http://schemas.openxmlformats.org/schemaLibrary/2006/main">
             <w:drawing>
               <wp:anchor allowOverlap="1" behindDoc="0" distB="0" distT="0" distL="114300" distR="114300" hidden="0" layoutInCell="1" locked="0" relativeHeight="0" simplePos="0">
                 <wp:simplePos x="0" y="0"/>
@@ -6951,7 +6977,7 @@
       <w:rPr>
         <w:noProof/>
       </w:rPr>
-      <w:pict w14:anchorId="5E358BB2">
+      <w:pict w14:anchorId="6695562A">
         <v:shapetype id="_x0000_t75" coordsize="21600,21600" o:spt="75" o:preferrelative="t" path="m@4@5l@4@11@9@11@9@5xe" filled="f" stroked="f">
           <v:stroke joinstyle="miter"/>
           <v:formulas>
@@ -6971,7 +6997,7 @@
           <v:path o:extrusionok="f" gradientshapeok="t" o:connecttype="rect"/>
           <o:lock v:ext="edit" aspectratio="t"/>
         </v:shapetype>
-        <v:shape id="WordPictureWatermark192431626" o:spid="_x0000_s1026" type="#_x0000_t75" style="position:absolute;margin-left:0;margin-top:0;width:612pt;height:14in;z-index:-251657216;mso-position-horizontal:center;mso-position-horizontal-relative:margin;mso-position-vertical:center;mso-position-vertical-relative:margin" o:allowincell="f">
+        <v:shape id="WordPictureWatermark74708126" o:spid="_x0000_s1029" type="#_x0000_t75" style="position:absolute;margin-left:0;margin-top:0;width:612pt;height:14in;z-index:-251657216;mso-position-horizontal:center;mso-position-horizontal-relative:margin;mso-position-vertical:center;mso-position-vertical-relative:margin" o:allowincell="f">
           <v:imagedata r:id="rId1" o:title="Hojamembretada-Oficio-GrupoJora_page-0001"/>
         </v:shape>
       </w:pict>
@@ -7006,7 +7032,7 @@
         <w:noProof/>
         <w:color w:val="000000"/>
       </w:rPr>
-      <w:pict w14:anchorId="0BBB2F85">
+      <w:pict w14:anchorId="405DEF71">
         <v:shapetype id="_x0000_t75" coordsize="21600,21600" o:spt="75" o:preferrelative="t" path="m@4@5l@4@11@9@11@9@5xe" filled="f" stroked="f">
           <v:stroke joinstyle="miter"/>
           <v:formulas>
@@ -7026,7 +7052,7 @@
           <v:path o:extrusionok="f" gradientshapeok="t" o:connecttype="rect"/>
           <o:lock v:ext="edit" aspectratio="t"/>
         </v:shapetype>
-        <v:shape id="WordPictureWatermark192431627" o:spid="_x0000_s1027" type="#_x0000_t75" style="position:absolute;left:0;text-align:left;margin-left:0;margin-top:0;width:612pt;height:14in;z-index:-251656192;mso-position-horizontal:center;mso-position-horizontal-relative:margin;mso-position-vertical:center;mso-position-vertical-relative:margin" o:allowincell="f">
+        <v:shape id="WordPictureWatermark74708127" o:spid="_x0000_s1030" type="#_x0000_t75" style="position:absolute;left:0;text-align:left;margin-left:0;margin-top:0;width:612pt;height:14in;z-index:-251656192;mso-position-horizontal:center;mso-position-horizontal-relative:margin;mso-position-vertical:center;mso-position-vertical-relative:margin" o:allowincell="f">
           <v:imagedata r:id="rId1" o:title="Hojamembretada-Oficio-GrupoJora_page-0001"/>
         </v:shape>
       </w:pict>
@@ -7095,7 +7121,7 @@
       <w:rPr>
         <w:noProof/>
       </w:rPr>
-      <w:pict w14:anchorId="2C78F27B">
+      <w:pict w14:anchorId="6ADE7610">
         <v:shapetype id="_x0000_t75" coordsize="21600,21600" o:spt="75" o:preferrelative="t" path="m@4@5l@4@11@9@11@9@5xe" filled="f" stroked="f">
           <v:stroke joinstyle="miter"/>
           <v:formulas>
@@ -7115,7 +7141,7 @@
           <v:path o:extrusionok="f" gradientshapeok="t" o:connecttype="rect"/>
           <o:lock v:ext="edit" aspectratio="t"/>
         </v:shapetype>
-        <v:shape id="WordPictureWatermark192431625" o:spid="_x0000_s1025" type="#_x0000_t75" style="position:absolute;margin-left:0;margin-top:0;width:612pt;height:14in;z-index:-251658240;mso-position-horizontal:center;mso-position-horizontal-relative:margin;mso-position-vertical:center;mso-position-vertical-relative:margin" o:allowincell="f">
+        <v:shape id="WordPictureWatermark74708125" o:spid="_x0000_s1028" type="#_x0000_t75" style="position:absolute;margin-left:0;margin-top:0;width:612pt;height:14in;z-index:-251658240;mso-position-horizontal:center;mso-position-horizontal-relative:margin;mso-position-vertical:center;mso-position-vertical-relative:margin" o:allowincell="f">
           <v:imagedata r:id="rId1" o:title="Hojamembretada-Oficio-GrupoJora_page-0001"/>
         </v:shape>
       </w:pict>

--- a/pdfs/templates/pdfs/contrato_pequeña_pagos_varios.docx
+++ b/pdfs/templates/pdfs/contrato_pequeña_pagos_varios.docx
@@ -6635,6 +6635,16 @@
     </w:p>
     <w:p>
       <w:pPr>
+        <w:ind w:right="-660"/>
+        <w:jc w:val="both"/>
+        <w:rPr>
+          <w:rFonts w:ascii="Arial Narrow" w:eastAsia="Arial Narrow" w:hAnsi="Arial Narrow" w:cs="Arial Narrow"/>
+        </w:rPr>
+      </w:pPr>
+    </w:p>
+    <w:bookmarkEnd w:id="60"/>
+    <w:p>
+      <w:pPr>
         <w:tabs>
           <w:tab w:val="left" w:pos="142"/>
         </w:tabs>
@@ -6653,7 +6663,6 @@
         </w:rPr>
         <w:t>TESTIGOS</w:t>
       </w:r>
-      <w:bookmarkEnd w:id="60"/>
     </w:p>
     <w:p>
       <w:pPr>
@@ -6668,25 +6677,54 @@
           <w:b/>
         </w:rPr>
       </w:pPr>
-      <w:r>
-        <w:rPr>
-          <w:noProof/>
+    </w:p>
+    <w:p>
+      <w:pPr>
+        <w:tabs>
+          <w:tab w:val="left" w:pos="142"/>
+        </w:tabs>
+        <w:spacing w:line="276" w:lineRule="auto"/>
+        <w:ind w:right="-660"/>
+        <w:jc w:val="center"/>
+        <w:rPr>
+          <w:rFonts w:ascii="Arial Narrow" w:eastAsia="Arial Narrow" w:hAnsi="Arial Narrow" w:cs="Arial Narrow"/>
+          <w:b/>
+        </w:rPr>
+      </w:pPr>
+    </w:p>
+    <w:p>
+      <w:pPr>
+        <w:tabs>
+          <w:tab w:val="left" w:pos="142"/>
+        </w:tabs>
+        <w:spacing w:line="276" w:lineRule="auto"/>
+        <w:ind w:right="-660"/>
+        <w:jc w:val="center"/>
+        <w:rPr>
+          <w:rFonts w:ascii="Arial Narrow" w:eastAsia="Arial Narrow" w:hAnsi="Arial Narrow" w:cs="Arial Narrow"/>
+          <w:b/>
+        </w:rPr>
+      </w:pPr>
+      <w:r>
+        <w:rPr>
+          <w:rFonts w:ascii="Arial Narrow" w:eastAsia="Arial Narrow" w:hAnsi="Arial Narrow" w:cs="Arial Narrow"/>
+          <w:b/>
         </w:rPr>
         <mc:AlternateContent>
           <mc:Choice Requires="wps">
             <w:drawing>
-              <wp:anchor distT="0" distB="0" distL="114300" distR="114300" simplePos="0" relativeHeight="251660288" behindDoc="0" locked="0" layoutInCell="1" hidden="0" allowOverlap="1" wp14:anchorId="7FB8E7D2" wp14:editId="73A25BC5">
+              <wp:anchor distT="0" distB="0" distL="114300" distR="114300" simplePos="0" relativeHeight="251668480" behindDoc="0" locked="0" layoutInCell="1" allowOverlap="1" wp14:anchorId="2EF59B90" wp14:editId="5EE92047">
                 <wp:simplePos x="0" y="0"/>
                 <wp:positionH relativeFrom="column">
-                  <wp:posOffset>876300</wp:posOffset>
+                  <wp:posOffset>-326390</wp:posOffset>
                 </wp:positionH>
                 <wp:positionV relativeFrom="paragraph">
-                  <wp:posOffset>381000</wp:posOffset>
+                  <wp:posOffset>500380</wp:posOffset>
                 </wp:positionV>
-                <wp:extent cx="0" cy="12700"/>
+                <wp:extent cx="2169795" cy="0"/>
                 <wp:effectExtent l="0" t="0" r="0" b="0"/>
                 <wp:wrapNone/>
-                <wp:docPr id="6" name="Conector recto de flecha 6"/>
+                <wp:docPr id="278121133" name="Conector recto 8"/>
                 <wp:cNvGraphicFramePr/>
                 <a:graphic xmlns:a="http://schemas.openxmlformats.org/drawingml/2006/main">
                   <a:graphicData uri="http://schemas.microsoft.com/office/word/2010/wordprocessingShape">
@@ -6694,93 +6732,69 @@
                       <wps:cNvCnPr/>
                       <wps:spPr>
                         <a:xfrm>
-                          <a:off x="4611215" y="3780000"/>
-                          <a:ext cx="1469571" cy="0"/>
+                          <a:off x="0" y="0"/>
+                          <a:ext cx="2169795" cy="0"/>
                         </a:xfrm>
-                        <a:prstGeom prst="straightConnector1">
+                        <a:prstGeom prst="line">
                           <a:avLst/>
                         </a:prstGeom>
-                        <a:noFill/>
-                        <a:ln w="9525" cap="flat" cmpd="sng">
-                          <a:solidFill>
-                            <a:schemeClr val="dk1"/>
-                          </a:solidFill>
-                          <a:prstDash val="solid"/>
-                          <a:miter lim="800000"/>
-                          <a:headEnd type="none" w="sm" len="sm"/>
-                          <a:tailEnd type="none" w="sm" len="sm"/>
-                        </a:ln>
                       </wps:spPr>
+                      <wps:style>
+                        <a:lnRef idx="1">
+                          <a:schemeClr val="dk1"/>
+                        </a:lnRef>
+                        <a:fillRef idx="0">
+                          <a:schemeClr val="dk1"/>
+                        </a:fillRef>
+                        <a:effectRef idx="0">
+                          <a:schemeClr val="dk1"/>
+                        </a:effectRef>
+                        <a:fontRef idx="minor">
+                          <a:schemeClr val="tx1"/>
+                        </a:fontRef>
+                      </wps:style>
                       <wps:bodyPr/>
                     </wps:wsp>
                   </a:graphicData>
                 </a:graphic>
+                <wp14:sizeRelH relativeFrom="page">
+                  <wp14:pctWidth>0</wp14:pctWidth>
+                </wp14:sizeRelH>
+                <wp14:sizeRelV relativeFrom="page">
+                  <wp14:pctHeight>0</wp14:pctHeight>
+                </wp14:sizeRelV>
               </wp:anchor>
             </w:drawing>
           </mc:Choice>
-          <mc:Fallback xmlns:cr="http://schemas.microsoft.com/office/comments/2020/reactions" xmlns="http://schemas.microsoft.com/office/tasks/2019/documenttasks" xmlns:dgm="http://schemas.openxmlformats.org/drawingml/2006/diagram" xmlns:lc="http://schemas.openxmlformats.org/drawingml/2006/lockedCanvas" xmlns:c="http://schemas.openxmlformats.org/drawingml/2006/chart" xmlns:pic="http://schemas.openxmlformats.org/drawingml/2006/picture" xmlns:a="http://schemas.openxmlformats.org/drawingml/2006/main" xmlns:sl="http://schemas.openxmlformats.org/schemaLibrary/2006/main">
-            <w:drawing>
-              <wp:anchor allowOverlap="1" behindDoc="0" distB="0" distT="0" distL="114300" distR="114300" hidden="0" layoutInCell="1" locked="0" relativeHeight="0" simplePos="0">
-                <wp:simplePos x="0" y="0"/>
-                <wp:positionH relativeFrom="column">
-                  <wp:posOffset>876300</wp:posOffset>
-                </wp:positionH>
-                <wp:positionV relativeFrom="paragraph">
-                  <wp:posOffset>381000</wp:posOffset>
-                </wp:positionV>
-                <wp:extent cx="0" cy="12700"/>
-                <wp:effectExtent b="0" l="0" r="0" t="0"/>
-                <wp:wrapNone/>
-                <wp:docPr id="6" name="image2.png"/>
-                <a:graphic>
-                  <a:graphicData uri="http://schemas.openxmlformats.org/drawingml/2006/picture">
-                    <pic:pic>
-                      <pic:nvPicPr>
-                        <pic:cNvPr id="0" name="image2.png"/>
-                        <pic:cNvPicPr preferRelativeResize="0"/>
-                      </pic:nvPicPr>
-                      <pic:blipFill>
-                        <a:blip r:embed="rId8"/>
-                        <a:srcRect/>
-                        <a:stretch>
-                          <a:fillRect/>
-                        </a:stretch>
-                      </pic:blipFill>
-                      <pic:spPr>
-                        <a:xfrm>
-                          <a:off x="0" y="0"/>
-                          <a:ext cx="0" cy="12700"/>
-                        </a:xfrm>
-                        <a:prstGeom prst="rect"/>
-                        <a:ln/>
-                      </pic:spPr>
-                    </pic:pic>
-                  </a:graphicData>
-                </a:graphic>
-              </wp:anchor>
-            </w:drawing>
+          <mc:Fallback>
+            <w:pict>
+              <v:line w14:anchorId="2BF56E8D" id="Conector recto 8" o:spid="_x0000_s1026" style="position:absolute;z-index:251668480;visibility:visible;mso-wrap-style:square;mso-width-percent:0;mso-height-percent:0;mso-wrap-distance-left:9pt;mso-wrap-distance-top:0;mso-wrap-distance-right:9pt;mso-wrap-distance-bottom:0;mso-position-horizontal:absolute;mso-position-horizontal-relative:text;mso-position-vertical:absolute;mso-position-vertical-relative:text;mso-width-percent:0;mso-height-percent:0;mso-width-relative:page;mso-height-relative:page" from="-25.7pt,39.4pt" to="145.15pt,39.4pt" o:gfxdata="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" strokecolor="black [3200]" strokeweight=".5pt">
+                <v:stroke joinstyle="miter"/>
+              </v:line>
+            </w:pict>
           </mc:Fallback>
         </mc:AlternateContent>
       </w:r>
       <w:r>
         <w:rPr>
-          <w:noProof/>
+          <w:rFonts w:ascii="Arial Narrow" w:eastAsia="Arial Narrow" w:hAnsi="Arial Narrow" w:cs="Arial Narrow"/>
+          <w:b/>
         </w:rPr>
         <mc:AlternateContent>
           <mc:Choice Requires="wps">
             <w:drawing>
-              <wp:anchor distT="0" distB="0" distL="114300" distR="114300" simplePos="0" relativeHeight="251661312" behindDoc="0" locked="0" layoutInCell="1" hidden="0" allowOverlap="1" wp14:anchorId="36A797C4" wp14:editId="56761624">
+              <wp:anchor distT="0" distB="0" distL="114300" distR="114300" simplePos="0" relativeHeight="251669504" behindDoc="0" locked="0" layoutInCell="1" allowOverlap="1" wp14:anchorId="1F5DAF71" wp14:editId="315A5282">
                 <wp:simplePos x="0" y="0"/>
                 <wp:positionH relativeFrom="column">
-                  <wp:posOffset>4051300</wp:posOffset>
+                  <wp:posOffset>3592830</wp:posOffset>
                 </wp:positionH>
                 <wp:positionV relativeFrom="paragraph">
-                  <wp:posOffset>381000</wp:posOffset>
+                  <wp:posOffset>497205</wp:posOffset>
                 </wp:positionV>
-                <wp:extent cx="0" cy="12700"/>
+                <wp:extent cx="2169795" cy="0"/>
                 <wp:effectExtent l="0" t="0" r="0" b="0"/>
                 <wp:wrapNone/>
-                <wp:docPr id="8" name="Conector recto de flecha 8"/>
+                <wp:docPr id="1556211286" name="Conector recto 7"/>
                 <wp:cNvGraphicFramePr/>
                 <a:graphic xmlns:a="http://schemas.openxmlformats.org/drawingml/2006/main">
                   <a:graphicData uri="http://schemas.microsoft.com/office/word/2010/wordprocessingShape">
@@ -6788,82 +6802,71 @@
                       <wps:cNvCnPr/>
                       <wps:spPr>
                         <a:xfrm>
-                          <a:off x="4522574" y="3780000"/>
-                          <a:ext cx="1646853" cy="0"/>
+                          <a:off x="0" y="0"/>
+                          <a:ext cx="2169795" cy="0"/>
                         </a:xfrm>
-                        <a:prstGeom prst="straightConnector1">
+                        <a:prstGeom prst="line">
                           <a:avLst/>
                         </a:prstGeom>
-                        <a:noFill/>
-                        <a:ln w="9525" cap="flat" cmpd="sng">
-                          <a:solidFill>
-                            <a:schemeClr val="dk1"/>
-                          </a:solidFill>
-                          <a:prstDash val="solid"/>
-                          <a:miter lim="800000"/>
-                          <a:headEnd type="none" w="sm" len="sm"/>
-                          <a:tailEnd type="none" w="sm" len="sm"/>
-                        </a:ln>
                       </wps:spPr>
+                      <wps:style>
+                        <a:lnRef idx="1">
+                          <a:schemeClr val="dk1"/>
+                        </a:lnRef>
+                        <a:fillRef idx="0">
+                          <a:schemeClr val="dk1"/>
+                        </a:fillRef>
+                        <a:effectRef idx="0">
+                          <a:schemeClr val="dk1"/>
+                        </a:effectRef>
+                        <a:fontRef idx="minor">
+                          <a:schemeClr val="tx1"/>
+                        </a:fontRef>
+                      </wps:style>
                       <wps:bodyPr/>
                     </wps:wsp>
                   </a:graphicData>
                 </a:graphic>
+                <wp14:sizeRelH relativeFrom="page">
+                  <wp14:pctWidth>0</wp14:pctWidth>
+                </wp14:sizeRelH>
+                <wp14:sizeRelV relativeFrom="page">
+                  <wp14:pctHeight>0</wp14:pctHeight>
+                </wp14:sizeRelV>
               </wp:anchor>
             </w:drawing>
           </mc:Choice>
-          <mc:Fallback xmlns:cr="http://schemas.microsoft.com/office/comments/2020/reactions" xmlns="http://schemas.microsoft.com/office/tasks/2019/documenttasks" xmlns:dgm="http://schemas.openxmlformats.org/drawingml/2006/diagram" xmlns:lc="http://schemas.openxmlformats.org/drawingml/2006/lockedCanvas" xmlns:c="http://schemas.openxmlformats.org/drawingml/2006/chart" xmlns:pic="http://schemas.openxmlformats.org/drawingml/2006/picture" xmlns:a="http://schemas.openxmlformats.org/drawingml/2006/main" xmlns:sl="http://schemas.openxmlformats.org/schemaLibrary/2006/main">
-            <w:drawing>
-              <wp:anchor allowOverlap="1" behindDoc="0" distB="0" distT="0" distL="114300" distR="114300" hidden="0" layoutInCell="1" locked="0" relativeHeight="0" simplePos="0">
-                <wp:simplePos x="0" y="0"/>
-                <wp:positionH relativeFrom="column">
-                  <wp:posOffset>4051300</wp:posOffset>
-                </wp:positionH>
-                <wp:positionV relativeFrom="paragraph">
-                  <wp:posOffset>381000</wp:posOffset>
-                </wp:positionV>
-                <wp:extent cx="0" cy="12700"/>
-                <wp:effectExtent b="0" l="0" r="0" t="0"/>
-                <wp:wrapNone/>
-                <wp:docPr id="8" name="image4.png"/>
-                <a:graphic>
-                  <a:graphicData uri="http://schemas.openxmlformats.org/drawingml/2006/picture">
-                    <pic:pic>
-                      <pic:nvPicPr>
-                        <pic:cNvPr id="0" name="image4.png"/>
-                        <pic:cNvPicPr preferRelativeResize="0"/>
-                      </pic:nvPicPr>
-                      <pic:blipFill>
-                        <a:blip r:embed="rId8"/>
-                        <a:srcRect/>
-                        <a:stretch>
-                          <a:fillRect/>
-                        </a:stretch>
-                      </pic:blipFill>
-                      <pic:spPr>
-                        <a:xfrm>
-                          <a:off x="0" y="0"/>
-                          <a:ext cx="0" cy="12700"/>
-                        </a:xfrm>
-                        <a:prstGeom prst="rect"/>
-                        <a:ln/>
-                      </pic:spPr>
-                    </pic:pic>
-                  </a:graphicData>
-                </a:graphic>
-              </wp:anchor>
-            </w:drawing>
+          <mc:Fallback>
+            <w:pict>
+              <v:line w14:anchorId="7697412E" id="Conector recto 7" o:spid="_x0000_s1026" style="position:absolute;z-index:251669504;visibility:visible;mso-wrap-style:square;mso-width-percent:0;mso-height-percent:0;mso-wrap-distance-left:9pt;mso-wrap-distance-top:0;mso-wrap-distance-right:9pt;mso-wrap-distance-bottom:0;mso-position-horizontal:absolute;mso-position-horizontal-relative:text;mso-position-vertical:absolute;mso-position-vertical-relative:text;mso-width-percent:0;mso-height-percent:0;mso-width-relative:page;mso-height-relative:page" from="282.9pt,39.15pt" to="453.75pt,39.15pt" o:gfxdata="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" strokecolor="black [3200]" strokeweight=".5pt">
+                <v:stroke joinstyle="miter"/>
+              </v:line>
+            </w:pict>
           </mc:Fallback>
         </mc:AlternateContent>
       </w:r>
     </w:p>
+    <w:p>
+      <w:pPr>
+        <w:tabs>
+          <w:tab w:val="left" w:pos="142"/>
+        </w:tabs>
+        <w:spacing w:line="276" w:lineRule="auto"/>
+        <w:ind w:right="-660"/>
+        <w:jc w:val="center"/>
+        <w:rPr>
+          <w:rFonts w:ascii="Arial Narrow" w:eastAsia="Arial Narrow" w:hAnsi="Arial Narrow" w:cs="Arial Narrow"/>
+          <w:b/>
+        </w:rPr>
+      </w:pPr>
+    </w:p>
     <w:sectPr>
-      <w:headerReference w:type="even" r:id="rId9"/>
-      <w:headerReference w:type="default" r:id="rId10"/>
-      <w:footerReference w:type="even" r:id="rId11"/>
-      <w:footerReference w:type="default" r:id="rId12"/>
-      <w:headerReference w:type="first" r:id="rId13"/>
-      <w:footerReference w:type="first" r:id="rId14"/>
+      <w:headerReference w:type="even" r:id="rId8"/>
+      <w:headerReference w:type="default" r:id="rId9"/>
+      <w:footerReference w:type="even" r:id="rId10"/>
+      <w:footerReference w:type="default" r:id="rId11"/>
+      <w:headerReference w:type="first" r:id="rId12"/>
+      <w:footerReference w:type="first" r:id="rId13"/>
       <w:pgSz w:w="12240" w:h="20160"/>
       <w:pgMar w:top="1418" w:right="1701" w:bottom="1418" w:left="1134" w:header="709" w:footer="709" w:gutter="0"/>
       <w:pgNumType w:start="1"/>
@@ -6999,6 +7002,7 @@
         </v:shapetype>
         <v:shape id="WordPictureWatermark74708126" o:spid="_x0000_s1029" type="#_x0000_t75" style="position:absolute;margin-left:0;margin-top:0;width:612pt;height:14in;z-index:-251657216;mso-position-horizontal:center;mso-position-horizontal-relative:margin;mso-position-vertical:center;mso-position-vertical-relative:margin" o:allowincell="f">
           <v:imagedata r:id="rId1" o:title="Hojamembretada-Oficio-GrupoJora_page-0001"/>
+          <w10:wrap anchorx="margin" anchory="margin"/>
         </v:shape>
       </w:pict>
     </w:r>
@@ -7054,6 +7058,7 @@
         </v:shapetype>
         <v:shape id="WordPictureWatermark74708127" o:spid="_x0000_s1030" type="#_x0000_t75" style="position:absolute;left:0;text-align:left;margin-left:0;margin-top:0;width:612pt;height:14in;z-index:-251656192;mso-position-horizontal:center;mso-position-horizontal-relative:margin;mso-position-vertical:center;mso-position-vertical-relative:margin" o:allowincell="f">
           <v:imagedata r:id="rId1" o:title="Hojamembretada-Oficio-GrupoJora_page-0001"/>
+          <w10:wrap anchorx="margin" anchory="margin"/>
         </v:shape>
       </w:pict>
     </w:r>
@@ -7143,6 +7148,7 @@
         </v:shapetype>
         <v:shape id="WordPictureWatermark74708125" o:spid="_x0000_s1028" type="#_x0000_t75" style="position:absolute;margin-left:0;margin-top:0;width:612pt;height:14in;z-index:-251658240;mso-position-horizontal:center;mso-position-horizontal-relative:margin;mso-position-vertical:center;mso-position-vertical-relative:margin" o:allowincell="f">
           <v:imagedata r:id="rId1" o:title="Hojamembretada-Oficio-GrupoJora_page-0001"/>
+          <w10:wrap anchorx="margin" anchory="margin"/>
         </v:shape>
       </w:pict>
     </w:r>
@@ -8947,7 +8953,6 @@
   <w:style w:type="character" w:default="1" w:styleId="Fuentedeprrafopredeter">
     <w:name w:val="Default Paragraph Font"/>
     <w:uiPriority w:val="1"/>
-    <w:semiHidden/>
     <w:unhideWhenUsed/>
   </w:style>
   <w:style w:type="table" w:default="1" w:styleId="Tablanormal">

--- a/pdfs/templates/pdfs/contrato_pequeña_pagos_varios.docx
+++ b/pdfs/templates/pdfs/contrato_pequeña_pagos_varios.docx
@@ -146,7 +146,21 @@
         <w:rPr>
           <w:rFonts w:ascii="Arial Narrow" w:eastAsia="Arial Narrow" w:hAnsi="Arial Narrow" w:cs="Arial Narrow"/>
         </w:rPr>
-        <w:t xml:space="preserve">. </w:t>
+        <w:t>.</w:t>
+      </w:r>
+      <w:r>
+        <w:rPr>
+          <w:rFonts w:ascii="Arial Narrow" w:eastAsia="Arial Narrow" w:hAnsi="Arial Narrow" w:cs="Arial Narrow"/>
+          <w:b/>
+          <w:noProof/>
+        </w:rPr>
+        <w:t xml:space="preserve"> </w:t>
+      </w:r>
+      <w:r>
+        <w:rPr>
+          <w:rFonts w:ascii="Arial Narrow" w:eastAsia="Arial Narrow" w:hAnsi="Arial Narrow" w:cs="Arial Narrow"/>
+        </w:rPr>
+        <w:t xml:space="preserve"> </w:t>
       </w:r>
     </w:p>
     <w:p>
@@ -1534,6 +1548,14 @@
         </w:rPr>
         <w:t>.</w:t>
       </w:r>
+      <w:r>
+        <w:rPr>
+          <w:rFonts w:ascii="Arial Narrow" w:eastAsia="Arial Narrow" w:hAnsi="Arial Narrow" w:cs="Arial Narrow"/>
+          <w:b/>
+          <w:noProof/>
+        </w:rPr>
+        <w:t xml:space="preserve"> </w:t>
+      </w:r>
     </w:p>
     <w:p>
       <w:pPr>
@@ -1644,6 +1666,14 @@
           <w:rFonts w:ascii="Arial Narrow" w:eastAsia="Arial Narrow" w:hAnsi="Arial Narrow" w:cs="Arial Narrow"/>
         </w:rPr>
         <w:t>.</w:t>
+      </w:r>
+      <w:r>
+        <w:rPr>
+          <w:rFonts w:ascii="Arial Narrow" w:eastAsia="Arial Narrow" w:hAnsi="Arial Narrow" w:cs="Arial Narrow"/>
+          <w:b/>
+          <w:noProof/>
+        </w:rPr>
+        <w:t xml:space="preserve"> </w:t>
       </w:r>
     </w:p>
     <w:p>
@@ -1977,7 +2007,21 @@
         <w:rPr>
           <w:rFonts w:ascii="Arial Narrow" w:eastAsia="Arial Narrow" w:hAnsi="Arial Narrow" w:cs="Arial Narrow"/>
         </w:rPr>
-        <w:t>TODOS LOS PAGOS DEBERÁN DE SER REALIZADOS A BENEFICIO {{SEXO_8}}PROMITENTE {{SEXO_2}}</w:t>
+        <w:t>TODOS LOS PAGOS DEBERÁN DE SER REALIZADOS A BENEFICIO {{SEXO_8</w:t>
+      </w:r>
+      <w:proofErr w:type="gramStart"/>
+      <w:r>
+        <w:rPr>
+          <w:rFonts w:ascii="Arial Narrow" w:eastAsia="Arial Narrow" w:hAnsi="Arial Narrow" w:cs="Arial Narrow"/>
+        </w:rPr>
+        <w:t>}}PROMITENTE</w:t>
+      </w:r>
+      <w:proofErr w:type="gramEnd"/>
+      <w:r>
+        <w:rPr>
+          <w:rFonts w:ascii="Arial Narrow" w:eastAsia="Arial Narrow" w:hAnsi="Arial Narrow" w:cs="Arial Narrow"/>
+        </w:rPr>
+        <w:t xml:space="preserve"> {{SEXO_2}}</w:t>
       </w:r>
       <w:r>
         <w:rPr>
@@ -2230,6 +2274,7 @@
         </w:rPr>
         <w:t>13</w:t>
       </w:r>
+      <w:proofErr w:type="gramStart"/>
       <w:r>
         <w:rPr>
           <w:rFonts w:ascii="Arial Narrow" w:eastAsia="Arial Narrow" w:hAnsi="Arial Narrow" w:cs="Arial Narrow"/>
@@ -2242,6 +2287,7 @@
         </w:rPr>
         <w:t>S</w:t>
       </w:r>
+      <w:proofErr w:type="gramEnd"/>
       <w:r>
         <w:rPr>
           <w:rFonts w:ascii="Arial Narrow" w:eastAsia="Arial Narrow" w:hAnsi="Arial Narrow" w:cs="Arial Narrow"/>
@@ -2309,7 +2355,14 @@
         <w:rPr>
           <w:rFonts w:ascii="Arial Narrow" w:eastAsia="Arial Narrow" w:hAnsi="Arial Narrow" w:cs="Arial Narrow"/>
         </w:rPr>
-        <w:t>A FAVOR {{SEXO_13}}</w:t>
+        <w:t>A FAVOR {{SEXO_13</w:t>
+      </w:r>
+      <w:proofErr w:type="gramStart"/>
+      <w:r>
+        <w:rPr>
+          <w:rFonts w:ascii="Arial Narrow" w:eastAsia="Arial Narrow" w:hAnsi="Arial Narrow" w:cs="Arial Narrow"/>
+        </w:rPr>
+        <w:t>}}</w:t>
       </w:r>
       <w:r>
         <w:rPr>
@@ -2323,6 +2376,7 @@
         </w:rPr>
         <w:t>S</w:t>
       </w:r>
+      <w:proofErr w:type="gramEnd"/>
       <w:r>
         <w:rPr>
           <w:rFonts w:ascii="Arial Narrow" w:eastAsia="Arial Narrow" w:hAnsi="Arial Narrow" w:cs="Arial Narrow"/>
@@ -2466,7 +2520,23 @@
           <w:rFonts w:ascii="Arial Narrow" w:eastAsia="Arial Narrow" w:hAnsi="Arial Narrow" w:cs="Arial Narrow"/>
           <w:color w:val="000000"/>
         </w:rPr>
-        <w:t>{{SEXO_7}}PROMITENTE {{SEXO_2}}</w:t>
+        <w:t>{{SEXO_7</w:t>
+      </w:r>
+      <w:proofErr w:type="gramStart"/>
+      <w:r>
+        <w:rPr>
+          <w:rFonts w:ascii="Arial Narrow" w:eastAsia="Arial Narrow" w:hAnsi="Arial Narrow" w:cs="Arial Narrow"/>
+          <w:color w:val="000000"/>
+        </w:rPr>
+        <w:t>}}PROMITENTE</w:t>
+      </w:r>
+      <w:proofErr w:type="gramEnd"/>
+      <w:r>
+        <w:rPr>
+          <w:rFonts w:ascii="Arial Narrow" w:eastAsia="Arial Narrow" w:hAnsi="Arial Narrow" w:cs="Arial Narrow"/>
+          <w:color w:val="000000"/>
+        </w:rPr>
+        <w:t xml:space="preserve"> {{SEXO_2}}</w:t>
       </w:r>
       <w:r>
         <w:rPr>
@@ -2585,7 +2655,23 @@
           <w:rFonts w:ascii="Arial Narrow" w:eastAsia="Arial Narrow" w:hAnsi="Arial Narrow" w:cs="Arial Narrow"/>
           <w:color w:val="000000"/>
         </w:rPr>
-        <w:t>RESPONSABILIDAD {{SEXO_7}}PROMITENTE {{SEXO_2}}</w:t>
+        <w:t>RESPONSABILIDAD {{SEXO_7</w:t>
+      </w:r>
+      <w:proofErr w:type="gramStart"/>
+      <w:r>
+        <w:rPr>
+          <w:rFonts w:ascii="Arial Narrow" w:eastAsia="Arial Narrow" w:hAnsi="Arial Narrow" w:cs="Arial Narrow"/>
+          <w:color w:val="000000"/>
+        </w:rPr>
+        <w:t>}}PROMITENTE</w:t>
+      </w:r>
+      <w:proofErr w:type="gramEnd"/>
+      <w:r>
+        <w:rPr>
+          <w:rFonts w:ascii="Arial Narrow" w:eastAsia="Arial Narrow" w:hAnsi="Arial Narrow" w:cs="Arial Narrow"/>
+          <w:color w:val="000000"/>
+        </w:rPr>
+        <w:t xml:space="preserve"> {{SEXO_2}}</w:t>
       </w:r>
       <w:r>
         <w:rPr>
@@ -2628,7 +2714,23 @@
           <w:rFonts w:ascii="Arial Narrow" w:eastAsia="Arial Narrow" w:hAnsi="Arial Narrow" w:cs="Arial Narrow"/>
           <w:color w:val="000000"/>
         </w:rPr>
-        <w:t>SIENDO EXCLUSIVAMENTE {{SEXO_13}}PROMITENTES {{SEXO_10}}</w:t>
+        <w:t>SIENDO EXCLUSIVAMENTE {{SEXO_13</w:t>
+      </w:r>
+      <w:proofErr w:type="gramStart"/>
+      <w:r>
+        <w:rPr>
+          <w:rFonts w:ascii="Arial Narrow" w:eastAsia="Arial Narrow" w:hAnsi="Arial Narrow" w:cs="Arial Narrow"/>
+          <w:color w:val="000000"/>
+        </w:rPr>
+        <w:t>}}PROMITENTES</w:t>
+      </w:r>
+      <w:proofErr w:type="gramEnd"/>
+      <w:r>
+        <w:rPr>
+          <w:rFonts w:ascii="Arial Narrow" w:eastAsia="Arial Narrow" w:hAnsi="Arial Narrow" w:cs="Arial Narrow"/>
+          <w:color w:val="000000"/>
+        </w:rPr>
+        <w:t xml:space="preserve"> {{SEXO_10}}</w:t>
       </w:r>
       <w:r>
         <w:rPr>
@@ -2690,7 +2792,15 @@
           <w:rFonts w:ascii="Arial Narrow" w:eastAsia="Arial Narrow" w:hAnsi="Arial Narrow" w:cs="Arial Narrow"/>
           <w:color w:val="000000"/>
         </w:rPr>
-        <w:t>LOS GASTOS, IMPUESTOS, PAGOS DE DERECHOS Y HONORARIOS DE LA AUTORIDAD CORRESPONDIENTE ESTARÁN A CARGO {{SEXO_13}}</w:t>
+        <w:t>LOS GASTOS, IMPUESTOS, PAGOS DE DERECHOS Y HONORARIOS DE LA AUTORIDAD CORRESPONDIENTE ESTARÁN A CARGO {{SEXO_13</w:t>
+      </w:r>
+      <w:proofErr w:type="gramStart"/>
+      <w:r>
+        <w:rPr>
+          <w:rFonts w:ascii="Arial Narrow" w:eastAsia="Arial Narrow" w:hAnsi="Arial Narrow" w:cs="Arial Narrow"/>
+          <w:color w:val="000000"/>
+        </w:rPr>
+        <w:t>}}</w:t>
       </w:r>
       <w:r>
         <w:rPr>
@@ -2706,6 +2816,7 @@
         </w:rPr>
         <w:t>S</w:t>
       </w:r>
+      <w:proofErr w:type="gramEnd"/>
       <w:r>
         <w:rPr>
           <w:rFonts w:ascii="Arial Narrow" w:eastAsia="Arial Narrow" w:hAnsi="Arial Narrow" w:cs="Arial Narrow"/>
@@ -3052,7 +3163,22 @@
           <w:rFonts w:ascii="Arial Narrow" w:eastAsia="Arial Narrow" w:hAnsi="Arial Narrow" w:cs="Arial Narrow"/>
           <w:color w:val="000000"/>
         </w:rPr>
-        <w:t xml:space="preserve">. </w:t>
+        <w:t>.</w:t>
+      </w:r>
+      <w:r>
+        <w:rPr>
+          <w:rFonts w:ascii="Arial Narrow" w:eastAsia="Arial Narrow" w:hAnsi="Arial Narrow" w:cs="Arial Narrow"/>
+          <w:b/>
+          <w:noProof/>
+        </w:rPr>
+        <w:t xml:space="preserve"> </w:t>
+      </w:r>
+      <w:r>
+        <w:rPr>
+          <w:rFonts w:ascii="Arial Narrow" w:eastAsia="Arial Narrow" w:hAnsi="Arial Narrow" w:cs="Arial Narrow"/>
+          <w:color w:val="000000"/>
+        </w:rPr>
+        <w:t xml:space="preserve"> </w:t>
       </w:r>
     </w:p>
     <w:p>
@@ -3132,6 +3258,14 @@
         </w:rPr>
         <w:t xml:space="preserve"> SE DESLINDA DE TODA RESPONSABILIDAD RESPECTO DE LOS TRÁMITES Y CONSECUENCIAS DERIVADAS DE DICHA OMISIÓN.</w:t>
       </w:r>
+      <w:r>
+        <w:rPr>
+          <w:rFonts w:ascii="Arial Narrow" w:eastAsia="Arial Narrow" w:hAnsi="Arial Narrow" w:cs="Arial Narrow"/>
+          <w:b/>
+          <w:noProof/>
+        </w:rPr>
+        <w:t xml:space="preserve"> </w:t>
+      </w:r>
     </w:p>
     <w:p>
       <w:pPr>
@@ -3158,7 +3292,15 @@
           <w:rFonts w:ascii="Arial Narrow" w:eastAsia="Arial Narrow" w:hAnsi="Arial Narrow" w:cs="Arial Narrow"/>
           <w:color w:val="000000"/>
         </w:rPr>
-        <w:t>{{SEXO_13}}</w:t>
+        <w:t>{{SEXO_13</w:t>
+      </w:r>
+      <w:proofErr w:type="gramStart"/>
+      <w:r>
+        <w:rPr>
+          <w:rFonts w:ascii="Arial Narrow" w:eastAsia="Arial Narrow" w:hAnsi="Arial Narrow" w:cs="Arial Narrow"/>
+          <w:color w:val="000000"/>
+        </w:rPr>
+        <w:t>}}</w:t>
       </w:r>
       <w:r>
         <w:rPr>
@@ -3174,6 +3316,7 @@
         </w:rPr>
         <w:t>S</w:t>
       </w:r>
+      <w:proofErr w:type="gramEnd"/>
       <w:r>
         <w:rPr>
           <w:rFonts w:ascii="Arial Narrow" w:eastAsia="Arial Narrow" w:hAnsi="Arial Narrow" w:cs="Arial Narrow"/>
@@ -3200,7 +3343,15 @@
           <w:rFonts w:ascii="Arial Narrow" w:eastAsia="Arial Narrow" w:hAnsi="Arial Narrow" w:cs="Arial Narrow"/>
           <w:color w:val="000000"/>
         </w:rPr>
-        <w:t>{{SEXO_12}}</w:t>
+        <w:t>{{SEXO_12</w:t>
+      </w:r>
+      <w:proofErr w:type="gramStart"/>
+      <w:r>
+        <w:rPr>
+          <w:rFonts w:ascii="Arial Narrow" w:eastAsia="Arial Narrow" w:hAnsi="Arial Narrow" w:cs="Arial Narrow"/>
+          <w:color w:val="000000"/>
+        </w:rPr>
+        <w:t>}}</w:t>
       </w:r>
       <w:r>
         <w:rPr>
@@ -3216,6 +3367,7 @@
         </w:rPr>
         <w:t>S</w:t>
       </w:r>
+      <w:proofErr w:type="gramEnd"/>
       <w:r>
         <w:rPr>
           <w:rFonts w:ascii="Arial Narrow" w:eastAsia="Arial Narrow" w:hAnsi="Arial Narrow" w:cs="Arial Narrow"/>
@@ -3291,14 +3443,29 @@
           <w:rFonts w:ascii="Arial Narrow" w:eastAsia="Arial Narrow" w:hAnsi="Arial Narrow" w:cs="Arial Narrow"/>
           <w:color w:val="000000"/>
         </w:rPr>
-        <w:t xml:space="preserve"> DE TODA OBLIGACIÓN EN ESTE SENTIDO.</w:t>
+        <w:t xml:space="preserve"> DE TODA OBLIGACIÓN EN ESTE </w:t>
+      </w:r>
+      <w:proofErr w:type="gramStart"/>
+      <w:r>
+        <w:rPr>
+          <w:rFonts w:ascii="Arial Narrow" w:eastAsia="Arial Narrow" w:hAnsi="Arial Narrow" w:cs="Arial Narrow"/>
+          <w:color w:val="000000"/>
+        </w:rPr>
+        <w:t>SENTIDO.</w:t>
       </w:r>
       <w:bookmarkStart w:id="30" w:name="_Hlk208839460"/>
       <w:r>
         <w:rPr>
           <w:rFonts w:ascii="Arial Narrow" w:eastAsia="Arial Narrow" w:hAnsi="Arial Narrow" w:cs="Arial Narrow"/>
         </w:rPr>
-        <w:t xml:space="preserve">{% </w:t>
+        <w:t>{</w:t>
+      </w:r>
+      <w:proofErr w:type="gramEnd"/>
+      <w:r>
+        <w:rPr>
+          <w:rFonts w:ascii="Arial Narrow" w:eastAsia="Arial Narrow" w:hAnsi="Arial Narrow" w:cs="Arial Narrow"/>
+        </w:rPr>
+        <w:t xml:space="preserve">% </w:t>
       </w:r>
       <w:proofErr w:type="spellStart"/>
       <w:r>
@@ -3358,6 +3525,7 @@
         </w:rPr>
         <w:t xml:space="preserve"> </w:t>
       </w:r>
+      <w:proofErr w:type="gramStart"/>
       <w:r>
         <w:rPr>
           <w:rFonts w:ascii="Arial Narrow" w:eastAsia="Arial Narrow" w:hAnsi="Arial Narrow" w:cs="Arial Narrow"/>
@@ -3369,7 +3537,21 @@
         <w:rPr>
           <w:rFonts w:ascii="Arial Narrow" w:eastAsia="Arial Narrow" w:hAnsi="Arial Narrow" w:cs="Arial Narrow"/>
         </w:rPr>
-        <w:t xml:space="preserve"> CLAUSULA_DESLINDE</w:t>
+        <w:t xml:space="preserve"> CLAUSULA</w:t>
+      </w:r>
+      <w:proofErr w:type="gramEnd"/>
+      <w:r>
+        <w:rPr>
+          <w:rFonts w:ascii="Arial Narrow" w:eastAsia="Arial Narrow" w:hAnsi="Arial Narrow" w:cs="Arial Narrow"/>
+        </w:rPr>
+        <w:t>_</w:t>
+      </w:r>
+      <w:proofErr w:type="gramStart"/>
+      <w:r>
+        <w:rPr>
+          <w:rFonts w:ascii="Arial Narrow" w:eastAsia="Arial Narrow" w:hAnsi="Arial Narrow" w:cs="Arial Narrow"/>
+        </w:rPr>
+        <w:t>DESLINDE</w:t>
       </w:r>
       <w:r>
         <w:rPr>
@@ -3382,7 +3564,14 @@
         <w:rPr>
           <w:rFonts w:ascii="Arial Narrow" w:eastAsia="Arial Narrow" w:hAnsi="Arial Narrow" w:cs="Arial Narrow"/>
         </w:rPr>
-        <w:t xml:space="preserve">{% </w:t>
+        <w:t>{</w:t>
+      </w:r>
+      <w:proofErr w:type="gramEnd"/>
+      <w:r>
+        <w:rPr>
+          <w:rFonts w:ascii="Arial Narrow" w:eastAsia="Arial Narrow" w:hAnsi="Arial Narrow" w:cs="Arial Narrow"/>
+        </w:rPr>
+        <w:t xml:space="preserve">% </w:t>
       </w:r>
       <w:proofErr w:type="spellStart"/>
       <w:r>
@@ -3680,7 +3869,14 @@
         <w:rPr>
           <w:rFonts w:ascii="Arial Narrow" w:eastAsia="Arial Narrow" w:hAnsi="Arial Narrow" w:cs="Arial Narrow"/>
         </w:rPr>
-        <w:t>{{SEXO_13}}</w:t>
+        <w:t>{{SEXO_13</w:t>
+      </w:r>
+      <w:proofErr w:type="gramStart"/>
+      <w:r>
+        <w:rPr>
+          <w:rFonts w:ascii="Arial Narrow" w:eastAsia="Arial Narrow" w:hAnsi="Arial Narrow" w:cs="Arial Narrow"/>
+        </w:rPr>
+        <w:t>}}</w:t>
       </w:r>
       <w:r>
         <w:rPr>
@@ -3696,6 +3892,7 @@
         </w:rPr>
         <w:t>S</w:t>
       </w:r>
+      <w:proofErr w:type="gramEnd"/>
       <w:r>
         <w:rPr>
           <w:rFonts w:ascii="Arial Narrow" w:eastAsia="Arial Narrow" w:hAnsi="Arial Narrow" w:cs="Arial Narrow"/>
@@ -3813,6 +4010,7 @@
         </w:rPr>
         <w:t>12</w:t>
       </w:r>
+      <w:proofErr w:type="gramStart"/>
       <w:r>
         <w:rPr>
           <w:rFonts w:ascii="Arial Narrow" w:eastAsia="Arial Narrow" w:hAnsi="Arial Narrow" w:cs="Arial Narrow"/>
@@ -3833,6 +4031,7 @@
         </w:rPr>
         <w:t>S</w:t>
       </w:r>
+      <w:proofErr w:type="gramEnd"/>
       <w:r>
         <w:rPr>
           <w:rFonts w:ascii="Arial Narrow" w:eastAsia="Arial Narrow" w:hAnsi="Arial Narrow" w:cs="Arial Narrow"/>
@@ -3903,8 +4102,16 @@
         <w:rPr>
           <w:rFonts w:ascii="Arial Narrow" w:eastAsia="Arial Narrow" w:hAnsi="Arial Narrow" w:cs="Arial Narrow"/>
         </w:rPr>
-        <w:t>AUTORIZAR LA FORMALIZACIÓN DE LOS DOCUMENTOS QUE</w:t>
-      </w:r>
+        <w:t xml:space="preserve">AUTORIZAR LA FORMALIZACIÓN DE LOS DOCUMENTOS </w:t>
+      </w:r>
+      <w:proofErr w:type="gramStart"/>
+      <w:r>
+        <w:rPr>
+          <w:rFonts w:ascii="Arial Narrow" w:eastAsia="Arial Narrow" w:hAnsi="Arial Narrow" w:cs="Arial Narrow"/>
+        </w:rPr>
+        <w:t>QUE</w:t>
+      </w:r>
+      <w:proofErr w:type="gramEnd"/>
       <w:r>
         <w:rPr>
           <w:rFonts w:ascii="Arial Narrow" w:eastAsia="Arial Narrow" w:hAnsi="Arial Narrow" w:cs="Arial Narrow"/>
@@ -3976,6 +4183,7 @@
         </w:rPr>
         <w:t>12</w:t>
       </w:r>
+      <w:proofErr w:type="gramStart"/>
       <w:r>
         <w:rPr>
           <w:rFonts w:ascii="Arial Narrow" w:eastAsia="Arial Narrow" w:hAnsi="Arial Narrow" w:cs="Arial Narrow"/>
@@ -3996,6 +4204,7 @@
         </w:rPr>
         <w:t>S</w:t>
       </w:r>
+      <w:proofErr w:type="gramEnd"/>
       <w:r>
         <w:rPr>
           <w:rFonts w:ascii="Arial Narrow" w:eastAsia="Arial Narrow" w:hAnsi="Arial Narrow" w:cs="Arial Narrow"/>
@@ -4045,14 +4254,29 @@
         <w:rPr>
           <w:rFonts w:ascii="Arial Narrow" w:eastAsia="Arial Narrow" w:hAnsi="Arial Narrow" w:cs="Arial Narrow"/>
         </w:rPr>
-        <w:t>{{SEXO_7}}</w:t>
-      </w:r>
-      <w:r>
-        <w:rPr>
-          <w:rFonts w:ascii="Arial Narrow" w:eastAsia="Arial Narrow" w:hAnsi="Arial Narrow" w:cs="Arial Narrow"/>
-          <w:color w:val="000000"/>
-        </w:rPr>
-        <w:t xml:space="preserve">PROMITENTE </w:t>
+        <w:t>{{SEXO_7</w:t>
+      </w:r>
+      <w:proofErr w:type="gramStart"/>
+      <w:r>
+        <w:rPr>
+          <w:rFonts w:ascii="Arial Narrow" w:eastAsia="Arial Narrow" w:hAnsi="Arial Narrow" w:cs="Arial Narrow"/>
+        </w:rPr>
+        <w:t>}}</w:t>
+      </w:r>
+      <w:r>
+        <w:rPr>
+          <w:rFonts w:ascii="Arial Narrow" w:eastAsia="Arial Narrow" w:hAnsi="Arial Narrow" w:cs="Arial Narrow"/>
+          <w:color w:val="000000"/>
+        </w:rPr>
+        <w:t>PROMITENTE</w:t>
+      </w:r>
+      <w:proofErr w:type="gramEnd"/>
+      <w:r>
+        <w:rPr>
+          <w:rFonts w:ascii="Arial Narrow" w:eastAsia="Arial Narrow" w:hAnsi="Arial Narrow" w:cs="Arial Narrow"/>
+          <w:color w:val="000000"/>
+        </w:rPr>
+        <w:t xml:space="preserve"> </w:t>
       </w:r>
       <w:r>
         <w:rPr>
@@ -4060,6 +4284,7 @@
         </w:rPr>
         <w:t>{{SEXO_2}}</w:t>
       </w:r>
+      <w:proofErr w:type="gramStart"/>
       <w:r>
         <w:rPr>
           <w:rFonts w:ascii="Arial Narrow" w:eastAsia="Arial Narrow" w:hAnsi="Arial Narrow" w:cs="Arial Narrow"/>
@@ -4079,7 +4304,14 @@
         <w:rPr>
           <w:rFonts w:ascii="Arial Narrow" w:eastAsia="Arial Narrow" w:hAnsi="Arial Narrow" w:cs="Arial Narrow"/>
         </w:rPr>
-        <w:t xml:space="preserve">{% </w:t>
+        <w:t>{</w:t>
+      </w:r>
+      <w:proofErr w:type="gramEnd"/>
+      <w:r>
+        <w:rPr>
+          <w:rFonts w:ascii="Arial Narrow" w:eastAsia="Arial Narrow" w:hAnsi="Arial Narrow" w:cs="Arial Narrow"/>
+        </w:rPr>
+        <w:t xml:space="preserve">% </w:t>
       </w:r>
       <w:proofErr w:type="spellStart"/>
       <w:r>
@@ -4122,11 +4354,33 @@
         </w:rPr>
       </w:pPr>
       <w:bookmarkStart w:id="42" w:name="_Hlk208839875"/>
-      <w:r>
-        <w:rPr>
-          <w:rFonts w:ascii="Arial Narrow" w:eastAsia="Arial Narrow" w:hAnsi="Arial Narrow" w:cs="Arial Narrow"/>
-        </w:rPr>
-        <w:t xml:space="preserve">{{ CLAUSULA_PROMESA }}{% </w:t>
+      <w:proofErr w:type="gramStart"/>
+      <w:r>
+        <w:rPr>
+          <w:rFonts w:ascii="Arial Narrow" w:eastAsia="Arial Narrow" w:hAnsi="Arial Narrow" w:cs="Arial Narrow"/>
+        </w:rPr>
+        <w:t>{{ CLAUSULA</w:t>
+      </w:r>
+      <w:proofErr w:type="gramEnd"/>
+      <w:r>
+        <w:rPr>
+          <w:rFonts w:ascii="Arial Narrow" w:eastAsia="Arial Narrow" w:hAnsi="Arial Narrow" w:cs="Arial Narrow"/>
+        </w:rPr>
+        <w:t>_</w:t>
+      </w:r>
+      <w:proofErr w:type="gramStart"/>
+      <w:r>
+        <w:rPr>
+          <w:rFonts w:ascii="Arial Narrow" w:eastAsia="Arial Narrow" w:hAnsi="Arial Narrow" w:cs="Arial Narrow"/>
+        </w:rPr>
+        <w:t>PROMESA }}{</w:t>
+      </w:r>
+      <w:proofErr w:type="gramEnd"/>
+      <w:r>
+        <w:rPr>
+          <w:rFonts w:ascii="Arial Narrow" w:eastAsia="Arial Narrow" w:hAnsi="Arial Narrow" w:cs="Arial Narrow"/>
+        </w:rPr>
+        <w:t xml:space="preserve">% </w:t>
       </w:r>
       <w:proofErr w:type="spellStart"/>
       <w:r>
@@ -4447,6 +4701,7 @@
         </w:rPr>
         <w:t>15</w:t>
       </w:r>
+      <w:proofErr w:type="gramStart"/>
       <w:r>
         <w:rPr>
           <w:rFonts w:ascii="Arial Narrow" w:eastAsia="Arial Narrow" w:hAnsi="Arial Narrow" w:cs="Arial Narrow"/>
@@ -4458,7 +4713,15 @@
           <w:rFonts w:ascii="Arial Narrow" w:eastAsia="Arial Narrow" w:hAnsi="Arial Narrow" w:cs="Arial Narrow"/>
           <w:color w:val="000000"/>
         </w:rPr>
-        <w:t xml:space="preserve">PROMITENTE </w:t>
+        <w:t>PROMITENTE</w:t>
+      </w:r>
+      <w:proofErr w:type="gramEnd"/>
+      <w:r>
+        <w:rPr>
+          <w:rFonts w:ascii="Arial Narrow" w:eastAsia="Arial Narrow" w:hAnsi="Arial Narrow" w:cs="Arial Narrow"/>
+          <w:color w:val="000000"/>
+        </w:rPr>
+        <w:t xml:space="preserve"> </w:t>
       </w:r>
       <w:r>
         <w:rPr>
@@ -4510,7 +4773,14 @@
         <w:rPr>
           <w:rFonts w:ascii="Arial Narrow" w:eastAsia="Arial Narrow" w:hAnsi="Arial Narrow" w:cs="Arial Narrow"/>
         </w:rPr>
-        <w:t>{{SEXO_13}}</w:t>
+        <w:t>{{SEXO_13</w:t>
+      </w:r>
+      <w:proofErr w:type="gramStart"/>
+      <w:r>
+        <w:rPr>
+          <w:rFonts w:ascii="Arial Narrow" w:eastAsia="Arial Narrow" w:hAnsi="Arial Narrow" w:cs="Arial Narrow"/>
+        </w:rPr>
+        <w:t>}}</w:t>
       </w:r>
       <w:r>
         <w:rPr>
@@ -4526,6 +4796,7 @@
         </w:rPr>
         <w:t>S</w:t>
       </w:r>
+      <w:proofErr w:type="gramEnd"/>
       <w:r>
         <w:rPr>
           <w:rFonts w:ascii="Arial Narrow" w:eastAsia="Arial Narrow" w:hAnsi="Arial Narrow" w:cs="Arial Narrow"/>
@@ -4556,14 +4827,29 @@
         <w:rPr>
           <w:rFonts w:ascii="Arial Narrow" w:eastAsia="Arial Narrow" w:hAnsi="Arial Narrow" w:cs="Arial Narrow"/>
         </w:rPr>
-        <w:t>{{SEXO_7}}</w:t>
-      </w:r>
-      <w:r>
-        <w:rPr>
-          <w:rFonts w:ascii="Arial Narrow" w:eastAsia="Arial Narrow" w:hAnsi="Arial Narrow" w:cs="Arial Narrow"/>
-          <w:color w:val="000000"/>
-        </w:rPr>
-        <w:t xml:space="preserve">PROMITENTE </w:t>
+        <w:t>{{SEXO_7</w:t>
+      </w:r>
+      <w:proofErr w:type="gramStart"/>
+      <w:r>
+        <w:rPr>
+          <w:rFonts w:ascii="Arial Narrow" w:eastAsia="Arial Narrow" w:hAnsi="Arial Narrow" w:cs="Arial Narrow"/>
+        </w:rPr>
+        <w:t>}}</w:t>
+      </w:r>
+      <w:r>
+        <w:rPr>
+          <w:rFonts w:ascii="Arial Narrow" w:eastAsia="Arial Narrow" w:hAnsi="Arial Narrow" w:cs="Arial Narrow"/>
+          <w:color w:val="000000"/>
+        </w:rPr>
+        <w:t>PROMITENTE</w:t>
+      </w:r>
+      <w:proofErr w:type="gramEnd"/>
+      <w:r>
+        <w:rPr>
+          <w:rFonts w:ascii="Arial Narrow" w:eastAsia="Arial Narrow" w:hAnsi="Arial Narrow" w:cs="Arial Narrow"/>
+          <w:color w:val="000000"/>
+        </w:rPr>
+        <w:t xml:space="preserve"> </w:t>
       </w:r>
       <w:r>
         <w:rPr>
@@ -4679,6 +4965,14 @@
         </w:rPr>
         <w:t>IMPUTABLE POR CUALQUIERA DE ELLAS, LA RESPONSABLE DEBERÁ CUBRIR COMO PENA CONVENCIONAL A LA OTRA, LA CANTIDAD EQUIVALENTE AL 20% DE LA OPERACIÓN QUE SE ESTABLECE EN LA CLÁUSULA SEGUNDA DE ESTE ACTO, QUEDANDO AMBAS LIBRES DE TODA CARGA Y DÁNDOSE POR RESCINDIDO EL PRESENTE.</w:t>
       </w:r>
+      <w:r>
+        <w:rPr>
+          <w:rFonts w:ascii="Arial Narrow" w:eastAsia="Arial Narrow" w:hAnsi="Arial Narrow" w:cs="Arial Narrow"/>
+          <w:b/>
+          <w:noProof/>
+        </w:rPr>
+        <w:t xml:space="preserve"> </w:t>
+      </w:r>
     </w:p>
     <w:p>
       <w:pPr>
@@ -5882,6 +6176,16 @@
     </w:p>
     <w:p>
       <w:pPr>
+        <w:pBdr>
+          <w:top w:val="nil"/>
+          <w:left w:val="nil"/>
+          <w:bottom w:val="nil"/>
+          <w:right w:val="nil"/>
+          <w:between w:val="nil"/>
+        </w:pBdr>
+        <w:tabs>
+          <w:tab w:val="left" w:pos="142"/>
+        </w:tabs>
         <w:spacing w:line="276" w:lineRule="auto"/>
         <w:ind w:right="-660"/>
         <w:jc w:val="both"/>
@@ -5889,7 +6193,337 @@
           <w:rFonts w:ascii="Arial Narrow" w:eastAsia="Arial Narrow" w:hAnsi="Arial Narrow" w:cs="Arial Narrow"/>
         </w:rPr>
       </w:pPr>
-      <w:bookmarkStart w:id="57" w:name="_Hlk207409976"/>
+      <w:bookmarkStart w:id="57" w:name="_Hlk212149263"/>
+      <w:r>
+        <w:rPr>
+          <w:rFonts w:ascii="Arial Narrow" w:eastAsia="Arial Narrow" w:hAnsi="Arial Narrow" w:cs="Arial Narrow"/>
+          <w:b/>
+          <w:bCs/>
+        </w:rPr>
+        <w:t>DÉCIMA SEGUNDA.</w:t>
+      </w:r>
+      <w:r>
+        <w:rPr>
+          <w:rFonts w:ascii="Arial Narrow" w:eastAsia="Arial Narrow" w:hAnsi="Arial Narrow" w:cs="Arial Narrow"/>
+        </w:rPr>
+        <w:t xml:space="preserve"> </w:t>
+      </w:r>
+      <w:r>
+        <w:rPr>
+          <w:rFonts w:ascii="Arial Narrow" w:eastAsia="Arial Narrow" w:hAnsi="Arial Narrow" w:cs="Arial Narrow"/>
+          <w:b/>
+          <w:bCs/>
+        </w:rPr>
+        <w:t>-</w:t>
+      </w:r>
+      <w:r>
+        <w:rPr>
+          <w:rFonts w:ascii="Arial Narrow" w:eastAsia="Arial Narrow" w:hAnsi="Arial Narrow" w:cs="Arial Narrow"/>
+        </w:rPr>
+        <w:t xml:space="preserve"> DESIGNACIÓN DE BENEFICIARI</w:t>
+      </w:r>
+      <w:r>
+        <w:rPr>
+          <w:rFonts w:ascii="Arial Narrow" w:eastAsia="Arial Narrow" w:hAnsi="Arial Narrow" w:cs="Arial Narrow"/>
+        </w:rPr>
+        <w:t>{{SEXO_22}}</w:t>
+      </w:r>
+      <w:r>
+        <w:rPr>
+          <w:rFonts w:ascii="Arial Narrow" w:eastAsia="Arial Narrow" w:hAnsi="Arial Narrow" w:cs="Arial Narrow"/>
+        </w:rPr>
+        <w:t>. AMBAS PARTES ACUERDAN QUE, PARA EFECTOS DE CONTINUIDAD DEL PRESENTE CONTRATO EN CASO DE FALLECIMIENTO DE</w:t>
+      </w:r>
+      <w:r>
+        <w:rPr>
+          <w:rFonts w:ascii="Arial Narrow" w:eastAsia="Arial Narrow" w:hAnsi="Arial Narrow" w:cs="Arial Narrow"/>
+        </w:rPr>
+        <w:t xml:space="preserve"> ALGUNO</w:t>
+      </w:r>
+      <w:r>
+        <w:rPr>
+          <w:rFonts w:ascii="Arial Narrow" w:eastAsia="Arial Narrow" w:hAnsi="Arial Narrow" w:cs="Arial Narrow"/>
+        </w:rPr>
+        <w:t xml:space="preserve"> </w:t>
+      </w:r>
+      <w:r>
+        <w:rPr>
+          <w:rFonts w:ascii="Arial Narrow" w:eastAsia="Arial Narrow" w:hAnsi="Arial Narrow" w:cs="Arial Narrow"/>
+        </w:rPr>
+        <w:t>{{SEXO_13</w:t>
+      </w:r>
+      <w:proofErr w:type="gramStart"/>
+      <w:r>
+        <w:rPr>
+          <w:rFonts w:ascii="Arial Narrow" w:eastAsia="Arial Narrow" w:hAnsi="Arial Narrow" w:cs="Arial Narrow"/>
+        </w:rPr>
+        <w:t>}}</w:t>
+      </w:r>
+      <w:r>
+        <w:rPr>
+          <w:rFonts w:ascii="Arial Narrow" w:eastAsia="Arial Narrow" w:hAnsi="Arial Narrow" w:cs="Arial Narrow"/>
+        </w:rPr>
+        <w:t>PROMITENTE</w:t>
+      </w:r>
+      <w:r>
+        <w:rPr>
+          <w:rFonts w:ascii="Arial Narrow" w:eastAsia="Arial Narrow" w:hAnsi="Arial Narrow" w:cs="Arial Narrow"/>
+        </w:rPr>
+        <w:t>S</w:t>
+      </w:r>
+      <w:proofErr w:type="gramEnd"/>
+      <w:r>
+        <w:rPr>
+          <w:rFonts w:ascii="Arial Narrow" w:eastAsia="Arial Narrow" w:hAnsi="Arial Narrow" w:cs="Arial Narrow"/>
+        </w:rPr>
+        <w:t xml:space="preserve"> </w:t>
+      </w:r>
+      <w:r>
+        <w:rPr>
+          <w:rFonts w:ascii="Arial Narrow" w:eastAsia="Arial Narrow" w:hAnsi="Arial Narrow" w:cs="Arial Narrow"/>
+        </w:rPr>
+        <w:t>{{SEXO_10}}</w:t>
+      </w:r>
+      <w:r>
+        <w:rPr>
+          <w:rFonts w:ascii="Arial Narrow" w:eastAsia="Arial Narrow" w:hAnsi="Arial Narrow" w:cs="Arial Narrow"/>
+        </w:rPr>
+        <w:t>” Y/O ANTE UNA CAUSA DE FUERZA MAYOR DEBIDAMENTE COMPROBADA, ÉST</w:t>
+      </w:r>
+      <w:r>
+        <w:rPr>
+          <w:rFonts w:ascii="Arial Narrow" w:eastAsia="Arial Narrow" w:hAnsi="Arial Narrow" w:cs="Arial Narrow"/>
+        </w:rPr>
+        <w:t>OS</w:t>
+      </w:r>
+      <w:r>
+        <w:rPr>
+          <w:rFonts w:ascii="Arial Narrow" w:eastAsia="Arial Narrow" w:hAnsi="Arial Narrow" w:cs="Arial Narrow"/>
+        </w:rPr>
+        <w:t xml:space="preserve"> DESIGNA</w:t>
+      </w:r>
+      <w:r>
+        <w:rPr>
+          <w:rFonts w:ascii="Arial Narrow" w:eastAsia="Arial Narrow" w:hAnsi="Arial Narrow" w:cs="Arial Narrow"/>
+        </w:rPr>
+        <w:t>RÁN</w:t>
+      </w:r>
+      <w:r>
+        <w:rPr>
+          <w:rFonts w:ascii="Arial Narrow" w:eastAsia="Arial Narrow" w:hAnsi="Arial Narrow" w:cs="Arial Narrow"/>
+        </w:rPr>
+        <w:t xml:space="preserve"> COMO BENEFICIARI</w:t>
+      </w:r>
+      <w:r>
+        <w:rPr>
+          <w:rFonts w:ascii="Arial Narrow" w:eastAsia="Arial Narrow" w:hAnsi="Arial Narrow" w:cs="Arial Narrow"/>
+        </w:rPr>
+        <w:t>{{SEXO_22}}</w:t>
+      </w:r>
+      <w:r>
+        <w:rPr>
+          <w:rFonts w:ascii="Arial Narrow" w:eastAsia="Arial Narrow" w:hAnsi="Arial Narrow" w:cs="Arial Narrow"/>
+        </w:rPr>
+        <w:t xml:space="preserve"> A </w:t>
+      </w:r>
+      <w:r>
+        <w:rPr>
+          <w:rFonts w:ascii="Arial Narrow" w:eastAsia="Arial Narrow" w:hAnsi="Arial Narrow" w:cs="Arial Narrow"/>
+        </w:rPr>
+        <w:t>{{SEXO_21}}</w:t>
+      </w:r>
+      <w:r>
+        <w:rPr>
+          <w:rFonts w:ascii="Arial Narrow" w:eastAsia="Arial Narrow" w:hAnsi="Arial Narrow" w:cs="Arial Narrow"/>
+        </w:rPr>
+        <w:t xml:space="preserve"> C. </w:t>
+      </w:r>
+      <w:r>
+        <w:rPr>
+          <w:rFonts w:ascii="Arial Narrow" w:eastAsia="Arial Narrow" w:hAnsi="Arial Narrow" w:cs="Arial Narrow"/>
+        </w:rPr>
+        <w:t>{{NOMBRE_BENE}}</w:t>
+      </w:r>
+      <w:r>
+        <w:rPr>
+          <w:rFonts w:ascii="Arial Narrow" w:eastAsia="Arial Narrow" w:hAnsi="Arial Narrow" w:cs="Arial Narrow"/>
+        </w:rPr>
+        <w:t xml:space="preserve">, CON CLAVE DE ELECTOR </w:t>
+      </w:r>
+      <w:r>
+        <w:rPr>
+          <w:rFonts w:ascii="Arial Narrow" w:eastAsia="Arial Narrow" w:hAnsi="Arial Narrow" w:cs="Arial Narrow"/>
+        </w:rPr>
+        <w:t>{{ID_BENE}}</w:t>
+      </w:r>
+      <w:r>
+        <w:rPr>
+          <w:rFonts w:ascii="Arial Narrow" w:eastAsia="Arial Narrow" w:hAnsi="Arial Narrow" w:cs="Arial Narrow"/>
+        </w:rPr>
+        <w:t xml:space="preserve">, NÚMERO DE CELULAR </w:t>
+      </w:r>
+      <w:r>
+        <w:rPr>
+          <w:rFonts w:ascii="Arial Narrow" w:eastAsia="Arial Narrow" w:hAnsi="Arial Narrow" w:cs="Arial Narrow"/>
+        </w:rPr>
+        <w:t>{{NUMERO_BENE}}</w:t>
+      </w:r>
+      <w:r>
+        <w:rPr>
+          <w:rFonts w:ascii="Arial Narrow" w:eastAsia="Arial Narrow" w:hAnsi="Arial Narrow" w:cs="Arial Narrow"/>
+        </w:rPr>
+        <w:t xml:space="preserve"> Y CORREO ELECTRÓNICO </w:t>
+      </w:r>
+      <w:r>
+        <w:rPr>
+          <w:rFonts w:ascii="Arial Narrow" w:eastAsia="Arial Narrow" w:hAnsi="Arial Narrow" w:cs="Arial Narrow"/>
+        </w:rPr>
+        <w:t>{{CORREO_BENE}}</w:t>
+      </w:r>
+      <w:r>
+        <w:rPr>
+          <w:rFonts w:ascii="Arial Narrow" w:eastAsia="Arial Narrow" w:hAnsi="Arial Narrow" w:cs="Arial Narrow"/>
+        </w:rPr>
+        <w:t>.</w:t>
+      </w:r>
+    </w:p>
+    <w:p>
+      <w:pPr>
+        <w:pBdr>
+          <w:top w:val="nil"/>
+          <w:left w:val="nil"/>
+          <w:bottom w:val="nil"/>
+          <w:right w:val="nil"/>
+          <w:between w:val="nil"/>
+        </w:pBdr>
+        <w:tabs>
+          <w:tab w:val="left" w:pos="142"/>
+        </w:tabs>
+        <w:spacing w:line="276" w:lineRule="auto"/>
+        <w:ind w:right="-660"/>
+        <w:jc w:val="both"/>
+        <w:rPr>
+          <w:rFonts w:ascii="Arial Narrow" w:eastAsia="Arial Narrow" w:hAnsi="Arial Narrow" w:cs="Arial Narrow"/>
+        </w:rPr>
+      </w:pPr>
+      <w:r>
+        <w:rPr>
+          <w:rFonts w:ascii="Arial Narrow" w:eastAsia="Arial Narrow" w:hAnsi="Arial Narrow" w:cs="Arial Narrow"/>
+        </w:rPr>
+        <w:t xml:space="preserve">LA PERSONA DESIGNADA ESTARÁ FACULTADA PARA REALIZAR LOS PAGOS PENDIENTES A FIN DE LIQUIDAR EL LOTE DE TERRENO OBJETO DEL PRESENTE CONTRATO Y, EN SU CASO, SOLICITAR LOS DOCUMENTOS QUE, CONFORME A LOS USOS Y DISPOSICIONES INTERNAS DE LA AUTORIDAD, ACREDITEN LA TRANSFERENCIA DEL DOMINIO Y LA POSESIÓN DEL PREDIO PARA QUE SEA EMITIDA A SU NOMBRE. </w:t>
+      </w:r>
+    </w:p>
+    <w:p>
+      <w:pPr>
+        <w:spacing w:line="276" w:lineRule="auto"/>
+        <w:ind w:right="-660"/>
+        <w:jc w:val="both"/>
+        <w:rPr>
+          <w:rFonts w:ascii="Arial Narrow" w:eastAsia="Arial Narrow" w:hAnsi="Arial Narrow" w:cs="Arial Narrow"/>
+        </w:rPr>
+      </w:pPr>
+      <w:r>
+        <w:rPr>
+          <w:rFonts w:ascii="Arial Narrow" w:eastAsia="Arial Narrow" w:hAnsi="Arial Narrow" w:cs="Arial Narrow"/>
+        </w:rPr>
+        <w:t>EN CASO DE QUE “</w:t>
+      </w:r>
+      <w:r>
+        <w:rPr>
+          <w:rFonts w:ascii="Arial Narrow" w:eastAsia="Arial Narrow" w:hAnsi="Arial Narrow" w:cs="Arial Narrow"/>
+        </w:rPr>
+        <w:t>{{SEXO_1}}</w:t>
+      </w:r>
+      <w:r>
+        <w:rPr>
+          <w:rFonts w:ascii="Arial Narrow" w:eastAsia="Arial Narrow" w:hAnsi="Arial Narrow" w:cs="Arial Narrow"/>
+        </w:rPr>
+        <w:t xml:space="preserve"> PROMITENTE </w:t>
+      </w:r>
+      <w:r>
+        <w:rPr>
+          <w:rFonts w:ascii="Arial Narrow" w:eastAsia="Arial Narrow" w:hAnsi="Arial Narrow" w:cs="Arial Narrow"/>
+        </w:rPr>
+        <w:t>{{SEXO_2}}</w:t>
+      </w:r>
+      <w:r>
+        <w:rPr>
+          <w:rFonts w:ascii="Arial Narrow" w:eastAsia="Arial Narrow" w:hAnsi="Arial Narrow" w:cs="Arial Narrow"/>
+        </w:rPr>
+        <w:t xml:space="preserve">” INCUMPLA CON LAS OBLIGACIONES ESTIPULADAS EN ESTE CONTRATO, </w:t>
+      </w:r>
+      <w:r>
+        <w:rPr>
+          <w:rFonts w:ascii="Arial Narrow" w:eastAsia="Arial Narrow" w:hAnsi="Arial Narrow" w:cs="Arial Narrow"/>
+        </w:rPr>
+        <w:t>{{SEXO_21}}</w:t>
+      </w:r>
+      <w:r>
+        <w:rPr>
+          <w:rFonts w:ascii="Arial Narrow" w:eastAsia="Arial Narrow" w:hAnsi="Arial Narrow" w:cs="Arial Narrow"/>
+        </w:rPr>
+        <w:t xml:space="preserve"> BENEFICIARI</w:t>
+      </w:r>
+      <w:r>
+        <w:rPr>
+          <w:rFonts w:ascii="Arial Narrow" w:eastAsia="Arial Narrow" w:hAnsi="Arial Narrow" w:cs="Arial Narrow"/>
+        </w:rPr>
+        <w:t>{{SEXO_22}}</w:t>
+      </w:r>
+      <w:r>
+        <w:rPr>
+          <w:rFonts w:ascii="Arial Narrow" w:eastAsia="Arial Narrow" w:hAnsi="Arial Narrow" w:cs="Arial Narrow"/>
+        </w:rPr>
+        <w:t xml:space="preserve"> PODRÁ RECLAMAR EL CAPITAL QUE HAYA SIDO APORTADO POR “</w:t>
+      </w:r>
+      <w:r>
+        <w:rPr>
+          <w:rFonts w:ascii="Arial Narrow" w:eastAsia="Arial Narrow" w:hAnsi="Arial Narrow" w:cs="Arial Narrow"/>
+        </w:rPr>
+        <w:t>{{SEXO_9}}</w:t>
+      </w:r>
+      <w:r>
+        <w:rPr>
+          <w:rFonts w:ascii="Arial Narrow" w:eastAsia="Arial Narrow" w:hAnsi="Arial Narrow" w:cs="Arial Narrow"/>
+        </w:rPr>
+        <w:t xml:space="preserve"> PROMITENTE</w:t>
+      </w:r>
+      <w:r>
+        <w:rPr>
+          <w:rFonts w:ascii="Arial Narrow" w:eastAsia="Arial Narrow" w:hAnsi="Arial Narrow" w:cs="Arial Narrow"/>
+        </w:rPr>
+        <w:t>S</w:t>
+      </w:r>
+      <w:r>
+        <w:rPr>
+          <w:rFonts w:ascii="Arial Narrow" w:eastAsia="Arial Narrow" w:hAnsi="Arial Narrow" w:cs="Arial Narrow"/>
+        </w:rPr>
+        <w:t xml:space="preserve"> </w:t>
+      </w:r>
+      <w:r>
+        <w:rPr>
+          <w:rFonts w:ascii="Arial Narrow" w:eastAsia="Arial Narrow" w:hAnsi="Arial Narrow" w:cs="Arial Narrow"/>
+        </w:rPr>
+        <w:t>{{SEXO_10}}</w:t>
+      </w:r>
+      <w:r>
+        <w:rPr>
+          <w:rFonts w:ascii="Arial Narrow" w:eastAsia="Arial Narrow" w:hAnsi="Arial Narrow" w:cs="Arial Narrow"/>
+        </w:rPr>
+        <w:t>” HASTA ESE MOMENTO, ASÍ COMO EJERCER LAS ACCIONES CORRESPONDIENTES CONFORME A DERECHO.</w:t>
+      </w:r>
+      <w:bookmarkEnd w:id="57"/>
+    </w:p>
+    <w:p>
+      <w:pPr>
+        <w:spacing w:line="276" w:lineRule="auto"/>
+        <w:ind w:right="-660"/>
+        <w:jc w:val="both"/>
+        <w:rPr>
+          <w:rFonts w:ascii="Arial Narrow" w:eastAsia="Arial Narrow" w:hAnsi="Arial Narrow" w:cs="Arial Narrow"/>
+        </w:rPr>
+      </w:pPr>
+      <w:bookmarkStart w:id="58" w:name="_Hlk207409976"/>
       <w:r>
         <w:rPr>
           <w:rFonts w:ascii="Arial Narrow" w:eastAsia="Arial Narrow" w:hAnsi="Arial Narrow" w:cs="Arial Narrow"/>
@@ -5923,9 +6557,16 @@
           <w:rFonts w:ascii="Arial Narrow" w:eastAsia="Arial Narrow" w:hAnsi="Arial Narrow" w:cs="Arial Narrow"/>
           <w:b/>
         </w:rPr>
-        <w:t>SEGUNDA</w:t>
-      </w:r>
-      <w:bookmarkEnd w:id="57"/>
+        <w:t>TERCER</w:t>
+      </w:r>
+      <w:r>
+        <w:rPr>
+          <w:rFonts w:ascii="Arial Narrow" w:eastAsia="Arial Narrow" w:hAnsi="Arial Narrow" w:cs="Arial Narrow"/>
+          <w:b/>
+        </w:rPr>
+        <w:t>A</w:t>
+      </w:r>
+      <w:bookmarkEnd w:id="58"/>
       <w:r>
         <w:rPr>
           <w:rFonts w:ascii="Arial Narrow" w:eastAsia="Arial Narrow" w:hAnsi="Arial Narrow" w:cs="Arial Narrow"/>
@@ -6028,7 +6669,7 @@
           <w:rFonts w:ascii="Arial Narrow" w:eastAsia="Arial Narrow" w:hAnsi="Arial Narrow" w:cs="Arial Narrow"/>
         </w:rPr>
       </w:pPr>
-      <w:bookmarkStart w:id="58" w:name="_Hlk207409991"/>
+      <w:bookmarkStart w:id="59" w:name="_Hlk207409991"/>
       <w:r>
         <w:rPr>
           <w:rFonts w:ascii="Arial Narrow" w:eastAsia="Arial Narrow" w:hAnsi="Arial Narrow" w:cs="Arial Narrow"/>
@@ -6062,9 +6703,16 @@
           <w:rFonts w:ascii="Arial Narrow" w:eastAsia="Arial Narrow" w:hAnsi="Arial Narrow" w:cs="Arial Narrow"/>
           <w:b/>
         </w:rPr>
-        <w:t>TERCERA</w:t>
-      </w:r>
-      <w:bookmarkEnd w:id="58"/>
+        <w:t>CUART</w:t>
+      </w:r>
+      <w:r>
+        <w:rPr>
+          <w:rFonts w:ascii="Arial Narrow" w:eastAsia="Arial Narrow" w:hAnsi="Arial Narrow" w:cs="Arial Narrow"/>
+          <w:b/>
+        </w:rPr>
+        <w:t>A</w:t>
+      </w:r>
+      <w:bookmarkEnd w:id="59"/>
       <w:r>
         <w:rPr>
           <w:rFonts w:ascii="Arial Narrow" w:eastAsia="Arial Narrow" w:hAnsi="Arial Narrow" w:cs="Arial Narrow"/>
@@ -6175,14 +6823,14 @@
           <w:rFonts w:ascii="Arial Narrow" w:eastAsia="Arial Narrow" w:hAnsi="Arial Narrow" w:cs="Arial Narrow"/>
         </w:rPr>
       </w:pPr>
-      <w:bookmarkStart w:id="59" w:name="_Hlk207410003"/>
+      <w:bookmarkStart w:id="60" w:name="_Hlk207410003"/>
       <w:r>
         <w:rPr>
           <w:rFonts w:ascii="Arial Narrow" w:eastAsia="Arial Narrow" w:hAnsi="Arial Narrow" w:cs="Arial Narrow"/>
         </w:rPr>
         <w:t>PREVIA LECTURA Y RATIFICACIÓN DE LOS OTORGANTES FIRMAN POR DUPLICADO, EN LA POBLACIÓN DE SAN ANTONIO DE LA CAL, OAXACA, A {{DIA}} DE {{MES}} DEL DOS MIL VEINTICINCO</w:t>
       </w:r>
-      <w:bookmarkEnd w:id="59"/>
+      <w:bookmarkEnd w:id="60"/>
       <w:r>
         <w:rPr>
           <w:rFonts w:ascii="Arial Narrow" w:eastAsia="Arial Narrow" w:hAnsi="Arial Narrow" w:cs="Arial Narrow"/>
@@ -6201,14 +6849,14 @@
     </w:p>
     <w:p>
       <w:pPr>
-        <w:ind w:right="-660"/>
         <w:jc w:val="center"/>
         <w:rPr>
           <w:rFonts w:ascii="Arial Narrow" w:eastAsia="Arial Narrow" w:hAnsi="Arial Narrow" w:cs="Arial Narrow"/>
           <w:b/>
         </w:rPr>
       </w:pPr>
-      <w:bookmarkStart w:id="60" w:name="_Hlk207410017"/>
+      <w:bookmarkStart w:id="61" w:name="_Hlk207657513"/>
+      <w:bookmarkStart w:id="62" w:name="_Hlk212149289"/>
       <w:r>
         <w:rPr>
           <w:rFonts w:ascii="Arial Narrow" w:eastAsia="Arial Narrow" w:hAnsi="Arial Narrow" w:cs="Arial Narrow"/>
@@ -6219,189 +6867,176 @@
     </w:p>
     <w:p>
       <w:pPr>
-        <w:ind w:right="-660"/>
-        <w:rPr>
-          <w:rFonts w:ascii="Arial Narrow" w:eastAsia="Arial Narrow" w:hAnsi="Arial Narrow" w:cs="Arial Narrow"/>
-          <w:b/>
-        </w:rPr>
-      </w:pPr>
-      <w:r>
-        <w:rPr>
+        <w:jc w:val="center"/>
+        <w:rPr>
+          <w:rFonts w:ascii="Arial Narrow" w:eastAsia="Arial Narrow" w:hAnsi="Arial Narrow" w:cs="Arial Narrow"/>
+          <w:b/>
+        </w:rPr>
+      </w:pPr>
+    </w:p>
+    <w:p>
+      <w:pPr>
+        <w:jc w:val="center"/>
+        <w:rPr>
+          <w:rFonts w:ascii="Arial Narrow" w:eastAsia="Arial Narrow" w:hAnsi="Arial Narrow" w:cs="Arial Narrow"/>
+          <w:b/>
+        </w:rPr>
+      </w:pPr>
+      <w:r>
+        <w:rPr>
+          <w:rFonts w:ascii="Arial Narrow" w:eastAsia="Arial Narrow" w:hAnsi="Arial Narrow" w:cs="Arial Narrow"/>
+          <w:b/>
           <w:noProof/>
         </w:rPr>
         <mc:AlternateContent>
           <mc:Choice Requires="wps">
             <w:drawing>
-              <wp:anchor distT="0" distB="0" distL="114300" distR="114300" simplePos="0" relativeHeight="251663360" behindDoc="0" locked="0" layoutInCell="1" hidden="0" allowOverlap="1" wp14:anchorId="5F107A11" wp14:editId="1627C129">
+              <wp:anchor distT="0" distB="0" distL="114300" distR="114300" simplePos="0" relativeHeight="251664384" behindDoc="0" locked="0" layoutInCell="1" allowOverlap="1" wp14:anchorId="0AE6FCF2" wp14:editId="5A82851D">
                 <wp:simplePos x="0" y="0"/>
                 <wp:positionH relativeFrom="column">
-                  <wp:posOffset>4051300</wp:posOffset>
+                  <wp:posOffset>-123825</wp:posOffset>
                 </wp:positionH>
                 <wp:positionV relativeFrom="paragraph">
-                  <wp:posOffset>266700</wp:posOffset>
+                  <wp:posOffset>69215</wp:posOffset>
                 </wp:positionV>
-                <wp:extent cx="0" cy="12700"/>
+                <wp:extent cx="1819275" cy="666750"/>
                 <wp:effectExtent l="0" t="0" r="0" b="0"/>
                 <wp:wrapNone/>
-                <wp:docPr id="1573684710" name="Conector recto de flecha 1573684710"/>
+                <wp:docPr id="173108138" name="Cuadro de texto 5"/>
                 <wp:cNvGraphicFramePr/>
                 <a:graphic xmlns:a="http://schemas.openxmlformats.org/drawingml/2006/main">
                   <a:graphicData uri="http://schemas.microsoft.com/office/word/2010/wordprocessingShape">
                     <wps:wsp>
-                      <wps:cNvCnPr/>
+                      <wps:cNvSpPr txBox="1"/>
                       <wps:spPr>
                         <a:xfrm>
-                          <a:off x="4587524" y="3780000"/>
-                          <a:ext cx="1516952" cy="0"/>
+                          <a:off x="0" y="0"/>
+                          <a:ext cx="1819275" cy="666750"/>
                         </a:xfrm>
-                        <a:prstGeom prst="straightConnector1">
+                        <a:prstGeom prst="rect">
                           <a:avLst/>
                         </a:prstGeom>
                         <a:noFill/>
-                        <a:ln w="9525" cap="flat" cmpd="sng">
-                          <a:solidFill>
-                            <a:schemeClr val="dk1"/>
-                          </a:solidFill>
-                          <a:prstDash val="solid"/>
-                          <a:miter lim="800000"/>
-                          <a:headEnd type="none" w="sm" len="sm"/>
-                          <a:tailEnd type="none" w="sm" len="sm"/>
+                        <a:ln w="6350">
+                          <a:noFill/>
                         </a:ln>
                       </wps:spPr>
-                      <wps:bodyPr/>
+                      <wps:txbx>
+                        <w:txbxContent>
+                          <w:p>
+                            <w:r>
+                              <w:t>{{FIRMA_CLIENTE}}</w:t>
+                            </w:r>
+                          </w:p>
+                        </w:txbxContent>
+                      </wps:txbx>
+                      <wps:bodyPr rot="0" spcFirstLastPara="0" vertOverflow="overflow" horzOverflow="overflow" vert="horz" wrap="square" lIns="91440" tIns="45720" rIns="91440" bIns="45720" numCol="1" spcCol="0" rtlCol="0" fromWordArt="0" anchor="t" anchorCtr="0" forceAA="0" compatLnSpc="1">
+                        <a:prstTxWarp prst="textNoShape">
+                          <a:avLst/>
+                        </a:prstTxWarp>
+                        <a:noAutofit/>
+                      </wps:bodyPr>
                     </wps:wsp>
                   </a:graphicData>
                 </a:graphic>
+                <wp14:sizeRelV relativeFrom="margin">
+                  <wp14:pctHeight>0</wp14:pctHeight>
+                </wp14:sizeRelV>
               </wp:anchor>
             </w:drawing>
           </mc:Choice>
           <mc:Fallback>
             <w:pict>
-              <v:shapetype w14:anchorId="1D0265EE" id="_x0000_t32" coordsize="21600,21600" o:spt="32" o:oned="t" path="m,l21600,21600e" filled="f">
-                <v:path arrowok="t" fillok="f" o:connecttype="none"/>
-                <o:lock v:ext="edit" shapetype="t"/>
-              </v:shapetype>
-              <v:shape id="Conector recto de flecha 1573684710" o:spid="_x0000_s1026" type="#_x0000_t32" style="position:absolute;margin-left:319pt;margin-top:21pt;width:0;height:1pt;z-index:251663360;visibility:visible;mso-wrap-style:square;mso-wrap-distance-left:9pt;mso-wrap-distance-top:0;mso-wrap-distance-right:9pt;mso-wrap-distance-bottom:0;mso-position-horizontal:absolute;mso-position-horizontal-relative:text;mso-position-vertical:absolute;mso-position-vertical-relative:text" o:gfxdata="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" strokecolor="black [3200]">
-                <v:stroke startarrowwidth="narrow" startarrowlength="short" endarrowwidth="narrow" endarrowlength="short" joinstyle="miter"/>
+              <v:shape w14:anchorId="0AE6FCF2" id="_x0000_s1046" type="#_x0000_t202" style="position:absolute;left:0;text-align:left;margin-left:-9.75pt;margin-top:5.45pt;width:143.25pt;height:52.5pt;z-index:251664384;visibility:visible;mso-wrap-style:square;mso-height-percent:0;mso-wrap-distance-left:9pt;mso-wrap-distance-top:0;mso-wrap-distance-right:9pt;mso-wrap-distance-bottom:0;mso-position-horizontal:absolute;mso-position-horizontal-relative:text;mso-position-vertical:absolute;mso-position-vertical-relative:text;mso-height-percent:0;mso-height-relative:margin;v-text-anchor:top" o:gfxdata="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" filled="f" stroked="f" strokeweight=".5pt">
+                <v:textbox>
+                  <w:txbxContent>
+                    <w:p>
+                      <w:r>
+                        <w:t>{{FIRMA_CLIENTE}}</w:t>
+                      </w:r>
+                    </w:p>
+                  </w:txbxContent>
+                </v:textbox>
               </v:shape>
             </w:pict>
           </mc:Fallback>
         </mc:AlternateContent>
       </w:r>
-    </w:p>
-    <w:p>
-      <w:pPr>
-        <w:jc w:val="both"/>
-        <w:rPr>
-          <w:rFonts w:ascii="Arial Narrow" w:eastAsia="Arial Narrow" w:hAnsi="Arial Narrow" w:cs="Arial Narrow"/>
-        </w:rPr>
-      </w:pPr>
-      <w:r>
-        <w:rPr>
-          <w:rFonts w:ascii="Arial Narrow" w:eastAsia="Arial Narrow" w:hAnsi="Arial Narrow" w:cs="Arial Narrow"/>
-        </w:rPr>
-        <w:t>{{FIRMA_CLIENTE}}</w:t>
-      </w:r>
-      <w:r>
-        <w:rPr>
-          <w:rFonts w:ascii="Arial Narrow" w:eastAsia="Arial Narrow" w:hAnsi="Arial Narrow" w:cs="Arial Narrow"/>
-        </w:rPr>
-        <w:br/>
-      </w:r>
-      <w:r>
-        <w:rPr>
-          <w:rFonts w:ascii="Arial Narrow" w:eastAsia="Arial Narrow" w:hAnsi="Arial Narrow" w:cs="Arial Narrow"/>
-        </w:rPr>
-        <w:br/>
-      </w:r>
-      <w:r>
-        <w:rPr>
-          <w:rFonts w:ascii="Arial Narrow" w:eastAsia="Arial Narrow" w:hAnsi="Arial Narrow" w:cs="Arial Narrow"/>
-        </w:rPr>
-        <w:t>{{NOMBRE_COMPRADOR</w:t>
-      </w:r>
-      <w:proofErr w:type="gramStart"/>
-      <w:r>
-        <w:rPr>
-          <w:rFonts w:ascii="Arial Narrow" w:eastAsia="Arial Narrow" w:hAnsi="Arial Narrow" w:cs="Arial Narrow"/>
-        </w:rPr>
-        <w:t xml:space="preserve">}}   </w:t>
-      </w:r>
-      <w:proofErr w:type="gramEnd"/>
-      <w:r>
-        <w:rPr>
-          <w:rFonts w:ascii="Arial Narrow" w:eastAsia="Arial Narrow" w:hAnsi="Arial Narrow" w:cs="Arial Narrow"/>
-        </w:rPr>
-        <w:t xml:space="preserve">                                                       </w:t>
-      </w:r>
-      <w:proofErr w:type="gramStart"/>
-      <w:r>
-        <w:rPr>
-          <w:rFonts w:ascii="Arial Narrow" w:eastAsia="Arial Narrow" w:hAnsi="Arial Narrow" w:cs="Arial Narrow"/>
-        </w:rPr>
-        <w:t xml:space="preserve">   {</w:t>
-      </w:r>
-      <w:proofErr w:type="gramEnd"/>
-      <w:r>
-        <w:rPr>
-          <w:rFonts w:ascii="Arial Narrow" w:eastAsia="Arial Narrow" w:hAnsi="Arial Narrow" w:cs="Arial Narrow"/>
-        </w:rPr>
-        <w:t>{NOMBRE_VENDEDOR}}</w:t>
-      </w:r>
-      <w:r>
-        <w:rPr>
+      <w:r>
+        <w:rPr>
+          <w:rFonts w:ascii="Arial Narrow" w:eastAsia="Arial Narrow" w:hAnsi="Arial Narrow" w:cs="Arial Narrow"/>
+          <w:b/>
           <w:noProof/>
         </w:rPr>
         <mc:AlternateContent>
           <mc:Choice Requires="wps">
             <w:drawing>
-              <wp:anchor distT="0" distB="0" distL="114300" distR="114300" simplePos="0" relativeHeight="251664384" behindDoc="0" locked="0" layoutInCell="1" hidden="0" allowOverlap="1" wp14:anchorId="0E29F35A" wp14:editId="7A6972AC">
+              <wp:anchor distT="0" distB="0" distL="114300" distR="114300" simplePos="0" relativeHeight="251661312" behindDoc="0" locked="0" layoutInCell="1" allowOverlap="1" wp14:anchorId="5C398206" wp14:editId="253E0DE0">
                 <wp:simplePos x="0" y="0"/>
                 <wp:positionH relativeFrom="column">
-                  <wp:posOffset>1</wp:posOffset>
+                  <wp:posOffset>3848100</wp:posOffset>
                 </wp:positionH>
                 <wp:positionV relativeFrom="paragraph">
-                  <wp:posOffset>0</wp:posOffset>
+                  <wp:posOffset>69215</wp:posOffset>
                 </wp:positionV>
-                <wp:extent cx="0" cy="12700"/>
+                <wp:extent cx="1819275" cy="666750"/>
                 <wp:effectExtent l="0" t="0" r="0" b="0"/>
                 <wp:wrapNone/>
-                <wp:docPr id="3964288" name="Conector recto de flecha 3964288"/>
+                <wp:docPr id="1509757031" name="Cuadro de texto 5"/>
                 <wp:cNvGraphicFramePr/>
                 <a:graphic xmlns:a="http://schemas.openxmlformats.org/drawingml/2006/main">
                   <a:graphicData uri="http://schemas.microsoft.com/office/word/2010/wordprocessingShape">
                     <wps:wsp>
-                      <wps:cNvCnPr/>
+                      <wps:cNvSpPr txBox="1"/>
                       <wps:spPr>
                         <a:xfrm>
-                          <a:off x="4345875" y="3780000"/>
-                          <a:ext cx="2000250" cy="0"/>
+                          <a:off x="0" y="0"/>
+                          <a:ext cx="1819275" cy="666750"/>
                         </a:xfrm>
-                        <a:prstGeom prst="straightConnector1">
+                        <a:prstGeom prst="rect">
                           <a:avLst/>
                         </a:prstGeom>
                         <a:noFill/>
-                        <a:ln w="9525" cap="flat" cmpd="sng">
-                          <a:solidFill>
-                            <a:schemeClr val="dk1"/>
-                          </a:solidFill>
-                          <a:prstDash val="solid"/>
-                          <a:miter lim="800000"/>
-                          <a:headEnd type="none" w="sm" len="sm"/>
-                          <a:tailEnd type="none" w="sm" len="sm"/>
+                        <a:ln w="6350">
+                          <a:noFill/>
                         </a:ln>
                       </wps:spPr>
-                      <wps:bodyPr/>
+                      <wps:txbx>
+                        <w:txbxContent>
+                          <w:p>
+                            <w:r>
+                              <w:t>{{FIRMA_VENDEDOR}}</w:t>
+                            </w:r>
+                          </w:p>
+                        </w:txbxContent>
+                      </wps:txbx>
+                      <wps:bodyPr rot="0" spcFirstLastPara="0" vertOverflow="overflow" horzOverflow="overflow" vert="horz" wrap="square" lIns="91440" tIns="45720" rIns="91440" bIns="45720" numCol="1" spcCol="0" rtlCol="0" fromWordArt="0" anchor="t" anchorCtr="0" forceAA="0" compatLnSpc="1">
+                        <a:prstTxWarp prst="textNoShape">
+                          <a:avLst/>
+                        </a:prstTxWarp>
+                        <a:noAutofit/>
+                      </wps:bodyPr>
                     </wps:wsp>
                   </a:graphicData>
                 </a:graphic>
+                <wp14:sizeRelV relativeFrom="margin">
+                  <wp14:pctHeight>0</wp14:pctHeight>
+                </wp14:sizeRelV>
               </wp:anchor>
             </w:drawing>
           </mc:Choice>
           <mc:Fallback>
             <w:pict>
-              <v:shape w14:anchorId="407819BC" id="Conector recto de flecha 3964288" o:spid="_x0000_s1026" type="#_x0000_t32" style="position:absolute;margin-left:0;margin-top:0;width:0;height:1pt;z-index:251664384;visibility:visible;mso-wrap-style:square;mso-wrap-distance-left:9pt;mso-wrap-distance-top:0;mso-wrap-distance-right:9pt;mso-wrap-distance-bottom:0;mso-position-horizontal:absolute;mso-position-horizontal-relative:text;mso-position-vertical:absolute;mso-position-vertical-relative:text" o:gfxdata="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" strokecolor="black [3200]">
-                <v:stroke startarrowwidth="narrow" startarrowlength="short" endarrowwidth="narrow" endarrowlength="short" joinstyle="miter"/>
+              <v:shape w14:anchorId="5C398206" id="_x0000_s1047" type="#_x0000_t202" style="position:absolute;left:0;text-align:left;margin-left:303pt;margin-top:5.45pt;width:143.25pt;height:52.5pt;z-index:251661312;visibility:visible;mso-wrap-style:square;mso-height-percent:0;mso-wrap-distance-left:9pt;mso-wrap-distance-top:0;mso-wrap-distance-right:9pt;mso-wrap-distance-bottom:0;mso-position-horizontal:absolute;mso-position-horizontal-relative:text;mso-position-vertical:absolute;mso-position-vertical-relative:text;mso-height-percent:0;mso-height-relative:margin;v-text-anchor:top" o:gfxdata="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" filled="f" stroked="f" strokeweight=".5pt">
+                <v:textbox>
+                  <w:txbxContent>
+                    <w:p>
+                      <w:r>
+                        <w:t>{{FIRMA_VENDEDOR}}</w:t>
+                      </w:r>
+                    </w:p>
+                  </w:txbxContent>
+                </v:textbox>
               </v:shape>
             </w:pict>
           </mc:Fallback>
@@ -6410,7 +7045,24 @@
     </w:p>
     <w:p>
       <w:pPr>
-        <w:ind w:right="-660"/>
+        <w:jc w:val="center"/>
+        <w:rPr>
+          <w:rFonts w:ascii="Arial Narrow" w:eastAsia="Arial Narrow" w:hAnsi="Arial Narrow" w:cs="Arial Narrow"/>
+          <w:b/>
+        </w:rPr>
+      </w:pPr>
+    </w:p>
+    <w:p>
+      <w:pPr>
+        <w:rPr>
+          <w:rFonts w:ascii="Arial Narrow" w:eastAsia="Arial Narrow" w:hAnsi="Arial Narrow" w:cs="Arial Narrow"/>
+          <w:b/>
+        </w:rPr>
+      </w:pPr>
+    </w:p>
+    <w:bookmarkStart w:id="63" w:name="_Hlk207609379"/>
+    <w:p>
+      <w:pPr>
         <w:jc w:val="both"/>
         <w:rPr>
           <w:rFonts w:ascii="Arial Narrow" w:eastAsia="Arial Narrow" w:hAnsi="Arial Narrow" w:cs="Arial Narrow"/>
@@ -6424,18 +7076,18 @@
         <mc:AlternateContent>
           <mc:Choice Requires="wps">
             <w:drawing>
-              <wp:anchor distT="0" distB="0" distL="114300" distR="114300" simplePos="0" relativeHeight="251666432" behindDoc="0" locked="0" layoutInCell="1" allowOverlap="1" wp14:anchorId="3A612C6B" wp14:editId="3CF1C922">
+              <wp:anchor distT="0" distB="0" distL="114300" distR="114300" simplePos="0" relativeHeight="251659264" behindDoc="0" locked="0" layoutInCell="1" allowOverlap="1" wp14:anchorId="58A72137" wp14:editId="1EB228D4">
                 <wp:simplePos x="0" y="0"/>
                 <wp:positionH relativeFrom="column">
-                  <wp:posOffset>3758565</wp:posOffset>
+                  <wp:posOffset>-111125</wp:posOffset>
                 </wp:positionH>
                 <wp:positionV relativeFrom="paragraph">
-                  <wp:posOffset>53340</wp:posOffset>
+                  <wp:posOffset>247650</wp:posOffset>
                 </wp:positionV>
                 <wp:extent cx="2169795" cy="0"/>
                 <wp:effectExtent l="0" t="0" r="0" b="0"/>
                 <wp:wrapNone/>
-                <wp:docPr id="270403802" name="Conector recto 5"/>
+                <wp:docPr id="342297184" name="Conector recto 5"/>
                 <wp:cNvGraphicFramePr/>
                 <a:graphic xmlns:a="http://schemas.openxmlformats.org/drawingml/2006/main">
                   <a:graphicData uri="http://schemas.microsoft.com/office/word/2010/wordprocessingShape">
@@ -6473,7 +7125,7 @@
           </mc:Choice>
           <mc:Fallback>
             <w:pict>
-              <v:line w14:anchorId="12E226F1" id="Conector recto 5" o:spid="_x0000_s1026" style="position:absolute;z-index:251666432;visibility:visible;mso-wrap-style:square;mso-wrap-distance-left:9pt;mso-wrap-distance-top:0;mso-wrap-distance-right:9pt;mso-wrap-distance-bottom:0;mso-position-horizontal:absolute;mso-position-horizontal-relative:text;mso-position-vertical:absolute;mso-position-vertical-relative:text" from="295.95pt,4.2pt" to="466.8pt,4.2pt" o:gfxdata="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" strokecolor="black [3200]" strokeweight=".5pt">
+              <v:line w14:anchorId="43919654" id="Conector recto 5" o:spid="_x0000_s1026" style="position:absolute;z-index:251659264;visibility:visible;mso-wrap-style:square;mso-wrap-distance-left:9pt;mso-wrap-distance-top:0;mso-wrap-distance-right:9pt;mso-wrap-distance-bottom:0;mso-position-horizontal:absolute;mso-position-horizontal-relative:text;mso-position-vertical:absolute;mso-position-vertical-relative:text" from="-8.75pt,19.5pt" to="162.1pt,19.5pt" o:gfxdata="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" strokecolor="black [3200]" strokeweight=".5pt">
                 <v:stroke joinstyle="miter"/>
               </v:line>
             </w:pict>
@@ -6488,18 +7140,18 @@
         <mc:AlternateContent>
           <mc:Choice Requires="wps">
             <w:drawing>
-              <wp:anchor distT="0" distB="0" distL="114300" distR="114300" simplePos="0" relativeHeight="251665408" behindDoc="0" locked="0" layoutInCell="1" allowOverlap="1" wp14:anchorId="22BDE309" wp14:editId="69BBA742">
+              <wp:anchor distT="0" distB="0" distL="114300" distR="114300" simplePos="0" relativeHeight="251660288" behindDoc="0" locked="0" layoutInCell="1" allowOverlap="1" wp14:anchorId="33D50B6F" wp14:editId="0F246091">
                 <wp:simplePos x="0" y="0"/>
                 <wp:positionH relativeFrom="column">
-                  <wp:posOffset>-248920</wp:posOffset>
+                  <wp:posOffset>3717925</wp:posOffset>
                 </wp:positionH>
                 <wp:positionV relativeFrom="paragraph">
-                  <wp:posOffset>35560</wp:posOffset>
+                  <wp:posOffset>252200</wp:posOffset>
                 </wp:positionV>
                 <wp:extent cx="2169795" cy="0"/>
                 <wp:effectExtent l="0" t="0" r="0" b="0"/>
                 <wp:wrapNone/>
-                <wp:docPr id="2967592" name="Conector recto 5"/>
+                <wp:docPr id="1801469720" name="Conector recto 5"/>
                 <wp:cNvGraphicFramePr/>
                 <a:graphic xmlns:a="http://schemas.openxmlformats.org/drawingml/2006/main">
                   <a:graphicData uri="http://schemas.microsoft.com/office/word/2010/wordprocessingShape">
@@ -6537,7 +7189,7 @@
           </mc:Choice>
           <mc:Fallback>
             <w:pict>
-              <v:line w14:anchorId="0865F4AD" id="Conector recto 5" o:spid="_x0000_s1026" style="position:absolute;z-index:251665408;visibility:visible;mso-wrap-style:square;mso-wrap-distance-left:9pt;mso-wrap-distance-top:0;mso-wrap-distance-right:9pt;mso-wrap-distance-bottom:0;mso-position-horizontal:absolute;mso-position-horizontal-relative:text;mso-position-vertical:absolute;mso-position-vertical-relative:text" from="-19.6pt,2.8pt" to="151.25pt,2.8pt" o:gfxdata="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" strokecolor="black [3200]" strokeweight=".5pt">
+              <v:line w14:anchorId="136B30A1" id="Conector recto 5" o:spid="_x0000_s1026" style="position:absolute;z-index:251660288;visibility:visible;mso-wrap-style:square;mso-wrap-distance-left:9pt;mso-wrap-distance-top:0;mso-wrap-distance-right:9pt;mso-wrap-distance-bottom:0;mso-position-horizontal:absolute;mso-position-horizontal-relative:text;mso-position-vertical:absolute;mso-position-vertical-relative:text" from="292.75pt,19.85pt" to="463.6pt,19.85pt" o:gfxdata="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" strokecolor="black [3200]" strokeweight=".5pt">
                 <v:stroke joinstyle="miter"/>
               </v:line>
             </w:pict>
@@ -6548,7 +7200,56 @@
         <w:rPr>
           <w:rFonts w:ascii="Arial Narrow" w:eastAsia="Arial Narrow" w:hAnsi="Arial Narrow" w:cs="Arial Narrow"/>
         </w:rPr>
-        <w:br/>
+        <w:t>{{NOMBRE_COMPRADOR</w:t>
+      </w:r>
+      <w:proofErr w:type="gramStart"/>
+      <w:r>
+        <w:rPr>
+          <w:rFonts w:ascii="Arial Narrow" w:eastAsia="Arial Narrow" w:hAnsi="Arial Narrow" w:cs="Arial Narrow"/>
+        </w:rPr>
+        <w:t>}}</w:t>
+      </w:r>
+      <w:bookmarkEnd w:id="63"/>
+      <w:r>
+        <w:rPr>
+          <w:rFonts w:ascii="Arial Narrow" w:eastAsia="Arial Narrow" w:hAnsi="Arial Narrow" w:cs="Arial Narrow"/>
+        </w:rPr>
+        <w:t xml:space="preserve">   </w:t>
+      </w:r>
+      <w:proofErr w:type="gramEnd"/>
+      <w:r>
+        <w:rPr>
+          <w:rFonts w:ascii="Arial Narrow" w:eastAsia="Arial Narrow" w:hAnsi="Arial Narrow" w:cs="Arial Narrow"/>
+        </w:rPr>
+        <w:t xml:space="preserve">                                                       </w:t>
+      </w:r>
+      <w:proofErr w:type="gramStart"/>
+      <w:r>
+        <w:rPr>
+          <w:rFonts w:ascii="Arial Narrow" w:eastAsia="Arial Narrow" w:hAnsi="Arial Narrow" w:cs="Arial Narrow"/>
+        </w:rPr>
+        <w:t xml:space="preserve">   {</w:t>
+      </w:r>
+      <w:proofErr w:type="gramEnd"/>
+      <w:r>
+        <w:rPr>
+          <w:rFonts w:ascii="Arial Narrow" w:eastAsia="Arial Narrow" w:hAnsi="Arial Narrow" w:cs="Arial Narrow"/>
+        </w:rPr>
+        <w:t>{NOMBRE_VENDEDOR}}</w:t>
+      </w:r>
+    </w:p>
+    <w:p>
+      <w:pPr>
+        <w:jc w:val="both"/>
+        <w:rPr>
+          <w:rFonts w:ascii="Arial Narrow" w:eastAsia="Arial Narrow" w:hAnsi="Arial Narrow" w:cs="Arial Narrow"/>
+        </w:rPr>
+      </w:pPr>
+      <w:r>
+        <w:rPr>
+          <w:rFonts w:ascii="Arial Narrow" w:eastAsia="Arial Narrow" w:hAnsi="Arial Narrow" w:cs="Arial Narrow"/>
+        </w:rPr>
+        <w:t xml:space="preserve">        </w:t>
       </w:r>
       <w:r>
         <w:rPr>
@@ -6560,13 +7261,7 @@
         <w:rPr>
           <w:rFonts w:ascii="Arial Narrow" w:eastAsia="Arial Narrow" w:hAnsi="Arial Narrow" w:cs="Arial Narrow"/>
         </w:rPr>
-        <w:t xml:space="preserve"> </w:t>
-      </w:r>
-      <w:r>
-        <w:rPr>
-          <w:rFonts w:ascii="Arial Narrow" w:eastAsia="Arial Narrow" w:hAnsi="Arial Narrow" w:cs="Arial Narrow"/>
-        </w:rPr>
-        <w:t>{{SEXO_4}}</w:t>
+        <w:t xml:space="preserve"> {{SEXO_4}}</w:t>
       </w:r>
       <w:r>
         <w:rPr>
@@ -6615,76 +7310,46 @@
         <w:rPr>
           <w:rFonts w:ascii="Arial Narrow" w:eastAsia="Arial Narrow" w:hAnsi="Arial Narrow" w:cs="Arial Narrow"/>
         </w:rPr>
-        <w:t xml:space="preserve"> </w:t>
-      </w:r>
-      <w:r>
-        <w:rPr>
-          <w:rFonts w:ascii="Arial Narrow" w:eastAsia="Arial Narrow" w:hAnsi="Arial Narrow" w:cs="Arial Narrow"/>
-        </w:rPr>
-        <w:t>{{SEXO_2}}</w:t>
+        <w:t xml:space="preserve"> {{SEXO_2}}</w:t>
       </w:r>
     </w:p>
     <w:p>
       <w:pPr>
-        <w:ind w:right="-660"/>
-        <w:jc w:val="both"/>
-        <w:rPr>
-          <w:rFonts w:ascii="Arial Narrow" w:eastAsia="Arial Narrow" w:hAnsi="Arial Narrow" w:cs="Arial Narrow"/>
+        <w:jc w:val="center"/>
+        <w:rPr>
+          <w:rFonts w:ascii="Arial Narrow" w:eastAsia="Arial Narrow" w:hAnsi="Arial Narrow" w:cs="Arial Narrow"/>
+          <w:b/>
         </w:rPr>
       </w:pPr>
     </w:p>
     <w:p>
       <w:pPr>
-        <w:ind w:right="-660"/>
-        <w:jc w:val="both"/>
-        <w:rPr>
-          <w:rFonts w:ascii="Arial Narrow" w:eastAsia="Arial Narrow" w:hAnsi="Arial Narrow" w:cs="Arial Narrow"/>
-        </w:rPr>
-      </w:pPr>
-    </w:p>
-    <w:bookmarkEnd w:id="60"/>
-    <w:p>
-      <w:pPr>
-        <w:tabs>
-          <w:tab w:val="left" w:pos="142"/>
-        </w:tabs>
-        <w:spacing w:line="276" w:lineRule="auto"/>
-        <w:ind w:right="-660"/>
         <w:jc w:val="center"/>
         <w:rPr>
           <w:rFonts w:ascii="Arial Narrow" w:eastAsia="Arial Narrow" w:hAnsi="Arial Narrow" w:cs="Arial Narrow"/>
           <w:b/>
         </w:rPr>
       </w:pPr>
-      <w:r>
-        <w:rPr>
-          <w:rFonts w:ascii="Arial Narrow" w:eastAsia="Arial Narrow" w:hAnsi="Arial Narrow" w:cs="Arial Narrow"/>
-          <w:b/>
-        </w:rPr>
-        <w:t>TESTIGOS</w:t>
-      </w:r>
     </w:p>
     <w:p>
       <w:pPr>
-        <w:tabs>
-          <w:tab w:val="left" w:pos="142"/>
-        </w:tabs>
-        <w:spacing w:line="276" w:lineRule="auto"/>
-        <w:ind w:right="-660"/>
         <w:jc w:val="center"/>
         <w:rPr>
           <w:rFonts w:ascii="Arial Narrow" w:eastAsia="Arial Narrow" w:hAnsi="Arial Narrow" w:cs="Arial Narrow"/>
           <w:b/>
         </w:rPr>
       </w:pPr>
+      <w:r>
+        <w:rPr>
+          <w:rFonts w:ascii="Arial Narrow" w:eastAsia="Arial Narrow" w:hAnsi="Arial Narrow" w:cs="Arial Narrow"/>
+          <w:b/>
+        </w:rPr>
+        <w:t>TESTIGOS</w:t>
+      </w:r>
+      <w:bookmarkEnd w:id="61"/>
     </w:p>
     <w:p>
       <w:pPr>
-        <w:tabs>
-          <w:tab w:val="left" w:pos="142"/>
-        </w:tabs>
-        <w:spacing w:line="276" w:lineRule="auto"/>
-        <w:ind w:right="-660"/>
         <w:jc w:val="center"/>
         <w:rPr>
           <w:rFonts w:ascii="Arial Narrow" w:eastAsia="Arial Narrow" w:hAnsi="Arial Narrow" w:cs="Arial Narrow"/>
@@ -6695,36 +7360,438 @@
     <w:p>
       <w:pPr>
         <w:tabs>
-          <w:tab w:val="left" w:pos="142"/>
+          <w:tab w:val="left" w:pos="7010"/>
         </w:tabs>
-        <w:spacing w:line="276" w:lineRule="auto"/>
-        <w:ind w:right="-660"/>
-        <w:jc w:val="center"/>
-        <w:rPr>
-          <w:rFonts w:ascii="Arial Narrow" w:eastAsia="Arial Narrow" w:hAnsi="Arial Narrow" w:cs="Arial Narrow"/>
-          <w:b/>
-        </w:rPr>
-      </w:pPr>
-      <w:r>
-        <w:rPr>
-          <w:rFonts w:ascii="Arial Narrow" w:eastAsia="Arial Narrow" w:hAnsi="Arial Narrow" w:cs="Arial Narrow"/>
-          <w:b/>
+        <w:rPr>
+          <w:rFonts w:ascii="Arial Narrow" w:eastAsia="Arial Narrow" w:hAnsi="Arial Narrow" w:cs="Arial Narrow"/>
+          <w:b/>
+        </w:rPr>
+      </w:pPr>
+      <w:r>
+        <w:rPr>
+          <w:rFonts w:ascii="Arial Narrow" w:eastAsia="Arial Narrow" w:hAnsi="Arial Narrow" w:cs="Arial Narrow"/>
+          <w:b/>
+          <w:noProof/>
         </w:rPr>
         <mc:AlternateContent>
           <mc:Choice Requires="wps">
             <w:drawing>
-              <wp:anchor distT="0" distB="0" distL="114300" distR="114300" simplePos="0" relativeHeight="251668480" behindDoc="0" locked="0" layoutInCell="1" allowOverlap="1" wp14:anchorId="2EF59B90" wp14:editId="5EE92047">
+              <wp:anchor distT="0" distB="0" distL="114300" distR="114300" simplePos="0" relativeHeight="251666432" behindDoc="0" locked="0" layoutInCell="1" allowOverlap="1" wp14:anchorId="019959D8" wp14:editId="73186BAA">
                 <wp:simplePos x="0" y="0"/>
                 <wp:positionH relativeFrom="column">
-                  <wp:posOffset>-326390</wp:posOffset>
+                  <wp:posOffset>3895725</wp:posOffset>
                 </wp:positionH>
                 <wp:positionV relativeFrom="paragraph">
-                  <wp:posOffset>500380</wp:posOffset>
+                  <wp:posOffset>17145</wp:posOffset>
+                </wp:positionV>
+                <wp:extent cx="1819275" cy="666750"/>
+                <wp:effectExtent l="0" t="0" r="0" b="0"/>
+                <wp:wrapNone/>
+                <wp:docPr id="54006320" name="Cuadro de texto 5"/>
+                <wp:cNvGraphicFramePr/>
+                <a:graphic xmlns:a="http://schemas.openxmlformats.org/drawingml/2006/main">
+                  <a:graphicData uri="http://schemas.microsoft.com/office/word/2010/wordprocessingShape">
+                    <wps:wsp>
+                      <wps:cNvSpPr txBox="1"/>
+                      <wps:spPr>
+                        <a:xfrm>
+                          <a:off x="0" y="0"/>
+                          <a:ext cx="1819275" cy="666750"/>
+                        </a:xfrm>
+                        <a:prstGeom prst="rect">
+                          <a:avLst/>
+                        </a:prstGeom>
+                        <a:noFill/>
+                        <a:ln w="6350">
+                          <a:noFill/>
+                        </a:ln>
+                      </wps:spPr>
+                      <wps:txbx>
+                        <w:txbxContent>
+                          <w:p>
+                            <w:r>
+                              <w:t>{{FIRMA_TESTIGO2}}</w:t>
+                            </w:r>
+                          </w:p>
+                        </w:txbxContent>
+                      </wps:txbx>
+                      <wps:bodyPr rot="0" spcFirstLastPara="0" vertOverflow="overflow" horzOverflow="overflow" vert="horz" wrap="square" lIns="91440" tIns="45720" rIns="91440" bIns="45720" numCol="1" spcCol="0" rtlCol="0" fromWordArt="0" anchor="t" anchorCtr="0" forceAA="0" compatLnSpc="1">
+                        <a:prstTxWarp prst="textNoShape">
+                          <a:avLst/>
+                        </a:prstTxWarp>
+                        <a:noAutofit/>
+                      </wps:bodyPr>
+                    </wps:wsp>
+                  </a:graphicData>
+                </a:graphic>
+                <wp14:sizeRelV relativeFrom="margin">
+                  <wp14:pctHeight>0</wp14:pctHeight>
+                </wp14:sizeRelV>
+              </wp:anchor>
+            </w:drawing>
+          </mc:Choice>
+          <mc:Fallback>
+            <w:pict>
+              <v:shape w14:anchorId="019959D8" id="_x0000_s1048" type="#_x0000_t202" style="position:absolute;margin-left:306.75pt;margin-top:1.35pt;width:143.25pt;height:52.5pt;z-index:251666432;visibility:visible;mso-wrap-style:square;mso-height-percent:0;mso-wrap-distance-left:9pt;mso-wrap-distance-top:0;mso-wrap-distance-right:9pt;mso-wrap-distance-bottom:0;mso-position-horizontal:absolute;mso-position-horizontal-relative:text;mso-position-vertical:absolute;mso-position-vertical-relative:text;mso-height-percent:0;mso-height-relative:margin;v-text-anchor:top" o:gfxdata="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" filled="f" stroked="f" strokeweight=".5pt">
+                <v:textbox>
+                  <w:txbxContent>
+                    <w:p>
+                      <w:r>
+                        <w:t>{{FIRMA_TESTIGO2}}</w:t>
+                      </w:r>
+                    </w:p>
+                  </w:txbxContent>
+                </v:textbox>
+              </v:shape>
+            </w:pict>
+          </mc:Fallback>
+        </mc:AlternateContent>
+      </w:r>
+      <w:r>
+        <w:rPr>
+          <w:rFonts w:ascii="Arial Narrow" w:eastAsia="Arial Narrow" w:hAnsi="Arial Narrow" w:cs="Arial Narrow"/>
+          <w:b/>
+          <w:noProof/>
+        </w:rPr>
+        <mc:AlternateContent>
+          <mc:Choice Requires="wps">
+            <w:drawing>
+              <wp:anchor distT="0" distB="0" distL="114300" distR="114300" simplePos="0" relativeHeight="251665408" behindDoc="0" locked="0" layoutInCell="1" allowOverlap="1" wp14:anchorId="0AE73B71" wp14:editId="63E0259B">
+                <wp:simplePos x="0" y="0"/>
+                <wp:positionH relativeFrom="column">
+                  <wp:posOffset>19050</wp:posOffset>
+                </wp:positionH>
+                <wp:positionV relativeFrom="paragraph">
+                  <wp:posOffset>17145</wp:posOffset>
+                </wp:positionV>
+                <wp:extent cx="1819275" cy="666750"/>
+                <wp:effectExtent l="0" t="0" r="0" b="0"/>
+                <wp:wrapNone/>
+                <wp:docPr id="1863531797" name="Cuadro de texto 5"/>
+                <wp:cNvGraphicFramePr/>
+                <a:graphic xmlns:a="http://schemas.openxmlformats.org/drawingml/2006/main">
+                  <a:graphicData uri="http://schemas.microsoft.com/office/word/2010/wordprocessingShape">
+                    <wps:wsp>
+                      <wps:cNvSpPr txBox="1"/>
+                      <wps:spPr>
+                        <a:xfrm>
+                          <a:off x="0" y="0"/>
+                          <a:ext cx="1819275" cy="666750"/>
+                        </a:xfrm>
+                        <a:prstGeom prst="rect">
+                          <a:avLst/>
+                        </a:prstGeom>
+                        <a:noFill/>
+                        <a:ln w="6350">
+                          <a:noFill/>
+                        </a:ln>
+                      </wps:spPr>
+                      <wps:txbx>
+                        <w:txbxContent>
+                          <w:p>
+                            <w:r>
+                              <w:t>{{FIRMA_TESTIGO1}}</w:t>
+                            </w:r>
+                          </w:p>
+                        </w:txbxContent>
+                      </wps:txbx>
+                      <wps:bodyPr rot="0" spcFirstLastPara="0" vertOverflow="overflow" horzOverflow="overflow" vert="horz" wrap="square" lIns="91440" tIns="45720" rIns="91440" bIns="45720" numCol="1" spcCol="0" rtlCol="0" fromWordArt="0" anchor="t" anchorCtr="0" forceAA="0" compatLnSpc="1">
+                        <a:prstTxWarp prst="textNoShape">
+                          <a:avLst/>
+                        </a:prstTxWarp>
+                        <a:noAutofit/>
+                      </wps:bodyPr>
+                    </wps:wsp>
+                  </a:graphicData>
+                </a:graphic>
+                <wp14:sizeRelV relativeFrom="margin">
+                  <wp14:pctHeight>0</wp14:pctHeight>
+                </wp14:sizeRelV>
+              </wp:anchor>
+            </w:drawing>
+          </mc:Choice>
+          <mc:Fallback>
+            <w:pict>
+              <v:shape w14:anchorId="0AE73B71" id="_x0000_s1049" type="#_x0000_t202" style="position:absolute;margin-left:1.5pt;margin-top:1.35pt;width:143.25pt;height:52.5pt;z-index:251665408;visibility:visible;mso-wrap-style:square;mso-height-percent:0;mso-wrap-distance-left:9pt;mso-wrap-distance-top:0;mso-wrap-distance-right:9pt;mso-wrap-distance-bottom:0;mso-position-horizontal:absolute;mso-position-horizontal-relative:text;mso-position-vertical:absolute;mso-position-vertical-relative:text;mso-height-percent:0;mso-height-relative:margin;v-text-anchor:top" o:gfxdata="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" filled="f" stroked="f" strokeweight=".5pt">
+                <v:textbox>
+                  <w:txbxContent>
+                    <w:p>
+                      <w:r>
+                        <w:t>{{FIRMA_TESTIGO1}}</w:t>
+                      </w:r>
+                    </w:p>
+                  </w:txbxContent>
+                </v:textbox>
+              </v:shape>
+            </w:pict>
+          </mc:Fallback>
+        </mc:AlternateContent>
+      </w:r>
+    </w:p>
+    <w:p>
+      <w:pPr>
+        <w:tabs>
+          <w:tab w:val="left" w:pos="7010"/>
+        </w:tabs>
+        <w:rPr>
+          <w:rFonts w:ascii="Arial Narrow" w:eastAsia="Arial Narrow" w:hAnsi="Arial Narrow" w:cs="Arial Narrow"/>
+          <w:b/>
+        </w:rPr>
+      </w:pPr>
+    </w:p>
+    <w:p>
+      <w:pPr>
+        <w:rPr>
+          <w:rFonts w:ascii="Arial Narrow" w:eastAsia="Arial Narrow" w:hAnsi="Arial Narrow" w:cs="Arial Narrow"/>
+          <w:b/>
+        </w:rPr>
+      </w:pPr>
+      <w:r>
+        <w:rPr>
+          <w:rFonts w:ascii="Arial Narrow" w:eastAsia="Arial Narrow" w:hAnsi="Arial Narrow" w:cs="Arial Narrow"/>
+          <w:b/>
+          <w:noProof/>
+        </w:rPr>
+        <mc:AlternateContent>
+          <mc:Choice Requires="wps">
+            <w:drawing>
+              <wp:anchor distT="0" distB="0" distL="114300" distR="114300" simplePos="0" relativeHeight="251668480" behindDoc="0" locked="0" layoutInCell="1" allowOverlap="1" wp14:anchorId="290F970F" wp14:editId="5622D591">
+                <wp:simplePos x="0" y="0"/>
+                <wp:positionH relativeFrom="column">
+                  <wp:posOffset>-428625</wp:posOffset>
+                </wp:positionH>
+                <wp:positionV relativeFrom="paragraph">
+                  <wp:posOffset>306070</wp:posOffset>
+                </wp:positionV>
+                <wp:extent cx="2952750" cy="323850"/>
+                <wp:effectExtent l="0" t="0" r="0" b="0"/>
+                <wp:wrapNone/>
+                <wp:docPr id="265790287" name="Cuadro de texto 5"/>
+                <wp:cNvGraphicFramePr/>
+                <a:graphic xmlns:a="http://schemas.openxmlformats.org/drawingml/2006/main">
+                  <a:graphicData uri="http://schemas.microsoft.com/office/word/2010/wordprocessingShape">
+                    <wps:wsp>
+                      <wps:cNvSpPr txBox="1"/>
+                      <wps:spPr>
+                        <a:xfrm>
+                          <a:off x="0" y="0"/>
+                          <a:ext cx="2952750" cy="323850"/>
+                        </a:xfrm>
+                        <a:prstGeom prst="rect">
+                          <a:avLst/>
+                        </a:prstGeom>
+                        <a:noFill/>
+                        <a:ln w="6350">
+                          <a:noFill/>
+                        </a:ln>
+                      </wps:spPr>
+                      <wps:txbx>
+                        <w:txbxContent>
+                          <w:p>
+                            <w:pPr>
+                              <w:jc w:val="center"/>
+                              <w:rPr>
+                                <w:rFonts w:ascii="Arial Narrow" w:hAnsi="Arial Narrow"/>
+                              </w:rPr>
+                            </w:pPr>
+                            <w:r>
+                              <w:rPr>
+                                <w:rFonts w:ascii="Arial Narrow" w:hAnsi="Arial Narrow"/>
+                              </w:rPr>
+                              <w:t>{{NOMBRE_TESTIGO</w:t>
+                            </w:r>
+                            <w:r>
+                              <w:rPr>
+                                <w:rFonts w:ascii="Arial Narrow" w:hAnsi="Arial Narrow"/>
+                              </w:rPr>
+                              <w:t>1</w:t>
+                            </w:r>
+                            <w:r>
+                              <w:rPr>
+                                <w:rFonts w:ascii="Arial Narrow" w:hAnsi="Arial Narrow"/>
+                              </w:rPr>
+                              <w:t>}}</w:t>
+                            </w:r>
+                          </w:p>
+                        </w:txbxContent>
+                      </wps:txbx>
+                      <wps:bodyPr rot="0" spcFirstLastPara="0" vertOverflow="overflow" horzOverflow="overflow" vert="horz" wrap="square" lIns="91440" tIns="45720" rIns="91440" bIns="45720" numCol="1" spcCol="0" rtlCol="0" fromWordArt="0" anchor="t" anchorCtr="0" forceAA="0" compatLnSpc="1">
+                        <a:prstTxWarp prst="textNoShape">
+                          <a:avLst/>
+                        </a:prstTxWarp>
+                        <a:noAutofit/>
+                      </wps:bodyPr>
+                    </wps:wsp>
+                  </a:graphicData>
+                </a:graphic>
+                <wp14:sizeRelH relativeFrom="margin">
+                  <wp14:pctWidth>0</wp14:pctWidth>
+                </wp14:sizeRelH>
+                <wp14:sizeRelV relativeFrom="margin">
+                  <wp14:pctHeight>0</wp14:pctHeight>
+                </wp14:sizeRelV>
+              </wp:anchor>
+            </w:drawing>
+          </mc:Choice>
+          <mc:Fallback>
+            <w:pict>
+              <v:shape w14:anchorId="290F970F" id="_x0000_s1050" type="#_x0000_t202" style="position:absolute;margin-left:-33.75pt;margin-top:24.1pt;width:232.5pt;height:25.5pt;z-index:251668480;visibility:visible;mso-wrap-style:square;mso-width-percent:0;mso-height-percent:0;mso-wrap-distance-left:9pt;mso-wrap-distance-top:0;mso-wrap-distance-right:9pt;mso-wrap-distance-bottom:0;mso-position-horizontal:absolute;mso-position-horizontal-relative:text;mso-position-vertical:absolute;mso-position-vertical-relative:text;mso-width-percent:0;mso-height-percent:0;mso-width-relative:margin;mso-height-relative:margin;v-text-anchor:top" o:gfxdata="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" filled="f" stroked="f" strokeweight=".5pt">
+                <v:textbox>
+                  <w:txbxContent>
+                    <w:p>
+                      <w:pPr>
+                        <w:jc w:val="center"/>
+                        <w:rPr>
+                          <w:rFonts w:ascii="Arial Narrow" w:hAnsi="Arial Narrow"/>
+                        </w:rPr>
+                      </w:pPr>
+                      <w:r>
+                        <w:rPr>
+                          <w:rFonts w:ascii="Arial Narrow" w:hAnsi="Arial Narrow"/>
+                        </w:rPr>
+                        <w:t>{{NOMBRE_TESTIGO</w:t>
+                      </w:r>
+                      <w:r>
+                        <w:rPr>
+                          <w:rFonts w:ascii="Arial Narrow" w:hAnsi="Arial Narrow"/>
+                        </w:rPr>
+                        <w:t>1</w:t>
+                      </w:r>
+                      <w:r>
+                        <w:rPr>
+                          <w:rFonts w:ascii="Arial Narrow" w:hAnsi="Arial Narrow"/>
+                        </w:rPr>
+                        <w:t>}}</w:t>
+                      </w:r>
+                    </w:p>
+                  </w:txbxContent>
+                </v:textbox>
+              </v:shape>
+            </w:pict>
+          </mc:Fallback>
+        </mc:AlternateContent>
+      </w:r>
+      <w:r>
+        <w:rPr>
+          <w:rFonts w:ascii="Arial Narrow" w:eastAsia="Arial Narrow" w:hAnsi="Arial Narrow" w:cs="Arial Narrow"/>
+          <w:b/>
+          <w:noProof/>
+        </w:rPr>
+        <mc:AlternateContent>
+          <mc:Choice Requires="wps">
+            <w:drawing>
+              <wp:anchor distT="0" distB="0" distL="114300" distR="114300" simplePos="0" relativeHeight="251667456" behindDoc="0" locked="0" layoutInCell="1" allowOverlap="1" wp14:anchorId="11680195" wp14:editId="5E1165CD">
+                <wp:simplePos x="0" y="0"/>
+                <wp:positionH relativeFrom="column">
+                  <wp:posOffset>3333751</wp:posOffset>
+                </wp:positionH>
+                <wp:positionV relativeFrom="paragraph">
+                  <wp:posOffset>306070</wp:posOffset>
+                </wp:positionV>
+                <wp:extent cx="2952750" cy="323850"/>
+                <wp:effectExtent l="0" t="0" r="0" b="0"/>
+                <wp:wrapNone/>
+                <wp:docPr id="510623283" name="Cuadro de texto 5"/>
+                <wp:cNvGraphicFramePr/>
+                <a:graphic xmlns:a="http://schemas.openxmlformats.org/drawingml/2006/main">
+                  <a:graphicData uri="http://schemas.microsoft.com/office/word/2010/wordprocessingShape">
+                    <wps:wsp>
+                      <wps:cNvSpPr txBox="1"/>
+                      <wps:spPr>
+                        <a:xfrm>
+                          <a:off x="0" y="0"/>
+                          <a:ext cx="2952750" cy="323850"/>
+                        </a:xfrm>
+                        <a:prstGeom prst="rect">
+                          <a:avLst/>
+                        </a:prstGeom>
+                        <a:noFill/>
+                        <a:ln w="6350">
+                          <a:noFill/>
+                        </a:ln>
+                      </wps:spPr>
+                      <wps:txbx>
+                        <w:txbxContent>
+                          <w:p>
+                            <w:pPr>
+                              <w:jc w:val="center"/>
+                              <w:rPr>
+                                <w:rFonts w:ascii="Arial Narrow" w:hAnsi="Arial Narrow"/>
+                              </w:rPr>
+                            </w:pPr>
+                            <w:r>
+                              <w:rPr>
+                                <w:rFonts w:ascii="Arial Narrow" w:hAnsi="Arial Narrow"/>
+                              </w:rPr>
+                              <w:t>{{NOMBRE_TESTIGO2}}</w:t>
+                            </w:r>
+                          </w:p>
+                        </w:txbxContent>
+                      </wps:txbx>
+                      <wps:bodyPr rot="0" spcFirstLastPara="0" vertOverflow="overflow" horzOverflow="overflow" vert="horz" wrap="square" lIns="91440" tIns="45720" rIns="91440" bIns="45720" numCol="1" spcCol="0" rtlCol="0" fromWordArt="0" anchor="t" anchorCtr="0" forceAA="0" compatLnSpc="1">
+                        <a:prstTxWarp prst="textNoShape">
+                          <a:avLst/>
+                        </a:prstTxWarp>
+                        <a:noAutofit/>
+                      </wps:bodyPr>
+                    </wps:wsp>
+                  </a:graphicData>
+                </a:graphic>
+                <wp14:sizeRelH relativeFrom="margin">
+                  <wp14:pctWidth>0</wp14:pctWidth>
+                </wp14:sizeRelH>
+                <wp14:sizeRelV relativeFrom="margin">
+                  <wp14:pctHeight>0</wp14:pctHeight>
+                </wp14:sizeRelV>
+              </wp:anchor>
+            </w:drawing>
+          </mc:Choice>
+          <mc:Fallback>
+            <w:pict>
+              <v:shape w14:anchorId="11680195" id="_x0000_s1051" type="#_x0000_t202" style="position:absolute;margin-left:262.5pt;margin-top:24.1pt;width:232.5pt;height:25.5pt;z-index:251667456;visibility:visible;mso-wrap-style:square;mso-width-percent:0;mso-height-percent:0;mso-wrap-distance-left:9pt;mso-wrap-distance-top:0;mso-wrap-distance-right:9pt;mso-wrap-distance-bottom:0;mso-position-horizontal:absolute;mso-position-horizontal-relative:text;mso-position-vertical:absolute;mso-position-vertical-relative:text;mso-width-percent:0;mso-height-percent:0;mso-width-relative:margin;mso-height-relative:margin;v-text-anchor:top" o:gfxdata="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" filled="f" stroked="f" strokeweight=".5pt">
+                <v:textbox>
+                  <w:txbxContent>
+                    <w:p>
+                      <w:pPr>
+                        <w:jc w:val="center"/>
+                        <w:rPr>
+                          <w:rFonts w:ascii="Arial Narrow" w:hAnsi="Arial Narrow"/>
+                        </w:rPr>
+                      </w:pPr>
+                      <w:r>
+                        <w:rPr>
+                          <w:rFonts w:ascii="Arial Narrow" w:hAnsi="Arial Narrow"/>
+                        </w:rPr>
+                        <w:t>{{NOMBRE_TESTIGO2}}</w:t>
+                      </w:r>
+                    </w:p>
+                  </w:txbxContent>
+                </v:textbox>
+              </v:shape>
+            </w:pict>
+          </mc:Fallback>
+        </mc:AlternateContent>
+      </w:r>
+      <w:r>
+        <w:rPr>
+          <w:rFonts w:ascii="Arial Narrow" w:eastAsia="Arial Narrow" w:hAnsi="Arial Narrow" w:cs="Arial Narrow"/>
+          <w:noProof/>
+        </w:rPr>
+        <mc:AlternateContent>
+          <mc:Choice Requires="wps">
+            <w:drawing>
+              <wp:anchor distT="0" distB="0" distL="114300" distR="114300" simplePos="0" relativeHeight="251662336" behindDoc="0" locked="0" layoutInCell="1" allowOverlap="1" wp14:anchorId="5C7B5DE9" wp14:editId="03CE97D4">
+                <wp:simplePos x="0" y="0"/>
+                <wp:positionH relativeFrom="column">
+                  <wp:posOffset>-139700</wp:posOffset>
+                </wp:positionH>
+                <wp:positionV relativeFrom="paragraph">
+                  <wp:posOffset>236855</wp:posOffset>
                 </wp:positionV>
                 <wp:extent cx="2169795" cy="0"/>
                 <wp:effectExtent l="0" t="0" r="0" b="0"/>
                 <wp:wrapNone/>
-                <wp:docPr id="278121133" name="Conector recto 8"/>
+                <wp:docPr id="141184933" name="Conector recto 5"/>
                 <wp:cNvGraphicFramePr/>
                 <a:graphic xmlns:a="http://schemas.openxmlformats.org/drawingml/2006/main">
                   <a:graphicData uri="http://schemas.microsoft.com/office/word/2010/wordprocessingShape">
@@ -6757,18 +7824,12 @@
                     </wps:wsp>
                   </a:graphicData>
                 </a:graphic>
-                <wp14:sizeRelH relativeFrom="page">
-                  <wp14:pctWidth>0</wp14:pctWidth>
-                </wp14:sizeRelH>
-                <wp14:sizeRelV relativeFrom="page">
-                  <wp14:pctHeight>0</wp14:pctHeight>
-                </wp14:sizeRelV>
               </wp:anchor>
             </w:drawing>
           </mc:Choice>
           <mc:Fallback>
             <w:pict>
-              <v:line w14:anchorId="2BF56E8D" id="Conector recto 8" o:spid="_x0000_s1026" style="position:absolute;z-index:251668480;visibility:visible;mso-wrap-style:square;mso-width-percent:0;mso-height-percent:0;mso-wrap-distance-left:9pt;mso-wrap-distance-top:0;mso-wrap-distance-right:9pt;mso-wrap-distance-bottom:0;mso-position-horizontal:absolute;mso-position-horizontal-relative:text;mso-position-vertical:absolute;mso-position-vertical-relative:text;mso-width-percent:0;mso-height-percent:0;mso-width-relative:page;mso-height-relative:page" from="-25.7pt,39.4pt" to="145.15pt,39.4pt" o:gfxdata="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" strokecolor="black [3200]" strokeweight=".5pt">
+              <v:line w14:anchorId="1313632E" id="Conector recto 5" o:spid="_x0000_s1026" style="position:absolute;z-index:251662336;visibility:visible;mso-wrap-style:square;mso-wrap-distance-left:9pt;mso-wrap-distance-top:0;mso-wrap-distance-right:9pt;mso-wrap-distance-bottom:0;mso-position-horizontal:absolute;mso-position-horizontal-relative:text;mso-position-vertical:absolute;mso-position-vertical-relative:text" from="-11pt,18.65pt" to="159.85pt,18.65pt" o:gfxdata="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" strokecolor="black [3200]" strokeweight=".5pt">
                 <v:stroke joinstyle="miter"/>
               </v:line>
             </w:pict>
@@ -6778,23 +7839,23 @@
       <w:r>
         <w:rPr>
           <w:rFonts w:ascii="Arial Narrow" w:eastAsia="Arial Narrow" w:hAnsi="Arial Narrow" w:cs="Arial Narrow"/>
-          <w:b/>
+          <w:noProof/>
         </w:rPr>
         <mc:AlternateContent>
           <mc:Choice Requires="wps">
             <w:drawing>
-              <wp:anchor distT="0" distB="0" distL="114300" distR="114300" simplePos="0" relativeHeight="251669504" behindDoc="0" locked="0" layoutInCell="1" allowOverlap="1" wp14:anchorId="1F5DAF71" wp14:editId="315A5282">
+              <wp:anchor distT="0" distB="0" distL="114300" distR="114300" simplePos="0" relativeHeight="251663360" behindDoc="0" locked="0" layoutInCell="1" allowOverlap="1" wp14:anchorId="27A34DE0" wp14:editId="3EEF4425">
                 <wp:simplePos x="0" y="0"/>
                 <wp:positionH relativeFrom="column">
-                  <wp:posOffset>3592830</wp:posOffset>
+                  <wp:posOffset>3717925</wp:posOffset>
                 </wp:positionH>
                 <wp:positionV relativeFrom="paragraph">
-                  <wp:posOffset>497205</wp:posOffset>
+                  <wp:posOffset>241300</wp:posOffset>
                 </wp:positionV>
                 <wp:extent cx="2169795" cy="0"/>
                 <wp:effectExtent l="0" t="0" r="0" b="0"/>
                 <wp:wrapNone/>
-                <wp:docPr id="1556211286" name="Conector recto 7"/>
+                <wp:docPr id="808343527" name="Conector recto 5"/>
                 <wp:cNvGraphicFramePr/>
                 <a:graphic xmlns:a="http://schemas.openxmlformats.org/drawingml/2006/main">
                   <a:graphicData uri="http://schemas.microsoft.com/office/word/2010/wordprocessingShape">
@@ -6827,18 +7888,12 @@
                     </wps:wsp>
                   </a:graphicData>
                 </a:graphic>
-                <wp14:sizeRelH relativeFrom="page">
-                  <wp14:pctWidth>0</wp14:pctWidth>
-                </wp14:sizeRelH>
-                <wp14:sizeRelV relativeFrom="page">
-                  <wp14:pctHeight>0</wp14:pctHeight>
-                </wp14:sizeRelV>
               </wp:anchor>
             </w:drawing>
           </mc:Choice>
           <mc:Fallback>
             <w:pict>
-              <v:line w14:anchorId="7697412E" id="Conector recto 7" o:spid="_x0000_s1026" style="position:absolute;z-index:251669504;visibility:visible;mso-wrap-style:square;mso-width-percent:0;mso-height-percent:0;mso-wrap-distance-left:9pt;mso-wrap-distance-top:0;mso-wrap-distance-right:9pt;mso-wrap-distance-bottom:0;mso-position-horizontal:absolute;mso-position-horizontal-relative:text;mso-position-vertical:absolute;mso-position-vertical-relative:text;mso-width-percent:0;mso-height-percent:0;mso-width-relative:page;mso-height-relative:page" from="282.9pt,39.15pt" to="453.75pt,39.15pt" o:gfxdata="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" strokecolor="black [3200]" strokeweight=".5pt">
+              <v:line w14:anchorId="3A466249" id="Conector recto 5" o:spid="_x0000_s1026" style="position:absolute;z-index:251663360;visibility:visible;mso-wrap-style:square;mso-wrap-distance-left:9pt;mso-wrap-distance-top:0;mso-wrap-distance-right:9pt;mso-wrap-distance-bottom:0;mso-position-horizontal:absolute;mso-position-horizontal-relative:text;mso-position-vertical:absolute;mso-position-vertical-relative:text" from="292.75pt,19pt" to="463.6pt,19pt" o:gfxdata="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" strokecolor="black [3200]" strokeweight=".5pt">
                 <v:stroke joinstyle="miter"/>
               </v:line>
             </w:pict>
@@ -6846,12 +7901,9 @@
         </mc:AlternateContent>
       </w:r>
     </w:p>
+    <w:bookmarkEnd w:id="62"/>
     <w:p>
       <w:pPr>
-        <w:tabs>
-          <w:tab w:val="left" w:pos="142"/>
-        </w:tabs>
-        <w:spacing w:line="276" w:lineRule="auto"/>
         <w:ind w:right="-660"/>
         <w:jc w:val="center"/>
         <w:rPr>
@@ -6863,10 +7915,8 @@
     <w:sectPr>
       <w:headerReference w:type="even" r:id="rId8"/>
       <w:headerReference w:type="default" r:id="rId9"/>
-      <w:footerReference w:type="even" r:id="rId10"/>
-      <w:footerReference w:type="default" r:id="rId11"/>
-      <w:headerReference w:type="first" r:id="rId12"/>
-      <w:footerReference w:type="first" r:id="rId13"/>
+      <w:footerReference w:type="default" r:id="rId10"/>
+      <w:headerReference w:type="first" r:id="rId11"/>
       <w:pgSz w:w="12240" w:h="20160"/>
       <w:pgMar w:top="1418" w:right="1701" w:bottom="1418" w:left="1134" w:header="709" w:footer="709" w:gutter="0"/>
       <w:pgNumType w:start="1"/>
@@ -6902,16 +7952,6 @@
 </file>
 
 <file path=word/footer1.xml><?xml version="1.0" encoding="utf-8"?>
-<w:ftr xmlns:wpc="http://schemas.microsoft.com/office/word/2010/wordprocessingCanvas" xmlns:cx="http://schemas.microsoft.com/office/drawing/2014/chartex" xmlns:cx1="http://schemas.microsoft.com/office/drawing/2015/9/8/chartex" xmlns:cx2="http://schemas.microsoft.com/office/drawing/2015/10/21/chartex" xmlns:cx3="http://schemas.microsoft.com/office/drawing/2016/5/9/chartex" xmlns:cx4="http://schemas.microsoft.com/office/drawing/2016/5/10/chartex" xmlns:cx5="http://schemas.microsoft.com/office/drawing/2016/5/11/chartex" xmlns:cx6="http://schemas.microsoft.com/office/drawing/2016/5/12/chartex" xmlns:cx7="http://schemas.microsoft.com/office/drawing/2016/5/13/chartex" xmlns:cx8="http://schemas.microsoft.com/office/drawing/2016/5/14/chartex" xmlns:mc="http://schemas.openxmlformats.org/markup-compatibility/2006" xmlns:aink="http://schemas.microsoft.com/office/drawing/2016/ink" xmlns:am3d="http://schemas.microsoft.com/office/drawing/2017/model3d" xmlns:o="urn:schemas-microsoft-com:office:office" xmlns:oel="http://schemas.microsoft.com/office/2019/extlst" xmlns:r="http://schemas.openxmlformats.org/officeDocument/2006/relationships" xmlns:m="http://schemas.openxmlformats.org/officeDocument/2006/math" xmlns:v="urn:schemas-microsoft-com:vml" xmlns:wp14="http://schemas.microsoft.com/office/word/2010/wordprocessingDrawing" xmlns:wp="http://schemas.openxmlformats.org/drawingml/2006/wordprocessingDrawing" xmlns:w10="urn:schemas-microsoft-com:office:word" xmlns:w="http://schemas.openxmlformats.org/wordprocessingml/2006/main" xmlns:w14="http://schemas.microsoft.com/office/word/2010/wordml" xmlns:w15="http://schemas.microsoft.com/office/word/2012/wordml" xmlns:w16cex="http://schemas.microsoft.com/office/word/2018/wordml/cex" xmlns:w16cid="http://schemas.microsoft.com/office/word/2016/wordml/cid" xmlns:w16="http://schemas.microsoft.com/office/word/2018/wordml" xmlns:w16du="http://schemas.microsoft.com/office/word/2023/wordml/word16du" xmlns:w16sdtdh="http://schemas.microsoft.com/office/word/2020/wordml/sdtdatahash" xmlns:w16sdtfl="http://schemas.microsoft.com/office/word/2024/wordml/sdtformatlock" xmlns:w16se="http://schemas.microsoft.com/office/word/2015/wordml/symex" xmlns:wpg="http://schemas.microsoft.com/office/word/2010/wordprocessingGroup" xmlns:wpi="http://schemas.microsoft.com/office/word/2010/wordprocessingInk" xmlns:wne="http://schemas.microsoft.com/office/word/2006/wordml" xmlns:wps="http://schemas.microsoft.com/office/word/2010/wordprocessingShape" mc:Ignorable="w14 w15 w16se w16cid w16 w16cex w16sdtdh w16sdtfl w16du wp14">
-  <w:p>
-    <w:pPr>
-      <w:pStyle w:val="Piedepgina"/>
-    </w:pPr>
-  </w:p>
-</w:ftr>
-</file>
-
-<file path=word/footer2.xml><?xml version="1.0" encoding="utf-8"?>
 <w:ftr xmlns:wpc="http://schemas.microsoft.com/office/word/2010/wordprocessingCanvas" xmlns:cx="http://schemas.microsoft.com/office/drawing/2014/chartex" xmlns:cx1="http://schemas.microsoft.com/office/drawing/2015/9/8/chartex" xmlns:cx2="http://schemas.microsoft.com/office/drawing/2015/10/21/chartex" xmlns:cx3="http://schemas.microsoft.com/office/drawing/2016/5/9/chartex" xmlns:cx4="http://schemas.microsoft.com/office/drawing/2016/5/10/chartex" xmlns:cx5="http://schemas.microsoft.com/office/drawing/2016/5/11/chartex" xmlns:cx6="http://schemas.microsoft.com/office/drawing/2016/5/12/chartex" xmlns:cx7="http://schemas.microsoft.com/office/drawing/2016/5/13/chartex" xmlns:cx8="http://schemas.microsoft.com/office/drawing/2016/5/14/chartex" xmlns:mc="http://schemas.openxmlformats.org/markup-compatibility/2006" xmlns:aink="http://schemas.microsoft.com/office/drawing/2016/ink" xmlns:am3d="http://schemas.microsoft.com/office/drawing/2017/model3d" xmlns:o="urn:schemas-microsoft-com:office:office" xmlns:oel="http://schemas.microsoft.com/office/2019/extlst" xmlns:r="http://schemas.openxmlformats.org/officeDocument/2006/relationships" xmlns:m="http://schemas.openxmlformats.org/officeDocument/2006/math" xmlns:v="urn:schemas-microsoft-com:vml" xmlns:wp14="http://schemas.microsoft.com/office/word/2010/wordprocessingDrawing" xmlns:wp="http://schemas.openxmlformats.org/drawingml/2006/wordprocessingDrawing" xmlns:w10="urn:schemas-microsoft-com:office:word" xmlns:w="http://schemas.openxmlformats.org/wordprocessingml/2006/main" xmlns:w14="http://schemas.microsoft.com/office/word/2010/wordml" xmlns:w15="http://schemas.microsoft.com/office/word/2012/wordml" xmlns:w16cex="http://schemas.microsoft.com/office/word/2018/wordml/cex" xmlns:w16cid="http://schemas.microsoft.com/office/word/2016/wordml/cid" xmlns:w16="http://schemas.microsoft.com/office/word/2018/wordml" xmlns:w16du="http://schemas.microsoft.com/office/word/2023/wordml/word16du" xmlns:w16sdtdh="http://schemas.microsoft.com/office/word/2020/wordml/sdtdatahash" xmlns:w16sdtfl="http://schemas.microsoft.com/office/word/2024/wordml/sdtformatlock" xmlns:w16se="http://schemas.microsoft.com/office/word/2015/wordml/symex" xmlns:wpg="http://schemas.microsoft.com/office/word/2010/wordprocessingGroup" xmlns:wpi="http://schemas.microsoft.com/office/word/2010/wordprocessingInk" xmlns:wne="http://schemas.microsoft.com/office/word/2006/wordml" xmlns:wps="http://schemas.microsoft.com/office/word/2010/wordprocessingShape" mc:Ignorable="w14 w15 w16se w16cid w16 w16cex w16sdtdh w16sdtfl w16du wp14">
   <w:p>
     <w:pPr>
@@ -6930,16 +7970,6 @@
       <w:rPr>
         <w:color w:val="000000"/>
       </w:rPr>
-    </w:pPr>
-  </w:p>
-</w:ftr>
-</file>
-
-<file path=word/footer3.xml><?xml version="1.0" encoding="utf-8"?>
-<w:ftr xmlns:wpc="http://schemas.microsoft.com/office/word/2010/wordprocessingCanvas" xmlns:cx="http://schemas.microsoft.com/office/drawing/2014/chartex" xmlns:cx1="http://schemas.microsoft.com/office/drawing/2015/9/8/chartex" xmlns:cx2="http://schemas.microsoft.com/office/drawing/2015/10/21/chartex" xmlns:cx3="http://schemas.microsoft.com/office/drawing/2016/5/9/chartex" xmlns:cx4="http://schemas.microsoft.com/office/drawing/2016/5/10/chartex" xmlns:cx5="http://schemas.microsoft.com/office/drawing/2016/5/11/chartex" xmlns:cx6="http://schemas.microsoft.com/office/drawing/2016/5/12/chartex" xmlns:cx7="http://schemas.microsoft.com/office/drawing/2016/5/13/chartex" xmlns:cx8="http://schemas.microsoft.com/office/drawing/2016/5/14/chartex" xmlns:mc="http://schemas.openxmlformats.org/markup-compatibility/2006" xmlns:aink="http://schemas.microsoft.com/office/drawing/2016/ink" xmlns:am3d="http://schemas.microsoft.com/office/drawing/2017/model3d" xmlns:o="urn:schemas-microsoft-com:office:office" xmlns:oel="http://schemas.microsoft.com/office/2019/extlst" xmlns:r="http://schemas.openxmlformats.org/officeDocument/2006/relationships" xmlns:m="http://schemas.openxmlformats.org/officeDocument/2006/math" xmlns:v="urn:schemas-microsoft-com:vml" xmlns:wp14="http://schemas.microsoft.com/office/word/2010/wordprocessingDrawing" xmlns:wp="http://schemas.openxmlformats.org/drawingml/2006/wordprocessingDrawing" xmlns:w10="urn:schemas-microsoft-com:office:word" xmlns:w="http://schemas.openxmlformats.org/wordprocessingml/2006/main" xmlns:w14="http://schemas.microsoft.com/office/word/2010/wordml" xmlns:w15="http://schemas.microsoft.com/office/word/2012/wordml" xmlns:w16cex="http://schemas.microsoft.com/office/word/2018/wordml/cex" xmlns:w16cid="http://schemas.microsoft.com/office/word/2016/wordml/cid" xmlns:w16="http://schemas.microsoft.com/office/word/2018/wordml" xmlns:w16du="http://schemas.microsoft.com/office/word/2023/wordml/word16du" xmlns:w16sdtdh="http://schemas.microsoft.com/office/word/2020/wordml/sdtdatahash" xmlns:w16sdtfl="http://schemas.microsoft.com/office/word/2024/wordml/sdtformatlock" xmlns:w16se="http://schemas.microsoft.com/office/word/2015/wordml/symex" xmlns:wpg="http://schemas.microsoft.com/office/word/2010/wordprocessingGroup" xmlns:wpi="http://schemas.microsoft.com/office/word/2010/wordprocessingInk" xmlns:wne="http://schemas.microsoft.com/office/word/2006/wordml" xmlns:wps="http://schemas.microsoft.com/office/word/2010/wordprocessingShape" mc:Ignorable="w14 w15 w16se w16cid w16 w16cex w16sdtdh w16sdtfl w16du wp14">
-  <w:p>
-    <w:pPr>
-      <w:pStyle w:val="Piedepgina"/>
     </w:pPr>
   </w:p>
 </w:ftr>
@@ -7112,6 +8142,514 @@
         <w:color w:val="000000"/>
       </w:rPr>
     </w:pPr>
+    <w:r>
+      <w:rPr>
+        <w:rFonts w:ascii="Arial Narrow" w:eastAsia="Arial Narrow" w:hAnsi="Arial Narrow" w:cs="Arial Narrow"/>
+        <w:b/>
+        <w:noProof/>
+      </w:rPr>
+      <mc:AlternateContent>
+        <mc:Choice Requires="wps">
+          <w:drawing>
+            <wp:anchor distT="0" distB="0" distL="114300" distR="114300" simplePos="0" relativeHeight="251662336" behindDoc="0" locked="0" layoutInCell="1" allowOverlap="1" wp14:anchorId="6F074CE3" wp14:editId="569019D1">
+              <wp:simplePos x="0" y="0"/>
+              <wp:positionH relativeFrom="margin">
+                <wp:posOffset>6007100</wp:posOffset>
+              </wp:positionH>
+              <wp:positionV relativeFrom="margin">
+                <wp:posOffset>4592955</wp:posOffset>
+              </wp:positionV>
+              <wp:extent cx="1439545" cy="513080"/>
+              <wp:effectExtent l="0" t="0" r="0" b="0"/>
+              <wp:wrapSquare wrapText="bothSides"/>
+              <wp:docPr id="1253982782" name="Cuadro de texto 5"/>
+              <wp:cNvGraphicFramePr/>
+              <a:graphic xmlns:a="http://schemas.openxmlformats.org/drawingml/2006/main">
+                <a:graphicData uri="http://schemas.microsoft.com/office/word/2010/wordprocessingShape">
+                  <wps:wsp>
+                    <wps:cNvSpPr txBox="1"/>
+                    <wps:spPr>
+                      <a:xfrm rot="5400000">
+                        <a:off x="0" y="0"/>
+                        <a:ext cx="1439545" cy="513080"/>
+                      </a:xfrm>
+                      <a:prstGeom prst="rect">
+                        <a:avLst/>
+                      </a:prstGeom>
+                      <a:noFill/>
+                      <a:ln w="6350">
+                        <a:noFill/>
+                      </a:ln>
+                    </wps:spPr>
+                    <wps:txbx>
+                      <w:txbxContent>
+                        <w:p>
+                          <w:r>
+                            <w:t>{{FIRMA_VENDEDOR}}</w:t>
+                          </w:r>
+                        </w:p>
+                      </w:txbxContent>
+                    </wps:txbx>
+                    <wps:bodyPr rot="0" spcFirstLastPara="0" vertOverflow="overflow" horzOverflow="overflow" vert="horz" wrap="square" lIns="91440" tIns="45720" rIns="91440" bIns="45720" numCol="1" spcCol="0" rtlCol="0" fromWordArt="0" anchor="t" anchorCtr="0" forceAA="0" compatLnSpc="1">
+                      <a:prstTxWarp prst="textNoShape">
+                        <a:avLst/>
+                      </a:prstTxWarp>
+                      <a:noAutofit/>
+                    </wps:bodyPr>
+                  </wps:wsp>
+                </a:graphicData>
+              </a:graphic>
+              <wp14:sizeRelH relativeFrom="margin">
+                <wp14:pctWidth>0</wp14:pctWidth>
+              </wp14:sizeRelH>
+              <wp14:sizeRelV relativeFrom="margin">
+                <wp14:pctHeight>0</wp14:pctHeight>
+              </wp14:sizeRelV>
+            </wp:anchor>
+          </w:drawing>
+        </mc:Choice>
+        <mc:Fallback>
+          <w:pict>
+            <v:shapetype w14:anchorId="6F074CE3" id="_x0000_t202" coordsize="21600,21600" o:spt="202" path="m,l,21600r21600,l21600,xe">
+              <v:stroke joinstyle="miter"/>
+              <v:path gradientshapeok="t" o:connecttype="rect"/>
+            </v:shapetype>
+            <v:shape id="_x0000_s1032" type="#_x0000_t202" style="position:absolute;margin-left:473pt;margin-top:361.65pt;width:113.35pt;height:40.4pt;rotation:90;z-index:251662336;visibility:visible;mso-wrap-style:square;mso-width-percent:0;mso-height-percent:0;mso-wrap-distance-left:9pt;mso-wrap-distance-top:0;mso-wrap-distance-right:9pt;mso-wrap-distance-bottom:0;mso-position-horizontal:absolute;mso-position-horizontal-relative:margin;mso-position-vertical:absolute;mso-position-vertical-relative:margin;mso-width-percent:0;mso-height-percent:0;mso-width-relative:margin;mso-height-relative:margin;v-text-anchor:top" o:gfxdata="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" filled="f" stroked="f" strokeweight=".5pt">
+              <v:textbox>
+                <w:txbxContent>
+                  <w:p>
+                    <w:r>
+                      <w:t>{{FIRMA_VENDEDOR}}</w:t>
+                    </w:r>
+                  </w:p>
+                </w:txbxContent>
+              </v:textbox>
+              <w10:wrap type="square" anchorx="margin" anchory="margin"/>
+            </v:shape>
+          </w:pict>
+        </mc:Fallback>
+      </mc:AlternateContent>
+    </w:r>
+    <w:r>
+      <w:rPr>
+        <w:rFonts w:ascii="Arial Narrow" w:eastAsia="Arial Narrow" w:hAnsi="Arial Narrow" w:cs="Arial Narrow"/>
+        <w:b/>
+        <w:noProof/>
+      </w:rPr>
+      <mc:AlternateContent>
+        <mc:Choice Requires="wps">
+          <w:drawing>
+            <wp:anchor distT="0" distB="0" distL="114300" distR="114300" simplePos="0" relativeHeight="251663360" behindDoc="0" locked="0" layoutInCell="1" allowOverlap="1" wp14:anchorId="367376DB" wp14:editId="4AC083E1">
+              <wp:simplePos x="0" y="0"/>
+              <wp:positionH relativeFrom="margin">
+                <wp:posOffset>5997575</wp:posOffset>
+              </wp:positionH>
+              <wp:positionV relativeFrom="margin">
+                <wp:posOffset>1487805</wp:posOffset>
+              </wp:positionV>
+              <wp:extent cx="1439545" cy="513080"/>
+              <wp:effectExtent l="0" t="0" r="0" b="0"/>
+              <wp:wrapSquare wrapText="bothSides"/>
+              <wp:docPr id="322928866" name="Cuadro de texto 5"/>
+              <wp:cNvGraphicFramePr/>
+              <a:graphic xmlns:a="http://schemas.openxmlformats.org/drawingml/2006/main">
+                <a:graphicData uri="http://schemas.microsoft.com/office/word/2010/wordprocessingShape">
+                  <wps:wsp>
+                    <wps:cNvSpPr txBox="1"/>
+                    <wps:spPr>
+                      <a:xfrm rot="5400000">
+                        <a:off x="0" y="0"/>
+                        <a:ext cx="1439545" cy="513080"/>
+                      </a:xfrm>
+                      <a:prstGeom prst="rect">
+                        <a:avLst/>
+                      </a:prstGeom>
+                      <a:noFill/>
+                      <a:ln w="6350">
+                        <a:noFill/>
+                      </a:ln>
+                    </wps:spPr>
+                    <wps:txbx>
+                      <w:txbxContent>
+                        <w:p>
+                          <w:r>
+                            <w:t>{{FIRMA_CLIENTE}}</w:t>
+                          </w:r>
+                        </w:p>
+                      </w:txbxContent>
+                    </wps:txbx>
+                    <wps:bodyPr rot="0" spcFirstLastPara="0" vertOverflow="overflow" horzOverflow="overflow" vert="horz" wrap="square" lIns="91440" tIns="45720" rIns="91440" bIns="45720" numCol="1" spcCol="0" rtlCol="0" fromWordArt="0" anchor="t" anchorCtr="0" forceAA="0" compatLnSpc="1">
+                      <a:prstTxWarp prst="textNoShape">
+                        <a:avLst/>
+                      </a:prstTxWarp>
+                      <a:noAutofit/>
+                    </wps:bodyPr>
+                  </wps:wsp>
+                </a:graphicData>
+              </a:graphic>
+              <wp14:sizeRelH relativeFrom="margin">
+                <wp14:pctWidth>0</wp14:pctWidth>
+              </wp14:sizeRelH>
+              <wp14:sizeRelV relativeFrom="margin">
+                <wp14:pctHeight>0</wp14:pctHeight>
+              </wp14:sizeRelV>
+            </wp:anchor>
+          </w:drawing>
+        </mc:Choice>
+        <mc:Fallback>
+          <w:pict>
+            <v:shape w14:anchorId="367376DB" id="_x0000_s1033" type="#_x0000_t202" style="position:absolute;margin-left:472.25pt;margin-top:117.15pt;width:113.35pt;height:40.4pt;rotation:90;z-index:251663360;visibility:visible;mso-wrap-style:square;mso-width-percent:0;mso-height-percent:0;mso-wrap-distance-left:9pt;mso-wrap-distance-top:0;mso-wrap-distance-right:9pt;mso-wrap-distance-bottom:0;mso-position-horizontal:absolute;mso-position-horizontal-relative:margin;mso-position-vertical:absolute;mso-position-vertical-relative:margin;mso-width-percent:0;mso-height-percent:0;mso-width-relative:margin;mso-height-relative:margin;v-text-anchor:top" o:gfxdata="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" filled="f" stroked="f" strokeweight=".5pt">
+              <v:textbox>
+                <w:txbxContent>
+                  <w:p>
+                    <w:r>
+                      <w:t>{{FIRMA_CLIENTE}}</w:t>
+                    </w:r>
+                  </w:p>
+                </w:txbxContent>
+              </v:textbox>
+              <w10:wrap type="square" anchorx="margin" anchory="margin"/>
+            </v:shape>
+          </w:pict>
+        </mc:Fallback>
+      </mc:AlternateContent>
+    </w:r>
+    <w:r>
+      <w:rPr>
+        <w:rFonts w:ascii="Arial Narrow" w:eastAsia="Arial Narrow" w:hAnsi="Arial Narrow" w:cs="Arial Narrow"/>
+        <w:b/>
+        <w:noProof/>
+      </w:rPr>
+      <mc:AlternateContent>
+        <mc:Choice Requires="wps">
+          <w:drawing>
+            <wp:anchor distT="0" distB="0" distL="114300" distR="114300" simplePos="0" relativeHeight="251664384" behindDoc="0" locked="0" layoutInCell="1" allowOverlap="1" wp14:anchorId="4A3CC6D7" wp14:editId="5B1B8B6C">
+              <wp:simplePos x="0" y="0"/>
+              <wp:positionH relativeFrom="margin">
+                <wp:posOffset>6007100</wp:posOffset>
+              </wp:positionH>
+              <wp:positionV relativeFrom="margin">
+                <wp:posOffset>7707630</wp:posOffset>
+              </wp:positionV>
+              <wp:extent cx="1439545" cy="513080"/>
+              <wp:effectExtent l="0" t="0" r="0" b="0"/>
+              <wp:wrapSquare wrapText="bothSides"/>
+              <wp:docPr id="552944055" name="Cuadro de texto 5"/>
+              <wp:cNvGraphicFramePr/>
+              <a:graphic xmlns:a="http://schemas.openxmlformats.org/drawingml/2006/main">
+                <a:graphicData uri="http://schemas.microsoft.com/office/word/2010/wordprocessingShape">
+                  <wps:wsp>
+                    <wps:cNvSpPr txBox="1"/>
+                    <wps:spPr>
+                      <a:xfrm rot="5400000">
+                        <a:off x="0" y="0"/>
+                        <a:ext cx="1439545" cy="513080"/>
+                      </a:xfrm>
+                      <a:prstGeom prst="rect">
+                        <a:avLst/>
+                      </a:prstGeom>
+                      <a:noFill/>
+                      <a:ln w="6350">
+                        <a:noFill/>
+                      </a:ln>
+                    </wps:spPr>
+                    <wps:txbx>
+                      <w:txbxContent>
+                        <w:p>
+                          <w:r>
+                            <w:t>{{FIRMA_TESTIGO2}}</w:t>
+                          </w:r>
+                        </w:p>
+                      </w:txbxContent>
+                    </wps:txbx>
+                    <wps:bodyPr rot="0" spcFirstLastPara="0" vertOverflow="overflow" horzOverflow="overflow" vert="horz" wrap="square" lIns="91440" tIns="45720" rIns="91440" bIns="45720" numCol="1" spcCol="0" rtlCol="0" fromWordArt="0" anchor="t" anchorCtr="0" forceAA="0" compatLnSpc="1">
+                      <a:prstTxWarp prst="textNoShape">
+                        <a:avLst/>
+                      </a:prstTxWarp>
+                      <a:noAutofit/>
+                    </wps:bodyPr>
+                  </wps:wsp>
+                </a:graphicData>
+              </a:graphic>
+              <wp14:sizeRelH relativeFrom="margin">
+                <wp14:pctWidth>0</wp14:pctWidth>
+              </wp14:sizeRelH>
+              <wp14:sizeRelV relativeFrom="margin">
+                <wp14:pctHeight>0</wp14:pctHeight>
+              </wp14:sizeRelV>
+            </wp:anchor>
+          </w:drawing>
+        </mc:Choice>
+        <mc:Fallback>
+          <w:pict>
+            <v:shape w14:anchorId="4A3CC6D7" id="_x0000_s1034" type="#_x0000_t202" style="position:absolute;margin-left:473pt;margin-top:606.9pt;width:113.35pt;height:40.4pt;rotation:90;z-index:251664384;visibility:visible;mso-wrap-style:square;mso-width-percent:0;mso-height-percent:0;mso-wrap-distance-left:9pt;mso-wrap-distance-top:0;mso-wrap-distance-right:9pt;mso-wrap-distance-bottom:0;mso-position-horizontal:absolute;mso-position-horizontal-relative:margin;mso-position-vertical:absolute;mso-position-vertical-relative:margin;mso-width-percent:0;mso-height-percent:0;mso-width-relative:margin;mso-height-relative:margin;v-text-anchor:top" o:gfxdata="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" filled="f" stroked="f" strokeweight=".5pt">
+              <v:textbox>
+                <w:txbxContent>
+                  <w:p>
+                    <w:r>
+                      <w:t>{{FIRMA_TESTIGO2}}</w:t>
+                    </w:r>
+                  </w:p>
+                </w:txbxContent>
+              </v:textbox>
+              <w10:wrap type="square" anchorx="margin" anchory="margin"/>
+            </v:shape>
+          </w:pict>
+        </mc:Fallback>
+      </mc:AlternateContent>
+    </w:r>
+    <w:r>
+      <w:rPr>
+        <w:rFonts w:ascii="Arial Narrow" w:eastAsia="Arial Narrow" w:hAnsi="Arial Narrow" w:cs="Arial Narrow"/>
+        <w:b/>
+        <w:noProof/>
+      </w:rPr>
+      <mc:AlternateContent>
+        <mc:Choice Requires="wps">
+          <w:drawing>
+            <wp:anchor distT="0" distB="0" distL="114300" distR="114300" simplePos="0" relativeHeight="251665408" behindDoc="0" locked="0" layoutInCell="1" allowOverlap="1" wp14:anchorId="0C635F72" wp14:editId="28017613">
+              <wp:simplePos x="0" y="0"/>
+              <wp:positionH relativeFrom="margin">
+                <wp:posOffset>6007100</wp:posOffset>
+              </wp:positionH>
+              <wp:positionV relativeFrom="margin">
+                <wp:posOffset>6155055</wp:posOffset>
+              </wp:positionV>
+              <wp:extent cx="1439545" cy="513080"/>
+              <wp:effectExtent l="0" t="0" r="0" b="0"/>
+              <wp:wrapSquare wrapText="bothSides"/>
+              <wp:docPr id="1711317040" name="Cuadro de texto 5"/>
+              <wp:cNvGraphicFramePr/>
+              <a:graphic xmlns:a="http://schemas.openxmlformats.org/drawingml/2006/main">
+                <a:graphicData uri="http://schemas.microsoft.com/office/word/2010/wordprocessingShape">
+                  <wps:wsp>
+                    <wps:cNvSpPr txBox="1"/>
+                    <wps:spPr>
+                      <a:xfrm rot="5400000">
+                        <a:off x="0" y="0"/>
+                        <a:ext cx="1439545" cy="513080"/>
+                      </a:xfrm>
+                      <a:prstGeom prst="rect">
+                        <a:avLst/>
+                      </a:prstGeom>
+                      <a:noFill/>
+                      <a:ln w="6350">
+                        <a:noFill/>
+                      </a:ln>
+                    </wps:spPr>
+                    <wps:txbx>
+                      <w:txbxContent>
+                        <w:p>
+                          <w:r>
+                            <w:t>{{FIRMA_TESTIGO1}}</w:t>
+                          </w:r>
+                        </w:p>
+                      </w:txbxContent>
+                    </wps:txbx>
+                    <wps:bodyPr rot="0" spcFirstLastPara="0" vertOverflow="overflow" horzOverflow="overflow" vert="horz" wrap="square" lIns="91440" tIns="45720" rIns="91440" bIns="45720" numCol="1" spcCol="0" rtlCol="0" fromWordArt="0" anchor="t" anchorCtr="0" forceAA="0" compatLnSpc="1">
+                      <a:prstTxWarp prst="textNoShape">
+                        <a:avLst/>
+                      </a:prstTxWarp>
+                      <a:noAutofit/>
+                    </wps:bodyPr>
+                  </wps:wsp>
+                </a:graphicData>
+              </a:graphic>
+              <wp14:sizeRelH relativeFrom="margin">
+                <wp14:pctWidth>0</wp14:pctWidth>
+              </wp14:sizeRelH>
+              <wp14:sizeRelV relativeFrom="margin">
+                <wp14:pctHeight>0</wp14:pctHeight>
+              </wp14:sizeRelV>
+            </wp:anchor>
+          </w:drawing>
+        </mc:Choice>
+        <mc:Fallback>
+          <w:pict>
+            <v:shape w14:anchorId="0C635F72" id="_x0000_s1035" type="#_x0000_t202" style="position:absolute;margin-left:473pt;margin-top:484.65pt;width:113.35pt;height:40.4pt;rotation:90;z-index:251665408;visibility:visible;mso-wrap-style:square;mso-width-percent:0;mso-height-percent:0;mso-wrap-distance-left:9pt;mso-wrap-distance-top:0;mso-wrap-distance-right:9pt;mso-wrap-distance-bottom:0;mso-position-horizontal:absolute;mso-position-horizontal-relative:margin;mso-position-vertical:absolute;mso-position-vertical-relative:margin;mso-width-percent:0;mso-height-percent:0;mso-width-relative:margin;mso-height-relative:margin;v-text-anchor:top" o:gfxdata="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" filled="f" stroked="f" strokeweight=".5pt">
+              <v:textbox>
+                <w:txbxContent>
+                  <w:p>
+                    <w:r>
+                      <w:t>{{FIRMA_TESTIGO1}}</w:t>
+                    </w:r>
+                  </w:p>
+                </w:txbxContent>
+              </v:textbox>
+              <w10:wrap type="square" anchorx="margin" anchory="margin"/>
+            </v:shape>
+          </w:pict>
+        </mc:Fallback>
+      </mc:AlternateContent>
+    </w:r>
+    <w:r>
+      <w:rPr>
+        <w:rFonts w:ascii="Arial Narrow" w:eastAsia="Arial Narrow" w:hAnsi="Arial Narrow" w:cs="Arial Narrow"/>
+        <w:b/>
+        <w:noProof/>
+      </w:rPr>
+      <mc:AlternateContent>
+        <mc:Choice Requires="wps">
+          <w:drawing>
+            <wp:anchor distT="0" distB="0" distL="114300" distR="114300" simplePos="0" relativeHeight="251666432" behindDoc="0" locked="0" layoutInCell="1" allowOverlap="1" wp14:anchorId="5704B094" wp14:editId="0DEF14E6">
+              <wp:simplePos x="0" y="0"/>
+              <wp:positionH relativeFrom="margin">
+                <wp:posOffset>6007100</wp:posOffset>
+              </wp:positionH>
+              <wp:positionV relativeFrom="margin">
+                <wp:posOffset>3030855</wp:posOffset>
+              </wp:positionV>
+              <wp:extent cx="1439545" cy="513080"/>
+              <wp:effectExtent l="0" t="0" r="0" b="0"/>
+              <wp:wrapSquare wrapText="bothSides"/>
+              <wp:docPr id="1496047473" name="Cuadro de texto 5"/>
+              <wp:cNvGraphicFramePr/>
+              <a:graphic xmlns:a="http://schemas.openxmlformats.org/drawingml/2006/main">
+                <a:graphicData uri="http://schemas.microsoft.com/office/word/2010/wordprocessingShape">
+                  <wps:wsp>
+                    <wps:cNvSpPr txBox="1"/>
+                    <wps:spPr>
+                      <a:xfrm rot="5400000">
+                        <a:off x="0" y="0"/>
+                        <a:ext cx="1439545" cy="513080"/>
+                      </a:xfrm>
+                      <a:prstGeom prst="rect">
+                        <a:avLst/>
+                      </a:prstGeom>
+                      <a:noFill/>
+                      <a:ln w="6350">
+                        <a:noFill/>
+                      </a:ln>
+                    </wps:spPr>
+                    <wps:txbx>
+                      <w:txbxContent>
+                        <w:p>
+                          <w:r>
+                            <w:t>{{FIRMA_CLIENTE2}}</w:t>
+                          </w:r>
+                        </w:p>
+                      </w:txbxContent>
+                    </wps:txbx>
+                    <wps:bodyPr rot="0" spcFirstLastPara="0" vertOverflow="overflow" horzOverflow="overflow" vert="horz" wrap="square" lIns="91440" tIns="45720" rIns="91440" bIns="45720" numCol="1" spcCol="0" rtlCol="0" fromWordArt="0" anchor="t" anchorCtr="0" forceAA="0" compatLnSpc="1">
+                      <a:prstTxWarp prst="textNoShape">
+                        <a:avLst/>
+                      </a:prstTxWarp>
+                      <a:noAutofit/>
+                    </wps:bodyPr>
+                  </wps:wsp>
+                </a:graphicData>
+              </a:graphic>
+              <wp14:sizeRelH relativeFrom="margin">
+                <wp14:pctWidth>0</wp14:pctWidth>
+              </wp14:sizeRelH>
+              <wp14:sizeRelV relativeFrom="margin">
+                <wp14:pctHeight>0</wp14:pctHeight>
+              </wp14:sizeRelV>
+            </wp:anchor>
+          </w:drawing>
+        </mc:Choice>
+        <mc:Fallback>
+          <w:pict>
+            <v:shape w14:anchorId="5704B094" id="_x0000_s1036" type="#_x0000_t202" style="position:absolute;margin-left:473pt;margin-top:238.65pt;width:113.35pt;height:40.4pt;rotation:90;z-index:251666432;visibility:visible;mso-wrap-style:square;mso-width-percent:0;mso-height-percent:0;mso-wrap-distance-left:9pt;mso-wrap-distance-top:0;mso-wrap-distance-right:9pt;mso-wrap-distance-bottom:0;mso-position-horizontal:absolute;mso-position-horizontal-relative:margin;mso-position-vertical:absolute;mso-position-vertical-relative:margin;mso-width-percent:0;mso-height-percent:0;mso-width-relative:margin;mso-height-relative:margin;v-text-anchor:top" o:gfxdata="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" filled="f" stroked="f" strokeweight=".5pt">
+              <v:textbox>
+                <w:txbxContent>
+                  <w:p>
+                    <w:r>
+                      <w:t>{{FIRMA_CLIENTE2}}</w:t>
+                    </w:r>
+                  </w:p>
+                </w:txbxContent>
+              </v:textbox>
+              <w10:wrap type="square" anchorx="margin" anchory="margin"/>
+            </v:shape>
+          </w:pict>
+        </mc:Fallback>
+      </mc:AlternateContent>
+    </w:r>
+    <w:r>
+      <w:rPr>
+        <w:rFonts w:ascii="Arial Narrow" w:eastAsia="Arial Narrow" w:hAnsi="Arial Narrow" w:cs="Arial Narrow"/>
+        <w:b/>
+        <w:noProof/>
+      </w:rPr>
+      <mc:AlternateContent>
+        <mc:Choice Requires="wps">
+          <w:drawing>
+            <wp:anchor distT="0" distB="0" distL="114300" distR="114300" simplePos="0" relativeHeight="251667456" behindDoc="0" locked="0" layoutInCell="1" allowOverlap="1" wp14:anchorId="4562C601" wp14:editId="130DA7E7">
+              <wp:simplePos x="0" y="0"/>
+              <wp:positionH relativeFrom="margin">
+                <wp:posOffset>6016625</wp:posOffset>
+              </wp:positionH>
+              <wp:positionV relativeFrom="margin">
+                <wp:posOffset>9288780</wp:posOffset>
+              </wp:positionV>
+              <wp:extent cx="1439545" cy="513080"/>
+              <wp:effectExtent l="0" t="0" r="0" b="0"/>
+              <wp:wrapSquare wrapText="bothSides"/>
+              <wp:docPr id="1223127740" name="Cuadro de texto 5"/>
+              <wp:cNvGraphicFramePr/>
+              <a:graphic xmlns:a="http://schemas.openxmlformats.org/drawingml/2006/main">
+                <a:graphicData uri="http://schemas.microsoft.com/office/word/2010/wordprocessingShape">
+                  <wps:wsp>
+                    <wps:cNvSpPr txBox="1"/>
+                    <wps:spPr>
+                      <a:xfrm rot="5400000">
+                        <a:off x="0" y="0"/>
+                        <a:ext cx="1439545" cy="513080"/>
+                      </a:xfrm>
+                      <a:prstGeom prst="rect">
+                        <a:avLst/>
+                      </a:prstGeom>
+                      <a:noFill/>
+                      <a:ln w="6350">
+                        <a:noFill/>
+                      </a:ln>
+                    </wps:spPr>
+                    <wps:txbx>
+                      <w:txbxContent>
+                        <w:p>
+                          <w:r>
+                            <w:t>{{FIRMA_BENE}}</w:t>
+                          </w:r>
+                        </w:p>
+                      </w:txbxContent>
+                    </wps:txbx>
+                    <wps:bodyPr rot="0" spcFirstLastPara="0" vertOverflow="overflow" horzOverflow="overflow" vert="horz" wrap="square" lIns="91440" tIns="45720" rIns="91440" bIns="45720" numCol="1" spcCol="0" rtlCol="0" fromWordArt="0" anchor="t" anchorCtr="0" forceAA="0" compatLnSpc="1">
+                      <a:prstTxWarp prst="textNoShape">
+                        <a:avLst/>
+                      </a:prstTxWarp>
+                      <a:noAutofit/>
+                    </wps:bodyPr>
+                  </wps:wsp>
+                </a:graphicData>
+              </a:graphic>
+              <wp14:sizeRelH relativeFrom="margin">
+                <wp14:pctWidth>0</wp14:pctWidth>
+              </wp14:sizeRelH>
+              <wp14:sizeRelV relativeFrom="margin">
+                <wp14:pctHeight>0</wp14:pctHeight>
+              </wp14:sizeRelV>
+            </wp:anchor>
+          </w:drawing>
+        </mc:Choice>
+        <mc:Fallback>
+          <w:pict>
+            <v:shape w14:anchorId="4562C601" id="_x0000_s1037" type="#_x0000_t202" style="position:absolute;margin-left:473.75pt;margin-top:731.4pt;width:113.35pt;height:40.4pt;rotation:90;z-index:251667456;visibility:visible;mso-wrap-style:square;mso-width-percent:0;mso-height-percent:0;mso-wrap-distance-left:9pt;mso-wrap-distance-top:0;mso-wrap-distance-right:9pt;mso-wrap-distance-bottom:0;mso-position-horizontal:absolute;mso-position-horizontal-relative:margin;mso-position-vertical:absolute;mso-position-vertical-relative:margin;mso-width-percent:0;mso-height-percent:0;mso-width-relative:margin;mso-height-relative:margin;v-text-anchor:top" o:gfxdata="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" filled="f" stroked="f" strokeweight=".5pt">
+              <v:textbox>
+                <w:txbxContent>
+                  <w:p>
+                    <w:r>
+                      <w:t>{{FIRMA_BENE}}</w:t>
+                    </w:r>
+                  </w:p>
+                </w:txbxContent>
+              </v:textbox>
+              <w10:wrap type="square" anchorx="margin" anchory="margin"/>
+            </v:shape>
+          </w:pict>
+        </mc:Fallback>
+      </mc:AlternateContent>
+    </w:r>
   </w:p>
 </w:hdr>
 </file>
@@ -8953,6 +10491,7 @@
   <w:style w:type="character" w:default="1" w:styleId="Fuentedeprrafopredeter">
     <w:name w:val="Default Paragraph Font"/>
     <w:uiPriority w:val="1"/>
+    <w:semiHidden/>
     <w:unhideWhenUsed/>
   </w:style>
   <w:style w:type="table" w:default="1" w:styleId="Tablanormal">

--- a/pdfs/templates/pdfs/contrato_pequeña_pagos_varios.docx
+++ b/pdfs/templates/pdfs/contrato_pequeña_pagos_varios.docx
@@ -37,7 +37,13 @@
         <w:rPr>
           <w:rFonts w:ascii="Arial Narrow" w:eastAsia="Arial Narrow" w:hAnsi="Arial Narrow" w:cs="Arial Narrow"/>
         </w:rPr>
-        <w:t>FECHA {{DIA}} DE {{MES}} DEL DOS MIL VEINTICINCO</w:t>
+        <w:t xml:space="preserve">FECHA {{DIA}} DE {{MES}} DEL </w:t>
+      </w:r>
+      <w:r>
+        <w:rPr>
+          <w:rFonts w:ascii="Arial Narrow" w:eastAsia="Arial Narrow" w:hAnsi="Arial Narrow" w:cs="Arial Narrow"/>
+        </w:rPr>
+        <w:t>{{ANIO}}</w:t>
       </w:r>
       <w:r>
         <w:rPr>
@@ -1171,19 +1177,11 @@
         </w:rPr>
         <w:t>12</w:t>
       </w:r>
-      <w:proofErr w:type="gramStart"/>
-      <w:r>
-        <w:rPr>
-          <w:rFonts w:ascii="Arial Narrow" w:eastAsia="Arial Narrow" w:hAnsi="Arial Narrow" w:cs="Arial Narrow"/>
-        </w:rPr>
-        <w:t>}}PROMITENTE</w:t>
-      </w:r>
-      <w:proofErr w:type="gramEnd"/>
-      <w:r>
-        <w:rPr>
-          <w:rFonts w:ascii="Arial Narrow" w:eastAsia="Arial Narrow" w:hAnsi="Arial Narrow" w:cs="Arial Narrow"/>
-        </w:rPr>
-        <w:t xml:space="preserve"> {{SEXO_</w:t>
+      <w:r>
+        <w:rPr>
+          <w:rFonts w:ascii="Arial Narrow" w:eastAsia="Arial Narrow" w:hAnsi="Arial Narrow" w:cs="Arial Narrow"/>
+        </w:rPr>
+        <w:t>}}PROMITENTE {{SEXO_</w:t>
       </w:r>
       <w:r>
         <w:rPr>
@@ -1608,21 +1606,7 @@
         <w:rPr>
           <w:rFonts w:ascii="Arial Narrow" w:eastAsia="Arial Narrow" w:hAnsi="Arial Narrow" w:cs="Arial Narrow"/>
         </w:rPr>
-        <w:t xml:space="preserve"> LE ENTREGA {{SEXO_7</w:t>
-      </w:r>
-      <w:proofErr w:type="gramStart"/>
-      <w:r>
-        <w:rPr>
-          <w:rFonts w:ascii="Arial Narrow" w:eastAsia="Arial Narrow" w:hAnsi="Arial Narrow" w:cs="Arial Narrow"/>
-        </w:rPr>
-        <w:t>}}PROMITENTE</w:t>
-      </w:r>
-      <w:proofErr w:type="gramEnd"/>
-      <w:r>
-        <w:rPr>
-          <w:rFonts w:ascii="Arial Narrow" w:eastAsia="Arial Narrow" w:hAnsi="Arial Narrow" w:cs="Arial Narrow"/>
-        </w:rPr>
-        <w:t xml:space="preserve"> {{SEXO_2}}</w:t>
+        <w:t xml:space="preserve"> LE ENTREGA {{SEXO_7}}PROMITENTE {{SEXO_2}}</w:t>
       </w:r>
       <w:r>
         <w:rPr>
@@ -1806,21 +1790,7 @@
         <w:rPr>
           <w:rFonts w:ascii="Arial Narrow" w:eastAsia="Arial Narrow" w:hAnsi="Arial Narrow" w:cs="Arial Narrow"/>
         </w:rPr>
-        <w:t xml:space="preserve"> A REALIZAR EL PAGO COMPLETO, Y PUNTUAL, A TRAVÉS DE {{MENSUALIDADES_FINANCIAMIENTO}} MENSUALIDADES SIN INTERESES, {{SEXO_7</w:t>
-      </w:r>
-      <w:proofErr w:type="gramStart"/>
-      <w:r>
-        <w:rPr>
-          <w:rFonts w:ascii="Arial Narrow" w:eastAsia="Arial Narrow" w:hAnsi="Arial Narrow" w:cs="Arial Narrow"/>
-        </w:rPr>
-        <w:t>}}PROMITENTE</w:t>
-      </w:r>
-      <w:proofErr w:type="gramEnd"/>
-      <w:r>
-        <w:rPr>
-          <w:rFonts w:ascii="Arial Narrow" w:eastAsia="Arial Narrow" w:hAnsi="Arial Narrow" w:cs="Arial Narrow"/>
-        </w:rPr>
-        <w:t xml:space="preserve"> {{SEXO_2}}</w:t>
+        <w:t xml:space="preserve"> A REALIZAR EL PAGO COMPLETO, Y PUNTUAL, A TRAVÉS DE {{MENSUALIDADES_FINANCIAMIENTO}} MENSUALIDADES SIN INTERESES, {{SEXO_7}}PROMITENTE {{SEXO_2}}</w:t>
       </w:r>
       <w:r>
         <w:rPr>
@@ -1856,14 +1826,7 @@
         <w:rPr>
           <w:rFonts w:ascii="Arial Narrow" w:eastAsia="Arial Narrow" w:hAnsi="Arial Narrow" w:cs="Arial Narrow"/>
         </w:rPr>
-        <w:t xml:space="preserve"> SE COMPROMETE EN EXPEDIR DESPUÉS DE CADA PAGO, EL COMPROBANTE QUE AMPARA EL PAGO REALIZADO, EN SU RESPECTIVO COMPLEMENTO DE </w:t>
-      </w:r>
-      <w:proofErr w:type="gramStart"/>
-      <w:r>
-        <w:rPr>
-          <w:rFonts w:ascii="Arial Narrow" w:eastAsia="Arial Narrow" w:hAnsi="Arial Narrow" w:cs="Arial Narrow"/>
-        </w:rPr>
-        <w:t>PAGO</w:t>
+        <w:t xml:space="preserve"> SE COMPROMETE EN EXPEDIR DESPUÉS DE CADA PAGO, EL COMPROBANTE QUE AMPARA EL PAGO REALIZADO, EN SU RESPECTIVO COMPLEMENTO DE PAGO</w:t>
       </w:r>
       <w:bookmarkEnd w:id="11"/>
       <w:r>
@@ -1877,28 +1840,7 @@
         <w:rPr>
           <w:rFonts w:ascii="Arial Narrow" w:eastAsia="Arial Narrow" w:hAnsi="Arial Narrow" w:cs="Arial Narrow"/>
         </w:rPr>
-        <w:t>{</w:t>
-      </w:r>
-      <w:proofErr w:type="gramEnd"/>
-      <w:r>
-        <w:rPr>
-          <w:rFonts w:ascii="Arial Narrow" w:eastAsia="Arial Narrow" w:hAnsi="Arial Narrow" w:cs="Arial Narrow"/>
-        </w:rPr>
-        <w:t xml:space="preserve">% </w:t>
-      </w:r>
-      <w:proofErr w:type="spellStart"/>
-      <w:r>
-        <w:rPr>
-          <w:rFonts w:ascii="Arial Narrow" w:eastAsia="Arial Narrow" w:hAnsi="Arial Narrow" w:cs="Arial Narrow"/>
-        </w:rPr>
-        <w:t>if</w:t>
-      </w:r>
-      <w:proofErr w:type="spellEnd"/>
-      <w:r>
-        <w:rPr>
-          <w:rFonts w:ascii="Arial Narrow" w:eastAsia="Arial Narrow" w:hAnsi="Arial Narrow" w:cs="Arial Narrow"/>
-        </w:rPr>
-        <w:t xml:space="preserve"> CLAUSULA_PAGO %}</w:t>
+        <w:t>{% if CLAUSULA_PAGO %}</w:t>
       </w:r>
       <w:bookmarkEnd w:id="12"/>
     </w:p>
@@ -1947,21 +1889,7 @@
         <w:rPr>
           <w:rFonts w:ascii="Arial Narrow" w:eastAsia="Arial Narrow" w:hAnsi="Arial Narrow" w:cs="Arial Narrow"/>
         </w:rPr>
-        <w:t xml:space="preserve">{% </w:t>
-      </w:r>
-      <w:proofErr w:type="spellStart"/>
-      <w:r>
-        <w:rPr>
-          <w:rFonts w:ascii="Arial Narrow" w:eastAsia="Arial Narrow" w:hAnsi="Arial Narrow" w:cs="Arial Narrow"/>
-        </w:rPr>
-        <w:t>endif</w:t>
-      </w:r>
-      <w:proofErr w:type="spellEnd"/>
-      <w:r>
-        <w:rPr>
-          <w:rFonts w:ascii="Arial Narrow" w:eastAsia="Arial Narrow" w:hAnsi="Arial Narrow" w:cs="Arial Narrow"/>
-        </w:rPr>
-        <w:t xml:space="preserve"> %}</w:t>
+        <w:t>{% endif %}</w:t>
       </w:r>
       <w:bookmarkStart w:id="15" w:name="_Hlk207408829"/>
       <w:bookmarkEnd w:id="14"/>
@@ -2007,21 +1935,7 @@
         <w:rPr>
           <w:rFonts w:ascii="Arial Narrow" w:eastAsia="Arial Narrow" w:hAnsi="Arial Narrow" w:cs="Arial Narrow"/>
         </w:rPr>
-        <w:t>TODOS LOS PAGOS DEBERÁN DE SER REALIZADOS A BENEFICIO {{SEXO_8</w:t>
-      </w:r>
-      <w:proofErr w:type="gramStart"/>
-      <w:r>
-        <w:rPr>
-          <w:rFonts w:ascii="Arial Narrow" w:eastAsia="Arial Narrow" w:hAnsi="Arial Narrow" w:cs="Arial Narrow"/>
-        </w:rPr>
-        <w:t>}}PROMITENTE</w:t>
-      </w:r>
-      <w:proofErr w:type="gramEnd"/>
-      <w:r>
-        <w:rPr>
-          <w:rFonts w:ascii="Arial Narrow" w:eastAsia="Arial Narrow" w:hAnsi="Arial Narrow" w:cs="Arial Narrow"/>
-        </w:rPr>
-        <w:t xml:space="preserve"> {{SEXO_2}}</w:t>
+        <w:t>TODOS LOS PAGOS DEBERÁN DE SER REALIZADOS A BENEFICIO {{SEXO_8}}PROMITENTE {{SEXO_2}}</w:t>
       </w:r>
       <w:r>
         <w:rPr>
@@ -2274,7 +2188,6 @@
         </w:rPr>
         <w:t>13</w:t>
       </w:r>
-      <w:proofErr w:type="gramStart"/>
       <w:r>
         <w:rPr>
           <w:rFonts w:ascii="Arial Narrow" w:eastAsia="Arial Narrow" w:hAnsi="Arial Narrow" w:cs="Arial Narrow"/>
@@ -2287,7 +2200,6 @@
         </w:rPr>
         <w:t>S</w:t>
       </w:r>
-      <w:proofErr w:type="gramEnd"/>
       <w:r>
         <w:rPr>
           <w:rFonts w:ascii="Arial Narrow" w:eastAsia="Arial Narrow" w:hAnsi="Arial Narrow" w:cs="Arial Narrow"/>
@@ -2355,14 +2267,7 @@
         <w:rPr>
           <w:rFonts w:ascii="Arial Narrow" w:eastAsia="Arial Narrow" w:hAnsi="Arial Narrow" w:cs="Arial Narrow"/>
         </w:rPr>
-        <w:t>A FAVOR {{SEXO_13</w:t>
-      </w:r>
-      <w:proofErr w:type="gramStart"/>
-      <w:r>
-        <w:rPr>
-          <w:rFonts w:ascii="Arial Narrow" w:eastAsia="Arial Narrow" w:hAnsi="Arial Narrow" w:cs="Arial Narrow"/>
-        </w:rPr>
-        <w:t>}}</w:t>
+        <w:t>A FAVOR {{SEXO_13}}</w:t>
       </w:r>
       <w:r>
         <w:rPr>
@@ -2376,7 +2281,6 @@
         </w:rPr>
         <w:t>S</w:t>
       </w:r>
-      <w:proofErr w:type="gramEnd"/>
       <w:r>
         <w:rPr>
           <w:rFonts w:ascii="Arial Narrow" w:eastAsia="Arial Narrow" w:hAnsi="Arial Narrow" w:cs="Arial Narrow"/>
@@ -2520,23 +2424,7 @@
           <w:rFonts w:ascii="Arial Narrow" w:eastAsia="Arial Narrow" w:hAnsi="Arial Narrow" w:cs="Arial Narrow"/>
           <w:color w:val="000000"/>
         </w:rPr>
-        <w:t>{{SEXO_7</w:t>
-      </w:r>
-      <w:proofErr w:type="gramStart"/>
-      <w:r>
-        <w:rPr>
-          <w:rFonts w:ascii="Arial Narrow" w:eastAsia="Arial Narrow" w:hAnsi="Arial Narrow" w:cs="Arial Narrow"/>
-          <w:color w:val="000000"/>
-        </w:rPr>
-        <w:t>}}PROMITENTE</w:t>
-      </w:r>
-      <w:proofErr w:type="gramEnd"/>
-      <w:r>
-        <w:rPr>
-          <w:rFonts w:ascii="Arial Narrow" w:eastAsia="Arial Narrow" w:hAnsi="Arial Narrow" w:cs="Arial Narrow"/>
-          <w:color w:val="000000"/>
-        </w:rPr>
-        <w:t xml:space="preserve"> {{SEXO_2}}</w:t>
+        <w:t>{{SEXO_7}}PROMITENTE {{SEXO_2}}</w:t>
       </w:r>
       <w:r>
         <w:rPr>
@@ -2655,23 +2543,7 @@
           <w:rFonts w:ascii="Arial Narrow" w:eastAsia="Arial Narrow" w:hAnsi="Arial Narrow" w:cs="Arial Narrow"/>
           <w:color w:val="000000"/>
         </w:rPr>
-        <w:t>RESPONSABILIDAD {{SEXO_7</w:t>
-      </w:r>
-      <w:proofErr w:type="gramStart"/>
-      <w:r>
-        <w:rPr>
-          <w:rFonts w:ascii="Arial Narrow" w:eastAsia="Arial Narrow" w:hAnsi="Arial Narrow" w:cs="Arial Narrow"/>
-          <w:color w:val="000000"/>
-        </w:rPr>
-        <w:t>}}PROMITENTE</w:t>
-      </w:r>
-      <w:proofErr w:type="gramEnd"/>
-      <w:r>
-        <w:rPr>
-          <w:rFonts w:ascii="Arial Narrow" w:eastAsia="Arial Narrow" w:hAnsi="Arial Narrow" w:cs="Arial Narrow"/>
-          <w:color w:val="000000"/>
-        </w:rPr>
-        <w:t xml:space="preserve"> {{SEXO_2}}</w:t>
+        <w:t>RESPONSABILIDAD {{SEXO_7}}PROMITENTE {{SEXO_2}}</w:t>
       </w:r>
       <w:r>
         <w:rPr>
@@ -2714,23 +2586,7 @@
           <w:rFonts w:ascii="Arial Narrow" w:eastAsia="Arial Narrow" w:hAnsi="Arial Narrow" w:cs="Arial Narrow"/>
           <w:color w:val="000000"/>
         </w:rPr>
-        <w:t>SIENDO EXCLUSIVAMENTE {{SEXO_13</w:t>
-      </w:r>
-      <w:proofErr w:type="gramStart"/>
-      <w:r>
-        <w:rPr>
-          <w:rFonts w:ascii="Arial Narrow" w:eastAsia="Arial Narrow" w:hAnsi="Arial Narrow" w:cs="Arial Narrow"/>
-          <w:color w:val="000000"/>
-        </w:rPr>
-        <w:t>}}PROMITENTES</w:t>
-      </w:r>
-      <w:proofErr w:type="gramEnd"/>
-      <w:r>
-        <w:rPr>
-          <w:rFonts w:ascii="Arial Narrow" w:eastAsia="Arial Narrow" w:hAnsi="Arial Narrow" w:cs="Arial Narrow"/>
-          <w:color w:val="000000"/>
-        </w:rPr>
-        <w:t xml:space="preserve"> {{SEXO_10}}</w:t>
+        <w:t>SIENDO EXCLUSIVAMENTE {{SEXO_13}}PROMITENTES {{SEXO_10}}</w:t>
       </w:r>
       <w:r>
         <w:rPr>
@@ -2792,15 +2648,7 @@
           <w:rFonts w:ascii="Arial Narrow" w:eastAsia="Arial Narrow" w:hAnsi="Arial Narrow" w:cs="Arial Narrow"/>
           <w:color w:val="000000"/>
         </w:rPr>
-        <w:t>LOS GASTOS, IMPUESTOS, PAGOS DE DERECHOS Y HONORARIOS DE LA AUTORIDAD CORRESPONDIENTE ESTARÁN A CARGO {{SEXO_13</w:t>
-      </w:r>
-      <w:proofErr w:type="gramStart"/>
-      <w:r>
-        <w:rPr>
-          <w:rFonts w:ascii="Arial Narrow" w:eastAsia="Arial Narrow" w:hAnsi="Arial Narrow" w:cs="Arial Narrow"/>
-          <w:color w:val="000000"/>
-        </w:rPr>
-        <w:t>}}</w:t>
+        <w:t>LOS GASTOS, IMPUESTOS, PAGOS DE DERECHOS Y HONORARIOS DE LA AUTORIDAD CORRESPONDIENTE ESTARÁN A CARGO {{SEXO_13}}</w:t>
       </w:r>
       <w:r>
         <w:rPr>
@@ -2816,7 +2664,6 @@
         </w:rPr>
         <w:t>S</w:t>
       </w:r>
-      <w:proofErr w:type="gramEnd"/>
       <w:r>
         <w:rPr>
           <w:rFonts w:ascii="Arial Narrow" w:eastAsia="Arial Narrow" w:hAnsi="Arial Narrow" w:cs="Arial Narrow"/>
@@ -3292,9 +3139,127 @@
           <w:rFonts w:ascii="Arial Narrow" w:eastAsia="Arial Narrow" w:hAnsi="Arial Narrow" w:cs="Arial Narrow"/>
           <w:color w:val="000000"/>
         </w:rPr>
-        <w:t>{{SEXO_13</w:t>
-      </w:r>
-      <w:proofErr w:type="gramStart"/>
+        <w:t>{{SEXO_13}}</w:t>
+      </w:r>
+      <w:r>
+        <w:rPr>
+          <w:rFonts w:ascii="Arial Narrow" w:eastAsia="Arial Narrow" w:hAnsi="Arial Narrow" w:cs="Arial Narrow"/>
+          <w:color w:val="000000"/>
+        </w:rPr>
+        <w:t>PROMITENTE</w:t>
+      </w:r>
+      <w:r>
+        <w:rPr>
+          <w:rFonts w:ascii="Arial Narrow" w:eastAsia="Arial Narrow" w:hAnsi="Arial Narrow" w:cs="Arial Narrow"/>
+          <w:color w:val="000000"/>
+        </w:rPr>
+        <w:t>S</w:t>
+      </w:r>
+      <w:r>
+        <w:rPr>
+          <w:rFonts w:ascii="Arial Narrow" w:eastAsia="Arial Narrow" w:hAnsi="Arial Narrow" w:cs="Arial Narrow"/>
+          <w:color w:val="000000"/>
+        </w:rPr>
+        <w:t xml:space="preserve"> </w:t>
+      </w:r>
+      <w:r>
+        <w:rPr>
+          <w:rFonts w:ascii="Arial Narrow" w:eastAsia="Arial Narrow" w:hAnsi="Arial Narrow" w:cs="Arial Narrow"/>
+          <w:color w:val="000000"/>
+        </w:rPr>
+        <w:t>{{SEXO_10}}</w:t>
+      </w:r>
+      <w:r>
+        <w:rPr>
+          <w:rFonts w:ascii="Arial Narrow" w:eastAsia="Arial Narrow" w:hAnsi="Arial Narrow" w:cs="Arial Narrow"/>
+          <w:color w:val="000000"/>
+        </w:rPr>
+        <w:t xml:space="preserve">” REALIZAR TODAS LAS GESTIONES NECESARIAS PARA LA FORMALIZACIÓN DE LA OPERACIÓN, ASUMIENDO ÍNTEGRAMENTE TODOS LOS GASTOS QUE SE GENEREN, INCLUYENDO IMPUESTOS, DERECHOS, CONTRIBUCIONES, HONORARIOS Y CUALQUIER OTRO CONCEPTO RELACIONADO. ASIMISMO, CORRESPONDERÁ </w:t>
+      </w:r>
+      <w:r>
+        <w:rPr>
+          <w:rFonts w:ascii="Arial Narrow" w:eastAsia="Arial Narrow" w:hAnsi="Arial Narrow" w:cs="Arial Narrow"/>
+          <w:color w:val="000000"/>
+        </w:rPr>
+        <w:t>{{SEXO_12}}</w:t>
+      </w:r>
+      <w:r>
+        <w:rPr>
+          <w:rFonts w:ascii="Arial Narrow" w:eastAsia="Arial Narrow" w:hAnsi="Arial Narrow" w:cs="Arial Narrow"/>
+          <w:color w:val="000000"/>
+        </w:rPr>
+        <w:t>PROMITENTE</w:t>
+      </w:r>
+      <w:r>
+        <w:rPr>
+          <w:rFonts w:ascii="Arial Narrow" w:eastAsia="Arial Narrow" w:hAnsi="Arial Narrow" w:cs="Arial Narrow"/>
+          <w:color w:val="000000"/>
+        </w:rPr>
+        <w:t>S</w:t>
+      </w:r>
+      <w:r>
+        <w:rPr>
+          <w:rFonts w:ascii="Arial Narrow" w:eastAsia="Arial Narrow" w:hAnsi="Arial Narrow" w:cs="Arial Narrow"/>
+          <w:color w:val="000000"/>
+        </w:rPr>
+        <w:t xml:space="preserve"> </w:t>
+      </w:r>
+      <w:r>
+        <w:rPr>
+          <w:rFonts w:ascii="Arial Narrow" w:eastAsia="Arial Narrow" w:hAnsi="Arial Narrow" w:cs="Arial Narrow"/>
+          <w:color w:val="000000"/>
+        </w:rPr>
+        <w:t>{{SEXO_10}}</w:t>
+      </w:r>
+      <w:r>
+        <w:rPr>
+          <w:rFonts w:ascii="Arial Narrow" w:eastAsia="Arial Narrow" w:hAnsi="Arial Narrow" w:cs="Arial Narrow"/>
+          <w:color w:val="000000"/>
+        </w:rPr>
+        <w:t>” COORDINAR Y GARANTIZAR LA PRESENCIA DEL PROPIETARIO ANTE LA AUTORIDAD CORRESPONDIENTE, QUEDANDO “</w:t>
+      </w:r>
+      <w:r>
+        <w:rPr>
+          <w:rFonts w:ascii="Arial Narrow" w:eastAsia="Arial Narrow" w:hAnsi="Arial Narrow" w:cs="Arial Narrow"/>
+          <w:color w:val="000000"/>
+        </w:rPr>
+        <w:t>{SEXO_1}}</w:t>
+      </w:r>
+      <w:r>
+        <w:rPr>
+          <w:rFonts w:ascii="Arial Narrow" w:eastAsia="Arial Narrow" w:hAnsi="Arial Narrow" w:cs="Arial Narrow"/>
+          <w:color w:val="000000"/>
+        </w:rPr>
+        <w:t xml:space="preserve"> PROMITENTE </w:t>
+      </w:r>
+      <w:r>
+        <w:rPr>
+          <w:rFonts w:ascii="Arial Narrow" w:eastAsia="Arial Narrow" w:hAnsi="Arial Narrow" w:cs="Arial Narrow"/>
+          <w:color w:val="000000"/>
+        </w:rPr>
+        <w:t>{{SEXO_2}}</w:t>
+      </w:r>
+      <w:r>
+        <w:rPr>
+          <w:rFonts w:ascii="Arial Narrow" w:eastAsia="Arial Narrow" w:hAnsi="Arial Narrow" w:cs="Arial Narrow"/>
+          <w:color w:val="000000"/>
+        </w:rPr>
+        <w:t>” LIBERAD</w:t>
+      </w:r>
+      <w:r>
+        <w:rPr>
+          <w:rFonts w:ascii="Arial Narrow" w:eastAsia="Arial Narrow" w:hAnsi="Arial Narrow" w:cs="Arial Narrow"/>
+          <w:color w:val="000000"/>
+        </w:rPr>
+        <w:t>{{SEXO_</w:t>
+      </w:r>
+      <w:r>
+        <w:rPr>
+          <w:rFonts w:ascii="Arial Narrow" w:eastAsia="Arial Narrow" w:hAnsi="Arial Narrow" w:cs="Arial Narrow"/>
+          <w:color w:val="000000"/>
+        </w:rPr>
+        <w:t>14</w:t>
+      </w:r>
       <w:r>
         <w:rPr>
           <w:rFonts w:ascii="Arial Narrow" w:eastAsia="Arial Narrow" w:hAnsi="Arial Narrow" w:cs="Arial Narrow"/>
@@ -3307,179 +3272,14 @@
           <w:rFonts w:ascii="Arial Narrow" w:eastAsia="Arial Narrow" w:hAnsi="Arial Narrow" w:cs="Arial Narrow"/>
           <w:color w:val="000000"/>
         </w:rPr>
-        <w:t>PROMITENTE</w:t>
-      </w:r>
-      <w:r>
-        <w:rPr>
-          <w:rFonts w:ascii="Arial Narrow" w:eastAsia="Arial Narrow" w:hAnsi="Arial Narrow" w:cs="Arial Narrow"/>
-          <w:color w:val="000000"/>
-        </w:rPr>
-        <w:t>S</w:t>
-      </w:r>
-      <w:proofErr w:type="gramEnd"/>
-      <w:r>
-        <w:rPr>
-          <w:rFonts w:ascii="Arial Narrow" w:eastAsia="Arial Narrow" w:hAnsi="Arial Narrow" w:cs="Arial Narrow"/>
-          <w:color w:val="000000"/>
-        </w:rPr>
-        <w:t xml:space="preserve"> </w:t>
-      </w:r>
-      <w:r>
-        <w:rPr>
-          <w:rFonts w:ascii="Arial Narrow" w:eastAsia="Arial Narrow" w:hAnsi="Arial Narrow" w:cs="Arial Narrow"/>
-          <w:color w:val="000000"/>
-        </w:rPr>
-        <w:t>{{SEXO_10}}</w:t>
-      </w:r>
-      <w:r>
-        <w:rPr>
-          <w:rFonts w:ascii="Arial Narrow" w:eastAsia="Arial Narrow" w:hAnsi="Arial Narrow" w:cs="Arial Narrow"/>
-          <w:color w:val="000000"/>
-        </w:rPr>
-        <w:t xml:space="preserve">” REALIZAR TODAS LAS GESTIONES NECESARIAS PARA LA FORMALIZACIÓN DE LA OPERACIÓN, ASUMIENDO ÍNTEGRAMENTE TODOS LOS GASTOS QUE SE GENEREN, INCLUYENDO IMPUESTOS, DERECHOS, CONTRIBUCIONES, HONORARIOS Y CUALQUIER OTRO CONCEPTO RELACIONADO. ASIMISMO, CORRESPONDERÁ </w:t>
-      </w:r>
-      <w:r>
-        <w:rPr>
-          <w:rFonts w:ascii="Arial Narrow" w:eastAsia="Arial Narrow" w:hAnsi="Arial Narrow" w:cs="Arial Narrow"/>
-          <w:color w:val="000000"/>
-        </w:rPr>
-        <w:t>{{SEXO_12</w:t>
-      </w:r>
-      <w:proofErr w:type="gramStart"/>
-      <w:r>
-        <w:rPr>
-          <w:rFonts w:ascii="Arial Narrow" w:eastAsia="Arial Narrow" w:hAnsi="Arial Narrow" w:cs="Arial Narrow"/>
-          <w:color w:val="000000"/>
-        </w:rPr>
-        <w:t>}}</w:t>
-      </w:r>
-      <w:r>
-        <w:rPr>
-          <w:rFonts w:ascii="Arial Narrow" w:eastAsia="Arial Narrow" w:hAnsi="Arial Narrow" w:cs="Arial Narrow"/>
-          <w:color w:val="000000"/>
-        </w:rPr>
-        <w:t>PROMITENTE</w:t>
-      </w:r>
-      <w:r>
-        <w:rPr>
-          <w:rFonts w:ascii="Arial Narrow" w:eastAsia="Arial Narrow" w:hAnsi="Arial Narrow" w:cs="Arial Narrow"/>
-          <w:color w:val="000000"/>
-        </w:rPr>
-        <w:t>S</w:t>
-      </w:r>
-      <w:proofErr w:type="gramEnd"/>
-      <w:r>
-        <w:rPr>
-          <w:rFonts w:ascii="Arial Narrow" w:eastAsia="Arial Narrow" w:hAnsi="Arial Narrow" w:cs="Arial Narrow"/>
-          <w:color w:val="000000"/>
-        </w:rPr>
-        <w:t xml:space="preserve"> </w:t>
-      </w:r>
-      <w:r>
-        <w:rPr>
-          <w:rFonts w:ascii="Arial Narrow" w:eastAsia="Arial Narrow" w:hAnsi="Arial Narrow" w:cs="Arial Narrow"/>
-          <w:color w:val="000000"/>
-        </w:rPr>
-        <w:t>{{SEXO_10}}</w:t>
-      </w:r>
-      <w:r>
-        <w:rPr>
-          <w:rFonts w:ascii="Arial Narrow" w:eastAsia="Arial Narrow" w:hAnsi="Arial Narrow" w:cs="Arial Narrow"/>
-          <w:color w:val="000000"/>
-        </w:rPr>
-        <w:t>” COORDINAR Y GARANTIZAR LA PRESENCIA DEL PROPIETARIO ANTE LA AUTORIDAD CORRESPONDIENTE, QUEDANDO “</w:t>
-      </w:r>
-      <w:r>
-        <w:rPr>
-          <w:rFonts w:ascii="Arial Narrow" w:eastAsia="Arial Narrow" w:hAnsi="Arial Narrow" w:cs="Arial Narrow"/>
-          <w:color w:val="000000"/>
-        </w:rPr>
-        <w:t>{SEXO_1}}</w:t>
-      </w:r>
-      <w:r>
-        <w:rPr>
-          <w:rFonts w:ascii="Arial Narrow" w:eastAsia="Arial Narrow" w:hAnsi="Arial Narrow" w:cs="Arial Narrow"/>
-          <w:color w:val="000000"/>
-        </w:rPr>
-        <w:t xml:space="preserve"> PROMITENTE </w:t>
-      </w:r>
-      <w:r>
-        <w:rPr>
-          <w:rFonts w:ascii="Arial Narrow" w:eastAsia="Arial Narrow" w:hAnsi="Arial Narrow" w:cs="Arial Narrow"/>
-          <w:color w:val="000000"/>
-        </w:rPr>
-        <w:t>{{SEXO_2}}</w:t>
-      </w:r>
-      <w:r>
-        <w:rPr>
-          <w:rFonts w:ascii="Arial Narrow" w:eastAsia="Arial Narrow" w:hAnsi="Arial Narrow" w:cs="Arial Narrow"/>
-          <w:color w:val="000000"/>
-        </w:rPr>
-        <w:t>” LIBERAD</w:t>
-      </w:r>
-      <w:r>
-        <w:rPr>
-          <w:rFonts w:ascii="Arial Narrow" w:eastAsia="Arial Narrow" w:hAnsi="Arial Narrow" w:cs="Arial Narrow"/>
-          <w:color w:val="000000"/>
-        </w:rPr>
-        <w:t>{{SEXO_</w:t>
-      </w:r>
-      <w:r>
-        <w:rPr>
-          <w:rFonts w:ascii="Arial Narrow" w:eastAsia="Arial Narrow" w:hAnsi="Arial Narrow" w:cs="Arial Narrow"/>
-          <w:color w:val="000000"/>
-        </w:rPr>
-        <w:t>14</w:t>
-      </w:r>
-      <w:r>
-        <w:rPr>
-          <w:rFonts w:ascii="Arial Narrow" w:eastAsia="Arial Narrow" w:hAnsi="Arial Narrow" w:cs="Arial Narrow"/>
-          <w:color w:val="000000"/>
-        </w:rPr>
-        <w:t>}}</w:t>
-      </w:r>
-      <w:r>
-        <w:rPr>
-          <w:rFonts w:ascii="Arial Narrow" w:eastAsia="Arial Narrow" w:hAnsi="Arial Narrow" w:cs="Arial Narrow"/>
-          <w:color w:val="000000"/>
-        </w:rPr>
-        <w:t xml:space="preserve"> DE TODA OBLIGACIÓN EN ESTE </w:t>
-      </w:r>
-      <w:proofErr w:type="gramStart"/>
-      <w:r>
-        <w:rPr>
-          <w:rFonts w:ascii="Arial Narrow" w:eastAsia="Arial Narrow" w:hAnsi="Arial Narrow" w:cs="Arial Narrow"/>
-          <w:color w:val="000000"/>
-        </w:rPr>
-        <w:t>SENTIDO.</w:t>
+        <w:t xml:space="preserve"> DE TODA OBLIGACIÓN EN ESTE SENTIDO.</w:t>
       </w:r>
       <w:bookmarkStart w:id="30" w:name="_Hlk208839460"/>
       <w:r>
         <w:rPr>
           <w:rFonts w:ascii="Arial Narrow" w:eastAsia="Arial Narrow" w:hAnsi="Arial Narrow" w:cs="Arial Narrow"/>
         </w:rPr>
-        <w:t>{</w:t>
-      </w:r>
-      <w:proofErr w:type="gramEnd"/>
-      <w:r>
-        <w:rPr>
-          <w:rFonts w:ascii="Arial Narrow" w:eastAsia="Arial Narrow" w:hAnsi="Arial Narrow" w:cs="Arial Narrow"/>
-        </w:rPr>
-        <w:t xml:space="preserve">% </w:t>
-      </w:r>
-      <w:proofErr w:type="spellStart"/>
-      <w:r>
-        <w:rPr>
-          <w:rFonts w:ascii="Arial Narrow" w:eastAsia="Arial Narrow" w:hAnsi="Arial Narrow" w:cs="Arial Narrow"/>
-        </w:rPr>
-        <w:t>if</w:t>
-      </w:r>
-      <w:proofErr w:type="spellEnd"/>
-      <w:r>
-        <w:rPr>
-          <w:rFonts w:ascii="Arial Narrow" w:eastAsia="Arial Narrow" w:hAnsi="Arial Narrow" w:cs="Arial Narrow"/>
-        </w:rPr>
-        <w:t xml:space="preserve"> CLAUSULA_</w:t>
+        <w:t>{% if CLAUSULA_</w:t>
       </w:r>
       <w:r>
         <w:rPr>
@@ -3525,7 +3325,6 @@
         </w:rPr>
         <w:t xml:space="preserve"> </w:t>
       </w:r>
-      <w:proofErr w:type="gramStart"/>
       <w:r>
         <w:rPr>
           <w:rFonts w:ascii="Arial Narrow" w:eastAsia="Arial Narrow" w:hAnsi="Arial Narrow" w:cs="Arial Narrow"/>
@@ -3537,21 +3336,7 @@
         <w:rPr>
           <w:rFonts w:ascii="Arial Narrow" w:eastAsia="Arial Narrow" w:hAnsi="Arial Narrow" w:cs="Arial Narrow"/>
         </w:rPr>
-        <w:t xml:space="preserve"> CLAUSULA</w:t>
-      </w:r>
-      <w:proofErr w:type="gramEnd"/>
-      <w:r>
-        <w:rPr>
-          <w:rFonts w:ascii="Arial Narrow" w:eastAsia="Arial Narrow" w:hAnsi="Arial Narrow" w:cs="Arial Narrow"/>
-        </w:rPr>
-        <w:t>_</w:t>
-      </w:r>
-      <w:proofErr w:type="gramStart"/>
-      <w:r>
-        <w:rPr>
-          <w:rFonts w:ascii="Arial Narrow" w:eastAsia="Arial Narrow" w:hAnsi="Arial Narrow" w:cs="Arial Narrow"/>
-        </w:rPr>
-        <w:t>DESLINDE</w:t>
+        <w:t xml:space="preserve"> CLAUSULA_DESLINDE</w:t>
       </w:r>
       <w:r>
         <w:rPr>
@@ -3564,28 +3349,7 @@
         <w:rPr>
           <w:rFonts w:ascii="Arial Narrow" w:eastAsia="Arial Narrow" w:hAnsi="Arial Narrow" w:cs="Arial Narrow"/>
         </w:rPr>
-        <w:t>{</w:t>
-      </w:r>
-      <w:proofErr w:type="gramEnd"/>
-      <w:r>
-        <w:rPr>
-          <w:rFonts w:ascii="Arial Narrow" w:eastAsia="Arial Narrow" w:hAnsi="Arial Narrow" w:cs="Arial Narrow"/>
-        </w:rPr>
-        <w:t xml:space="preserve">% </w:t>
-      </w:r>
-      <w:proofErr w:type="spellStart"/>
-      <w:r>
-        <w:rPr>
-          <w:rFonts w:ascii="Arial Narrow" w:eastAsia="Arial Narrow" w:hAnsi="Arial Narrow" w:cs="Arial Narrow"/>
-        </w:rPr>
-        <w:t>endif</w:t>
-      </w:r>
-      <w:proofErr w:type="spellEnd"/>
-      <w:r>
-        <w:rPr>
-          <w:rFonts w:ascii="Arial Narrow" w:eastAsia="Arial Narrow" w:hAnsi="Arial Narrow" w:cs="Arial Narrow"/>
-        </w:rPr>
-        <w:t xml:space="preserve"> %}</w:t>
+        <w:t>{% endif %}</w:t>
       </w:r>
       <w:bookmarkEnd w:id="32"/>
     </w:p>
@@ -3869,14 +3633,7 @@
         <w:rPr>
           <w:rFonts w:ascii="Arial Narrow" w:eastAsia="Arial Narrow" w:hAnsi="Arial Narrow" w:cs="Arial Narrow"/>
         </w:rPr>
-        <w:t>{{SEXO_13</w:t>
-      </w:r>
-      <w:proofErr w:type="gramStart"/>
-      <w:r>
-        <w:rPr>
-          <w:rFonts w:ascii="Arial Narrow" w:eastAsia="Arial Narrow" w:hAnsi="Arial Narrow" w:cs="Arial Narrow"/>
-        </w:rPr>
-        <w:t>}}</w:t>
+        <w:t>{{SEXO_13}}</w:t>
       </w:r>
       <w:r>
         <w:rPr>
@@ -3892,7 +3649,6 @@
         </w:rPr>
         <w:t>S</w:t>
       </w:r>
-      <w:proofErr w:type="gramEnd"/>
       <w:r>
         <w:rPr>
           <w:rFonts w:ascii="Arial Narrow" w:eastAsia="Arial Narrow" w:hAnsi="Arial Narrow" w:cs="Arial Narrow"/>
@@ -4010,7 +3766,6 @@
         </w:rPr>
         <w:t>12</w:t>
       </w:r>
-      <w:proofErr w:type="gramStart"/>
       <w:r>
         <w:rPr>
           <w:rFonts w:ascii="Arial Narrow" w:eastAsia="Arial Narrow" w:hAnsi="Arial Narrow" w:cs="Arial Narrow"/>
@@ -4031,7 +3786,6 @@
         </w:rPr>
         <w:t>S</w:t>
       </w:r>
-      <w:proofErr w:type="gramEnd"/>
       <w:r>
         <w:rPr>
           <w:rFonts w:ascii="Arial Narrow" w:eastAsia="Arial Narrow" w:hAnsi="Arial Narrow" w:cs="Arial Narrow"/>
@@ -4102,16 +3856,8 @@
         <w:rPr>
           <w:rFonts w:ascii="Arial Narrow" w:eastAsia="Arial Narrow" w:hAnsi="Arial Narrow" w:cs="Arial Narrow"/>
         </w:rPr>
-        <w:t xml:space="preserve">AUTORIZAR LA FORMALIZACIÓN DE LOS DOCUMENTOS </w:t>
-      </w:r>
-      <w:proofErr w:type="gramStart"/>
-      <w:r>
-        <w:rPr>
-          <w:rFonts w:ascii="Arial Narrow" w:eastAsia="Arial Narrow" w:hAnsi="Arial Narrow" w:cs="Arial Narrow"/>
-        </w:rPr>
-        <w:t>QUE</w:t>
-      </w:r>
-      <w:proofErr w:type="gramEnd"/>
+        <w:t>AUTORIZAR LA FORMALIZACIÓN DE LOS DOCUMENTOS QUE</w:t>
+      </w:r>
       <w:r>
         <w:rPr>
           <w:rFonts w:ascii="Arial Narrow" w:eastAsia="Arial Narrow" w:hAnsi="Arial Narrow" w:cs="Arial Narrow"/>
@@ -4183,7 +3929,6 @@
         </w:rPr>
         <w:t>12</w:t>
       </w:r>
-      <w:proofErr w:type="gramStart"/>
       <w:r>
         <w:rPr>
           <w:rFonts w:ascii="Arial Narrow" w:eastAsia="Arial Narrow" w:hAnsi="Arial Narrow" w:cs="Arial Narrow"/>
@@ -4204,7 +3949,6 @@
         </w:rPr>
         <w:t>S</w:t>
       </w:r>
-      <w:proofErr w:type="gramEnd"/>
       <w:r>
         <w:rPr>
           <w:rFonts w:ascii="Arial Narrow" w:eastAsia="Arial Narrow" w:hAnsi="Arial Narrow" w:cs="Arial Narrow"/>
@@ -4254,29 +3998,14 @@
         <w:rPr>
           <w:rFonts w:ascii="Arial Narrow" w:eastAsia="Arial Narrow" w:hAnsi="Arial Narrow" w:cs="Arial Narrow"/>
         </w:rPr>
-        <w:t>{{SEXO_7</w:t>
-      </w:r>
-      <w:proofErr w:type="gramStart"/>
-      <w:r>
-        <w:rPr>
-          <w:rFonts w:ascii="Arial Narrow" w:eastAsia="Arial Narrow" w:hAnsi="Arial Narrow" w:cs="Arial Narrow"/>
-        </w:rPr>
-        <w:t>}}</w:t>
-      </w:r>
-      <w:r>
-        <w:rPr>
-          <w:rFonts w:ascii="Arial Narrow" w:eastAsia="Arial Narrow" w:hAnsi="Arial Narrow" w:cs="Arial Narrow"/>
-          <w:color w:val="000000"/>
-        </w:rPr>
-        <w:t>PROMITENTE</w:t>
-      </w:r>
-      <w:proofErr w:type="gramEnd"/>
-      <w:r>
-        <w:rPr>
-          <w:rFonts w:ascii="Arial Narrow" w:eastAsia="Arial Narrow" w:hAnsi="Arial Narrow" w:cs="Arial Narrow"/>
-          <w:color w:val="000000"/>
-        </w:rPr>
-        <w:t xml:space="preserve"> </w:t>
+        <w:t>{{SEXO_7}}</w:t>
+      </w:r>
+      <w:r>
+        <w:rPr>
+          <w:rFonts w:ascii="Arial Narrow" w:eastAsia="Arial Narrow" w:hAnsi="Arial Narrow" w:cs="Arial Narrow"/>
+          <w:color w:val="000000"/>
+        </w:rPr>
+        <w:t xml:space="preserve">PROMITENTE </w:t>
       </w:r>
       <w:r>
         <w:rPr>
@@ -4284,7 +4013,6 @@
         </w:rPr>
         <w:t>{{SEXO_2}}</w:t>
       </w:r>
-      <w:proofErr w:type="gramStart"/>
       <w:r>
         <w:rPr>
           <w:rFonts w:ascii="Arial Narrow" w:eastAsia="Arial Narrow" w:hAnsi="Arial Narrow" w:cs="Arial Narrow"/>
@@ -4304,28 +4032,7 @@
         <w:rPr>
           <w:rFonts w:ascii="Arial Narrow" w:eastAsia="Arial Narrow" w:hAnsi="Arial Narrow" w:cs="Arial Narrow"/>
         </w:rPr>
-        <w:t>{</w:t>
-      </w:r>
-      <w:proofErr w:type="gramEnd"/>
-      <w:r>
-        <w:rPr>
-          <w:rFonts w:ascii="Arial Narrow" w:eastAsia="Arial Narrow" w:hAnsi="Arial Narrow" w:cs="Arial Narrow"/>
-        </w:rPr>
-        <w:t xml:space="preserve">% </w:t>
-      </w:r>
-      <w:proofErr w:type="spellStart"/>
-      <w:r>
-        <w:rPr>
-          <w:rFonts w:ascii="Arial Narrow" w:eastAsia="Arial Narrow" w:hAnsi="Arial Narrow" w:cs="Arial Narrow"/>
-        </w:rPr>
-        <w:t>if</w:t>
-      </w:r>
-      <w:proofErr w:type="spellEnd"/>
-      <w:r>
-        <w:rPr>
-          <w:rFonts w:ascii="Arial Narrow" w:eastAsia="Arial Narrow" w:hAnsi="Arial Narrow" w:cs="Arial Narrow"/>
-        </w:rPr>
-        <w:t xml:space="preserve"> CLAUSULA_PROMESA %}</w:t>
+        <w:t>{% if CLAUSULA_PROMESA %}</w:t>
       </w:r>
       <w:bookmarkEnd w:id="41"/>
     </w:p>
@@ -4354,47 +4061,11 @@
         </w:rPr>
       </w:pPr>
       <w:bookmarkStart w:id="42" w:name="_Hlk208839875"/>
-      <w:proofErr w:type="gramStart"/>
-      <w:r>
-        <w:rPr>
-          <w:rFonts w:ascii="Arial Narrow" w:eastAsia="Arial Narrow" w:hAnsi="Arial Narrow" w:cs="Arial Narrow"/>
-        </w:rPr>
-        <w:t>{{ CLAUSULA</w:t>
-      </w:r>
-      <w:proofErr w:type="gramEnd"/>
-      <w:r>
-        <w:rPr>
-          <w:rFonts w:ascii="Arial Narrow" w:eastAsia="Arial Narrow" w:hAnsi="Arial Narrow" w:cs="Arial Narrow"/>
-        </w:rPr>
-        <w:t>_</w:t>
-      </w:r>
-      <w:proofErr w:type="gramStart"/>
-      <w:r>
-        <w:rPr>
-          <w:rFonts w:ascii="Arial Narrow" w:eastAsia="Arial Narrow" w:hAnsi="Arial Narrow" w:cs="Arial Narrow"/>
-        </w:rPr>
-        <w:t>PROMESA }}{</w:t>
-      </w:r>
-      <w:proofErr w:type="gramEnd"/>
-      <w:r>
-        <w:rPr>
-          <w:rFonts w:ascii="Arial Narrow" w:eastAsia="Arial Narrow" w:hAnsi="Arial Narrow" w:cs="Arial Narrow"/>
-        </w:rPr>
-        <w:t xml:space="preserve">% </w:t>
-      </w:r>
-      <w:proofErr w:type="spellStart"/>
-      <w:r>
-        <w:rPr>
-          <w:rFonts w:ascii="Arial Narrow" w:eastAsia="Arial Narrow" w:hAnsi="Arial Narrow" w:cs="Arial Narrow"/>
-        </w:rPr>
-        <w:t>endif</w:t>
-      </w:r>
-      <w:proofErr w:type="spellEnd"/>
-      <w:r>
-        <w:rPr>
-          <w:rFonts w:ascii="Arial Narrow" w:eastAsia="Arial Narrow" w:hAnsi="Arial Narrow" w:cs="Arial Narrow"/>
-        </w:rPr>
-        <w:t xml:space="preserve"> %}</w:t>
+      <w:r>
+        <w:rPr>
+          <w:rFonts w:ascii="Arial Narrow" w:eastAsia="Arial Narrow" w:hAnsi="Arial Narrow" w:cs="Arial Narrow"/>
+        </w:rPr>
+        <w:t>{{ CLAUSULA_PROMESA }}{% endif %}</w:t>
       </w:r>
       <w:bookmarkEnd w:id="42"/>
     </w:p>
@@ -4701,7 +4372,6 @@
         </w:rPr>
         <w:t>15</w:t>
       </w:r>
-      <w:proofErr w:type="gramStart"/>
       <w:r>
         <w:rPr>
           <w:rFonts w:ascii="Arial Narrow" w:eastAsia="Arial Narrow" w:hAnsi="Arial Narrow" w:cs="Arial Narrow"/>
@@ -4713,9 +4383,74 @@
           <w:rFonts w:ascii="Arial Narrow" w:eastAsia="Arial Narrow" w:hAnsi="Arial Narrow" w:cs="Arial Narrow"/>
           <w:color w:val="000000"/>
         </w:rPr>
+        <w:t xml:space="preserve">PROMITENTE </w:t>
+      </w:r>
+      <w:r>
+        <w:rPr>
+          <w:rFonts w:ascii="Arial Narrow" w:eastAsia="Arial Narrow" w:hAnsi="Arial Narrow" w:cs="Arial Narrow"/>
+        </w:rPr>
+        <w:t>{{SEXO_2}}</w:t>
+      </w:r>
+      <w:r>
+        <w:rPr>
+          <w:rFonts w:ascii="Arial Narrow" w:eastAsia="Arial Narrow" w:hAnsi="Arial Narrow" w:cs="Arial Narrow"/>
+        </w:rPr>
+        <w:t>”</w:t>
+      </w:r>
+      <w:r>
+        <w:rPr>
+          <w:rFonts w:ascii="Arial Narrow" w:eastAsia="Arial Narrow" w:hAnsi="Arial Narrow" w:cs="Arial Narrow"/>
+          <w:color w:val="000000"/>
+        </w:rPr>
+        <w:t xml:space="preserve"> EL TOTAL DE LA CANTIDAD ENTREGADA A </w:t>
+      </w:r>
+      <w:r>
+        <w:rPr>
+          <w:rFonts w:ascii="Arial Narrow" w:eastAsia="Arial Narrow" w:hAnsi="Arial Narrow" w:cs="Arial Narrow"/>
+        </w:rPr>
+        <w:t>ÉSTE</w:t>
+      </w:r>
+      <w:r>
+        <w:rPr>
+          <w:rFonts w:ascii="Arial Narrow" w:eastAsia="Arial Narrow" w:hAnsi="Arial Narrow" w:cs="Arial Narrow"/>
+          <w:color w:val="000000"/>
+        </w:rPr>
+        <w:t xml:space="preserve"> POR CONCEPTO DE APARTADO</w:t>
+      </w:r>
+      <w:r>
+        <w:rPr>
+          <w:rFonts w:ascii="Arial Narrow" w:eastAsia="Arial Narrow" w:hAnsi="Arial Narrow" w:cs="Arial Narrow"/>
+          <w:color w:val="000000"/>
+        </w:rPr>
+        <w:t xml:space="preserve"> Y ENGANCHE</w:t>
+      </w:r>
+      <w:r>
+        <w:rPr>
+          <w:rFonts w:ascii="Arial Narrow" w:eastAsia="Arial Narrow" w:hAnsi="Arial Narrow" w:cs="Arial Narrow"/>
+          <w:color w:val="000000"/>
+        </w:rPr>
+        <w:t xml:space="preserve">, SIEMPRE Y CUANDO NO SE CONCLUYA LA VENTA A CAUSA </w:t>
+      </w:r>
+      <w:r>
+        <w:rPr>
+          <w:rFonts w:ascii="Arial Narrow" w:eastAsia="Arial Narrow" w:hAnsi="Arial Narrow" w:cs="Arial Narrow"/>
+        </w:rPr>
+        <w:t>{{SEXO_13}}</w:t>
+      </w:r>
+      <w:r>
+        <w:rPr>
+          <w:rFonts w:ascii="Arial Narrow" w:eastAsia="Arial Narrow" w:hAnsi="Arial Narrow" w:cs="Arial Narrow"/>
+          <w:color w:val="000000"/>
+        </w:rPr>
         <w:t>PROMITENTE</w:t>
       </w:r>
-      <w:proofErr w:type="gramEnd"/>
+      <w:r>
+        <w:rPr>
+          <w:rFonts w:ascii="Arial Narrow" w:eastAsia="Arial Narrow" w:hAnsi="Arial Narrow" w:cs="Arial Narrow"/>
+          <w:color w:val="000000"/>
+        </w:rPr>
+        <w:t>S</w:t>
+      </w:r>
       <w:r>
         <w:rPr>
           <w:rFonts w:ascii="Arial Narrow" w:eastAsia="Arial Narrow" w:hAnsi="Arial Narrow" w:cs="Arial Narrow"/>
@@ -4727,7 +4462,7 @@
         <w:rPr>
           <w:rFonts w:ascii="Arial Narrow" w:eastAsia="Arial Narrow" w:hAnsi="Arial Narrow" w:cs="Arial Narrow"/>
         </w:rPr>
-        <w:t>{{SEXO_2}}</w:t>
+        <w:t>{{SEXO_10}}</w:t>
       </w:r>
       <w:r>
         <w:rPr>
@@ -4740,116 +4475,20 @@
           <w:rFonts w:ascii="Arial Narrow" w:eastAsia="Arial Narrow" w:hAnsi="Arial Narrow" w:cs="Arial Narrow"/>
           <w:color w:val="000000"/>
         </w:rPr>
-        <w:t xml:space="preserve"> EL TOTAL DE LA CANTIDAD ENTREGADA A </w:t>
-      </w:r>
-      <w:r>
-        <w:rPr>
-          <w:rFonts w:ascii="Arial Narrow" w:eastAsia="Arial Narrow" w:hAnsi="Arial Narrow" w:cs="Arial Narrow"/>
-        </w:rPr>
-        <w:t>ÉSTE</w:t>
-      </w:r>
-      <w:r>
-        <w:rPr>
-          <w:rFonts w:ascii="Arial Narrow" w:eastAsia="Arial Narrow" w:hAnsi="Arial Narrow" w:cs="Arial Narrow"/>
-          <w:color w:val="000000"/>
-        </w:rPr>
-        <w:t xml:space="preserve"> POR CONCEPTO DE APARTADO</w:t>
-      </w:r>
-      <w:r>
-        <w:rPr>
-          <w:rFonts w:ascii="Arial Narrow" w:eastAsia="Arial Narrow" w:hAnsi="Arial Narrow" w:cs="Arial Narrow"/>
-          <w:color w:val="000000"/>
-        </w:rPr>
-        <w:t xml:space="preserve"> Y ENGANCHE</w:t>
-      </w:r>
-      <w:r>
-        <w:rPr>
-          <w:rFonts w:ascii="Arial Narrow" w:eastAsia="Arial Narrow" w:hAnsi="Arial Narrow" w:cs="Arial Narrow"/>
-          <w:color w:val="000000"/>
-        </w:rPr>
-        <w:t xml:space="preserve">, SIEMPRE Y CUANDO NO SE CONCLUYA LA VENTA A CAUSA </w:t>
-      </w:r>
-      <w:r>
-        <w:rPr>
-          <w:rFonts w:ascii="Arial Narrow" w:eastAsia="Arial Narrow" w:hAnsi="Arial Narrow" w:cs="Arial Narrow"/>
-        </w:rPr>
-        <w:t>{{SEXO_13</w:t>
-      </w:r>
-      <w:proofErr w:type="gramStart"/>
-      <w:r>
-        <w:rPr>
-          <w:rFonts w:ascii="Arial Narrow" w:eastAsia="Arial Narrow" w:hAnsi="Arial Narrow" w:cs="Arial Narrow"/>
-        </w:rPr>
-        <w:t>}}</w:t>
-      </w:r>
-      <w:r>
-        <w:rPr>
-          <w:rFonts w:ascii="Arial Narrow" w:eastAsia="Arial Narrow" w:hAnsi="Arial Narrow" w:cs="Arial Narrow"/>
-          <w:color w:val="000000"/>
-        </w:rPr>
-        <w:t>PROMITENTE</w:t>
-      </w:r>
-      <w:r>
-        <w:rPr>
-          <w:rFonts w:ascii="Arial Narrow" w:eastAsia="Arial Narrow" w:hAnsi="Arial Narrow" w:cs="Arial Narrow"/>
-          <w:color w:val="000000"/>
-        </w:rPr>
-        <w:t>S</w:t>
-      </w:r>
-      <w:proofErr w:type="gramEnd"/>
-      <w:r>
-        <w:rPr>
-          <w:rFonts w:ascii="Arial Narrow" w:eastAsia="Arial Narrow" w:hAnsi="Arial Narrow" w:cs="Arial Narrow"/>
-          <w:color w:val="000000"/>
-        </w:rPr>
-        <w:t xml:space="preserve"> </w:t>
-      </w:r>
-      <w:r>
-        <w:rPr>
-          <w:rFonts w:ascii="Arial Narrow" w:eastAsia="Arial Narrow" w:hAnsi="Arial Narrow" w:cs="Arial Narrow"/>
-        </w:rPr>
-        <w:t>{{SEXO_10}}</w:t>
-      </w:r>
-      <w:r>
-        <w:rPr>
-          <w:rFonts w:ascii="Arial Narrow" w:eastAsia="Arial Narrow" w:hAnsi="Arial Narrow" w:cs="Arial Narrow"/>
-        </w:rPr>
-        <w:t>”</w:t>
-      </w:r>
-      <w:r>
-        <w:rPr>
-          <w:rFonts w:ascii="Arial Narrow" w:eastAsia="Arial Narrow" w:hAnsi="Arial Narrow" w:cs="Arial Narrow"/>
-          <w:color w:val="000000"/>
-        </w:rPr>
         <w:t xml:space="preserve">, ESTO, POR LAS AFECTACIONES QUE LE GENEREN </w:t>
       </w:r>
       <w:r>
         <w:rPr>
           <w:rFonts w:ascii="Arial Narrow" w:eastAsia="Arial Narrow" w:hAnsi="Arial Narrow" w:cs="Arial Narrow"/>
         </w:rPr>
-        <w:t>{{SEXO_7</w:t>
-      </w:r>
-      <w:proofErr w:type="gramStart"/>
-      <w:r>
-        <w:rPr>
-          <w:rFonts w:ascii="Arial Narrow" w:eastAsia="Arial Narrow" w:hAnsi="Arial Narrow" w:cs="Arial Narrow"/>
-        </w:rPr>
-        <w:t>}}</w:t>
-      </w:r>
-      <w:r>
-        <w:rPr>
-          <w:rFonts w:ascii="Arial Narrow" w:eastAsia="Arial Narrow" w:hAnsi="Arial Narrow" w:cs="Arial Narrow"/>
-          <w:color w:val="000000"/>
-        </w:rPr>
-        <w:t>PROMITENTE</w:t>
-      </w:r>
-      <w:proofErr w:type="gramEnd"/>
-      <w:r>
-        <w:rPr>
-          <w:rFonts w:ascii="Arial Narrow" w:eastAsia="Arial Narrow" w:hAnsi="Arial Narrow" w:cs="Arial Narrow"/>
-          <w:color w:val="000000"/>
-        </w:rPr>
-        <w:t xml:space="preserve"> </w:t>
+        <w:t>{{SEXO_7}}</w:t>
+      </w:r>
+      <w:r>
+        <w:rPr>
+          <w:rFonts w:ascii="Arial Narrow" w:eastAsia="Arial Narrow" w:hAnsi="Arial Narrow" w:cs="Arial Narrow"/>
+          <w:color w:val="000000"/>
+        </w:rPr>
+        <w:t xml:space="preserve">PROMITENTE </w:t>
       </w:r>
       <w:r>
         <w:rPr>
@@ -5169,7 +4808,6 @@
         </w:rPr>
         <w:t>12</w:t>
       </w:r>
-      <w:proofErr w:type="gramStart"/>
       <w:r>
         <w:rPr>
           <w:rFonts w:ascii="Arial Narrow" w:eastAsia="Arial Narrow" w:hAnsi="Arial Narrow" w:cs="Arial Narrow"/>
@@ -5190,7 +4828,6 @@
         </w:rPr>
         <w:t>S</w:t>
       </w:r>
-      <w:proofErr w:type="gramEnd"/>
       <w:r>
         <w:rPr>
           <w:rFonts w:ascii="Arial Narrow" w:eastAsia="Arial Narrow" w:hAnsi="Arial Narrow" w:cs="Arial Narrow"/>
@@ -5579,9 +5216,8 @@
           <w:rFonts w:ascii="Arial Narrow" w:eastAsia="Arial Narrow" w:hAnsi="Arial Narrow" w:cs="Arial Narrow"/>
           <w:color w:val="000000"/>
         </w:rPr>
-        <w:t>{{SEXO_11</w:t>
-      </w:r>
-      <w:proofErr w:type="gramStart"/>
+        <w:t>{{SEXO_11}</w:t>
+      </w:r>
       <w:r>
         <w:rPr>
           <w:rFonts w:ascii="Arial Narrow" w:eastAsia="Arial Narrow" w:hAnsi="Arial Narrow" w:cs="Arial Narrow"/>
@@ -5594,16 +5230,8 @@
           <w:rFonts w:ascii="Arial Narrow" w:eastAsia="Arial Narrow" w:hAnsi="Arial Narrow" w:cs="Arial Narrow"/>
           <w:color w:val="000000"/>
         </w:rPr>
-        <w:t>}</w:t>
-      </w:r>
-      <w:r>
-        <w:rPr>
-          <w:rFonts w:ascii="Arial Narrow" w:eastAsia="Arial Narrow" w:hAnsi="Arial Narrow" w:cs="Arial Narrow"/>
-          <w:color w:val="000000"/>
-        </w:rPr>
         <w:t>S</w:t>
       </w:r>
-      <w:proofErr w:type="gramEnd"/>
       <w:r>
         <w:rPr>
           <w:rFonts w:ascii="Arial Narrow" w:eastAsia="Arial Narrow" w:hAnsi="Arial Narrow" w:cs="Arial Narrow"/>
@@ -5695,29 +5323,14 @@
         <w:rPr>
           <w:rFonts w:ascii="Arial Narrow" w:eastAsia="Arial Narrow" w:hAnsi="Arial Narrow" w:cs="Arial Narrow"/>
         </w:rPr>
-        <w:t>{{SEXO_7</w:t>
-      </w:r>
-      <w:proofErr w:type="gramStart"/>
-      <w:r>
-        <w:rPr>
-          <w:rFonts w:ascii="Arial Narrow" w:eastAsia="Arial Narrow" w:hAnsi="Arial Narrow" w:cs="Arial Narrow"/>
-        </w:rPr>
-        <w:t>}}</w:t>
-      </w:r>
-      <w:r>
-        <w:rPr>
-          <w:rFonts w:ascii="Arial Narrow" w:eastAsia="Arial Narrow" w:hAnsi="Arial Narrow" w:cs="Arial Narrow"/>
-          <w:color w:val="000000"/>
-        </w:rPr>
-        <w:t>PROMITENTE</w:t>
-      </w:r>
-      <w:proofErr w:type="gramEnd"/>
-      <w:r>
-        <w:rPr>
-          <w:rFonts w:ascii="Arial Narrow" w:eastAsia="Arial Narrow" w:hAnsi="Arial Narrow" w:cs="Arial Narrow"/>
-          <w:color w:val="000000"/>
-        </w:rPr>
-        <w:t xml:space="preserve"> </w:t>
+        <w:t>{{SEXO_7}}</w:t>
+      </w:r>
+      <w:r>
+        <w:rPr>
+          <w:rFonts w:ascii="Arial Narrow" w:eastAsia="Arial Narrow" w:hAnsi="Arial Narrow" w:cs="Arial Narrow"/>
+          <w:color w:val="000000"/>
+        </w:rPr>
+        <w:t xml:space="preserve">PROMITENTE </w:t>
       </w:r>
       <w:r>
         <w:rPr>
@@ -6024,7 +5637,6 @@
         </w:rPr>
         <w:t>12</w:t>
       </w:r>
-      <w:proofErr w:type="gramStart"/>
       <w:r>
         <w:rPr>
           <w:rFonts w:ascii="Arial Narrow" w:eastAsia="Arial Narrow" w:hAnsi="Arial Narrow" w:cs="Arial Narrow"/>
@@ -6037,7 +5649,6 @@
         </w:rPr>
         <w:t>S</w:t>
       </w:r>
-      <w:proofErr w:type="gramEnd"/>
       <w:r>
         <w:rPr>
           <w:rFonts w:ascii="Arial Narrow" w:eastAsia="Arial Narrow" w:hAnsi="Arial Narrow" w:cs="Arial Narrow"/>
@@ -6151,21 +5762,7 @@
         <w:rPr>
           <w:rFonts w:ascii="Arial Narrow" w:eastAsia="Arial Narrow" w:hAnsi="Arial Narrow" w:cs="Arial Narrow"/>
         </w:rPr>
-        <w:t>{{SEXO_7</w:t>
-      </w:r>
-      <w:proofErr w:type="gramStart"/>
-      <w:r>
-        <w:rPr>
-          <w:rFonts w:ascii="Arial Narrow" w:eastAsia="Arial Narrow" w:hAnsi="Arial Narrow" w:cs="Arial Narrow"/>
-        </w:rPr>
-        <w:t>}}PROMITENTE</w:t>
-      </w:r>
-      <w:proofErr w:type="gramEnd"/>
-      <w:r>
-        <w:rPr>
-          <w:rFonts w:ascii="Arial Narrow" w:eastAsia="Arial Narrow" w:hAnsi="Arial Narrow" w:cs="Arial Narrow"/>
-        </w:rPr>
-        <w:t xml:space="preserve"> {{SEXO_2}}”</w:t>
+        <w:t>{{SEXO_7}}PROMITENTE {{SEXO_2}}”</w:t>
       </w:r>
       <w:r>
         <w:rPr>
@@ -6250,14 +5847,7 @@
         <w:rPr>
           <w:rFonts w:ascii="Arial Narrow" w:eastAsia="Arial Narrow" w:hAnsi="Arial Narrow" w:cs="Arial Narrow"/>
         </w:rPr>
-        <w:t>{{SEXO_13</w:t>
-      </w:r>
-      <w:proofErr w:type="gramStart"/>
-      <w:r>
-        <w:rPr>
-          <w:rFonts w:ascii="Arial Narrow" w:eastAsia="Arial Narrow" w:hAnsi="Arial Narrow" w:cs="Arial Narrow"/>
-        </w:rPr>
-        <w:t>}}</w:t>
+        <w:t>{{SEXO_13}}</w:t>
       </w:r>
       <w:r>
         <w:rPr>
@@ -6271,7 +5861,6 @@
         </w:rPr>
         <w:t>S</w:t>
       </w:r>
-      <w:proofErr w:type="gramEnd"/>
       <w:r>
         <w:rPr>
           <w:rFonts w:ascii="Arial Narrow" w:eastAsia="Arial Narrow" w:hAnsi="Arial Narrow" w:cs="Arial Narrow"/>
@@ -6642,23 +6231,7 @@
           <w:rFonts w:ascii="Arial Narrow" w:eastAsia="Arial Narrow" w:hAnsi="Arial Narrow" w:cs="Arial Narrow"/>
           <w:color w:val="000000"/>
         </w:rPr>
-        <w:t xml:space="preserve">SIENDO ASÍ, SE PREVALECE LA COMUNICACIÓN A TRAVÉS DE LAS HERRAMIENTAS TECNOLÓGICAS Y DIGITALES PARA SIMPLIFICAR ACTOS Y ECONOMIZAR, QUEDANDO ESTABLECIDO </w:t>
-      </w:r>
-      <w:proofErr w:type="gramStart"/>
-      <w:r>
-        <w:rPr>
-          <w:rFonts w:ascii="Arial Narrow" w:eastAsia="Arial Narrow" w:hAnsi="Arial Narrow" w:cs="Arial Narrow"/>
-          <w:color w:val="000000"/>
-        </w:rPr>
-        <w:t>QUE</w:t>
-      </w:r>
-      <w:proofErr w:type="gramEnd"/>
-      <w:r>
-        <w:rPr>
-          <w:rFonts w:ascii="Arial Narrow" w:eastAsia="Arial Narrow" w:hAnsi="Arial Narrow" w:cs="Arial Narrow"/>
-          <w:color w:val="000000"/>
-        </w:rPr>
-        <w:t xml:space="preserve"> EN ASUNTOS SEÑALADOS RELEVANTES, DONDE SE REQUIERA LA PRESENCIA DE LOS INVOLUCRADOS PARA TRATAR DEBERÁ ESTAR SUJETO A CONSIDERACIÓN DE ESTOS PARA CATALOGARSE DE DICHA MANERA.</w:t>
+        <w:t>SIENDO ASÍ, SE PREVALECE LA COMUNICACIÓN A TRAVÉS DE LAS HERRAMIENTAS TECNOLÓGICAS Y DIGITALES PARA SIMPLIFICAR ACTOS Y ECONOMIZAR, QUEDANDO ESTABLECIDO QUE EN ASUNTOS SEÑALADOS RELEVANTES, DONDE SE REQUIERA LA PRESENCIA DE LOS INVOLUCRADOS PARA TRATAR DEBERÁ ESTAR SUJETO A CONSIDERACIÓN DE ESTOS PARA CATALOGARSE DE DICHA MANERA.</w:t>
       </w:r>
     </w:p>
     <w:p>
@@ -6828,9 +6401,15 @@
         <w:rPr>
           <w:rFonts w:ascii="Arial Narrow" w:eastAsia="Arial Narrow" w:hAnsi="Arial Narrow" w:cs="Arial Narrow"/>
         </w:rPr>
-        <w:t>PREVIA LECTURA Y RATIFICACIÓN DE LOS OTORGANTES FIRMAN POR DUPLICADO, EN LA POBLACIÓN DE SAN ANTONIO DE LA CAL, OAXACA, A {{DIA}} DE {{MES}} DEL DOS MIL VEINTICINCO</w:t>
+        <w:t xml:space="preserve">PREVIA LECTURA Y RATIFICACIÓN DE LOS OTORGANTES FIRMAN POR DUPLICADO, EN LA POBLACIÓN DE SAN ANTONIO DE LA CAL, OAXACA, A {{DIA}} DE {{MES}} DEL </w:t>
       </w:r>
       <w:bookmarkEnd w:id="60"/>
+      <w:r>
+        <w:rPr>
+          <w:rFonts w:ascii="Arial Narrow" w:eastAsia="Arial Narrow" w:hAnsi="Arial Narrow" w:cs="Arial Narrow"/>
+        </w:rPr>
+        <w:t>{{ANIO}}</w:t>
+      </w:r>
       <w:r>
         <w:rPr>
           <w:rFonts w:ascii="Arial Narrow" w:eastAsia="Arial Narrow" w:hAnsi="Arial Narrow" w:cs="Arial Narrow"/>
@@ -6947,7 +6526,11 @@
           </mc:Choice>
           <mc:Fallback>
             <w:pict>
-              <v:shape w14:anchorId="0AE6FCF2" id="_x0000_s1046" type="#_x0000_t202" style="position:absolute;left:0;text-align:left;margin-left:-9.75pt;margin-top:5.45pt;width:143.25pt;height:52.5pt;z-index:251664384;visibility:visible;mso-wrap-style:square;mso-height-percent:0;mso-wrap-distance-left:9pt;mso-wrap-distance-top:0;mso-wrap-distance-right:9pt;mso-wrap-distance-bottom:0;mso-position-horizontal:absolute;mso-position-horizontal-relative:text;mso-position-vertical:absolute;mso-position-vertical-relative:text;mso-height-percent:0;mso-height-relative:margin;v-text-anchor:top" o:gfxdata="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" filled="f" stroked="f" strokeweight=".5pt">
+              <v:shapetype w14:anchorId="0AE6FCF2" id="_x0000_t202" coordsize="21600,21600" o:spt="202" path="m,l,21600r21600,l21600,xe">
+                <v:stroke joinstyle="miter"/>
+                <v:path gradientshapeok="t" o:connecttype="rect"/>
+              </v:shapetype>
+              <v:shape id="Cuadro de texto 5" o:spid="_x0000_s1026" type="#_x0000_t202" style="position:absolute;left:0;text-align:left;margin-left:-9.75pt;margin-top:5.45pt;width:143.25pt;height:52.5pt;z-index:251664384;visibility:visible;mso-wrap-style:square;mso-height-percent:0;mso-wrap-distance-left:9pt;mso-wrap-distance-top:0;mso-wrap-distance-right:9pt;mso-wrap-distance-bottom:0;mso-position-horizontal:absolute;mso-position-horizontal-relative:text;mso-position-vertical:absolute;mso-position-vertical-relative:text;mso-height-percent:0;mso-height-relative:margin;v-text-anchor:top" o:gfxdata="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" filled="f" stroked="f" strokeweight=".5pt">
                 <v:textbox>
                   <w:txbxContent>
                     <w:p>
@@ -7027,7 +6610,7 @@
           </mc:Choice>
           <mc:Fallback>
             <w:pict>
-              <v:shape w14:anchorId="5C398206" id="_x0000_s1047" type="#_x0000_t202" style="position:absolute;left:0;text-align:left;margin-left:303pt;margin-top:5.45pt;width:143.25pt;height:52.5pt;z-index:251661312;visibility:visible;mso-wrap-style:square;mso-height-percent:0;mso-wrap-distance-left:9pt;mso-wrap-distance-top:0;mso-wrap-distance-right:9pt;mso-wrap-distance-bottom:0;mso-position-horizontal:absolute;mso-position-horizontal-relative:text;mso-position-vertical:absolute;mso-position-vertical-relative:text;mso-height-percent:0;mso-height-relative:margin;v-text-anchor:top" o:gfxdata="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" filled="f" stroked="f" strokeweight=".5pt">
+              <v:shape w14:anchorId="5C398206" id="_x0000_s1027" type="#_x0000_t202" style="position:absolute;left:0;text-align:left;margin-left:303pt;margin-top:5.45pt;width:143.25pt;height:52.5pt;z-index:251661312;visibility:visible;mso-wrap-style:square;mso-height-percent:0;mso-wrap-distance-left:9pt;mso-wrap-distance-top:0;mso-wrap-distance-right:9pt;mso-wrap-distance-bottom:0;mso-position-horizontal:absolute;mso-position-horizontal-relative:text;mso-position-vertical:absolute;mso-position-vertical-relative:text;mso-height-percent:0;mso-height-relative:margin;v-text-anchor:top" o:gfxdata="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" filled="f" stroked="f" strokeweight=".5pt">
                 <v:textbox>
                   <w:txbxContent>
                     <w:p>
@@ -7432,7 +7015,7 @@
           </mc:Choice>
           <mc:Fallback>
             <w:pict>
-              <v:shape w14:anchorId="019959D8" id="_x0000_s1048" type="#_x0000_t202" style="position:absolute;margin-left:306.75pt;margin-top:1.35pt;width:143.25pt;height:52.5pt;z-index:251666432;visibility:visible;mso-wrap-style:square;mso-height-percent:0;mso-wrap-distance-left:9pt;mso-wrap-distance-top:0;mso-wrap-distance-right:9pt;mso-wrap-distance-bottom:0;mso-position-horizontal:absolute;mso-position-horizontal-relative:text;mso-position-vertical:absolute;mso-position-vertical-relative:text;mso-height-percent:0;mso-height-relative:margin;v-text-anchor:top" o:gfxdata="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" filled="f" stroked="f" strokeweight=".5pt">
+              <v:shape w14:anchorId="019959D8" id="_x0000_s1028" type="#_x0000_t202" style="position:absolute;margin-left:306.75pt;margin-top:1.35pt;width:143.25pt;height:52.5pt;z-index:251666432;visibility:visible;mso-wrap-style:square;mso-height-percent:0;mso-wrap-distance-left:9pt;mso-wrap-distance-top:0;mso-wrap-distance-right:9pt;mso-wrap-distance-bottom:0;mso-position-horizontal:absolute;mso-position-horizontal-relative:text;mso-position-vertical:absolute;mso-position-vertical-relative:text;mso-height-percent:0;mso-height-relative:margin;v-text-anchor:top" o:gfxdata="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" filled="f" stroked="f" strokeweight=".5pt">
                 <v:textbox>
                   <w:txbxContent>
                     <w:p>
@@ -7512,7 +7095,7 @@
           </mc:Choice>
           <mc:Fallback>
             <w:pict>
-              <v:shape w14:anchorId="0AE73B71" id="_x0000_s1049" type="#_x0000_t202" style="position:absolute;margin-left:1.5pt;margin-top:1.35pt;width:143.25pt;height:52.5pt;z-index:251665408;visibility:visible;mso-wrap-style:square;mso-height-percent:0;mso-wrap-distance-left:9pt;mso-wrap-distance-top:0;mso-wrap-distance-right:9pt;mso-wrap-distance-bottom:0;mso-position-horizontal:absolute;mso-position-horizontal-relative:text;mso-position-vertical:absolute;mso-position-vertical-relative:text;mso-height-percent:0;mso-height-relative:margin;v-text-anchor:top" o:gfxdata="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" filled="f" stroked="f" strokeweight=".5pt">
+              <v:shape w14:anchorId="0AE73B71" id="_x0000_s1029" type="#_x0000_t202" style="position:absolute;margin-left:1.5pt;margin-top:1.35pt;width:143.25pt;height:52.5pt;z-index:251665408;visibility:visible;mso-wrap-style:square;mso-height-percent:0;mso-wrap-distance-left:9pt;mso-wrap-distance-top:0;mso-wrap-distance-right:9pt;mso-wrap-distance-bottom:0;mso-position-horizontal:absolute;mso-position-horizontal-relative:text;mso-position-vertical:absolute;mso-position-vertical-relative:text;mso-height-percent:0;mso-height-relative:margin;v-text-anchor:top" o:gfxdata="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" filled="f" stroked="f" strokeweight=".5pt">
                 <v:textbox>
                   <w:txbxContent>
                     <w:p>
@@ -7635,7 +7218,7 @@
           </mc:Choice>
           <mc:Fallback>
             <w:pict>
-              <v:shape w14:anchorId="290F970F" id="_x0000_s1050" type="#_x0000_t202" style="position:absolute;margin-left:-33.75pt;margin-top:24.1pt;width:232.5pt;height:25.5pt;z-index:251668480;visibility:visible;mso-wrap-style:square;mso-width-percent:0;mso-height-percent:0;mso-wrap-distance-left:9pt;mso-wrap-distance-top:0;mso-wrap-distance-right:9pt;mso-wrap-distance-bottom:0;mso-position-horizontal:absolute;mso-position-horizontal-relative:text;mso-position-vertical:absolute;mso-position-vertical-relative:text;mso-width-percent:0;mso-height-percent:0;mso-width-relative:margin;mso-height-relative:margin;v-text-anchor:top" o:gfxdata="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" filled="f" stroked="f" strokeweight=".5pt">
+              <v:shape w14:anchorId="290F970F" id="_x0000_s1030" type="#_x0000_t202" style="position:absolute;margin-left:-33.75pt;margin-top:24.1pt;width:232.5pt;height:25.5pt;z-index:251668480;visibility:visible;mso-wrap-style:square;mso-width-percent:0;mso-height-percent:0;mso-wrap-distance-left:9pt;mso-wrap-distance-top:0;mso-wrap-distance-right:9pt;mso-wrap-distance-bottom:0;mso-position-horizontal:absolute;mso-position-horizontal-relative:text;mso-position-vertical:absolute;mso-position-vertical-relative:text;mso-width-percent:0;mso-height-percent:0;mso-width-relative:margin;mso-height-relative:margin;v-text-anchor:top" o:gfxdata="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" filled="f" stroked="f" strokeweight=".5pt">
                 <v:textbox>
                   <w:txbxContent>
                     <w:p>
@@ -7748,7 +7331,7 @@
           </mc:Choice>
           <mc:Fallback>
             <w:pict>
-              <v:shape w14:anchorId="11680195" id="_x0000_s1051" type="#_x0000_t202" style="position:absolute;margin-left:262.5pt;margin-top:24.1pt;width:232.5pt;height:25.5pt;z-index:251667456;visibility:visible;mso-wrap-style:square;mso-width-percent:0;mso-height-percent:0;mso-wrap-distance-left:9pt;mso-wrap-distance-top:0;mso-wrap-distance-right:9pt;mso-wrap-distance-bottom:0;mso-position-horizontal:absolute;mso-position-horizontal-relative:text;mso-position-vertical:absolute;mso-position-vertical-relative:text;mso-width-percent:0;mso-height-percent:0;mso-width-relative:margin;mso-height-relative:margin;v-text-anchor:top" o:gfxdata="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" filled="f" stroked="f" strokeweight=".5pt">
+              <v:shape w14:anchorId="11680195" id="_x0000_s1031" type="#_x0000_t202" style="position:absolute;margin-left:262.5pt;margin-top:24.1pt;width:232.5pt;height:25.5pt;z-index:251667456;visibility:visible;mso-wrap-style:square;mso-width-percent:0;mso-height-percent:0;mso-wrap-distance-left:9pt;mso-wrap-distance-top:0;mso-wrap-distance-right:9pt;mso-wrap-distance-bottom:0;mso-position-horizontal:absolute;mso-position-horizontal-relative:text;mso-position-vertical:absolute;mso-position-vertical-relative:text;mso-width-percent:0;mso-height-percent:0;mso-width-relative:margin;mso-height-relative:margin;v-text-anchor:top" o:gfxdata="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" filled="f" stroked="f" strokeweight=".5pt">
                 <v:textbox>
                   <w:txbxContent>
                     <w:p>

--- a/pdfs/templates/pdfs/contrato_pequeña_pagos_varios.docx
+++ b/pdfs/templates/pdfs/contrato_pequeña_pagos_varios.docx
@@ -3443,6 +3443,185 @@
           <w:rFonts w:ascii="Arial Narrow" w:eastAsia="Arial Narrow" w:hAnsi="Arial Narrow" w:cs="Arial Narrow"/>
         </w:rPr>
         <w:t xml:space="preserve">. </w:t>
+      </w:r>
+    </w:p>
+    <w:p>
+      <w:pPr>
+        <w:ind w:right="-660"/>
+        <w:jc w:val="both"/>
+        <w:rPr>
+          <w:rFonts w:ascii="Arial Narrow" w:eastAsia="Arial Narrow" w:hAnsi="Arial Narrow" w:cs="Arial Narrow"/>
+        </w:rPr>
+      </w:pPr>
+      <w:r>
+        <w:rPr>
+          <w:rFonts w:ascii="Arial Narrow" w:eastAsia="Arial Narrow" w:hAnsi="Arial Narrow" w:cs="Arial Narrow"/>
+          <w:b/>
+          <w:bCs/>
+        </w:rPr>
+        <w:t>A.</w:t>
+      </w:r>
+      <w:r>
+        <w:rPr>
+          <w:rFonts w:ascii="Arial Narrow" w:eastAsia="Arial Narrow" w:hAnsi="Arial Narrow" w:cs="Arial Narrow"/>
+        </w:rPr>
+        <w:t xml:space="preserve"> </w:t>
+      </w:r>
+      <w:r>
+        <w:rPr>
+          <w:rFonts w:ascii="Arial Narrow" w:eastAsia="Arial Narrow" w:hAnsi="Arial Narrow" w:cs="Arial Narrow"/>
+        </w:rPr>
+        <w:t>DELIMITACIÓN FÍSICA DEL LOTE. A PARTIR DE LA FIRMA DEL PRESENTE CONTRATO DE COMPRAVENTA, SERÁ OBLIGATORIO PARA “</w:t>
+      </w:r>
+      <w:r>
+        <w:rPr>
+          <w:rFonts w:ascii="Arial Narrow" w:eastAsia="Arial Narrow" w:hAnsi="Arial Narrow" w:cs="Arial Narrow"/>
+        </w:rPr>
+        <w:t>{{SEXO_9}}</w:t>
+      </w:r>
+      <w:r>
+        <w:rPr>
+          <w:rFonts w:ascii="Arial Narrow" w:eastAsia="Arial Narrow" w:hAnsi="Arial Narrow" w:cs="Arial Narrow"/>
+        </w:rPr>
+        <w:t xml:space="preserve"> PROMITENTE</w:t>
+      </w:r>
+      <w:r>
+        <w:rPr>
+          <w:rFonts w:ascii="Arial Narrow" w:eastAsia="Arial Narrow" w:hAnsi="Arial Narrow" w:cs="Arial Narrow"/>
+        </w:rPr>
+        <w:t>S</w:t>
+      </w:r>
+      <w:r>
+        <w:rPr>
+          <w:rFonts w:ascii="Arial Narrow" w:eastAsia="Arial Narrow" w:hAnsi="Arial Narrow" w:cs="Arial Narrow"/>
+        </w:rPr>
+        <w:t xml:space="preserve"> </w:t>
+      </w:r>
+      <w:r>
+        <w:rPr>
+          <w:rFonts w:ascii="Arial Narrow" w:eastAsia="Arial Narrow" w:hAnsi="Arial Narrow" w:cs="Arial Narrow"/>
+        </w:rPr>
+        <w:t>{{SEXO_10}}</w:t>
+      </w:r>
+      <w:r>
+        <w:rPr>
+          <w:rFonts w:ascii="Arial Narrow" w:eastAsia="Arial Narrow" w:hAnsi="Arial Narrow" w:cs="Arial Narrow"/>
+        </w:rPr>
+        <w:t>” LLEVAR A CABO LA DELIMITACIÓN FÍSICA DEL LOTE OBJETO DE ESTE CONTRATO, MEDIANTE LA COLOCACIÓN DE POSTES VISIBLES QUE PERMITAN IDENTIFICAR DE MANERA PRECISA SUS MEDIDAS, LINDEROS Y COLINDANCIAS (POSTEO), CON EL OBJETIVO DE PREVENIR LA PÉRDIDA, DESPLAZAMIENTO O ALTERACIÓN DE LOS PUNTOS DE REFERENCIA DEL LOTE.</w:t>
+      </w:r>
+    </w:p>
+    <w:p>
+      <w:pPr>
+        <w:ind w:right="-660"/>
+        <w:jc w:val="both"/>
+        <w:rPr>
+          <w:rFonts w:ascii="Arial Narrow" w:eastAsia="Arial Narrow" w:hAnsi="Arial Narrow" w:cs="Arial Narrow"/>
+        </w:rPr>
+      </w:pPr>
+      <w:r>
+        <w:rPr>
+          <w:rFonts w:ascii="Arial Narrow" w:eastAsia="Arial Narrow" w:hAnsi="Arial Narrow" w:cs="Arial Narrow"/>
+        </w:rPr>
+        <w:t>DICHO SERVICIO SERÁ REALIZADO EXCLUSIVAMENTE POR “</w:t>
+      </w:r>
+      <w:r>
+        <w:rPr>
+          <w:rFonts w:ascii="Arial Narrow" w:eastAsia="Arial Narrow" w:hAnsi="Arial Narrow" w:cs="Arial Narrow"/>
+        </w:rPr>
+        <w:t>{{SEXO_1}}</w:t>
+      </w:r>
+      <w:r>
+        <w:rPr>
+          <w:rFonts w:ascii="Arial Narrow" w:eastAsia="Arial Narrow" w:hAnsi="Arial Narrow" w:cs="Arial Narrow"/>
+        </w:rPr>
+        <w:t xml:space="preserve"> PROMITENTE </w:t>
+      </w:r>
+      <w:r>
+        <w:rPr>
+          <w:rFonts w:ascii="Arial Narrow" w:eastAsia="Arial Narrow" w:hAnsi="Arial Narrow" w:cs="Arial Narrow"/>
+        </w:rPr>
+        <w:t>{{SEXO_2}}</w:t>
+      </w:r>
+      <w:r>
+        <w:rPr>
+          <w:rFonts w:ascii="Arial Narrow" w:eastAsia="Arial Narrow" w:hAnsi="Arial Narrow" w:cs="Arial Narrow"/>
+        </w:rPr>
+        <w:t>”, Y SU COSTO SERÁ CUBIERTO EN SU TOTALIDAD POR “</w:t>
+      </w:r>
+      <w:r>
+        <w:rPr>
+          <w:rFonts w:ascii="Arial Narrow" w:eastAsia="Arial Narrow" w:hAnsi="Arial Narrow" w:cs="Arial Narrow"/>
+        </w:rPr>
+        <w:t>{{SEXO_9}}</w:t>
+      </w:r>
+      <w:r>
+        <w:rPr>
+          <w:rFonts w:ascii="Arial Narrow" w:eastAsia="Arial Narrow" w:hAnsi="Arial Narrow" w:cs="Arial Narrow"/>
+        </w:rPr>
+        <w:t xml:space="preserve"> PROMITENTE</w:t>
+      </w:r>
+      <w:r>
+        <w:rPr>
+          <w:rFonts w:ascii="Arial Narrow" w:eastAsia="Arial Narrow" w:hAnsi="Arial Narrow" w:cs="Arial Narrow"/>
+        </w:rPr>
+        <w:t>S</w:t>
+      </w:r>
+      <w:r>
+        <w:rPr>
+          <w:rFonts w:ascii="Arial Narrow" w:eastAsia="Arial Narrow" w:hAnsi="Arial Narrow" w:cs="Arial Narrow"/>
+        </w:rPr>
+        <w:t xml:space="preserve"> </w:t>
+      </w:r>
+      <w:r>
+        <w:rPr>
+          <w:rFonts w:ascii="Arial Narrow" w:eastAsia="Arial Narrow" w:hAnsi="Arial Narrow" w:cs="Arial Narrow"/>
+        </w:rPr>
+        <w:t>{{SEXO_10}}</w:t>
+      </w:r>
+      <w:r>
+        <w:rPr>
+          <w:rFonts w:ascii="Arial Narrow" w:eastAsia="Arial Narrow" w:hAnsi="Arial Narrow" w:cs="Arial Narrow"/>
+        </w:rPr>
+        <w:t>”, ENTENDIÉNDOSE COMO UN CONCEPTO INDEPENDIENTE Y NO INCLUIDO EN EL PRECIO DE COMPRAVENTA DEL LOTE.</w:t>
+      </w:r>
+    </w:p>
+    <w:p>
+      <w:pPr>
+        <w:ind w:right="-660"/>
+        <w:jc w:val="both"/>
+        <w:rPr>
+          <w:rFonts w:ascii="Arial Narrow" w:eastAsia="Arial Narrow" w:hAnsi="Arial Narrow" w:cs="Arial Narrow"/>
+        </w:rPr>
+      </w:pPr>
+      <w:r>
+        <w:rPr>
+          <w:rFonts w:ascii="Arial Narrow" w:eastAsia="Arial Narrow" w:hAnsi="Arial Narrow" w:cs="Arial Narrow"/>
+        </w:rPr>
+        <w:t>EL PAGO DEL SERVICIO PODRÁ OTORGARSE BAJO LA MODALIDAD DE FINANCIAMIENTO, CONFORME A LOS TÉRMINOS Y CONDICIONES QUE DETERMINE “</w:t>
+      </w:r>
+      <w:r>
+        <w:rPr>
+          <w:rFonts w:ascii="Arial Narrow" w:eastAsia="Arial Narrow" w:hAnsi="Arial Narrow" w:cs="Arial Narrow"/>
+        </w:rPr>
+        <w:t>{{SEXO_1}}</w:t>
+      </w:r>
+      <w:r>
+        <w:rPr>
+          <w:rFonts w:ascii="Arial Narrow" w:eastAsia="Arial Narrow" w:hAnsi="Arial Narrow" w:cs="Arial Narrow"/>
+        </w:rPr>
+        <w:t xml:space="preserve"> PROMITENTE </w:t>
+      </w:r>
+      <w:r>
+        <w:rPr>
+          <w:rFonts w:ascii="Arial Narrow" w:eastAsia="Arial Narrow" w:hAnsi="Arial Narrow" w:cs="Arial Narrow"/>
+        </w:rPr>
+        <w:t>{{SEXO_2}}</w:t>
+      </w:r>
+      <w:r>
+        <w:rPr>
+          <w:rFonts w:ascii="Arial Narrow" w:eastAsia="Arial Narrow" w:hAnsi="Arial Narrow" w:cs="Arial Narrow"/>
+        </w:rPr>
+        <w:t>”.</w:t>
       </w:r>
     </w:p>
     <w:p>
@@ -6783,42 +6962,14 @@
         <w:rPr>
           <w:rFonts w:ascii="Arial Narrow" w:eastAsia="Arial Narrow" w:hAnsi="Arial Narrow" w:cs="Arial Narrow"/>
         </w:rPr>
-        <w:t>{{NOMBRE_COMPRADOR</w:t>
-      </w:r>
-      <w:proofErr w:type="gramStart"/>
-      <w:r>
-        <w:rPr>
-          <w:rFonts w:ascii="Arial Narrow" w:eastAsia="Arial Narrow" w:hAnsi="Arial Narrow" w:cs="Arial Narrow"/>
-        </w:rPr>
-        <w:t>}}</w:t>
+        <w:t>{{NOMBRE_COMPRADOR}}</w:t>
       </w:r>
       <w:bookmarkEnd w:id="63"/>
       <w:r>
         <w:rPr>
           <w:rFonts w:ascii="Arial Narrow" w:eastAsia="Arial Narrow" w:hAnsi="Arial Narrow" w:cs="Arial Narrow"/>
         </w:rPr>
-        <w:t xml:space="preserve">   </w:t>
-      </w:r>
-      <w:proofErr w:type="gramEnd"/>
-      <w:r>
-        <w:rPr>
-          <w:rFonts w:ascii="Arial Narrow" w:eastAsia="Arial Narrow" w:hAnsi="Arial Narrow" w:cs="Arial Narrow"/>
-        </w:rPr>
-        <w:t xml:space="preserve">                                                       </w:t>
-      </w:r>
-      <w:proofErr w:type="gramStart"/>
-      <w:r>
-        <w:rPr>
-          <w:rFonts w:ascii="Arial Narrow" w:eastAsia="Arial Narrow" w:hAnsi="Arial Narrow" w:cs="Arial Narrow"/>
-        </w:rPr>
-        <w:t xml:space="preserve">   {</w:t>
-      </w:r>
-      <w:proofErr w:type="gramEnd"/>
-      <w:r>
-        <w:rPr>
-          <w:rFonts w:ascii="Arial Narrow" w:eastAsia="Arial Narrow" w:hAnsi="Arial Narrow" w:cs="Arial Narrow"/>
-        </w:rPr>
-        <w:t>{NOMBRE_VENDEDOR}}</w:t>
+        <w:t xml:space="preserve">                                                             {{NOMBRE_VENDEDOR}}</w:t>
       </w:r>
     </w:p>
     <w:p>
